--- a/スタックマシン仕様ver1.docx
+++ b/スタックマシン仕様ver1.docx
@@ -5,101 +5,2079 @@
     <w:p>
       <w:pPr>
         <w:rPr>
-          <w:rFonts w:hint="eastAsia"/>
+          <w:rFonts w:asciiTheme="majorEastAsia" w:eastAsiaTheme="majorEastAsia" w:hAnsiTheme="majorEastAsia"/>
           <w:sz w:val="40"/>
           <w:szCs w:val="40"/>
         </w:rPr>
       </w:pPr>
       <w:r>
         <w:rPr>
-          <w:rFonts w:hint="eastAsia"/>
+          <w:rFonts w:asciiTheme="majorEastAsia" w:eastAsiaTheme="majorEastAsia" w:hAnsiTheme="majorEastAsia" w:hint="eastAsia"/>
           <w:sz w:val="40"/>
           <w:szCs w:val="40"/>
         </w:rPr>
-        <w:t>スタックマシン仕様</w:t>
-      </w:r>
-      <w:r>
-        <w:rPr>
-          <w:rFonts w:hint="eastAsia"/>
-          <w:sz w:val="40"/>
-          <w:szCs w:val="40"/>
-        </w:rPr>
-        <w:t>ver1</w:t>
-      </w:r>
-    </w:p>
-    <w:p>
-      <w:pPr>
-        <w:rPr>
+        <w:t>スタックマシン仕様ver1</w:t>
+      </w:r>
+    </w:p>
+    <w:p>
+      <w:pPr>
+        <w:rPr>
+          <w:rFonts w:asciiTheme="majorEastAsia" w:eastAsiaTheme="majorEastAsia" w:hAnsiTheme="majorEastAsia"/>
+          <w:b/>
           <w:sz w:val="28"/>
           <w:szCs w:val="28"/>
         </w:rPr>
       </w:pPr>
       <w:r>
         <w:rPr>
-          <w:rFonts w:hint="eastAsia"/>
+          <w:rFonts w:asciiTheme="majorEastAsia" w:eastAsiaTheme="majorEastAsia" w:hAnsiTheme="majorEastAsia" w:hint="eastAsia"/>
+          <w:b/>
           <w:sz w:val="28"/>
           <w:szCs w:val="28"/>
         </w:rPr>
-        <w:t>静的</w:t>
-      </w:r>
-      <w:r>
-        <w:rPr>
-          <w:rFonts w:hint="eastAsia"/>
+        <w:t>静的メモリ領域</w:t>
+      </w:r>
+    </w:p>
+    <w:p>
+      <w:pPr>
+        <w:rPr>
+          <w:rFonts w:asciiTheme="majorEastAsia" w:eastAsiaTheme="majorEastAsia" w:hAnsiTheme="majorEastAsia"/>
+          <w:szCs w:val="21"/>
+        </w:rPr>
+      </w:pPr>
+      <w:r>
+        <w:rPr>
+          <w:rFonts w:asciiTheme="majorEastAsia" w:eastAsiaTheme="majorEastAsia" w:hAnsiTheme="majorEastAsia" w:hint="eastAsia"/>
+          <w:szCs w:val="21"/>
+        </w:rPr>
+        <w:t>・命令を格納する</w:t>
+      </w:r>
+      <w:r>
+        <w:rPr>
+          <w:rFonts w:asciiTheme="majorEastAsia" w:eastAsiaTheme="majorEastAsia" w:hAnsiTheme="majorEastAsia" w:hint="eastAsia"/>
+          <w:szCs w:val="21"/>
+        </w:rPr>
+        <w:t>（参照で格納、実体は別で）</w:t>
+      </w:r>
+    </w:p>
+    <w:p>
+      <w:pPr>
+        <w:rPr>
+          <w:rFonts w:asciiTheme="majorEastAsia" w:eastAsiaTheme="majorEastAsia" w:hAnsiTheme="majorEastAsia"/>
+          <w:szCs w:val="21"/>
+        </w:rPr>
+      </w:pPr>
+      <w:r>
+        <w:rPr>
+          <w:rFonts w:asciiTheme="majorEastAsia" w:eastAsiaTheme="majorEastAsia" w:hAnsiTheme="majorEastAsia" w:hint="eastAsia"/>
+          <w:szCs w:val="21"/>
+        </w:rPr>
+        <w:t>・定数を格納する</w:t>
+      </w:r>
+    </w:p>
+    <w:p>
+      <w:pPr>
+        <w:rPr>
+          <w:rFonts w:asciiTheme="majorEastAsia" w:eastAsiaTheme="majorEastAsia" w:hAnsiTheme="majorEastAsia"/>
+          <w:szCs w:val="21"/>
+        </w:rPr>
+      </w:pPr>
+      <w:r>
+        <w:rPr>
+          <w:rFonts w:asciiTheme="majorEastAsia" w:eastAsiaTheme="majorEastAsia" w:hAnsiTheme="majorEastAsia" w:hint="eastAsia"/>
+          <w:szCs w:val="21"/>
+        </w:rPr>
+        <w:t>・疑似レジスタを格納する</w:t>
+      </w:r>
+    </w:p>
+    <w:p>
+      <w:pPr>
+        <w:rPr>
+          <w:rFonts w:asciiTheme="majorEastAsia" w:eastAsiaTheme="majorEastAsia" w:hAnsiTheme="majorEastAsia"/>
+          <w:szCs w:val="21"/>
+        </w:rPr>
+      </w:pPr>
+      <w:r>
+        <w:rPr>
+          <w:rFonts w:asciiTheme="majorEastAsia" w:eastAsiaTheme="majorEastAsia" w:hAnsiTheme="majorEastAsia" w:hint="eastAsia"/>
+          <w:szCs w:val="21"/>
+        </w:rPr>
+        <w:t>・余った部分はスタック領域として使う</w:t>
+      </w:r>
+    </w:p>
+    <w:p>
+      <w:pPr>
+        <w:rPr>
+          <w:rFonts w:asciiTheme="majorEastAsia" w:eastAsiaTheme="majorEastAsia" w:hAnsiTheme="majorEastAsia"/>
+          <w:szCs w:val="21"/>
+        </w:rPr>
+      </w:pPr>
+      <w:r>
+        <w:rPr>
+          <w:rFonts w:asciiTheme="majorEastAsia" w:eastAsiaTheme="majorEastAsia" w:hAnsiTheme="majorEastAsia" w:hint="eastAsia"/>
+          <w:szCs w:val="21"/>
+        </w:rPr>
+        <w:t>・容量は</w:t>
+      </w:r>
+      <w:r>
+        <w:rPr>
+          <w:rFonts w:asciiTheme="majorEastAsia" w:eastAsiaTheme="majorEastAsia" w:hAnsiTheme="majorEastAsia" w:hint="eastAsia"/>
+          <w:szCs w:val="21"/>
+        </w:rPr>
+        <w:t>65536</w:t>
+      </w:r>
+      <w:r>
+        <w:rPr>
+          <w:rFonts w:asciiTheme="majorEastAsia" w:eastAsiaTheme="majorEastAsia" w:hAnsiTheme="majorEastAsia" w:hint="eastAsia"/>
+          <w:szCs w:val="21"/>
+        </w:rPr>
+        <w:t>バイト</w:t>
+      </w:r>
+    </w:p>
+    <w:p>
+      <w:pPr>
+        <w:rPr>
+          <w:rFonts w:asciiTheme="majorEastAsia" w:eastAsiaTheme="majorEastAsia" w:hAnsiTheme="majorEastAsia"/>
+          <w:szCs w:val="21"/>
+        </w:rPr>
+      </w:pPr>
+      <w:r>
+        <w:rPr>
+          <w:rFonts w:asciiTheme="majorEastAsia" w:eastAsiaTheme="majorEastAsia" w:hAnsiTheme="majorEastAsia" w:hint="eastAsia"/>
+          <w:szCs w:val="21"/>
+        </w:rPr>
+        <w:t>・メモリ一つのサイズは1バイト</w:t>
+      </w:r>
+    </w:p>
+    <w:p>
+      <w:pPr>
+        <w:rPr>
+          <w:rFonts w:asciiTheme="majorEastAsia" w:eastAsiaTheme="majorEastAsia" w:hAnsiTheme="majorEastAsia"/>
+          <w:b/>
           <w:sz w:val="28"/>
           <w:szCs w:val="28"/>
         </w:rPr>
-        <w:t>メモリ</w:t>
-      </w:r>
-      <w:r>
-        <w:rPr>
-          <w:rFonts w:hint="eastAsia"/>
+      </w:pPr>
+      <w:r>
+        <w:rPr>
+          <w:rFonts w:asciiTheme="majorEastAsia" w:eastAsiaTheme="majorEastAsia" w:hAnsiTheme="majorEastAsia" w:hint="eastAsia"/>
+          <w:b/>
           <w:sz w:val="28"/>
           <w:szCs w:val="28"/>
         </w:rPr>
-        <w:t>領域</w:t>
-      </w:r>
-    </w:p>
-    <w:p>
-      <w:pPr>
-        <w:rPr>
-          <w:szCs w:val="21"/>
-        </w:rPr>
-      </w:pPr>
-      <w:r>
-        <w:rPr>
-          <w:rFonts w:hint="eastAsia"/>
-          <w:szCs w:val="21"/>
-        </w:rPr>
-        <w:t>・命令を格納する</w:t>
-      </w:r>
-    </w:p>
-    <w:p>
-      <w:pPr>
-        <w:rPr>
-          <w:szCs w:val="21"/>
-        </w:rPr>
-      </w:pPr>
-      <w:r>
-        <w:rPr>
-          <w:rFonts w:hint="eastAsia"/>
-          <w:szCs w:val="21"/>
-        </w:rPr>
-        <w:t>・定数を格納する</w:t>
-      </w:r>
-    </w:p>
-    <w:p>
-      <w:pPr>
-        <w:rPr>
-          <w:rFonts w:hint="eastAsia"/>
-          <w:szCs w:val="21"/>
-        </w:rPr>
-      </w:pPr>
-      <w:r>
-        <w:rPr>
-          <w:rFonts w:hint="eastAsia"/>
-          <w:szCs w:val="21"/>
-        </w:rPr>
-        <w:t>・疑似レジスタを格納する</w:t>
+        <w:t>扱える型</w:t>
+      </w:r>
+    </w:p>
+    <w:p>
+      <w:pPr>
+        <w:rPr>
+          <w:rFonts w:asciiTheme="majorEastAsia" w:eastAsiaTheme="majorEastAsia" w:hAnsiTheme="majorEastAsia"/>
+          <w:szCs w:val="21"/>
+        </w:rPr>
+      </w:pPr>
+      <w:r>
+        <w:rPr>
+          <w:rFonts w:asciiTheme="majorEastAsia" w:eastAsiaTheme="majorEastAsia" w:hAnsiTheme="majorEastAsia" w:hint="eastAsia"/>
+          <w:szCs w:val="21"/>
+        </w:rPr>
+        <w:t>・int</w:t>
+      </w:r>
+      <w:r>
+        <w:rPr>
+          <w:rFonts w:asciiTheme="majorEastAsia" w:eastAsiaTheme="majorEastAsia" w:hAnsiTheme="majorEastAsia"/>
+          <w:szCs w:val="21"/>
+        </w:rPr>
+        <w:t>(4</w:t>
+      </w:r>
+      <w:r>
+        <w:rPr>
+          <w:rFonts w:asciiTheme="majorEastAsia" w:eastAsiaTheme="majorEastAsia" w:hAnsiTheme="majorEastAsia" w:hint="eastAsia"/>
+          <w:szCs w:val="21"/>
+        </w:rPr>
+        <w:t>バイト</w:t>
+      </w:r>
+      <w:r>
+        <w:rPr>
+          <w:rFonts w:asciiTheme="majorEastAsia" w:eastAsiaTheme="majorEastAsia" w:hAnsiTheme="majorEastAsia"/>
+          <w:szCs w:val="21"/>
+        </w:rPr>
+        <w:t>)</w:t>
+      </w:r>
+    </w:p>
+    <w:p>
+      <w:pPr>
+        <w:rPr>
+          <w:rFonts w:asciiTheme="majorEastAsia" w:eastAsiaTheme="majorEastAsia" w:hAnsiTheme="majorEastAsia"/>
+          <w:szCs w:val="21"/>
+        </w:rPr>
+      </w:pPr>
+      <w:r>
+        <w:rPr>
+          <w:rFonts w:asciiTheme="majorEastAsia" w:eastAsiaTheme="majorEastAsia" w:hAnsiTheme="majorEastAsia" w:hint="eastAsia"/>
+          <w:szCs w:val="21"/>
+        </w:rPr>
+        <w:t>・double(</w:t>
+      </w:r>
+      <w:r>
+        <w:rPr>
+          <w:rFonts w:asciiTheme="majorEastAsia" w:eastAsiaTheme="majorEastAsia" w:hAnsiTheme="majorEastAsia"/>
+          <w:szCs w:val="21"/>
+        </w:rPr>
+        <w:t>8</w:t>
+      </w:r>
+      <w:r>
+        <w:rPr>
+          <w:rFonts w:asciiTheme="majorEastAsia" w:eastAsiaTheme="majorEastAsia" w:hAnsiTheme="majorEastAsia" w:hint="eastAsia"/>
+          <w:szCs w:val="21"/>
+        </w:rPr>
+        <w:t>バイト),</w:t>
+      </w:r>
+    </w:p>
+    <w:p>
+      <w:pPr>
+        <w:rPr>
+          <w:rFonts w:asciiTheme="majorEastAsia" w:eastAsiaTheme="majorEastAsia" w:hAnsiTheme="majorEastAsia"/>
+          <w:szCs w:val="21"/>
+        </w:rPr>
+      </w:pPr>
+      <w:r>
+        <w:rPr>
+          <w:rFonts w:asciiTheme="majorEastAsia" w:eastAsiaTheme="majorEastAsia" w:hAnsiTheme="majorEastAsia" w:hint="eastAsia"/>
+          <w:szCs w:val="21"/>
+        </w:rPr>
+        <w:t>・bool(</w:t>
+      </w:r>
+      <w:r>
+        <w:rPr>
+          <w:rFonts w:asciiTheme="majorEastAsia" w:eastAsiaTheme="majorEastAsia" w:hAnsiTheme="majorEastAsia"/>
+          <w:szCs w:val="21"/>
+        </w:rPr>
+        <w:t>1</w:t>
+      </w:r>
+      <w:r>
+        <w:rPr>
+          <w:rFonts w:asciiTheme="majorEastAsia" w:eastAsiaTheme="majorEastAsia" w:hAnsiTheme="majorEastAsia" w:hint="eastAsia"/>
+          <w:szCs w:val="21"/>
+        </w:rPr>
+        <w:t>バイト)</w:t>
+      </w:r>
+    </w:p>
+    <w:p>
+      <w:pPr>
+        <w:rPr>
+          <w:rFonts w:asciiTheme="majorEastAsia" w:eastAsiaTheme="majorEastAsia" w:hAnsiTheme="majorEastAsia"/>
+          <w:szCs w:val="21"/>
+        </w:rPr>
+      </w:pPr>
+      <w:r>
+        <w:rPr>
+          <w:rFonts w:asciiTheme="majorEastAsia" w:eastAsiaTheme="majorEastAsia" w:hAnsiTheme="majorEastAsia" w:hint="eastAsia"/>
+          <w:szCs w:val="21"/>
+        </w:rPr>
+        <w:t>・char(</w:t>
+      </w:r>
+      <w:r>
+        <w:rPr>
+          <w:rFonts w:asciiTheme="majorEastAsia" w:eastAsiaTheme="majorEastAsia" w:hAnsiTheme="majorEastAsia"/>
+          <w:szCs w:val="21"/>
+        </w:rPr>
+        <w:t>1</w:t>
+      </w:r>
+      <w:r>
+        <w:rPr>
+          <w:rFonts w:asciiTheme="majorEastAsia" w:eastAsiaTheme="majorEastAsia" w:hAnsiTheme="majorEastAsia" w:hint="eastAsia"/>
+          <w:szCs w:val="21"/>
+        </w:rPr>
+        <w:t>バイト)</w:t>
+      </w:r>
+    </w:p>
+    <w:p>
+      <w:pPr>
+        <w:rPr>
+          <w:rFonts w:asciiTheme="majorEastAsia" w:eastAsiaTheme="majorEastAsia" w:hAnsiTheme="majorEastAsia"/>
+          <w:szCs w:val="21"/>
+        </w:rPr>
+      </w:pPr>
+      <w:r>
+        <w:rPr>
+          <w:rFonts w:asciiTheme="majorEastAsia" w:eastAsiaTheme="majorEastAsia" w:hAnsiTheme="majorEastAsia" w:hint="eastAsia"/>
+          <w:szCs w:val="21"/>
+        </w:rPr>
+        <w:t>・</w:t>
+      </w:r>
+      <w:r>
+        <w:rPr>
+          <w:rFonts w:asciiTheme="majorEastAsia" w:eastAsiaTheme="majorEastAsia" w:hAnsiTheme="majorEastAsia" w:hint="eastAsia"/>
+          <w:szCs w:val="21"/>
+        </w:rPr>
+        <w:t>pointer(4</w:t>
+      </w:r>
+      <w:r>
+        <w:rPr>
+          <w:rFonts w:asciiTheme="majorEastAsia" w:eastAsiaTheme="majorEastAsia" w:hAnsiTheme="majorEastAsia" w:hint="eastAsia"/>
+          <w:szCs w:val="21"/>
+        </w:rPr>
+        <w:t>バイト)</w:t>
+      </w:r>
+    </w:p>
+    <w:p>
+      <w:pPr>
+        <w:rPr>
+          <w:rFonts w:asciiTheme="majorEastAsia" w:eastAsiaTheme="majorEastAsia" w:hAnsiTheme="majorEastAsia"/>
+          <w:b/>
+          <w:sz w:val="28"/>
+          <w:szCs w:val="28"/>
+        </w:rPr>
+      </w:pPr>
+      <w:r>
+        <w:rPr>
+          <w:rFonts w:asciiTheme="majorEastAsia" w:eastAsiaTheme="majorEastAsia" w:hAnsiTheme="majorEastAsia" w:hint="eastAsia"/>
+          <w:b/>
+          <w:sz w:val="28"/>
+          <w:szCs w:val="28"/>
+        </w:rPr>
+        <w:t>疑似レジスタ</w:t>
+      </w:r>
+    </w:p>
+    <w:p>
+      <w:pPr>
+        <w:rPr>
+          <w:rFonts w:asciiTheme="majorEastAsia" w:eastAsiaTheme="majorEastAsia" w:hAnsiTheme="majorEastAsia"/>
+          <w:szCs w:val="21"/>
+        </w:rPr>
+      </w:pPr>
+      <w:r>
+        <w:rPr>
+          <w:rFonts w:asciiTheme="majorEastAsia" w:eastAsiaTheme="majorEastAsia" w:hAnsiTheme="majorEastAsia" w:hint="eastAsia"/>
+          <w:szCs w:val="21"/>
+        </w:rPr>
+        <w:t>・SPレジスタ（4バイト）</w:t>
+      </w:r>
+    </w:p>
+    <w:p>
+      <w:pPr>
+        <w:rPr>
+          <w:rFonts w:asciiTheme="majorEastAsia" w:eastAsiaTheme="majorEastAsia" w:hAnsiTheme="majorEastAsia"/>
+          <w:szCs w:val="21"/>
+        </w:rPr>
+      </w:pPr>
+      <w:r>
+        <w:rPr>
+          <w:rFonts w:asciiTheme="majorEastAsia" w:eastAsiaTheme="majorEastAsia" w:hAnsiTheme="majorEastAsia" w:hint="eastAsia"/>
+          <w:szCs w:val="21"/>
+        </w:rPr>
+        <w:t xml:space="preserve">　スタック領域の一番上のデータを指す</w:t>
+      </w:r>
+    </w:p>
+    <w:p>
+      <w:pPr>
+        <w:rPr>
+          <w:rFonts w:asciiTheme="majorEastAsia" w:eastAsiaTheme="majorEastAsia" w:hAnsiTheme="majorEastAsia"/>
+          <w:szCs w:val="21"/>
+        </w:rPr>
+      </w:pPr>
+      <w:r>
+        <w:rPr>
+          <w:rFonts w:asciiTheme="majorEastAsia" w:eastAsiaTheme="majorEastAsia" w:hAnsiTheme="majorEastAsia" w:hint="eastAsia"/>
+          <w:szCs w:val="21"/>
+        </w:rPr>
+        <w:t>・BPレジスタ（4バイト）</w:t>
+      </w:r>
+    </w:p>
+    <w:p>
+      <w:pPr>
+        <w:rPr>
+          <w:rFonts w:asciiTheme="majorEastAsia" w:eastAsiaTheme="majorEastAsia" w:hAnsiTheme="majorEastAsia"/>
+          <w:szCs w:val="21"/>
+        </w:rPr>
+      </w:pPr>
+      <w:r>
+        <w:rPr>
+          <w:rFonts w:asciiTheme="majorEastAsia" w:eastAsiaTheme="majorEastAsia" w:hAnsiTheme="majorEastAsia" w:hint="eastAsia"/>
+          <w:szCs w:val="21"/>
+        </w:rPr>
+        <w:t xml:space="preserve">　SP退避用</w:t>
+      </w:r>
+    </w:p>
+    <w:p>
+      <w:pPr>
+        <w:rPr>
+          <w:rFonts w:asciiTheme="majorEastAsia" w:eastAsiaTheme="majorEastAsia" w:hAnsiTheme="majorEastAsia"/>
+          <w:szCs w:val="21"/>
+        </w:rPr>
+      </w:pPr>
+      <w:r>
+        <w:rPr>
+          <w:rFonts w:asciiTheme="majorEastAsia" w:eastAsiaTheme="majorEastAsia" w:hAnsiTheme="majorEastAsia" w:hint="eastAsia"/>
+          <w:szCs w:val="21"/>
+        </w:rPr>
+        <w:t>・PRレジスタ（4バイト）</w:t>
+      </w:r>
+    </w:p>
+    <w:p>
+      <w:pPr>
+        <w:rPr>
+          <w:rFonts w:asciiTheme="majorEastAsia" w:eastAsiaTheme="majorEastAsia" w:hAnsiTheme="majorEastAsia"/>
+          <w:szCs w:val="21"/>
+        </w:rPr>
+      </w:pPr>
+      <w:r>
+        <w:rPr>
+          <w:rFonts w:asciiTheme="majorEastAsia" w:eastAsiaTheme="majorEastAsia" w:hAnsiTheme="majorEastAsia" w:hint="eastAsia"/>
+          <w:szCs w:val="21"/>
+        </w:rPr>
+        <w:t xml:space="preserve">　次の命令の場所を指す</w:t>
+      </w:r>
+    </w:p>
+    <w:p>
+      <w:pPr>
+        <w:rPr>
+          <w:rFonts w:asciiTheme="majorEastAsia" w:eastAsiaTheme="majorEastAsia" w:hAnsiTheme="majorEastAsia"/>
+          <w:szCs w:val="21"/>
+        </w:rPr>
+      </w:pPr>
+      <w:r>
+        <w:rPr>
+          <w:rFonts w:asciiTheme="majorEastAsia" w:eastAsiaTheme="majorEastAsia" w:hAnsiTheme="majorEastAsia" w:hint="eastAsia"/>
+          <w:szCs w:val="21"/>
+        </w:rPr>
+        <w:t>・</w:t>
+      </w:r>
+      <w:r>
+        <w:rPr>
+          <w:rFonts w:asciiTheme="majorEastAsia" w:eastAsiaTheme="majorEastAsia" w:hAnsiTheme="majorEastAsia" w:hint="eastAsia"/>
+          <w:szCs w:val="21"/>
+        </w:rPr>
+        <w:t>GR1～8レジスタ（8バイト）</w:t>
+      </w:r>
+    </w:p>
+    <w:p>
+      <w:pPr>
+        <w:rPr>
+          <w:rFonts w:asciiTheme="majorEastAsia" w:eastAsiaTheme="majorEastAsia" w:hAnsiTheme="majorEastAsia"/>
+          <w:szCs w:val="21"/>
+        </w:rPr>
+      </w:pPr>
+      <w:r>
+        <w:rPr>
+          <w:rFonts w:asciiTheme="majorEastAsia" w:eastAsiaTheme="majorEastAsia" w:hAnsiTheme="majorEastAsia" w:hint="eastAsia"/>
+          <w:szCs w:val="21"/>
+        </w:rPr>
+        <w:t xml:space="preserve">　汎用レジスタ</w:t>
+      </w:r>
+    </w:p>
+    <w:p>
+      <w:pPr>
+        <w:rPr>
+          <w:rFonts w:asciiTheme="majorEastAsia" w:eastAsiaTheme="majorEastAsia" w:hAnsiTheme="majorEastAsia"/>
+          <w:b/>
+          <w:sz w:val="28"/>
+          <w:szCs w:val="28"/>
+        </w:rPr>
+      </w:pPr>
+      <w:r>
+        <w:rPr>
+          <w:rFonts w:asciiTheme="majorEastAsia" w:eastAsiaTheme="majorEastAsia" w:hAnsiTheme="majorEastAsia" w:hint="eastAsia"/>
+          <w:b/>
+          <w:sz w:val="28"/>
+          <w:szCs w:val="28"/>
+        </w:rPr>
+        <w:t>命令</w:t>
+      </w:r>
+    </w:p>
+    <w:p>
+      <w:pPr>
+        <w:rPr>
+          <w:rFonts w:asciiTheme="majorEastAsia" w:eastAsiaTheme="majorEastAsia" w:hAnsiTheme="majorEastAsia" w:hint="eastAsia"/>
+          <w:szCs w:val="21"/>
+        </w:rPr>
+      </w:pPr>
+      <w:r>
+        <w:rPr>
+          <w:rFonts w:asciiTheme="majorEastAsia" w:eastAsiaTheme="majorEastAsia" w:hAnsiTheme="majorEastAsia" w:hint="eastAsia"/>
+          <w:szCs w:val="21"/>
+        </w:rPr>
+        <w:t>実際に実行する命令</w:t>
+      </w:r>
+    </w:p>
+    <w:p>
+      <w:pPr>
+        <w:rPr>
+          <w:rFonts w:asciiTheme="majorEastAsia" w:eastAsiaTheme="majorEastAsia" w:hAnsiTheme="majorEastAsia"/>
+          <w:b/>
+          <w:szCs w:val="21"/>
+        </w:rPr>
+      </w:pPr>
+      <w:r>
+        <w:rPr>
+          <w:rFonts w:asciiTheme="majorEastAsia" w:eastAsiaTheme="majorEastAsia" w:hAnsiTheme="majorEastAsia" w:hint="eastAsia"/>
+          <w:b/>
+          <w:szCs w:val="21"/>
+        </w:rPr>
+        <w:t>・</w:t>
+      </w:r>
+      <w:r>
+        <w:rPr>
+          <w:rFonts w:asciiTheme="majorEastAsia" w:eastAsiaTheme="majorEastAsia" w:hAnsiTheme="majorEastAsia" w:hint="eastAsia"/>
+          <w:b/>
+          <w:szCs w:val="21"/>
+        </w:rPr>
+        <w:t>用語定義</w:t>
+      </w:r>
+    </w:p>
+    <w:p>
+      <w:pPr>
+        <w:ind w:firstLineChars="50" w:firstLine="105"/>
+        <w:rPr>
+          <w:rFonts w:asciiTheme="majorEastAsia" w:eastAsiaTheme="majorEastAsia" w:hAnsiTheme="majorEastAsia"/>
+          <w:szCs w:val="21"/>
+        </w:rPr>
+      </w:pPr>
+      <w:r>
+        <w:rPr>
+          <w:rFonts w:asciiTheme="majorEastAsia" w:eastAsiaTheme="majorEastAsia" w:hAnsiTheme="majorEastAsia"/>
+          <w:szCs w:val="21"/>
+        </w:rPr>
+        <w:t>i</w:t>
+      </w:r>
+      <w:r>
+        <w:rPr>
+          <w:rFonts w:asciiTheme="majorEastAsia" w:eastAsiaTheme="majorEastAsia" w:hAnsiTheme="majorEastAsia" w:hint="eastAsia"/>
+          <w:szCs w:val="21"/>
+        </w:rPr>
+        <w:t>:int</w:t>
+      </w:r>
+    </w:p>
+    <w:p>
+      <w:pPr>
+        <w:ind w:firstLineChars="50" w:firstLine="105"/>
+        <w:rPr>
+          <w:rFonts w:asciiTheme="majorEastAsia" w:eastAsiaTheme="majorEastAsia" w:hAnsiTheme="majorEastAsia"/>
+          <w:szCs w:val="21"/>
+        </w:rPr>
+      </w:pPr>
+      <w:r>
+        <w:rPr>
+          <w:rFonts w:asciiTheme="majorEastAsia" w:eastAsiaTheme="majorEastAsia" w:hAnsiTheme="majorEastAsia" w:hint="eastAsia"/>
+          <w:szCs w:val="21"/>
+        </w:rPr>
+        <w:t>d:double</w:t>
+      </w:r>
+    </w:p>
+    <w:p>
+      <w:pPr>
+        <w:ind w:firstLineChars="50" w:firstLine="105"/>
+        <w:rPr>
+          <w:rFonts w:asciiTheme="majorEastAsia" w:eastAsiaTheme="majorEastAsia" w:hAnsiTheme="majorEastAsia"/>
+          <w:szCs w:val="21"/>
+        </w:rPr>
+      </w:pPr>
+      <w:r>
+        <w:rPr>
+          <w:rFonts w:asciiTheme="majorEastAsia" w:eastAsiaTheme="majorEastAsia" w:hAnsiTheme="majorEastAsia" w:hint="eastAsia"/>
+          <w:szCs w:val="21"/>
+        </w:rPr>
+        <w:t>b:bool</w:t>
+      </w:r>
+    </w:p>
+    <w:p>
+      <w:pPr>
+        <w:ind w:firstLineChars="50" w:firstLine="105"/>
+        <w:rPr>
+          <w:rFonts w:asciiTheme="majorEastAsia" w:eastAsiaTheme="majorEastAsia" w:hAnsiTheme="majorEastAsia"/>
+          <w:szCs w:val="21"/>
+        </w:rPr>
+      </w:pPr>
+      <w:r>
+        <w:rPr>
+          <w:rFonts w:asciiTheme="majorEastAsia" w:eastAsiaTheme="majorEastAsia" w:hAnsiTheme="majorEastAsia" w:hint="eastAsia"/>
+          <w:szCs w:val="21"/>
+        </w:rPr>
+        <w:t>c:char</w:t>
+      </w:r>
+    </w:p>
+    <w:p>
+      <w:pPr>
+        <w:ind w:firstLineChars="50" w:firstLine="105"/>
+        <w:rPr>
+          <w:rFonts w:asciiTheme="majorEastAsia" w:eastAsiaTheme="majorEastAsia" w:hAnsiTheme="majorEastAsia"/>
+          <w:szCs w:val="21"/>
+        </w:rPr>
+      </w:pPr>
+      <w:r>
+        <w:rPr>
+          <w:rFonts w:asciiTheme="majorEastAsia" w:eastAsiaTheme="majorEastAsia" w:hAnsiTheme="majorEastAsia"/>
+          <w:szCs w:val="21"/>
+        </w:rPr>
+        <w:t>p</w:t>
+      </w:r>
+      <w:r>
+        <w:rPr>
+          <w:rFonts w:asciiTheme="majorEastAsia" w:eastAsiaTheme="majorEastAsia" w:hAnsiTheme="majorEastAsia" w:hint="eastAsia"/>
+          <w:szCs w:val="21"/>
+        </w:rPr>
+        <w:t>:pointer</w:t>
+      </w:r>
+    </w:p>
+    <w:p>
+      <w:pPr>
+        <w:ind w:firstLineChars="50" w:firstLine="105"/>
+        <w:rPr>
+          <w:rFonts w:asciiTheme="majorEastAsia" w:eastAsiaTheme="majorEastAsia" w:hAnsiTheme="majorEastAsia"/>
+          <w:szCs w:val="21"/>
+        </w:rPr>
+      </w:pPr>
+      <w:r>
+        <w:rPr>
+          <w:rFonts w:asciiTheme="majorEastAsia" w:eastAsiaTheme="majorEastAsia" w:hAnsiTheme="majorEastAsia" w:hint="eastAsia"/>
+          <w:szCs w:val="21"/>
+        </w:rPr>
+        <w:t>&lt;</w:t>
+      </w:r>
+      <w:r>
+        <w:rPr>
+          <w:rFonts w:asciiTheme="majorEastAsia" w:eastAsiaTheme="majorEastAsia" w:hAnsiTheme="majorEastAsia"/>
+          <w:szCs w:val="21"/>
+        </w:rPr>
+        <w:t>t</w:t>
+      </w:r>
+      <w:r>
+        <w:rPr>
+          <w:rFonts w:asciiTheme="majorEastAsia" w:eastAsiaTheme="majorEastAsia" w:hAnsiTheme="majorEastAsia"/>
+          <w:szCs w:val="21"/>
+        </w:rPr>
+        <w:t>ype</w:t>
+      </w:r>
+      <w:r>
+        <w:rPr>
+          <w:rFonts w:asciiTheme="majorEastAsia" w:eastAsiaTheme="majorEastAsia" w:hAnsiTheme="majorEastAsia" w:hint="eastAsia"/>
+          <w:szCs w:val="21"/>
+        </w:rPr>
+        <w:t>&gt;</w:t>
+      </w:r>
+      <w:r>
+        <w:rPr>
+          <w:rFonts w:asciiTheme="majorEastAsia" w:eastAsiaTheme="majorEastAsia" w:hAnsiTheme="majorEastAsia"/>
+          <w:szCs w:val="21"/>
+        </w:rPr>
+        <w:t xml:space="preserve">: </w:t>
+      </w:r>
+      <w:r>
+        <w:rPr>
+          <w:rFonts w:asciiTheme="majorEastAsia" w:eastAsiaTheme="majorEastAsia" w:hAnsiTheme="majorEastAsia"/>
+          <w:szCs w:val="21"/>
+        </w:rPr>
+        <w:t>i,d,b,c,p</w:t>
+      </w:r>
+      <w:r>
+        <w:rPr>
+          <w:rFonts w:asciiTheme="majorEastAsia" w:eastAsiaTheme="majorEastAsia" w:hAnsiTheme="majorEastAsia" w:hint="eastAsia"/>
+          <w:szCs w:val="21"/>
+        </w:rPr>
+        <w:t>のいずれか</w:t>
+      </w:r>
+    </w:p>
+    <w:p>
+      <w:pPr>
+        <w:ind w:firstLineChars="50" w:firstLine="105"/>
+        <w:rPr>
+          <w:rFonts w:asciiTheme="majorEastAsia" w:eastAsiaTheme="majorEastAsia" w:hAnsiTheme="majorEastAsia"/>
+          <w:szCs w:val="21"/>
+        </w:rPr>
+      </w:pPr>
+      <w:proofErr w:type="spellStart"/>
+      <w:r>
+        <w:rPr>
+          <w:rFonts w:asciiTheme="majorEastAsia" w:eastAsiaTheme="majorEastAsia" w:hAnsiTheme="majorEastAsia"/>
+          <w:szCs w:val="21"/>
+        </w:rPr>
+        <w:t>a</w:t>
+      </w:r>
+      <w:r>
+        <w:rPr>
+          <w:rFonts w:asciiTheme="majorEastAsia" w:eastAsiaTheme="majorEastAsia" w:hAnsiTheme="majorEastAsia" w:hint="eastAsia"/>
+          <w:szCs w:val="21"/>
+        </w:rPr>
+        <w:t>dr</w:t>
+      </w:r>
+      <w:proofErr w:type="spellEnd"/>
+      <w:r>
+        <w:rPr>
+          <w:rFonts w:asciiTheme="majorEastAsia" w:eastAsiaTheme="majorEastAsia" w:hAnsiTheme="majorEastAsia" w:hint="eastAsia"/>
+          <w:szCs w:val="21"/>
+        </w:rPr>
+        <w:t>:アドレス</w:t>
+      </w:r>
+    </w:p>
+    <w:p>
+      <w:pPr>
+        <w:ind w:firstLineChars="50" w:firstLine="105"/>
+        <w:rPr>
+          <w:rFonts w:asciiTheme="majorEastAsia" w:eastAsiaTheme="majorEastAsia" w:hAnsiTheme="majorEastAsia" w:hint="eastAsia"/>
+          <w:szCs w:val="21"/>
+        </w:rPr>
+      </w:pPr>
+      <w:r>
+        <w:rPr>
+          <w:rFonts w:asciiTheme="majorEastAsia" w:eastAsiaTheme="majorEastAsia" w:hAnsiTheme="majorEastAsia" w:hint="eastAsia"/>
+          <w:szCs w:val="21"/>
+        </w:rPr>
+        <w:t>x:自身の左となりにある</w:t>
+      </w:r>
+      <w:proofErr w:type="spellStart"/>
+      <w:r>
+        <w:rPr>
+          <w:rFonts w:asciiTheme="majorEastAsia" w:eastAsiaTheme="majorEastAsia" w:hAnsiTheme="majorEastAsia" w:hint="eastAsia"/>
+          <w:szCs w:val="21"/>
+        </w:rPr>
+        <w:t>adr</w:t>
+      </w:r>
+      <w:proofErr w:type="spellEnd"/>
+      <w:r>
+        <w:rPr>
+          <w:rFonts w:asciiTheme="majorEastAsia" w:eastAsiaTheme="majorEastAsia" w:hAnsiTheme="majorEastAsia" w:hint="eastAsia"/>
+          <w:szCs w:val="21"/>
+        </w:rPr>
+        <w:t>の引数に加算する値</w:t>
+      </w:r>
+      <w:r>
+        <w:rPr>
+          <w:rFonts w:asciiTheme="majorEastAsia" w:eastAsiaTheme="majorEastAsia" w:hAnsiTheme="majorEastAsia" w:hint="eastAsia"/>
+          <w:szCs w:val="21"/>
+        </w:rPr>
+        <w:t>。(</w:t>
+      </w:r>
+      <w:r>
+        <w:rPr>
+          <w:rFonts w:asciiTheme="majorEastAsia" w:eastAsiaTheme="majorEastAsia" w:hAnsiTheme="majorEastAsia"/>
+          <w:szCs w:val="21"/>
+        </w:rPr>
+        <w:t>x</w:t>
+      </w:r>
+      <w:r>
+        <w:rPr>
+          <w:rFonts w:asciiTheme="majorEastAsia" w:eastAsiaTheme="majorEastAsia" w:hAnsiTheme="majorEastAsia" w:hint="eastAsia"/>
+          <w:szCs w:val="21"/>
+        </w:rPr>
+        <w:t>アドレスの中身を使って加算)</w:t>
+      </w:r>
+      <w:r>
+        <w:rPr>
+          <w:rFonts w:asciiTheme="majorEastAsia" w:eastAsiaTheme="majorEastAsia" w:hAnsiTheme="majorEastAsia" w:hint="eastAsia"/>
+          <w:szCs w:val="21"/>
+        </w:rPr>
+        <w:t>。</w:t>
+      </w:r>
+      <w:r>
+        <w:rPr>
+          <w:rFonts w:asciiTheme="majorEastAsia" w:eastAsiaTheme="majorEastAsia" w:hAnsiTheme="majorEastAsia"/>
+          <w:szCs w:val="21"/>
+        </w:rPr>
+        <w:t>X</w:t>
+      </w:r>
+      <w:r>
+        <w:rPr>
+          <w:rFonts w:asciiTheme="majorEastAsia" w:eastAsiaTheme="majorEastAsia" w:hAnsiTheme="majorEastAsia" w:hint="eastAsia"/>
+          <w:szCs w:val="21"/>
+        </w:rPr>
+        <w:t>アドレスは</w:t>
+      </w:r>
+      <w:proofErr w:type="spellStart"/>
+      <w:r>
+        <w:rPr>
+          <w:rFonts w:asciiTheme="majorEastAsia" w:eastAsiaTheme="majorEastAsia" w:hAnsiTheme="majorEastAsia" w:hint="eastAsia"/>
+          <w:szCs w:val="21"/>
+        </w:rPr>
+        <w:t>int</w:t>
+      </w:r>
+      <w:proofErr w:type="spellEnd"/>
+      <w:r>
+        <w:rPr>
+          <w:rFonts w:asciiTheme="majorEastAsia" w:eastAsiaTheme="majorEastAsia" w:hAnsiTheme="majorEastAsia" w:hint="eastAsia"/>
+          <w:szCs w:val="21"/>
+        </w:rPr>
+        <w:t>*</w:t>
+      </w:r>
+    </w:p>
+    <w:p>
+      <w:pPr>
+        <w:rPr>
+          <w:rFonts w:asciiTheme="majorEastAsia" w:eastAsiaTheme="majorEastAsia" w:hAnsiTheme="majorEastAsia"/>
+          <w:b/>
+          <w:szCs w:val="21"/>
+        </w:rPr>
+      </w:pPr>
+      <w:r>
+        <w:rPr>
+          <w:rFonts w:asciiTheme="majorEastAsia" w:eastAsiaTheme="majorEastAsia" w:hAnsiTheme="majorEastAsia" w:hint="eastAsia"/>
+          <w:b/>
+          <w:szCs w:val="21"/>
+        </w:rPr>
+        <w:t>・</w:t>
+      </w:r>
+      <w:r>
+        <w:rPr>
+          <w:rFonts w:asciiTheme="majorEastAsia" w:eastAsiaTheme="majorEastAsia" w:hAnsiTheme="majorEastAsia"/>
+          <w:b/>
+          <w:szCs w:val="21"/>
+        </w:rPr>
+        <w:t>L</w:t>
+      </w:r>
+      <w:r>
+        <w:rPr>
+          <w:rFonts w:asciiTheme="majorEastAsia" w:eastAsiaTheme="majorEastAsia" w:hAnsiTheme="majorEastAsia" w:hint="eastAsia"/>
+          <w:b/>
+          <w:szCs w:val="21"/>
+        </w:rPr>
+        <w:t>oad命令</w:t>
+      </w:r>
+    </w:p>
+    <w:p>
+      <w:pPr>
+        <w:rPr>
+          <w:rFonts w:asciiTheme="majorEastAsia" w:eastAsiaTheme="majorEastAsia" w:hAnsiTheme="majorEastAsia"/>
+          <w:szCs w:val="21"/>
+        </w:rPr>
+      </w:pPr>
+      <w:r>
+        <w:rPr>
+          <w:rFonts w:asciiTheme="majorEastAsia" w:eastAsiaTheme="majorEastAsia" w:hAnsiTheme="majorEastAsia" w:hint="eastAsia"/>
+          <w:szCs w:val="21"/>
+        </w:rPr>
+        <w:t xml:space="preserve">　</w:t>
+      </w:r>
+      <w:r>
+        <w:rPr>
+          <w:rFonts w:asciiTheme="majorEastAsia" w:eastAsiaTheme="majorEastAsia" w:hAnsiTheme="majorEastAsia"/>
+          <w:szCs w:val="21"/>
+        </w:rPr>
+        <w:t>a</w:t>
+      </w:r>
+      <w:r>
+        <w:rPr>
+          <w:rFonts w:asciiTheme="majorEastAsia" w:eastAsiaTheme="majorEastAsia" w:hAnsiTheme="majorEastAsia" w:hint="eastAsia"/>
+          <w:szCs w:val="21"/>
+        </w:rPr>
+        <w:t>d</w:t>
+      </w:r>
+      <w:r>
+        <w:rPr>
+          <w:rFonts w:asciiTheme="majorEastAsia" w:eastAsiaTheme="majorEastAsia" w:hAnsiTheme="majorEastAsia"/>
+          <w:szCs w:val="21"/>
+        </w:rPr>
+        <w:t>r2</w:t>
+      </w:r>
+      <w:r>
+        <w:rPr>
+          <w:rFonts w:asciiTheme="majorEastAsia" w:eastAsiaTheme="majorEastAsia" w:hAnsiTheme="majorEastAsia" w:hint="eastAsia"/>
+          <w:szCs w:val="21"/>
+        </w:rPr>
+        <w:t>の中身</w:t>
+      </w:r>
+      <w:r>
+        <w:rPr>
+          <w:rFonts w:asciiTheme="majorEastAsia" w:eastAsiaTheme="majorEastAsia" w:hAnsiTheme="majorEastAsia" w:hint="eastAsia"/>
+          <w:szCs w:val="21"/>
+        </w:rPr>
+        <w:t>を</w:t>
+      </w:r>
+      <w:r>
+        <w:rPr>
+          <w:rFonts w:asciiTheme="majorEastAsia" w:eastAsiaTheme="majorEastAsia" w:hAnsiTheme="majorEastAsia" w:hint="eastAsia"/>
+          <w:szCs w:val="21"/>
+        </w:rPr>
+        <w:t>ad</w:t>
+      </w:r>
+      <w:r>
+        <w:rPr>
+          <w:rFonts w:asciiTheme="majorEastAsia" w:eastAsiaTheme="majorEastAsia" w:hAnsiTheme="majorEastAsia"/>
+          <w:szCs w:val="21"/>
+        </w:rPr>
+        <w:t>r</w:t>
+      </w:r>
+      <w:r>
+        <w:rPr>
+          <w:rFonts w:asciiTheme="majorEastAsia" w:eastAsiaTheme="majorEastAsia" w:hAnsiTheme="majorEastAsia" w:hint="eastAsia"/>
+          <w:szCs w:val="21"/>
+        </w:rPr>
+        <w:t>1に入れる。</w:t>
+      </w:r>
+      <w:proofErr w:type="spellStart"/>
+      <w:r>
+        <w:rPr>
+          <w:rFonts w:asciiTheme="majorEastAsia" w:eastAsiaTheme="majorEastAsia" w:hAnsiTheme="majorEastAsia"/>
+          <w:szCs w:val="21"/>
+        </w:rPr>
+        <w:t>a</w:t>
+      </w:r>
+      <w:r>
+        <w:rPr>
+          <w:rFonts w:asciiTheme="majorEastAsia" w:eastAsiaTheme="majorEastAsia" w:hAnsiTheme="majorEastAsia" w:hint="eastAsia"/>
+          <w:szCs w:val="21"/>
+        </w:rPr>
+        <w:t>dr</w:t>
+      </w:r>
+      <w:proofErr w:type="spellEnd"/>
+      <w:r>
+        <w:rPr>
+          <w:rFonts w:asciiTheme="majorEastAsia" w:eastAsiaTheme="majorEastAsia" w:hAnsiTheme="majorEastAsia" w:hint="eastAsia"/>
+          <w:szCs w:val="21"/>
+        </w:rPr>
+        <w:t>は&lt;</w:t>
+      </w:r>
+      <w:r>
+        <w:rPr>
+          <w:rFonts w:asciiTheme="majorEastAsia" w:eastAsiaTheme="majorEastAsia" w:hAnsiTheme="majorEastAsia"/>
+          <w:szCs w:val="21"/>
+        </w:rPr>
+        <w:t>type</w:t>
+      </w:r>
+      <w:r>
+        <w:rPr>
+          <w:rFonts w:asciiTheme="majorEastAsia" w:eastAsiaTheme="majorEastAsia" w:hAnsiTheme="majorEastAsia" w:hint="eastAsia"/>
+          <w:szCs w:val="21"/>
+        </w:rPr>
+        <w:t>&gt;型にキャストして扱う。</w:t>
+      </w:r>
+    </w:p>
+    <w:p>
+      <w:pPr>
+        <w:rPr>
+          <w:rFonts w:asciiTheme="majorEastAsia" w:eastAsiaTheme="majorEastAsia" w:hAnsiTheme="majorEastAsia"/>
+          <w:szCs w:val="21"/>
+        </w:rPr>
+      </w:pPr>
+      <w:r>
+        <w:rPr>
+          <w:rFonts w:asciiTheme="majorEastAsia" w:eastAsiaTheme="majorEastAsia" w:hAnsiTheme="majorEastAsia" w:hint="eastAsia"/>
+          <w:szCs w:val="21"/>
+        </w:rPr>
+        <w:t xml:space="preserve"> </w:t>
+      </w:r>
+      <w:r>
+        <w:rPr>
+          <w:rFonts w:asciiTheme="majorEastAsia" w:eastAsiaTheme="majorEastAsia" w:hAnsiTheme="majorEastAsia"/>
+          <w:szCs w:val="21"/>
+        </w:rPr>
+        <w:t xml:space="preserve"> </w:t>
+      </w:r>
+      <w:r>
+        <w:rPr>
+          <w:rFonts w:asciiTheme="majorEastAsia" w:eastAsiaTheme="majorEastAsia" w:hAnsiTheme="majorEastAsia" w:hint="eastAsia"/>
+          <w:szCs w:val="21"/>
+        </w:rPr>
+        <w:t>&lt;</w:t>
+      </w:r>
+      <w:r>
+        <w:rPr>
+          <w:rFonts w:asciiTheme="majorEastAsia" w:eastAsiaTheme="majorEastAsia" w:hAnsiTheme="majorEastAsia"/>
+          <w:szCs w:val="21"/>
+        </w:rPr>
+        <w:t>type</w:t>
+      </w:r>
+      <w:r>
+        <w:rPr>
+          <w:rFonts w:asciiTheme="majorEastAsia" w:eastAsiaTheme="majorEastAsia" w:hAnsiTheme="majorEastAsia" w:hint="eastAsia"/>
+          <w:szCs w:val="21"/>
+        </w:rPr>
+        <w:t>&gt;</w:t>
+      </w:r>
+      <w:r>
+        <w:rPr>
+          <w:rFonts w:asciiTheme="majorEastAsia" w:eastAsiaTheme="majorEastAsia" w:hAnsiTheme="majorEastAsia"/>
+          <w:szCs w:val="21"/>
+        </w:rPr>
+        <w:t>LD ad</w:t>
+      </w:r>
+      <w:r>
+        <w:rPr>
+          <w:rFonts w:asciiTheme="majorEastAsia" w:eastAsiaTheme="majorEastAsia" w:hAnsiTheme="majorEastAsia"/>
+          <w:szCs w:val="21"/>
+        </w:rPr>
+        <w:t>r</w:t>
+      </w:r>
+      <w:r>
+        <w:rPr>
+          <w:rFonts w:asciiTheme="majorEastAsia" w:eastAsiaTheme="majorEastAsia" w:hAnsiTheme="majorEastAsia"/>
+          <w:szCs w:val="21"/>
+        </w:rPr>
+        <w:t>1,ad</w:t>
+      </w:r>
+      <w:r>
+        <w:rPr>
+          <w:rFonts w:asciiTheme="majorEastAsia" w:eastAsiaTheme="majorEastAsia" w:hAnsiTheme="majorEastAsia"/>
+          <w:szCs w:val="21"/>
+        </w:rPr>
+        <w:t>r</w:t>
+      </w:r>
+      <w:r>
+        <w:rPr>
+          <w:rFonts w:asciiTheme="majorEastAsia" w:eastAsiaTheme="majorEastAsia" w:hAnsiTheme="majorEastAsia"/>
+          <w:szCs w:val="21"/>
+        </w:rPr>
+        <w:t>2</w:t>
+      </w:r>
+    </w:p>
+    <w:p>
+      <w:pPr>
+        <w:ind w:firstLineChars="100" w:firstLine="210"/>
+        <w:rPr>
+          <w:rFonts w:asciiTheme="majorEastAsia" w:eastAsiaTheme="majorEastAsia" w:hAnsiTheme="majorEastAsia"/>
+          <w:szCs w:val="21"/>
+        </w:rPr>
+      </w:pPr>
+      <w:r>
+        <w:rPr>
+          <w:rFonts w:asciiTheme="majorEastAsia" w:eastAsiaTheme="majorEastAsia" w:hAnsiTheme="majorEastAsia" w:hint="eastAsia"/>
+          <w:szCs w:val="21"/>
+        </w:rPr>
+        <w:t>&lt;</w:t>
+      </w:r>
+      <w:r>
+        <w:rPr>
+          <w:rFonts w:asciiTheme="majorEastAsia" w:eastAsiaTheme="majorEastAsia" w:hAnsiTheme="majorEastAsia"/>
+          <w:szCs w:val="21"/>
+        </w:rPr>
+        <w:t>type</w:t>
+      </w:r>
+      <w:r>
+        <w:rPr>
+          <w:rFonts w:asciiTheme="majorEastAsia" w:eastAsiaTheme="majorEastAsia" w:hAnsiTheme="majorEastAsia" w:hint="eastAsia"/>
+          <w:szCs w:val="21"/>
+        </w:rPr>
+        <w:t>&gt;</w:t>
+      </w:r>
+      <w:r>
+        <w:rPr>
+          <w:rFonts w:asciiTheme="majorEastAsia" w:eastAsiaTheme="majorEastAsia" w:hAnsiTheme="majorEastAsia"/>
+          <w:szCs w:val="21"/>
+        </w:rPr>
+        <w:t>LD adr1,adr2,x2</w:t>
+      </w:r>
+    </w:p>
+    <w:p>
+      <w:pPr>
+        <w:ind w:firstLineChars="100" w:firstLine="210"/>
+        <w:rPr>
+          <w:rFonts w:asciiTheme="majorEastAsia" w:eastAsiaTheme="majorEastAsia" w:hAnsiTheme="majorEastAsia"/>
+          <w:szCs w:val="21"/>
+        </w:rPr>
+      </w:pPr>
+      <w:r>
+        <w:rPr>
+          <w:rFonts w:asciiTheme="majorEastAsia" w:eastAsiaTheme="majorEastAsia" w:hAnsiTheme="majorEastAsia" w:hint="eastAsia"/>
+          <w:szCs w:val="21"/>
+        </w:rPr>
+        <w:t>&lt;</w:t>
+      </w:r>
+      <w:r>
+        <w:rPr>
+          <w:rFonts w:asciiTheme="majorEastAsia" w:eastAsiaTheme="majorEastAsia" w:hAnsiTheme="majorEastAsia"/>
+          <w:szCs w:val="21"/>
+        </w:rPr>
+        <w:t>type</w:t>
+      </w:r>
+      <w:r>
+        <w:rPr>
+          <w:rFonts w:asciiTheme="majorEastAsia" w:eastAsiaTheme="majorEastAsia" w:hAnsiTheme="majorEastAsia" w:hint="eastAsia"/>
+          <w:szCs w:val="21"/>
+        </w:rPr>
+        <w:t>&gt;</w:t>
+      </w:r>
+      <w:r>
+        <w:rPr>
+          <w:rFonts w:asciiTheme="majorEastAsia" w:eastAsiaTheme="majorEastAsia" w:hAnsiTheme="majorEastAsia"/>
+          <w:szCs w:val="21"/>
+        </w:rPr>
+        <w:t>LD adr1,x1,adr2</w:t>
+      </w:r>
+    </w:p>
+    <w:p>
+      <w:pPr>
+        <w:ind w:firstLineChars="100" w:firstLine="210"/>
+        <w:rPr>
+          <w:rFonts w:asciiTheme="majorEastAsia" w:eastAsiaTheme="majorEastAsia" w:hAnsiTheme="majorEastAsia"/>
+          <w:szCs w:val="21"/>
+        </w:rPr>
+      </w:pPr>
+      <w:r>
+        <w:rPr>
+          <w:rFonts w:asciiTheme="majorEastAsia" w:eastAsiaTheme="majorEastAsia" w:hAnsiTheme="majorEastAsia" w:hint="eastAsia"/>
+          <w:szCs w:val="21"/>
+        </w:rPr>
+        <w:t>&lt;</w:t>
+      </w:r>
+      <w:r>
+        <w:rPr>
+          <w:rFonts w:asciiTheme="majorEastAsia" w:eastAsiaTheme="majorEastAsia" w:hAnsiTheme="majorEastAsia"/>
+          <w:szCs w:val="21"/>
+        </w:rPr>
+        <w:t>type</w:t>
+      </w:r>
+      <w:r>
+        <w:rPr>
+          <w:rFonts w:asciiTheme="majorEastAsia" w:eastAsiaTheme="majorEastAsia" w:hAnsiTheme="majorEastAsia" w:hint="eastAsia"/>
+          <w:szCs w:val="21"/>
+        </w:rPr>
+        <w:t>&gt;</w:t>
+      </w:r>
+      <w:r>
+        <w:rPr>
+          <w:rFonts w:asciiTheme="majorEastAsia" w:eastAsiaTheme="majorEastAsia" w:hAnsiTheme="majorEastAsia"/>
+          <w:szCs w:val="21"/>
+        </w:rPr>
+        <w:t>LD adr1,x1,adr2,x2</w:t>
+      </w:r>
+    </w:p>
+    <w:p>
+      <w:pPr>
+        <w:rPr>
+          <w:rFonts w:asciiTheme="majorEastAsia" w:eastAsiaTheme="majorEastAsia" w:hAnsiTheme="majorEastAsia"/>
+          <w:b/>
+          <w:szCs w:val="21"/>
+        </w:rPr>
+      </w:pPr>
+      <w:r>
+        <w:rPr>
+          <w:rFonts w:asciiTheme="majorEastAsia" w:eastAsiaTheme="majorEastAsia" w:hAnsiTheme="majorEastAsia" w:hint="eastAsia"/>
+          <w:b/>
+          <w:szCs w:val="21"/>
+        </w:rPr>
+        <w:t>・</w:t>
+      </w:r>
+      <w:r>
+        <w:rPr>
+          <w:rFonts w:asciiTheme="majorEastAsia" w:eastAsiaTheme="majorEastAsia" w:hAnsiTheme="majorEastAsia"/>
+          <w:b/>
+          <w:szCs w:val="21"/>
+        </w:rPr>
+        <w:t>Jump</w:t>
+      </w:r>
+      <w:r>
+        <w:rPr>
+          <w:rFonts w:asciiTheme="majorEastAsia" w:eastAsiaTheme="majorEastAsia" w:hAnsiTheme="majorEastAsia" w:hint="eastAsia"/>
+          <w:b/>
+          <w:szCs w:val="21"/>
+        </w:rPr>
+        <w:t>命令</w:t>
+      </w:r>
+    </w:p>
+    <w:p>
+      <w:pPr>
+        <w:rPr>
+          <w:rFonts w:asciiTheme="majorEastAsia" w:eastAsiaTheme="majorEastAsia" w:hAnsiTheme="majorEastAsia"/>
+          <w:szCs w:val="21"/>
+        </w:rPr>
+      </w:pPr>
+      <w:r>
+        <w:rPr>
+          <w:rFonts w:asciiTheme="majorEastAsia" w:eastAsiaTheme="majorEastAsia" w:hAnsiTheme="majorEastAsia" w:hint="eastAsia"/>
+          <w:b/>
+          <w:szCs w:val="21"/>
+        </w:rPr>
+        <w:t xml:space="preserve">　</w:t>
+      </w:r>
+      <w:r>
+        <w:rPr>
+          <w:rFonts w:asciiTheme="majorEastAsia" w:eastAsiaTheme="majorEastAsia" w:hAnsiTheme="majorEastAsia" w:hint="eastAsia"/>
+          <w:szCs w:val="21"/>
+        </w:rPr>
+        <w:t>PRレジスタに</w:t>
+      </w:r>
+      <w:proofErr w:type="spellStart"/>
+      <w:r>
+        <w:rPr>
+          <w:rFonts w:asciiTheme="majorEastAsia" w:eastAsiaTheme="majorEastAsia" w:hAnsiTheme="majorEastAsia" w:hint="eastAsia"/>
+          <w:szCs w:val="21"/>
+        </w:rPr>
+        <w:t>adr</w:t>
+      </w:r>
+      <w:proofErr w:type="spellEnd"/>
+      <w:r>
+        <w:rPr>
+          <w:rFonts w:asciiTheme="majorEastAsia" w:eastAsiaTheme="majorEastAsia" w:hAnsiTheme="majorEastAsia" w:hint="eastAsia"/>
+          <w:szCs w:val="21"/>
+        </w:rPr>
+        <w:t>を代入する</w:t>
+      </w:r>
+    </w:p>
+    <w:p>
+      <w:pPr>
+        <w:rPr>
+          <w:rFonts w:asciiTheme="majorEastAsia" w:eastAsiaTheme="majorEastAsia" w:hAnsiTheme="majorEastAsia"/>
+          <w:szCs w:val="21"/>
+        </w:rPr>
+      </w:pPr>
+      <w:r>
+        <w:rPr>
+          <w:rFonts w:asciiTheme="majorEastAsia" w:eastAsiaTheme="majorEastAsia" w:hAnsiTheme="majorEastAsia" w:hint="eastAsia"/>
+          <w:szCs w:val="21"/>
+        </w:rPr>
+        <w:t xml:space="preserve">  JMP</w:t>
+      </w:r>
+      <w:r>
+        <w:rPr>
+          <w:rFonts w:asciiTheme="majorEastAsia" w:eastAsiaTheme="majorEastAsia" w:hAnsiTheme="majorEastAsia"/>
+          <w:szCs w:val="21"/>
+        </w:rPr>
+        <w:t xml:space="preserve"> </w:t>
+      </w:r>
+      <w:proofErr w:type="spellStart"/>
+      <w:r>
+        <w:rPr>
+          <w:rFonts w:asciiTheme="majorEastAsia" w:eastAsiaTheme="majorEastAsia" w:hAnsiTheme="majorEastAsia"/>
+          <w:szCs w:val="21"/>
+        </w:rPr>
+        <w:t>adr</w:t>
+      </w:r>
+      <w:proofErr w:type="spellEnd"/>
+    </w:p>
+    <w:p>
+      <w:pPr>
+        <w:rPr>
+          <w:rFonts w:asciiTheme="majorEastAsia" w:eastAsiaTheme="majorEastAsia" w:hAnsiTheme="majorEastAsia"/>
+          <w:szCs w:val="21"/>
+        </w:rPr>
+      </w:pPr>
+      <w:r>
+        <w:rPr>
+          <w:rFonts w:asciiTheme="majorEastAsia" w:eastAsiaTheme="majorEastAsia" w:hAnsiTheme="majorEastAsia" w:hint="eastAsia"/>
+          <w:b/>
+          <w:szCs w:val="21"/>
+        </w:rPr>
+        <w:t xml:space="preserve">　</w:t>
+      </w:r>
+      <w:r>
+        <w:rPr>
+          <w:rFonts w:asciiTheme="majorEastAsia" w:eastAsiaTheme="majorEastAsia" w:hAnsiTheme="majorEastAsia" w:hint="eastAsia"/>
+          <w:szCs w:val="21"/>
+        </w:rPr>
+        <w:t>JMP</w:t>
+      </w:r>
+      <w:r>
+        <w:rPr>
+          <w:rFonts w:asciiTheme="majorEastAsia" w:eastAsiaTheme="majorEastAsia" w:hAnsiTheme="majorEastAsia"/>
+          <w:szCs w:val="21"/>
+        </w:rPr>
+        <w:t xml:space="preserve"> </w:t>
+      </w:r>
+      <w:proofErr w:type="spellStart"/>
+      <w:r>
+        <w:rPr>
+          <w:rFonts w:asciiTheme="majorEastAsia" w:eastAsiaTheme="majorEastAsia" w:hAnsiTheme="majorEastAsia"/>
+          <w:szCs w:val="21"/>
+        </w:rPr>
+        <w:t>adr,x</w:t>
+      </w:r>
+      <w:proofErr w:type="spellEnd"/>
+    </w:p>
+    <w:p>
+      <w:pPr>
+        <w:rPr>
+          <w:rFonts w:asciiTheme="majorEastAsia" w:eastAsiaTheme="majorEastAsia" w:hAnsiTheme="majorEastAsia"/>
+          <w:b/>
+          <w:szCs w:val="21"/>
+        </w:rPr>
+      </w:pPr>
+      <w:r>
+        <w:rPr>
+          <w:rFonts w:asciiTheme="majorEastAsia" w:eastAsiaTheme="majorEastAsia" w:hAnsiTheme="majorEastAsia" w:hint="eastAsia"/>
+          <w:b/>
+          <w:szCs w:val="21"/>
+        </w:rPr>
+        <w:t>・分岐命令</w:t>
+      </w:r>
+    </w:p>
+    <w:p>
+      <w:pPr>
+        <w:rPr>
+          <w:rFonts w:asciiTheme="majorEastAsia" w:eastAsiaTheme="majorEastAsia" w:hAnsiTheme="majorEastAsia"/>
+          <w:szCs w:val="21"/>
+        </w:rPr>
+      </w:pPr>
+      <w:r>
+        <w:rPr>
+          <w:rFonts w:asciiTheme="majorEastAsia" w:eastAsiaTheme="majorEastAsia" w:hAnsiTheme="majorEastAsia" w:hint="eastAsia"/>
+          <w:b/>
+          <w:szCs w:val="21"/>
+        </w:rPr>
+        <w:t xml:space="preserve">　</w:t>
+      </w:r>
+      <w:r>
+        <w:rPr>
+          <w:rFonts w:asciiTheme="majorEastAsia" w:eastAsiaTheme="majorEastAsia" w:hAnsiTheme="majorEastAsia"/>
+          <w:szCs w:val="21"/>
+        </w:rPr>
+        <w:t xml:space="preserve">  adr2</w:t>
+      </w:r>
+      <w:r>
+        <w:rPr>
+          <w:rFonts w:asciiTheme="majorEastAsia" w:eastAsiaTheme="majorEastAsia" w:hAnsiTheme="majorEastAsia" w:hint="eastAsia"/>
+          <w:szCs w:val="21"/>
+        </w:rPr>
+        <w:t>の中身がtrueならば、adr1をPRレジスタに代入する。</w:t>
+      </w:r>
+      <w:r>
+        <w:rPr>
+          <w:rFonts w:asciiTheme="majorEastAsia" w:eastAsiaTheme="majorEastAsia" w:hAnsiTheme="majorEastAsia"/>
+          <w:szCs w:val="21"/>
+        </w:rPr>
+        <w:t>a</w:t>
+      </w:r>
+      <w:r>
+        <w:rPr>
+          <w:rFonts w:asciiTheme="majorEastAsia" w:eastAsiaTheme="majorEastAsia" w:hAnsiTheme="majorEastAsia" w:hint="eastAsia"/>
+          <w:szCs w:val="21"/>
+        </w:rPr>
+        <w:t>dr2はbool型にキャストして扱う。</w:t>
+      </w:r>
+    </w:p>
+    <w:p>
+      <w:pPr>
+        <w:rPr>
+          <w:rFonts w:asciiTheme="majorEastAsia" w:eastAsiaTheme="majorEastAsia" w:hAnsiTheme="majorEastAsia"/>
+          <w:szCs w:val="21"/>
+        </w:rPr>
+      </w:pPr>
+      <w:r>
+        <w:rPr>
+          <w:rFonts w:asciiTheme="majorEastAsia" w:eastAsiaTheme="majorEastAsia" w:hAnsiTheme="majorEastAsia"/>
+          <w:szCs w:val="21"/>
+        </w:rPr>
+        <w:t xml:space="preserve"> </w:t>
+      </w:r>
+      <w:r>
+        <w:rPr>
+          <w:rFonts w:asciiTheme="majorEastAsia" w:eastAsiaTheme="majorEastAsia" w:hAnsiTheme="majorEastAsia" w:hint="eastAsia"/>
+          <w:szCs w:val="21"/>
+        </w:rPr>
+        <w:t xml:space="preserve">　</w:t>
+      </w:r>
+      <w:r>
+        <w:rPr>
+          <w:rFonts w:asciiTheme="majorEastAsia" w:eastAsiaTheme="majorEastAsia" w:hAnsiTheme="majorEastAsia"/>
+          <w:szCs w:val="21"/>
+        </w:rPr>
+        <w:t xml:space="preserve"> JMPB adr1,adr2</w:t>
+      </w:r>
+    </w:p>
+    <w:p>
+      <w:pPr>
+        <w:ind w:firstLineChars="200" w:firstLine="420"/>
+        <w:rPr>
+          <w:rFonts w:asciiTheme="majorEastAsia" w:eastAsiaTheme="majorEastAsia" w:hAnsiTheme="majorEastAsia"/>
+          <w:szCs w:val="21"/>
+        </w:rPr>
+      </w:pPr>
+      <w:r>
+        <w:rPr>
+          <w:rFonts w:asciiTheme="majorEastAsia" w:eastAsiaTheme="majorEastAsia" w:hAnsiTheme="majorEastAsia"/>
+          <w:szCs w:val="21"/>
+        </w:rPr>
+        <w:t>JMPB adr1,adr2,x2</w:t>
+      </w:r>
+    </w:p>
+    <w:p>
+      <w:pPr>
+        <w:ind w:firstLineChars="200" w:firstLine="420"/>
+        <w:rPr>
+          <w:rFonts w:asciiTheme="majorEastAsia" w:eastAsiaTheme="majorEastAsia" w:hAnsiTheme="majorEastAsia"/>
+          <w:szCs w:val="21"/>
+        </w:rPr>
+      </w:pPr>
+      <w:r>
+        <w:rPr>
+          <w:rFonts w:asciiTheme="majorEastAsia" w:eastAsiaTheme="majorEastAsia" w:hAnsiTheme="majorEastAsia"/>
+          <w:szCs w:val="21"/>
+        </w:rPr>
+        <w:t>JMPB adr1,x1,adr2,x2</w:t>
+      </w:r>
+    </w:p>
+    <w:p>
+      <w:pPr>
+        <w:ind w:firstLineChars="200" w:firstLine="420"/>
+        <w:rPr>
+          <w:rFonts w:asciiTheme="majorEastAsia" w:eastAsiaTheme="majorEastAsia" w:hAnsiTheme="majorEastAsia" w:hint="eastAsia"/>
+          <w:szCs w:val="21"/>
+        </w:rPr>
+      </w:pPr>
+      <w:r>
+        <w:rPr>
+          <w:rFonts w:asciiTheme="majorEastAsia" w:eastAsiaTheme="majorEastAsia" w:hAnsiTheme="majorEastAsia"/>
+          <w:szCs w:val="21"/>
+        </w:rPr>
+        <w:t>JMPB adr1,x1,adr2</w:t>
+      </w:r>
+    </w:p>
+    <w:p>
+      <w:pPr>
+        <w:rPr>
+          <w:rFonts w:asciiTheme="majorEastAsia" w:eastAsiaTheme="majorEastAsia" w:hAnsiTheme="majorEastAsia"/>
+          <w:b/>
+          <w:szCs w:val="21"/>
+        </w:rPr>
+      </w:pPr>
+      <w:r>
+        <w:rPr>
+          <w:rFonts w:asciiTheme="majorEastAsia" w:eastAsiaTheme="majorEastAsia" w:hAnsiTheme="majorEastAsia" w:hint="eastAsia"/>
+          <w:b/>
+          <w:szCs w:val="21"/>
+        </w:rPr>
+        <w:t>・算術・論理演算命令</w:t>
+      </w:r>
+    </w:p>
+    <w:p>
+      <w:pPr>
+        <w:ind w:firstLineChars="100" w:firstLine="210"/>
+        <w:rPr>
+          <w:rFonts w:asciiTheme="majorEastAsia" w:eastAsiaTheme="majorEastAsia" w:hAnsiTheme="majorEastAsia" w:hint="eastAsia"/>
+          <w:szCs w:val="21"/>
+        </w:rPr>
+      </w:pPr>
+      <w:r>
+        <w:rPr>
+          <w:rFonts w:asciiTheme="majorEastAsia" w:eastAsiaTheme="majorEastAsia" w:hAnsiTheme="majorEastAsia"/>
+          <w:szCs w:val="21"/>
+        </w:rPr>
+        <w:t>a</w:t>
+      </w:r>
+      <w:r>
+        <w:rPr>
+          <w:rFonts w:asciiTheme="majorEastAsia" w:eastAsiaTheme="majorEastAsia" w:hAnsiTheme="majorEastAsia" w:hint="eastAsia"/>
+          <w:szCs w:val="21"/>
+        </w:rPr>
+        <w:t>d</w:t>
+      </w:r>
+      <w:r>
+        <w:rPr>
+          <w:rFonts w:asciiTheme="majorEastAsia" w:eastAsiaTheme="majorEastAsia" w:hAnsiTheme="majorEastAsia"/>
+          <w:szCs w:val="21"/>
+        </w:rPr>
+        <w:t>r1</w:t>
+      </w:r>
+      <w:r>
+        <w:rPr>
+          <w:rFonts w:asciiTheme="majorEastAsia" w:eastAsiaTheme="majorEastAsia" w:hAnsiTheme="majorEastAsia" w:hint="eastAsia"/>
+          <w:szCs w:val="21"/>
+        </w:rPr>
+        <w:t>と</w:t>
+      </w:r>
+      <w:r>
+        <w:rPr>
+          <w:rFonts w:asciiTheme="majorEastAsia" w:eastAsiaTheme="majorEastAsia" w:hAnsiTheme="majorEastAsia" w:hint="eastAsia"/>
+          <w:szCs w:val="21"/>
+        </w:rPr>
+        <w:t>ad</w:t>
+      </w:r>
+      <w:r>
+        <w:rPr>
+          <w:rFonts w:asciiTheme="majorEastAsia" w:eastAsiaTheme="majorEastAsia" w:hAnsiTheme="majorEastAsia"/>
+          <w:szCs w:val="21"/>
+        </w:rPr>
+        <w:t>r</w:t>
+      </w:r>
+      <w:r>
+        <w:rPr>
+          <w:rFonts w:asciiTheme="majorEastAsia" w:eastAsiaTheme="majorEastAsia" w:hAnsiTheme="majorEastAsia"/>
+          <w:szCs w:val="21"/>
+        </w:rPr>
+        <w:t>2</w:t>
+      </w:r>
+      <w:r>
+        <w:rPr>
+          <w:rFonts w:asciiTheme="majorEastAsia" w:eastAsiaTheme="majorEastAsia" w:hAnsiTheme="majorEastAsia" w:hint="eastAsia"/>
+          <w:szCs w:val="21"/>
+        </w:rPr>
+        <w:t>を足したものを、adr1に代入</w:t>
+      </w:r>
+      <w:r>
+        <w:rPr>
+          <w:rFonts w:asciiTheme="majorEastAsia" w:eastAsiaTheme="majorEastAsia" w:hAnsiTheme="majorEastAsia" w:hint="eastAsia"/>
+          <w:szCs w:val="21"/>
+        </w:rPr>
+        <w:t>。</w:t>
+      </w:r>
+      <w:proofErr w:type="spellStart"/>
+      <w:r>
+        <w:rPr>
+          <w:rFonts w:asciiTheme="majorEastAsia" w:eastAsiaTheme="majorEastAsia" w:hAnsiTheme="majorEastAsia"/>
+          <w:szCs w:val="21"/>
+        </w:rPr>
+        <w:t>a</w:t>
+      </w:r>
+      <w:r>
+        <w:rPr>
+          <w:rFonts w:asciiTheme="majorEastAsia" w:eastAsiaTheme="majorEastAsia" w:hAnsiTheme="majorEastAsia" w:hint="eastAsia"/>
+          <w:szCs w:val="21"/>
+        </w:rPr>
+        <w:t>dr</w:t>
+      </w:r>
+      <w:proofErr w:type="spellEnd"/>
+      <w:r>
+        <w:rPr>
+          <w:rFonts w:asciiTheme="majorEastAsia" w:eastAsiaTheme="majorEastAsia" w:hAnsiTheme="majorEastAsia" w:hint="eastAsia"/>
+          <w:szCs w:val="21"/>
+        </w:rPr>
+        <w:t>は&lt;</w:t>
+      </w:r>
+      <w:r>
+        <w:rPr>
+          <w:rFonts w:asciiTheme="majorEastAsia" w:eastAsiaTheme="majorEastAsia" w:hAnsiTheme="majorEastAsia"/>
+          <w:szCs w:val="21"/>
+        </w:rPr>
+        <w:t>type</w:t>
+      </w:r>
+      <w:r>
+        <w:rPr>
+          <w:rFonts w:asciiTheme="majorEastAsia" w:eastAsiaTheme="majorEastAsia" w:hAnsiTheme="majorEastAsia" w:hint="eastAsia"/>
+          <w:szCs w:val="21"/>
+        </w:rPr>
+        <w:t>&gt;型にキャストして扱う。</w:t>
+      </w:r>
+    </w:p>
+    <w:p>
+      <w:pPr>
+        <w:rPr>
+          <w:rFonts w:asciiTheme="majorEastAsia" w:eastAsiaTheme="majorEastAsia" w:hAnsiTheme="majorEastAsia"/>
+          <w:szCs w:val="21"/>
+        </w:rPr>
+      </w:pPr>
+      <w:r>
+        <w:rPr>
+          <w:rFonts w:asciiTheme="majorEastAsia" w:eastAsiaTheme="majorEastAsia" w:hAnsiTheme="majorEastAsia" w:hint="eastAsia"/>
+          <w:b/>
+          <w:szCs w:val="21"/>
+        </w:rPr>
+        <w:t xml:space="preserve">　</w:t>
+      </w:r>
+      <w:r>
+        <w:rPr>
+          <w:rFonts w:asciiTheme="majorEastAsia" w:eastAsiaTheme="majorEastAsia" w:hAnsiTheme="majorEastAsia" w:hint="eastAsia"/>
+          <w:szCs w:val="21"/>
+        </w:rPr>
+        <w:t>&lt;</w:t>
+      </w:r>
+      <w:r>
+        <w:rPr>
+          <w:rFonts w:asciiTheme="majorEastAsia" w:eastAsiaTheme="majorEastAsia" w:hAnsiTheme="majorEastAsia"/>
+          <w:szCs w:val="21"/>
+        </w:rPr>
+        <w:t>type</w:t>
+      </w:r>
+      <w:r>
+        <w:rPr>
+          <w:rFonts w:asciiTheme="majorEastAsia" w:eastAsiaTheme="majorEastAsia" w:hAnsiTheme="majorEastAsia" w:hint="eastAsia"/>
+          <w:szCs w:val="21"/>
+        </w:rPr>
+        <w:t>&gt;</w:t>
+      </w:r>
+      <w:r>
+        <w:rPr>
+          <w:rFonts w:asciiTheme="majorEastAsia" w:eastAsiaTheme="majorEastAsia" w:hAnsiTheme="majorEastAsia"/>
+          <w:szCs w:val="21"/>
+        </w:rPr>
+        <w:t>AD</w:t>
+      </w:r>
+      <w:r>
+        <w:rPr>
+          <w:rFonts w:asciiTheme="majorEastAsia" w:eastAsiaTheme="majorEastAsia" w:hAnsiTheme="majorEastAsia"/>
+          <w:szCs w:val="21"/>
+        </w:rPr>
+        <w:t>D adr1,adr2</w:t>
+      </w:r>
+    </w:p>
+    <w:p>
+      <w:pPr>
+        <w:ind w:firstLineChars="100" w:firstLine="210"/>
+        <w:rPr>
+          <w:rFonts w:asciiTheme="majorEastAsia" w:eastAsiaTheme="majorEastAsia" w:hAnsiTheme="majorEastAsia"/>
+          <w:szCs w:val="21"/>
+        </w:rPr>
+      </w:pPr>
+      <w:r>
+        <w:rPr>
+          <w:rFonts w:asciiTheme="majorEastAsia" w:eastAsiaTheme="majorEastAsia" w:hAnsiTheme="majorEastAsia" w:hint="eastAsia"/>
+          <w:szCs w:val="21"/>
+        </w:rPr>
+        <w:t>&lt;</w:t>
+      </w:r>
+      <w:r>
+        <w:rPr>
+          <w:rFonts w:asciiTheme="majorEastAsia" w:eastAsiaTheme="majorEastAsia" w:hAnsiTheme="majorEastAsia"/>
+          <w:szCs w:val="21"/>
+        </w:rPr>
+        <w:t>type</w:t>
+      </w:r>
+      <w:r>
+        <w:rPr>
+          <w:rFonts w:asciiTheme="majorEastAsia" w:eastAsiaTheme="majorEastAsia" w:hAnsiTheme="majorEastAsia" w:hint="eastAsia"/>
+          <w:szCs w:val="21"/>
+        </w:rPr>
+        <w:t>&gt;</w:t>
+      </w:r>
+      <w:r>
+        <w:rPr>
+          <w:rFonts w:asciiTheme="majorEastAsia" w:eastAsiaTheme="majorEastAsia" w:hAnsiTheme="majorEastAsia"/>
+          <w:szCs w:val="21"/>
+        </w:rPr>
+        <w:t>AD</w:t>
+      </w:r>
+      <w:r>
+        <w:rPr>
+          <w:rFonts w:asciiTheme="majorEastAsia" w:eastAsiaTheme="majorEastAsia" w:hAnsiTheme="majorEastAsia"/>
+          <w:szCs w:val="21"/>
+        </w:rPr>
+        <w:t>D adr1,adr2,x2</w:t>
+      </w:r>
+    </w:p>
+    <w:p>
+      <w:pPr>
+        <w:ind w:firstLineChars="100" w:firstLine="210"/>
+        <w:rPr>
+          <w:rFonts w:asciiTheme="majorEastAsia" w:eastAsiaTheme="majorEastAsia" w:hAnsiTheme="majorEastAsia"/>
+          <w:szCs w:val="21"/>
+        </w:rPr>
+      </w:pPr>
+      <w:r>
+        <w:rPr>
+          <w:rFonts w:asciiTheme="majorEastAsia" w:eastAsiaTheme="majorEastAsia" w:hAnsiTheme="majorEastAsia" w:hint="eastAsia"/>
+          <w:szCs w:val="21"/>
+        </w:rPr>
+        <w:t>&lt;</w:t>
+      </w:r>
+      <w:r>
+        <w:rPr>
+          <w:rFonts w:asciiTheme="majorEastAsia" w:eastAsiaTheme="majorEastAsia" w:hAnsiTheme="majorEastAsia"/>
+          <w:szCs w:val="21"/>
+        </w:rPr>
+        <w:t>type</w:t>
+      </w:r>
+      <w:r>
+        <w:rPr>
+          <w:rFonts w:asciiTheme="majorEastAsia" w:eastAsiaTheme="majorEastAsia" w:hAnsiTheme="majorEastAsia" w:hint="eastAsia"/>
+          <w:szCs w:val="21"/>
+        </w:rPr>
+        <w:t>&gt;</w:t>
+      </w:r>
+      <w:r>
+        <w:rPr>
+          <w:rFonts w:asciiTheme="majorEastAsia" w:eastAsiaTheme="majorEastAsia" w:hAnsiTheme="majorEastAsia"/>
+          <w:szCs w:val="21"/>
+        </w:rPr>
+        <w:t>AD</w:t>
+      </w:r>
+      <w:r>
+        <w:rPr>
+          <w:rFonts w:asciiTheme="majorEastAsia" w:eastAsiaTheme="majorEastAsia" w:hAnsiTheme="majorEastAsia"/>
+          <w:szCs w:val="21"/>
+        </w:rPr>
+        <w:t>D adr1,x1,adr2</w:t>
+      </w:r>
+    </w:p>
+    <w:p>
+      <w:pPr>
+        <w:ind w:firstLineChars="100" w:firstLine="210"/>
+        <w:rPr>
+          <w:rFonts w:asciiTheme="majorEastAsia" w:eastAsiaTheme="majorEastAsia" w:hAnsiTheme="majorEastAsia"/>
+          <w:szCs w:val="21"/>
+        </w:rPr>
+      </w:pPr>
+      <w:r>
+        <w:rPr>
+          <w:rFonts w:asciiTheme="majorEastAsia" w:eastAsiaTheme="majorEastAsia" w:hAnsiTheme="majorEastAsia" w:hint="eastAsia"/>
+          <w:szCs w:val="21"/>
+        </w:rPr>
+        <w:t>&lt;</w:t>
+      </w:r>
+      <w:r>
+        <w:rPr>
+          <w:rFonts w:asciiTheme="majorEastAsia" w:eastAsiaTheme="majorEastAsia" w:hAnsiTheme="majorEastAsia"/>
+          <w:szCs w:val="21"/>
+        </w:rPr>
+        <w:t>type</w:t>
+      </w:r>
+      <w:r>
+        <w:rPr>
+          <w:rFonts w:asciiTheme="majorEastAsia" w:eastAsiaTheme="majorEastAsia" w:hAnsiTheme="majorEastAsia" w:hint="eastAsia"/>
+          <w:szCs w:val="21"/>
+        </w:rPr>
+        <w:t>&gt;</w:t>
+      </w:r>
+      <w:r>
+        <w:rPr>
+          <w:rFonts w:asciiTheme="majorEastAsia" w:eastAsiaTheme="majorEastAsia" w:hAnsiTheme="majorEastAsia"/>
+          <w:szCs w:val="21"/>
+        </w:rPr>
+        <w:t>AD</w:t>
+      </w:r>
+      <w:r>
+        <w:rPr>
+          <w:rFonts w:asciiTheme="majorEastAsia" w:eastAsiaTheme="majorEastAsia" w:hAnsiTheme="majorEastAsia"/>
+          <w:szCs w:val="21"/>
+        </w:rPr>
+        <w:t>D adr1,x1,adr2,x2</w:t>
+      </w:r>
+    </w:p>
+    <w:p>
+      <w:pPr>
+        <w:rPr>
+          <w:rFonts w:asciiTheme="majorEastAsia" w:eastAsiaTheme="majorEastAsia" w:hAnsiTheme="majorEastAsia"/>
+          <w:b/>
+          <w:szCs w:val="21"/>
+        </w:rPr>
+      </w:pPr>
+      <w:r>
+        <w:rPr>
+          <w:rFonts w:asciiTheme="majorEastAsia" w:eastAsiaTheme="majorEastAsia" w:hAnsiTheme="majorEastAsia" w:hint="eastAsia"/>
+          <w:b/>
+          <w:szCs w:val="21"/>
+        </w:rPr>
+        <w:t>・比較演算命令</w:t>
+      </w:r>
+    </w:p>
+    <w:p>
+      <w:pPr>
+        <w:rPr>
+          <w:rFonts w:asciiTheme="majorEastAsia" w:eastAsiaTheme="majorEastAsia" w:hAnsiTheme="majorEastAsia"/>
+          <w:b/>
+          <w:szCs w:val="21"/>
+        </w:rPr>
+      </w:pPr>
+      <w:r>
+        <w:rPr>
+          <w:rFonts w:asciiTheme="majorEastAsia" w:eastAsiaTheme="majorEastAsia" w:hAnsiTheme="majorEastAsia" w:hint="eastAsia"/>
+          <w:b/>
+          <w:szCs w:val="21"/>
+        </w:rPr>
+        <w:t>・シフト演算命令</w:t>
+      </w:r>
+    </w:p>
+    <w:p>
+      <w:pPr>
+        <w:rPr>
+          <w:rFonts w:asciiTheme="majorEastAsia" w:eastAsiaTheme="majorEastAsia" w:hAnsiTheme="majorEastAsia"/>
+          <w:b/>
+          <w:szCs w:val="21"/>
+        </w:rPr>
+      </w:pPr>
+      <w:r>
+        <w:rPr>
+          <w:rFonts w:asciiTheme="majorEastAsia" w:eastAsiaTheme="majorEastAsia" w:hAnsiTheme="majorEastAsia" w:hint="eastAsia"/>
+          <w:b/>
+          <w:szCs w:val="21"/>
+        </w:rPr>
+        <w:t>・スタック操作命令</w:t>
+      </w:r>
+    </w:p>
+    <w:p>
+      <w:pPr>
+        <w:rPr>
+          <w:rFonts w:asciiTheme="majorEastAsia" w:eastAsiaTheme="majorEastAsia" w:hAnsiTheme="majorEastAsia"/>
+          <w:szCs w:val="21"/>
+        </w:rPr>
+      </w:pPr>
+      <w:r>
+        <w:rPr>
+          <w:rFonts w:asciiTheme="majorEastAsia" w:eastAsiaTheme="majorEastAsia" w:hAnsiTheme="majorEastAsia" w:hint="eastAsia"/>
+          <w:szCs w:val="21"/>
+        </w:rPr>
+        <w:t xml:space="preserve">  </w:t>
+      </w:r>
+      <w:r>
+        <w:rPr>
+          <w:rFonts w:asciiTheme="majorEastAsia" w:eastAsiaTheme="majorEastAsia" w:hAnsiTheme="majorEastAsia" w:hint="eastAsia"/>
+          <w:szCs w:val="21"/>
+        </w:rPr>
+        <w:t>&lt;</w:t>
+      </w:r>
+      <w:r>
+        <w:rPr>
+          <w:rFonts w:asciiTheme="majorEastAsia" w:eastAsiaTheme="majorEastAsia" w:hAnsiTheme="majorEastAsia"/>
+          <w:szCs w:val="21"/>
+        </w:rPr>
+        <w:t>type</w:t>
+      </w:r>
+      <w:r>
+        <w:rPr>
+          <w:rFonts w:asciiTheme="majorEastAsia" w:eastAsiaTheme="majorEastAsia" w:hAnsiTheme="majorEastAsia" w:hint="eastAsia"/>
+          <w:szCs w:val="21"/>
+        </w:rPr>
+        <w:t>&gt;</w:t>
+      </w:r>
+      <w:r>
+        <w:rPr>
+          <w:rFonts w:asciiTheme="majorEastAsia" w:eastAsiaTheme="majorEastAsia" w:hAnsiTheme="majorEastAsia" w:hint="eastAsia"/>
+          <w:szCs w:val="21"/>
+        </w:rPr>
+        <w:t>PUSH</w:t>
+      </w:r>
+    </w:p>
+    <w:p>
+      <w:pPr>
+        <w:rPr>
+          <w:rFonts w:asciiTheme="majorEastAsia" w:eastAsiaTheme="majorEastAsia" w:hAnsiTheme="majorEastAsia" w:hint="eastAsia"/>
+          <w:szCs w:val="21"/>
+        </w:rPr>
+      </w:pPr>
+      <w:r>
+        <w:rPr>
+          <w:rFonts w:asciiTheme="majorEastAsia" w:eastAsiaTheme="majorEastAsia" w:hAnsiTheme="majorEastAsia"/>
+          <w:szCs w:val="21"/>
+        </w:rPr>
+        <w:t xml:space="preserve">  &lt;type&gt;POP</w:t>
+      </w:r>
+    </w:p>
+    <w:p>
+      <w:pPr>
+        <w:rPr>
+          <w:rFonts w:asciiTheme="majorEastAsia" w:eastAsiaTheme="majorEastAsia" w:hAnsiTheme="majorEastAsia"/>
+          <w:b/>
+          <w:szCs w:val="21"/>
+        </w:rPr>
+      </w:pPr>
+      <w:r>
+        <w:rPr>
+          <w:rFonts w:asciiTheme="majorEastAsia" w:eastAsiaTheme="majorEastAsia" w:hAnsiTheme="majorEastAsia" w:hint="eastAsia"/>
+          <w:b/>
+          <w:szCs w:val="21"/>
+        </w:rPr>
+        <w:t>・プリセット関数呼び出し命令</w:t>
+      </w:r>
+    </w:p>
+    <w:p>
+      <w:pPr>
+        <w:rPr>
+          <w:rFonts w:asciiTheme="majorEastAsia" w:eastAsiaTheme="majorEastAsia" w:hAnsiTheme="majorEastAsia" w:hint="eastAsia"/>
+          <w:szCs w:val="21"/>
+        </w:rPr>
+      </w:pPr>
+      <w:r>
+        <w:rPr>
+          <w:rFonts w:asciiTheme="majorEastAsia" w:eastAsiaTheme="majorEastAsia" w:hAnsiTheme="majorEastAsia" w:hint="eastAsia"/>
+          <w:b/>
+          <w:szCs w:val="21"/>
+        </w:rPr>
+        <w:t xml:space="preserve">  </w:t>
+      </w:r>
+      <w:r>
+        <w:rPr>
+          <w:rFonts w:asciiTheme="majorEastAsia" w:eastAsiaTheme="majorEastAsia" w:hAnsiTheme="majorEastAsia"/>
+          <w:szCs w:val="21"/>
+        </w:rPr>
+        <w:t>P</w:t>
+      </w:r>
+      <w:r>
+        <w:rPr>
+          <w:rFonts w:asciiTheme="majorEastAsia" w:eastAsiaTheme="majorEastAsia" w:hAnsiTheme="majorEastAsia" w:hint="eastAsia"/>
+          <w:szCs w:val="21"/>
+        </w:rPr>
+        <w:t>CALL</w:t>
+      </w:r>
+    </w:p>
+    <w:p>
+      <w:pPr>
+        <w:rPr>
+          <w:rFonts w:asciiTheme="majorEastAsia" w:eastAsiaTheme="majorEastAsia" w:hAnsiTheme="majorEastAsia"/>
+          <w:b/>
+          <w:szCs w:val="21"/>
+        </w:rPr>
+      </w:pPr>
+      <w:r>
+        <w:rPr>
+          <w:rFonts w:asciiTheme="majorEastAsia" w:eastAsiaTheme="majorEastAsia" w:hAnsiTheme="majorEastAsia" w:hint="eastAsia"/>
+          <w:b/>
+          <w:szCs w:val="21"/>
+        </w:rPr>
+        <w:t>・型変換命令</w:t>
+      </w:r>
+    </w:p>
+    <w:p>
+      <w:pPr>
+        <w:rPr>
+          <w:rFonts w:asciiTheme="majorEastAsia" w:eastAsiaTheme="majorEastAsia" w:hAnsiTheme="majorEastAsia" w:hint="eastAsia"/>
+          <w:szCs w:val="21"/>
+        </w:rPr>
+      </w:pPr>
+      <w:r>
+        <w:rPr>
+          <w:rFonts w:asciiTheme="majorEastAsia" w:eastAsiaTheme="majorEastAsia" w:hAnsiTheme="majorEastAsia" w:hint="eastAsia"/>
+          <w:szCs w:val="21"/>
+        </w:rPr>
+        <w:t xml:space="preserve">  &lt;</w:t>
+      </w:r>
+      <w:r>
+        <w:rPr>
+          <w:rFonts w:asciiTheme="majorEastAsia" w:eastAsiaTheme="majorEastAsia" w:hAnsiTheme="majorEastAsia"/>
+          <w:szCs w:val="21"/>
+        </w:rPr>
+        <w:t>type1</w:t>
+      </w:r>
+      <w:r>
+        <w:rPr>
+          <w:rFonts w:asciiTheme="majorEastAsia" w:eastAsiaTheme="majorEastAsia" w:hAnsiTheme="majorEastAsia" w:hint="eastAsia"/>
+          <w:szCs w:val="21"/>
+        </w:rPr>
+        <w:t>&gt;</w:t>
+      </w:r>
+      <w:r>
+        <w:rPr>
+          <w:rFonts w:asciiTheme="majorEastAsia" w:eastAsiaTheme="majorEastAsia" w:hAnsiTheme="majorEastAsia"/>
+          <w:szCs w:val="21"/>
+        </w:rPr>
+        <w:t>CAST&lt;type2&gt;</w:t>
+      </w:r>
+    </w:p>
+    <w:p>
+      <w:pPr>
+        <w:rPr>
+          <w:rFonts w:asciiTheme="majorEastAsia" w:eastAsiaTheme="majorEastAsia" w:hAnsiTheme="majorEastAsia"/>
+          <w:b/>
+          <w:szCs w:val="21"/>
+        </w:rPr>
+      </w:pPr>
+      <w:r>
+        <w:rPr>
+          <w:rFonts w:asciiTheme="majorEastAsia" w:eastAsiaTheme="majorEastAsia" w:hAnsiTheme="majorEastAsia" w:hint="eastAsia"/>
+          <w:b/>
+          <w:szCs w:val="21"/>
+        </w:rPr>
+        <w:t>・参照命令</w:t>
+      </w:r>
+    </w:p>
+    <w:p>
+      <w:pPr>
+        <w:rPr>
+          <w:rFonts w:asciiTheme="majorEastAsia" w:eastAsiaTheme="majorEastAsia" w:hAnsiTheme="majorEastAsia" w:hint="eastAsia"/>
+          <w:szCs w:val="21"/>
+        </w:rPr>
+      </w:pPr>
+      <w:r>
+        <w:rPr>
+          <w:rFonts w:asciiTheme="majorEastAsia" w:eastAsiaTheme="majorEastAsia" w:hAnsiTheme="majorEastAsia" w:hint="eastAsia"/>
+          <w:b/>
+          <w:szCs w:val="21"/>
+        </w:rPr>
+        <w:t xml:space="preserve">　</w:t>
+      </w:r>
+      <w:r>
+        <w:rPr>
+          <w:rFonts w:asciiTheme="majorEastAsia" w:eastAsiaTheme="majorEastAsia" w:hAnsiTheme="majorEastAsia"/>
+          <w:szCs w:val="21"/>
+        </w:rPr>
+        <w:t>a</w:t>
+      </w:r>
+      <w:r>
+        <w:rPr>
+          <w:rFonts w:asciiTheme="majorEastAsia" w:eastAsiaTheme="majorEastAsia" w:hAnsiTheme="majorEastAsia" w:hint="eastAsia"/>
+          <w:szCs w:val="21"/>
+        </w:rPr>
+        <w:t>dr1にadr2のアドレスを入れる</w:t>
+      </w:r>
+      <w:r>
+        <w:rPr>
+          <w:rFonts w:asciiTheme="majorEastAsia" w:eastAsiaTheme="majorEastAsia" w:hAnsiTheme="majorEastAsia" w:hint="eastAsia"/>
+          <w:szCs w:val="21"/>
+        </w:rPr>
+        <w:t>。</w:t>
+      </w:r>
+    </w:p>
+    <w:p>
+      <w:pPr>
+        <w:rPr>
+          <w:rFonts w:asciiTheme="majorEastAsia" w:eastAsiaTheme="majorEastAsia" w:hAnsiTheme="majorEastAsia" w:hint="eastAsia"/>
+          <w:szCs w:val="21"/>
+        </w:rPr>
+      </w:pPr>
+      <w:r>
+        <w:rPr>
+          <w:rFonts w:asciiTheme="majorEastAsia" w:eastAsiaTheme="majorEastAsia" w:hAnsiTheme="majorEastAsia" w:hint="eastAsia"/>
+          <w:b/>
+          <w:szCs w:val="21"/>
+        </w:rPr>
+        <w:t xml:space="preserve"> </w:t>
+      </w:r>
+      <w:r>
+        <w:rPr>
+          <w:rFonts w:asciiTheme="majorEastAsia" w:eastAsiaTheme="majorEastAsia" w:hAnsiTheme="majorEastAsia"/>
+          <w:b/>
+          <w:szCs w:val="21"/>
+        </w:rPr>
+        <w:t xml:space="preserve"> </w:t>
+      </w:r>
+      <w:r>
+        <w:rPr>
+          <w:rFonts w:asciiTheme="majorEastAsia" w:eastAsiaTheme="majorEastAsia" w:hAnsiTheme="majorEastAsia"/>
+          <w:szCs w:val="21"/>
+        </w:rPr>
+        <w:t>REF</w:t>
+      </w:r>
+      <w:r>
+        <w:rPr>
+          <w:rFonts w:asciiTheme="majorEastAsia" w:eastAsiaTheme="majorEastAsia" w:hAnsiTheme="majorEastAsia"/>
+          <w:szCs w:val="21"/>
+        </w:rPr>
+        <w:t xml:space="preserve"> adr1,adr2</w:t>
+      </w:r>
+    </w:p>
+    <w:p>
+      <w:pPr>
+        <w:rPr>
+          <w:rFonts w:asciiTheme="majorEastAsia" w:eastAsiaTheme="majorEastAsia" w:hAnsiTheme="majorEastAsia"/>
+          <w:b/>
+          <w:szCs w:val="21"/>
+        </w:rPr>
+      </w:pPr>
+      <w:r>
+        <w:rPr>
+          <w:rFonts w:asciiTheme="majorEastAsia" w:eastAsiaTheme="majorEastAsia" w:hAnsiTheme="majorEastAsia" w:hint="eastAsia"/>
+          <w:b/>
+          <w:szCs w:val="21"/>
+        </w:rPr>
+        <w:t>・逆参照命令</w:t>
+      </w:r>
+    </w:p>
+    <w:p>
+      <w:pPr>
+        <w:rPr>
+          <w:rFonts w:asciiTheme="majorEastAsia" w:eastAsiaTheme="majorEastAsia" w:hAnsiTheme="majorEastAsia" w:hint="eastAsia"/>
+          <w:szCs w:val="21"/>
+        </w:rPr>
+      </w:pPr>
+      <w:r>
+        <w:rPr>
+          <w:rFonts w:asciiTheme="majorEastAsia" w:eastAsiaTheme="majorEastAsia" w:hAnsiTheme="majorEastAsia" w:hint="eastAsia"/>
+          <w:b/>
+          <w:szCs w:val="21"/>
+        </w:rPr>
+        <w:t xml:space="preserve">  </w:t>
+      </w:r>
+      <w:r>
+        <w:rPr>
+          <w:rFonts w:asciiTheme="majorEastAsia" w:eastAsiaTheme="majorEastAsia" w:hAnsiTheme="majorEastAsia"/>
+          <w:szCs w:val="21"/>
+        </w:rPr>
+        <w:t>adr1</w:t>
+      </w:r>
+      <w:r>
+        <w:rPr>
+          <w:rFonts w:asciiTheme="majorEastAsia" w:eastAsiaTheme="majorEastAsia" w:hAnsiTheme="majorEastAsia" w:hint="eastAsia"/>
+          <w:szCs w:val="21"/>
+        </w:rPr>
+        <w:t>にadr2の中身を&lt;</w:t>
+      </w:r>
+      <w:r>
+        <w:rPr>
+          <w:rFonts w:asciiTheme="majorEastAsia" w:eastAsiaTheme="majorEastAsia" w:hAnsiTheme="majorEastAsia"/>
+          <w:szCs w:val="21"/>
+        </w:rPr>
+        <w:t>type</w:t>
+      </w:r>
+      <w:r>
+        <w:rPr>
+          <w:rFonts w:asciiTheme="majorEastAsia" w:eastAsiaTheme="majorEastAsia" w:hAnsiTheme="majorEastAsia" w:hint="eastAsia"/>
+          <w:szCs w:val="21"/>
+        </w:rPr>
+        <w:t>*&gt;にキャストして逆参照したものを入れる</w:t>
       </w:r>
       <w:bookmarkStart w:id="0" w:name="_GoBack"/>
       <w:bookmarkEnd w:id="0"/>
@@ -107,288 +2085,1128 @@
     <w:p>
       <w:pPr>
         <w:rPr>
-          <w:szCs w:val="21"/>
-        </w:rPr>
-      </w:pPr>
-      <w:r>
-        <w:rPr>
-          <w:rFonts w:hint="eastAsia"/>
-          <w:szCs w:val="21"/>
-        </w:rPr>
-        <w:t>・余った部分はスタック領域として使う</w:t>
-      </w:r>
-    </w:p>
-    <w:p>
-      <w:pPr>
-        <w:rPr>
-          <w:szCs w:val="21"/>
-        </w:rPr>
-      </w:pPr>
-      <w:r>
-        <w:rPr>
-          <w:rFonts w:hint="eastAsia"/>
-          <w:szCs w:val="21"/>
-        </w:rPr>
-        <w:t>・容量は</w:t>
-      </w:r>
-      <w:r>
-        <w:rPr>
-          <w:rFonts w:hint="eastAsia"/>
-          <w:szCs w:val="21"/>
-        </w:rPr>
-        <w:t>4096</w:t>
-      </w:r>
-      <w:r>
-        <w:rPr>
-          <w:rFonts w:hint="eastAsia"/>
-          <w:szCs w:val="21"/>
-        </w:rPr>
-        <w:t>バイト</w:t>
-      </w:r>
-    </w:p>
-    <w:p>
-      <w:pPr>
-        <w:rPr>
-          <w:szCs w:val="21"/>
-        </w:rPr>
-      </w:pPr>
-      <w:r>
-        <w:rPr>
-          <w:rFonts w:hint="eastAsia"/>
-          <w:szCs w:val="21"/>
-        </w:rPr>
-        <w:t>・メモリ一つのサイズは</w:t>
-      </w:r>
-      <w:r>
-        <w:rPr>
-          <w:rFonts w:hint="eastAsia"/>
-          <w:szCs w:val="21"/>
-        </w:rPr>
-        <w:t>1</w:t>
-      </w:r>
-      <w:r>
-        <w:rPr>
-          <w:rFonts w:hint="eastAsia"/>
-          <w:szCs w:val="21"/>
-        </w:rPr>
-        <w:t>バイト</w:t>
-      </w:r>
-    </w:p>
-    <w:p>
-      <w:pPr>
-        <w:rPr>
+          <w:rFonts w:asciiTheme="majorEastAsia" w:eastAsiaTheme="majorEastAsia" w:hAnsiTheme="majorEastAsia" w:hint="eastAsia"/>
+          <w:szCs w:val="21"/>
+        </w:rPr>
+      </w:pPr>
+      <w:r>
+        <w:rPr>
+          <w:rFonts w:asciiTheme="majorEastAsia" w:eastAsiaTheme="majorEastAsia" w:hAnsiTheme="majorEastAsia" w:hint="eastAsia"/>
+          <w:b/>
+          <w:szCs w:val="21"/>
+        </w:rPr>
+        <w:t xml:space="preserve">  </w:t>
+      </w:r>
+      <w:r>
+        <w:rPr>
+          <w:rFonts w:asciiTheme="majorEastAsia" w:eastAsiaTheme="majorEastAsia" w:hAnsiTheme="majorEastAsia"/>
+          <w:szCs w:val="21"/>
+        </w:rPr>
+        <w:t>&lt;type&gt;</w:t>
+      </w:r>
+      <w:r>
+        <w:rPr>
+          <w:rFonts w:asciiTheme="majorEastAsia" w:eastAsiaTheme="majorEastAsia" w:hAnsiTheme="majorEastAsia"/>
+          <w:szCs w:val="21"/>
+        </w:rPr>
+        <w:t>DREF</w:t>
+      </w:r>
+      <w:r>
+        <w:rPr>
+          <w:rFonts w:asciiTheme="majorEastAsia" w:eastAsiaTheme="majorEastAsia" w:hAnsiTheme="majorEastAsia"/>
+          <w:szCs w:val="21"/>
+        </w:rPr>
+        <w:t xml:space="preserve"> adr1,adr2</w:t>
+      </w:r>
+    </w:p>
+    <w:p>
+      <w:pPr>
+        <w:rPr>
+          <w:rFonts w:asciiTheme="majorEastAsia" w:eastAsiaTheme="majorEastAsia" w:hAnsiTheme="majorEastAsia"/>
+          <w:b/>
           <w:sz w:val="28"/>
           <w:szCs w:val="28"/>
         </w:rPr>
       </w:pPr>
       <w:r>
         <w:rPr>
-          <w:rFonts w:hint="eastAsia"/>
+          <w:rFonts w:asciiTheme="majorEastAsia" w:eastAsiaTheme="majorEastAsia" w:hAnsiTheme="majorEastAsia" w:hint="eastAsia"/>
+          <w:b/>
           <w:sz w:val="28"/>
           <w:szCs w:val="28"/>
         </w:rPr>
-        <w:t>扱える型</w:t>
-      </w:r>
-    </w:p>
-    <w:p>
-      <w:pPr>
-        <w:rPr>
-          <w:rFonts w:hint="eastAsia"/>
-          <w:szCs w:val="21"/>
-        </w:rPr>
-      </w:pPr>
-      <w:r>
-        <w:rPr>
-          <w:rFonts w:hint="eastAsia"/>
-          <w:szCs w:val="21"/>
-        </w:rPr>
-        <w:t>・</w:t>
-      </w:r>
-      <w:r>
-        <w:rPr>
-          <w:rFonts w:hint="eastAsia"/>
-          <w:szCs w:val="21"/>
-        </w:rPr>
-        <w:t>int</w:t>
-      </w:r>
-      <w:r>
-        <w:rPr>
-          <w:szCs w:val="21"/>
-        </w:rPr>
-        <w:t>(4</w:t>
-      </w:r>
-      <w:r>
-        <w:rPr>
-          <w:rFonts w:hint="eastAsia"/>
-          <w:szCs w:val="21"/>
-        </w:rPr>
-        <w:t>バイト</w:t>
-      </w:r>
-      <w:r>
-        <w:rPr>
-          <w:szCs w:val="21"/>
-        </w:rPr>
-        <w:t>)</w:t>
-      </w:r>
-    </w:p>
-    <w:p>
-      <w:pPr>
-        <w:rPr>
-          <w:rFonts w:hint="eastAsia"/>
-          <w:szCs w:val="21"/>
-        </w:rPr>
-      </w:pPr>
-      <w:r>
-        <w:rPr>
-          <w:rFonts w:hint="eastAsia"/>
-          <w:szCs w:val="21"/>
-        </w:rPr>
-        <w:t>・</w:t>
-      </w:r>
-      <w:r>
-        <w:rPr>
-          <w:rFonts w:hint="eastAsia"/>
-          <w:szCs w:val="21"/>
-        </w:rPr>
-        <w:t>double(</w:t>
-      </w:r>
-      <w:r>
-        <w:rPr>
-          <w:szCs w:val="21"/>
-        </w:rPr>
-        <w:t>8</w:t>
-      </w:r>
-      <w:r>
-        <w:rPr>
-          <w:rFonts w:hint="eastAsia"/>
-          <w:szCs w:val="21"/>
-        </w:rPr>
-        <w:t>バイト</w:t>
-      </w:r>
-      <w:r>
-        <w:rPr>
-          <w:rFonts w:hint="eastAsia"/>
-          <w:szCs w:val="21"/>
-        </w:rPr>
-        <w:t>),</w:t>
-      </w:r>
-    </w:p>
-    <w:p>
-      <w:pPr>
-        <w:rPr>
-          <w:szCs w:val="21"/>
-        </w:rPr>
-      </w:pPr>
-      <w:r>
-        <w:rPr>
-          <w:rFonts w:hint="eastAsia"/>
-          <w:szCs w:val="21"/>
-        </w:rPr>
-        <w:t>・</w:t>
-      </w:r>
-      <w:r>
-        <w:rPr>
-          <w:rFonts w:hint="eastAsia"/>
-          <w:szCs w:val="21"/>
-        </w:rPr>
-        <w:t>bool(</w:t>
-      </w:r>
-      <w:r>
-        <w:rPr>
-          <w:szCs w:val="21"/>
-        </w:rPr>
-        <w:t>1</w:t>
-      </w:r>
-      <w:r>
-        <w:rPr>
-          <w:rFonts w:hint="eastAsia"/>
-          <w:szCs w:val="21"/>
-        </w:rPr>
-        <w:t>バイト</w:t>
-      </w:r>
-      <w:r>
-        <w:rPr>
-          <w:rFonts w:hint="eastAsia"/>
-          <w:szCs w:val="21"/>
-        </w:rPr>
-        <w:t>)</w:t>
-      </w:r>
-    </w:p>
-    <w:p>
-      <w:pPr>
-        <w:rPr>
-          <w:szCs w:val="21"/>
-        </w:rPr>
-      </w:pPr>
-      <w:r>
-        <w:rPr>
-          <w:rFonts w:hint="eastAsia"/>
-          <w:szCs w:val="21"/>
-        </w:rPr>
-        <w:t>・</w:t>
-      </w:r>
-      <w:r>
-        <w:rPr>
-          <w:rFonts w:hint="eastAsia"/>
-          <w:szCs w:val="21"/>
-        </w:rPr>
-        <w:t>char(</w:t>
-      </w:r>
-      <w:r>
-        <w:rPr>
-          <w:szCs w:val="21"/>
-        </w:rPr>
-        <w:t>1</w:t>
-      </w:r>
-      <w:r>
-        <w:rPr>
-          <w:rFonts w:hint="eastAsia"/>
-          <w:szCs w:val="21"/>
-        </w:rPr>
-        <w:t>バイト</w:t>
-      </w:r>
-      <w:r>
-        <w:rPr>
-          <w:rFonts w:hint="eastAsia"/>
-          <w:szCs w:val="21"/>
-        </w:rPr>
-        <w:t>)</w:t>
-      </w:r>
-    </w:p>
-    <w:p>
-      <w:pPr>
-        <w:rPr>
-          <w:rFonts w:hint="eastAsia"/>
-          <w:szCs w:val="21"/>
-        </w:rPr>
-      </w:pPr>
-      <w:r>
-        <w:rPr>
-          <w:rFonts w:hint="eastAsia"/>
-          <w:szCs w:val="21"/>
-        </w:rPr>
-        <w:t>・</w:t>
-      </w:r>
-      <w:r>
-        <w:rPr>
-          <w:rFonts w:hint="eastAsia"/>
-          <w:szCs w:val="21"/>
-        </w:rPr>
-        <w:t>pointer(1</w:t>
-      </w:r>
-      <w:r>
-        <w:rPr>
-          <w:rFonts w:hint="eastAsia"/>
-          <w:szCs w:val="21"/>
-        </w:rPr>
-        <w:t>バイト</w:t>
-      </w:r>
-      <w:r>
-        <w:rPr>
-          <w:rFonts w:hint="eastAsia"/>
-          <w:szCs w:val="21"/>
-        </w:rPr>
-        <w:t>)</w:t>
+        <w:t>プリプロセス</w:t>
+      </w:r>
+      <w:r>
+        <w:rPr>
+          <w:rFonts w:asciiTheme="majorEastAsia" w:eastAsiaTheme="majorEastAsia" w:hAnsiTheme="majorEastAsia" w:hint="eastAsia"/>
+          <w:b/>
+          <w:sz w:val="28"/>
+          <w:szCs w:val="28"/>
+        </w:rPr>
+        <w:t>命令</w:t>
+      </w:r>
+    </w:p>
+    <w:p>
+      <w:pPr>
+        <w:rPr>
+          <w:rFonts w:asciiTheme="majorEastAsia" w:eastAsiaTheme="majorEastAsia" w:hAnsiTheme="majorEastAsia"/>
+          <w:szCs w:val="21"/>
+        </w:rPr>
+      </w:pPr>
+      <w:r>
+        <w:rPr>
+          <w:rFonts w:asciiTheme="majorEastAsia" w:eastAsiaTheme="majorEastAsia" w:hAnsiTheme="majorEastAsia" w:hint="eastAsia"/>
+          <w:szCs w:val="21"/>
+        </w:rPr>
+        <w:t>スタックマシン実行前に行う前処理</w:t>
+      </w:r>
+    </w:p>
+    <w:p>
+      <w:pPr>
+        <w:rPr>
+          <w:rFonts w:asciiTheme="majorEastAsia" w:eastAsiaTheme="majorEastAsia" w:hAnsiTheme="majorEastAsia"/>
+          <w:b/>
+          <w:szCs w:val="21"/>
+        </w:rPr>
+      </w:pPr>
+      <w:r>
+        <w:rPr>
+          <w:rFonts w:asciiTheme="majorEastAsia" w:eastAsiaTheme="majorEastAsia" w:hAnsiTheme="majorEastAsia" w:hint="eastAsia"/>
+          <w:b/>
+          <w:szCs w:val="21"/>
+        </w:rPr>
+        <w:t>・定数</w:t>
+      </w:r>
+      <w:r>
+        <w:rPr>
+          <w:rFonts w:asciiTheme="majorEastAsia" w:eastAsiaTheme="majorEastAsia" w:hAnsiTheme="majorEastAsia" w:hint="eastAsia"/>
+          <w:b/>
+          <w:szCs w:val="21"/>
+        </w:rPr>
+        <w:t>＆グローバル変数</w:t>
+      </w:r>
+      <w:r>
+        <w:rPr>
+          <w:rFonts w:asciiTheme="majorEastAsia" w:eastAsiaTheme="majorEastAsia" w:hAnsiTheme="majorEastAsia" w:hint="eastAsia"/>
+          <w:b/>
+          <w:szCs w:val="21"/>
+        </w:rPr>
+        <w:t>確保命令</w:t>
+      </w:r>
+    </w:p>
+    <w:p>
+      <w:pPr>
+        <w:rPr>
+          <w:rFonts w:asciiTheme="majorEastAsia" w:eastAsiaTheme="majorEastAsia" w:hAnsiTheme="majorEastAsia"/>
+          <w:b/>
+          <w:szCs w:val="21"/>
+        </w:rPr>
+      </w:pPr>
+      <w:r>
+        <w:rPr>
+          <w:rFonts w:asciiTheme="majorEastAsia" w:eastAsiaTheme="majorEastAsia" w:hAnsiTheme="majorEastAsia" w:hint="eastAsia"/>
+          <w:b/>
+          <w:szCs w:val="21"/>
+        </w:rPr>
+        <w:t>・領域確保命令</w:t>
+      </w:r>
+    </w:p>
+    <w:p>
+      <w:pPr>
+        <w:rPr>
+          <w:rFonts w:asciiTheme="majorEastAsia" w:eastAsiaTheme="majorEastAsia" w:hAnsiTheme="majorEastAsia"/>
+          <w:b/>
+          <w:sz w:val="28"/>
+          <w:szCs w:val="28"/>
+        </w:rPr>
+      </w:pPr>
+      <w:r>
+        <w:rPr>
+          <w:rFonts w:asciiTheme="majorEastAsia" w:eastAsiaTheme="majorEastAsia" w:hAnsiTheme="majorEastAsia" w:hint="eastAsia"/>
+          <w:b/>
+          <w:sz w:val="28"/>
+          <w:szCs w:val="28"/>
+        </w:rPr>
+        <w:t>静的メモリ領域</w:t>
+      </w:r>
+      <w:r>
+        <w:rPr>
+          <w:rFonts w:asciiTheme="majorEastAsia" w:eastAsiaTheme="majorEastAsia" w:hAnsiTheme="majorEastAsia" w:hint="eastAsia"/>
+          <w:b/>
+          <w:sz w:val="28"/>
+          <w:szCs w:val="28"/>
+        </w:rPr>
+        <w:t>配置図</w:t>
+      </w:r>
+    </w:p>
+    <w:p>
+      <w:pPr>
+        <w:rPr>
+          <w:rFonts w:asciiTheme="majorEastAsia" w:eastAsiaTheme="majorEastAsia" w:hAnsiTheme="majorEastAsia" w:hint="eastAsia"/>
+          <w:b/>
+          <w:szCs w:val="21"/>
+        </w:rPr>
+      </w:pPr>
+      <w:r>
+        <w:rPr>
+          <w:rFonts w:asciiTheme="majorEastAsia" w:eastAsiaTheme="majorEastAsia" w:hAnsiTheme="majorEastAsia" w:hint="eastAsia"/>
+          <w:noProof/>
+          <w:szCs w:val="21"/>
+        </w:rPr>
+        <mc:AlternateContent>
+          <mc:Choice Requires="wpg">
+            <w:drawing>
+              <wp:anchor distT="0" distB="0" distL="114300" distR="114300" simplePos="0" relativeHeight="251665408" behindDoc="0" locked="0" layoutInCell="1" allowOverlap="1">
+                <wp:simplePos x="0" y="0"/>
+                <wp:positionH relativeFrom="column">
+                  <wp:posOffset>76200</wp:posOffset>
+                </wp:positionH>
+                <wp:positionV relativeFrom="paragraph">
+                  <wp:posOffset>190500</wp:posOffset>
+                </wp:positionV>
+                <wp:extent cx="2514600" cy="1571625"/>
+                <wp:effectExtent l="0" t="0" r="19050" b="28575"/>
+                <wp:wrapNone/>
+                <wp:docPr id="6" name="グループ化 6"/>
+                <wp:cNvGraphicFramePr/>
+                <a:graphic xmlns:a="http://schemas.openxmlformats.org/drawingml/2006/main">
+                  <a:graphicData uri="http://schemas.microsoft.com/office/word/2010/wordprocessingGroup">
+                    <wpg:wgp>
+                      <wpg:cNvGrpSpPr/>
+                      <wpg:grpSpPr>
+                        <a:xfrm>
+                          <a:off x="0" y="0"/>
+                          <a:ext cx="2514600" cy="1571625"/>
+                          <a:chOff x="0" y="-9525"/>
+                          <a:chExt cx="2514600" cy="1571625"/>
+                        </a:xfrm>
+                      </wpg:grpSpPr>
+                      <wps:wsp>
+                        <wps:cNvPr id="1" name="正方形/長方形 1"/>
+                        <wps:cNvSpPr/>
+                        <wps:spPr>
+                          <a:xfrm>
+                            <a:off x="0" y="-9525"/>
+                            <a:ext cx="2514600" cy="390525"/>
+                          </a:xfrm>
+                          <a:prstGeom prst="rect">
+                            <a:avLst/>
+                          </a:prstGeom>
+                          <a:noFill/>
+                          <a:ln w="19050">
+                            <a:solidFill>
+                              <a:schemeClr val="tx1"/>
+                            </a:solidFill>
+                          </a:ln>
+                        </wps:spPr>
+                        <wps:style>
+                          <a:lnRef idx="2">
+                            <a:schemeClr val="accent1">
+                              <a:shade val="50000"/>
+                            </a:schemeClr>
+                          </a:lnRef>
+                          <a:fillRef idx="1">
+                            <a:schemeClr val="accent1"/>
+                          </a:fillRef>
+                          <a:effectRef idx="0">
+                            <a:schemeClr val="accent1"/>
+                          </a:effectRef>
+                          <a:fontRef idx="minor">
+                            <a:schemeClr val="lt1"/>
+                          </a:fontRef>
+                        </wps:style>
+                        <wps:txbx>
+                          <w:txbxContent>
+                            <w:p>
+                              <w:pPr>
+                                <w:jc w:val="center"/>
+                                <w:rPr>
+                                  <w:color w:val="000000" w:themeColor="text1"/>
+                                </w:rPr>
+                              </w:pPr>
+                              <w:r>
+                                <w:rPr>
+                                  <w:rFonts w:hint="eastAsia"/>
+                                  <w:color w:val="000000" w:themeColor="text1"/>
+                                </w:rPr>
+                                <w:t>SP</w:t>
+                              </w:r>
+                              <w:r>
+                                <w:rPr>
+                                  <w:rFonts w:hint="eastAsia"/>
+                                  <w:color w:val="000000" w:themeColor="text1"/>
+                                </w:rPr>
+                                <w:t>レジスタ</w:t>
+                              </w:r>
+                            </w:p>
+                          </w:txbxContent>
+                        </wps:txbx>
+                        <wps:bodyPr rot="0" spcFirstLastPara="0" vertOverflow="overflow" horzOverflow="overflow" vert="horz" wrap="square" lIns="91440" tIns="45720" rIns="91440" bIns="45720" numCol="1" spcCol="0" rtlCol="0" fromWordArt="0" anchor="ctr" anchorCtr="0" forceAA="0" compatLnSpc="1">
+                          <a:prstTxWarp prst="textNoShape">
+                            <a:avLst/>
+                          </a:prstTxWarp>
+                          <a:noAutofit/>
+                        </wps:bodyPr>
+                      </wps:wsp>
+                      <wps:wsp>
+                        <wps:cNvPr id="2" name="正方形/長方形 2"/>
+                        <wps:cNvSpPr/>
+                        <wps:spPr>
+                          <a:xfrm>
+                            <a:off x="0" y="390525"/>
+                            <a:ext cx="2514600" cy="390525"/>
+                          </a:xfrm>
+                          <a:prstGeom prst="rect">
+                            <a:avLst/>
+                          </a:prstGeom>
+                          <a:noFill/>
+                          <a:ln w="19050">
+                            <a:solidFill>
+                              <a:schemeClr val="tx1"/>
+                            </a:solidFill>
+                          </a:ln>
+                        </wps:spPr>
+                        <wps:style>
+                          <a:lnRef idx="2">
+                            <a:schemeClr val="accent1">
+                              <a:shade val="50000"/>
+                            </a:schemeClr>
+                          </a:lnRef>
+                          <a:fillRef idx="1">
+                            <a:schemeClr val="accent1"/>
+                          </a:fillRef>
+                          <a:effectRef idx="0">
+                            <a:schemeClr val="accent1"/>
+                          </a:effectRef>
+                          <a:fontRef idx="minor">
+                            <a:schemeClr val="lt1"/>
+                          </a:fontRef>
+                        </wps:style>
+                        <wps:txbx>
+                          <w:txbxContent>
+                            <w:p>
+                              <w:pPr>
+                                <w:jc w:val="center"/>
+                                <w:rPr>
+                                  <w:color w:val="000000" w:themeColor="text1"/>
+                                </w:rPr>
+                              </w:pPr>
+                              <w:r>
+                                <w:rPr>
+                                  <w:color w:val="000000" w:themeColor="text1"/>
+                                </w:rPr>
+                                <w:t>B</w:t>
+                              </w:r>
+                              <w:r>
+                                <w:rPr>
+                                  <w:rFonts w:hint="eastAsia"/>
+                                  <w:color w:val="000000" w:themeColor="text1"/>
+                                </w:rPr>
+                                <w:t>P</w:t>
+                              </w:r>
+                              <w:r>
+                                <w:rPr>
+                                  <w:rFonts w:hint="eastAsia"/>
+                                  <w:color w:val="000000" w:themeColor="text1"/>
+                                </w:rPr>
+                                <w:t>レジスタ</w:t>
+                              </w:r>
+                            </w:p>
+                            <w:p>
+                              <w:pPr>
+                                <w:jc w:val="center"/>
+                              </w:pPr>
+                            </w:p>
+                          </w:txbxContent>
+                        </wps:txbx>
+                        <wps:bodyPr rot="0" spcFirstLastPara="0" vertOverflow="overflow" horzOverflow="overflow" vert="horz" wrap="square" lIns="91440" tIns="45720" rIns="91440" bIns="45720" numCol="1" spcCol="0" rtlCol="0" fromWordArt="0" anchor="ctr" anchorCtr="0" forceAA="0" compatLnSpc="1">
+                          <a:prstTxWarp prst="textNoShape">
+                            <a:avLst/>
+                          </a:prstTxWarp>
+                          <a:noAutofit/>
+                        </wps:bodyPr>
+                      </wps:wsp>
+                      <wps:wsp>
+                        <wps:cNvPr id="3" name="正方形/長方形 3"/>
+                        <wps:cNvSpPr/>
+                        <wps:spPr>
+                          <a:xfrm>
+                            <a:off x="0" y="1171575"/>
+                            <a:ext cx="2514600" cy="390525"/>
+                          </a:xfrm>
+                          <a:prstGeom prst="rect">
+                            <a:avLst/>
+                          </a:prstGeom>
+                          <a:noFill/>
+                          <a:ln w="19050">
+                            <a:solidFill>
+                              <a:schemeClr val="tx1"/>
+                            </a:solidFill>
+                          </a:ln>
+                        </wps:spPr>
+                        <wps:style>
+                          <a:lnRef idx="2">
+                            <a:schemeClr val="accent1">
+                              <a:shade val="50000"/>
+                            </a:schemeClr>
+                          </a:lnRef>
+                          <a:fillRef idx="1">
+                            <a:schemeClr val="accent1"/>
+                          </a:fillRef>
+                          <a:effectRef idx="0">
+                            <a:schemeClr val="accent1"/>
+                          </a:effectRef>
+                          <a:fontRef idx="minor">
+                            <a:schemeClr val="lt1"/>
+                          </a:fontRef>
+                        </wps:style>
+                        <wps:txbx>
+                          <w:txbxContent>
+                            <w:p>
+                              <w:pPr>
+                                <w:jc w:val="center"/>
+                                <w:rPr>
+                                  <w:rFonts w:hint="eastAsia"/>
+                                  <w:color w:val="000000" w:themeColor="text1"/>
+                                </w:rPr>
+                              </w:pPr>
+                              <w:r>
+                                <w:rPr>
+                                  <w:color w:val="000000" w:themeColor="text1"/>
+                                </w:rPr>
+                                <w:t>GR1</w:t>
+                              </w:r>
+                              <w:r>
+                                <w:rPr>
+                                  <w:rFonts w:hint="eastAsia"/>
+                                  <w:color w:val="000000" w:themeColor="text1"/>
+                                </w:rPr>
+                                <w:t>～</w:t>
+                              </w:r>
+                              <w:r>
+                                <w:rPr>
+                                  <w:rFonts w:hint="eastAsia"/>
+                                  <w:color w:val="000000" w:themeColor="text1"/>
+                                </w:rPr>
+                                <w:t>GR8</w:t>
+                              </w:r>
+                              <w:r>
+                                <w:rPr>
+                                  <w:rFonts w:hint="eastAsia"/>
+                                  <w:color w:val="000000" w:themeColor="text1"/>
+                                </w:rPr>
+                                <w:t>レジスタ</w:t>
+                              </w:r>
+                            </w:p>
+                            <w:p>
+                              <w:pPr>
+                                <w:jc w:val="center"/>
+                              </w:pPr>
+                            </w:p>
+                          </w:txbxContent>
+                        </wps:txbx>
+                        <wps:bodyPr rot="0" spcFirstLastPara="0" vertOverflow="overflow" horzOverflow="overflow" vert="horz" wrap="square" lIns="91440" tIns="45720" rIns="91440" bIns="45720" numCol="1" spcCol="0" rtlCol="0" fromWordArt="0" anchor="ctr" anchorCtr="0" forceAA="0" compatLnSpc="1">
+                          <a:prstTxWarp prst="textNoShape">
+                            <a:avLst/>
+                          </a:prstTxWarp>
+                          <a:noAutofit/>
+                        </wps:bodyPr>
+                      </wps:wsp>
+                      <wps:wsp>
+                        <wps:cNvPr id="4" name="正方形/長方形 4"/>
+                        <wps:cNvSpPr/>
+                        <wps:spPr>
+                          <a:xfrm>
+                            <a:off x="0" y="781050"/>
+                            <a:ext cx="2514600" cy="390525"/>
+                          </a:xfrm>
+                          <a:prstGeom prst="rect">
+                            <a:avLst/>
+                          </a:prstGeom>
+                          <a:noFill/>
+                          <a:ln w="19050">
+                            <a:solidFill>
+                              <a:schemeClr val="tx1"/>
+                            </a:solidFill>
+                          </a:ln>
+                        </wps:spPr>
+                        <wps:style>
+                          <a:lnRef idx="2">
+                            <a:schemeClr val="accent1">
+                              <a:shade val="50000"/>
+                            </a:schemeClr>
+                          </a:lnRef>
+                          <a:fillRef idx="1">
+                            <a:schemeClr val="accent1"/>
+                          </a:fillRef>
+                          <a:effectRef idx="0">
+                            <a:schemeClr val="accent1"/>
+                          </a:effectRef>
+                          <a:fontRef idx="minor">
+                            <a:schemeClr val="lt1"/>
+                          </a:fontRef>
+                        </wps:style>
+                        <wps:txbx>
+                          <w:txbxContent>
+                            <w:p>
+                              <w:pPr>
+                                <w:jc w:val="center"/>
+                                <w:rPr>
+                                  <w:color w:val="000000" w:themeColor="text1"/>
+                                </w:rPr>
+                              </w:pPr>
+                              <w:r>
+                                <w:rPr>
+                                  <w:rFonts w:hint="eastAsia"/>
+                                  <w:color w:val="000000" w:themeColor="text1"/>
+                                </w:rPr>
+                                <w:t>P</w:t>
+                              </w:r>
+                              <w:r>
+                                <w:rPr>
+                                  <w:color w:val="000000" w:themeColor="text1"/>
+                                </w:rPr>
+                                <w:t>R</w:t>
+                              </w:r>
+                              <w:r>
+                                <w:rPr>
+                                  <w:rFonts w:hint="eastAsia"/>
+                                  <w:color w:val="000000" w:themeColor="text1"/>
+                                </w:rPr>
+                                <w:t>レジスタ</w:t>
+                              </w:r>
+                            </w:p>
+                            <w:p>
+                              <w:pPr>
+                                <w:jc w:val="center"/>
+                              </w:pPr>
+                            </w:p>
+                          </w:txbxContent>
+                        </wps:txbx>
+                        <wps:bodyPr rot="0" spcFirstLastPara="0" vertOverflow="overflow" horzOverflow="overflow" vert="horz" wrap="square" lIns="91440" tIns="45720" rIns="91440" bIns="45720" numCol="1" spcCol="0" rtlCol="0" fromWordArt="0" anchor="ctr" anchorCtr="0" forceAA="0" compatLnSpc="1">
+                          <a:prstTxWarp prst="textNoShape">
+                            <a:avLst/>
+                          </a:prstTxWarp>
+                          <a:noAutofit/>
+                        </wps:bodyPr>
+                      </wps:wsp>
+                    </wpg:wgp>
+                  </a:graphicData>
+                </a:graphic>
+                <wp14:sizeRelH relativeFrom="margin">
+                  <wp14:pctWidth>0</wp14:pctWidth>
+                </wp14:sizeRelH>
+                <wp14:sizeRelV relativeFrom="margin">
+                  <wp14:pctHeight>0</wp14:pctHeight>
+                </wp14:sizeRelV>
+              </wp:anchor>
+            </w:drawing>
+          </mc:Choice>
+          <mc:Fallback>
+            <w:pict>
+              <v:group id="グループ化 6" o:spid="_x0000_s1026" style="position:absolute;left:0;text-align:left;margin-left:6pt;margin-top:15pt;width:198pt;height:123.75pt;z-index:251665408;mso-width-relative:margin;mso-height-relative:margin" coordorigin=",-95" coordsize="25146,15716" o:gfxdata="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">
+                <v:rect id="正方形/長方形 1" o:spid="_x0000_s1027" style="position:absolute;top:-95;width:25146;height:3905;visibility:visible;mso-wrap-style:square;v-text-anchor:middle" o:gfxdata="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" filled="f" strokecolor="black [3213]" strokeweight="1.5pt">
+                  <v:textbox>
+                    <w:txbxContent>
+                      <w:p>
+                        <w:pPr>
+                          <w:jc w:val="center"/>
+                          <w:rPr>
+                            <w:color w:val="000000" w:themeColor="text1"/>
+                          </w:rPr>
+                        </w:pPr>
+                        <w:r>
+                          <w:rPr>
+                            <w:rFonts w:hint="eastAsia"/>
+                            <w:color w:val="000000" w:themeColor="text1"/>
+                          </w:rPr>
+                          <w:t>SP</w:t>
+                        </w:r>
+                        <w:r>
+                          <w:rPr>
+                            <w:rFonts w:hint="eastAsia"/>
+                            <w:color w:val="000000" w:themeColor="text1"/>
+                          </w:rPr>
+                          <w:t>レジスタ</w:t>
+                        </w:r>
+                      </w:p>
+                    </w:txbxContent>
+                  </v:textbox>
+                </v:rect>
+                <v:rect id="正方形/長方形 2" o:spid="_x0000_s1028" style="position:absolute;top:3905;width:25146;height:3905;visibility:visible;mso-wrap-style:square;v-text-anchor:middle" o:gfxdata="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" filled="f" strokecolor="black [3213]" strokeweight="1.5pt">
+                  <v:textbox>
+                    <w:txbxContent>
+                      <w:p>
+                        <w:pPr>
+                          <w:jc w:val="center"/>
+                          <w:rPr>
+                            <w:color w:val="000000" w:themeColor="text1"/>
+                          </w:rPr>
+                        </w:pPr>
+                        <w:r>
+                          <w:rPr>
+                            <w:color w:val="000000" w:themeColor="text1"/>
+                          </w:rPr>
+                          <w:t>B</w:t>
+                        </w:r>
+                        <w:r>
+                          <w:rPr>
+                            <w:rFonts w:hint="eastAsia"/>
+                            <w:color w:val="000000" w:themeColor="text1"/>
+                          </w:rPr>
+                          <w:t>P</w:t>
+                        </w:r>
+                        <w:r>
+                          <w:rPr>
+                            <w:rFonts w:hint="eastAsia"/>
+                            <w:color w:val="000000" w:themeColor="text1"/>
+                          </w:rPr>
+                          <w:t>レジスタ</w:t>
+                        </w:r>
+                      </w:p>
+                      <w:p>
+                        <w:pPr>
+                          <w:jc w:val="center"/>
+                        </w:pPr>
+                      </w:p>
+                    </w:txbxContent>
+                  </v:textbox>
+                </v:rect>
+                <v:rect id="正方形/長方形 3" o:spid="_x0000_s1029" style="position:absolute;top:11715;width:25146;height:3906;visibility:visible;mso-wrap-style:square;v-text-anchor:middle" o:gfxdata="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" filled="f" strokecolor="black [3213]" strokeweight="1.5pt">
+                  <v:textbox>
+                    <w:txbxContent>
+                      <w:p>
+                        <w:pPr>
+                          <w:jc w:val="center"/>
+                          <w:rPr>
+                            <w:rFonts w:hint="eastAsia"/>
+                            <w:color w:val="000000" w:themeColor="text1"/>
+                          </w:rPr>
+                        </w:pPr>
+                        <w:r>
+                          <w:rPr>
+                            <w:color w:val="000000" w:themeColor="text1"/>
+                          </w:rPr>
+                          <w:t>GR1</w:t>
+                        </w:r>
+                        <w:r>
+                          <w:rPr>
+                            <w:rFonts w:hint="eastAsia"/>
+                            <w:color w:val="000000" w:themeColor="text1"/>
+                          </w:rPr>
+                          <w:t>～</w:t>
+                        </w:r>
+                        <w:r>
+                          <w:rPr>
+                            <w:rFonts w:hint="eastAsia"/>
+                            <w:color w:val="000000" w:themeColor="text1"/>
+                          </w:rPr>
+                          <w:t>GR8</w:t>
+                        </w:r>
+                        <w:r>
+                          <w:rPr>
+                            <w:rFonts w:hint="eastAsia"/>
+                            <w:color w:val="000000" w:themeColor="text1"/>
+                          </w:rPr>
+                          <w:t>レジスタ</w:t>
+                        </w:r>
+                      </w:p>
+                      <w:p>
+                        <w:pPr>
+                          <w:jc w:val="center"/>
+                        </w:pPr>
+                      </w:p>
+                    </w:txbxContent>
+                  </v:textbox>
+                </v:rect>
+                <v:rect id="正方形/長方形 4" o:spid="_x0000_s1030" style="position:absolute;top:7810;width:25146;height:3905;visibility:visible;mso-wrap-style:square;v-text-anchor:middle" o:gfxdata="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" filled="f" strokecolor="black [3213]" strokeweight="1.5pt">
+                  <v:textbox>
+                    <w:txbxContent>
+                      <w:p>
+                        <w:pPr>
+                          <w:jc w:val="center"/>
+                          <w:rPr>
+                            <w:color w:val="000000" w:themeColor="text1"/>
+                          </w:rPr>
+                        </w:pPr>
+                        <w:r>
+                          <w:rPr>
+                            <w:rFonts w:hint="eastAsia"/>
+                            <w:color w:val="000000" w:themeColor="text1"/>
+                          </w:rPr>
+                          <w:t>P</w:t>
+                        </w:r>
+                        <w:r>
+                          <w:rPr>
+                            <w:color w:val="000000" w:themeColor="text1"/>
+                          </w:rPr>
+                          <w:t>R</w:t>
+                        </w:r>
+                        <w:r>
+                          <w:rPr>
+                            <w:rFonts w:hint="eastAsia"/>
+                            <w:color w:val="000000" w:themeColor="text1"/>
+                          </w:rPr>
+                          <w:t>レジスタ</w:t>
+                        </w:r>
+                      </w:p>
+                      <w:p>
+                        <w:pPr>
+                          <w:jc w:val="center"/>
+                        </w:pPr>
+                      </w:p>
+                    </w:txbxContent>
+                  </v:textbox>
+                </v:rect>
+              </v:group>
+            </w:pict>
+          </mc:Fallback>
+        </mc:AlternateContent>
+      </w:r>
+    </w:p>
+    <w:p>
+      <w:pPr>
+        <w:rPr>
+          <w:rFonts w:asciiTheme="majorEastAsia" w:eastAsiaTheme="majorEastAsia" w:hAnsiTheme="majorEastAsia"/>
+          <w:b/>
+          <w:szCs w:val="21"/>
+        </w:rPr>
+      </w:pPr>
+    </w:p>
+    <w:p>
+      <w:pPr>
+        <w:rPr>
+          <w:rFonts w:asciiTheme="majorEastAsia" w:eastAsiaTheme="majorEastAsia" w:hAnsiTheme="majorEastAsia"/>
+          <w:szCs w:val="21"/>
+        </w:rPr>
+      </w:pPr>
+    </w:p>
+    <w:p>
+      <w:pPr>
+        <w:tabs>
+          <w:tab w:val="left" w:pos="1485"/>
+          <w:tab w:val="left" w:pos="3315"/>
+        </w:tabs>
+        <w:rPr>
+          <w:rFonts w:asciiTheme="majorEastAsia" w:eastAsiaTheme="majorEastAsia" w:hAnsiTheme="majorEastAsia"/>
+          <w:szCs w:val="21"/>
+        </w:rPr>
+      </w:pPr>
+      <w:r>
+        <w:rPr>
+          <w:rFonts w:asciiTheme="majorEastAsia" w:eastAsiaTheme="majorEastAsia" w:hAnsiTheme="majorEastAsia" w:hint="eastAsia"/>
+          <w:noProof/>
+          <w:szCs w:val="21"/>
+        </w:rPr>
+        <mc:AlternateContent>
+          <mc:Choice Requires="wpg">
+            <w:drawing>
+              <wp:anchor distT="0" distB="0" distL="114300" distR="114300" simplePos="0" relativeHeight="251667456" behindDoc="0" locked="0" layoutInCell="1" allowOverlap="1" wp14:anchorId="119D27EF" wp14:editId="5511BEA9">
+                <wp:simplePos x="0" y="0"/>
+                <wp:positionH relativeFrom="column">
+                  <wp:posOffset>76200</wp:posOffset>
+                </wp:positionH>
+                <wp:positionV relativeFrom="paragraph">
+                  <wp:posOffset>1076325</wp:posOffset>
+                </wp:positionV>
+                <wp:extent cx="2514600" cy="1181100"/>
+                <wp:effectExtent l="0" t="0" r="19050" b="19050"/>
+                <wp:wrapNone/>
+                <wp:docPr id="7" name="グループ化 7"/>
+                <wp:cNvGraphicFramePr/>
+                <a:graphic xmlns:a="http://schemas.openxmlformats.org/drawingml/2006/main">
+                  <a:graphicData uri="http://schemas.microsoft.com/office/word/2010/wordprocessingGroup">
+                    <wpg:wgp>
+                      <wpg:cNvGrpSpPr/>
+                      <wpg:grpSpPr>
+                        <a:xfrm>
+                          <a:off x="0" y="0"/>
+                          <a:ext cx="2514600" cy="1181100"/>
+                          <a:chOff x="0" y="-9525"/>
+                          <a:chExt cx="2514600" cy="1181100"/>
+                        </a:xfrm>
+                      </wpg:grpSpPr>
+                      <wps:wsp>
+                        <wps:cNvPr id="8" name="正方形/長方形 8"/>
+                        <wps:cNvSpPr/>
+                        <wps:spPr>
+                          <a:xfrm>
+                            <a:off x="0" y="-9525"/>
+                            <a:ext cx="2514600" cy="390525"/>
+                          </a:xfrm>
+                          <a:prstGeom prst="rect">
+                            <a:avLst/>
+                          </a:prstGeom>
+                          <a:noFill/>
+                          <a:ln w="19050">
+                            <a:solidFill>
+                              <a:schemeClr val="tx1"/>
+                            </a:solidFill>
+                          </a:ln>
+                        </wps:spPr>
+                        <wps:style>
+                          <a:lnRef idx="2">
+                            <a:schemeClr val="accent1">
+                              <a:shade val="50000"/>
+                            </a:schemeClr>
+                          </a:lnRef>
+                          <a:fillRef idx="1">
+                            <a:schemeClr val="accent1"/>
+                          </a:fillRef>
+                          <a:effectRef idx="0">
+                            <a:schemeClr val="accent1"/>
+                          </a:effectRef>
+                          <a:fontRef idx="minor">
+                            <a:schemeClr val="lt1"/>
+                          </a:fontRef>
+                        </wps:style>
+                        <wps:txbx>
+                          <w:txbxContent>
+                            <w:p>
+                              <w:pPr>
+                                <w:jc w:val="center"/>
+                                <w:rPr>
+                                  <w:rFonts w:hint="eastAsia"/>
+                                  <w:color w:val="000000" w:themeColor="text1"/>
+                                </w:rPr>
+                              </w:pPr>
+                              <w:r>
+                                <w:rPr>
+                                  <w:rFonts w:hint="eastAsia"/>
+                                  <w:color w:val="000000" w:themeColor="text1"/>
+                                </w:rPr>
+                                <w:t>命令</w:t>
+                              </w:r>
+                              <w:r>
+                                <w:rPr>
+                                  <w:color w:val="000000" w:themeColor="text1"/>
+                                </w:rPr>
+                                <w:t>格納領域</w:t>
+                              </w:r>
+                            </w:p>
+                          </w:txbxContent>
+                        </wps:txbx>
+                        <wps:bodyPr rot="0" spcFirstLastPara="0" vertOverflow="overflow" horzOverflow="overflow" vert="horz" wrap="square" lIns="91440" tIns="45720" rIns="91440" bIns="45720" numCol="1" spcCol="0" rtlCol="0" fromWordArt="0" anchor="ctr" anchorCtr="0" forceAA="0" compatLnSpc="1">
+                          <a:prstTxWarp prst="textNoShape">
+                            <a:avLst/>
+                          </a:prstTxWarp>
+                          <a:noAutofit/>
+                        </wps:bodyPr>
+                      </wps:wsp>
+                      <wps:wsp>
+                        <wps:cNvPr id="9" name="正方形/長方形 9"/>
+                        <wps:cNvSpPr/>
+                        <wps:spPr>
+                          <a:xfrm>
+                            <a:off x="0" y="390525"/>
+                            <a:ext cx="2514600" cy="390525"/>
+                          </a:xfrm>
+                          <a:prstGeom prst="rect">
+                            <a:avLst/>
+                          </a:prstGeom>
+                          <a:noFill/>
+                          <a:ln w="19050">
+                            <a:solidFill>
+                              <a:schemeClr val="tx1"/>
+                            </a:solidFill>
+                          </a:ln>
+                        </wps:spPr>
+                        <wps:style>
+                          <a:lnRef idx="2">
+                            <a:schemeClr val="accent1">
+                              <a:shade val="50000"/>
+                            </a:schemeClr>
+                          </a:lnRef>
+                          <a:fillRef idx="1">
+                            <a:schemeClr val="accent1"/>
+                          </a:fillRef>
+                          <a:effectRef idx="0">
+                            <a:schemeClr val="accent1"/>
+                          </a:effectRef>
+                          <a:fontRef idx="minor">
+                            <a:schemeClr val="lt1"/>
+                          </a:fontRef>
+                        </wps:style>
+                        <wps:txbx>
+                          <w:txbxContent>
+                            <w:p>
+                              <w:pPr>
+                                <w:jc w:val="center"/>
+                                <w:rPr>
+                                  <w:rFonts w:hint="eastAsia"/>
+                                  <w:color w:val="000000" w:themeColor="text1"/>
+                                </w:rPr>
+                              </w:pPr>
+                              <w:r>
+                                <w:rPr>
+                                  <w:rFonts w:hint="eastAsia"/>
+                                  <w:color w:val="000000" w:themeColor="text1"/>
+                                </w:rPr>
+                                <w:t>定数＆グローバル変数</w:t>
+                              </w:r>
+                              <w:r>
+                                <w:rPr>
+                                  <w:color w:val="000000" w:themeColor="text1"/>
+                                </w:rPr>
+                                <w:t>領域</w:t>
+                              </w:r>
+                            </w:p>
+                            <w:p>
+                              <w:pPr>
+                                <w:jc w:val="center"/>
+                                <w:rPr>
+                                  <w:color w:val="000000" w:themeColor="text1"/>
+                                </w:rPr>
+                              </w:pPr>
+                            </w:p>
+                            <w:p>
+                              <w:pPr>
+                                <w:jc w:val="center"/>
+                              </w:pPr>
+                            </w:p>
+                          </w:txbxContent>
+                        </wps:txbx>
+                        <wps:bodyPr rot="0" spcFirstLastPara="0" vertOverflow="overflow" horzOverflow="overflow" vert="horz" wrap="square" lIns="91440" tIns="45720" rIns="91440" bIns="45720" numCol="1" spcCol="0" rtlCol="0" fromWordArt="0" anchor="ctr" anchorCtr="0" forceAA="0" compatLnSpc="1">
+                          <a:prstTxWarp prst="textNoShape">
+                            <a:avLst/>
+                          </a:prstTxWarp>
+                          <a:noAutofit/>
+                        </wps:bodyPr>
+                      </wps:wsp>
+                      <wps:wsp>
+                        <wps:cNvPr id="11" name="正方形/長方形 11"/>
+                        <wps:cNvSpPr/>
+                        <wps:spPr>
+                          <a:xfrm>
+                            <a:off x="0" y="781050"/>
+                            <a:ext cx="2514600" cy="390525"/>
+                          </a:xfrm>
+                          <a:prstGeom prst="rect">
+                            <a:avLst/>
+                          </a:prstGeom>
+                          <a:noFill/>
+                          <a:ln w="19050">
+                            <a:solidFill>
+                              <a:schemeClr val="tx1"/>
+                            </a:solidFill>
+                          </a:ln>
+                        </wps:spPr>
+                        <wps:style>
+                          <a:lnRef idx="2">
+                            <a:schemeClr val="accent1">
+                              <a:shade val="50000"/>
+                            </a:schemeClr>
+                          </a:lnRef>
+                          <a:fillRef idx="1">
+                            <a:schemeClr val="accent1"/>
+                          </a:fillRef>
+                          <a:effectRef idx="0">
+                            <a:schemeClr val="accent1"/>
+                          </a:effectRef>
+                          <a:fontRef idx="minor">
+                            <a:schemeClr val="lt1"/>
+                          </a:fontRef>
+                        </wps:style>
+                        <wps:txbx>
+                          <w:txbxContent>
+                            <w:p>
+                              <w:pPr>
+                                <w:jc w:val="center"/>
+                                <w:rPr>
+                                  <w:rFonts w:hint="eastAsia"/>
+                                  <w:color w:val="000000" w:themeColor="text1"/>
+                                </w:rPr>
+                              </w:pPr>
+                              <w:r>
+                                <w:rPr>
+                                  <w:rFonts w:hint="eastAsia"/>
+                                  <w:color w:val="000000" w:themeColor="text1"/>
+                                </w:rPr>
+                                <w:t>残り</w:t>
+                              </w:r>
+                              <w:r>
+                                <w:rPr>
+                                  <w:color w:val="000000" w:themeColor="text1"/>
+                                </w:rPr>
+                                <w:t>は</w:t>
+                              </w:r>
+                              <w:r>
+                                <w:rPr>
+                                  <w:rFonts w:hint="eastAsia"/>
+                                  <w:color w:val="000000" w:themeColor="text1"/>
+                                </w:rPr>
+                                <w:t>全て</w:t>
+                              </w:r>
+                              <w:r>
+                                <w:rPr>
+                                  <w:color w:val="000000" w:themeColor="text1"/>
+                                </w:rPr>
+                                <w:t>スタック領域</w:t>
+                              </w:r>
+                            </w:p>
+                            <w:p>
+                              <w:pPr>
+                                <w:jc w:val="center"/>
+                              </w:pPr>
+                            </w:p>
+                          </w:txbxContent>
+                        </wps:txbx>
+                        <wps:bodyPr rot="0" spcFirstLastPara="0" vertOverflow="overflow" horzOverflow="overflow" vert="horz" wrap="square" lIns="91440" tIns="45720" rIns="91440" bIns="45720" numCol="1" spcCol="0" rtlCol="0" fromWordArt="0" anchor="ctr" anchorCtr="0" forceAA="0" compatLnSpc="1">
+                          <a:prstTxWarp prst="textNoShape">
+                            <a:avLst/>
+                          </a:prstTxWarp>
+                          <a:noAutofit/>
+                        </wps:bodyPr>
+                      </wps:wsp>
+                    </wpg:wgp>
+                  </a:graphicData>
+                </a:graphic>
+                <wp14:sizeRelH relativeFrom="margin">
+                  <wp14:pctWidth>0</wp14:pctWidth>
+                </wp14:sizeRelH>
+                <wp14:sizeRelV relativeFrom="margin">
+                  <wp14:pctHeight>0</wp14:pctHeight>
+                </wp14:sizeRelV>
+              </wp:anchor>
+            </w:drawing>
+          </mc:Choice>
+          <mc:Fallback>
+            <w:pict>
+              <v:group w14:anchorId="119D27EF" id="グループ化 7" o:spid="_x0000_s1031" style="position:absolute;left:0;text-align:left;margin-left:6pt;margin-top:84.75pt;width:198pt;height:93pt;z-index:251667456;mso-width-relative:margin;mso-height-relative:margin" coordorigin=",-95" coordsize="25146,11811" o:gfxdata="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">
+                <v:rect id="正方形/長方形 8" o:spid="_x0000_s1032" style="position:absolute;top:-95;width:25146;height:3905;visibility:visible;mso-wrap-style:square;v-text-anchor:middle" o:gfxdata="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" filled="f" strokecolor="black [3213]" strokeweight="1.5pt">
+                  <v:textbox>
+                    <w:txbxContent>
+                      <w:p>
+                        <w:pPr>
+                          <w:jc w:val="center"/>
+                          <w:rPr>
+                            <w:rFonts w:hint="eastAsia"/>
+                            <w:color w:val="000000" w:themeColor="text1"/>
+                          </w:rPr>
+                        </w:pPr>
+                        <w:r>
+                          <w:rPr>
+                            <w:rFonts w:hint="eastAsia"/>
+                            <w:color w:val="000000" w:themeColor="text1"/>
+                          </w:rPr>
+                          <w:t>命令</w:t>
+                        </w:r>
+                        <w:r>
+                          <w:rPr>
+                            <w:color w:val="000000" w:themeColor="text1"/>
+                          </w:rPr>
+                          <w:t>格納領域</w:t>
+                        </w:r>
+                      </w:p>
+                    </w:txbxContent>
+                  </v:textbox>
+                </v:rect>
+                <v:rect id="正方形/長方形 9" o:spid="_x0000_s1033" style="position:absolute;top:3905;width:25146;height:3905;visibility:visible;mso-wrap-style:square;v-text-anchor:middle" o:gfxdata="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" filled="f" strokecolor="black [3213]" strokeweight="1.5pt">
+                  <v:textbox>
+                    <w:txbxContent>
+                      <w:p>
+                        <w:pPr>
+                          <w:jc w:val="center"/>
+                          <w:rPr>
+                            <w:rFonts w:hint="eastAsia"/>
+                            <w:color w:val="000000" w:themeColor="text1"/>
+                          </w:rPr>
+                        </w:pPr>
+                        <w:r>
+                          <w:rPr>
+                            <w:rFonts w:hint="eastAsia"/>
+                            <w:color w:val="000000" w:themeColor="text1"/>
+                          </w:rPr>
+                          <w:t>定数＆グローバル変数</w:t>
+                        </w:r>
+                        <w:r>
+                          <w:rPr>
+                            <w:color w:val="000000" w:themeColor="text1"/>
+                          </w:rPr>
+                          <w:t>領域</w:t>
+                        </w:r>
+                      </w:p>
+                      <w:p>
+                        <w:pPr>
+                          <w:jc w:val="center"/>
+                          <w:rPr>
+                            <w:color w:val="000000" w:themeColor="text1"/>
+                          </w:rPr>
+                        </w:pPr>
+                      </w:p>
+                      <w:p>
+                        <w:pPr>
+                          <w:jc w:val="center"/>
+                        </w:pPr>
+                      </w:p>
+                    </w:txbxContent>
+                  </v:textbox>
+                </v:rect>
+                <v:rect id="正方形/長方形 11" o:spid="_x0000_s1034" style="position:absolute;top:7810;width:25146;height:3905;visibility:visible;mso-wrap-style:square;v-text-anchor:middle" o:gfxdata="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" filled="f" strokecolor="black [3213]" strokeweight="1.5pt">
+                  <v:textbox>
+                    <w:txbxContent>
+                      <w:p>
+                        <w:pPr>
+                          <w:jc w:val="center"/>
+                          <w:rPr>
+                            <w:rFonts w:hint="eastAsia"/>
+                            <w:color w:val="000000" w:themeColor="text1"/>
+                          </w:rPr>
+                        </w:pPr>
+                        <w:r>
+                          <w:rPr>
+                            <w:rFonts w:hint="eastAsia"/>
+                            <w:color w:val="000000" w:themeColor="text1"/>
+                          </w:rPr>
+                          <w:t>残り</w:t>
+                        </w:r>
+                        <w:r>
+                          <w:rPr>
+                            <w:color w:val="000000" w:themeColor="text1"/>
+                          </w:rPr>
+                          <w:t>は</w:t>
+                        </w:r>
+                        <w:r>
+                          <w:rPr>
+                            <w:rFonts w:hint="eastAsia"/>
+                            <w:color w:val="000000" w:themeColor="text1"/>
+                          </w:rPr>
+                          <w:t>全て</w:t>
+                        </w:r>
+                        <w:r>
+                          <w:rPr>
+                            <w:color w:val="000000" w:themeColor="text1"/>
+                          </w:rPr>
+                          <w:t>スタック領域</w:t>
+                        </w:r>
+                      </w:p>
+                      <w:p>
+                        <w:pPr>
+                          <w:jc w:val="center"/>
+                        </w:pPr>
+                      </w:p>
+                    </w:txbxContent>
+                  </v:textbox>
+                </v:rect>
+              </v:group>
+            </w:pict>
+          </mc:Fallback>
+        </mc:AlternateContent>
+      </w:r>
+      <w:r>
+        <w:rPr>
+          <w:rFonts w:asciiTheme="majorEastAsia" w:eastAsiaTheme="majorEastAsia" w:hAnsiTheme="majorEastAsia"/>
+          <w:szCs w:val="21"/>
+        </w:rPr>
+        <w:tab/>
+      </w:r>
+      <w:r>
+        <w:rPr>
+          <w:rFonts w:asciiTheme="majorEastAsia" w:eastAsiaTheme="majorEastAsia" w:hAnsiTheme="majorEastAsia"/>
+          <w:szCs w:val="21"/>
+        </w:rPr>
+        <w:tab/>
       </w:r>
     </w:p>
     <w:sectPr>

--- a/スタックマシン仕様ver1.docx
+++ b/スタックマシン仕様ver1.docx
@@ -35,7 +35,7 @@
           <w:sz w:val="28"/>
           <w:szCs w:val="28"/>
         </w:rPr>
-        <w:t>静的メモリ領域</w:t>
+        <w:t>メモリ領域</w:t>
       </w:r>
     </w:p>
     <w:p>
@@ -441,6 +441,36 @@
           <w:rFonts w:asciiTheme="majorEastAsia" w:eastAsiaTheme="majorEastAsia" w:hAnsiTheme="majorEastAsia" w:hint="eastAsia"/>
           <w:szCs w:val="21"/>
         </w:rPr>
+        <w:t>・AXレジスタ（8バイト）</w:t>
+      </w:r>
+    </w:p>
+    <w:p>
+      <w:pPr>
+        <w:rPr>
+          <w:rFonts w:asciiTheme="majorEastAsia" w:eastAsiaTheme="majorEastAsia" w:hAnsiTheme="majorEastAsia" w:hint="eastAsia"/>
+          <w:szCs w:val="21"/>
+        </w:rPr>
+      </w:pPr>
+      <w:r>
+        <w:rPr>
+          <w:rFonts w:asciiTheme="majorEastAsia" w:eastAsiaTheme="majorEastAsia" w:hAnsiTheme="majorEastAsia" w:hint="eastAsia"/>
+          <w:szCs w:val="21"/>
+        </w:rPr>
+        <w:t xml:space="preserve">　計算結果を保存するときに使う</w:t>
+      </w:r>
+    </w:p>
+    <w:p>
+      <w:pPr>
+        <w:rPr>
+          <w:rFonts w:asciiTheme="majorEastAsia" w:eastAsiaTheme="majorEastAsia" w:hAnsiTheme="majorEastAsia"/>
+          <w:szCs w:val="21"/>
+        </w:rPr>
+      </w:pPr>
+      <w:r>
+        <w:rPr>
+          <w:rFonts w:asciiTheme="majorEastAsia" w:eastAsiaTheme="majorEastAsia" w:hAnsiTheme="majorEastAsia" w:hint="eastAsia"/>
+          <w:szCs w:val="21"/>
+        </w:rPr>
         <w:t>・</w:t>
       </w:r>
       <w:r>
@@ -488,7 +518,7 @@
     <w:p>
       <w:pPr>
         <w:rPr>
-          <w:rFonts w:asciiTheme="majorEastAsia" w:eastAsiaTheme="majorEastAsia" w:hAnsiTheme="majorEastAsia" w:hint="eastAsia"/>
+          <w:rFonts w:asciiTheme="majorEastAsia" w:eastAsiaTheme="majorEastAsia" w:hAnsiTheme="majorEastAsia"/>
           <w:szCs w:val="21"/>
         </w:rPr>
       </w:pPr>
@@ -527,7 +557,7 @@
     </w:p>
     <w:p>
       <w:pPr>
-        <w:ind w:firstLineChars="50" w:firstLine="105"/>
+        <w:ind w:firstLineChars="100" w:firstLine="210"/>
         <w:rPr>
           <w:rFonts w:asciiTheme="majorEastAsia" w:eastAsiaTheme="majorEastAsia" w:hAnsiTheme="majorEastAsia"/>
           <w:szCs w:val="21"/>
@@ -550,7 +580,7 @@
     </w:p>
     <w:p>
       <w:pPr>
-        <w:ind w:firstLineChars="50" w:firstLine="105"/>
+        <w:ind w:firstLineChars="100" w:firstLine="210"/>
         <w:rPr>
           <w:rFonts w:asciiTheme="majorEastAsia" w:eastAsiaTheme="majorEastAsia" w:hAnsiTheme="majorEastAsia"/>
           <w:szCs w:val="21"/>
@@ -566,7 +596,7 @@
     </w:p>
     <w:p>
       <w:pPr>
-        <w:ind w:firstLineChars="50" w:firstLine="105"/>
+        <w:ind w:firstLineChars="100" w:firstLine="210"/>
         <w:rPr>
           <w:rFonts w:asciiTheme="majorEastAsia" w:eastAsiaTheme="majorEastAsia" w:hAnsiTheme="majorEastAsia"/>
           <w:szCs w:val="21"/>
@@ -582,7 +612,7 @@
     </w:p>
     <w:p>
       <w:pPr>
-        <w:ind w:firstLineChars="50" w:firstLine="105"/>
+        <w:ind w:firstLineChars="100" w:firstLine="210"/>
         <w:rPr>
           <w:rFonts w:asciiTheme="majorEastAsia" w:eastAsiaTheme="majorEastAsia" w:hAnsiTheme="majorEastAsia"/>
           <w:szCs w:val="21"/>
@@ -598,7 +628,7 @@
     </w:p>
     <w:p>
       <w:pPr>
-        <w:ind w:firstLineChars="50" w:firstLine="105"/>
+        <w:ind w:firstLineChars="100" w:firstLine="210"/>
         <w:rPr>
           <w:rFonts w:asciiTheme="majorEastAsia" w:eastAsiaTheme="majorEastAsia" w:hAnsiTheme="majorEastAsia"/>
           <w:szCs w:val="21"/>
@@ -621,7 +651,7 @@
     </w:p>
     <w:p>
       <w:pPr>
-        <w:ind w:firstLineChars="50" w:firstLine="105"/>
+        <w:ind w:firstLineChars="100" w:firstLine="210"/>
         <w:rPr>
           <w:rFonts w:asciiTheme="majorEastAsia" w:eastAsiaTheme="majorEastAsia" w:hAnsiTheme="majorEastAsia"/>
           <w:szCs w:val="21"/>
@@ -662,6 +692,7 @@
         </w:rPr>
         <w:t xml:space="preserve">: </w:t>
       </w:r>
+      <w:proofErr w:type="spellStart"/>
       <w:r>
         <w:rPr>
           <w:rFonts w:asciiTheme="majorEastAsia" w:eastAsiaTheme="majorEastAsia" w:hAnsiTheme="majorEastAsia"/>
@@ -669,6 +700,7 @@
         </w:rPr>
         <w:t>i,d,b,c,p</w:t>
       </w:r>
+      <w:proofErr w:type="spellEnd"/>
       <w:r>
         <w:rPr>
           <w:rFonts w:asciiTheme="majorEastAsia" w:eastAsiaTheme="majorEastAsia" w:hAnsiTheme="majorEastAsia" w:hint="eastAsia"/>
@@ -679,7 +711,7 @@
     </w:p>
     <w:p>
       <w:pPr>
-        <w:ind w:firstLineChars="50" w:firstLine="105"/>
+        <w:ind w:firstLineChars="100" w:firstLine="210"/>
         <w:rPr>
           <w:rFonts w:asciiTheme="majorEastAsia" w:eastAsiaTheme="majorEastAsia" w:hAnsiTheme="majorEastAsia"/>
           <w:szCs w:val="21"/>
@@ -711,9 +743,9 @@
     </w:p>
     <w:p>
       <w:pPr>
-        <w:ind w:firstLineChars="50" w:firstLine="105"/>
-        <w:rPr>
-          <w:rFonts w:asciiTheme="majorEastAsia" w:eastAsiaTheme="majorEastAsia" w:hAnsiTheme="majorEastAsia" w:hint="eastAsia"/>
+        <w:ind w:firstLineChars="100" w:firstLine="210"/>
+        <w:rPr>
+          <w:rFonts w:asciiTheme="majorEastAsia" w:eastAsiaTheme="majorEastAsia" w:hAnsiTheme="majorEastAsia"/>
           <w:szCs w:val="21"/>
         </w:rPr>
       </w:pPr>
@@ -1308,7 +1340,7 @@
           <w:rFonts w:asciiTheme="majorEastAsia" w:eastAsiaTheme="majorEastAsia" w:hAnsiTheme="majorEastAsia"/>
           <w:szCs w:val="21"/>
         </w:rPr>
-        <w:t xml:space="preserve">  adr2</w:t>
+        <w:t>adr2</w:t>
       </w:r>
       <w:r>
         <w:rPr>
@@ -1348,92 +1380,435 @@
       </w:r>
       <w:r>
         <w:rPr>
-          <w:rFonts w:asciiTheme="majorEastAsia" w:eastAsiaTheme="majorEastAsia" w:hAnsiTheme="majorEastAsia" w:hint="eastAsia"/>
+          <w:rFonts w:asciiTheme="majorEastAsia" w:eastAsiaTheme="majorEastAsia" w:hAnsiTheme="majorEastAsia"/>
+          <w:szCs w:val="21"/>
+        </w:rPr>
+        <w:t xml:space="preserve"> </w:t>
+      </w:r>
+      <w:r>
+        <w:rPr>
+          <w:rFonts w:asciiTheme="majorEastAsia" w:eastAsiaTheme="majorEastAsia" w:hAnsiTheme="majorEastAsia"/>
+          <w:szCs w:val="21"/>
+        </w:rPr>
+        <w:t>JMPB adr1,adr2</w:t>
+      </w:r>
+    </w:p>
+    <w:p>
+      <w:pPr>
+        <w:ind w:firstLineChars="100" w:firstLine="210"/>
+        <w:rPr>
+          <w:rFonts w:asciiTheme="majorEastAsia" w:eastAsiaTheme="majorEastAsia" w:hAnsiTheme="majorEastAsia"/>
+          <w:szCs w:val="21"/>
+        </w:rPr>
+      </w:pPr>
+      <w:r>
+        <w:rPr>
+          <w:rFonts w:asciiTheme="majorEastAsia" w:eastAsiaTheme="majorEastAsia" w:hAnsiTheme="majorEastAsia"/>
+          <w:szCs w:val="21"/>
+        </w:rPr>
+        <w:t>JMPB adr1,adr2,x2</w:t>
+      </w:r>
+    </w:p>
+    <w:p>
+      <w:pPr>
+        <w:ind w:firstLineChars="100" w:firstLine="210"/>
+        <w:rPr>
+          <w:rFonts w:asciiTheme="majorEastAsia" w:eastAsiaTheme="majorEastAsia" w:hAnsiTheme="majorEastAsia"/>
+          <w:szCs w:val="21"/>
+        </w:rPr>
+      </w:pPr>
+      <w:r>
+        <w:rPr>
+          <w:rFonts w:asciiTheme="majorEastAsia" w:eastAsiaTheme="majorEastAsia" w:hAnsiTheme="majorEastAsia"/>
+          <w:szCs w:val="21"/>
+        </w:rPr>
+        <w:t>JMPB adr1,x1,adr2,x2</w:t>
+      </w:r>
+    </w:p>
+    <w:p>
+      <w:pPr>
+        <w:ind w:firstLineChars="100" w:firstLine="210"/>
+        <w:rPr>
+          <w:rFonts w:asciiTheme="majorEastAsia" w:eastAsiaTheme="majorEastAsia" w:hAnsiTheme="majorEastAsia"/>
+          <w:szCs w:val="21"/>
+        </w:rPr>
+      </w:pPr>
+      <w:r>
+        <w:rPr>
+          <w:rFonts w:asciiTheme="majorEastAsia" w:eastAsiaTheme="majorEastAsia" w:hAnsiTheme="majorEastAsia"/>
+          <w:szCs w:val="21"/>
+        </w:rPr>
+        <w:t>JMPB adr1,x1,adr2</w:t>
+      </w:r>
+    </w:p>
+    <w:p>
+      <w:pPr>
+        <w:rPr>
+          <w:rFonts w:asciiTheme="majorEastAsia" w:eastAsiaTheme="majorEastAsia" w:hAnsiTheme="majorEastAsia"/>
+          <w:b/>
+          <w:szCs w:val="21"/>
+        </w:rPr>
+      </w:pPr>
+      <w:r>
+        <w:rPr>
+          <w:rFonts w:asciiTheme="majorEastAsia" w:eastAsiaTheme="majorEastAsia" w:hAnsiTheme="majorEastAsia" w:hint="eastAsia"/>
+          <w:b/>
+          <w:szCs w:val="21"/>
+        </w:rPr>
+        <w:t>・算術・論理演算命令</w:t>
+      </w:r>
+    </w:p>
+    <w:p>
+      <w:pPr>
+        <w:ind w:firstLineChars="100" w:firstLine="210"/>
+        <w:rPr>
+          <w:rFonts w:asciiTheme="majorEastAsia" w:eastAsiaTheme="majorEastAsia" w:hAnsiTheme="majorEastAsia"/>
+          <w:szCs w:val="21"/>
+        </w:rPr>
+      </w:pPr>
+      <w:r>
+        <w:rPr>
+          <w:rFonts w:asciiTheme="majorEastAsia" w:eastAsiaTheme="majorEastAsia" w:hAnsiTheme="majorEastAsia"/>
+          <w:szCs w:val="21"/>
+        </w:rPr>
+        <w:t>a</w:t>
+      </w:r>
+      <w:r>
+        <w:rPr>
+          <w:rFonts w:asciiTheme="majorEastAsia" w:eastAsiaTheme="majorEastAsia" w:hAnsiTheme="majorEastAsia" w:hint="eastAsia"/>
+          <w:szCs w:val="21"/>
+        </w:rPr>
+        <w:t>d</w:t>
+      </w:r>
+      <w:r>
+        <w:rPr>
+          <w:rFonts w:asciiTheme="majorEastAsia" w:eastAsiaTheme="majorEastAsia" w:hAnsiTheme="majorEastAsia"/>
+          <w:szCs w:val="21"/>
+        </w:rPr>
+        <w:t>r1</w:t>
+      </w:r>
+      <w:r>
+        <w:rPr>
+          <w:rFonts w:asciiTheme="majorEastAsia" w:eastAsiaTheme="majorEastAsia" w:hAnsiTheme="majorEastAsia" w:hint="eastAsia"/>
+          <w:szCs w:val="21"/>
+        </w:rPr>
+        <w:t>とad</w:t>
+      </w:r>
+      <w:r>
+        <w:rPr>
+          <w:rFonts w:asciiTheme="majorEastAsia" w:eastAsiaTheme="majorEastAsia" w:hAnsiTheme="majorEastAsia"/>
+          <w:szCs w:val="21"/>
+        </w:rPr>
+        <w:t>r2</w:t>
+      </w:r>
+      <w:r>
+        <w:rPr>
+          <w:rFonts w:asciiTheme="majorEastAsia" w:eastAsiaTheme="majorEastAsia" w:hAnsiTheme="majorEastAsia" w:hint="eastAsia"/>
+          <w:szCs w:val="21"/>
+        </w:rPr>
+        <w:t>を足したものを、adr1に代入。</w:t>
+      </w:r>
+      <w:proofErr w:type="spellStart"/>
+      <w:r>
+        <w:rPr>
+          <w:rFonts w:asciiTheme="majorEastAsia" w:eastAsiaTheme="majorEastAsia" w:hAnsiTheme="majorEastAsia"/>
+          <w:szCs w:val="21"/>
+        </w:rPr>
+        <w:t>a</w:t>
+      </w:r>
+      <w:r>
+        <w:rPr>
+          <w:rFonts w:asciiTheme="majorEastAsia" w:eastAsiaTheme="majorEastAsia" w:hAnsiTheme="majorEastAsia" w:hint="eastAsia"/>
+          <w:szCs w:val="21"/>
+        </w:rPr>
+        <w:t>dr</w:t>
+      </w:r>
+      <w:proofErr w:type="spellEnd"/>
+      <w:r>
+        <w:rPr>
+          <w:rFonts w:asciiTheme="majorEastAsia" w:eastAsiaTheme="majorEastAsia" w:hAnsiTheme="majorEastAsia" w:hint="eastAsia"/>
+          <w:szCs w:val="21"/>
+        </w:rPr>
+        <w:t>は&lt;</w:t>
+      </w:r>
+      <w:r>
+        <w:rPr>
+          <w:rFonts w:asciiTheme="majorEastAsia" w:eastAsiaTheme="majorEastAsia" w:hAnsiTheme="majorEastAsia"/>
+          <w:szCs w:val="21"/>
+        </w:rPr>
+        <w:t>type</w:t>
+      </w:r>
+      <w:r>
+        <w:rPr>
+          <w:rFonts w:asciiTheme="majorEastAsia" w:eastAsiaTheme="majorEastAsia" w:hAnsiTheme="majorEastAsia" w:hint="eastAsia"/>
+          <w:szCs w:val="21"/>
+        </w:rPr>
+        <w:t>&gt;型にキャストして扱う。</w:t>
+      </w:r>
+    </w:p>
+    <w:p>
+      <w:pPr>
+        <w:ind w:firstLineChars="100" w:firstLine="210"/>
+        <w:rPr>
+          <w:rFonts w:asciiTheme="majorEastAsia" w:eastAsiaTheme="majorEastAsia" w:hAnsiTheme="majorEastAsia" w:hint="eastAsia"/>
+          <w:szCs w:val="21"/>
+        </w:rPr>
+      </w:pPr>
+      <w:r>
+        <w:rPr>
+          <w:rFonts w:asciiTheme="majorEastAsia" w:eastAsiaTheme="majorEastAsia" w:hAnsiTheme="majorEastAsia" w:hint="eastAsia"/>
+          <w:szCs w:val="21"/>
+        </w:rPr>
+        <w:t>ただし、typeがp</w:t>
+      </w:r>
+      <w:r>
+        <w:rPr>
+          <w:rFonts w:asciiTheme="majorEastAsia" w:eastAsiaTheme="majorEastAsia" w:hAnsiTheme="majorEastAsia"/>
+          <w:szCs w:val="21"/>
+        </w:rPr>
+        <w:t>ointer</w:t>
+      </w:r>
+      <w:r>
+        <w:rPr>
+          <w:rFonts w:asciiTheme="majorEastAsia" w:eastAsiaTheme="majorEastAsia" w:hAnsiTheme="majorEastAsia" w:hint="eastAsia"/>
+          <w:szCs w:val="21"/>
+        </w:rPr>
+        <w:t>ならadr2は</w:t>
+      </w:r>
+      <w:proofErr w:type="spellStart"/>
+      <w:r>
+        <w:rPr>
+          <w:rFonts w:asciiTheme="majorEastAsia" w:eastAsiaTheme="majorEastAsia" w:hAnsiTheme="majorEastAsia" w:hint="eastAsia"/>
+          <w:szCs w:val="21"/>
+        </w:rPr>
+        <w:t>int</w:t>
+      </w:r>
+      <w:proofErr w:type="spellEnd"/>
+      <w:r>
+        <w:rPr>
+          <w:rFonts w:asciiTheme="majorEastAsia" w:eastAsiaTheme="majorEastAsia" w:hAnsiTheme="majorEastAsia" w:hint="eastAsia"/>
+          <w:szCs w:val="21"/>
+        </w:rPr>
+        <w:t>型にキャストして扱う</w:t>
+      </w:r>
+    </w:p>
+    <w:p>
+      <w:pPr>
+        <w:rPr>
+          <w:rFonts w:asciiTheme="majorEastAsia" w:eastAsiaTheme="majorEastAsia" w:hAnsiTheme="majorEastAsia"/>
+          <w:szCs w:val="21"/>
+        </w:rPr>
+      </w:pPr>
+      <w:r>
+        <w:rPr>
+          <w:rFonts w:asciiTheme="majorEastAsia" w:eastAsiaTheme="majorEastAsia" w:hAnsiTheme="majorEastAsia" w:hint="eastAsia"/>
+          <w:b/>
           <w:szCs w:val="21"/>
         </w:rPr>
         <w:t xml:space="preserve">　</w:t>
       </w:r>
       <w:r>
         <w:rPr>
-          <w:rFonts w:asciiTheme="majorEastAsia" w:eastAsiaTheme="majorEastAsia" w:hAnsiTheme="majorEastAsia"/>
-          <w:szCs w:val="21"/>
-        </w:rPr>
-        <w:t xml:space="preserve"> JMPB adr1,adr2</w:t>
-      </w:r>
-    </w:p>
-    <w:p>
-      <w:pPr>
-        <w:ind w:firstLineChars="200" w:firstLine="420"/>
-        <w:rPr>
-          <w:rFonts w:asciiTheme="majorEastAsia" w:eastAsiaTheme="majorEastAsia" w:hAnsiTheme="majorEastAsia"/>
-          <w:szCs w:val="21"/>
-        </w:rPr>
-      </w:pPr>
-      <w:r>
-        <w:rPr>
-          <w:rFonts w:asciiTheme="majorEastAsia" w:eastAsiaTheme="majorEastAsia" w:hAnsiTheme="majorEastAsia"/>
-          <w:szCs w:val="21"/>
-        </w:rPr>
-        <w:t>JMPB adr1,adr2,x2</w:t>
-      </w:r>
-    </w:p>
-    <w:p>
-      <w:pPr>
-        <w:ind w:firstLineChars="200" w:firstLine="420"/>
-        <w:rPr>
-          <w:rFonts w:asciiTheme="majorEastAsia" w:eastAsiaTheme="majorEastAsia" w:hAnsiTheme="majorEastAsia"/>
-          <w:szCs w:val="21"/>
-        </w:rPr>
-      </w:pPr>
-      <w:r>
-        <w:rPr>
-          <w:rFonts w:asciiTheme="majorEastAsia" w:eastAsiaTheme="majorEastAsia" w:hAnsiTheme="majorEastAsia"/>
-          <w:szCs w:val="21"/>
-        </w:rPr>
-        <w:t>JMPB adr1,x1,adr2,x2</w:t>
-      </w:r>
-    </w:p>
-    <w:p>
-      <w:pPr>
-        <w:ind w:firstLineChars="200" w:firstLine="420"/>
-        <w:rPr>
-          <w:rFonts w:asciiTheme="majorEastAsia" w:eastAsiaTheme="majorEastAsia" w:hAnsiTheme="majorEastAsia" w:hint="eastAsia"/>
-          <w:szCs w:val="21"/>
-        </w:rPr>
-      </w:pPr>
-      <w:r>
-        <w:rPr>
-          <w:rFonts w:asciiTheme="majorEastAsia" w:eastAsiaTheme="majorEastAsia" w:hAnsiTheme="majorEastAsia"/>
-          <w:szCs w:val="21"/>
-        </w:rPr>
-        <w:t>JMPB adr1,x1,adr2</w:t>
-      </w:r>
-    </w:p>
-    <w:p>
-      <w:pPr>
-        <w:rPr>
-          <w:rFonts w:asciiTheme="majorEastAsia" w:eastAsiaTheme="majorEastAsia" w:hAnsiTheme="majorEastAsia"/>
-          <w:b/>
-          <w:szCs w:val="21"/>
-        </w:rPr>
-      </w:pPr>
-      <w:r>
-        <w:rPr>
-          <w:rFonts w:asciiTheme="majorEastAsia" w:eastAsiaTheme="majorEastAsia" w:hAnsiTheme="majorEastAsia" w:hint="eastAsia"/>
-          <w:b/>
-          <w:szCs w:val="21"/>
-        </w:rPr>
-        <w:t>・算術・論理演算命令</w:t>
+          <w:rFonts w:asciiTheme="majorEastAsia" w:eastAsiaTheme="majorEastAsia" w:hAnsiTheme="majorEastAsia" w:hint="eastAsia"/>
+          <w:szCs w:val="21"/>
+        </w:rPr>
+        <w:t>&lt;</w:t>
+      </w:r>
+      <w:r>
+        <w:rPr>
+          <w:rFonts w:asciiTheme="majorEastAsia" w:eastAsiaTheme="majorEastAsia" w:hAnsiTheme="majorEastAsia"/>
+          <w:szCs w:val="21"/>
+        </w:rPr>
+        <w:t>type</w:t>
+      </w:r>
+      <w:r>
+        <w:rPr>
+          <w:rFonts w:asciiTheme="majorEastAsia" w:eastAsiaTheme="majorEastAsia" w:hAnsiTheme="majorEastAsia" w:hint="eastAsia"/>
+          <w:szCs w:val="21"/>
+        </w:rPr>
+        <w:t>&gt;</w:t>
+      </w:r>
+      <w:r>
+        <w:rPr>
+          <w:rFonts w:asciiTheme="majorEastAsia" w:eastAsiaTheme="majorEastAsia" w:hAnsiTheme="majorEastAsia"/>
+          <w:szCs w:val="21"/>
+        </w:rPr>
+        <w:t>ADD adr1,adr2</w:t>
       </w:r>
     </w:p>
     <w:p>
       <w:pPr>
         <w:ind w:firstLineChars="100" w:firstLine="210"/>
         <w:rPr>
-          <w:rFonts w:asciiTheme="majorEastAsia" w:eastAsiaTheme="majorEastAsia" w:hAnsiTheme="majorEastAsia" w:hint="eastAsia"/>
-          <w:szCs w:val="21"/>
-        </w:rPr>
-      </w:pPr>
+          <w:rFonts w:asciiTheme="majorEastAsia" w:eastAsiaTheme="majorEastAsia" w:hAnsiTheme="majorEastAsia"/>
+          <w:szCs w:val="21"/>
+        </w:rPr>
+      </w:pPr>
+      <w:r>
+        <w:rPr>
+          <w:rFonts w:asciiTheme="majorEastAsia" w:eastAsiaTheme="majorEastAsia" w:hAnsiTheme="majorEastAsia" w:hint="eastAsia"/>
+          <w:szCs w:val="21"/>
+        </w:rPr>
+        <w:t>&lt;</w:t>
+      </w:r>
+      <w:r>
+        <w:rPr>
+          <w:rFonts w:asciiTheme="majorEastAsia" w:eastAsiaTheme="majorEastAsia" w:hAnsiTheme="majorEastAsia"/>
+          <w:szCs w:val="21"/>
+        </w:rPr>
+        <w:t>type</w:t>
+      </w:r>
+      <w:r>
+        <w:rPr>
+          <w:rFonts w:asciiTheme="majorEastAsia" w:eastAsiaTheme="majorEastAsia" w:hAnsiTheme="majorEastAsia" w:hint="eastAsia"/>
+          <w:szCs w:val="21"/>
+        </w:rPr>
+        <w:t>&gt;</w:t>
+      </w:r>
+      <w:r>
+        <w:rPr>
+          <w:rFonts w:asciiTheme="majorEastAsia" w:eastAsiaTheme="majorEastAsia" w:hAnsiTheme="majorEastAsia"/>
+          <w:szCs w:val="21"/>
+        </w:rPr>
+        <w:t>ADD adr1,adr2,x2</w:t>
+      </w:r>
+    </w:p>
+    <w:p>
+      <w:pPr>
+        <w:ind w:firstLineChars="100" w:firstLine="210"/>
+        <w:rPr>
+          <w:rFonts w:asciiTheme="majorEastAsia" w:eastAsiaTheme="majorEastAsia" w:hAnsiTheme="majorEastAsia"/>
+          <w:szCs w:val="21"/>
+        </w:rPr>
+      </w:pPr>
+      <w:r>
+        <w:rPr>
+          <w:rFonts w:asciiTheme="majorEastAsia" w:eastAsiaTheme="majorEastAsia" w:hAnsiTheme="majorEastAsia" w:hint="eastAsia"/>
+          <w:szCs w:val="21"/>
+        </w:rPr>
+        <w:t>&lt;</w:t>
+      </w:r>
+      <w:r>
+        <w:rPr>
+          <w:rFonts w:asciiTheme="majorEastAsia" w:eastAsiaTheme="majorEastAsia" w:hAnsiTheme="majorEastAsia"/>
+          <w:szCs w:val="21"/>
+        </w:rPr>
+        <w:t>type</w:t>
+      </w:r>
+      <w:r>
+        <w:rPr>
+          <w:rFonts w:asciiTheme="majorEastAsia" w:eastAsiaTheme="majorEastAsia" w:hAnsiTheme="majorEastAsia" w:hint="eastAsia"/>
+          <w:szCs w:val="21"/>
+        </w:rPr>
+        <w:t>&gt;</w:t>
+      </w:r>
+      <w:r>
+        <w:rPr>
+          <w:rFonts w:asciiTheme="majorEastAsia" w:eastAsiaTheme="majorEastAsia" w:hAnsiTheme="majorEastAsia"/>
+          <w:szCs w:val="21"/>
+        </w:rPr>
+        <w:t>ADD adr1,x1,adr2</w:t>
+      </w:r>
+    </w:p>
+    <w:p>
+      <w:pPr>
+        <w:ind w:firstLineChars="100" w:firstLine="210"/>
+        <w:rPr>
+          <w:rFonts w:asciiTheme="majorEastAsia" w:eastAsiaTheme="majorEastAsia" w:hAnsiTheme="majorEastAsia"/>
+          <w:szCs w:val="21"/>
+        </w:rPr>
+      </w:pPr>
+      <w:r>
+        <w:rPr>
+          <w:rFonts w:asciiTheme="majorEastAsia" w:eastAsiaTheme="majorEastAsia" w:hAnsiTheme="majorEastAsia" w:hint="eastAsia"/>
+          <w:szCs w:val="21"/>
+        </w:rPr>
+        <w:t>&lt;</w:t>
+      </w:r>
+      <w:r>
+        <w:rPr>
+          <w:rFonts w:asciiTheme="majorEastAsia" w:eastAsiaTheme="majorEastAsia" w:hAnsiTheme="majorEastAsia"/>
+          <w:szCs w:val="21"/>
+        </w:rPr>
+        <w:t>type</w:t>
+      </w:r>
+      <w:r>
+        <w:rPr>
+          <w:rFonts w:asciiTheme="majorEastAsia" w:eastAsiaTheme="majorEastAsia" w:hAnsiTheme="majorEastAsia" w:hint="eastAsia"/>
+          <w:szCs w:val="21"/>
+        </w:rPr>
+        <w:t>&gt;</w:t>
+      </w:r>
+      <w:r>
+        <w:rPr>
+          <w:rFonts w:asciiTheme="majorEastAsia" w:eastAsiaTheme="majorEastAsia" w:hAnsiTheme="majorEastAsia"/>
+          <w:szCs w:val="21"/>
+        </w:rPr>
+        <w:t>ADD adr1,x1,adr2,x2</w:t>
+      </w:r>
+    </w:p>
+    <w:p>
+      <w:pPr>
+        <w:rPr>
+          <w:rFonts w:asciiTheme="majorEastAsia" w:eastAsiaTheme="majorEastAsia" w:hAnsiTheme="majorEastAsia"/>
+          <w:b/>
+          <w:szCs w:val="21"/>
+        </w:rPr>
+      </w:pPr>
+      <w:r>
+        <w:rPr>
+          <w:rFonts w:asciiTheme="majorEastAsia" w:eastAsiaTheme="majorEastAsia" w:hAnsiTheme="majorEastAsia" w:hint="eastAsia"/>
+          <w:b/>
+          <w:szCs w:val="21"/>
+        </w:rPr>
+        <w:t>・比較演算命令</w:t>
+      </w:r>
+    </w:p>
+    <w:p>
+      <w:pPr>
+        <w:rPr>
+          <w:rFonts w:asciiTheme="majorEastAsia" w:eastAsiaTheme="majorEastAsia" w:hAnsiTheme="majorEastAsia"/>
+          <w:szCs w:val="21"/>
+        </w:rPr>
+      </w:pPr>
+      <w:r>
+        <w:rPr>
+          <w:rFonts w:asciiTheme="majorEastAsia" w:eastAsiaTheme="majorEastAsia" w:hAnsiTheme="majorEastAsia" w:hint="eastAsia"/>
+          <w:b/>
+          <w:szCs w:val="21"/>
+        </w:rPr>
+        <w:t xml:space="preserve">　</w:t>
+      </w:r>
+      <w:r>
+        <w:rPr>
+          <w:rFonts w:asciiTheme="majorEastAsia" w:eastAsiaTheme="majorEastAsia" w:hAnsiTheme="majorEastAsia"/>
+          <w:szCs w:val="21"/>
+        </w:rPr>
+        <w:t>adr1</w:t>
+      </w:r>
+      <w:r>
+        <w:rPr>
+          <w:rFonts w:asciiTheme="majorEastAsia" w:eastAsiaTheme="majorEastAsia" w:hAnsiTheme="majorEastAsia" w:hint="eastAsia"/>
+          <w:szCs w:val="21"/>
+        </w:rPr>
+        <w:t>とadr2の中身を比較し、等しかったらAXレジスタにtrue、違うならfalseを代入する。</w:t>
+      </w:r>
+    </w:p>
+    <w:p>
+      <w:pPr>
+        <w:rPr>
+          <w:rFonts w:asciiTheme="majorEastAsia" w:eastAsiaTheme="majorEastAsia" w:hAnsiTheme="majorEastAsia" w:hint="eastAsia"/>
+          <w:szCs w:val="21"/>
+        </w:rPr>
+      </w:pPr>
+      <w:r>
+        <w:rPr>
+          <w:rFonts w:asciiTheme="majorEastAsia" w:eastAsiaTheme="majorEastAsia" w:hAnsiTheme="majorEastAsia" w:hint="eastAsia"/>
+          <w:szCs w:val="21"/>
+        </w:rPr>
+        <w:t xml:space="preserve">　</w:t>
+      </w:r>
+      <w:proofErr w:type="spellStart"/>
       <w:r>
         <w:rPr>
           <w:rFonts w:asciiTheme="majorEastAsia" w:eastAsiaTheme="majorEastAsia" w:hAnsiTheme="majorEastAsia"/>
@@ -1446,49 +1821,734 @@
           <w:rFonts w:asciiTheme="majorEastAsia" w:eastAsiaTheme="majorEastAsia" w:hAnsiTheme="majorEastAsia" w:hint="eastAsia"/>
           <w:szCs w:val="21"/>
         </w:rPr>
-        <w:t>d</w:t>
-      </w:r>
-      <w:r>
-        <w:rPr>
-          <w:rFonts w:asciiTheme="majorEastAsia" w:eastAsiaTheme="majorEastAsia" w:hAnsiTheme="majorEastAsia"/>
-          <w:szCs w:val="21"/>
-        </w:rPr>
-        <w:t>r1</w:t>
-      </w:r>
-      <w:r>
-        <w:rPr>
-          <w:rFonts w:asciiTheme="majorEastAsia" w:eastAsiaTheme="majorEastAsia" w:hAnsiTheme="majorEastAsia" w:hint="eastAsia"/>
-          <w:szCs w:val="21"/>
-        </w:rPr>
-        <w:t>と</w:t>
-      </w:r>
-      <w:r>
-        <w:rPr>
-          <w:rFonts w:asciiTheme="majorEastAsia" w:eastAsiaTheme="majorEastAsia" w:hAnsiTheme="majorEastAsia" w:hint="eastAsia"/>
-          <w:szCs w:val="21"/>
-        </w:rPr>
-        <w:t>ad</w:t>
-      </w:r>
-      <w:r>
-        <w:rPr>
-          <w:rFonts w:asciiTheme="majorEastAsia" w:eastAsiaTheme="majorEastAsia" w:hAnsiTheme="majorEastAsia"/>
-          <w:szCs w:val="21"/>
-        </w:rPr>
-        <w:t>r</w:t>
-      </w:r>
-      <w:r>
-        <w:rPr>
-          <w:rFonts w:asciiTheme="majorEastAsia" w:eastAsiaTheme="majorEastAsia" w:hAnsiTheme="majorEastAsia"/>
-          <w:szCs w:val="21"/>
-        </w:rPr>
-        <w:t>2</w:t>
-      </w:r>
-      <w:r>
-        <w:rPr>
-          <w:rFonts w:asciiTheme="majorEastAsia" w:eastAsiaTheme="majorEastAsia" w:hAnsiTheme="majorEastAsia" w:hint="eastAsia"/>
-          <w:szCs w:val="21"/>
-        </w:rPr>
-        <w:t>を足したものを、adr1に代入</w:t>
+        <w:t>dr</w:t>
+      </w:r>
+      <w:proofErr w:type="spellEnd"/>
+      <w:r>
+        <w:rPr>
+          <w:rFonts w:asciiTheme="majorEastAsia" w:eastAsiaTheme="majorEastAsia" w:hAnsiTheme="majorEastAsia" w:hint="eastAsia"/>
+          <w:szCs w:val="21"/>
+        </w:rPr>
+        <w:t>は&lt;</w:t>
+      </w:r>
+      <w:r>
+        <w:rPr>
+          <w:rFonts w:asciiTheme="majorEastAsia" w:eastAsiaTheme="majorEastAsia" w:hAnsiTheme="majorEastAsia"/>
+          <w:szCs w:val="21"/>
+        </w:rPr>
+        <w:t>type</w:t>
+      </w:r>
+      <w:r>
+        <w:rPr>
+          <w:rFonts w:asciiTheme="majorEastAsia" w:eastAsiaTheme="majorEastAsia" w:hAnsiTheme="majorEastAsia" w:hint="eastAsia"/>
+          <w:szCs w:val="21"/>
+        </w:rPr>
+        <w:t>&gt;にキャストして扱う。</w:t>
+      </w:r>
+    </w:p>
+    <w:p>
+      <w:pPr>
+        <w:rPr>
+          <w:rFonts w:asciiTheme="majorEastAsia" w:eastAsiaTheme="majorEastAsia" w:hAnsiTheme="majorEastAsia"/>
+          <w:szCs w:val="21"/>
+        </w:rPr>
+      </w:pPr>
+      <w:r>
+        <w:rPr>
+          <w:rFonts w:asciiTheme="majorEastAsia" w:eastAsiaTheme="majorEastAsia" w:hAnsiTheme="majorEastAsia" w:hint="eastAsia"/>
+          <w:b/>
+          <w:szCs w:val="21"/>
+        </w:rPr>
+        <w:t xml:space="preserve">  </w:t>
+      </w:r>
+      <w:r>
+        <w:rPr>
+          <w:rFonts w:asciiTheme="majorEastAsia" w:eastAsiaTheme="majorEastAsia" w:hAnsiTheme="majorEastAsia" w:hint="eastAsia"/>
+          <w:szCs w:val="21"/>
+        </w:rPr>
+        <w:t>&lt;</w:t>
+      </w:r>
+      <w:r>
+        <w:rPr>
+          <w:rFonts w:asciiTheme="majorEastAsia" w:eastAsiaTheme="majorEastAsia" w:hAnsiTheme="majorEastAsia"/>
+          <w:szCs w:val="21"/>
+        </w:rPr>
+        <w:t>type</w:t>
+      </w:r>
+      <w:r>
+        <w:rPr>
+          <w:rFonts w:asciiTheme="majorEastAsia" w:eastAsiaTheme="majorEastAsia" w:hAnsiTheme="majorEastAsia" w:hint="eastAsia"/>
+          <w:szCs w:val="21"/>
+        </w:rPr>
+        <w:t>&gt;</w:t>
+      </w:r>
+      <w:r>
+        <w:rPr>
+          <w:rFonts w:asciiTheme="majorEastAsia" w:eastAsiaTheme="majorEastAsia" w:hAnsiTheme="majorEastAsia"/>
+          <w:szCs w:val="21"/>
+        </w:rPr>
+        <w:t>CPA adr1,adr2</w:t>
+      </w:r>
+    </w:p>
+    <w:p>
+      <w:pPr>
+        <w:ind w:firstLineChars="100" w:firstLine="210"/>
+        <w:rPr>
+          <w:rFonts w:asciiTheme="majorEastAsia" w:eastAsiaTheme="majorEastAsia" w:hAnsiTheme="majorEastAsia"/>
+          <w:szCs w:val="21"/>
+        </w:rPr>
+      </w:pPr>
+      <w:r>
+        <w:rPr>
+          <w:rFonts w:asciiTheme="majorEastAsia" w:eastAsiaTheme="majorEastAsia" w:hAnsiTheme="majorEastAsia" w:hint="eastAsia"/>
+          <w:szCs w:val="21"/>
+        </w:rPr>
+        <w:t>&lt;</w:t>
+      </w:r>
+      <w:r>
+        <w:rPr>
+          <w:rFonts w:asciiTheme="majorEastAsia" w:eastAsiaTheme="majorEastAsia" w:hAnsiTheme="majorEastAsia"/>
+          <w:szCs w:val="21"/>
+        </w:rPr>
+        <w:t>type</w:t>
+      </w:r>
+      <w:r>
+        <w:rPr>
+          <w:rFonts w:asciiTheme="majorEastAsia" w:eastAsiaTheme="majorEastAsia" w:hAnsiTheme="majorEastAsia" w:hint="eastAsia"/>
+          <w:szCs w:val="21"/>
+        </w:rPr>
+        <w:t>&gt;</w:t>
+      </w:r>
+      <w:r>
+        <w:rPr>
+          <w:rFonts w:asciiTheme="majorEastAsia" w:eastAsiaTheme="majorEastAsia" w:hAnsiTheme="majorEastAsia"/>
+          <w:szCs w:val="21"/>
+        </w:rPr>
+        <w:t>CPA adr1,adr2,x2</w:t>
+      </w:r>
+    </w:p>
+    <w:p>
+      <w:pPr>
+        <w:ind w:firstLineChars="100" w:firstLine="210"/>
+        <w:rPr>
+          <w:rFonts w:asciiTheme="majorEastAsia" w:eastAsiaTheme="majorEastAsia" w:hAnsiTheme="majorEastAsia"/>
+          <w:szCs w:val="21"/>
+        </w:rPr>
+      </w:pPr>
+      <w:r>
+        <w:rPr>
+          <w:rFonts w:asciiTheme="majorEastAsia" w:eastAsiaTheme="majorEastAsia" w:hAnsiTheme="majorEastAsia" w:hint="eastAsia"/>
+          <w:szCs w:val="21"/>
+        </w:rPr>
+        <w:t>&lt;</w:t>
+      </w:r>
+      <w:r>
+        <w:rPr>
+          <w:rFonts w:asciiTheme="majorEastAsia" w:eastAsiaTheme="majorEastAsia" w:hAnsiTheme="majorEastAsia"/>
+          <w:szCs w:val="21"/>
+        </w:rPr>
+        <w:t>type</w:t>
+      </w:r>
+      <w:r>
+        <w:rPr>
+          <w:rFonts w:asciiTheme="majorEastAsia" w:eastAsiaTheme="majorEastAsia" w:hAnsiTheme="majorEastAsia" w:hint="eastAsia"/>
+          <w:szCs w:val="21"/>
+        </w:rPr>
+        <w:t>&gt;</w:t>
+      </w:r>
+      <w:r>
+        <w:rPr>
+          <w:rFonts w:asciiTheme="majorEastAsia" w:eastAsiaTheme="majorEastAsia" w:hAnsiTheme="majorEastAsia"/>
+          <w:szCs w:val="21"/>
+        </w:rPr>
+        <w:t>CPA adr1,x1,adr2</w:t>
+      </w:r>
+    </w:p>
+    <w:p>
+      <w:pPr>
+        <w:ind w:firstLineChars="100" w:firstLine="210"/>
+        <w:rPr>
+          <w:rFonts w:asciiTheme="majorEastAsia" w:eastAsiaTheme="majorEastAsia" w:hAnsiTheme="majorEastAsia"/>
+          <w:szCs w:val="21"/>
+        </w:rPr>
+      </w:pPr>
+      <w:r>
+        <w:rPr>
+          <w:rFonts w:asciiTheme="majorEastAsia" w:eastAsiaTheme="majorEastAsia" w:hAnsiTheme="majorEastAsia" w:hint="eastAsia"/>
+          <w:szCs w:val="21"/>
+        </w:rPr>
+        <w:t>&lt;</w:t>
+      </w:r>
+      <w:r>
+        <w:rPr>
+          <w:rFonts w:asciiTheme="majorEastAsia" w:eastAsiaTheme="majorEastAsia" w:hAnsiTheme="majorEastAsia"/>
+          <w:szCs w:val="21"/>
+        </w:rPr>
+        <w:t>type</w:t>
+      </w:r>
+      <w:r>
+        <w:rPr>
+          <w:rFonts w:asciiTheme="majorEastAsia" w:eastAsiaTheme="majorEastAsia" w:hAnsiTheme="majorEastAsia" w:hint="eastAsia"/>
+          <w:szCs w:val="21"/>
+        </w:rPr>
+        <w:t>&gt;</w:t>
+      </w:r>
+      <w:r>
+        <w:rPr>
+          <w:rFonts w:asciiTheme="majorEastAsia" w:eastAsiaTheme="majorEastAsia" w:hAnsiTheme="majorEastAsia"/>
+          <w:szCs w:val="21"/>
+        </w:rPr>
+        <w:t>CPA adr1,x1,adr2,x2</w:t>
+      </w:r>
+    </w:p>
+    <w:p>
+      <w:pPr>
+        <w:rPr>
+          <w:rFonts w:asciiTheme="majorEastAsia" w:eastAsiaTheme="majorEastAsia" w:hAnsiTheme="majorEastAsia" w:hint="eastAsia"/>
+          <w:szCs w:val="21"/>
+        </w:rPr>
+      </w:pPr>
+    </w:p>
+    <w:p>
+      <w:pPr>
+        <w:rPr>
+          <w:rFonts w:asciiTheme="majorEastAsia" w:eastAsiaTheme="majorEastAsia" w:hAnsiTheme="majorEastAsia"/>
+          <w:b/>
+          <w:szCs w:val="21"/>
+        </w:rPr>
+      </w:pPr>
+      <w:r>
+        <w:rPr>
+          <w:rFonts w:asciiTheme="majorEastAsia" w:eastAsiaTheme="majorEastAsia" w:hAnsiTheme="majorEastAsia" w:hint="eastAsia"/>
+          <w:b/>
+          <w:szCs w:val="21"/>
+        </w:rPr>
+        <w:t>・シフト演算命令</w:t>
+      </w:r>
+    </w:p>
+    <w:p>
+      <w:pPr>
+        <w:rPr>
+          <w:rFonts w:asciiTheme="majorEastAsia" w:eastAsiaTheme="majorEastAsia" w:hAnsiTheme="majorEastAsia" w:hint="eastAsia"/>
+          <w:b/>
+          <w:szCs w:val="21"/>
+        </w:rPr>
+      </w:pPr>
+      <w:r>
+        <w:rPr>
+          <w:rFonts w:asciiTheme="majorEastAsia" w:eastAsiaTheme="majorEastAsia" w:hAnsiTheme="majorEastAsia" w:hint="eastAsia"/>
+          <w:b/>
+          <w:szCs w:val="21"/>
+        </w:rPr>
+        <w:t>・スタック操作命令</w:t>
+      </w:r>
+    </w:p>
+    <w:p>
+      <w:pPr>
+        <w:rPr>
+          <w:rFonts w:asciiTheme="majorEastAsia" w:eastAsiaTheme="majorEastAsia" w:hAnsiTheme="majorEastAsia"/>
+          <w:szCs w:val="21"/>
+        </w:rPr>
+      </w:pPr>
+      <w:r>
+        <w:rPr>
+          <w:rFonts w:asciiTheme="majorEastAsia" w:eastAsiaTheme="majorEastAsia" w:hAnsiTheme="majorEastAsia"/>
+          <w:b/>
+          <w:szCs w:val="21"/>
+        </w:rPr>
+        <w:t xml:space="preserve">  </w:t>
+      </w:r>
+      <w:r>
+        <w:rPr>
+          <w:rFonts w:asciiTheme="majorEastAsia" w:eastAsiaTheme="majorEastAsia" w:hAnsiTheme="majorEastAsia"/>
+          <w:szCs w:val="21"/>
+        </w:rPr>
+        <w:t>a</w:t>
+      </w:r>
+      <w:r>
+        <w:rPr>
+          <w:rFonts w:asciiTheme="majorEastAsia" w:eastAsiaTheme="majorEastAsia" w:hAnsiTheme="majorEastAsia" w:hint="eastAsia"/>
+          <w:szCs w:val="21"/>
+        </w:rPr>
+        <w:t>dr1の中身をスタックに溜める</w:t>
+      </w:r>
+    </w:p>
+    <w:p>
+      <w:pPr>
+        <w:rPr>
+          <w:rFonts w:asciiTheme="majorEastAsia" w:eastAsiaTheme="majorEastAsia" w:hAnsiTheme="majorEastAsia"/>
+          <w:szCs w:val="21"/>
+        </w:rPr>
+      </w:pPr>
+      <w:r>
+        <w:rPr>
+          <w:rFonts w:asciiTheme="majorEastAsia" w:eastAsiaTheme="majorEastAsia" w:hAnsiTheme="majorEastAsia" w:hint="eastAsia"/>
+          <w:szCs w:val="21"/>
+        </w:rPr>
+        <w:t xml:space="preserve">  </w:t>
+      </w:r>
+      <w:r>
+        <w:rPr>
+          <w:rFonts w:asciiTheme="majorEastAsia" w:eastAsiaTheme="majorEastAsia" w:hAnsiTheme="majorEastAsia" w:hint="eastAsia"/>
+          <w:szCs w:val="21"/>
+        </w:rPr>
+        <w:t>&lt;</w:t>
+      </w:r>
+      <w:r>
+        <w:rPr>
+          <w:rFonts w:asciiTheme="majorEastAsia" w:eastAsiaTheme="majorEastAsia" w:hAnsiTheme="majorEastAsia"/>
+          <w:szCs w:val="21"/>
+        </w:rPr>
+        <w:t>type</w:t>
+      </w:r>
+      <w:r>
+        <w:rPr>
+          <w:rFonts w:asciiTheme="majorEastAsia" w:eastAsiaTheme="majorEastAsia" w:hAnsiTheme="majorEastAsia" w:hint="eastAsia"/>
+          <w:szCs w:val="21"/>
+        </w:rPr>
+        <w:t>&gt;</w:t>
+      </w:r>
+      <w:r>
+        <w:rPr>
+          <w:rFonts w:asciiTheme="majorEastAsia" w:eastAsiaTheme="majorEastAsia" w:hAnsiTheme="majorEastAsia" w:hint="eastAsia"/>
+          <w:szCs w:val="21"/>
+        </w:rPr>
+        <w:t>PUSH</w:t>
+      </w:r>
+      <w:r>
+        <w:rPr>
+          <w:rFonts w:asciiTheme="majorEastAsia" w:eastAsiaTheme="majorEastAsia" w:hAnsiTheme="majorEastAsia"/>
+          <w:szCs w:val="21"/>
+        </w:rPr>
+        <w:t xml:space="preserve"> adr1,x1</w:t>
+      </w:r>
+    </w:p>
+    <w:p>
+      <w:pPr>
+        <w:rPr>
+          <w:rFonts w:asciiTheme="majorEastAsia" w:eastAsiaTheme="majorEastAsia" w:hAnsiTheme="majorEastAsia"/>
+          <w:szCs w:val="21"/>
+        </w:rPr>
+      </w:pPr>
+      <w:r>
+        <w:rPr>
+          <w:rFonts w:asciiTheme="majorEastAsia" w:eastAsiaTheme="majorEastAsia" w:hAnsiTheme="majorEastAsia"/>
+          <w:szCs w:val="21"/>
+        </w:rPr>
+        <w:t xml:space="preserve">  &lt;type&gt;POP</w:t>
+      </w:r>
+      <w:r>
+        <w:rPr>
+          <w:rFonts w:asciiTheme="majorEastAsia" w:eastAsiaTheme="majorEastAsia" w:hAnsiTheme="majorEastAsia"/>
+          <w:szCs w:val="21"/>
+        </w:rPr>
+        <w:t xml:space="preserve"> adr1,x1</w:t>
+      </w:r>
+    </w:p>
+    <w:p>
+      <w:pPr>
+        <w:rPr>
+          <w:rFonts w:asciiTheme="majorEastAsia" w:eastAsiaTheme="majorEastAsia" w:hAnsiTheme="majorEastAsia"/>
+          <w:b/>
+          <w:szCs w:val="21"/>
+        </w:rPr>
+      </w:pPr>
+      <w:r>
+        <w:rPr>
+          <w:rFonts w:asciiTheme="majorEastAsia" w:eastAsiaTheme="majorEastAsia" w:hAnsiTheme="majorEastAsia" w:hint="eastAsia"/>
+          <w:b/>
+          <w:szCs w:val="21"/>
+        </w:rPr>
+        <w:t>・プリセット関数呼び出し命令</w:t>
+      </w:r>
+    </w:p>
+    <w:p>
+      <w:pPr>
+        <w:rPr>
+          <w:rFonts w:asciiTheme="majorEastAsia" w:eastAsiaTheme="majorEastAsia" w:hAnsiTheme="majorEastAsia"/>
+          <w:szCs w:val="21"/>
+        </w:rPr>
+      </w:pPr>
+      <w:r>
+        <w:rPr>
+          <w:rFonts w:asciiTheme="majorEastAsia" w:eastAsiaTheme="majorEastAsia" w:hAnsiTheme="majorEastAsia" w:hint="eastAsia"/>
+          <w:b/>
+          <w:szCs w:val="21"/>
+        </w:rPr>
+        <w:t xml:space="preserve">  </w:t>
+      </w:r>
+      <w:r>
+        <w:rPr>
+          <w:rFonts w:asciiTheme="majorEastAsia" w:eastAsiaTheme="majorEastAsia" w:hAnsiTheme="majorEastAsia"/>
+          <w:szCs w:val="21"/>
+        </w:rPr>
+        <w:t>P</w:t>
+      </w:r>
+      <w:r>
+        <w:rPr>
+          <w:rFonts w:asciiTheme="majorEastAsia" w:eastAsiaTheme="majorEastAsia" w:hAnsiTheme="majorEastAsia" w:hint="eastAsia"/>
+          <w:szCs w:val="21"/>
+        </w:rPr>
+        <w:t>CALL</w:t>
+      </w:r>
+      <w:r>
+        <w:rPr>
+          <w:rFonts w:asciiTheme="majorEastAsia" w:eastAsiaTheme="majorEastAsia" w:hAnsiTheme="majorEastAsia" w:hint="eastAsia"/>
+          <w:szCs w:val="21"/>
+        </w:rPr>
+        <w:t xml:space="preserve"> 即値</w:t>
+      </w:r>
+    </w:p>
+    <w:p>
+      <w:pPr>
+        <w:rPr>
+          <w:rFonts w:asciiTheme="majorEastAsia" w:eastAsiaTheme="majorEastAsia" w:hAnsiTheme="majorEastAsia"/>
+          <w:b/>
+          <w:szCs w:val="21"/>
+        </w:rPr>
+      </w:pPr>
+      <w:r>
+        <w:rPr>
+          <w:rFonts w:asciiTheme="majorEastAsia" w:eastAsiaTheme="majorEastAsia" w:hAnsiTheme="majorEastAsia" w:hint="eastAsia"/>
+          <w:b/>
+          <w:szCs w:val="21"/>
+        </w:rPr>
+        <w:t>・型変換命令</w:t>
+      </w:r>
+    </w:p>
+    <w:p>
+      <w:pPr>
+        <w:rPr>
+          <w:rFonts w:asciiTheme="majorEastAsia" w:eastAsiaTheme="majorEastAsia" w:hAnsiTheme="majorEastAsia" w:hint="eastAsia"/>
+          <w:szCs w:val="21"/>
+        </w:rPr>
+      </w:pPr>
+      <w:r>
+        <w:rPr>
+          <w:rFonts w:asciiTheme="majorEastAsia" w:eastAsiaTheme="majorEastAsia" w:hAnsiTheme="majorEastAsia" w:hint="eastAsia"/>
+          <w:b/>
+          <w:szCs w:val="21"/>
+        </w:rPr>
+        <w:t xml:space="preserve">  </w:t>
+      </w:r>
+      <w:r>
+        <w:rPr>
+          <w:rFonts w:asciiTheme="majorEastAsia" w:eastAsiaTheme="majorEastAsia" w:hAnsiTheme="majorEastAsia"/>
+          <w:szCs w:val="21"/>
+        </w:rPr>
+        <w:t>adr1&lt;type1&gt;</w:t>
+      </w:r>
+      <w:r>
+        <w:rPr>
+          <w:rFonts w:asciiTheme="majorEastAsia" w:eastAsiaTheme="majorEastAsia" w:hAnsiTheme="majorEastAsia" w:hint="eastAsia"/>
+          <w:szCs w:val="21"/>
+        </w:rPr>
+        <w:t>を&lt;</w:t>
+      </w:r>
+      <w:r>
+        <w:rPr>
+          <w:rFonts w:asciiTheme="majorEastAsia" w:eastAsiaTheme="majorEastAsia" w:hAnsiTheme="majorEastAsia"/>
+          <w:szCs w:val="21"/>
+        </w:rPr>
+        <w:t>type2</w:t>
+      </w:r>
+      <w:r>
+        <w:rPr>
+          <w:rFonts w:asciiTheme="majorEastAsia" w:eastAsiaTheme="majorEastAsia" w:hAnsiTheme="majorEastAsia" w:hint="eastAsia"/>
+          <w:szCs w:val="21"/>
+        </w:rPr>
+        <w:t>&gt;にキャストして、adr2に入れる</w:t>
+      </w:r>
+    </w:p>
+    <w:p>
+      <w:pPr>
+        <w:rPr>
+          <w:rFonts w:asciiTheme="majorEastAsia" w:eastAsiaTheme="majorEastAsia" w:hAnsiTheme="majorEastAsia"/>
+          <w:szCs w:val="21"/>
+        </w:rPr>
+      </w:pPr>
+      <w:r>
+        <w:rPr>
+          <w:rFonts w:asciiTheme="majorEastAsia" w:eastAsiaTheme="majorEastAsia" w:hAnsiTheme="majorEastAsia" w:hint="eastAsia"/>
+          <w:szCs w:val="21"/>
+        </w:rPr>
+        <w:t xml:space="preserve">  &lt;</w:t>
+      </w:r>
+      <w:r>
+        <w:rPr>
+          <w:rFonts w:asciiTheme="majorEastAsia" w:eastAsiaTheme="majorEastAsia" w:hAnsiTheme="majorEastAsia"/>
+          <w:szCs w:val="21"/>
+        </w:rPr>
+        <w:t>type1</w:t>
+      </w:r>
+      <w:r>
+        <w:rPr>
+          <w:rFonts w:asciiTheme="majorEastAsia" w:eastAsiaTheme="majorEastAsia" w:hAnsiTheme="majorEastAsia" w:hint="eastAsia"/>
+          <w:szCs w:val="21"/>
+        </w:rPr>
+        <w:t>&gt;</w:t>
+      </w:r>
+      <w:r>
+        <w:rPr>
+          <w:rFonts w:asciiTheme="majorEastAsia" w:eastAsiaTheme="majorEastAsia" w:hAnsiTheme="majorEastAsia"/>
+          <w:szCs w:val="21"/>
+        </w:rPr>
+        <w:t>CAST&lt;type2</w:t>
+      </w:r>
+      <w:r>
+        <w:rPr>
+          <w:rFonts w:asciiTheme="majorEastAsia" w:eastAsiaTheme="majorEastAsia" w:hAnsiTheme="majorEastAsia"/>
+          <w:szCs w:val="21"/>
+        </w:rPr>
+        <w:t>&gt;</w:t>
+      </w:r>
+      <w:r>
+        <w:rPr>
+          <w:rFonts w:asciiTheme="majorEastAsia" w:eastAsiaTheme="majorEastAsia" w:hAnsiTheme="majorEastAsia" w:hint="eastAsia"/>
+          <w:szCs w:val="21"/>
+        </w:rPr>
+        <w:t xml:space="preserve"> adr1,adr2</w:t>
+      </w:r>
+    </w:p>
+    <w:p>
+      <w:pPr>
+        <w:rPr>
+          <w:rFonts w:asciiTheme="majorEastAsia" w:eastAsiaTheme="majorEastAsia" w:hAnsiTheme="majorEastAsia"/>
+          <w:szCs w:val="21"/>
+        </w:rPr>
+      </w:pPr>
+      <w:r>
+        <w:rPr>
+          <w:rFonts w:asciiTheme="majorEastAsia" w:eastAsiaTheme="majorEastAsia" w:hAnsiTheme="majorEastAsia" w:hint="eastAsia"/>
+          <w:szCs w:val="21"/>
+        </w:rPr>
+        <w:t xml:space="preserve">　</w:t>
+      </w:r>
+      <w:r>
+        <w:rPr>
+          <w:rFonts w:asciiTheme="majorEastAsia" w:eastAsiaTheme="majorEastAsia" w:hAnsiTheme="majorEastAsia" w:hint="eastAsia"/>
+          <w:szCs w:val="21"/>
+        </w:rPr>
+        <w:t>&lt;</w:t>
+      </w:r>
+      <w:r>
+        <w:rPr>
+          <w:rFonts w:asciiTheme="majorEastAsia" w:eastAsiaTheme="majorEastAsia" w:hAnsiTheme="majorEastAsia"/>
+          <w:szCs w:val="21"/>
+        </w:rPr>
+        <w:t>type1</w:t>
+      </w:r>
+      <w:r>
+        <w:rPr>
+          <w:rFonts w:asciiTheme="majorEastAsia" w:eastAsiaTheme="majorEastAsia" w:hAnsiTheme="majorEastAsia" w:hint="eastAsia"/>
+          <w:szCs w:val="21"/>
+        </w:rPr>
+        <w:t>&gt;</w:t>
+      </w:r>
+      <w:r>
+        <w:rPr>
+          <w:rFonts w:asciiTheme="majorEastAsia" w:eastAsiaTheme="majorEastAsia" w:hAnsiTheme="majorEastAsia"/>
+          <w:szCs w:val="21"/>
+        </w:rPr>
+        <w:t>CAST&lt;type2&gt;</w:t>
+      </w:r>
+      <w:r>
+        <w:rPr>
+          <w:rFonts w:asciiTheme="majorEastAsia" w:eastAsiaTheme="majorEastAsia" w:hAnsiTheme="majorEastAsia" w:hint="eastAsia"/>
+          <w:szCs w:val="21"/>
+        </w:rPr>
+        <w:t xml:space="preserve"> adr1,adr2</w:t>
+      </w:r>
+      <w:r>
+        <w:rPr>
+          <w:rFonts w:asciiTheme="majorEastAsia" w:eastAsiaTheme="majorEastAsia" w:hAnsiTheme="majorEastAsia"/>
+          <w:szCs w:val="21"/>
+        </w:rPr>
+        <w:t>,x2</w:t>
+      </w:r>
+    </w:p>
+    <w:p>
+      <w:pPr>
+        <w:rPr>
+          <w:rFonts w:asciiTheme="majorEastAsia" w:eastAsiaTheme="majorEastAsia" w:hAnsiTheme="majorEastAsia" w:hint="eastAsia"/>
+          <w:szCs w:val="21"/>
+        </w:rPr>
+      </w:pPr>
+      <w:r>
+        <w:rPr>
+          <w:rFonts w:asciiTheme="majorEastAsia" w:eastAsiaTheme="majorEastAsia" w:hAnsiTheme="majorEastAsia"/>
+          <w:szCs w:val="21"/>
+        </w:rPr>
+        <w:t xml:space="preserve">  </w:t>
+      </w:r>
+      <w:r>
+        <w:rPr>
+          <w:rFonts w:asciiTheme="majorEastAsia" w:eastAsiaTheme="majorEastAsia" w:hAnsiTheme="majorEastAsia" w:hint="eastAsia"/>
+          <w:szCs w:val="21"/>
+        </w:rPr>
+        <w:t>&lt;</w:t>
+      </w:r>
+      <w:r>
+        <w:rPr>
+          <w:rFonts w:asciiTheme="majorEastAsia" w:eastAsiaTheme="majorEastAsia" w:hAnsiTheme="majorEastAsia"/>
+          <w:szCs w:val="21"/>
+        </w:rPr>
+        <w:t>type1</w:t>
+      </w:r>
+      <w:r>
+        <w:rPr>
+          <w:rFonts w:asciiTheme="majorEastAsia" w:eastAsiaTheme="majorEastAsia" w:hAnsiTheme="majorEastAsia" w:hint="eastAsia"/>
+          <w:szCs w:val="21"/>
+        </w:rPr>
+        <w:t>&gt;</w:t>
+      </w:r>
+      <w:r>
+        <w:rPr>
+          <w:rFonts w:asciiTheme="majorEastAsia" w:eastAsiaTheme="majorEastAsia" w:hAnsiTheme="majorEastAsia"/>
+          <w:szCs w:val="21"/>
+        </w:rPr>
+        <w:t>CAST&lt;type2&gt;</w:t>
+      </w:r>
+      <w:r>
+        <w:rPr>
+          <w:rFonts w:asciiTheme="majorEastAsia" w:eastAsiaTheme="majorEastAsia" w:hAnsiTheme="majorEastAsia" w:hint="eastAsia"/>
+          <w:szCs w:val="21"/>
+        </w:rPr>
+        <w:t xml:space="preserve"> adr1</w:t>
+      </w:r>
+      <w:r>
+        <w:rPr>
+          <w:rFonts w:asciiTheme="majorEastAsia" w:eastAsiaTheme="majorEastAsia" w:hAnsiTheme="majorEastAsia"/>
+          <w:szCs w:val="21"/>
+        </w:rPr>
+        <w:t>,x1</w:t>
+      </w:r>
+      <w:r>
+        <w:rPr>
+          <w:rFonts w:asciiTheme="majorEastAsia" w:eastAsiaTheme="majorEastAsia" w:hAnsiTheme="majorEastAsia" w:hint="eastAsia"/>
+          <w:szCs w:val="21"/>
+        </w:rPr>
+        <w:t>,adr2</w:t>
+      </w:r>
+    </w:p>
+    <w:p>
+      <w:pPr>
+        <w:ind w:firstLineChars="100" w:firstLine="210"/>
+        <w:rPr>
+          <w:rFonts w:asciiTheme="majorEastAsia" w:eastAsiaTheme="majorEastAsia" w:hAnsiTheme="majorEastAsia" w:hint="eastAsia"/>
+          <w:szCs w:val="21"/>
+        </w:rPr>
+      </w:pPr>
+      <w:r>
+        <w:rPr>
+          <w:rFonts w:asciiTheme="majorEastAsia" w:eastAsiaTheme="majorEastAsia" w:hAnsiTheme="majorEastAsia" w:hint="eastAsia"/>
+          <w:szCs w:val="21"/>
+        </w:rPr>
+        <w:t>&lt;</w:t>
+      </w:r>
+      <w:r>
+        <w:rPr>
+          <w:rFonts w:asciiTheme="majorEastAsia" w:eastAsiaTheme="majorEastAsia" w:hAnsiTheme="majorEastAsia"/>
+          <w:szCs w:val="21"/>
+        </w:rPr>
+        <w:t>type1</w:t>
+      </w:r>
+      <w:r>
+        <w:rPr>
+          <w:rFonts w:asciiTheme="majorEastAsia" w:eastAsiaTheme="majorEastAsia" w:hAnsiTheme="majorEastAsia" w:hint="eastAsia"/>
+          <w:szCs w:val="21"/>
+        </w:rPr>
+        <w:t>&gt;</w:t>
+      </w:r>
+      <w:r>
+        <w:rPr>
+          <w:rFonts w:asciiTheme="majorEastAsia" w:eastAsiaTheme="majorEastAsia" w:hAnsiTheme="majorEastAsia"/>
+          <w:szCs w:val="21"/>
+        </w:rPr>
+        <w:t>CAST&lt;type2&gt;</w:t>
+      </w:r>
+      <w:r>
+        <w:rPr>
+          <w:rFonts w:asciiTheme="majorEastAsia" w:eastAsiaTheme="majorEastAsia" w:hAnsiTheme="majorEastAsia" w:hint="eastAsia"/>
+          <w:szCs w:val="21"/>
+        </w:rPr>
+        <w:t xml:space="preserve"> adr1</w:t>
+      </w:r>
+      <w:r>
+        <w:rPr>
+          <w:rFonts w:asciiTheme="majorEastAsia" w:eastAsiaTheme="majorEastAsia" w:hAnsiTheme="majorEastAsia"/>
+          <w:szCs w:val="21"/>
+        </w:rPr>
+        <w:t>,x1</w:t>
+      </w:r>
+      <w:r>
+        <w:rPr>
+          <w:rFonts w:asciiTheme="majorEastAsia" w:eastAsiaTheme="majorEastAsia" w:hAnsiTheme="majorEastAsia" w:hint="eastAsia"/>
+          <w:szCs w:val="21"/>
+        </w:rPr>
+        <w:t>,adr2</w:t>
+      </w:r>
+      <w:r>
+        <w:rPr>
+          <w:rFonts w:asciiTheme="majorEastAsia" w:eastAsiaTheme="majorEastAsia" w:hAnsiTheme="majorEastAsia"/>
+          <w:szCs w:val="21"/>
+        </w:rPr>
+        <w:t>,x2</w:t>
+      </w:r>
+    </w:p>
+    <w:p>
+      <w:pPr>
+        <w:rPr>
+          <w:rFonts w:asciiTheme="majorEastAsia" w:eastAsiaTheme="majorEastAsia" w:hAnsiTheme="majorEastAsia" w:hint="eastAsia"/>
+          <w:szCs w:val="21"/>
+        </w:rPr>
+      </w:pPr>
+    </w:p>
+    <w:p>
+      <w:pPr>
+        <w:rPr>
+          <w:rFonts w:asciiTheme="majorEastAsia" w:eastAsiaTheme="majorEastAsia" w:hAnsiTheme="majorEastAsia"/>
+          <w:b/>
+          <w:szCs w:val="21"/>
+        </w:rPr>
+      </w:pPr>
+      <w:r>
+        <w:rPr>
+          <w:rFonts w:asciiTheme="majorEastAsia" w:eastAsiaTheme="majorEastAsia" w:hAnsiTheme="majorEastAsia" w:hint="eastAsia"/>
+          <w:b/>
+          <w:szCs w:val="21"/>
+        </w:rPr>
+        <w:t>・参照命令</w:t>
+      </w:r>
+    </w:p>
+    <w:p>
+      <w:pPr>
+        <w:rPr>
+          <w:rFonts w:asciiTheme="majorEastAsia" w:eastAsiaTheme="majorEastAsia" w:hAnsiTheme="majorEastAsia"/>
+          <w:szCs w:val="21"/>
+        </w:rPr>
+      </w:pPr>
+      <w:r>
+        <w:rPr>
+          <w:rFonts w:asciiTheme="majorEastAsia" w:eastAsiaTheme="majorEastAsia" w:hAnsiTheme="majorEastAsia" w:hint="eastAsia"/>
+          <w:b/>
+          <w:szCs w:val="21"/>
+        </w:rPr>
+        <w:t xml:space="preserve">　</w:t>
+      </w:r>
+      <w:r>
+        <w:rPr>
+          <w:rFonts w:asciiTheme="majorEastAsia" w:eastAsiaTheme="majorEastAsia" w:hAnsiTheme="majorEastAsia"/>
+          <w:szCs w:val="21"/>
+        </w:rPr>
+        <w:t>a</w:t>
+      </w:r>
+      <w:r>
+        <w:rPr>
+          <w:rFonts w:asciiTheme="majorEastAsia" w:eastAsiaTheme="majorEastAsia" w:hAnsiTheme="majorEastAsia" w:hint="eastAsia"/>
+          <w:szCs w:val="21"/>
+        </w:rPr>
+        <w:t>dr1にadr2のアドレスを入れる</w:t>
       </w:r>
       <w:r>
         <w:rPr>
@@ -1497,28 +2557,198 @@
         </w:rPr>
         <w:t>。</w:t>
       </w:r>
-      <w:proofErr w:type="spellStart"/>
-      <w:r>
-        <w:rPr>
-          <w:rFonts w:asciiTheme="majorEastAsia" w:eastAsiaTheme="majorEastAsia" w:hAnsiTheme="majorEastAsia"/>
-          <w:szCs w:val="21"/>
-        </w:rPr>
-        <w:t>a</w:t>
-      </w:r>
-      <w:r>
-        <w:rPr>
-          <w:rFonts w:asciiTheme="majorEastAsia" w:eastAsiaTheme="majorEastAsia" w:hAnsiTheme="majorEastAsia" w:hint="eastAsia"/>
-          <w:szCs w:val="21"/>
-        </w:rPr>
-        <w:t>dr</w:t>
-      </w:r>
-      <w:proofErr w:type="spellEnd"/>
-      <w:r>
-        <w:rPr>
-          <w:rFonts w:asciiTheme="majorEastAsia" w:eastAsiaTheme="majorEastAsia" w:hAnsiTheme="majorEastAsia" w:hint="eastAsia"/>
-          <w:szCs w:val="21"/>
-        </w:rPr>
-        <w:t>は&lt;</w:t>
+    </w:p>
+    <w:p>
+      <w:pPr>
+        <w:rPr>
+          <w:rFonts w:asciiTheme="majorEastAsia" w:eastAsiaTheme="majorEastAsia" w:hAnsiTheme="majorEastAsia"/>
+          <w:szCs w:val="21"/>
+        </w:rPr>
+      </w:pPr>
+      <w:r>
+        <w:rPr>
+          <w:rFonts w:asciiTheme="majorEastAsia" w:eastAsiaTheme="majorEastAsia" w:hAnsiTheme="majorEastAsia" w:hint="eastAsia"/>
+          <w:b/>
+          <w:szCs w:val="21"/>
+        </w:rPr>
+        <w:t xml:space="preserve"> </w:t>
+      </w:r>
+      <w:r>
+        <w:rPr>
+          <w:rFonts w:asciiTheme="majorEastAsia" w:eastAsiaTheme="majorEastAsia" w:hAnsiTheme="majorEastAsia"/>
+          <w:b/>
+          <w:szCs w:val="21"/>
+        </w:rPr>
+        <w:t xml:space="preserve"> </w:t>
+      </w:r>
+      <w:r>
+        <w:rPr>
+          <w:rFonts w:asciiTheme="majorEastAsia" w:eastAsiaTheme="majorEastAsia" w:hAnsiTheme="majorEastAsia"/>
+          <w:szCs w:val="21"/>
+        </w:rPr>
+        <w:t>REF</w:t>
+      </w:r>
+      <w:r>
+        <w:rPr>
+          <w:rFonts w:asciiTheme="majorEastAsia" w:eastAsiaTheme="majorEastAsia" w:hAnsiTheme="majorEastAsia"/>
+          <w:szCs w:val="21"/>
+        </w:rPr>
+        <w:t xml:space="preserve"> adr1,adr2</w:t>
+      </w:r>
+    </w:p>
+    <w:p>
+      <w:pPr>
+        <w:rPr>
+          <w:rFonts w:asciiTheme="majorEastAsia" w:eastAsiaTheme="majorEastAsia" w:hAnsiTheme="majorEastAsia"/>
+          <w:szCs w:val="21"/>
+        </w:rPr>
+      </w:pPr>
+      <w:r>
+        <w:rPr>
+          <w:rFonts w:asciiTheme="majorEastAsia" w:eastAsiaTheme="majorEastAsia" w:hAnsiTheme="majorEastAsia"/>
+          <w:szCs w:val="21"/>
+        </w:rPr>
+        <w:t xml:space="preserve">  </w:t>
+      </w:r>
+      <w:r>
+        <w:rPr>
+          <w:rFonts w:asciiTheme="majorEastAsia" w:eastAsiaTheme="majorEastAsia" w:hAnsiTheme="majorEastAsia"/>
+          <w:szCs w:val="21"/>
+        </w:rPr>
+        <w:t>REF adr1,adr2</w:t>
+      </w:r>
+      <w:r>
+        <w:rPr>
+          <w:rFonts w:asciiTheme="majorEastAsia" w:eastAsiaTheme="majorEastAsia" w:hAnsiTheme="majorEastAsia"/>
+          <w:szCs w:val="21"/>
+        </w:rPr>
+        <w:t>,x2</w:t>
+      </w:r>
+    </w:p>
+    <w:p>
+      <w:pPr>
+        <w:rPr>
+          <w:rFonts w:asciiTheme="majorEastAsia" w:eastAsiaTheme="majorEastAsia" w:hAnsiTheme="majorEastAsia"/>
+          <w:szCs w:val="21"/>
+        </w:rPr>
+      </w:pPr>
+      <w:r>
+        <w:rPr>
+          <w:rFonts w:asciiTheme="majorEastAsia" w:eastAsiaTheme="majorEastAsia" w:hAnsiTheme="majorEastAsia"/>
+          <w:szCs w:val="21"/>
+        </w:rPr>
+        <w:t xml:space="preserve">  </w:t>
+      </w:r>
+      <w:r>
+        <w:rPr>
+          <w:rFonts w:asciiTheme="majorEastAsia" w:eastAsiaTheme="majorEastAsia" w:hAnsiTheme="majorEastAsia"/>
+          <w:szCs w:val="21"/>
+        </w:rPr>
+        <w:t>REF adr1</w:t>
+      </w:r>
+      <w:r>
+        <w:rPr>
+          <w:rFonts w:asciiTheme="majorEastAsia" w:eastAsiaTheme="majorEastAsia" w:hAnsiTheme="majorEastAsia"/>
+          <w:szCs w:val="21"/>
+        </w:rPr>
+        <w:t>,x1</w:t>
+      </w:r>
+      <w:r>
+        <w:rPr>
+          <w:rFonts w:asciiTheme="majorEastAsia" w:eastAsiaTheme="majorEastAsia" w:hAnsiTheme="majorEastAsia"/>
+          <w:szCs w:val="21"/>
+        </w:rPr>
+        <w:t>,adr2</w:t>
+      </w:r>
+    </w:p>
+    <w:p>
+      <w:pPr>
+        <w:rPr>
+          <w:rFonts w:asciiTheme="majorEastAsia" w:eastAsiaTheme="majorEastAsia" w:hAnsiTheme="majorEastAsia"/>
+          <w:szCs w:val="21"/>
+        </w:rPr>
+      </w:pPr>
+      <w:r>
+        <w:rPr>
+          <w:rFonts w:asciiTheme="majorEastAsia" w:eastAsiaTheme="majorEastAsia" w:hAnsiTheme="majorEastAsia" w:hint="eastAsia"/>
+          <w:szCs w:val="21"/>
+        </w:rPr>
+        <w:t xml:space="preserve">　</w:t>
+      </w:r>
+      <w:r>
+        <w:rPr>
+          <w:rFonts w:asciiTheme="majorEastAsia" w:eastAsiaTheme="majorEastAsia" w:hAnsiTheme="majorEastAsia"/>
+          <w:szCs w:val="21"/>
+        </w:rPr>
+        <w:t>REF adr1</w:t>
+      </w:r>
+      <w:r>
+        <w:rPr>
+          <w:rFonts w:asciiTheme="majorEastAsia" w:eastAsiaTheme="majorEastAsia" w:hAnsiTheme="majorEastAsia" w:hint="eastAsia"/>
+          <w:szCs w:val="21"/>
+        </w:rPr>
+        <w:t>,x1</w:t>
+      </w:r>
+      <w:r>
+        <w:rPr>
+          <w:rFonts w:asciiTheme="majorEastAsia" w:eastAsiaTheme="majorEastAsia" w:hAnsiTheme="majorEastAsia"/>
+          <w:szCs w:val="21"/>
+        </w:rPr>
+        <w:t>,adr2</w:t>
+      </w:r>
+      <w:r>
+        <w:rPr>
+          <w:rFonts w:asciiTheme="majorEastAsia" w:eastAsiaTheme="majorEastAsia" w:hAnsiTheme="majorEastAsia"/>
+          <w:szCs w:val="21"/>
+        </w:rPr>
+        <w:t>,x2</w:t>
+      </w:r>
+    </w:p>
+    <w:p>
+      <w:pPr>
+        <w:rPr>
+          <w:rFonts w:asciiTheme="majorEastAsia" w:eastAsiaTheme="majorEastAsia" w:hAnsiTheme="majorEastAsia"/>
+          <w:b/>
+          <w:szCs w:val="21"/>
+        </w:rPr>
+      </w:pPr>
+      <w:r>
+        <w:rPr>
+          <w:rFonts w:asciiTheme="majorEastAsia" w:eastAsiaTheme="majorEastAsia" w:hAnsiTheme="majorEastAsia" w:hint="eastAsia"/>
+          <w:b/>
+          <w:szCs w:val="21"/>
+        </w:rPr>
+        <w:t>・逆参照命令</w:t>
+      </w:r>
+    </w:p>
+    <w:p>
+      <w:pPr>
+        <w:rPr>
+          <w:rFonts w:asciiTheme="majorEastAsia" w:eastAsiaTheme="majorEastAsia" w:hAnsiTheme="majorEastAsia"/>
+          <w:szCs w:val="21"/>
+        </w:rPr>
+      </w:pPr>
+      <w:r>
+        <w:rPr>
+          <w:rFonts w:asciiTheme="majorEastAsia" w:eastAsiaTheme="majorEastAsia" w:hAnsiTheme="majorEastAsia" w:hint="eastAsia"/>
+          <w:b/>
+          <w:szCs w:val="21"/>
+        </w:rPr>
+        <w:t xml:space="preserve">  </w:t>
+      </w:r>
+      <w:r>
+        <w:rPr>
+          <w:rFonts w:asciiTheme="majorEastAsia" w:eastAsiaTheme="majorEastAsia" w:hAnsiTheme="majorEastAsia"/>
+          <w:szCs w:val="21"/>
+        </w:rPr>
+        <w:t>adr1</w:t>
+      </w:r>
+      <w:r>
+        <w:rPr>
+          <w:rFonts w:asciiTheme="majorEastAsia" w:eastAsiaTheme="majorEastAsia" w:hAnsiTheme="majorEastAsia" w:hint="eastAsia"/>
+          <w:szCs w:val="21"/>
+        </w:rPr>
+        <w:t>にadr2の中身を&lt;</w:t>
       </w:r>
       <w:r>
         <w:rPr>
@@ -1532,416 +2762,242 @@
           <w:rFonts w:asciiTheme="majorEastAsia" w:eastAsiaTheme="majorEastAsia" w:hAnsiTheme="majorEastAsia" w:hint="eastAsia"/>
           <w:szCs w:val="21"/>
         </w:rPr>
-        <w:t>&gt;型にキャストして扱う。</w:t>
-      </w:r>
-    </w:p>
-    <w:p>
-      <w:pPr>
-        <w:rPr>
-          <w:rFonts w:asciiTheme="majorEastAsia" w:eastAsiaTheme="majorEastAsia" w:hAnsiTheme="majorEastAsia"/>
-          <w:szCs w:val="21"/>
-        </w:rPr>
-      </w:pPr>
-      <w:r>
-        <w:rPr>
-          <w:rFonts w:asciiTheme="majorEastAsia" w:eastAsiaTheme="majorEastAsia" w:hAnsiTheme="majorEastAsia" w:hint="eastAsia"/>
-          <w:b/>
+        <w:t>*&gt;にキャストして逆参照したものを入れる</w:t>
+      </w:r>
+    </w:p>
+    <w:p>
+      <w:pPr>
+        <w:rPr>
+          <w:rFonts w:asciiTheme="majorEastAsia" w:eastAsiaTheme="majorEastAsia" w:hAnsiTheme="majorEastAsia"/>
+          <w:szCs w:val="21"/>
+        </w:rPr>
+      </w:pPr>
+      <w:r>
+        <w:rPr>
+          <w:rFonts w:asciiTheme="majorEastAsia" w:eastAsiaTheme="majorEastAsia" w:hAnsiTheme="majorEastAsia" w:hint="eastAsia"/>
+          <w:b/>
+          <w:szCs w:val="21"/>
+        </w:rPr>
+        <w:t xml:space="preserve">  </w:t>
+      </w:r>
+      <w:r>
+        <w:rPr>
+          <w:rFonts w:asciiTheme="majorEastAsia" w:eastAsiaTheme="majorEastAsia" w:hAnsiTheme="majorEastAsia"/>
+          <w:szCs w:val="21"/>
+        </w:rPr>
+        <w:t>&lt;type&gt;</w:t>
+      </w:r>
+      <w:r>
+        <w:rPr>
+          <w:rFonts w:asciiTheme="majorEastAsia" w:eastAsiaTheme="majorEastAsia" w:hAnsiTheme="majorEastAsia"/>
+          <w:szCs w:val="21"/>
+        </w:rPr>
+        <w:t>DREF</w:t>
+      </w:r>
+      <w:r>
+        <w:rPr>
+          <w:rFonts w:asciiTheme="majorEastAsia" w:eastAsiaTheme="majorEastAsia" w:hAnsiTheme="majorEastAsia"/>
+          <w:szCs w:val="21"/>
+        </w:rPr>
+        <w:t xml:space="preserve"> adr1,adr2</w:t>
+      </w:r>
+    </w:p>
+    <w:p>
+      <w:pPr>
+        <w:rPr>
+          <w:rFonts w:asciiTheme="majorEastAsia" w:eastAsiaTheme="majorEastAsia" w:hAnsiTheme="majorEastAsia"/>
+          <w:szCs w:val="21"/>
+        </w:rPr>
+      </w:pPr>
+      <w:r>
+        <w:rPr>
+          <w:rFonts w:asciiTheme="majorEastAsia" w:eastAsiaTheme="majorEastAsia" w:hAnsiTheme="majorEastAsia"/>
+          <w:szCs w:val="21"/>
+        </w:rPr>
+        <w:t xml:space="preserve">  </w:t>
+      </w:r>
+      <w:r>
+        <w:rPr>
+          <w:rFonts w:asciiTheme="majorEastAsia" w:eastAsiaTheme="majorEastAsia" w:hAnsiTheme="majorEastAsia"/>
+          <w:szCs w:val="21"/>
+        </w:rPr>
+        <w:t>&lt;type&gt;</w:t>
+      </w:r>
+      <w:r>
+        <w:rPr>
+          <w:rFonts w:asciiTheme="majorEastAsia" w:eastAsiaTheme="majorEastAsia" w:hAnsiTheme="majorEastAsia"/>
+          <w:szCs w:val="21"/>
+        </w:rPr>
+        <w:t>D</w:t>
+      </w:r>
+      <w:r>
+        <w:rPr>
+          <w:rFonts w:asciiTheme="majorEastAsia" w:eastAsiaTheme="majorEastAsia" w:hAnsiTheme="majorEastAsia"/>
+          <w:szCs w:val="21"/>
+        </w:rPr>
+        <w:t>REF adr1,adr2,x2</w:t>
+      </w:r>
+    </w:p>
+    <w:p>
+      <w:pPr>
+        <w:rPr>
+          <w:rFonts w:asciiTheme="majorEastAsia" w:eastAsiaTheme="majorEastAsia" w:hAnsiTheme="majorEastAsia"/>
+          <w:szCs w:val="21"/>
+        </w:rPr>
+      </w:pPr>
+      <w:r>
+        <w:rPr>
+          <w:rFonts w:asciiTheme="majorEastAsia" w:eastAsiaTheme="majorEastAsia" w:hAnsiTheme="majorEastAsia"/>
+          <w:szCs w:val="21"/>
+        </w:rPr>
+        <w:t xml:space="preserve">  </w:t>
+      </w:r>
+      <w:r>
+        <w:rPr>
+          <w:rFonts w:asciiTheme="majorEastAsia" w:eastAsiaTheme="majorEastAsia" w:hAnsiTheme="majorEastAsia"/>
+          <w:szCs w:val="21"/>
+        </w:rPr>
+        <w:t>&lt;type&gt;</w:t>
+      </w:r>
+      <w:r>
+        <w:rPr>
+          <w:rFonts w:asciiTheme="majorEastAsia" w:eastAsiaTheme="majorEastAsia" w:hAnsiTheme="majorEastAsia"/>
+          <w:szCs w:val="21"/>
+        </w:rPr>
+        <w:t>D</w:t>
+      </w:r>
+      <w:r>
+        <w:rPr>
+          <w:rFonts w:asciiTheme="majorEastAsia" w:eastAsiaTheme="majorEastAsia" w:hAnsiTheme="majorEastAsia"/>
+          <w:szCs w:val="21"/>
+        </w:rPr>
+        <w:t>REF adr1,x1,adr2</w:t>
+      </w:r>
+    </w:p>
+    <w:p>
+      <w:pPr>
+        <w:rPr>
+          <w:rFonts w:asciiTheme="majorEastAsia" w:eastAsiaTheme="majorEastAsia" w:hAnsiTheme="majorEastAsia"/>
+          <w:szCs w:val="21"/>
+        </w:rPr>
+      </w:pPr>
+      <w:r>
+        <w:rPr>
+          <w:rFonts w:asciiTheme="majorEastAsia" w:eastAsiaTheme="majorEastAsia" w:hAnsiTheme="majorEastAsia" w:hint="eastAsia"/>
           <w:szCs w:val="21"/>
         </w:rPr>
         <w:t xml:space="preserve">　</w:t>
       </w:r>
       <w:r>
         <w:rPr>
-          <w:rFonts w:asciiTheme="majorEastAsia" w:eastAsiaTheme="majorEastAsia" w:hAnsiTheme="majorEastAsia" w:hint="eastAsia"/>
-          <w:szCs w:val="21"/>
-        </w:rPr>
-        <w:t>&lt;</w:t>
-      </w:r>
-      <w:r>
-        <w:rPr>
-          <w:rFonts w:asciiTheme="majorEastAsia" w:eastAsiaTheme="majorEastAsia" w:hAnsiTheme="majorEastAsia"/>
-          <w:szCs w:val="21"/>
-        </w:rPr>
-        <w:t>type</w:t>
-      </w:r>
-      <w:r>
-        <w:rPr>
-          <w:rFonts w:asciiTheme="majorEastAsia" w:eastAsiaTheme="majorEastAsia" w:hAnsiTheme="majorEastAsia" w:hint="eastAsia"/>
-          <w:szCs w:val="21"/>
-        </w:rPr>
-        <w:t>&gt;</w:t>
-      </w:r>
-      <w:r>
-        <w:rPr>
-          <w:rFonts w:asciiTheme="majorEastAsia" w:eastAsiaTheme="majorEastAsia" w:hAnsiTheme="majorEastAsia"/>
-          <w:szCs w:val="21"/>
-        </w:rPr>
-        <w:t>AD</w:t>
-      </w:r>
-      <w:r>
-        <w:rPr>
-          <w:rFonts w:asciiTheme="majorEastAsia" w:eastAsiaTheme="majorEastAsia" w:hAnsiTheme="majorEastAsia"/>
-          <w:szCs w:val="21"/>
-        </w:rPr>
-        <w:t>D adr1,adr2</w:t>
-      </w:r>
-    </w:p>
-    <w:p>
-      <w:pPr>
-        <w:ind w:firstLineChars="100" w:firstLine="210"/>
-        <w:rPr>
-          <w:rFonts w:asciiTheme="majorEastAsia" w:eastAsiaTheme="majorEastAsia" w:hAnsiTheme="majorEastAsia"/>
-          <w:szCs w:val="21"/>
-        </w:rPr>
-      </w:pPr>
-      <w:r>
-        <w:rPr>
-          <w:rFonts w:asciiTheme="majorEastAsia" w:eastAsiaTheme="majorEastAsia" w:hAnsiTheme="majorEastAsia" w:hint="eastAsia"/>
-          <w:szCs w:val="21"/>
-        </w:rPr>
-        <w:t>&lt;</w:t>
-      </w:r>
-      <w:r>
-        <w:rPr>
-          <w:rFonts w:asciiTheme="majorEastAsia" w:eastAsiaTheme="majorEastAsia" w:hAnsiTheme="majorEastAsia"/>
-          <w:szCs w:val="21"/>
-        </w:rPr>
-        <w:t>type</w:t>
-      </w:r>
-      <w:r>
-        <w:rPr>
-          <w:rFonts w:asciiTheme="majorEastAsia" w:eastAsiaTheme="majorEastAsia" w:hAnsiTheme="majorEastAsia" w:hint="eastAsia"/>
-          <w:szCs w:val="21"/>
-        </w:rPr>
-        <w:t>&gt;</w:t>
-      </w:r>
-      <w:r>
-        <w:rPr>
-          <w:rFonts w:asciiTheme="majorEastAsia" w:eastAsiaTheme="majorEastAsia" w:hAnsiTheme="majorEastAsia"/>
-          <w:szCs w:val="21"/>
-        </w:rPr>
-        <w:t>AD</w:t>
-      </w:r>
-      <w:r>
-        <w:rPr>
-          <w:rFonts w:asciiTheme="majorEastAsia" w:eastAsiaTheme="majorEastAsia" w:hAnsiTheme="majorEastAsia"/>
-          <w:szCs w:val="21"/>
-        </w:rPr>
-        <w:t>D adr1,adr2,x2</w:t>
-      </w:r>
-    </w:p>
-    <w:p>
-      <w:pPr>
-        <w:ind w:firstLineChars="100" w:firstLine="210"/>
-        <w:rPr>
-          <w:rFonts w:asciiTheme="majorEastAsia" w:eastAsiaTheme="majorEastAsia" w:hAnsiTheme="majorEastAsia"/>
-          <w:szCs w:val="21"/>
-        </w:rPr>
-      </w:pPr>
-      <w:r>
-        <w:rPr>
-          <w:rFonts w:asciiTheme="majorEastAsia" w:eastAsiaTheme="majorEastAsia" w:hAnsiTheme="majorEastAsia" w:hint="eastAsia"/>
-          <w:szCs w:val="21"/>
-        </w:rPr>
-        <w:t>&lt;</w:t>
-      </w:r>
-      <w:r>
-        <w:rPr>
-          <w:rFonts w:asciiTheme="majorEastAsia" w:eastAsiaTheme="majorEastAsia" w:hAnsiTheme="majorEastAsia"/>
-          <w:szCs w:val="21"/>
-        </w:rPr>
-        <w:t>type</w:t>
-      </w:r>
-      <w:r>
-        <w:rPr>
-          <w:rFonts w:asciiTheme="majorEastAsia" w:eastAsiaTheme="majorEastAsia" w:hAnsiTheme="majorEastAsia" w:hint="eastAsia"/>
-          <w:szCs w:val="21"/>
-        </w:rPr>
-        <w:t>&gt;</w:t>
-      </w:r>
-      <w:r>
-        <w:rPr>
-          <w:rFonts w:asciiTheme="majorEastAsia" w:eastAsiaTheme="majorEastAsia" w:hAnsiTheme="majorEastAsia"/>
-          <w:szCs w:val="21"/>
-        </w:rPr>
-        <w:t>AD</w:t>
-      </w:r>
-      <w:r>
-        <w:rPr>
-          <w:rFonts w:asciiTheme="majorEastAsia" w:eastAsiaTheme="majorEastAsia" w:hAnsiTheme="majorEastAsia"/>
-          <w:szCs w:val="21"/>
-        </w:rPr>
-        <w:t>D adr1,x1,adr2</w:t>
-      </w:r>
-    </w:p>
-    <w:p>
-      <w:pPr>
-        <w:ind w:firstLineChars="100" w:firstLine="210"/>
-        <w:rPr>
-          <w:rFonts w:asciiTheme="majorEastAsia" w:eastAsiaTheme="majorEastAsia" w:hAnsiTheme="majorEastAsia"/>
-          <w:szCs w:val="21"/>
-        </w:rPr>
-      </w:pPr>
-      <w:r>
-        <w:rPr>
-          <w:rFonts w:asciiTheme="majorEastAsia" w:eastAsiaTheme="majorEastAsia" w:hAnsiTheme="majorEastAsia" w:hint="eastAsia"/>
-          <w:szCs w:val="21"/>
-        </w:rPr>
-        <w:t>&lt;</w:t>
-      </w:r>
-      <w:r>
-        <w:rPr>
-          <w:rFonts w:asciiTheme="majorEastAsia" w:eastAsiaTheme="majorEastAsia" w:hAnsiTheme="majorEastAsia"/>
-          <w:szCs w:val="21"/>
-        </w:rPr>
-        <w:t>type</w:t>
-      </w:r>
-      <w:r>
-        <w:rPr>
-          <w:rFonts w:asciiTheme="majorEastAsia" w:eastAsiaTheme="majorEastAsia" w:hAnsiTheme="majorEastAsia" w:hint="eastAsia"/>
-          <w:szCs w:val="21"/>
-        </w:rPr>
-        <w:t>&gt;</w:t>
-      </w:r>
-      <w:r>
-        <w:rPr>
-          <w:rFonts w:asciiTheme="majorEastAsia" w:eastAsiaTheme="majorEastAsia" w:hAnsiTheme="majorEastAsia"/>
-          <w:szCs w:val="21"/>
-        </w:rPr>
-        <w:t>AD</w:t>
-      </w:r>
-      <w:r>
-        <w:rPr>
-          <w:rFonts w:asciiTheme="majorEastAsia" w:eastAsiaTheme="majorEastAsia" w:hAnsiTheme="majorEastAsia"/>
-          <w:szCs w:val="21"/>
-        </w:rPr>
-        <w:t>D adr1,x1,adr2,x2</w:t>
-      </w:r>
-    </w:p>
-    <w:p>
-      <w:pPr>
-        <w:rPr>
-          <w:rFonts w:asciiTheme="majorEastAsia" w:eastAsiaTheme="majorEastAsia" w:hAnsiTheme="majorEastAsia"/>
-          <w:b/>
-          <w:szCs w:val="21"/>
-        </w:rPr>
-      </w:pPr>
-      <w:r>
-        <w:rPr>
-          <w:rFonts w:asciiTheme="majorEastAsia" w:eastAsiaTheme="majorEastAsia" w:hAnsiTheme="majorEastAsia" w:hint="eastAsia"/>
-          <w:b/>
-          <w:szCs w:val="21"/>
-        </w:rPr>
-        <w:t>・比較演算命令</w:t>
-      </w:r>
-    </w:p>
-    <w:p>
-      <w:pPr>
-        <w:rPr>
-          <w:rFonts w:asciiTheme="majorEastAsia" w:eastAsiaTheme="majorEastAsia" w:hAnsiTheme="majorEastAsia"/>
-          <w:b/>
-          <w:szCs w:val="21"/>
-        </w:rPr>
-      </w:pPr>
-      <w:r>
-        <w:rPr>
-          <w:rFonts w:asciiTheme="majorEastAsia" w:eastAsiaTheme="majorEastAsia" w:hAnsiTheme="majorEastAsia" w:hint="eastAsia"/>
-          <w:b/>
-          <w:szCs w:val="21"/>
-        </w:rPr>
-        <w:t>・シフト演算命令</w:t>
-      </w:r>
-    </w:p>
-    <w:p>
-      <w:pPr>
-        <w:rPr>
-          <w:rFonts w:asciiTheme="majorEastAsia" w:eastAsiaTheme="majorEastAsia" w:hAnsiTheme="majorEastAsia"/>
-          <w:b/>
-          <w:szCs w:val="21"/>
-        </w:rPr>
-      </w:pPr>
-      <w:r>
-        <w:rPr>
-          <w:rFonts w:asciiTheme="majorEastAsia" w:eastAsiaTheme="majorEastAsia" w:hAnsiTheme="majorEastAsia" w:hint="eastAsia"/>
-          <w:b/>
-          <w:szCs w:val="21"/>
-        </w:rPr>
-        <w:t>・スタック操作命令</w:t>
-      </w:r>
-    </w:p>
-    <w:p>
-      <w:pPr>
-        <w:rPr>
-          <w:rFonts w:asciiTheme="majorEastAsia" w:eastAsiaTheme="majorEastAsia" w:hAnsiTheme="majorEastAsia"/>
-          <w:szCs w:val="21"/>
-        </w:rPr>
-      </w:pPr>
-      <w:r>
-        <w:rPr>
-          <w:rFonts w:asciiTheme="majorEastAsia" w:eastAsiaTheme="majorEastAsia" w:hAnsiTheme="majorEastAsia" w:hint="eastAsia"/>
-          <w:szCs w:val="21"/>
-        </w:rPr>
-        <w:t xml:space="preserve">  </w:t>
-      </w:r>
-      <w:r>
-        <w:rPr>
-          <w:rFonts w:asciiTheme="majorEastAsia" w:eastAsiaTheme="majorEastAsia" w:hAnsiTheme="majorEastAsia" w:hint="eastAsia"/>
-          <w:szCs w:val="21"/>
-        </w:rPr>
-        <w:t>&lt;</w:t>
-      </w:r>
-      <w:r>
-        <w:rPr>
-          <w:rFonts w:asciiTheme="majorEastAsia" w:eastAsiaTheme="majorEastAsia" w:hAnsiTheme="majorEastAsia"/>
-          <w:szCs w:val="21"/>
-        </w:rPr>
-        <w:t>type</w:t>
-      </w:r>
-      <w:r>
-        <w:rPr>
-          <w:rFonts w:asciiTheme="majorEastAsia" w:eastAsiaTheme="majorEastAsia" w:hAnsiTheme="majorEastAsia" w:hint="eastAsia"/>
-          <w:szCs w:val="21"/>
-        </w:rPr>
-        <w:t>&gt;</w:t>
-      </w:r>
-      <w:r>
-        <w:rPr>
-          <w:rFonts w:asciiTheme="majorEastAsia" w:eastAsiaTheme="majorEastAsia" w:hAnsiTheme="majorEastAsia" w:hint="eastAsia"/>
-          <w:szCs w:val="21"/>
-        </w:rPr>
-        <w:t>PUSH</w:t>
-      </w:r>
-    </w:p>
-    <w:p>
-      <w:pPr>
-        <w:rPr>
-          <w:rFonts w:asciiTheme="majorEastAsia" w:eastAsiaTheme="majorEastAsia" w:hAnsiTheme="majorEastAsia" w:hint="eastAsia"/>
-          <w:szCs w:val="21"/>
-        </w:rPr>
-      </w:pPr>
-      <w:r>
-        <w:rPr>
-          <w:rFonts w:asciiTheme="majorEastAsia" w:eastAsiaTheme="majorEastAsia" w:hAnsiTheme="majorEastAsia"/>
-          <w:szCs w:val="21"/>
-        </w:rPr>
-        <w:t xml:space="preserve">  &lt;type&gt;POP</w:t>
-      </w:r>
-    </w:p>
-    <w:p>
-      <w:pPr>
-        <w:rPr>
-          <w:rFonts w:asciiTheme="majorEastAsia" w:eastAsiaTheme="majorEastAsia" w:hAnsiTheme="majorEastAsia"/>
-          <w:b/>
-          <w:szCs w:val="21"/>
-        </w:rPr>
-      </w:pPr>
-      <w:r>
-        <w:rPr>
-          <w:rFonts w:asciiTheme="majorEastAsia" w:eastAsiaTheme="majorEastAsia" w:hAnsiTheme="majorEastAsia" w:hint="eastAsia"/>
-          <w:b/>
-          <w:szCs w:val="21"/>
-        </w:rPr>
-        <w:t>・プリセット関数呼び出し命令</w:t>
-      </w:r>
-    </w:p>
-    <w:p>
-      <w:pPr>
-        <w:rPr>
-          <w:rFonts w:asciiTheme="majorEastAsia" w:eastAsiaTheme="majorEastAsia" w:hAnsiTheme="majorEastAsia" w:hint="eastAsia"/>
-          <w:szCs w:val="21"/>
-        </w:rPr>
-      </w:pPr>
-      <w:r>
-        <w:rPr>
-          <w:rFonts w:asciiTheme="majorEastAsia" w:eastAsiaTheme="majorEastAsia" w:hAnsiTheme="majorEastAsia" w:hint="eastAsia"/>
-          <w:b/>
-          <w:szCs w:val="21"/>
-        </w:rPr>
-        <w:t xml:space="preserve">  </w:t>
-      </w:r>
-      <w:r>
-        <w:rPr>
-          <w:rFonts w:asciiTheme="majorEastAsia" w:eastAsiaTheme="majorEastAsia" w:hAnsiTheme="majorEastAsia"/>
-          <w:szCs w:val="21"/>
-        </w:rPr>
-        <w:t>P</w:t>
-      </w:r>
-      <w:r>
-        <w:rPr>
-          <w:rFonts w:asciiTheme="majorEastAsia" w:eastAsiaTheme="majorEastAsia" w:hAnsiTheme="majorEastAsia" w:hint="eastAsia"/>
-          <w:szCs w:val="21"/>
-        </w:rPr>
-        <w:t>CALL</w:t>
-      </w:r>
-    </w:p>
-    <w:p>
-      <w:pPr>
-        <w:rPr>
-          <w:rFonts w:asciiTheme="majorEastAsia" w:eastAsiaTheme="majorEastAsia" w:hAnsiTheme="majorEastAsia"/>
-          <w:b/>
-          <w:szCs w:val="21"/>
-        </w:rPr>
-      </w:pPr>
-      <w:r>
-        <w:rPr>
-          <w:rFonts w:asciiTheme="majorEastAsia" w:eastAsiaTheme="majorEastAsia" w:hAnsiTheme="majorEastAsia" w:hint="eastAsia"/>
-          <w:b/>
-          <w:szCs w:val="21"/>
-        </w:rPr>
-        <w:t>・型変換命令</w:t>
-      </w:r>
-    </w:p>
-    <w:p>
-      <w:pPr>
-        <w:rPr>
-          <w:rFonts w:asciiTheme="majorEastAsia" w:eastAsiaTheme="majorEastAsia" w:hAnsiTheme="majorEastAsia" w:hint="eastAsia"/>
-          <w:szCs w:val="21"/>
-        </w:rPr>
-      </w:pPr>
-      <w:r>
-        <w:rPr>
-          <w:rFonts w:asciiTheme="majorEastAsia" w:eastAsiaTheme="majorEastAsia" w:hAnsiTheme="majorEastAsia" w:hint="eastAsia"/>
-          <w:szCs w:val="21"/>
-        </w:rPr>
-        <w:t xml:space="preserve">  &lt;</w:t>
-      </w:r>
-      <w:r>
-        <w:rPr>
-          <w:rFonts w:asciiTheme="majorEastAsia" w:eastAsiaTheme="majorEastAsia" w:hAnsiTheme="majorEastAsia"/>
-          <w:szCs w:val="21"/>
-        </w:rPr>
-        <w:t>type1</w:t>
-      </w:r>
-      <w:r>
-        <w:rPr>
-          <w:rFonts w:asciiTheme="majorEastAsia" w:eastAsiaTheme="majorEastAsia" w:hAnsiTheme="majorEastAsia" w:hint="eastAsia"/>
-          <w:szCs w:val="21"/>
-        </w:rPr>
-        <w:t>&gt;</w:t>
-      </w:r>
-      <w:r>
-        <w:rPr>
-          <w:rFonts w:asciiTheme="majorEastAsia" w:eastAsiaTheme="majorEastAsia" w:hAnsiTheme="majorEastAsia"/>
-          <w:szCs w:val="21"/>
-        </w:rPr>
-        <w:t>CAST&lt;type2&gt;</w:t>
-      </w:r>
-    </w:p>
-    <w:p>
-      <w:pPr>
-        <w:rPr>
-          <w:rFonts w:asciiTheme="majorEastAsia" w:eastAsiaTheme="majorEastAsia" w:hAnsiTheme="majorEastAsia"/>
-          <w:b/>
-          <w:szCs w:val="21"/>
-        </w:rPr>
-      </w:pPr>
-      <w:r>
-        <w:rPr>
-          <w:rFonts w:asciiTheme="majorEastAsia" w:eastAsiaTheme="majorEastAsia" w:hAnsiTheme="majorEastAsia" w:hint="eastAsia"/>
-          <w:b/>
-          <w:szCs w:val="21"/>
-        </w:rPr>
-        <w:t>・参照命令</w:t>
+          <w:rFonts w:asciiTheme="majorEastAsia" w:eastAsiaTheme="majorEastAsia" w:hAnsiTheme="majorEastAsia"/>
+          <w:szCs w:val="21"/>
+        </w:rPr>
+        <w:t>&lt;type&gt;</w:t>
+      </w:r>
+      <w:r>
+        <w:rPr>
+          <w:rFonts w:asciiTheme="majorEastAsia" w:eastAsiaTheme="majorEastAsia" w:hAnsiTheme="majorEastAsia"/>
+          <w:szCs w:val="21"/>
+        </w:rPr>
+        <w:t>D</w:t>
+      </w:r>
+      <w:r>
+        <w:rPr>
+          <w:rFonts w:asciiTheme="majorEastAsia" w:eastAsiaTheme="majorEastAsia" w:hAnsiTheme="majorEastAsia"/>
+          <w:szCs w:val="21"/>
+        </w:rPr>
+        <w:t>REF adr1</w:t>
+      </w:r>
+      <w:r>
+        <w:rPr>
+          <w:rFonts w:asciiTheme="majorEastAsia" w:eastAsiaTheme="majorEastAsia" w:hAnsiTheme="majorEastAsia" w:hint="eastAsia"/>
+          <w:szCs w:val="21"/>
+        </w:rPr>
+        <w:t>,x1</w:t>
+      </w:r>
+      <w:r>
+        <w:rPr>
+          <w:rFonts w:asciiTheme="majorEastAsia" w:eastAsiaTheme="majorEastAsia" w:hAnsiTheme="majorEastAsia"/>
+          <w:szCs w:val="21"/>
+        </w:rPr>
+        <w:t>,adr2,x2</w:t>
+      </w:r>
+    </w:p>
+    <w:p>
+      <w:pPr>
+        <w:rPr>
+          <w:rFonts w:asciiTheme="majorEastAsia" w:eastAsiaTheme="majorEastAsia" w:hAnsiTheme="majorEastAsia"/>
+          <w:szCs w:val="21"/>
+        </w:rPr>
+      </w:pPr>
+    </w:p>
+    <w:p>
+      <w:pPr>
+        <w:rPr>
+          <w:rFonts w:asciiTheme="majorEastAsia" w:eastAsiaTheme="majorEastAsia" w:hAnsiTheme="majorEastAsia"/>
+          <w:b/>
+          <w:sz w:val="28"/>
+          <w:szCs w:val="28"/>
+        </w:rPr>
+      </w:pPr>
+      <w:r>
+        <w:rPr>
+          <w:rFonts w:asciiTheme="majorEastAsia" w:eastAsiaTheme="majorEastAsia" w:hAnsiTheme="majorEastAsia" w:hint="eastAsia"/>
+          <w:b/>
+          <w:sz w:val="28"/>
+          <w:szCs w:val="28"/>
+        </w:rPr>
+        <w:t>プリプロセス</w:t>
+      </w:r>
+      <w:r>
+        <w:rPr>
+          <w:rFonts w:asciiTheme="majorEastAsia" w:eastAsiaTheme="majorEastAsia" w:hAnsiTheme="majorEastAsia" w:hint="eastAsia"/>
+          <w:b/>
+          <w:sz w:val="28"/>
+          <w:szCs w:val="28"/>
+        </w:rPr>
+        <w:t>命令</w:t>
+      </w:r>
+    </w:p>
+    <w:p>
+      <w:pPr>
+        <w:rPr>
+          <w:rFonts w:asciiTheme="majorEastAsia" w:eastAsiaTheme="majorEastAsia" w:hAnsiTheme="majorEastAsia"/>
+          <w:szCs w:val="21"/>
+        </w:rPr>
+      </w:pPr>
+      <w:r>
+        <w:rPr>
+          <w:rFonts w:asciiTheme="majorEastAsia" w:eastAsiaTheme="majorEastAsia" w:hAnsiTheme="majorEastAsia" w:hint="eastAsia"/>
+          <w:szCs w:val="21"/>
+        </w:rPr>
+        <w:t>スタックマシン実行前に行う前処理</w:t>
+      </w:r>
+    </w:p>
+    <w:p>
+      <w:pPr>
+        <w:rPr>
+          <w:rFonts w:asciiTheme="majorEastAsia" w:eastAsiaTheme="majorEastAsia" w:hAnsiTheme="majorEastAsia"/>
+          <w:b/>
+          <w:szCs w:val="21"/>
+        </w:rPr>
+      </w:pPr>
+      <w:r>
+        <w:rPr>
+          <w:rFonts w:asciiTheme="majorEastAsia" w:eastAsiaTheme="majorEastAsia" w:hAnsiTheme="majorEastAsia" w:hint="eastAsia"/>
+          <w:b/>
+          <w:szCs w:val="21"/>
+        </w:rPr>
+        <w:t>・</w:t>
+      </w:r>
+      <w:r>
+        <w:rPr>
+          <w:rFonts w:asciiTheme="majorEastAsia" w:eastAsiaTheme="majorEastAsia" w:hAnsiTheme="majorEastAsia" w:hint="eastAsia"/>
+          <w:b/>
+          <w:szCs w:val="21"/>
+        </w:rPr>
+        <w:t>ラベルについて</w:t>
       </w:r>
     </w:p>
     <w:p>
@@ -1958,165 +3014,418 @@
           <w:szCs w:val="21"/>
         </w:rPr>
         <w:t xml:space="preserve">　</w:t>
-      </w:r>
-      <w:r>
-        <w:rPr>
-          <w:rFonts w:asciiTheme="majorEastAsia" w:eastAsiaTheme="majorEastAsia" w:hAnsiTheme="majorEastAsia"/>
-          <w:szCs w:val="21"/>
-        </w:rPr>
-        <w:t>a</w:t>
-      </w:r>
-      <w:r>
-        <w:rPr>
-          <w:rFonts w:asciiTheme="majorEastAsia" w:eastAsiaTheme="majorEastAsia" w:hAnsiTheme="majorEastAsia" w:hint="eastAsia"/>
-          <w:szCs w:val="21"/>
-        </w:rPr>
-        <w:t>dr1にadr2のアドレスを入れる</w:t>
-      </w:r>
-      <w:r>
-        <w:rPr>
-          <w:rFonts w:asciiTheme="majorEastAsia" w:eastAsiaTheme="majorEastAsia" w:hAnsiTheme="majorEastAsia" w:hint="eastAsia"/>
-          <w:szCs w:val="21"/>
-        </w:rPr>
-        <w:t>。</w:t>
-      </w:r>
-    </w:p>
-    <w:p>
-      <w:pPr>
-        <w:rPr>
-          <w:rFonts w:asciiTheme="majorEastAsia" w:eastAsiaTheme="majorEastAsia" w:hAnsiTheme="majorEastAsia" w:hint="eastAsia"/>
-          <w:szCs w:val="21"/>
-        </w:rPr>
-      </w:pPr>
-      <w:r>
-        <w:rPr>
-          <w:rFonts w:asciiTheme="majorEastAsia" w:eastAsiaTheme="majorEastAsia" w:hAnsiTheme="majorEastAsia" w:hint="eastAsia"/>
-          <w:b/>
-          <w:szCs w:val="21"/>
-        </w:rPr>
-        <w:t xml:space="preserve"> </w:t>
-      </w:r>
-      <w:r>
-        <w:rPr>
-          <w:rFonts w:asciiTheme="majorEastAsia" w:eastAsiaTheme="majorEastAsia" w:hAnsiTheme="majorEastAsia"/>
-          <w:b/>
-          <w:szCs w:val="21"/>
-        </w:rPr>
-        <w:t xml:space="preserve"> </w:t>
-      </w:r>
-      <w:r>
-        <w:rPr>
-          <w:rFonts w:asciiTheme="majorEastAsia" w:eastAsiaTheme="majorEastAsia" w:hAnsiTheme="majorEastAsia"/>
-          <w:szCs w:val="21"/>
-        </w:rPr>
-        <w:t>REF</w:t>
-      </w:r>
-      <w:r>
-        <w:rPr>
-          <w:rFonts w:asciiTheme="majorEastAsia" w:eastAsiaTheme="majorEastAsia" w:hAnsiTheme="majorEastAsia"/>
-          <w:szCs w:val="21"/>
-        </w:rPr>
-        <w:t xml:space="preserve"> adr1,adr2</w:t>
-      </w:r>
-    </w:p>
-    <w:p>
-      <w:pPr>
-        <w:rPr>
-          <w:rFonts w:asciiTheme="majorEastAsia" w:eastAsiaTheme="majorEastAsia" w:hAnsiTheme="majorEastAsia"/>
-          <w:b/>
-          <w:szCs w:val="21"/>
-        </w:rPr>
-      </w:pPr>
-      <w:r>
-        <w:rPr>
-          <w:rFonts w:asciiTheme="majorEastAsia" w:eastAsiaTheme="majorEastAsia" w:hAnsiTheme="majorEastAsia" w:hint="eastAsia"/>
-          <w:b/>
-          <w:szCs w:val="21"/>
-        </w:rPr>
-        <w:t>・逆参照命令</w:t>
-      </w:r>
-    </w:p>
-    <w:p>
-      <w:pPr>
-        <w:rPr>
-          <w:rFonts w:asciiTheme="majorEastAsia" w:eastAsiaTheme="majorEastAsia" w:hAnsiTheme="majorEastAsia" w:hint="eastAsia"/>
-          <w:szCs w:val="21"/>
-        </w:rPr>
-      </w:pPr>
-      <w:r>
-        <w:rPr>
-          <w:rFonts w:asciiTheme="majorEastAsia" w:eastAsiaTheme="majorEastAsia" w:hAnsiTheme="majorEastAsia" w:hint="eastAsia"/>
-          <w:b/>
-          <w:szCs w:val="21"/>
-        </w:rPr>
-        <w:t xml:space="preserve">  </w:t>
-      </w:r>
-      <w:r>
-        <w:rPr>
-          <w:rFonts w:asciiTheme="majorEastAsia" w:eastAsiaTheme="majorEastAsia" w:hAnsiTheme="majorEastAsia"/>
-          <w:szCs w:val="21"/>
-        </w:rPr>
-        <w:t>adr1</w:t>
-      </w:r>
-      <w:r>
-        <w:rPr>
-          <w:rFonts w:asciiTheme="majorEastAsia" w:eastAsiaTheme="majorEastAsia" w:hAnsiTheme="majorEastAsia" w:hint="eastAsia"/>
-          <w:szCs w:val="21"/>
-        </w:rPr>
-        <w:t>にadr2の中身を&lt;</w:t>
-      </w:r>
-      <w:r>
-        <w:rPr>
-          <w:rFonts w:asciiTheme="majorEastAsia" w:eastAsiaTheme="majorEastAsia" w:hAnsiTheme="majorEastAsia"/>
-          <w:szCs w:val="21"/>
-        </w:rPr>
-        <w:t>type</w:t>
-      </w:r>
-      <w:r>
-        <w:rPr>
-          <w:rFonts w:asciiTheme="majorEastAsia" w:eastAsiaTheme="majorEastAsia" w:hAnsiTheme="majorEastAsia" w:hint="eastAsia"/>
-          <w:szCs w:val="21"/>
-        </w:rPr>
-        <w:t>*&gt;にキャストして逆参照したものを入れる</w:t>
       </w:r>
       <w:bookmarkStart w:id="0" w:name="_GoBack"/>
       <w:bookmarkEnd w:id="0"/>
-    </w:p>
-    <w:p>
-      <w:pPr>
-        <w:rPr>
-          <w:rFonts w:asciiTheme="majorEastAsia" w:eastAsiaTheme="majorEastAsia" w:hAnsiTheme="majorEastAsia" w:hint="eastAsia"/>
-          <w:szCs w:val="21"/>
-        </w:rPr>
-      </w:pPr>
-      <w:r>
-        <w:rPr>
-          <w:rFonts w:asciiTheme="majorEastAsia" w:eastAsiaTheme="majorEastAsia" w:hAnsiTheme="majorEastAsia" w:hint="eastAsia"/>
-          <w:b/>
+      <w:r>
+        <w:rPr>
+          <w:rFonts w:asciiTheme="majorEastAsia" w:eastAsiaTheme="majorEastAsia" w:hAnsiTheme="majorEastAsia" w:hint="eastAsia"/>
+          <w:szCs w:val="21"/>
+        </w:rPr>
+        <w:t>いわゆる#defineです</w:t>
+      </w:r>
+      <w:r>
+        <w:rPr>
+          <w:rFonts w:asciiTheme="majorEastAsia" w:eastAsiaTheme="majorEastAsia" w:hAnsiTheme="majorEastAsia" w:hint="eastAsia"/>
+          <w:szCs w:val="21"/>
+        </w:rPr>
+        <w:t>。</w:t>
+      </w:r>
+    </w:p>
+    <w:p>
+      <w:pPr>
+        <w:rPr>
+          <w:rFonts w:asciiTheme="majorEastAsia" w:eastAsiaTheme="majorEastAsia" w:hAnsiTheme="majorEastAsia"/>
+          <w:b/>
+          <w:szCs w:val="21"/>
+        </w:rPr>
+      </w:pPr>
+      <w:r>
+        <w:rPr>
+          <w:rFonts w:asciiTheme="majorEastAsia" w:eastAsiaTheme="majorEastAsia" w:hAnsiTheme="majorEastAsia" w:hint="eastAsia"/>
+          <w:b/>
+          <w:szCs w:val="21"/>
+        </w:rPr>
+        <w:t>・</w:t>
+      </w:r>
+      <w:r>
+        <w:rPr>
+          <w:rFonts w:asciiTheme="majorEastAsia" w:eastAsiaTheme="majorEastAsia" w:hAnsiTheme="majorEastAsia" w:hint="eastAsia"/>
+          <w:b/>
+          <w:szCs w:val="21"/>
+        </w:rPr>
+        <w:t>静的</w:t>
+      </w:r>
+      <w:r>
+        <w:rPr>
+          <w:rFonts w:asciiTheme="majorEastAsia" w:eastAsiaTheme="majorEastAsia" w:hAnsiTheme="majorEastAsia" w:hint="eastAsia"/>
+          <w:b/>
+          <w:szCs w:val="21"/>
+        </w:rPr>
+        <w:t>領域確保命令</w:t>
+      </w:r>
+    </w:p>
+    <w:p>
+      <w:pPr>
+        <w:rPr>
+          <w:rFonts w:asciiTheme="majorEastAsia" w:eastAsiaTheme="majorEastAsia" w:hAnsiTheme="majorEastAsia"/>
+          <w:szCs w:val="21"/>
+        </w:rPr>
+      </w:pPr>
+      <w:r>
+        <w:rPr>
+          <w:rFonts w:asciiTheme="majorEastAsia" w:eastAsiaTheme="majorEastAsia" w:hAnsiTheme="majorEastAsia" w:hint="eastAsia"/>
+          <w:b/>
+          <w:szCs w:val="21"/>
+        </w:rPr>
+        <w:t xml:space="preserve">　</w:t>
+      </w:r>
+      <w:r>
+        <w:rPr>
+          <w:rFonts w:asciiTheme="majorEastAsia" w:eastAsiaTheme="majorEastAsia" w:hAnsiTheme="majorEastAsia" w:hint="eastAsia"/>
+          <w:szCs w:val="21"/>
+        </w:rPr>
+        <w:t>領域を確保して、</w:t>
+      </w:r>
+      <w:r>
+        <w:rPr>
+          <w:rFonts w:asciiTheme="majorEastAsia" w:eastAsiaTheme="majorEastAsia" w:hAnsiTheme="majorEastAsia" w:hint="eastAsia"/>
+          <w:szCs w:val="21"/>
+        </w:rPr>
+        <w:t>即値</w:t>
+      </w:r>
+      <w:r>
+        <w:rPr>
+          <w:rFonts w:asciiTheme="majorEastAsia" w:eastAsiaTheme="majorEastAsia" w:hAnsiTheme="majorEastAsia" w:hint="eastAsia"/>
+          <w:szCs w:val="21"/>
+        </w:rPr>
+        <w:t>を入れる。ラベルにその領域の先頭アドレスが入る。</w:t>
+      </w:r>
+    </w:p>
+    <w:p>
+      <w:pPr>
+        <w:rPr>
+          <w:rFonts w:asciiTheme="majorEastAsia" w:eastAsiaTheme="majorEastAsia" w:hAnsiTheme="majorEastAsia" w:hint="eastAsia"/>
+          <w:szCs w:val="21"/>
+        </w:rPr>
+      </w:pPr>
+      <w:r>
+        <w:rPr>
+          <w:rFonts w:asciiTheme="majorEastAsia" w:eastAsiaTheme="majorEastAsia" w:hAnsiTheme="majorEastAsia" w:hint="eastAsia"/>
+          <w:szCs w:val="21"/>
+        </w:rPr>
+        <w:t xml:space="preserve">　</w:t>
+      </w:r>
+      <w:r>
+        <w:rPr>
+          <w:rFonts w:asciiTheme="majorEastAsia" w:eastAsiaTheme="majorEastAsia" w:hAnsiTheme="majorEastAsia" w:hint="eastAsia"/>
+          <w:szCs w:val="21"/>
+        </w:rPr>
+        <w:t>即値</w:t>
+      </w:r>
+      <w:r>
+        <w:rPr>
+          <w:rFonts w:asciiTheme="majorEastAsia" w:eastAsiaTheme="majorEastAsia" w:hAnsiTheme="majorEastAsia" w:hint="eastAsia"/>
+          <w:szCs w:val="21"/>
+        </w:rPr>
+        <w:t>の型は&lt;</w:t>
+      </w:r>
+      <w:proofErr w:type="spellStart"/>
+      <w:r>
+        <w:rPr>
+          <w:rFonts w:asciiTheme="majorEastAsia" w:eastAsiaTheme="majorEastAsia" w:hAnsiTheme="majorEastAsia"/>
+          <w:szCs w:val="21"/>
+        </w:rPr>
+        <w:t>tyep</w:t>
+      </w:r>
+      <w:proofErr w:type="spellEnd"/>
+      <w:r>
+        <w:rPr>
+          <w:rFonts w:asciiTheme="majorEastAsia" w:eastAsiaTheme="majorEastAsia" w:hAnsiTheme="majorEastAsia" w:hint="eastAsia"/>
+          <w:szCs w:val="21"/>
+        </w:rPr>
+        <w:t>&gt;で、型推論。</w:t>
+      </w:r>
+    </w:p>
+    <w:p>
+      <w:pPr>
+        <w:rPr>
+          <w:rFonts w:asciiTheme="majorEastAsia" w:eastAsiaTheme="majorEastAsia" w:hAnsiTheme="majorEastAsia"/>
+          <w:szCs w:val="21"/>
+        </w:rPr>
+      </w:pPr>
+      <w:r>
+        <w:rPr>
+          <w:rFonts w:asciiTheme="majorEastAsia" w:eastAsiaTheme="majorEastAsia" w:hAnsiTheme="majorEastAsia" w:hint="eastAsia"/>
+          <w:b/>
+          <w:szCs w:val="21"/>
+        </w:rPr>
+        <w:t xml:space="preserve">　</w:t>
+      </w:r>
+      <w:r>
+        <w:rPr>
+          <w:rFonts w:asciiTheme="majorEastAsia" w:eastAsiaTheme="majorEastAsia" w:hAnsiTheme="majorEastAsia" w:hint="eastAsia"/>
+          <w:szCs w:val="21"/>
+        </w:rPr>
+        <w:t>ラベル</w:t>
+      </w:r>
+      <w:r>
+        <w:rPr>
+          <w:rFonts w:asciiTheme="majorEastAsia" w:eastAsiaTheme="majorEastAsia" w:hAnsiTheme="majorEastAsia" w:hint="eastAsia"/>
+          <w:szCs w:val="21"/>
+        </w:rPr>
+        <w:t xml:space="preserve">　</w:t>
+      </w:r>
+      <w:r>
+        <w:rPr>
+          <w:rFonts w:asciiTheme="majorEastAsia" w:eastAsiaTheme="majorEastAsia" w:hAnsiTheme="majorEastAsia"/>
+          <w:szCs w:val="21"/>
+        </w:rPr>
+        <w:t xml:space="preserve">DC </w:t>
+      </w:r>
+      <w:r>
+        <w:rPr>
+          <w:rFonts w:asciiTheme="majorEastAsia" w:eastAsiaTheme="majorEastAsia" w:hAnsiTheme="majorEastAsia" w:hint="eastAsia"/>
+          <w:szCs w:val="21"/>
+        </w:rPr>
+        <w:t>即値</w:t>
+      </w:r>
+    </w:p>
+    <w:p>
+      <w:pPr>
+        <w:rPr>
+          <w:rFonts w:asciiTheme="majorEastAsia" w:eastAsiaTheme="majorEastAsia" w:hAnsiTheme="majorEastAsia"/>
+          <w:szCs w:val="21"/>
+        </w:rPr>
+      </w:pPr>
+      <w:r>
+        <w:rPr>
+          <w:rFonts w:asciiTheme="majorEastAsia" w:eastAsiaTheme="majorEastAsia" w:hAnsiTheme="majorEastAsia" w:hint="eastAsia"/>
+          <w:szCs w:val="21"/>
+        </w:rPr>
+        <w:t xml:space="preserve">　</w:t>
+      </w:r>
+      <w:r>
+        <w:rPr>
+          <w:rFonts w:asciiTheme="majorEastAsia" w:eastAsiaTheme="majorEastAsia" w:hAnsiTheme="majorEastAsia" w:hint="eastAsia"/>
+          <w:szCs w:val="21"/>
+        </w:rPr>
+        <w:t>ラベル</w:t>
+      </w:r>
+      <w:r>
+        <w:rPr>
+          <w:rFonts w:asciiTheme="majorEastAsia" w:eastAsiaTheme="majorEastAsia" w:hAnsiTheme="majorEastAsia" w:hint="eastAsia"/>
+          <w:szCs w:val="21"/>
+        </w:rPr>
+        <w:t xml:space="preserve">　</w:t>
+      </w:r>
+      <w:r>
+        <w:rPr>
+          <w:rFonts w:asciiTheme="majorEastAsia" w:eastAsiaTheme="majorEastAsia" w:hAnsiTheme="majorEastAsia"/>
+          <w:szCs w:val="21"/>
+        </w:rPr>
+        <w:t xml:space="preserve">DC </w:t>
+      </w:r>
+      <w:r>
+        <w:rPr>
+          <w:rFonts w:asciiTheme="majorEastAsia" w:eastAsiaTheme="majorEastAsia" w:hAnsiTheme="majorEastAsia" w:hint="eastAsia"/>
+          <w:szCs w:val="21"/>
+        </w:rPr>
+        <w:t>即値</w:t>
+      </w:r>
+      <w:r>
+        <w:rPr>
+          <w:rFonts w:asciiTheme="majorEastAsia" w:eastAsiaTheme="majorEastAsia" w:hAnsiTheme="majorEastAsia" w:hint="eastAsia"/>
+          <w:szCs w:val="21"/>
+        </w:rPr>
+        <w:t>,</w:t>
+      </w:r>
+      <w:r>
+        <w:rPr>
+          <w:rFonts w:asciiTheme="majorEastAsia" w:eastAsiaTheme="majorEastAsia" w:hAnsiTheme="majorEastAsia" w:hint="eastAsia"/>
+          <w:szCs w:val="21"/>
+        </w:rPr>
+        <w:t>即値</w:t>
+      </w:r>
+      <w:r>
+        <w:rPr>
+          <w:rFonts w:asciiTheme="majorEastAsia" w:eastAsiaTheme="majorEastAsia" w:hAnsiTheme="majorEastAsia" w:hint="eastAsia"/>
+          <w:szCs w:val="21"/>
+        </w:rPr>
+        <w:t>,</w:t>
+      </w:r>
+      <w:r>
+        <w:rPr>
+          <w:rFonts w:asciiTheme="majorEastAsia" w:eastAsiaTheme="majorEastAsia" w:hAnsiTheme="majorEastAsia" w:hint="eastAsia"/>
+          <w:szCs w:val="21"/>
+        </w:rPr>
+        <w:t>即値</w:t>
+      </w:r>
+      <w:r>
+        <w:rPr>
+          <w:rFonts w:asciiTheme="majorEastAsia" w:eastAsiaTheme="majorEastAsia" w:hAnsiTheme="majorEastAsia"/>
+          <w:szCs w:val="21"/>
+        </w:rPr>
+        <w:t>.......</w:t>
+      </w:r>
+    </w:p>
+    <w:p>
+      <w:pPr>
+        <w:rPr>
+          <w:rFonts w:asciiTheme="majorEastAsia" w:eastAsiaTheme="majorEastAsia" w:hAnsiTheme="majorEastAsia"/>
+          <w:szCs w:val="21"/>
+        </w:rPr>
+      </w:pPr>
+      <w:r>
+        <w:rPr>
+          <w:rFonts w:asciiTheme="majorEastAsia" w:eastAsiaTheme="majorEastAsia" w:hAnsiTheme="majorEastAsia" w:hint="eastAsia"/>
+          <w:szCs w:val="21"/>
+        </w:rPr>
+        <w:t xml:space="preserve">　即値の数だけ</w:t>
+      </w:r>
+      <w:r>
+        <w:rPr>
+          <w:rFonts w:asciiTheme="majorEastAsia" w:eastAsiaTheme="majorEastAsia" w:hAnsiTheme="majorEastAsia" w:hint="eastAsia"/>
+          <w:szCs w:val="21"/>
+        </w:rPr>
+        <w:t>領域を確保</w:t>
+      </w:r>
+      <w:r>
+        <w:rPr>
+          <w:rFonts w:asciiTheme="majorEastAsia" w:eastAsiaTheme="majorEastAsia" w:hAnsiTheme="majorEastAsia" w:hint="eastAsia"/>
+          <w:szCs w:val="21"/>
+        </w:rPr>
+        <w:t>す</w:t>
+      </w:r>
+      <w:r>
+        <w:rPr>
+          <w:rFonts w:asciiTheme="majorEastAsia" w:eastAsiaTheme="majorEastAsia" w:hAnsiTheme="majorEastAsia" w:hint="eastAsia"/>
+          <w:szCs w:val="21"/>
+        </w:rPr>
+        <w:t>る。ラベルにその領域の先頭アドレスが入る。</w:t>
+      </w:r>
+    </w:p>
+    <w:p>
+      <w:pPr>
+        <w:rPr>
+          <w:rFonts w:asciiTheme="majorEastAsia" w:eastAsiaTheme="majorEastAsia" w:hAnsiTheme="majorEastAsia" w:hint="eastAsia"/>
+          <w:szCs w:val="21"/>
+        </w:rPr>
+      </w:pPr>
+      <w:r>
+        <w:rPr>
+          <w:rFonts w:asciiTheme="majorEastAsia" w:eastAsiaTheme="majorEastAsia" w:hAnsiTheme="majorEastAsia" w:hint="eastAsia"/>
+          <w:szCs w:val="21"/>
+        </w:rPr>
+        <w:t xml:space="preserve">　即値の型は</w:t>
+      </w:r>
+      <w:proofErr w:type="spellStart"/>
+      <w:r>
+        <w:rPr>
+          <w:rFonts w:asciiTheme="majorEastAsia" w:eastAsiaTheme="majorEastAsia" w:hAnsiTheme="majorEastAsia" w:hint="eastAsia"/>
+          <w:szCs w:val="21"/>
+        </w:rPr>
+        <w:t>int</w:t>
+      </w:r>
+      <w:proofErr w:type="spellEnd"/>
+      <w:r>
+        <w:rPr>
+          <w:rFonts w:asciiTheme="majorEastAsia" w:eastAsiaTheme="majorEastAsia" w:hAnsiTheme="majorEastAsia" w:hint="eastAsia"/>
+          <w:szCs w:val="21"/>
+        </w:rPr>
+        <w:t>として扱う</w:t>
+      </w:r>
+    </w:p>
+    <w:p>
+      <w:pPr>
+        <w:rPr>
+          <w:rFonts w:asciiTheme="majorEastAsia" w:eastAsiaTheme="majorEastAsia" w:hAnsiTheme="majorEastAsia"/>
+          <w:szCs w:val="21"/>
+        </w:rPr>
+      </w:pPr>
+      <w:r>
+        <w:rPr>
+          <w:rFonts w:asciiTheme="majorEastAsia" w:eastAsiaTheme="majorEastAsia" w:hAnsiTheme="majorEastAsia"/>
           <w:szCs w:val="21"/>
         </w:rPr>
         <w:t xml:space="preserve">  </w:t>
       </w:r>
       <w:r>
         <w:rPr>
-          <w:rFonts w:asciiTheme="majorEastAsia" w:eastAsiaTheme="majorEastAsia" w:hAnsiTheme="majorEastAsia"/>
-          <w:szCs w:val="21"/>
-        </w:rPr>
-        <w:t>&lt;type&gt;</w:t>
-      </w:r>
-      <w:r>
-        <w:rPr>
-          <w:rFonts w:asciiTheme="majorEastAsia" w:eastAsiaTheme="majorEastAsia" w:hAnsiTheme="majorEastAsia"/>
-          <w:szCs w:val="21"/>
-        </w:rPr>
-        <w:t>DREF</w:t>
-      </w:r>
-      <w:r>
-        <w:rPr>
-          <w:rFonts w:asciiTheme="majorEastAsia" w:eastAsiaTheme="majorEastAsia" w:hAnsiTheme="majorEastAsia"/>
-          <w:szCs w:val="21"/>
-        </w:rPr>
-        <w:t xml:space="preserve"> adr1,adr2</w:t>
+          <w:rFonts w:asciiTheme="majorEastAsia" w:eastAsiaTheme="majorEastAsia" w:hAnsiTheme="majorEastAsia" w:hint="eastAsia"/>
+          <w:szCs w:val="21"/>
+        </w:rPr>
+        <w:t>ラベル　DS</w:t>
+      </w:r>
+      <w:r>
+        <w:rPr>
+          <w:rFonts w:asciiTheme="majorEastAsia" w:eastAsiaTheme="majorEastAsia" w:hAnsiTheme="majorEastAsia" w:hint="eastAsia"/>
+          <w:szCs w:val="21"/>
+        </w:rPr>
+        <w:t xml:space="preserve"> 即値</w:t>
+      </w:r>
+    </w:p>
+    <w:p>
+      <w:pPr>
+        <w:rPr>
+          <w:rFonts w:asciiTheme="majorEastAsia" w:eastAsiaTheme="majorEastAsia" w:hAnsiTheme="majorEastAsia"/>
+          <w:b/>
+          <w:szCs w:val="21"/>
+        </w:rPr>
+      </w:pPr>
+      <w:r>
+        <w:rPr>
+          <w:rFonts w:asciiTheme="majorEastAsia" w:eastAsiaTheme="majorEastAsia" w:hAnsiTheme="majorEastAsia" w:hint="eastAsia"/>
+          <w:b/>
+          <w:szCs w:val="21"/>
+        </w:rPr>
+        <w:t>・命令</w:t>
+      </w:r>
+      <w:r>
+        <w:rPr>
+          <w:rFonts w:asciiTheme="majorEastAsia" w:eastAsiaTheme="majorEastAsia" w:hAnsiTheme="majorEastAsia" w:hint="eastAsia"/>
+          <w:b/>
+          <w:szCs w:val="21"/>
+        </w:rPr>
+        <w:t>マーク</w:t>
+      </w:r>
+    </w:p>
+    <w:p>
+      <w:pPr>
+        <w:rPr>
+          <w:rFonts w:asciiTheme="majorEastAsia" w:eastAsiaTheme="majorEastAsia" w:hAnsiTheme="majorEastAsia" w:hint="eastAsia"/>
+          <w:szCs w:val="21"/>
+        </w:rPr>
+      </w:pPr>
+      <w:r>
+        <w:rPr>
+          <w:rFonts w:asciiTheme="majorEastAsia" w:eastAsiaTheme="majorEastAsia" w:hAnsiTheme="majorEastAsia" w:hint="eastAsia"/>
+          <w:szCs w:val="21"/>
+        </w:rPr>
+        <w:t xml:space="preserve">　命令のアドレスをラベルに入れる</w:t>
+      </w:r>
+    </w:p>
+    <w:p>
+      <w:pPr>
+        <w:rPr>
+          <w:rFonts w:asciiTheme="majorEastAsia" w:eastAsiaTheme="majorEastAsia" w:hAnsiTheme="majorEastAsia" w:hint="eastAsia"/>
+          <w:szCs w:val="21"/>
+        </w:rPr>
+      </w:pPr>
+      <w:r>
+        <w:rPr>
+          <w:rFonts w:asciiTheme="majorEastAsia" w:eastAsiaTheme="majorEastAsia" w:hAnsiTheme="majorEastAsia" w:hint="eastAsia"/>
+          <w:b/>
+          <w:szCs w:val="21"/>
+        </w:rPr>
+        <w:t xml:space="preserve">　</w:t>
+      </w:r>
+      <w:r>
+        <w:rPr>
+          <w:rFonts w:asciiTheme="majorEastAsia" w:eastAsiaTheme="majorEastAsia" w:hAnsiTheme="majorEastAsia" w:hint="eastAsia"/>
+          <w:szCs w:val="21"/>
+        </w:rPr>
+        <w:t>ラベル 命令</w:t>
       </w:r>
     </w:p>
     <w:p>
@@ -2135,7 +3444,7 @@
           <w:sz w:val="28"/>
           <w:szCs w:val="28"/>
         </w:rPr>
-        <w:t>プリプロセス</w:t>
+        <w:t>メモリ領域</w:t>
       </w:r>
       <w:r>
         <w:rPr>
@@ -2144,106 +3453,13 @@
           <w:sz w:val="28"/>
           <w:szCs w:val="28"/>
         </w:rPr>
-        <w:t>命令</w:t>
-      </w:r>
-    </w:p>
-    <w:p>
-      <w:pPr>
-        <w:rPr>
-          <w:rFonts w:asciiTheme="majorEastAsia" w:eastAsiaTheme="majorEastAsia" w:hAnsiTheme="majorEastAsia"/>
-          <w:szCs w:val="21"/>
-        </w:rPr>
-      </w:pPr>
-      <w:r>
-        <w:rPr>
-          <w:rFonts w:asciiTheme="majorEastAsia" w:eastAsiaTheme="majorEastAsia" w:hAnsiTheme="majorEastAsia" w:hint="eastAsia"/>
-          <w:szCs w:val="21"/>
-        </w:rPr>
-        <w:t>スタックマシン実行前に行う前処理</w:t>
-      </w:r>
-    </w:p>
-    <w:p>
-      <w:pPr>
-        <w:rPr>
-          <w:rFonts w:asciiTheme="majorEastAsia" w:eastAsiaTheme="majorEastAsia" w:hAnsiTheme="majorEastAsia"/>
-          <w:b/>
-          <w:szCs w:val="21"/>
-        </w:rPr>
-      </w:pPr>
-      <w:r>
-        <w:rPr>
-          <w:rFonts w:asciiTheme="majorEastAsia" w:eastAsiaTheme="majorEastAsia" w:hAnsiTheme="majorEastAsia" w:hint="eastAsia"/>
-          <w:b/>
-          <w:szCs w:val="21"/>
-        </w:rPr>
-        <w:t>・定数</w:t>
-      </w:r>
-      <w:r>
-        <w:rPr>
-          <w:rFonts w:asciiTheme="majorEastAsia" w:eastAsiaTheme="majorEastAsia" w:hAnsiTheme="majorEastAsia" w:hint="eastAsia"/>
-          <w:b/>
-          <w:szCs w:val="21"/>
-        </w:rPr>
-        <w:t>＆グローバル変数</w:t>
-      </w:r>
-      <w:r>
-        <w:rPr>
-          <w:rFonts w:asciiTheme="majorEastAsia" w:eastAsiaTheme="majorEastAsia" w:hAnsiTheme="majorEastAsia" w:hint="eastAsia"/>
-          <w:b/>
-          <w:szCs w:val="21"/>
-        </w:rPr>
-        <w:t>確保命令</w:t>
-      </w:r>
-    </w:p>
-    <w:p>
-      <w:pPr>
-        <w:rPr>
-          <w:rFonts w:asciiTheme="majorEastAsia" w:eastAsiaTheme="majorEastAsia" w:hAnsiTheme="majorEastAsia"/>
-          <w:b/>
-          <w:szCs w:val="21"/>
-        </w:rPr>
-      </w:pPr>
-      <w:r>
-        <w:rPr>
-          <w:rFonts w:asciiTheme="majorEastAsia" w:eastAsiaTheme="majorEastAsia" w:hAnsiTheme="majorEastAsia" w:hint="eastAsia"/>
-          <w:b/>
-          <w:szCs w:val="21"/>
-        </w:rPr>
-        <w:t>・領域確保命令</w:t>
-      </w:r>
-    </w:p>
-    <w:p>
-      <w:pPr>
-        <w:rPr>
-          <w:rFonts w:asciiTheme="majorEastAsia" w:eastAsiaTheme="majorEastAsia" w:hAnsiTheme="majorEastAsia"/>
-          <w:b/>
-          <w:sz w:val="28"/>
-          <w:szCs w:val="28"/>
-        </w:rPr>
-      </w:pPr>
-      <w:r>
-        <w:rPr>
-          <w:rFonts w:asciiTheme="majorEastAsia" w:eastAsiaTheme="majorEastAsia" w:hAnsiTheme="majorEastAsia" w:hint="eastAsia"/>
-          <w:b/>
-          <w:sz w:val="28"/>
-          <w:szCs w:val="28"/>
-        </w:rPr>
-        <w:t>静的メモリ領域</w:t>
-      </w:r>
-      <w:r>
-        <w:rPr>
-          <w:rFonts w:asciiTheme="majorEastAsia" w:eastAsiaTheme="majorEastAsia" w:hAnsiTheme="majorEastAsia" w:hint="eastAsia"/>
-          <w:b/>
-          <w:sz w:val="28"/>
-          <w:szCs w:val="28"/>
-        </w:rPr>
         <w:t>配置図</w:t>
       </w:r>
     </w:p>
     <w:p>
       <w:pPr>
         <w:rPr>
-          <w:rFonts w:asciiTheme="majorEastAsia" w:eastAsiaTheme="majorEastAsia" w:hAnsiTheme="majorEastAsia" w:hint="eastAsia"/>
+          <w:rFonts w:asciiTheme="majorEastAsia" w:eastAsiaTheme="majorEastAsia" w:hAnsiTheme="majorEastAsia"/>
           <w:b/>
           <w:szCs w:val="21"/>
         </w:rPr>
@@ -2467,7 +3683,6 @@
                               <w:pPr>
                                 <w:jc w:val="center"/>
                                 <w:rPr>
-                                  <w:rFonts w:hint="eastAsia"/>
                                   <w:color w:val="000000" w:themeColor="text1"/>
                                 </w:rPr>
                               </w:pPr>
@@ -2867,7 +4082,6 @@
                               <w:pPr>
                                 <w:jc w:val="center"/>
                                 <w:rPr>
-                                  <w:rFonts w:hint="eastAsia"/>
                                   <w:color w:val="000000" w:themeColor="text1"/>
                                 </w:rPr>
                               </w:pPr>
@@ -2934,7 +4148,6 @@
                               <w:pPr>
                                 <w:jc w:val="center"/>
                                 <w:rPr>
-                                  <w:rFonts w:hint="eastAsia"/>
                                   <w:color w:val="000000" w:themeColor="text1"/>
                                 </w:rPr>
                               </w:pPr>
@@ -2943,7 +4156,7 @@
                                   <w:rFonts w:hint="eastAsia"/>
                                   <w:color w:val="000000" w:themeColor="text1"/>
                                 </w:rPr>
-                                <w:t>定数＆グローバル変数</w:t>
+                                <w:t>静的</w:t>
                               </w:r>
                               <w:r>
                                 <w:rPr>
@@ -3014,7 +4227,6 @@
                               <w:pPr>
                                 <w:jc w:val="center"/>
                                 <w:rPr>
-                                  <w:rFonts w:hint="eastAsia"/>
                                   <w:color w:val="000000" w:themeColor="text1"/>
                                 </w:rPr>
                               </w:pPr>
@@ -3081,7 +4293,6 @@
                         <w:pPr>
                           <w:jc w:val="center"/>
                           <w:rPr>
-                            <w:rFonts w:hint="eastAsia"/>
                             <w:color w:val="000000" w:themeColor="text1"/>
                           </w:rPr>
                         </w:pPr>
@@ -3109,7 +4320,6 @@
                         <w:pPr>
                           <w:jc w:val="center"/>
                           <w:rPr>
-                            <w:rFonts w:hint="eastAsia"/>
                             <w:color w:val="000000" w:themeColor="text1"/>
                           </w:rPr>
                         </w:pPr>
@@ -3118,7 +4328,7 @@
                             <w:rFonts w:hint="eastAsia"/>
                             <w:color w:val="000000" w:themeColor="text1"/>
                           </w:rPr>
-                          <w:t>定数＆グローバル変数</w:t>
+                          <w:t>静的</w:t>
                         </w:r>
                         <w:r>
                           <w:rPr>
@@ -3150,7 +4360,6 @@
                         <w:pPr>
                           <w:jc w:val="center"/>
                           <w:rPr>
-                            <w:rFonts w:hint="eastAsia"/>
                             <w:color w:val="000000" w:themeColor="text1"/>
                           </w:rPr>
                         </w:pPr>

--- a/スタックマシン仕様ver1.docx
+++ b/スタックマシン仕様ver1.docx
@@ -2948,8 +2948,10 @@
           <w:sz w:val="28"/>
           <w:szCs w:val="28"/>
         </w:rPr>
-        <w:t>プリプロセス</w:t>
-      </w:r>
+        <w:t>マクロ</w:t>
+      </w:r>
+      <w:bookmarkStart w:id="0" w:name="_GoBack"/>
+      <w:bookmarkEnd w:id="0"/>
       <w:r>
         <w:rPr>
           <w:rFonts w:asciiTheme="majorEastAsia" w:eastAsiaTheme="majorEastAsia" w:hAnsiTheme="majorEastAsia" w:hint="eastAsia"/>
@@ -3015,8 +3017,6 @@
         </w:rPr>
         <w:t xml:space="preserve">　</w:t>
       </w:r>
-      <w:bookmarkStart w:id="0" w:name="_GoBack"/>
-      <w:bookmarkEnd w:id="0"/>
       <w:r>
         <w:rPr>
           <w:rFonts w:asciiTheme="majorEastAsia" w:eastAsiaTheme="majorEastAsia" w:hAnsiTheme="majorEastAsia" w:hint="eastAsia"/>
@@ -3435,33 +3435,6 @@
           <w:b/>
           <w:sz w:val="28"/>
           <w:szCs w:val="28"/>
-        </w:rPr>
-      </w:pPr>
-      <w:r>
-        <w:rPr>
-          <w:rFonts w:asciiTheme="majorEastAsia" w:eastAsiaTheme="majorEastAsia" w:hAnsiTheme="majorEastAsia" w:hint="eastAsia"/>
-          <w:b/>
-          <w:sz w:val="28"/>
-          <w:szCs w:val="28"/>
-        </w:rPr>
-        <w:t>メモリ領域</w:t>
-      </w:r>
-      <w:r>
-        <w:rPr>
-          <w:rFonts w:asciiTheme="majorEastAsia" w:eastAsiaTheme="majorEastAsia" w:hAnsiTheme="majorEastAsia" w:hint="eastAsia"/>
-          <w:b/>
-          <w:sz w:val="28"/>
-          <w:szCs w:val="28"/>
-        </w:rPr>
-        <w:t>配置図</w:t>
-      </w:r>
-    </w:p>
-    <w:p>
-      <w:pPr>
-        <w:rPr>
-          <w:rFonts w:asciiTheme="majorEastAsia" w:eastAsiaTheme="majorEastAsia" w:hAnsiTheme="majorEastAsia"/>
-          <w:b/>
-          <w:szCs w:val="21"/>
         </w:rPr>
       </w:pPr>
       <w:r>
@@ -3476,10 +3449,10 @@
               <wp:anchor distT="0" distB="0" distL="114300" distR="114300" simplePos="0" relativeHeight="251665408" behindDoc="0" locked="0" layoutInCell="1" allowOverlap="1">
                 <wp:simplePos x="0" y="0"/>
                 <wp:positionH relativeFrom="column">
-                  <wp:posOffset>76200</wp:posOffset>
+                  <wp:posOffset>85725</wp:posOffset>
                 </wp:positionH>
                 <wp:positionV relativeFrom="paragraph">
-                  <wp:posOffset>190500</wp:posOffset>
+                  <wp:posOffset>342900</wp:posOffset>
                 </wp:positionV>
                 <wp:extent cx="2514600" cy="1571625"/>
                 <wp:effectExtent l="0" t="0" r="19050" b="28575"/>
@@ -3555,6 +3528,26 @@
                                 </w:rPr>
                                 <w:t>レジスタ</w:t>
                               </w:r>
+                              <w:r>
+                                <w:rPr>
+                                  <w:rFonts w:hint="eastAsia"/>
+                                  <w:color w:val="000000" w:themeColor="text1"/>
+                                </w:rPr>
+                                <w:t>(</w:t>
+                              </w:r>
+                              <w:r>
+                                <w:rPr>
+                                  <w:color w:val="000000" w:themeColor="text1"/>
+                                </w:rPr>
+                                <w:t>4byte</w:t>
+                              </w:r>
+                              <w:r>
+                                <w:rPr>
+                                  <w:rFonts w:hint="eastAsia"/>
+                                  <w:color w:val="000000" w:themeColor="text1"/>
+                                </w:rPr>
+                                <w:t>)</w:t>
+                              </w:r>
                             </w:p>
                           </w:txbxContent>
                         </wps:txbx>
@@ -3628,6 +3621,26 @@
                                 </w:rPr>
                                 <w:t>レジスタ</w:t>
                               </w:r>
+                              <w:r>
+                                <w:rPr>
+                                  <w:rFonts w:hint="eastAsia"/>
+                                  <w:color w:val="000000" w:themeColor="text1"/>
+                                </w:rPr>
+                                <w:t>(</w:t>
+                              </w:r>
+                              <w:r>
+                                <w:rPr>
+                                  <w:color w:val="000000" w:themeColor="text1"/>
+                                </w:rPr>
+                                <w:t>4byte</w:t>
+                              </w:r>
+                              <w:r>
+                                <w:rPr>
+                                  <w:rFonts w:hint="eastAsia"/>
+                                  <w:color w:val="000000" w:themeColor="text1"/>
+                                </w:rPr>
+                                <w:t>)</w:t>
+                              </w:r>
                             </w:p>
                             <w:p>
                               <w:pPr>
@@ -3683,41 +3696,43 @@
                               <w:pPr>
                                 <w:jc w:val="center"/>
                                 <w:rPr>
+                                  <w:rFonts w:hint="eastAsia"/>
                                   <w:color w:val="000000" w:themeColor="text1"/>
                                 </w:rPr>
                               </w:pPr>
                               <w:r>
                                 <w:rPr>
+                                  <w:rFonts w:hint="eastAsia"/>
                                   <w:color w:val="000000" w:themeColor="text1"/>
                                 </w:rPr>
-                                <w:t>GR1</w:t>
+                                <w:t>AX</w:t>
+                              </w:r>
+                              <w:r>
+                                <w:rPr>
+                                  <w:color w:val="000000" w:themeColor="text1"/>
+                                </w:rPr>
+                                <w:t>レジスタ</w:t>
                               </w:r>
                               <w:r>
                                 <w:rPr>
                                   <w:rFonts w:hint="eastAsia"/>
                                   <w:color w:val="000000" w:themeColor="text1"/>
                                 </w:rPr>
-                                <w:t>～</w:t>
+                                <w:t>(</w:t>
+                              </w:r>
+                              <w:r>
+                                <w:rPr>
+                                  <w:color w:val="000000" w:themeColor="text1"/>
+                                </w:rPr>
+                                <w:t>8byte</w:t>
                               </w:r>
                               <w:r>
                                 <w:rPr>
                                   <w:rFonts w:hint="eastAsia"/>
                                   <w:color w:val="000000" w:themeColor="text1"/>
                                 </w:rPr>
-                                <w:t>GR8</w:t>
+                                <w:t>)</w:t>
                               </w:r>
-                              <w:r>
-                                <w:rPr>
-                                  <w:rFonts w:hint="eastAsia"/>
-                                  <w:color w:val="000000" w:themeColor="text1"/>
-                                </w:rPr>
-                                <w:t>レジスタ</w:t>
-                              </w:r>
-                            </w:p>
-                            <w:p>
-                              <w:pPr>
-                                <w:jc w:val="center"/>
-                              </w:pPr>
                             </w:p>
                           </w:txbxContent>
                         </wps:txbx>
@@ -3791,6 +3806,26 @@
                                 </w:rPr>
                                 <w:t>レジスタ</w:t>
                               </w:r>
+                              <w:r>
+                                <w:rPr>
+                                  <w:rFonts w:hint="eastAsia"/>
+                                  <w:color w:val="000000" w:themeColor="text1"/>
+                                </w:rPr>
+                                <w:t>(</w:t>
+                              </w:r>
+                              <w:r>
+                                <w:rPr>
+                                  <w:color w:val="000000" w:themeColor="text1"/>
+                                </w:rPr>
+                                <w:t>4byte</w:t>
+                              </w:r>
+                              <w:r>
+                                <w:rPr>
+                                  <w:rFonts w:hint="eastAsia"/>
+                                  <w:color w:val="000000" w:themeColor="text1"/>
+                                </w:rPr>
+                                <w:t>)</w:t>
+                              </w:r>
                             </w:p>
                             <w:p>
                               <w:pPr>
@@ -3820,7 +3855,7 @@
           </mc:Choice>
           <mc:Fallback>
             <w:pict>
-              <v:group id="グループ化 6" o:spid="_x0000_s1026" style="position:absolute;left:0;text-align:left;margin-left:6pt;margin-top:15pt;width:198pt;height:123.75pt;z-index:251665408;mso-width-relative:margin;mso-height-relative:margin" coordorigin=",-95" coordsize="25146,15716" o:gfxdata="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">
+              <v:group id="グループ化 6" o:spid="_x0000_s1026" style="position:absolute;left:0;text-align:left;margin-left:6.75pt;margin-top:27pt;width:198pt;height:123.75pt;z-index:251665408;mso-width-relative:margin;mso-height-relative:margin" coordorigin=",-95" coordsize="25146,15716" o:gfxdata="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">
                 <v:rect id="正方形/長方形 1" o:spid="_x0000_s1027" style="position:absolute;top:-95;width:25146;height:3905;visibility:visible;mso-wrap-style:square;v-text-anchor:middle" o:gfxdata="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" filled="f" strokecolor="black [3213]" strokeweight="1.5pt">
                   <v:textbox>
                     <w:txbxContent>
@@ -3844,6 +3879,26 @@
                             <w:color w:val="000000" w:themeColor="text1"/>
                           </w:rPr>
                           <w:t>レジスタ</w:t>
+                        </w:r>
+                        <w:r>
+                          <w:rPr>
+                            <w:rFonts w:hint="eastAsia"/>
+                            <w:color w:val="000000" w:themeColor="text1"/>
+                          </w:rPr>
+                          <w:t>(</w:t>
+                        </w:r>
+                        <w:r>
+                          <w:rPr>
+                            <w:color w:val="000000" w:themeColor="text1"/>
+                          </w:rPr>
+                          <w:t>4byte</w:t>
+                        </w:r>
+                        <w:r>
+                          <w:rPr>
+                            <w:rFonts w:hint="eastAsia"/>
+                            <w:color w:val="000000" w:themeColor="text1"/>
+                          </w:rPr>
+                          <w:t>)</w:t>
                         </w:r>
                       </w:p>
                     </w:txbxContent>
@@ -3879,6 +3934,26 @@
                           </w:rPr>
                           <w:t>レジスタ</w:t>
                         </w:r>
+                        <w:r>
+                          <w:rPr>
+                            <w:rFonts w:hint="eastAsia"/>
+                            <w:color w:val="000000" w:themeColor="text1"/>
+                          </w:rPr>
+                          <w:t>(</w:t>
+                        </w:r>
+                        <w:r>
+                          <w:rPr>
+                            <w:color w:val="000000" w:themeColor="text1"/>
+                          </w:rPr>
+                          <w:t>4byte</w:t>
+                        </w:r>
+                        <w:r>
+                          <w:rPr>
+                            <w:rFonts w:hint="eastAsia"/>
+                            <w:color w:val="000000" w:themeColor="text1"/>
+                          </w:rPr>
+                          <w:t>)</w:t>
+                        </w:r>
                       </w:p>
                       <w:p>
                         <w:pPr>
@@ -3901,36 +3976,37 @@
                         </w:pPr>
                         <w:r>
                           <w:rPr>
+                            <w:rFonts w:hint="eastAsia"/>
                             <w:color w:val="000000" w:themeColor="text1"/>
                           </w:rPr>
-                          <w:t>GR1</w:t>
+                          <w:t>AX</w:t>
+                        </w:r>
+                        <w:r>
+                          <w:rPr>
+                            <w:color w:val="000000" w:themeColor="text1"/>
+                          </w:rPr>
+                          <w:t>レジスタ</w:t>
                         </w:r>
                         <w:r>
                           <w:rPr>
                             <w:rFonts w:hint="eastAsia"/>
                             <w:color w:val="000000" w:themeColor="text1"/>
                           </w:rPr>
-                          <w:t>～</w:t>
+                          <w:t>(</w:t>
+                        </w:r>
+                        <w:r>
+                          <w:rPr>
+                            <w:color w:val="000000" w:themeColor="text1"/>
+                          </w:rPr>
+                          <w:t>8byte</w:t>
                         </w:r>
                         <w:r>
                           <w:rPr>
                             <w:rFonts w:hint="eastAsia"/>
                             <w:color w:val="000000" w:themeColor="text1"/>
                           </w:rPr>
-                          <w:t>GR8</w:t>
+                          <w:t>)</w:t>
                         </w:r>
-                        <w:r>
-                          <w:rPr>
-                            <w:rFonts w:hint="eastAsia"/>
-                            <w:color w:val="000000" w:themeColor="text1"/>
-                          </w:rPr>
-                          <w:t>レジスタ</w:t>
-                        </w:r>
-                      </w:p>
-                      <w:p>
-                        <w:pPr>
-                          <w:jc w:val="center"/>
-                        </w:pPr>
                       </w:p>
                     </w:txbxContent>
                   </v:textbox>
@@ -3965,6 +4041,26 @@
                           </w:rPr>
                           <w:t>レジスタ</w:t>
                         </w:r>
+                        <w:r>
+                          <w:rPr>
+                            <w:rFonts w:hint="eastAsia"/>
+                            <w:color w:val="000000" w:themeColor="text1"/>
+                          </w:rPr>
+                          <w:t>(</w:t>
+                        </w:r>
+                        <w:r>
+                          <w:rPr>
+                            <w:color w:val="000000" w:themeColor="text1"/>
+                          </w:rPr>
+                          <w:t>4byte</w:t>
+                        </w:r>
+                        <w:r>
+                          <w:rPr>
+                            <w:rFonts w:hint="eastAsia"/>
+                            <w:color w:val="000000" w:themeColor="text1"/>
+                          </w:rPr>
+                          <w:t>)</w:t>
+                        </w:r>
                       </w:p>
                       <w:p>
                         <w:pPr>
@@ -3979,6 +4075,33 @@
           </mc:Fallback>
         </mc:AlternateContent>
       </w:r>
+      <w:r>
+        <w:rPr>
+          <w:rFonts w:asciiTheme="majorEastAsia" w:eastAsiaTheme="majorEastAsia" w:hAnsiTheme="majorEastAsia" w:hint="eastAsia"/>
+          <w:b/>
+          <w:sz w:val="28"/>
+          <w:szCs w:val="28"/>
+        </w:rPr>
+        <w:t>メモリ領域</w:t>
+      </w:r>
+      <w:r>
+        <w:rPr>
+          <w:rFonts w:asciiTheme="majorEastAsia" w:eastAsiaTheme="majorEastAsia" w:hAnsiTheme="majorEastAsia" w:hint="eastAsia"/>
+          <w:b/>
+          <w:sz w:val="28"/>
+          <w:szCs w:val="28"/>
+        </w:rPr>
+        <w:t>配置図</w:t>
+      </w:r>
+    </w:p>
+    <w:p>
+      <w:pPr>
+        <w:rPr>
+          <w:rFonts w:asciiTheme="majorEastAsia" w:eastAsiaTheme="majorEastAsia" w:hAnsiTheme="majorEastAsia"/>
+          <w:b/>
+          <w:szCs w:val="21"/>
+        </w:rPr>
+      </w:pPr>
     </w:p>
     <w:p>
       <w:pPr>
@@ -4020,10 +4143,10 @@
               <wp:anchor distT="0" distB="0" distL="114300" distR="114300" simplePos="0" relativeHeight="251667456" behindDoc="0" locked="0" layoutInCell="1" allowOverlap="1" wp14:anchorId="119D27EF" wp14:editId="5511BEA9">
                 <wp:simplePos x="0" y="0"/>
                 <wp:positionH relativeFrom="column">
-                  <wp:posOffset>76200</wp:posOffset>
+                  <wp:posOffset>85725</wp:posOffset>
                 </wp:positionH>
                 <wp:positionV relativeFrom="paragraph">
-                  <wp:posOffset>1076325</wp:posOffset>
+                  <wp:posOffset>1190625</wp:posOffset>
                 </wp:positionV>
                 <wp:extent cx="2514600" cy="1181100"/>
                 <wp:effectExtent l="0" t="0" r="19050" b="19050"/>
@@ -4285,7 +4408,7 @@
           </mc:Choice>
           <mc:Fallback>
             <w:pict>
-              <v:group w14:anchorId="119D27EF" id="グループ化 7" o:spid="_x0000_s1031" style="position:absolute;left:0;text-align:left;margin-left:6pt;margin-top:84.75pt;width:198pt;height:93pt;z-index:251667456;mso-width-relative:margin;mso-height-relative:margin" coordorigin=",-95" coordsize="25146,11811" o:gfxdata="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">
+              <v:group w14:anchorId="119D27EF" id="グループ化 7" o:spid="_x0000_s1031" style="position:absolute;left:0;text-align:left;margin-left:6.75pt;margin-top:93.75pt;width:198pt;height:93pt;z-index:251667456;mso-width-relative:margin;mso-height-relative:margin" coordorigin=",-95" coordsize="25146,11811" o:gfxdata="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">
                 <v:rect id="正方形/長方形 8" o:spid="_x0000_s1032" style="position:absolute;top:-95;width:25146;height:3905;visibility:visible;mso-wrap-style:square;v-text-anchor:middle" o:gfxdata="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" filled="f" strokecolor="black [3213]" strokeweight="1.5pt">
                   <v:textbox>
                     <w:txbxContent>
@@ -4399,6 +4522,219 @@
                   </v:textbox>
                 </v:rect>
               </v:group>
+            </w:pict>
+          </mc:Fallback>
+        </mc:AlternateContent>
+      </w:r>
+      <w:r>
+        <w:rPr>
+          <w:noProof/>
+        </w:rPr>
+        <mc:AlternateContent>
+          <mc:Choice Requires="wps">
+            <w:drawing>
+              <wp:anchor distT="0" distB="0" distL="114300" distR="114300" simplePos="0" relativeHeight="251669504" behindDoc="0" locked="0" layoutInCell="1" allowOverlap="1" wp14:anchorId="16350266" wp14:editId="0AA9CD2A">
+                <wp:simplePos x="0" y="0"/>
+                <wp:positionH relativeFrom="column">
+                  <wp:posOffset>85725</wp:posOffset>
+                </wp:positionH>
+                <wp:positionV relativeFrom="paragraph">
+                  <wp:posOffset>790575</wp:posOffset>
+                </wp:positionV>
+                <wp:extent cx="2514600" cy="390525"/>
+                <wp:effectExtent l="0" t="0" r="0" b="0"/>
+                <wp:wrapNone/>
+                <wp:docPr id="5" name="正方形/長方形 5"/>
+                <wp:cNvGraphicFramePr/>
+                <a:graphic xmlns:a="http://schemas.openxmlformats.org/drawingml/2006/main">
+                  <a:graphicData uri="http://schemas.microsoft.com/office/word/2010/wordprocessingShape">
+                    <wps:wsp>
+                      <wps:cNvSpPr/>
+                      <wps:spPr>
+                        <a:xfrm>
+                          <a:off x="0" y="0"/>
+                          <a:ext cx="2514600" cy="390525"/>
+                        </a:xfrm>
+                        <a:prstGeom prst="rect">
+                          <a:avLst/>
+                        </a:prstGeom>
+                        <a:noFill/>
+                        <a:ln w="19050">
+                          <a:solidFill>
+                            <a:schemeClr val="tx1"/>
+                          </a:solidFill>
+                        </a:ln>
+                      </wps:spPr>
+                      <wps:style>
+                        <a:lnRef idx="2">
+                          <a:schemeClr val="accent1">
+                            <a:shade val="50000"/>
+                          </a:schemeClr>
+                        </a:lnRef>
+                        <a:fillRef idx="1">
+                          <a:schemeClr val="accent1"/>
+                        </a:fillRef>
+                        <a:effectRef idx="0">
+                          <a:schemeClr val="accent1"/>
+                        </a:effectRef>
+                        <a:fontRef idx="minor">
+                          <a:schemeClr val="lt1"/>
+                        </a:fontRef>
+                      </wps:style>
+                      <wps:txbx>
+                        <w:txbxContent>
+                          <w:p>
+                            <w:pPr>
+                              <w:jc w:val="center"/>
+                              <w:rPr>
+                                <w:color w:val="000000" w:themeColor="text1"/>
+                              </w:rPr>
+                            </w:pPr>
+                            <w:r>
+                              <w:rPr>
+                                <w:color w:val="000000" w:themeColor="text1"/>
+                              </w:rPr>
+                              <w:t>GR1</w:t>
+                            </w:r>
+                            <w:r>
+                              <w:rPr>
+                                <w:rFonts w:hint="eastAsia"/>
+                                <w:color w:val="000000" w:themeColor="text1"/>
+                              </w:rPr>
+                              <w:t>～</w:t>
+                            </w:r>
+                            <w:r>
+                              <w:rPr>
+                                <w:rFonts w:hint="eastAsia"/>
+                                <w:color w:val="000000" w:themeColor="text1"/>
+                              </w:rPr>
+                              <w:t>GR8</w:t>
+                            </w:r>
+                            <w:r>
+                              <w:rPr>
+                                <w:rFonts w:hint="eastAsia"/>
+                                <w:color w:val="000000" w:themeColor="text1"/>
+                              </w:rPr>
+                              <w:t>レジスタ</w:t>
+                            </w:r>
+                            <w:r>
+                              <w:rPr>
+                                <w:rFonts w:hint="eastAsia"/>
+                                <w:color w:val="000000" w:themeColor="text1"/>
+                              </w:rPr>
+                              <w:t>(</w:t>
+                            </w:r>
+                            <w:r>
+                              <w:rPr>
+                                <w:color w:val="000000" w:themeColor="text1"/>
+                              </w:rPr>
+                              <w:t>8byte</w:t>
+                            </w:r>
+                            <w:r>
+                              <w:rPr>
+                                <w:rFonts w:hint="eastAsia"/>
+                                <w:color w:val="000000" w:themeColor="text1"/>
+                              </w:rPr>
+                              <w:t>)</w:t>
+                            </w:r>
+                          </w:p>
+                          <w:p>
+                            <w:pPr>
+                              <w:jc w:val="center"/>
+                            </w:pPr>
+                          </w:p>
+                          <w:p>
+                            <w:pPr>
+                              <w:jc w:val="center"/>
+                            </w:pPr>
+                          </w:p>
+                        </w:txbxContent>
+                      </wps:txbx>
+                      <wps:bodyPr rot="0" spcFirstLastPara="0" vertOverflow="overflow" horzOverflow="overflow" vert="horz" wrap="square" lIns="91440" tIns="45720" rIns="91440" bIns="45720" numCol="1" spcCol="0" rtlCol="0" fromWordArt="0" anchor="ctr" anchorCtr="0" forceAA="0" compatLnSpc="1">
+                        <a:prstTxWarp prst="textNoShape">
+                          <a:avLst/>
+                        </a:prstTxWarp>
+                        <a:noAutofit/>
+                      </wps:bodyPr>
+                    </wps:wsp>
+                  </a:graphicData>
+                </a:graphic>
+              </wp:anchor>
+            </w:drawing>
+          </mc:Choice>
+          <mc:Fallback>
+            <w:pict>
+              <v:rect w14:anchorId="16350266" id="正方形/長方形 5" o:spid="_x0000_s1035" style="position:absolute;left:0;text-align:left;margin-left:6.75pt;margin-top:62.25pt;width:198pt;height:30.75pt;z-index:251669504;visibility:visible;mso-wrap-style:square;mso-wrap-distance-left:9pt;mso-wrap-distance-top:0;mso-wrap-distance-right:9pt;mso-wrap-distance-bottom:0;mso-position-horizontal:absolute;mso-position-horizontal-relative:text;mso-position-vertical:absolute;mso-position-vertical-relative:text;v-text-anchor:middle" o:gfxdata="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" filled="f" strokecolor="black [3213]" strokeweight="1.5pt">
+                <v:textbox>
+                  <w:txbxContent>
+                    <w:p>
+                      <w:pPr>
+                        <w:jc w:val="center"/>
+                        <w:rPr>
+                          <w:color w:val="000000" w:themeColor="text1"/>
+                        </w:rPr>
+                      </w:pPr>
+                      <w:r>
+                        <w:rPr>
+                          <w:color w:val="000000" w:themeColor="text1"/>
+                        </w:rPr>
+                        <w:t>GR1</w:t>
+                      </w:r>
+                      <w:r>
+                        <w:rPr>
+                          <w:rFonts w:hint="eastAsia"/>
+                          <w:color w:val="000000" w:themeColor="text1"/>
+                        </w:rPr>
+                        <w:t>～</w:t>
+                      </w:r>
+                      <w:r>
+                        <w:rPr>
+                          <w:rFonts w:hint="eastAsia"/>
+                          <w:color w:val="000000" w:themeColor="text1"/>
+                        </w:rPr>
+                        <w:t>GR8</w:t>
+                      </w:r>
+                      <w:r>
+                        <w:rPr>
+                          <w:rFonts w:hint="eastAsia"/>
+                          <w:color w:val="000000" w:themeColor="text1"/>
+                        </w:rPr>
+                        <w:t>レジスタ</w:t>
+                      </w:r>
+                      <w:r>
+                        <w:rPr>
+                          <w:rFonts w:hint="eastAsia"/>
+                          <w:color w:val="000000" w:themeColor="text1"/>
+                        </w:rPr>
+                        <w:t>(</w:t>
+                      </w:r>
+                      <w:r>
+                        <w:rPr>
+                          <w:color w:val="000000" w:themeColor="text1"/>
+                        </w:rPr>
+                        <w:t>8byte</w:t>
+                      </w:r>
+                      <w:r>
+                        <w:rPr>
+                          <w:rFonts w:hint="eastAsia"/>
+                          <w:color w:val="000000" w:themeColor="text1"/>
+                        </w:rPr>
+                        <w:t>)</w:t>
+                      </w:r>
+                    </w:p>
+                    <w:p>
+                      <w:pPr>
+                        <w:jc w:val="center"/>
+                      </w:pPr>
+                    </w:p>
+                    <w:p>
+                      <w:pPr>
+                        <w:jc w:val="center"/>
+                      </w:pPr>
+                    </w:p>
+                  </w:txbxContent>
+                </v:textbox>
+              </v:rect>
             </w:pict>
           </mc:Fallback>
         </mc:AlternateContent>
@@ -5112,4 +5448,16 @@
     </a:ext>
   </a:extLst>
 </a:theme>
+</file>
+
+<file path=customXml/item1.xml><?xml version="1.0" encoding="utf-8"?>
+<b:Sources xmlns:b="http://schemas.openxmlformats.org/officeDocument/2006/bibliography" xmlns="http://schemas.openxmlformats.org/officeDocument/2006/bibliography" SelectedStyle="\APASixthEditionOfficeOnline.xsl" StyleName="APA" Version="6"/>
+</file>
+
+<file path=customXml/itemProps1.xml><?xml version="1.0" encoding="utf-8"?>
+<ds:datastoreItem xmlns:ds="http://schemas.openxmlformats.org/officeDocument/2006/customXml" ds:itemID="{E62002C8-D28B-4C6C-88F2-26187B023927}">
+  <ds:schemaRefs>
+    <ds:schemaRef ds:uri="http://schemas.openxmlformats.org/officeDocument/2006/bibliography"/>
+  </ds:schemaRefs>
+</ds:datastoreItem>
 </file>
--- a/スタックマシン仕様ver1.docx
+++ b/スタックマシン仕様ver1.docx
@@ -447,7 +447,7 @@
     <w:p>
       <w:pPr>
         <w:rPr>
-          <w:rFonts w:asciiTheme="majorEastAsia" w:eastAsiaTheme="majorEastAsia" w:hAnsiTheme="majorEastAsia" w:hint="eastAsia"/>
+          <w:rFonts w:asciiTheme="majorEastAsia" w:eastAsiaTheme="majorEastAsia" w:hAnsiTheme="majorEastAsia"/>
           <w:szCs w:val="21"/>
         </w:rPr>
       </w:pPr>
@@ -692,7 +692,6 @@
         </w:rPr>
         <w:t xml:space="preserve">: </w:t>
       </w:r>
-      <w:proofErr w:type="spellStart"/>
       <w:r>
         <w:rPr>
           <w:rFonts w:asciiTheme="majorEastAsia" w:eastAsiaTheme="majorEastAsia" w:hAnsiTheme="majorEastAsia"/>
@@ -700,7 +699,6 @@
         </w:rPr>
         <w:t>i,d,b,c,p</w:t>
       </w:r>
-      <w:proofErr w:type="spellEnd"/>
       <w:r>
         <w:rPr>
           <w:rFonts w:asciiTheme="majorEastAsia" w:eastAsiaTheme="majorEastAsia" w:hAnsiTheme="majorEastAsia" w:hint="eastAsia"/>
@@ -717,7 +715,6 @@
           <w:szCs w:val="21"/>
         </w:rPr>
       </w:pPr>
-      <w:proofErr w:type="spellStart"/>
       <w:r>
         <w:rPr>
           <w:rFonts w:asciiTheme="majorEastAsia" w:eastAsiaTheme="majorEastAsia" w:hAnsiTheme="majorEastAsia"/>
@@ -730,15 +727,7 @@
           <w:rFonts w:asciiTheme="majorEastAsia" w:eastAsiaTheme="majorEastAsia" w:hAnsiTheme="majorEastAsia" w:hint="eastAsia"/>
           <w:szCs w:val="21"/>
         </w:rPr>
-        <w:t>dr</w:t>
-      </w:r>
-      <w:proofErr w:type="spellEnd"/>
-      <w:r>
-        <w:rPr>
-          <w:rFonts w:asciiTheme="majorEastAsia" w:eastAsiaTheme="majorEastAsia" w:hAnsiTheme="majorEastAsia" w:hint="eastAsia"/>
-          <w:szCs w:val="21"/>
-        </w:rPr>
-        <w:t>:アドレス</w:t>
+        <w:t>dr:アドレス</w:t>
       </w:r>
     </w:p>
     <w:p>
@@ -756,7 +745,6 @@
         </w:rPr>
         <w:t>x:自身の左となりにある</w:t>
       </w:r>
-      <w:proofErr w:type="spellStart"/>
       <w:r>
         <w:rPr>
           <w:rFonts w:asciiTheme="majorEastAsia" w:eastAsiaTheme="majorEastAsia" w:hAnsiTheme="majorEastAsia" w:hint="eastAsia"/>
@@ -764,7 +752,6 @@
         </w:rPr>
         <w:t>adr</w:t>
       </w:r>
-      <w:proofErr w:type="spellEnd"/>
       <w:r>
         <w:rPr>
           <w:rFonts w:asciiTheme="majorEastAsia" w:eastAsiaTheme="majorEastAsia" w:hAnsiTheme="majorEastAsia" w:hint="eastAsia"/>
@@ -812,23 +799,7 @@
           <w:rFonts w:asciiTheme="majorEastAsia" w:eastAsiaTheme="majorEastAsia" w:hAnsiTheme="majorEastAsia" w:hint="eastAsia"/>
           <w:szCs w:val="21"/>
         </w:rPr>
-        <w:t>アドレスは</w:t>
-      </w:r>
-      <w:proofErr w:type="spellStart"/>
-      <w:r>
-        <w:rPr>
-          <w:rFonts w:asciiTheme="majorEastAsia" w:eastAsiaTheme="majorEastAsia" w:hAnsiTheme="majorEastAsia" w:hint="eastAsia"/>
-          <w:szCs w:val="21"/>
-        </w:rPr>
-        <w:t>int</w:t>
-      </w:r>
-      <w:proofErr w:type="spellEnd"/>
-      <w:r>
-        <w:rPr>
-          <w:rFonts w:asciiTheme="majorEastAsia" w:eastAsiaTheme="majorEastAsia" w:hAnsiTheme="majorEastAsia" w:hint="eastAsia"/>
-          <w:szCs w:val="21"/>
-        </w:rPr>
-        <w:t>*</w:t>
+        <w:t>アドレスはint*</w:t>
       </w:r>
     </w:p>
     <w:p>
@@ -934,7 +905,6 @@
         </w:rPr>
         <w:t>1に入れる。</w:t>
       </w:r>
-      <w:proofErr w:type="spellStart"/>
       <w:r>
         <w:rPr>
           <w:rFonts w:asciiTheme="majorEastAsia" w:eastAsiaTheme="majorEastAsia" w:hAnsiTheme="majorEastAsia"/>
@@ -947,15 +917,7 @@
           <w:rFonts w:asciiTheme="majorEastAsia" w:eastAsiaTheme="majorEastAsia" w:hAnsiTheme="majorEastAsia" w:hint="eastAsia"/>
           <w:szCs w:val="21"/>
         </w:rPr>
-        <w:t>dr</w:t>
-      </w:r>
-      <w:proofErr w:type="spellEnd"/>
-      <w:r>
-        <w:rPr>
-          <w:rFonts w:asciiTheme="majorEastAsia" w:eastAsiaTheme="majorEastAsia" w:hAnsiTheme="majorEastAsia" w:hint="eastAsia"/>
-          <w:szCs w:val="21"/>
-        </w:rPr>
-        <w:t>は&lt;</w:t>
+        <w:t>drは&lt;</w:t>
       </w:r>
       <w:r>
         <w:rPr>
@@ -1214,23 +1176,7 @@
           <w:rFonts w:asciiTheme="majorEastAsia" w:eastAsiaTheme="majorEastAsia" w:hAnsiTheme="majorEastAsia" w:hint="eastAsia"/>
           <w:szCs w:val="21"/>
         </w:rPr>
-        <w:t>PRレジスタに</w:t>
-      </w:r>
-      <w:proofErr w:type="spellStart"/>
-      <w:r>
-        <w:rPr>
-          <w:rFonts w:asciiTheme="majorEastAsia" w:eastAsiaTheme="majorEastAsia" w:hAnsiTheme="majorEastAsia" w:hint="eastAsia"/>
-          <w:szCs w:val="21"/>
-        </w:rPr>
-        <w:t>adr</w:t>
-      </w:r>
-      <w:proofErr w:type="spellEnd"/>
-      <w:r>
-        <w:rPr>
-          <w:rFonts w:asciiTheme="majorEastAsia" w:eastAsiaTheme="majorEastAsia" w:hAnsiTheme="majorEastAsia" w:hint="eastAsia"/>
-          <w:szCs w:val="21"/>
-        </w:rPr>
-        <w:t>を代入する</w:t>
+        <w:t>PRレジスタにadrを代入する</w:t>
       </w:r>
     </w:p>
     <w:p>
@@ -1252,17 +1198,302 @@
           <w:rFonts w:asciiTheme="majorEastAsia" w:eastAsiaTheme="majorEastAsia" w:hAnsiTheme="majorEastAsia"/>
           <w:szCs w:val="21"/>
         </w:rPr>
+        <w:t xml:space="preserve"> adr</w:t>
+      </w:r>
+    </w:p>
+    <w:p>
+      <w:pPr>
+        <w:rPr>
+          <w:rFonts w:asciiTheme="majorEastAsia" w:eastAsiaTheme="majorEastAsia" w:hAnsiTheme="majorEastAsia"/>
+          <w:szCs w:val="21"/>
+        </w:rPr>
+      </w:pPr>
+      <w:r>
+        <w:rPr>
+          <w:rFonts w:asciiTheme="majorEastAsia" w:eastAsiaTheme="majorEastAsia" w:hAnsiTheme="majorEastAsia" w:hint="eastAsia"/>
+          <w:b/>
+          <w:szCs w:val="21"/>
+        </w:rPr>
+        <w:t xml:space="preserve">　</w:t>
+      </w:r>
+      <w:r>
+        <w:rPr>
+          <w:rFonts w:asciiTheme="majorEastAsia" w:eastAsiaTheme="majorEastAsia" w:hAnsiTheme="majorEastAsia" w:hint="eastAsia"/>
+          <w:szCs w:val="21"/>
+        </w:rPr>
+        <w:t>JMP</w:t>
+      </w:r>
+      <w:r>
+        <w:rPr>
+          <w:rFonts w:asciiTheme="majorEastAsia" w:eastAsiaTheme="majorEastAsia" w:hAnsiTheme="majorEastAsia"/>
+          <w:szCs w:val="21"/>
+        </w:rPr>
+        <w:t xml:space="preserve"> adr,x</w:t>
+      </w:r>
+    </w:p>
+    <w:p>
+      <w:pPr>
+        <w:rPr>
+          <w:rFonts w:asciiTheme="majorEastAsia" w:eastAsiaTheme="majorEastAsia" w:hAnsiTheme="majorEastAsia"/>
+          <w:b/>
+          <w:szCs w:val="21"/>
+        </w:rPr>
+      </w:pPr>
+      <w:r>
+        <w:rPr>
+          <w:rFonts w:asciiTheme="majorEastAsia" w:eastAsiaTheme="majorEastAsia" w:hAnsiTheme="majorEastAsia" w:hint="eastAsia"/>
+          <w:b/>
+          <w:szCs w:val="21"/>
+        </w:rPr>
+        <w:t>・分岐命令</w:t>
+      </w:r>
+    </w:p>
+    <w:p>
+      <w:pPr>
+        <w:rPr>
+          <w:rFonts w:asciiTheme="majorEastAsia" w:eastAsiaTheme="majorEastAsia" w:hAnsiTheme="majorEastAsia"/>
+          <w:szCs w:val="21"/>
+        </w:rPr>
+      </w:pPr>
+      <w:r>
+        <w:rPr>
+          <w:rFonts w:asciiTheme="majorEastAsia" w:eastAsiaTheme="majorEastAsia" w:hAnsiTheme="majorEastAsia" w:hint="eastAsia"/>
+          <w:b/>
+          <w:szCs w:val="21"/>
+        </w:rPr>
+        <w:t xml:space="preserve">　</w:t>
+      </w:r>
+      <w:r>
+        <w:rPr>
+          <w:rFonts w:asciiTheme="majorEastAsia" w:eastAsiaTheme="majorEastAsia" w:hAnsiTheme="majorEastAsia"/>
+          <w:szCs w:val="21"/>
+        </w:rPr>
+        <w:t>adr2</w:t>
+      </w:r>
+      <w:r>
+        <w:rPr>
+          <w:rFonts w:asciiTheme="majorEastAsia" w:eastAsiaTheme="majorEastAsia" w:hAnsiTheme="majorEastAsia" w:hint="eastAsia"/>
+          <w:szCs w:val="21"/>
+        </w:rPr>
+        <w:t>の中身がtrueならば、adr1をPRレジスタに代入する。</w:t>
+      </w:r>
+      <w:r>
+        <w:rPr>
+          <w:rFonts w:asciiTheme="majorEastAsia" w:eastAsiaTheme="majorEastAsia" w:hAnsiTheme="majorEastAsia"/>
+          <w:szCs w:val="21"/>
+        </w:rPr>
+        <w:t>a</w:t>
+      </w:r>
+      <w:r>
+        <w:rPr>
+          <w:rFonts w:asciiTheme="majorEastAsia" w:eastAsiaTheme="majorEastAsia" w:hAnsiTheme="majorEastAsia" w:hint="eastAsia"/>
+          <w:szCs w:val="21"/>
+        </w:rPr>
+        <w:t>dr2はbool型にキャストして扱う。</w:t>
+      </w:r>
+    </w:p>
+    <w:p>
+      <w:pPr>
+        <w:rPr>
+          <w:rFonts w:asciiTheme="majorEastAsia" w:eastAsiaTheme="majorEastAsia" w:hAnsiTheme="majorEastAsia"/>
+          <w:szCs w:val="21"/>
+        </w:rPr>
+      </w:pPr>
+      <w:r>
+        <w:rPr>
+          <w:rFonts w:asciiTheme="majorEastAsia" w:eastAsiaTheme="majorEastAsia" w:hAnsiTheme="majorEastAsia"/>
+          <w:szCs w:val="21"/>
+        </w:rPr>
         <w:t xml:space="preserve"> </w:t>
       </w:r>
-      <w:proofErr w:type="spellStart"/>
-      <w:r>
-        <w:rPr>
-          <w:rFonts w:asciiTheme="majorEastAsia" w:eastAsiaTheme="majorEastAsia" w:hAnsiTheme="majorEastAsia"/>
-          <w:szCs w:val="21"/>
-        </w:rPr>
-        <w:t>adr</w:t>
-      </w:r>
-      <w:proofErr w:type="spellEnd"/>
+      <w:r>
+        <w:rPr>
+          <w:rFonts w:asciiTheme="majorEastAsia" w:eastAsiaTheme="majorEastAsia" w:hAnsiTheme="majorEastAsia"/>
+          <w:szCs w:val="21"/>
+        </w:rPr>
+        <w:t xml:space="preserve"> </w:t>
+      </w:r>
+      <w:r>
+        <w:rPr>
+          <w:rFonts w:asciiTheme="majorEastAsia" w:eastAsiaTheme="majorEastAsia" w:hAnsiTheme="majorEastAsia"/>
+          <w:szCs w:val="21"/>
+        </w:rPr>
+        <w:t>JMPB adr1,adr2</w:t>
+      </w:r>
+    </w:p>
+    <w:p>
+      <w:pPr>
+        <w:ind w:firstLineChars="100" w:firstLine="210"/>
+        <w:rPr>
+          <w:rFonts w:asciiTheme="majorEastAsia" w:eastAsiaTheme="majorEastAsia" w:hAnsiTheme="majorEastAsia"/>
+          <w:szCs w:val="21"/>
+        </w:rPr>
+      </w:pPr>
+      <w:r>
+        <w:rPr>
+          <w:rFonts w:asciiTheme="majorEastAsia" w:eastAsiaTheme="majorEastAsia" w:hAnsiTheme="majorEastAsia"/>
+          <w:szCs w:val="21"/>
+        </w:rPr>
+        <w:t>JMPB adr1,adr2,x2</w:t>
+      </w:r>
+    </w:p>
+    <w:p>
+      <w:pPr>
+        <w:ind w:firstLineChars="100" w:firstLine="210"/>
+        <w:rPr>
+          <w:rFonts w:asciiTheme="majorEastAsia" w:eastAsiaTheme="majorEastAsia" w:hAnsiTheme="majorEastAsia"/>
+          <w:szCs w:val="21"/>
+        </w:rPr>
+      </w:pPr>
+      <w:r>
+        <w:rPr>
+          <w:rFonts w:asciiTheme="majorEastAsia" w:eastAsiaTheme="majorEastAsia" w:hAnsiTheme="majorEastAsia"/>
+          <w:szCs w:val="21"/>
+        </w:rPr>
+        <w:t>JMPB adr1,x1,adr2,x2</w:t>
+      </w:r>
+    </w:p>
+    <w:p>
+      <w:pPr>
+        <w:ind w:firstLineChars="100" w:firstLine="210"/>
+        <w:rPr>
+          <w:rFonts w:asciiTheme="majorEastAsia" w:eastAsiaTheme="majorEastAsia" w:hAnsiTheme="majorEastAsia"/>
+          <w:szCs w:val="21"/>
+        </w:rPr>
+      </w:pPr>
+      <w:r>
+        <w:rPr>
+          <w:rFonts w:asciiTheme="majorEastAsia" w:eastAsiaTheme="majorEastAsia" w:hAnsiTheme="majorEastAsia"/>
+          <w:szCs w:val="21"/>
+        </w:rPr>
+        <w:t>JMPB adr1,x1,adr2</w:t>
+      </w:r>
+    </w:p>
+    <w:p>
+      <w:pPr>
+        <w:rPr>
+          <w:rFonts w:asciiTheme="majorEastAsia" w:eastAsiaTheme="majorEastAsia" w:hAnsiTheme="majorEastAsia"/>
+          <w:b/>
+          <w:szCs w:val="21"/>
+        </w:rPr>
+      </w:pPr>
+      <w:r>
+        <w:rPr>
+          <w:rFonts w:asciiTheme="majorEastAsia" w:eastAsiaTheme="majorEastAsia" w:hAnsiTheme="majorEastAsia" w:hint="eastAsia"/>
+          <w:b/>
+          <w:szCs w:val="21"/>
+        </w:rPr>
+        <w:t>・算術・論理演算命令</w:t>
+      </w:r>
+    </w:p>
+    <w:p>
+      <w:pPr>
+        <w:ind w:firstLineChars="100" w:firstLine="210"/>
+        <w:rPr>
+          <w:rFonts w:asciiTheme="majorEastAsia" w:eastAsiaTheme="majorEastAsia" w:hAnsiTheme="majorEastAsia"/>
+          <w:szCs w:val="21"/>
+        </w:rPr>
+      </w:pPr>
+      <w:r>
+        <w:rPr>
+          <w:rFonts w:asciiTheme="majorEastAsia" w:eastAsiaTheme="majorEastAsia" w:hAnsiTheme="majorEastAsia"/>
+          <w:szCs w:val="21"/>
+        </w:rPr>
+        <w:t>a</w:t>
+      </w:r>
+      <w:r>
+        <w:rPr>
+          <w:rFonts w:asciiTheme="majorEastAsia" w:eastAsiaTheme="majorEastAsia" w:hAnsiTheme="majorEastAsia" w:hint="eastAsia"/>
+          <w:szCs w:val="21"/>
+        </w:rPr>
+        <w:t>d</w:t>
+      </w:r>
+      <w:r>
+        <w:rPr>
+          <w:rFonts w:asciiTheme="majorEastAsia" w:eastAsiaTheme="majorEastAsia" w:hAnsiTheme="majorEastAsia"/>
+          <w:szCs w:val="21"/>
+        </w:rPr>
+        <w:t>r1</w:t>
+      </w:r>
+      <w:r>
+        <w:rPr>
+          <w:rFonts w:asciiTheme="majorEastAsia" w:eastAsiaTheme="majorEastAsia" w:hAnsiTheme="majorEastAsia" w:hint="eastAsia"/>
+          <w:szCs w:val="21"/>
+        </w:rPr>
+        <w:t>とad</w:t>
+      </w:r>
+      <w:r>
+        <w:rPr>
+          <w:rFonts w:asciiTheme="majorEastAsia" w:eastAsiaTheme="majorEastAsia" w:hAnsiTheme="majorEastAsia"/>
+          <w:szCs w:val="21"/>
+        </w:rPr>
+        <w:t>r2</w:t>
+      </w:r>
+      <w:r>
+        <w:rPr>
+          <w:rFonts w:asciiTheme="majorEastAsia" w:eastAsiaTheme="majorEastAsia" w:hAnsiTheme="majorEastAsia" w:hint="eastAsia"/>
+          <w:szCs w:val="21"/>
+        </w:rPr>
+        <w:t>を足したものを、adr1に代入。</w:t>
+      </w:r>
+      <w:r>
+        <w:rPr>
+          <w:rFonts w:asciiTheme="majorEastAsia" w:eastAsiaTheme="majorEastAsia" w:hAnsiTheme="majorEastAsia"/>
+          <w:szCs w:val="21"/>
+        </w:rPr>
+        <w:t>a</w:t>
+      </w:r>
+      <w:r>
+        <w:rPr>
+          <w:rFonts w:asciiTheme="majorEastAsia" w:eastAsiaTheme="majorEastAsia" w:hAnsiTheme="majorEastAsia" w:hint="eastAsia"/>
+          <w:szCs w:val="21"/>
+        </w:rPr>
+        <w:t>drは&lt;</w:t>
+      </w:r>
+      <w:r>
+        <w:rPr>
+          <w:rFonts w:asciiTheme="majorEastAsia" w:eastAsiaTheme="majorEastAsia" w:hAnsiTheme="majorEastAsia"/>
+          <w:szCs w:val="21"/>
+        </w:rPr>
+        <w:t>type</w:t>
+      </w:r>
+      <w:r>
+        <w:rPr>
+          <w:rFonts w:asciiTheme="majorEastAsia" w:eastAsiaTheme="majorEastAsia" w:hAnsiTheme="majorEastAsia" w:hint="eastAsia"/>
+          <w:szCs w:val="21"/>
+        </w:rPr>
+        <w:t>&gt;型にキャストして扱う。</w:t>
+      </w:r>
+    </w:p>
+    <w:p>
+      <w:pPr>
+        <w:ind w:firstLineChars="100" w:firstLine="210"/>
+        <w:rPr>
+          <w:rFonts w:asciiTheme="majorEastAsia" w:eastAsiaTheme="majorEastAsia" w:hAnsiTheme="majorEastAsia"/>
+          <w:szCs w:val="21"/>
+        </w:rPr>
+      </w:pPr>
+      <w:r>
+        <w:rPr>
+          <w:rFonts w:asciiTheme="majorEastAsia" w:eastAsiaTheme="majorEastAsia" w:hAnsiTheme="majorEastAsia" w:hint="eastAsia"/>
+          <w:szCs w:val="21"/>
+        </w:rPr>
+        <w:t>ただし、typeがp</w:t>
+      </w:r>
+      <w:r>
+        <w:rPr>
+          <w:rFonts w:asciiTheme="majorEastAsia" w:eastAsiaTheme="majorEastAsia" w:hAnsiTheme="majorEastAsia"/>
+          <w:szCs w:val="21"/>
+        </w:rPr>
+        <w:t>ointer</w:t>
+      </w:r>
+      <w:r>
+        <w:rPr>
+          <w:rFonts w:asciiTheme="majorEastAsia" w:eastAsiaTheme="majorEastAsia" w:hAnsiTheme="majorEastAsia" w:hint="eastAsia"/>
+          <w:szCs w:val="21"/>
+        </w:rPr>
+        <w:t>ならadr2はint型にキャストして扱う</w:t>
+      </w:r>
     </w:p>
     <w:p>
       <w:pPr>
@@ -1284,53 +1515,1008 @@
           <w:rFonts w:asciiTheme="majorEastAsia" w:eastAsiaTheme="majorEastAsia" w:hAnsiTheme="majorEastAsia" w:hint="eastAsia"/>
           <w:szCs w:val="21"/>
         </w:rPr>
-        <w:t>JMP</w:t>
-      </w:r>
-      <w:r>
-        <w:rPr>
-          <w:rFonts w:asciiTheme="majorEastAsia" w:eastAsiaTheme="majorEastAsia" w:hAnsiTheme="majorEastAsia"/>
+        <w:t>&lt;</w:t>
+      </w:r>
+      <w:r>
+        <w:rPr>
+          <w:rFonts w:asciiTheme="majorEastAsia" w:eastAsiaTheme="majorEastAsia" w:hAnsiTheme="majorEastAsia"/>
+          <w:szCs w:val="21"/>
+        </w:rPr>
+        <w:t>type</w:t>
+      </w:r>
+      <w:r>
+        <w:rPr>
+          <w:rFonts w:asciiTheme="majorEastAsia" w:eastAsiaTheme="majorEastAsia" w:hAnsiTheme="majorEastAsia" w:hint="eastAsia"/>
+          <w:szCs w:val="21"/>
+        </w:rPr>
+        <w:t>&gt;</w:t>
+      </w:r>
+      <w:r>
+        <w:rPr>
+          <w:rFonts w:asciiTheme="majorEastAsia" w:eastAsiaTheme="majorEastAsia" w:hAnsiTheme="majorEastAsia"/>
+          <w:szCs w:val="21"/>
+        </w:rPr>
+        <w:t>ADD adr1,adr2</w:t>
+      </w:r>
+    </w:p>
+    <w:p>
+      <w:pPr>
+        <w:ind w:firstLineChars="100" w:firstLine="210"/>
+        <w:rPr>
+          <w:rFonts w:asciiTheme="majorEastAsia" w:eastAsiaTheme="majorEastAsia" w:hAnsiTheme="majorEastAsia"/>
+          <w:szCs w:val="21"/>
+        </w:rPr>
+      </w:pPr>
+      <w:r>
+        <w:rPr>
+          <w:rFonts w:asciiTheme="majorEastAsia" w:eastAsiaTheme="majorEastAsia" w:hAnsiTheme="majorEastAsia" w:hint="eastAsia"/>
+          <w:szCs w:val="21"/>
+        </w:rPr>
+        <w:t>&lt;</w:t>
+      </w:r>
+      <w:r>
+        <w:rPr>
+          <w:rFonts w:asciiTheme="majorEastAsia" w:eastAsiaTheme="majorEastAsia" w:hAnsiTheme="majorEastAsia"/>
+          <w:szCs w:val="21"/>
+        </w:rPr>
+        <w:t>type</w:t>
+      </w:r>
+      <w:r>
+        <w:rPr>
+          <w:rFonts w:asciiTheme="majorEastAsia" w:eastAsiaTheme="majorEastAsia" w:hAnsiTheme="majorEastAsia" w:hint="eastAsia"/>
+          <w:szCs w:val="21"/>
+        </w:rPr>
+        <w:t>&gt;</w:t>
+      </w:r>
+      <w:r>
+        <w:rPr>
+          <w:rFonts w:asciiTheme="majorEastAsia" w:eastAsiaTheme="majorEastAsia" w:hAnsiTheme="majorEastAsia"/>
+          <w:szCs w:val="21"/>
+        </w:rPr>
+        <w:t>ADD adr1,adr2,x2</w:t>
+      </w:r>
+    </w:p>
+    <w:p>
+      <w:pPr>
+        <w:ind w:firstLineChars="100" w:firstLine="210"/>
+        <w:rPr>
+          <w:rFonts w:asciiTheme="majorEastAsia" w:eastAsiaTheme="majorEastAsia" w:hAnsiTheme="majorEastAsia"/>
+          <w:szCs w:val="21"/>
+        </w:rPr>
+      </w:pPr>
+      <w:r>
+        <w:rPr>
+          <w:rFonts w:asciiTheme="majorEastAsia" w:eastAsiaTheme="majorEastAsia" w:hAnsiTheme="majorEastAsia" w:hint="eastAsia"/>
+          <w:szCs w:val="21"/>
+        </w:rPr>
+        <w:t>&lt;</w:t>
+      </w:r>
+      <w:r>
+        <w:rPr>
+          <w:rFonts w:asciiTheme="majorEastAsia" w:eastAsiaTheme="majorEastAsia" w:hAnsiTheme="majorEastAsia"/>
+          <w:szCs w:val="21"/>
+        </w:rPr>
+        <w:t>type</w:t>
+      </w:r>
+      <w:r>
+        <w:rPr>
+          <w:rFonts w:asciiTheme="majorEastAsia" w:eastAsiaTheme="majorEastAsia" w:hAnsiTheme="majorEastAsia" w:hint="eastAsia"/>
+          <w:szCs w:val="21"/>
+        </w:rPr>
+        <w:t>&gt;</w:t>
+      </w:r>
+      <w:r>
+        <w:rPr>
+          <w:rFonts w:asciiTheme="majorEastAsia" w:eastAsiaTheme="majorEastAsia" w:hAnsiTheme="majorEastAsia"/>
+          <w:szCs w:val="21"/>
+        </w:rPr>
+        <w:t>ADD adr1,x1,adr2</w:t>
+      </w:r>
+    </w:p>
+    <w:p>
+      <w:pPr>
+        <w:ind w:firstLineChars="100" w:firstLine="210"/>
+        <w:rPr>
+          <w:rFonts w:asciiTheme="majorEastAsia" w:eastAsiaTheme="majorEastAsia" w:hAnsiTheme="majorEastAsia"/>
+          <w:szCs w:val="21"/>
+        </w:rPr>
+      </w:pPr>
+      <w:r>
+        <w:rPr>
+          <w:rFonts w:asciiTheme="majorEastAsia" w:eastAsiaTheme="majorEastAsia" w:hAnsiTheme="majorEastAsia" w:hint="eastAsia"/>
+          <w:szCs w:val="21"/>
+        </w:rPr>
+        <w:t>&lt;</w:t>
+      </w:r>
+      <w:r>
+        <w:rPr>
+          <w:rFonts w:asciiTheme="majorEastAsia" w:eastAsiaTheme="majorEastAsia" w:hAnsiTheme="majorEastAsia"/>
+          <w:szCs w:val="21"/>
+        </w:rPr>
+        <w:t>type</w:t>
+      </w:r>
+      <w:r>
+        <w:rPr>
+          <w:rFonts w:asciiTheme="majorEastAsia" w:eastAsiaTheme="majorEastAsia" w:hAnsiTheme="majorEastAsia" w:hint="eastAsia"/>
+          <w:szCs w:val="21"/>
+        </w:rPr>
+        <w:t>&gt;</w:t>
+      </w:r>
+      <w:r>
+        <w:rPr>
+          <w:rFonts w:asciiTheme="majorEastAsia" w:eastAsiaTheme="majorEastAsia" w:hAnsiTheme="majorEastAsia"/>
+          <w:szCs w:val="21"/>
+        </w:rPr>
+        <w:t>ADD adr1,x1,adr2,x2</w:t>
+      </w:r>
+    </w:p>
+    <w:p>
+      <w:pPr>
+        <w:rPr>
+          <w:rFonts w:asciiTheme="majorEastAsia" w:eastAsiaTheme="majorEastAsia" w:hAnsiTheme="majorEastAsia"/>
+          <w:b/>
+          <w:szCs w:val="21"/>
+        </w:rPr>
+      </w:pPr>
+      <w:r>
+        <w:rPr>
+          <w:rFonts w:asciiTheme="majorEastAsia" w:eastAsiaTheme="majorEastAsia" w:hAnsiTheme="majorEastAsia" w:hint="eastAsia"/>
+          <w:b/>
+          <w:szCs w:val="21"/>
+        </w:rPr>
+        <w:t>・比較演算命令</w:t>
+      </w:r>
+    </w:p>
+    <w:p>
+      <w:pPr>
+        <w:rPr>
+          <w:rFonts w:asciiTheme="majorEastAsia" w:eastAsiaTheme="majorEastAsia" w:hAnsiTheme="majorEastAsia"/>
+          <w:szCs w:val="21"/>
+        </w:rPr>
+      </w:pPr>
+      <w:r>
+        <w:rPr>
+          <w:rFonts w:asciiTheme="majorEastAsia" w:eastAsiaTheme="majorEastAsia" w:hAnsiTheme="majorEastAsia" w:hint="eastAsia"/>
+          <w:b/>
+          <w:szCs w:val="21"/>
+        </w:rPr>
+        <w:t xml:space="preserve">　</w:t>
+      </w:r>
+      <w:r>
+        <w:rPr>
+          <w:rFonts w:asciiTheme="majorEastAsia" w:eastAsiaTheme="majorEastAsia" w:hAnsiTheme="majorEastAsia"/>
+          <w:szCs w:val="21"/>
+        </w:rPr>
+        <w:t>adr1</w:t>
+      </w:r>
+      <w:r>
+        <w:rPr>
+          <w:rFonts w:asciiTheme="majorEastAsia" w:eastAsiaTheme="majorEastAsia" w:hAnsiTheme="majorEastAsia" w:hint="eastAsia"/>
+          <w:szCs w:val="21"/>
+        </w:rPr>
+        <w:t>とadr2の中身を比較し、等しかったらAXレジスタにtrue、違うならfalseを代入する。</w:t>
+      </w:r>
+    </w:p>
+    <w:p>
+      <w:pPr>
+        <w:rPr>
+          <w:rFonts w:asciiTheme="majorEastAsia" w:eastAsiaTheme="majorEastAsia" w:hAnsiTheme="majorEastAsia"/>
+          <w:szCs w:val="21"/>
+        </w:rPr>
+      </w:pPr>
+      <w:r>
+        <w:rPr>
+          <w:rFonts w:asciiTheme="majorEastAsia" w:eastAsiaTheme="majorEastAsia" w:hAnsiTheme="majorEastAsia" w:hint="eastAsia"/>
+          <w:szCs w:val="21"/>
+        </w:rPr>
+        <w:t xml:space="preserve">　</w:t>
+      </w:r>
+      <w:r>
+        <w:rPr>
+          <w:rFonts w:asciiTheme="majorEastAsia" w:eastAsiaTheme="majorEastAsia" w:hAnsiTheme="majorEastAsia"/>
+          <w:szCs w:val="21"/>
+        </w:rPr>
+        <w:t>a</w:t>
+      </w:r>
+      <w:r>
+        <w:rPr>
+          <w:rFonts w:asciiTheme="majorEastAsia" w:eastAsiaTheme="majorEastAsia" w:hAnsiTheme="majorEastAsia" w:hint="eastAsia"/>
+          <w:szCs w:val="21"/>
+        </w:rPr>
+        <w:t>drは&lt;</w:t>
+      </w:r>
+      <w:r>
+        <w:rPr>
+          <w:rFonts w:asciiTheme="majorEastAsia" w:eastAsiaTheme="majorEastAsia" w:hAnsiTheme="majorEastAsia"/>
+          <w:szCs w:val="21"/>
+        </w:rPr>
+        <w:t>type</w:t>
+      </w:r>
+      <w:r>
+        <w:rPr>
+          <w:rFonts w:asciiTheme="majorEastAsia" w:eastAsiaTheme="majorEastAsia" w:hAnsiTheme="majorEastAsia" w:hint="eastAsia"/>
+          <w:szCs w:val="21"/>
+        </w:rPr>
+        <w:t>&gt;にキャストして扱う。</w:t>
+      </w:r>
+    </w:p>
+    <w:p>
+      <w:pPr>
+        <w:rPr>
+          <w:rFonts w:asciiTheme="majorEastAsia" w:eastAsiaTheme="majorEastAsia" w:hAnsiTheme="majorEastAsia"/>
+          <w:szCs w:val="21"/>
+        </w:rPr>
+      </w:pPr>
+      <w:r>
+        <w:rPr>
+          <w:rFonts w:asciiTheme="majorEastAsia" w:eastAsiaTheme="majorEastAsia" w:hAnsiTheme="majorEastAsia" w:hint="eastAsia"/>
+          <w:b/>
+          <w:szCs w:val="21"/>
+        </w:rPr>
+        <w:t xml:space="preserve">  </w:t>
+      </w:r>
+      <w:r>
+        <w:rPr>
+          <w:rFonts w:asciiTheme="majorEastAsia" w:eastAsiaTheme="majorEastAsia" w:hAnsiTheme="majorEastAsia" w:hint="eastAsia"/>
+          <w:szCs w:val="21"/>
+        </w:rPr>
+        <w:t>&lt;</w:t>
+      </w:r>
+      <w:r>
+        <w:rPr>
+          <w:rFonts w:asciiTheme="majorEastAsia" w:eastAsiaTheme="majorEastAsia" w:hAnsiTheme="majorEastAsia"/>
+          <w:szCs w:val="21"/>
+        </w:rPr>
+        <w:t>type</w:t>
+      </w:r>
+      <w:r>
+        <w:rPr>
+          <w:rFonts w:asciiTheme="majorEastAsia" w:eastAsiaTheme="majorEastAsia" w:hAnsiTheme="majorEastAsia" w:hint="eastAsia"/>
+          <w:szCs w:val="21"/>
+        </w:rPr>
+        <w:t>&gt;</w:t>
+      </w:r>
+      <w:r>
+        <w:rPr>
+          <w:rFonts w:asciiTheme="majorEastAsia" w:eastAsiaTheme="majorEastAsia" w:hAnsiTheme="majorEastAsia"/>
+          <w:szCs w:val="21"/>
+        </w:rPr>
+        <w:t>CPA adr1,adr2</w:t>
+      </w:r>
+    </w:p>
+    <w:p>
+      <w:pPr>
+        <w:ind w:firstLineChars="100" w:firstLine="210"/>
+        <w:rPr>
+          <w:rFonts w:asciiTheme="majorEastAsia" w:eastAsiaTheme="majorEastAsia" w:hAnsiTheme="majorEastAsia"/>
+          <w:szCs w:val="21"/>
+        </w:rPr>
+      </w:pPr>
+      <w:r>
+        <w:rPr>
+          <w:rFonts w:asciiTheme="majorEastAsia" w:eastAsiaTheme="majorEastAsia" w:hAnsiTheme="majorEastAsia" w:hint="eastAsia"/>
+          <w:szCs w:val="21"/>
+        </w:rPr>
+        <w:t>&lt;</w:t>
+      </w:r>
+      <w:r>
+        <w:rPr>
+          <w:rFonts w:asciiTheme="majorEastAsia" w:eastAsiaTheme="majorEastAsia" w:hAnsiTheme="majorEastAsia"/>
+          <w:szCs w:val="21"/>
+        </w:rPr>
+        <w:t>type</w:t>
+      </w:r>
+      <w:r>
+        <w:rPr>
+          <w:rFonts w:asciiTheme="majorEastAsia" w:eastAsiaTheme="majorEastAsia" w:hAnsiTheme="majorEastAsia" w:hint="eastAsia"/>
+          <w:szCs w:val="21"/>
+        </w:rPr>
+        <w:t>&gt;</w:t>
+      </w:r>
+      <w:r>
+        <w:rPr>
+          <w:rFonts w:asciiTheme="majorEastAsia" w:eastAsiaTheme="majorEastAsia" w:hAnsiTheme="majorEastAsia"/>
+          <w:szCs w:val="21"/>
+        </w:rPr>
+        <w:t>CPA adr1,adr2,x2</w:t>
+      </w:r>
+    </w:p>
+    <w:p>
+      <w:pPr>
+        <w:ind w:firstLineChars="100" w:firstLine="210"/>
+        <w:rPr>
+          <w:rFonts w:asciiTheme="majorEastAsia" w:eastAsiaTheme="majorEastAsia" w:hAnsiTheme="majorEastAsia"/>
+          <w:szCs w:val="21"/>
+        </w:rPr>
+      </w:pPr>
+      <w:r>
+        <w:rPr>
+          <w:rFonts w:asciiTheme="majorEastAsia" w:eastAsiaTheme="majorEastAsia" w:hAnsiTheme="majorEastAsia" w:hint="eastAsia"/>
+          <w:szCs w:val="21"/>
+        </w:rPr>
+        <w:t>&lt;</w:t>
+      </w:r>
+      <w:r>
+        <w:rPr>
+          <w:rFonts w:asciiTheme="majorEastAsia" w:eastAsiaTheme="majorEastAsia" w:hAnsiTheme="majorEastAsia"/>
+          <w:szCs w:val="21"/>
+        </w:rPr>
+        <w:t>type</w:t>
+      </w:r>
+      <w:r>
+        <w:rPr>
+          <w:rFonts w:asciiTheme="majorEastAsia" w:eastAsiaTheme="majorEastAsia" w:hAnsiTheme="majorEastAsia" w:hint="eastAsia"/>
+          <w:szCs w:val="21"/>
+        </w:rPr>
+        <w:t>&gt;</w:t>
+      </w:r>
+      <w:r>
+        <w:rPr>
+          <w:rFonts w:asciiTheme="majorEastAsia" w:eastAsiaTheme="majorEastAsia" w:hAnsiTheme="majorEastAsia"/>
+          <w:szCs w:val="21"/>
+        </w:rPr>
+        <w:t>CPA adr1,x1,adr2</w:t>
+      </w:r>
+    </w:p>
+    <w:p>
+      <w:pPr>
+        <w:ind w:firstLineChars="100" w:firstLine="210"/>
+        <w:rPr>
+          <w:rFonts w:asciiTheme="majorEastAsia" w:eastAsiaTheme="majorEastAsia" w:hAnsiTheme="majorEastAsia"/>
+          <w:szCs w:val="21"/>
+        </w:rPr>
+      </w:pPr>
+      <w:r>
+        <w:rPr>
+          <w:rFonts w:asciiTheme="majorEastAsia" w:eastAsiaTheme="majorEastAsia" w:hAnsiTheme="majorEastAsia" w:hint="eastAsia"/>
+          <w:szCs w:val="21"/>
+        </w:rPr>
+        <w:t>&lt;</w:t>
+      </w:r>
+      <w:r>
+        <w:rPr>
+          <w:rFonts w:asciiTheme="majorEastAsia" w:eastAsiaTheme="majorEastAsia" w:hAnsiTheme="majorEastAsia"/>
+          <w:szCs w:val="21"/>
+        </w:rPr>
+        <w:t>type</w:t>
+      </w:r>
+      <w:r>
+        <w:rPr>
+          <w:rFonts w:asciiTheme="majorEastAsia" w:eastAsiaTheme="majorEastAsia" w:hAnsiTheme="majorEastAsia" w:hint="eastAsia"/>
+          <w:szCs w:val="21"/>
+        </w:rPr>
+        <w:t>&gt;</w:t>
+      </w:r>
+      <w:r>
+        <w:rPr>
+          <w:rFonts w:asciiTheme="majorEastAsia" w:eastAsiaTheme="majorEastAsia" w:hAnsiTheme="majorEastAsia"/>
+          <w:szCs w:val="21"/>
+        </w:rPr>
+        <w:t>CPA adr1,x1,adr2,x2</w:t>
+      </w:r>
+    </w:p>
+    <w:p>
+      <w:pPr>
+        <w:rPr>
+          <w:rFonts w:asciiTheme="majorEastAsia" w:eastAsiaTheme="majorEastAsia" w:hAnsiTheme="majorEastAsia"/>
+          <w:szCs w:val="21"/>
+        </w:rPr>
+      </w:pPr>
+    </w:p>
+    <w:p>
+      <w:pPr>
+        <w:rPr>
+          <w:rFonts w:asciiTheme="majorEastAsia" w:eastAsiaTheme="majorEastAsia" w:hAnsiTheme="majorEastAsia"/>
+          <w:b/>
+          <w:szCs w:val="21"/>
+        </w:rPr>
+      </w:pPr>
+      <w:r>
+        <w:rPr>
+          <w:rFonts w:asciiTheme="majorEastAsia" w:eastAsiaTheme="majorEastAsia" w:hAnsiTheme="majorEastAsia" w:hint="eastAsia"/>
+          <w:b/>
+          <w:szCs w:val="21"/>
+        </w:rPr>
+        <w:t>・シフト演算命令</w:t>
+      </w:r>
+    </w:p>
+    <w:p>
+      <w:pPr>
+        <w:rPr>
+          <w:rFonts w:asciiTheme="majorEastAsia" w:eastAsiaTheme="majorEastAsia" w:hAnsiTheme="majorEastAsia"/>
+          <w:b/>
+          <w:szCs w:val="21"/>
+        </w:rPr>
+      </w:pPr>
+      <w:r>
+        <w:rPr>
+          <w:rFonts w:asciiTheme="majorEastAsia" w:eastAsiaTheme="majorEastAsia" w:hAnsiTheme="majorEastAsia" w:hint="eastAsia"/>
+          <w:b/>
+          <w:szCs w:val="21"/>
+        </w:rPr>
+        <w:t>・スタック操作命令</w:t>
+      </w:r>
+    </w:p>
+    <w:p>
+      <w:pPr>
+        <w:rPr>
+          <w:rFonts w:asciiTheme="majorEastAsia" w:eastAsiaTheme="majorEastAsia" w:hAnsiTheme="majorEastAsia"/>
+          <w:szCs w:val="21"/>
+        </w:rPr>
+      </w:pPr>
+      <w:r>
+        <w:rPr>
+          <w:rFonts w:asciiTheme="majorEastAsia" w:eastAsiaTheme="majorEastAsia" w:hAnsiTheme="majorEastAsia"/>
+          <w:b/>
+          <w:szCs w:val="21"/>
+        </w:rPr>
+        <w:t xml:space="preserve">  </w:t>
+      </w:r>
+      <w:r>
+        <w:rPr>
+          <w:rFonts w:asciiTheme="majorEastAsia" w:eastAsiaTheme="majorEastAsia" w:hAnsiTheme="majorEastAsia"/>
+          <w:szCs w:val="21"/>
+        </w:rPr>
+        <w:t>a</w:t>
+      </w:r>
+      <w:r>
+        <w:rPr>
+          <w:rFonts w:asciiTheme="majorEastAsia" w:eastAsiaTheme="majorEastAsia" w:hAnsiTheme="majorEastAsia" w:hint="eastAsia"/>
+          <w:szCs w:val="21"/>
+        </w:rPr>
+        <w:t>dr1の中身をスタックに溜める</w:t>
+      </w:r>
+    </w:p>
+    <w:p>
+      <w:pPr>
+        <w:rPr>
+          <w:rFonts w:asciiTheme="majorEastAsia" w:eastAsiaTheme="majorEastAsia" w:hAnsiTheme="majorEastAsia"/>
+          <w:szCs w:val="21"/>
+        </w:rPr>
+      </w:pPr>
+      <w:r>
+        <w:rPr>
+          <w:rFonts w:asciiTheme="majorEastAsia" w:eastAsiaTheme="majorEastAsia" w:hAnsiTheme="majorEastAsia" w:hint="eastAsia"/>
+          <w:szCs w:val="21"/>
+        </w:rPr>
+        <w:t xml:space="preserve">  </w:t>
+      </w:r>
+      <w:r>
+        <w:rPr>
+          <w:rFonts w:asciiTheme="majorEastAsia" w:eastAsiaTheme="majorEastAsia" w:hAnsiTheme="majorEastAsia" w:hint="eastAsia"/>
+          <w:szCs w:val="21"/>
+        </w:rPr>
+        <w:t>&lt;</w:t>
+      </w:r>
+      <w:r>
+        <w:rPr>
+          <w:rFonts w:asciiTheme="majorEastAsia" w:eastAsiaTheme="majorEastAsia" w:hAnsiTheme="majorEastAsia"/>
+          <w:szCs w:val="21"/>
+        </w:rPr>
+        <w:t>type</w:t>
+      </w:r>
+      <w:r>
+        <w:rPr>
+          <w:rFonts w:asciiTheme="majorEastAsia" w:eastAsiaTheme="majorEastAsia" w:hAnsiTheme="majorEastAsia" w:hint="eastAsia"/>
+          <w:szCs w:val="21"/>
+        </w:rPr>
+        <w:t>&gt;</w:t>
+      </w:r>
+      <w:r>
+        <w:rPr>
+          <w:rFonts w:asciiTheme="majorEastAsia" w:eastAsiaTheme="majorEastAsia" w:hAnsiTheme="majorEastAsia" w:hint="eastAsia"/>
+          <w:szCs w:val="21"/>
+        </w:rPr>
+        <w:t>PUSH</w:t>
+      </w:r>
+      <w:r>
+        <w:rPr>
+          <w:rFonts w:asciiTheme="majorEastAsia" w:eastAsiaTheme="majorEastAsia" w:hAnsiTheme="majorEastAsia"/>
+          <w:szCs w:val="21"/>
+        </w:rPr>
+        <w:t xml:space="preserve"> adr1,x1</w:t>
+      </w:r>
+    </w:p>
+    <w:p>
+      <w:pPr>
+        <w:rPr>
+          <w:rFonts w:asciiTheme="majorEastAsia" w:eastAsiaTheme="majorEastAsia" w:hAnsiTheme="majorEastAsia"/>
+          <w:szCs w:val="21"/>
+        </w:rPr>
+      </w:pPr>
+      <w:r>
+        <w:rPr>
+          <w:rFonts w:asciiTheme="majorEastAsia" w:eastAsiaTheme="majorEastAsia" w:hAnsiTheme="majorEastAsia"/>
+          <w:szCs w:val="21"/>
+        </w:rPr>
+        <w:t xml:space="preserve">  &lt;type&gt;POP</w:t>
+      </w:r>
+      <w:r>
+        <w:rPr>
+          <w:rFonts w:asciiTheme="majorEastAsia" w:eastAsiaTheme="majorEastAsia" w:hAnsiTheme="majorEastAsia"/>
+          <w:szCs w:val="21"/>
+        </w:rPr>
+        <w:t xml:space="preserve"> adr1,x1</w:t>
+      </w:r>
+    </w:p>
+    <w:p>
+      <w:pPr>
+        <w:rPr>
+          <w:rFonts w:asciiTheme="majorEastAsia" w:eastAsiaTheme="majorEastAsia" w:hAnsiTheme="majorEastAsia"/>
+          <w:b/>
+          <w:szCs w:val="21"/>
+        </w:rPr>
+      </w:pPr>
+      <w:r>
+        <w:rPr>
+          <w:rFonts w:asciiTheme="majorEastAsia" w:eastAsiaTheme="majorEastAsia" w:hAnsiTheme="majorEastAsia" w:hint="eastAsia"/>
+          <w:b/>
+          <w:szCs w:val="21"/>
+        </w:rPr>
+        <w:t>・プリセット関数呼び出し命令</w:t>
+      </w:r>
+    </w:p>
+    <w:p>
+      <w:pPr>
+        <w:rPr>
+          <w:rFonts w:asciiTheme="majorEastAsia" w:eastAsiaTheme="majorEastAsia" w:hAnsiTheme="majorEastAsia"/>
+          <w:szCs w:val="21"/>
+        </w:rPr>
+      </w:pPr>
+      <w:r>
+        <w:rPr>
+          <w:rFonts w:asciiTheme="majorEastAsia" w:eastAsiaTheme="majorEastAsia" w:hAnsiTheme="majorEastAsia" w:hint="eastAsia"/>
+          <w:b/>
+          <w:szCs w:val="21"/>
+        </w:rPr>
+        <w:t xml:space="preserve">  </w:t>
+      </w:r>
+      <w:r>
+        <w:rPr>
+          <w:rFonts w:asciiTheme="majorEastAsia" w:eastAsiaTheme="majorEastAsia" w:hAnsiTheme="majorEastAsia"/>
+          <w:szCs w:val="21"/>
+        </w:rPr>
+        <w:t>P</w:t>
+      </w:r>
+      <w:r>
+        <w:rPr>
+          <w:rFonts w:asciiTheme="majorEastAsia" w:eastAsiaTheme="majorEastAsia" w:hAnsiTheme="majorEastAsia" w:hint="eastAsia"/>
+          <w:szCs w:val="21"/>
+        </w:rPr>
+        <w:t>CALL</w:t>
+      </w:r>
+      <w:r>
+        <w:rPr>
+          <w:rFonts w:asciiTheme="majorEastAsia" w:eastAsiaTheme="majorEastAsia" w:hAnsiTheme="majorEastAsia" w:hint="eastAsia"/>
+          <w:szCs w:val="21"/>
+        </w:rPr>
+        <w:t xml:space="preserve"> 即値</w:t>
+      </w:r>
+    </w:p>
+    <w:p>
+      <w:pPr>
+        <w:rPr>
+          <w:rFonts w:asciiTheme="majorEastAsia" w:eastAsiaTheme="majorEastAsia" w:hAnsiTheme="majorEastAsia"/>
+          <w:b/>
+          <w:szCs w:val="21"/>
+        </w:rPr>
+      </w:pPr>
+      <w:r>
+        <w:rPr>
+          <w:rFonts w:asciiTheme="majorEastAsia" w:eastAsiaTheme="majorEastAsia" w:hAnsiTheme="majorEastAsia" w:hint="eastAsia"/>
+          <w:b/>
+          <w:szCs w:val="21"/>
+        </w:rPr>
+        <w:t>・型変換命令</w:t>
+      </w:r>
+    </w:p>
+    <w:p>
+      <w:pPr>
+        <w:rPr>
+          <w:rFonts w:asciiTheme="majorEastAsia" w:eastAsiaTheme="majorEastAsia" w:hAnsiTheme="majorEastAsia"/>
+          <w:szCs w:val="21"/>
+        </w:rPr>
+      </w:pPr>
+      <w:r>
+        <w:rPr>
+          <w:rFonts w:asciiTheme="majorEastAsia" w:eastAsiaTheme="majorEastAsia" w:hAnsiTheme="majorEastAsia" w:hint="eastAsia"/>
+          <w:b/>
+          <w:szCs w:val="21"/>
+        </w:rPr>
+        <w:t xml:space="preserve">  </w:t>
+      </w:r>
+      <w:r>
+        <w:rPr>
+          <w:rFonts w:asciiTheme="majorEastAsia" w:eastAsiaTheme="majorEastAsia" w:hAnsiTheme="majorEastAsia"/>
+          <w:szCs w:val="21"/>
+        </w:rPr>
+        <w:t>adr1&lt;type1&gt;</w:t>
+      </w:r>
+      <w:r>
+        <w:rPr>
+          <w:rFonts w:asciiTheme="majorEastAsia" w:eastAsiaTheme="majorEastAsia" w:hAnsiTheme="majorEastAsia" w:hint="eastAsia"/>
+          <w:szCs w:val="21"/>
+        </w:rPr>
+        <w:t>を&lt;</w:t>
+      </w:r>
+      <w:r>
+        <w:rPr>
+          <w:rFonts w:asciiTheme="majorEastAsia" w:eastAsiaTheme="majorEastAsia" w:hAnsiTheme="majorEastAsia"/>
+          <w:szCs w:val="21"/>
+        </w:rPr>
+        <w:t>type2</w:t>
+      </w:r>
+      <w:r>
+        <w:rPr>
+          <w:rFonts w:asciiTheme="majorEastAsia" w:eastAsiaTheme="majorEastAsia" w:hAnsiTheme="majorEastAsia" w:hint="eastAsia"/>
+          <w:szCs w:val="21"/>
+        </w:rPr>
+        <w:t>&gt;にキャストして、adr2に入れる</w:t>
+      </w:r>
+    </w:p>
+    <w:p>
+      <w:pPr>
+        <w:rPr>
+          <w:rFonts w:asciiTheme="majorEastAsia" w:eastAsiaTheme="majorEastAsia" w:hAnsiTheme="majorEastAsia"/>
+          <w:szCs w:val="21"/>
+        </w:rPr>
+      </w:pPr>
+      <w:r>
+        <w:rPr>
+          <w:rFonts w:asciiTheme="majorEastAsia" w:eastAsiaTheme="majorEastAsia" w:hAnsiTheme="majorEastAsia" w:hint="eastAsia"/>
+          <w:szCs w:val="21"/>
+        </w:rPr>
+        <w:t xml:space="preserve">  &lt;</w:t>
+      </w:r>
+      <w:r>
+        <w:rPr>
+          <w:rFonts w:asciiTheme="majorEastAsia" w:eastAsiaTheme="majorEastAsia" w:hAnsiTheme="majorEastAsia"/>
+          <w:szCs w:val="21"/>
+        </w:rPr>
+        <w:t>type1</w:t>
+      </w:r>
+      <w:r>
+        <w:rPr>
+          <w:rFonts w:asciiTheme="majorEastAsia" w:eastAsiaTheme="majorEastAsia" w:hAnsiTheme="majorEastAsia" w:hint="eastAsia"/>
+          <w:szCs w:val="21"/>
+        </w:rPr>
+        <w:t>&gt;</w:t>
+      </w:r>
+      <w:r>
+        <w:rPr>
+          <w:rFonts w:asciiTheme="majorEastAsia" w:eastAsiaTheme="majorEastAsia" w:hAnsiTheme="majorEastAsia"/>
+          <w:szCs w:val="21"/>
+        </w:rPr>
+        <w:t>CAST&lt;type2</w:t>
+      </w:r>
+      <w:r>
+        <w:rPr>
+          <w:rFonts w:asciiTheme="majorEastAsia" w:eastAsiaTheme="majorEastAsia" w:hAnsiTheme="majorEastAsia"/>
+          <w:szCs w:val="21"/>
+        </w:rPr>
+        <w:t>&gt;</w:t>
+      </w:r>
+      <w:r>
+        <w:rPr>
+          <w:rFonts w:asciiTheme="majorEastAsia" w:eastAsiaTheme="majorEastAsia" w:hAnsiTheme="majorEastAsia" w:hint="eastAsia"/>
+          <w:szCs w:val="21"/>
+        </w:rPr>
+        <w:t xml:space="preserve"> adr1,adr2</w:t>
+      </w:r>
+    </w:p>
+    <w:p>
+      <w:pPr>
+        <w:rPr>
+          <w:rFonts w:asciiTheme="majorEastAsia" w:eastAsiaTheme="majorEastAsia" w:hAnsiTheme="majorEastAsia"/>
+          <w:szCs w:val="21"/>
+        </w:rPr>
+      </w:pPr>
+      <w:r>
+        <w:rPr>
+          <w:rFonts w:asciiTheme="majorEastAsia" w:eastAsiaTheme="majorEastAsia" w:hAnsiTheme="majorEastAsia" w:hint="eastAsia"/>
+          <w:szCs w:val="21"/>
+        </w:rPr>
+        <w:t xml:space="preserve">　&lt;</w:t>
+      </w:r>
+      <w:r>
+        <w:rPr>
+          <w:rFonts w:asciiTheme="majorEastAsia" w:eastAsiaTheme="majorEastAsia" w:hAnsiTheme="majorEastAsia"/>
+          <w:szCs w:val="21"/>
+        </w:rPr>
+        <w:t>type1</w:t>
+      </w:r>
+      <w:r>
+        <w:rPr>
+          <w:rFonts w:asciiTheme="majorEastAsia" w:eastAsiaTheme="majorEastAsia" w:hAnsiTheme="majorEastAsia" w:hint="eastAsia"/>
+          <w:szCs w:val="21"/>
+        </w:rPr>
+        <w:t>&gt;</w:t>
+      </w:r>
+      <w:r>
+        <w:rPr>
+          <w:rFonts w:asciiTheme="majorEastAsia" w:eastAsiaTheme="majorEastAsia" w:hAnsiTheme="majorEastAsia"/>
+          <w:szCs w:val="21"/>
+        </w:rPr>
+        <w:t>CAST&lt;type2&gt;</w:t>
+      </w:r>
+      <w:r>
+        <w:rPr>
+          <w:rFonts w:asciiTheme="majorEastAsia" w:eastAsiaTheme="majorEastAsia" w:hAnsiTheme="majorEastAsia" w:hint="eastAsia"/>
+          <w:szCs w:val="21"/>
+        </w:rPr>
+        <w:t xml:space="preserve"> adr1,adr2</w:t>
+      </w:r>
+      <w:r>
+        <w:rPr>
+          <w:rFonts w:asciiTheme="majorEastAsia" w:eastAsiaTheme="majorEastAsia" w:hAnsiTheme="majorEastAsia"/>
+          <w:szCs w:val="21"/>
+        </w:rPr>
+        <w:t>,x2</w:t>
+      </w:r>
+    </w:p>
+    <w:p>
+      <w:pPr>
+        <w:rPr>
+          <w:rFonts w:asciiTheme="majorEastAsia" w:eastAsiaTheme="majorEastAsia" w:hAnsiTheme="majorEastAsia"/>
+          <w:szCs w:val="21"/>
+        </w:rPr>
+      </w:pPr>
+      <w:r>
+        <w:rPr>
+          <w:rFonts w:asciiTheme="majorEastAsia" w:eastAsiaTheme="majorEastAsia" w:hAnsiTheme="majorEastAsia"/>
+          <w:szCs w:val="21"/>
+        </w:rPr>
+        <w:t xml:space="preserve">  </w:t>
+      </w:r>
+      <w:r>
+        <w:rPr>
+          <w:rFonts w:asciiTheme="majorEastAsia" w:eastAsiaTheme="majorEastAsia" w:hAnsiTheme="majorEastAsia" w:hint="eastAsia"/>
+          <w:szCs w:val="21"/>
+        </w:rPr>
+        <w:t>&lt;</w:t>
+      </w:r>
+      <w:r>
+        <w:rPr>
+          <w:rFonts w:asciiTheme="majorEastAsia" w:eastAsiaTheme="majorEastAsia" w:hAnsiTheme="majorEastAsia"/>
+          <w:szCs w:val="21"/>
+        </w:rPr>
+        <w:t>type1</w:t>
+      </w:r>
+      <w:r>
+        <w:rPr>
+          <w:rFonts w:asciiTheme="majorEastAsia" w:eastAsiaTheme="majorEastAsia" w:hAnsiTheme="majorEastAsia" w:hint="eastAsia"/>
+          <w:szCs w:val="21"/>
+        </w:rPr>
+        <w:t>&gt;</w:t>
+      </w:r>
+      <w:r>
+        <w:rPr>
+          <w:rFonts w:asciiTheme="majorEastAsia" w:eastAsiaTheme="majorEastAsia" w:hAnsiTheme="majorEastAsia"/>
+          <w:szCs w:val="21"/>
+        </w:rPr>
+        <w:t>CAST&lt;type2&gt;</w:t>
+      </w:r>
+      <w:r>
+        <w:rPr>
+          <w:rFonts w:asciiTheme="majorEastAsia" w:eastAsiaTheme="majorEastAsia" w:hAnsiTheme="majorEastAsia" w:hint="eastAsia"/>
+          <w:szCs w:val="21"/>
+        </w:rPr>
+        <w:t xml:space="preserve"> adr1</w:t>
+      </w:r>
+      <w:r>
+        <w:rPr>
+          <w:rFonts w:asciiTheme="majorEastAsia" w:eastAsiaTheme="majorEastAsia" w:hAnsiTheme="majorEastAsia"/>
+          <w:szCs w:val="21"/>
+        </w:rPr>
+        <w:t>,x1</w:t>
+      </w:r>
+      <w:r>
+        <w:rPr>
+          <w:rFonts w:asciiTheme="majorEastAsia" w:eastAsiaTheme="majorEastAsia" w:hAnsiTheme="majorEastAsia" w:hint="eastAsia"/>
+          <w:szCs w:val="21"/>
+        </w:rPr>
+        <w:t>,adr2</w:t>
+      </w:r>
+    </w:p>
+    <w:p>
+      <w:pPr>
+        <w:ind w:firstLineChars="100" w:firstLine="210"/>
+        <w:rPr>
+          <w:rFonts w:asciiTheme="majorEastAsia" w:eastAsiaTheme="majorEastAsia" w:hAnsiTheme="majorEastAsia" w:hint="eastAsia"/>
+          <w:szCs w:val="21"/>
+        </w:rPr>
+      </w:pPr>
+      <w:r>
+        <w:rPr>
+          <w:rFonts w:asciiTheme="majorEastAsia" w:eastAsiaTheme="majorEastAsia" w:hAnsiTheme="majorEastAsia" w:hint="eastAsia"/>
+          <w:szCs w:val="21"/>
+        </w:rPr>
+        <w:t>&lt;</w:t>
+      </w:r>
+      <w:r>
+        <w:rPr>
+          <w:rFonts w:asciiTheme="majorEastAsia" w:eastAsiaTheme="majorEastAsia" w:hAnsiTheme="majorEastAsia"/>
+          <w:szCs w:val="21"/>
+        </w:rPr>
+        <w:t>type1</w:t>
+      </w:r>
+      <w:r>
+        <w:rPr>
+          <w:rFonts w:asciiTheme="majorEastAsia" w:eastAsiaTheme="majorEastAsia" w:hAnsiTheme="majorEastAsia" w:hint="eastAsia"/>
+          <w:szCs w:val="21"/>
+        </w:rPr>
+        <w:t>&gt;</w:t>
+      </w:r>
+      <w:r>
+        <w:rPr>
+          <w:rFonts w:asciiTheme="majorEastAsia" w:eastAsiaTheme="majorEastAsia" w:hAnsiTheme="majorEastAsia"/>
+          <w:szCs w:val="21"/>
+        </w:rPr>
+        <w:t>CAST&lt;type2&gt;</w:t>
+      </w:r>
+      <w:r>
+        <w:rPr>
+          <w:rFonts w:asciiTheme="majorEastAsia" w:eastAsiaTheme="majorEastAsia" w:hAnsiTheme="majorEastAsia" w:hint="eastAsia"/>
+          <w:szCs w:val="21"/>
+        </w:rPr>
+        <w:t xml:space="preserve"> adr1</w:t>
+      </w:r>
+      <w:r>
+        <w:rPr>
+          <w:rFonts w:asciiTheme="majorEastAsia" w:eastAsiaTheme="majorEastAsia" w:hAnsiTheme="majorEastAsia"/>
+          <w:szCs w:val="21"/>
+        </w:rPr>
+        <w:t>,x1</w:t>
+      </w:r>
+      <w:r>
+        <w:rPr>
+          <w:rFonts w:asciiTheme="majorEastAsia" w:eastAsiaTheme="majorEastAsia" w:hAnsiTheme="majorEastAsia" w:hint="eastAsia"/>
+          <w:szCs w:val="21"/>
+        </w:rPr>
+        <w:t>,adr2</w:t>
+      </w:r>
+      <w:r>
+        <w:rPr>
+          <w:rFonts w:asciiTheme="majorEastAsia" w:eastAsiaTheme="majorEastAsia" w:hAnsiTheme="majorEastAsia"/>
+          <w:szCs w:val="21"/>
+        </w:rPr>
+        <w:t>,x2</w:t>
+      </w:r>
+      <w:bookmarkStart w:id="0" w:name="_GoBack"/>
+      <w:bookmarkEnd w:id="0"/>
+    </w:p>
+    <w:p>
+      <w:pPr>
+        <w:rPr>
+          <w:rFonts w:asciiTheme="majorEastAsia" w:eastAsiaTheme="majorEastAsia" w:hAnsiTheme="majorEastAsia"/>
+          <w:b/>
+          <w:szCs w:val="21"/>
+        </w:rPr>
+      </w:pPr>
+      <w:r>
+        <w:rPr>
+          <w:rFonts w:asciiTheme="majorEastAsia" w:eastAsiaTheme="majorEastAsia" w:hAnsiTheme="majorEastAsia" w:hint="eastAsia"/>
+          <w:b/>
+          <w:szCs w:val="21"/>
+        </w:rPr>
+        <w:t>・参照命令</w:t>
+      </w:r>
+    </w:p>
+    <w:p>
+      <w:pPr>
+        <w:rPr>
+          <w:rFonts w:asciiTheme="majorEastAsia" w:eastAsiaTheme="majorEastAsia" w:hAnsiTheme="majorEastAsia"/>
+          <w:szCs w:val="21"/>
+        </w:rPr>
+      </w:pPr>
+      <w:r>
+        <w:rPr>
+          <w:rFonts w:asciiTheme="majorEastAsia" w:eastAsiaTheme="majorEastAsia" w:hAnsiTheme="majorEastAsia" w:hint="eastAsia"/>
+          <w:b/>
+          <w:szCs w:val="21"/>
+        </w:rPr>
+        <w:t xml:space="preserve">　</w:t>
+      </w:r>
+      <w:r>
+        <w:rPr>
+          <w:rFonts w:asciiTheme="majorEastAsia" w:eastAsiaTheme="majorEastAsia" w:hAnsiTheme="majorEastAsia"/>
+          <w:szCs w:val="21"/>
+        </w:rPr>
+        <w:t>a</w:t>
+      </w:r>
+      <w:r>
+        <w:rPr>
+          <w:rFonts w:asciiTheme="majorEastAsia" w:eastAsiaTheme="majorEastAsia" w:hAnsiTheme="majorEastAsia" w:hint="eastAsia"/>
+          <w:szCs w:val="21"/>
+        </w:rPr>
+        <w:t>dr1にadr2のアドレスを入れる</w:t>
+      </w:r>
+      <w:r>
+        <w:rPr>
+          <w:rFonts w:asciiTheme="majorEastAsia" w:eastAsiaTheme="majorEastAsia" w:hAnsiTheme="majorEastAsia" w:hint="eastAsia"/>
+          <w:szCs w:val="21"/>
+        </w:rPr>
+        <w:t>。</w:t>
+      </w:r>
+    </w:p>
+    <w:p>
+      <w:pPr>
+        <w:rPr>
+          <w:rFonts w:asciiTheme="majorEastAsia" w:eastAsiaTheme="majorEastAsia" w:hAnsiTheme="majorEastAsia"/>
+          <w:szCs w:val="21"/>
+        </w:rPr>
+      </w:pPr>
+      <w:r>
+        <w:rPr>
+          <w:rFonts w:asciiTheme="majorEastAsia" w:eastAsiaTheme="majorEastAsia" w:hAnsiTheme="majorEastAsia" w:hint="eastAsia"/>
+          <w:b/>
           <w:szCs w:val="21"/>
         </w:rPr>
         <w:t xml:space="preserve"> </w:t>
       </w:r>
-      <w:proofErr w:type="spellStart"/>
-      <w:r>
-        <w:rPr>
-          <w:rFonts w:asciiTheme="majorEastAsia" w:eastAsiaTheme="majorEastAsia" w:hAnsiTheme="majorEastAsia"/>
-          <w:szCs w:val="21"/>
-        </w:rPr>
-        <w:t>adr,x</w:t>
-      </w:r>
-      <w:proofErr w:type="spellEnd"/>
-    </w:p>
-    <w:p>
-      <w:pPr>
-        <w:rPr>
-          <w:rFonts w:asciiTheme="majorEastAsia" w:eastAsiaTheme="majorEastAsia" w:hAnsiTheme="majorEastAsia"/>
-          <w:b/>
-          <w:szCs w:val="21"/>
-        </w:rPr>
-      </w:pPr>
-      <w:r>
-        <w:rPr>
-          <w:rFonts w:asciiTheme="majorEastAsia" w:eastAsiaTheme="majorEastAsia" w:hAnsiTheme="majorEastAsia" w:hint="eastAsia"/>
-          <w:b/>
-          <w:szCs w:val="21"/>
-        </w:rPr>
-        <w:t>・分岐命令</w:t>
-      </w:r>
-    </w:p>
-    <w:p>
-      <w:pPr>
-        <w:rPr>
-          <w:rFonts w:asciiTheme="majorEastAsia" w:eastAsiaTheme="majorEastAsia" w:hAnsiTheme="majorEastAsia"/>
-          <w:szCs w:val="21"/>
-        </w:rPr>
-      </w:pPr>
-      <w:r>
-        <w:rPr>
-          <w:rFonts w:asciiTheme="majorEastAsia" w:eastAsiaTheme="majorEastAsia" w:hAnsiTheme="majorEastAsia" w:hint="eastAsia"/>
-          <w:b/>
+      <w:r>
+        <w:rPr>
+          <w:rFonts w:asciiTheme="majorEastAsia" w:eastAsiaTheme="majorEastAsia" w:hAnsiTheme="majorEastAsia"/>
+          <w:b/>
+          <w:szCs w:val="21"/>
+        </w:rPr>
+        <w:t xml:space="preserve"> </w:t>
+      </w:r>
+      <w:r>
+        <w:rPr>
+          <w:rFonts w:asciiTheme="majorEastAsia" w:eastAsiaTheme="majorEastAsia" w:hAnsiTheme="majorEastAsia"/>
+          <w:szCs w:val="21"/>
+        </w:rPr>
+        <w:t>REF</w:t>
+      </w:r>
+      <w:r>
+        <w:rPr>
+          <w:rFonts w:asciiTheme="majorEastAsia" w:eastAsiaTheme="majorEastAsia" w:hAnsiTheme="majorEastAsia"/>
+          <w:szCs w:val="21"/>
+        </w:rPr>
+        <w:t xml:space="preserve"> adr1,adr2</w:t>
+      </w:r>
+    </w:p>
+    <w:p>
+      <w:pPr>
+        <w:rPr>
+          <w:rFonts w:asciiTheme="majorEastAsia" w:eastAsiaTheme="majorEastAsia" w:hAnsiTheme="majorEastAsia"/>
+          <w:szCs w:val="21"/>
+        </w:rPr>
+      </w:pPr>
+      <w:r>
+        <w:rPr>
+          <w:rFonts w:asciiTheme="majorEastAsia" w:eastAsiaTheme="majorEastAsia" w:hAnsiTheme="majorEastAsia"/>
+          <w:szCs w:val="21"/>
+        </w:rPr>
+        <w:t xml:space="preserve">  REF adr1,adr2,x2</w:t>
+      </w:r>
+    </w:p>
+    <w:p>
+      <w:pPr>
+        <w:rPr>
+          <w:rFonts w:asciiTheme="majorEastAsia" w:eastAsiaTheme="majorEastAsia" w:hAnsiTheme="majorEastAsia"/>
+          <w:szCs w:val="21"/>
+        </w:rPr>
+      </w:pPr>
+      <w:r>
+        <w:rPr>
+          <w:rFonts w:asciiTheme="majorEastAsia" w:eastAsiaTheme="majorEastAsia" w:hAnsiTheme="majorEastAsia"/>
+          <w:szCs w:val="21"/>
+        </w:rPr>
+        <w:t xml:space="preserve">  REF adr1,x1,adr2</w:t>
+      </w:r>
+    </w:p>
+    <w:p>
+      <w:pPr>
+        <w:rPr>
+          <w:rFonts w:asciiTheme="majorEastAsia" w:eastAsiaTheme="majorEastAsia" w:hAnsiTheme="majorEastAsia"/>
+          <w:szCs w:val="21"/>
+        </w:rPr>
+      </w:pPr>
+      <w:r>
+        <w:rPr>
+          <w:rFonts w:asciiTheme="majorEastAsia" w:eastAsiaTheme="majorEastAsia" w:hAnsiTheme="majorEastAsia" w:hint="eastAsia"/>
           <w:szCs w:val="21"/>
         </w:rPr>
         <w:t xml:space="preserve">　</w:t>
@@ -1340,196 +2526,68 @@
           <w:rFonts w:asciiTheme="majorEastAsia" w:eastAsiaTheme="majorEastAsia" w:hAnsiTheme="majorEastAsia"/>
           <w:szCs w:val="21"/>
         </w:rPr>
-        <w:t>adr2</w:t>
-      </w:r>
-      <w:r>
-        <w:rPr>
-          <w:rFonts w:asciiTheme="majorEastAsia" w:eastAsiaTheme="majorEastAsia" w:hAnsiTheme="majorEastAsia" w:hint="eastAsia"/>
-          <w:szCs w:val="21"/>
-        </w:rPr>
-        <w:t>の中身がtrueならば、adr1をPRレジスタに代入する。</w:t>
-      </w:r>
-      <w:r>
-        <w:rPr>
-          <w:rFonts w:asciiTheme="majorEastAsia" w:eastAsiaTheme="majorEastAsia" w:hAnsiTheme="majorEastAsia"/>
-          <w:szCs w:val="21"/>
-        </w:rPr>
-        <w:t>a</w:t>
-      </w:r>
-      <w:r>
-        <w:rPr>
-          <w:rFonts w:asciiTheme="majorEastAsia" w:eastAsiaTheme="majorEastAsia" w:hAnsiTheme="majorEastAsia" w:hint="eastAsia"/>
-          <w:szCs w:val="21"/>
-        </w:rPr>
-        <w:t>dr2はbool型にキャストして扱う。</w:t>
-      </w:r>
-    </w:p>
-    <w:p>
-      <w:pPr>
-        <w:rPr>
-          <w:rFonts w:asciiTheme="majorEastAsia" w:eastAsiaTheme="majorEastAsia" w:hAnsiTheme="majorEastAsia"/>
-          <w:szCs w:val="21"/>
-        </w:rPr>
-      </w:pPr>
-      <w:r>
-        <w:rPr>
-          <w:rFonts w:asciiTheme="majorEastAsia" w:eastAsiaTheme="majorEastAsia" w:hAnsiTheme="majorEastAsia"/>
-          <w:szCs w:val="21"/>
-        </w:rPr>
-        <w:t xml:space="preserve"> </w:t>
-      </w:r>
-      <w:r>
-        <w:rPr>
-          <w:rFonts w:asciiTheme="majorEastAsia" w:eastAsiaTheme="majorEastAsia" w:hAnsiTheme="majorEastAsia"/>
-          <w:szCs w:val="21"/>
-        </w:rPr>
-        <w:t xml:space="preserve"> </w:t>
-      </w:r>
-      <w:r>
-        <w:rPr>
-          <w:rFonts w:asciiTheme="majorEastAsia" w:eastAsiaTheme="majorEastAsia" w:hAnsiTheme="majorEastAsia"/>
-          <w:szCs w:val="21"/>
-        </w:rPr>
-        <w:t>JMPB adr1,adr2</w:t>
-      </w:r>
-    </w:p>
-    <w:p>
-      <w:pPr>
-        <w:ind w:firstLineChars="100" w:firstLine="210"/>
-        <w:rPr>
-          <w:rFonts w:asciiTheme="majorEastAsia" w:eastAsiaTheme="majorEastAsia" w:hAnsiTheme="majorEastAsia"/>
-          <w:szCs w:val="21"/>
-        </w:rPr>
-      </w:pPr>
-      <w:r>
-        <w:rPr>
-          <w:rFonts w:asciiTheme="majorEastAsia" w:eastAsiaTheme="majorEastAsia" w:hAnsiTheme="majorEastAsia"/>
-          <w:szCs w:val="21"/>
-        </w:rPr>
-        <w:t>JMPB adr1,adr2,x2</w:t>
-      </w:r>
-    </w:p>
-    <w:p>
-      <w:pPr>
-        <w:ind w:firstLineChars="100" w:firstLine="210"/>
-        <w:rPr>
-          <w:rFonts w:asciiTheme="majorEastAsia" w:eastAsiaTheme="majorEastAsia" w:hAnsiTheme="majorEastAsia"/>
-          <w:szCs w:val="21"/>
-        </w:rPr>
-      </w:pPr>
-      <w:r>
-        <w:rPr>
-          <w:rFonts w:asciiTheme="majorEastAsia" w:eastAsiaTheme="majorEastAsia" w:hAnsiTheme="majorEastAsia"/>
-          <w:szCs w:val="21"/>
-        </w:rPr>
-        <w:t>JMPB adr1,x1,adr2,x2</w:t>
-      </w:r>
-    </w:p>
-    <w:p>
-      <w:pPr>
-        <w:ind w:firstLineChars="100" w:firstLine="210"/>
-        <w:rPr>
-          <w:rFonts w:asciiTheme="majorEastAsia" w:eastAsiaTheme="majorEastAsia" w:hAnsiTheme="majorEastAsia"/>
-          <w:szCs w:val="21"/>
-        </w:rPr>
-      </w:pPr>
-      <w:r>
-        <w:rPr>
-          <w:rFonts w:asciiTheme="majorEastAsia" w:eastAsiaTheme="majorEastAsia" w:hAnsiTheme="majorEastAsia"/>
-          <w:szCs w:val="21"/>
-        </w:rPr>
-        <w:t>JMPB adr1,x1,adr2</w:t>
-      </w:r>
-    </w:p>
-    <w:p>
-      <w:pPr>
-        <w:rPr>
-          <w:rFonts w:asciiTheme="majorEastAsia" w:eastAsiaTheme="majorEastAsia" w:hAnsiTheme="majorEastAsia"/>
-          <w:b/>
-          <w:szCs w:val="21"/>
-        </w:rPr>
-      </w:pPr>
-      <w:r>
-        <w:rPr>
-          <w:rFonts w:asciiTheme="majorEastAsia" w:eastAsiaTheme="majorEastAsia" w:hAnsiTheme="majorEastAsia" w:hint="eastAsia"/>
-          <w:b/>
-          <w:szCs w:val="21"/>
-        </w:rPr>
-        <w:t>・算術・論理演算命令</w:t>
-      </w:r>
-    </w:p>
-    <w:p>
-      <w:pPr>
-        <w:ind w:firstLineChars="100" w:firstLine="210"/>
-        <w:rPr>
-          <w:rFonts w:asciiTheme="majorEastAsia" w:eastAsiaTheme="majorEastAsia" w:hAnsiTheme="majorEastAsia"/>
-          <w:szCs w:val="21"/>
-        </w:rPr>
-      </w:pPr>
-      <w:r>
-        <w:rPr>
-          <w:rFonts w:asciiTheme="majorEastAsia" w:eastAsiaTheme="majorEastAsia" w:hAnsiTheme="majorEastAsia"/>
-          <w:szCs w:val="21"/>
-        </w:rPr>
-        <w:t>a</w:t>
-      </w:r>
-      <w:r>
-        <w:rPr>
-          <w:rFonts w:asciiTheme="majorEastAsia" w:eastAsiaTheme="majorEastAsia" w:hAnsiTheme="majorEastAsia" w:hint="eastAsia"/>
-          <w:szCs w:val="21"/>
-        </w:rPr>
-        <w:t>d</w:t>
-      </w:r>
-      <w:r>
-        <w:rPr>
-          <w:rFonts w:asciiTheme="majorEastAsia" w:eastAsiaTheme="majorEastAsia" w:hAnsiTheme="majorEastAsia"/>
-          <w:szCs w:val="21"/>
-        </w:rPr>
-        <w:t>r1</w:t>
-      </w:r>
-      <w:r>
-        <w:rPr>
-          <w:rFonts w:asciiTheme="majorEastAsia" w:eastAsiaTheme="majorEastAsia" w:hAnsiTheme="majorEastAsia" w:hint="eastAsia"/>
-          <w:szCs w:val="21"/>
-        </w:rPr>
-        <w:t>とad</w:t>
-      </w:r>
-      <w:r>
-        <w:rPr>
-          <w:rFonts w:asciiTheme="majorEastAsia" w:eastAsiaTheme="majorEastAsia" w:hAnsiTheme="majorEastAsia"/>
-          <w:szCs w:val="21"/>
-        </w:rPr>
-        <w:t>r2</w:t>
-      </w:r>
-      <w:r>
-        <w:rPr>
-          <w:rFonts w:asciiTheme="majorEastAsia" w:eastAsiaTheme="majorEastAsia" w:hAnsiTheme="majorEastAsia" w:hint="eastAsia"/>
-          <w:szCs w:val="21"/>
-        </w:rPr>
-        <w:t>を足したものを、adr1に代入。</w:t>
-      </w:r>
-      <w:proofErr w:type="spellStart"/>
-      <w:r>
-        <w:rPr>
-          <w:rFonts w:asciiTheme="majorEastAsia" w:eastAsiaTheme="majorEastAsia" w:hAnsiTheme="majorEastAsia"/>
-          <w:szCs w:val="21"/>
-        </w:rPr>
-        <w:t>a</w:t>
-      </w:r>
-      <w:r>
-        <w:rPr>
-          <w:rFonts w:asciiTheme="majorEastAsia" w:eastAsiaTheme="majorEastAsia" w:hAnsiTheme="majorEastAsia" w:hint="eastAsia"/>
-          <w:szCs w:val="21"/>
-        </w:rPr>
-        <w:t>dr</w:t>
-      </w:r>
-      <w:proofErr w:type="spellEnd"/>
-      <w:r>
-        <w:rPr>
-          <w:rFonts w:asciiTheme="majorEastAsia" w:eastAsiaTheme="majorEastAsia" w:hAnsiTheme="majorEastAsia" w:hint="eastAsia"/>
-          <w:szCs w:val="21"/>
-        </w:rPr>
-        <w:t>は&lt;</w:t>
+        <w:t>REF adr1</w:t>
+      </w:r>
+      <w:r>
+        <w:rPr>
+          <w:rFonts w:asciiTheme="majorEastAsia" w:eastAsiaTheme="majorEastAsia" w:hAnsiTheme="majorEastAsia" w:hint="eastAsia"/>
+          <w:szCs w:val="21"/>
+        </w:rPr>
+        <w:t>,x1</w:t>
+      </w:r>
+      <w:r>
+        <w:rPr>
+          <w:rFonts w:asciiTheme="majorEastAsia" w:eastAsiaTheme="majorEastAsia" w:hAnsiTheme="majorEastAsia"/>
+          <w:szCs w:val="21"/>
+        </w:rPr>
+        <w:t>,adr2,x2</w:t>
+      </w:r>
+    </w:p>
+    <w:p>
+      <w:pPr>
+        <w:rPr>
+          <w:rFonts w:asciiTheme="majorEastAsia" w:eastAsiaTheme="majorEastAsia" w:hAnsiTheme="majorEastAsia"/>
+          <w:b/>
+          <w:szCs w:val="21"/>
+        </w:rPr>
+      </w:pPr>
+      <w:r>
+        <w:rPr>
+          <w:rFonts w:asciiTheme="majorEastAsia" w:eastAsiaTheme="majorEastAsia" w:hAnsiTheme="majorEastAsia" w:hint="eastAsia"/>
+          <w:b/>
+          <w:szCs w:val="21"/>
+        </w:rPr>
+        <w:t>・逆参照命令</w:t>
+      </w:r>
+    </w:p>
+    <w:p>
+      <w:pPr>
+        <w:rPr>
+          <w:rFonts w:asciiTheme="majorEastAsia" w:eastAsiaTheme="majorEastAsia" w:hAnsiTheme="majorEastAsia"/>
+          <w:szCs w:val="21"/>
+        </w:rPr>
+      </w:pPr>
+      <w:r>
+        <w:rPr>
+          <w:rFonts w:asciiTheme="majorEastAsia" w:eastAsiaTheme="majorEastAsia" w:hAnsiTheme="majorEastAsia" w:hint="eastAsia"/>
+          <w:b/>
+          <w:szCs w:val="21"/>
+        </w:rPr>
+        <w:t xml:space="preserve">  </w:t>
+      </w:r>
+      <w:r>
+        <w:rPr>
+          <w:rFonts w:asciiTheme="majorEastAsia" w:eastAsiaTheme="majorEastAsia" w:hAnsiTheme="majorEastAsia"/>
+          <w:szCs w:val="21"/>
+        </w:rPr>
+        <w:t>adr1</w:t>
+      </w:r>
+      <w:r>
+        <w:rPr>
+          <w:rFonts w:asciiTheme="majorEastAsia" w:eastAsiaTheme="majorEastAsia" w:hAnsiTheme="majorEastAsia" w:hint="eastAsia"/>
+          <w:szCs w:val="21"/>
+        </w:rPr>
+        <w:t>にadr2の中身を&lt;</w:t>
       </w:r>
       <w:r>
         <w:rPr>
@@ -1543,1364 +2601,138 @@
           <w:rFonts w:asciiTheme="majorEastAsia" w:eastAsiaTheme="majorEastAsia" w:hAnsiTheme="majorEastAsia" w:hint="eastAsia"/>
           <w:szCs w:val="21"/>
         </w:rPr>
-        <w:t>&gt;型にキャストして扱う。</w:t>
-      </w:r>
-    </w:p>
-    <w:p>
-      <w:pPr>
-        <w:ind w:firstLineChars="100" w:firstLine="210"/>
-        <w:rPr>
-          <w:rFonts w:asciiTheme="majorEastAsia" w:eastAsiaTheme="majorEastAsia" w:hAnsiTheme="majorEastAsia" w:hint="eastAsia"/>
-          <w:szCs w:val="21"/>
-        </w:rPr>
-      </w:pPr>
-      <w:r>
-        <w:rPr>
-          <w:rFonts w:asciiTheme="majorEastAsia" w:eastAsiaTheme="majorEastAsia" w:hAnsiTheme="majorEastAsia" w:hint="eastAsia"/>
-          <w:szCs w:val="21"/>
-        </w:rPr>
-        <w:t>ただし、typeがp</w:t>
-      </w:r>
-      <w:r>
-        <w:rPr>
-          <w:rFonts w:asciiTheme="majorEastAsia" w:eastAsiaTheme="majorEastAsia" w:hAnsiTheme="majorEastAsia"/>
-          <w:szCs w:val="21"/>
-        </w:rPr>
-        <w:t>ointer</w:t>
-      </w:r>
-      <w:r>
-        <w:rPr>
-          <w:rFonts w:asciiTheme="majorEastAsia" w:eastAsiaTheme="majorEastAsia" w:hAnsiTheme="majorEastAsia" w:hint="eastAsia"/>
-          <w:szCs w:val="21"/>
-        </w:rPr>
-        <w:t>ならadr2は</w:t>
-      </w:r>
-      <w:proofErr w:type="spellStart"/>
-      <w:r>
-        <w:rPr>
-          <w:rFonts w:asciiTheme="majorEastAsia" w:eastAsiaTheme="majorEastAsia" w:hAnsiTheme="majorEastAsia" w:hint="eastAsia"/>
-          <w:szCs w:val="21"/>
-        </w:rPr>
-        <w:t>int</w:t>
-      </w:r>
-      <w:proofErr w:type="spellEnd"/>
-      <w:r>
-        <w:rPr>
-          <w:rFonts w:asciiTheme="majorEastAsia" w:eastAsiaTheme="majorEastAsia" w:hAnsiTheme="majorEastAsia" w:hint="eastAsia"/>
-          <w:szCs w:val="21"/>
-        </w:rPr>
-        <w:t>型にキャストして扱う</w:t>
-      </w:r>
-    </w:p>
-    <w:p>
-      <w:pPr>
-        <w:rPr>
-          <w:rFonts w:asciiTheme="majorEastAsia" w:eastAsiaTheme="majorEastAsia" w:hAnsiTheme="majorEastAsia"/>
-          <w:szCs w:val="21"/>
-        </w:rPr>
-      </w:pPr>
-      <w:r>
-        <w:rPr>
-          <w:rFonts w:asciiTheme="majorEastAsia" w:eastAsiaTheme="majorEastAsia" w:hAnsiTheme="majorEastAsia" w:hint="eastAsia"/>
-          <w:b/>
+        <w:t>*&gt;</w:t>
+      </w:r>
+      <w:r>
+        <w:rPr>
+          <w:rFonts w:asciiTheme="majorEastAsia" w:eastAsiaTheme="majorEastAsia" w:hAnsiTheme="majorEastAsia" w:hint="eastAsia"/>
+          <w:szCs w:val="21"/>
+        </w:rPr>
+        <w:t>にキャストしてさらに*</w:t>
+      </w:r>
+      <w:r>
+        <w:rPr>
+          <w:rFonts w:asciiTheme="majorEastAsia" w:eastAsiaTheme="majorEastAsia" w:hAnsiTheme="majorEastAsia" w:hint="eastAsia"/>
+          <w:szCs w:val="21"/>
+        </w:rPr>
+        <w:t>したものを入れる</w:t>
+      </w:r>
+    </w:p>
+    <w:p>
+      <w:pPr>
+        <w:rPr>
+          <w:rFonts w:asciiTheme="majorEastAsia" w:eastAsiaTheme="majorEastAsia" w:hAnsiTheme="majorEastAsia"/>
+          <w:szCs w:val="21"/>
+        </w:rPr>
+      </w:pPr>
+      <w:r>
+        <w:rPr>
+          <w:rFonts w:asciiTheme="majorEastAsia" w:eastAsiaTheme="majorEastAsia" w:hAnsiTheme="majorEastAsia" w:hint="eastAsia"/>
+          <w:b/>
+          <w:szCs w:val="21"/>
+        </w:rPr>
+        <w:t xml:space="preserve">  </w:t>
+      </w:r>
+      <w:r>
+        <w:rPr>
+          <w:rFonts w:asciiTheme="majorEastAsia" w:eastAsiaTheme="majorEastAsia" w:hAnsiTheme="majorEastAsia"/>
+          <w:szCs w:val="21"/>
+        </w:rPr>
+        <w:t>&lt;type&gt;</w:t>
+      </w:r>
+      <w:r>
+        <w:rPr>
+          <w:rFonts w:asciiTheme="majorEastAsia" w:eastAsiaTheme="majorEastAsia" w:hAnsiTheme="majorEastAsia"/>
+          <w:szCs w:val="21"/>
+        </w:rPr>
+        <w:t>DREF</w:t>
+      </w:r>
+      <w:r>
+        <w:rPr>
+          <w:rFonts w:asciiTheme="majorEastAsia" w:eastAsiaTheme="majorEastAsia" w:hAnsiTheme="majorEastAsia"/>
+          <w:szCs w:val="21"/>
+        </w:rPr>
+        <w:t xml:space="preserve"> adr1,adr2</w:t>
+      </w:r>
+    </w:p>
+    <w:p>
+      <w:pPr>
+        <w:rPr>
+          <w:rFonts w:asciiTheme="majorEastAsia" w:eastAsiaTheme="majorEastAsia" w:hAnsiTheme="majorEastAsia"/>
+          <w:szCs w:val="21"/>
+        </w:rPr>
+      </w:pPr>
+      <w:r>
+        <w:rPr>
+          <w:rFonts w:asciiTheme="majorEastAsia" w:eastAsiaTheme="majorEastAsia" w:hAnsiTheme="majorEastAsia"/>
+          <w:szCs w:val="21"/>
+        </w:rPr>
+        <w:t xml:space="preserve">  </w:t>
+      </w:r>
+      <w:r>
+        <w:rPr>
+          <w:rFonts w:asciiTheme="majorEastAsia" w:eastAsiaTheme="majorEastAsia" w:hAnsiTheme="majorEastAsia"/>
+          <w:szCs w:val="21"/>
+        </w:rPr>
+        <w:t>&lt;type&gt;D</w:t>
+      </w:r>
+      <w:r>
+        <w:rPr>
+          <w:rFonts w:asciiTheme="majorEastAsia" w:eastAsiaTheme="majorEastAsia" w:hAnsiTheme="majorEastAsia"/>
+          <w:szCs w:val="21"/>
+        </w:rPr>
+        <w:t>REF adr1,adr2,x2</w:t>
+      </w:r>
+    </w:p>
+    <w:p>
+      <w:pPr>
+        <w:rPr>
+          <w:rFonts w:asciiTheme="majorEastAsia" w:eastAsiaTheme="majorEastAsia" w:hAnsiTheme="majorEastAsia"/>
+          <w:szCs w:val="21"/>
+        </w:rPr>
+      </w:pPr>
+      <w:r>
+        <w:rPr>
+          <w:rFonts w:asciiTheme="majorEastAsia" w:eastAsiaTheme="majorEastAsia" w:hAnsiTheme="majorEastAsia"/>
+          <w:szCs w:val="21"/>
+        </w:rPr>
+        <w:t xml:space="preserve">  </w:t>
+      </w:r>
+      <w:r>
+        <w:rPr>
+          <w:rFonts w:asciiTheme="majorEastAsia" w:eastAsiaTheme="majorEastAsia" w:hAnsiTheme="majorEastAsia"/>
+          <w:szCs w:val="21"/>
+        </w:rPr>
+        <w:t>&lt;type&gt;D</w:t>
+      </w:r>
+      <w:r>
+        <w:rPr>
+          <w:rFonts w:asciiTheme="majorEastAsia" w:eastAsiaTheme="majorEastAsia" w:hAnsiTheme="majorEastAsia"/>
+          <w:szCs w:val="21"/>
+        </w:rPr>
+        <w:t>REF adr1,x1,adr2</w:t>
+      </w:r>
+    </w:p>
+    <w:p>
+      <w:pPr>
+        <w:rPr>
+          <w:rFonts w:asciiTheme="majorEastAsia" w:eastAsiaTheme="majorEastAsia" w:hAnsiTheme="majorEastAsia"/>
+          <w:szCs w:val="21"/>
+        </w:rPr>
+      </w:pPr>
+      <w:r>
+        <w:rPr>
+          <w:rFonts w:asciiTheme="majorEastAsia" w:eastAsiaTheme="majorEastAsia" w:hAnsiTheme="majorEastAsia" w:hint="eastAsia"/>
           <w:szCs w:val="21"/>
         </w:rPr>
         <w:t xml:space="preserve">　</w:t>
       </w:r>
       <w:r>
         <w:rPr>
-          <w:rFonts w:asciiTheme="majorEastAsia" w:eastAsiaTheme="majorEastAsia" w:hAnsiTheme="majorEastAsia" w:hint="eastAsia"/>
-          <w:szCs w:val="21"/>
-        </w:rPr>
-        <w:t>&lt;</w:t>
-      </w:r>
-      <w:r>
-        <w:rPr>
-          <w:rFonts w:asciiTheme="majorEastAsia" w:eastAsiaTheme="majorEastAsia" w:hAnsiTheme="majorEastAsia"/>
-          <w:szCs w:val="21"/>
-        </w:rPr>
-        <w:t>type</w:t>
-      </w:r>
-      <w:r>
-        <w:rPr>
-          <w:rFonts w:asciiTheme="majorEastAsia" w:eastAsiaTheme="majorEastAsia" w:hAnsiTheme="majorEastAsia" w:hint="eastAsia"/>
-          <w:szCs w:val="21"/>
-        </w:rPr>
-        <w:t>&gt;</w:t>
-      </w:r>
-      <w:r>
-        <w:rPr>
-          <w:rFonts w:asciiTheme="majorEastAsia" w:eastAsiaTheme="majorEastAsia" w:hAnsiTheme="majorEastAsia"/>
-          <w:szCs w:val="21"/>
-        </w:rPr>
-        <w:t>ADD adr1,adr2</w:t>
-      </w:r>
-    </w:p>
-    <w:p>
-      <w:pPr>
-        <w:ind w:firstLineChars="100" w:firstLine="210"/>
-        <w:rPr>
-          <w:rFonts w:asciiTheme="majorEastAsia" w:eastAsiaTheme="majorEastAsia" w:hAnsiTheme="majorEastAsia"/>
-          <w:szCs w:val="21"/>
-        </w:rPr>
-      </w:pPr>
-      <w:r>
-        <w:rPr>
-          <w:rFonts w:asciiTheme="majorEastAsia" w:eastAsiaTheme="majorEastAsia" w:hAnsiTheme="majorEastAsia" w:hint="eastAsia"/>
-          <w:szCs w:val="21"/>
-        </w:rPr>
-        <w:t>&lt;</w:t>
-      </w:r>
-      <w:r>
-        <w:rPr>
-          <w:rFonts w:asciiTheme="majorEastAsia" w:eastAsiaTheme="majorEastAsia" w:hAnsiTheme="majorEastAsia"/>
-          <w:szCs w:val="21"/>
-        </w:rPr>
-        <w:t>type</w:t>
-      </w:r>
-      <w:r>
-        <w:rPr>
-          <w:rFonts w:asciiTheme="majorEastAsia" w:eastAsiaTheme="majorEastAsia" w:hAnsiTheme="majorEastAsia" w:hint="eastAsia"/>
-          <w:szCs w:val="21"/>
-        </w:rPr>
-        <w:t>&gt;</w:t>
-      </w:r>
-      <w:r>
-        <w:rPr>
-          <w:rFonts w:asciiTheme="majorEastAsia" w:eastAsiaTheme="majorEastAsia" w:hAnsiTheme="majorEastAsia"/>
-          <w:szCs w:val="21"/>
-        </w:rPr>
-        <w:t>ADD adr1,adr2,x2</w:t>
-      </w:r>
-    </w:p>
-    <w:p>
-      <w:pPr>
-        <w:ind w:firstLineChars="100" w:firstLine="210"/>
-        <w:rPr>
-          <w:rFonts w:asciiTheme="majorEastAsia" w:eastAsiaTheme="majorEastAsia" w:hAnsiTheme="majorEastAsia"/>
-          <w:szCs w:val="21"/>
-        </w:rPr>
-      </w:pPr>
-      <w:r>
-        <w:rPr>
-          <w:rFonts w:asciiTheme="majorEastAsia" w:eastAsiaTheme="majorEastAsia" w:hAnsiTheme="majorEastAsia" w:hint="eastAsia"/>
-          <w:szCs w:val="21"/>
-        </w:rPr>
-        <w:t>&lt;</w:t>
-      </w:r>
-      <w:r>
-        <w:rPr>
-          <w:rFonts w:asciiTheme="majorEastAsia" w:eastAsiaTheme="majorEastAsia" w:hAnsiTheme="majorEastAsia"/>
-          <w:szCs w:val="21"/>
-        </w:rPr>
-        <w:t>type</w:t>
-      </w:r>
-      <w:r>
-        <w:rPr>
-          <w:rFonts w:asciiTheme="majorEastAsia" w:eastAsiaTheme="majorEastAsia" w:hAnsiTheme="majorEastAsia" w:hint="eastAsia"/>
-          <w:szCs w:val="21"/>
-        </w:rPr>
-        <w:t>&gt;</w:t>
-      </w:r>
-      <w:r>
-        <w:rPr>
-          <w:rFonts w:asciiTheme="majorEastAsia" w:eastAsiaTheme="majorEastAsia" w:hAnsiTheme="majorEastAsia"/>
-          <w:szCs w:val="21"/>
-        </w:rPr>
-        <w:t>ADD adr1,x1,adr2</w:t>
-      </w:r>
-    </w:p>
-    <w:p>
-      <w:pPr>
-        <w:ind w:firstLineChars="100" w:firstLine="210"/>
-        <w:rPr>
-          <w:rFonts w:asciiTheme="majorEastAsia" w:eastAsiaTheme="majorEastAsia" w:hAnsiTheme="majorEastAsia"/>
-          <w:szCs w:val="21"/>
-        </w:rPr>
-      </w:pPr>
-      <w:r>
-        <w:rPr>
-          <w:rFonts w:asciiTheme="majorEastAsia" w:eastAsiaTheme="majorEastAsia" w:hAnsiTheme="majorEastAsia" w:hint="eastAsia"/>
-          <w:szCs w:val="21"/>
-        </w:rPr>
-        <w:t>&lt;</w:t>
-      </w:r>
-      <w:r>
-        <w:rPr>
-          <w:rFonts w:asciiTheme="majorEastAsia" w:eastAsiaTheme="majorEastAsia" w:hAnsiTheme="majorEastAsia"/>
-          <w:szCs w:val="21"/>
-        </w:rPr>
-        <w:t>type</w:t>
-      </w:r>
-      <w:r>
-        <w:rPr>
-          <w:rFonts w:asciiTheme="majorEastAsia" w:eastAsiaTheme="majorEastAsia" w:hAnsiTheme="majorEastAsia" w:hint="eastAsia"/>
-          <w:szCs w:val="21"/>
-        </w:rPr>
-        <w:t>&gt;</w:t>
-      </w:r>
-      <w:r>
-        <w:rPr>
-          <w:rFonts w:asciiTheme="majorEastAsia" w:eastAsiaTheme="majorEastAsia" w:hAnsiTheme="majorEastAsia"/>
-          <w:szCs w:val="21"/>
-        </w:rPr>
-        <w:t>ADD adr1,x1,adr2,x2</w:t>
-      </w:r>
-    </w:p>
-    <w:p>
-      <w:pPr>
-        <w:rPr>
-          <w:rFonts w:asciiTheme="majorEastAsia" w:eastAsiaTheme="majorEastAsia" w:hAnsiTheme="majorEastAsia"/>
-          <w:b/>
-          <w:szCs w:val="21"/>
-        </w:rPr>
-      </w:pPr>
-      <w:r>
-        <w:rPr>
-          <w:rFonts w:asciiTheme="majorEastAsia" w:eastAsiaTheme="majorEastAsia" w:hAnsiTheme="majorEastAsia" w:hint="eastAsia"/>
-          <w:b/>
-          <w:szCs w:val="21"/>
-        </w:rPr>
-        <w:t>・比較演算命令</w:t>
-      </w:r>
-    </w:p>
-    <w:p>
-      <w:pPr>
-        <w:rPr>
-          <w:rFonts w:asciiTheme="majorEastAsia" w:eastAsiaTheme="majorEastAsia" w:hAnsiTheme="majorEastAsia"/>
-          <w:szCs w:val="21"/>
-        </w:rPr>
-      </w:pPr>
-      <w:r>
-        <w:rPr>
-          <w:rFonts w:asciiTheme="majorEastAsia" w:eastAsiaTheme="majorEastAsia" w:hAnsiTheme="majorEastAsia" w:hint="eastAsia"/>
-          <w:b/>
-          <w:szCs w:val="21"/>
-        </w:rPr>
-        <w:t xml:space="preserve">　</w:t>
-      </w:r>
-      <w:r>
-        <w:rPr>
-          <w:rFonts w:asciiTheme="majorEastAsia" w:eastAsiaTheme="majorEastAsia" w:hAnsiTheme="majorEastAsia"/>
-          <w:szCs w:val="21"/>
-        </w:rPr>
-        <w:t>adr1</w:t>
-      </w:r>
-      <w:r>
-        <w:rPr>
-          <w:rFonts w:asciiTheme="majorEastAsia" w:eastAsiaTheme="majorEastAsia" w:hAnsiTheme="majorEastAsia" w:hint="eastAsia"/>
-          <w:szCs w:val="21"/>
-        </w:rPr>
-        <w:t>とadr2の中身を比較し、等しかったらAXレジスタにtrue、違うならfalseを代入する。</w:t>
-      </w:r>
-    </w:p>
-    <w:p>
-      <w:pPr>
-        <w:rPr>
-          <w:rFonts w:asciiTheme="majorEastAsia" w:eastAsiaTheme="majorEastAsia" w:hAnsiTheme="majorEastAsia" w:hint="eastAsia"/>
-          <w:szCs w:val="21"/>
-        </w:rPr>
-      </w:pPr>
-      <w:r>
-        <w:rPr>
-          <w:rFonts w:asciiTheme="majorEastAsia" w:eastAsiaTheme="majorEastAsia" w:hAnsiTheme="majorEastAsia" w:hint="eastAsia"/>
-          <w:szCs w:val="21"/>
-        </w:rPr>
-        <w:t xml:space="preserve">　</w:t>
-      </w:r>
-      <w:proofErr w:type="spellStart"/>
-      <w:r>
-        <w:rPr>
-          <w:rFonts w:asciiTheme="majorEastAsia" w:eastAsiaTheme="majorEastAsia" w:hAnsiTheme="majorEastAsia"/>
-          <w:szCs w:val="21"/>
-        </w:rPr>
-        <w:t>a</w:t>
-      </w:r>
-      <w:r>
-        <w:rPr>
-          <w:rFonts w:asciiTheme="majorEastAsia" w:eastAsiaTheme="majorEastAsia" w:hAnsiTheme="majorEastAsia" w:hint="eastAsia"/>
-          <w:szCs w:val="21"/>
-        </w:rPr>
-        <w:t>dr</w:t>
-      </w:r>
-      <w:proofErr w:type="spellEnd"/>
-      <w:r>
-        <w:rPr>
-          <w:rFonts w:asciiTheme="majorEastAsia" w:eastAsiaTheme="majorEastAsia" w:hAnsiTheme="majorEastAsia" w:hint="eastAsia"/>
-          <w:szCs w:val="21"/>
-        </w:rPr>
-        <w:t>は&lt;</w:t>
-      </w:r>
-      <w:r>
-        <w:rPr>
-          <w:rFonts w:asciiTheme="majorEastAsia" w:eastAsiaTheme="majorEastAsia" w:hAnsiTheme="majorEastAsia"/>
-          <w:szCs w:val="21"/>
-        </w:rPr>
-        <w:t>type</w:t>
-      </w:r>
-      <w:r>
-        <w:rPr>
-          <w:rFonts w:asciiTheme="majorEastAsia" w:eastAsiaTheme="majorEastAsia" w:hAnsiTheme="majorEastAsia" w:hint="eastAsia"/>
-          <w:szCs w:val="21"/>
-        </w:rPr>
-        <w:t>&gt;にキャストして扱う。</w:t>
-      </w:r>
-    </w:p>
-    <w:p>
-      <w:pPr>
-        <w:rPr>
-          <w:rFonts w:asciiTheme="majorEastAsia" w:eastAsiaTheme="majorEastAsia" w:hAnsiTheme="majorEastAsia"/>
-          <w:szCs w:val="21"/>
-        </w:rPr>
-      </w:pPr>
-      <w:r>
-        <w:rPr>
-          <w:rFonts w:asciiTheme="majorEastAsia" w:eastAsiaTheme="majorEastAsia" w:hAnsiTheme="majorEastAsia" w:hint="eastAsia"/>
-          <w:b/>
-          <w:szCs w:val="21"/>
-        </w:rPr>
-        <w:t xml:space="preserve">  </w:t>
-      </w:r>
-      <w:r>
-        <w:rPr>
-          <w:rFonts w:asciiTheme="majorEastAsia" w:eastAsiaTheme="majorEastAsia" w:hAnsiTheme="majorEastAsia" w:hint="eastAsia"/>
-          <w:szCs w:val="21"/>
-        </w:rPr>
-        <w:t>&lt;</w:t>
-      </w:r>
-      <w:r>
-        <w:rPr>
-          <w:rFonts w:asciiTheme="majorEastAsia" w:eastAsiaTheme="majorEastAsia" w:hAnsiTheme="majorEastAsia"/>
-          <w:szCs w:val="21"/>
-        </w:rPr>
-        <w:t>type</w:t>
-      </w:r>
-      <w:r>
-        <w:rPr>
-          <w:rFonts w:asciiTheme="majorEastAsia" w:eastAsiaTheme="majorEastAsia" w:hAnsiTheme="majorEastAsia" w:hint="eastAsia"/>
-          <w:szCs w:val="21"/>
-        </w:rPr>
-        <w:t>&gt;</w:t>
-      </w:r>
-      <w:r>
-        <w:rPr>
-          <w:rFonts w:asciiTheme="majorEastAsia" w:eastAsiaTheme="majorEastAsia" w:hAnsiTheme="majorEastAsia"/>
-          <w:szCs w:val="21"/>
-        </w:rPr>
-        <w:t>CPA adr1,adr2</w:t>
-      </w:r>
-    </w:p>
-    <w:p>
-      <w:pPr>
-        <w:ind w:firstLineChars="100" w:firstLine="210"/>
-        <w:rPr>
-          <w:rFonts w:asciiTheme="majorEastAsia" w:eastAsiaTheme="majorEastAsia" w:hAnsiTheme="majorEastAsia"/>
-          <w:szCs w:val="21"/>
-        </w:rPr>
-      </w:pPr>
-      <w:r>
-        <w:rPr>
-          <w:rFonts w:asciiTheme="majorEastAsia" w:eastAsiaTheme="majorEastAsia" w:hAnsiTheme="majorEastAsia" w:hint="eastAsia"/>
-          <w:szCs w:val="21"/>
-        </w:rPr>
-        <w:t>&lt;</w:t>
-      </w:r>
-      <w:r>
-        <w:rPr>
-          <w:rFonts w:asciiTheme="majorEastAsia" w:eastAsiaTheme="majorEastAsia" w:hAnsiTheme="majorEastAsia"/>
-          <w:szCs w:val="21"/>
-        </w:rPr>
-        <w:t>type</w:t>
-      </w:r>
-      <w:r>
-        <w:rPr>
-          <w:rFonts w:asciiTheme="majorEastAsia" w:eastAsiaTheme="majorEastAsia" w:hAnsiTheme="majorEastAsia" w:hint="eastAsia"/>
-          <w:szCs w:val="21"/>
-        </w:rPr>
-        <w:t>&gt;</w:t>
-      </w:r>
-      <w:r>
-        <w:rPr>
-          <w:rFonts w:asciiTheme="majorEastAsia" w:eastAsiaTheme="majorEastAsia" w:hAnsiTheme="majorEastAsia"/>
-          <w:szCs w:val="21"/>
-        </w:rPr>
-        <w:t>CPA adr1,adr2,x2</w:t>
-      </w:r>
-    </w:p>
-    <w:p>
-      <w:pPr>
-        <w:ind w:firstLineChars="100" w:firstLine="210"/>
-        <w:rPr>
-          <w:rFonts w:asciiTheme="majorEastAsia" w:eastAsiaTheme="majorEastAsia" w:hAnsiTheme="majorEastAsia"/>
-          <w:szCs w:val="21"/>
-        </w:rPr>
-      </w:pPr>
-      <w:r>
-        <w:rPr>
-          <w:rFonts w:asciiTheme="majorEastAsia" w:eastAsiaTheme="majorEastAsia" w:hAnsiTheme="majorEastAsia" w:hint="eastAsia"/>
-          <w:szCs w:val="21"/>
-        </w:rPr>
-        <w:t>&lt;</w:t>
-      </w:r>
-      <w:r>
-        <w:rPr>
-          <w:rFonts w:asciiTheme="majorEastAsia" w:eastAsiaTheme="majorEastAsia" w:hAnsiTheme="majorEastAsia"/>
-          <w:szCs w:val="21"/>
-        </w:rPr>
-        <w:t>type</w:t>
-      </w:r>
-      <w:r>
-        <w:rPr>
-          <w:rFonts w:asciiTheme="majorEastAsia" w:eastAsiaTheme="majorEastAsia" w:hAnsiTheme="majorEastAsia" w:hint="eastAsia"/>
-          <w:szCs w:val="21"/>
-        </w:rPr>
-        <w:t>&gt;</w:t>
-      </w:r>
-      <w:r>
-        <w:rPr>
-          <w:rFonts w:asciiTheme="majorEastAsia" w:eastAsiaTheme="majorEastAsia" w:hAnsiTheme="majorEastAsia"/>
-          <w:szCs w:val="21"/>
-        </w:rPr>
-        <w:t>CPA adr1,x1,adr2</w:t>
-      </w:r>
-    </w:p>
-    <w:p>
-      <w:pPr>
-        <w:ind w:firstLineChars="100" w:firstLine="210"/>
-        <w:rPr>
-          <w:rFonts w:asciiTheme="majorEastAsia" w:eastAsiaTheme="majorEastAsia" w:hAnsiTheme="majorEastAsia"/>
-          <w:szCs w:val="21"/>
-        </w:rPr>
-      </w:pPr>
-      <w:r>
-        <w:rPr>
-          <w:rFonts w:asciiTheme="majorEastAsia" w:eastAsiaTheme="majorEastAsia" w:hAnsiTheme="majorEastAsia" w:hint="eastAsia"/>
-          <w:szCs w:val="21"/>
-        </w:rPr>
-        <w:t>&lt;</w:t>
-      </w:r>
-      <w:r>
-        <w:rPr>
-          <w:rFonts w:asciiTheme="majorEastAsia" w:eastAsiaTheme="majorEastAsia" w:hAnsiTheme="majorEastAsia"/>
-          <w:szCs w:val="21"/>
-        </w:rPr>
-        <w:t>type</w:t>
-      </w:r>
-      <w:r>
-        <w:rPr>
-          <w:rFonts w:asciiTheme="majorEastAsia" w:eastAsiaTheme="majorEastAsia" w:hAnsiTheme="majorEastAsia" w:hint="eastAsia"/>
-          <w:szCs w:val="21"/>
-        </w:rPr>
-        <w:t>&gt;</w:t>
-      </w:r>
-      <w:r>
-        <w:rPr>
-          <w:rFonts w:asciiTheme="majorEastAsia" w:eastAsiaTheme="majorEastAsia" w:hAnsiTheme="majorEastAsia"/>
-          <w:szCs w:val="21"/>
-        </w:rPr>
-        <w:t>CPA adr1,x1,adr2,x2</w:t>
-      </w:r>
-    </w:p>
-    <w:p>
-      <w:pPr>
-        <w:rPr>
-          <w:rFonts w:asciiTheme="majorEastAsia" w:eastAsiaTheme="majorEastAsia" w:hAnsiTheme="majorEastAsia" w:hint="eastAsia"/>
-          <w:szCs w:val="21"/>
-        </w:rPr>
-      </w:pPr>
-    </w:p>
-    <w:p>
-      <w:pPr>
-        <w:rPr>
-          <w:rFonts w:asciiTheme="majorEastAsia" w:eastAsiaTheme="majorEastAsia" w:hAnsiTheme="majorEastAsia"/>
-          <w:b/>
-          <w:szCs w:val="21"/>
-        </w:rPr>
-      </w:pPr>
-      <w:r>
-        <w:rPr>
-          <w:rFonts w:asciiTheme="majorEastAsia" w:eastAsiaTheme="majorEastAsia" w:hAnsiTheme="majorEastAsia" w:hint="eastAsia"/>
-          <w:b/>
-          <w:szCs w:val="21"/>
-        </w:rPr>
-        <w:t>・シフト演算命令</w:t>
-      </w:r>
-    </w:p>
-    <w:p>
-      <w:pPr>
-        <w:rPr>
-          <w:rFonts w:asciiTheme="majorEastAsia" w:eastAsiaTheme="majorEastAsia" w:hAnsiTheme="majorEastAsia" w:hint="eastAsia"/>
-          <w:b/>
-          <w:szCs w:val="21"/>
-        </w:rPr>
-      </w:pPr>
-      <w:r>
-        <w:rPr>
-          <w:rFonts w:asciiTheme="majorEastAsia" w:eastAsiaTheme="majorEastAsia" w:hAnsiTheme="majorEastAsia" w:hint="eastAsia"/>
-          <w:b/>
-          <w:szCs w:val="21"/>
-        </w:rPr>
-        <w:t>・スタック操作命令</w:t>
-      </w:r>
-    </w:p>
-    <w:p>
-      <w:pPr>
-        <w:rPr>
-          <w:rFonts w:asciiTheme="majorEastAsia" w:eastAsiaTheme="majorEastAsia" w:hAnsiTheme="majorEastAsia"/>
-          <w:szCs w:val="21"/>
-        </w:rPr>
-      </w:pPr>
-      <w:r>
-        <w:rPr>
-          <w:rFonts w:asciiTheme="majorEastAsia" w:eastAsiaTheme="majorEastAsia" w:hAnsiTheme="majorEastAsia"/>
-          <w:b/>
-          <w:szCs w:val="21"/>
-        </w:rPr>
-        <w:t xml:space="preserve">  </w:t>
-      </w:r>
-      <w:r>
-        <w:rPr>
-          <w:rFonts w:asciiTheme="majorEastAsia" w:eastAsiaTheme="majorEastAsia" w:hAnsiTheme="majorEastAsia"/>
-          <w:szCs w:val="21"/>
-        </w:rPr>
-        <w:t>a</w:t>
-      </w:r>
-      <w:r>
-        <w:rPr>
-          <w:rFonts w:asciiTheme="majorEastAsia" w:eastAsiaTheme="majorEastAsia" w:hAnsiTheme="majorEastAsia" w:hint="eastAsia"/>
-          <w:szCs w:val="21"/>
-        </w:rPr>
-        <w:t>dr1の中身をスタックに溜める</w:t>
-      </w:r>
-    </w:p>
-    <w:p>
-      <w:pPr>
-        <w:rPr>
-          <w:rFonts w:asciiTheme="majorEastAsia" w:eastAsiaTheme="majorEastAsia" w:hAnsiTheme="majorEastAsia"/>
-          <w:szCs w:val="21"/>
-        </w:rPr>
-      </w:pPr>
-      <w:r>
-        <w:rPr>
-          <w:rFonts w:asciiTheme="majorEastAsia" w:eastAsiaTheme="majorEastAsia" w:hAnsiTheme="majorEastAsia" w:hint="eastAsia"/>
-          <w:szCs w:val="21"/>
-        </w:rPr>
-        <w:t xml:space="preserve">  </w:t>
-      </w:r>
-      <w:r>
-        <w:rPr>
-          <w:rFonts w:asciiTheme="majorEastAsia" w:eastAsiaTheme="majorEastAsia" w:hAnsiTheme="majorEastAsia" w:hint="eastAsia"/>
-          <w:szCs w:val="21"/>
-        </w:rPr>
-        <w:t>&lt;</w:t>
-      </w:r>
-      <w:r>
-        <w:rPr>
-          <w:rFonts w:asciiTheme="majorEastAsia" w:eastAsiaTheme="majorEastAsia" w:hAnsiTheme="majorEastAsia"/>
-          <w:szCs w:val="21"/>
-        </w:rPr>
-        <w:t>type</w:t>
-      </w:r>
-      <w:r>
-        <w:rPr>
-          <w:rFonts w:asciiTheme="majorEastAsia" w:eastAsiaTheme="majorEastAsia" w:hAnsiTheme="majorEastAsia" w:hint="eastAsia"/>
-          <w:szCs w:val="21"/>
-        </w:rPr>
-        <w:t>&gt;</w:t>
-      </w:r>
-      <w:r>
-        <w:rPr>
-          <w:rFonts w:asciiTheme="majorEastAsia" w:eastAsiaTheme="majorEastAsia" w:hAnsiTheme="majorEastAsia" w:hint="eastAsia"/>
-          <w:szCs w:val="21"/>
-        </w:rPr>
-        <w:t>PUSH</w:t>
-      </w:r>
-      <w:r>
-        <w:rPr>
-          <w:rFonts w:asciiTheme="majorEastAsia" w:eastAsiaTheme="majorEastAsia" w:hAnsiTheme="majorEastAsia"/>
-          <w:szCs w:val="21"/>
-        </w:rPr>
-        <w:t xml:space="preserve"> adr1,x1</w:t>
-      </w:r>
-    </w:p>
-    <w:p>
-      <w:pPr>
-        <w:rPr>
-          <w:rFonts w:asciiTheme="majorEastAsia" w:eastAsiaTheme="majorEastAsia" w:hAnsiTheme="majorEastAsia"/>
-          <w:szCs w:val="21"/>
-        </w:rPr>
-      </w:pPr>
-      <w:r>
-        <w:rPr>
-          <w:rFonts w:asciiTheme="majorEastAsia" w:eastAsiaTheme="majorEastAsia" w:hAnsiTheme="majorEastAsia"/>
-          <w:szCs w:val="21"/>
-        </w:rPr>
-        <w:t xml:space="preserve">  &lt;type&gt;POP</w:t>
-      </w:r>
-      <w:r>
-        <w:rPr>
-          <w:rFonts w:asciiTheme="majorEastAsia" w:eastAsiaTheme="majorEastAsia" w:hAnsiTheme="majorEastAsia"/>
-          <w:szCs w:val="21"/>
-        </w:rPr>
-        <w:t xml:space="preserve"> adr1,x1</w:t>
-      </w:r>
-    </w:p>
-    <w:p>
-      <w:pPr>
-        <w:rPr>
-          <w:rFonts w:asciiTheme="majorEastAsia" w:eastAsiaTheme="majorEastAsia" w:hAnsiTheme="majorEastAsia"/>
-          <w:b/>
-          <w:szCs w:val="21"/>
-        </w:rPr>
-      </w:pPr>
-      <w:r>
-        <w:rPr>
-          <w:rFonts w:asciiTheme="majorEastAsia" w:eastAsiaTheme="majorEastAsia" w:hAnsiTheme="majorEastAsia" w:hint="eastAsia"/>
-          <w:b/>
-          <w:szCs w:val="21"/>
-        </w:rPr>
-        <w:t>・プリセット関数呼び出し命令</w:t>
-      </w:r>
-    </w:p>
-    <w:p>
-      <w:pPr>
-        <w:rPr>
-          <w:rFonts w:asciiTheme="majorEastAsia" w:eastAsiaTheme="majorEastAsia" w:hAnsiTheme="majorEastAsia"/>
-          <w:szCs w:val="21"/>
-        </w:rPr>
-      </w:pPr>
-      <w:r>
-        <w:rPr>
-          <w:rFonts w:asciiTheme="majorEastAsia" w:eastAsiaTheme="majorEastAsia" w:hAnsiTheme="majorEastAsia" w:hint="eastAsia"/>
-          <w:b/>
-          <w:szCs w:val="21"/>
-        </w:rPr>
-        <w:t xml:space="preserve">  </w:t>
-      </w:r>
-      <w:r>
-        <w:rPr>
-          <w:rFonts w:asciiTheme="majorEastAsia" w:eastAsiaTheme="majorEastAsia" w:hAnsiTheme="majorEastAsia"/>
-          <w:szCs w:val="21"/>
-        </w:rPr>
-        <w:t>P</w:t>
-      </w:r>
-      <w:r>
-        <w:rPr>
-          <w:rFonts w:asciiTheme="majorEastAsia" w:eastAsiaTheme="majorEastAsia" w:hAnsiTheme="majorEastAsia" w:hint="eastAsia"/>
-          <w:szCs w:val="21"/>
-        </w:rPr>
-        <w:t>CALL</w:t>
-      </w:r>
-      <w:r>
-        <w:rPr>
-          <w:rFonts w:asciiTheme="majorEastAsia" w:eastAsiaTheme="majorEastAsia" w:hAnsiTheme="majorEastAsia" w:hint="eastAsia"/>
-          <w:szCs w:val="21"/>
-        </w:rPr>
-        <w:t xml:space="preserve"> 即値</w:t>
-      </w:r>
-    </w:p>
-    <w:p>
-      <w:pPr>
-        <w:rPr>
-          <w:rFonts w:asciiTheme="majorEastAsia" w:eastAsiaTheme="majorEastAsia" w:hAnsiTheme="majorEastAsia"/>
-          <w:b/>
-          <w:szCs w:val="21"/>
-        </w:rPr>
-      </w:pPr>
-      <w:r>
-        <w:rPr>
-          <w:rFonts w:asciiTheme="majorEastAsia" w:eastAsiaTheme="majorEastAsia" w:hAnsiTheme="majorEastAsia" w:hint="eastAsia"/>
-          <w:b/>
-          <w:szCs w:val="21"/>
-        </w:rPr>
-        <w:t>・型変換命令</w:t>
-      </w:r>
-    </w:p>
-    <w:p>
-      <w:pPr>
-        <w:rPr>
-          <w:rFonts w:asciiTheme="majorEastAsia" w:eastAsiaTheme="majorEastAsia" w:hAnsiTheme="majorEastAsia" w:hint="eastAsia"/>
-          <w:szCs w:val="21"/>
-        </w:rPr>
-      </w:pPr>
-      <w:r>
-        <w:rPr>
-          <w:rFonts w:asciiTheme="majorEastAsia" w:eastAsiaTheme="majorEastAsia" w:hAnsiTheme="majorEastAsia" w:hint="eastAsia"/>
-          <w:b/>
-          <w:szCs w:val="21"/>
-        </w:rPr>
-        <w:t xml:space="preserve">  </w:t>
-      </w:r>
-      <w:r>
-        <w:rPr>
-          <w:rFonts w:asciiTheme="majorEastAsia" w:eastAsiaTheme="majorEastAsia" w:hAnsiTheme="majorEastAsia"/>
-          <w:szCs w:val="21"/>
-        </w:rPr>
-        <w:t>adr1&lt;type1&gt;</w:t>
-      </w:r>
-      <w:r>
-        <w:rPr>
-          <w:rFonts w:asciiTheme="majorEastAsia" w:eastAsiaTheme="majorEastAsia" w:hAnsiTheme="majorEastAsia" w:hint="eastAsia"/>
-          <w:szCs w:val="21"/>
-        </w:rPr>
-        <w:t>を&lt;</w:t>
-      </w:r>
-      <w:r>
-        <w:rPr>
-          <w:rFonts w:asciiTheme="majorEastAsia" w:eastAsiaTheme="majorEastAsia" w:hAnsiTheme="majorEastAsia"/>
-          <w:szCs w:val="21"/>
-        </w:rPr>
-        <w:t>type2</w:t>
-      </w:r>
-      <w:r>
-        <w:rPr>
-          <w:rFonts w:asciiTheme="majorEastAsia" w:eastAsiaTheme="majorEastAsia" w:hAnsiTheme="majorEastAsia" w:hint="eastAsia"/>
-          <w:szCs w:val="21"/>
-        </w:rPr>
-        <w:t>&gt;にキャストして、adr2に入れる</w:t>
-      </w:r>
-    </w:p>
-    <w:p>
-      <w:pPr>
-        <w:rPr>
-          <w:rFonts w:asciiTheme="majorEastAsia" w:eastAsiaTheme="majorEastAsia" w:hAnsiTheme="majorEastAsia"/>
-          <w:szCs w:val="21"/>
-        </w:rPr>
-      </w:pPr>
-      <w:r>
-        <w:rPr>
-          <w:rFonts w:asciiTheme="majorEastAsia" w:eastAsiaTheme="majorEastAsia" w:hAnsiTheme="majorEastAsia" w:hint="eastAsia"/>
-          <w:szCs w:val="21"/>
-        </w:rPr>
-        <w:t xml:space="preserve">  &lt;</w:t>
-      </w:r>
-      <w:r>
-        <w:rPr>
-          <w:rFonts w:asciiTheme="majorEastAsia" w:eastAsiaTheme="majorEastAsia" w:hAnsiTheme="majorEastAsia"/>
-          <w:szCs w:val="21"/>
-        </w:rPr>
-        <w:t>type1</w:t>
-      </w:r>
-      <w:r>
-        <w:rPr>
-          <w:rFonts w:asciiTheme="majorEastAsia" w:eastAsiaTheme="majorEastAsia" w:hAnsiTheme="majorEastAsia" w:hint="eastAsia"/>
-          <w:szCs w:val="21"/>
-        </w:rPr>
-        <w:t>&gt;</w:t>
-      </w:r>
-      <w:r>
-        <w:rPr>
-          <w:rFonts w:asciiTheme="majorEastAsia" w:eastAsiaTheme="majorEastAsia" w:hAnsiTheme="majorEastAsia"/>
-          <w:szCs w:val="21"/>
-        </w:rPr>
-        <w:t>CAST&lt;type2</w:t>
-      </w:r>
-      <w:r>
-        <w:rPr>
-          <w:rFonts w:asciiTheme="majorEastAsia" w:eastAsiaTheme="majorEastAsia" w:hAnsiTheme="majorEastAsia"/>
-          <w:szCs w:val="21"/>
-        </w:rPr>
-        <w:t>&gt;</w:t>
-      </w:r>
-      <w:r>
-        <w:rPr>
-          <w:rFonts w:asciiTheme="majorEastAsia" w:eastAsiaTheme="majorEastAsia" w:hAnsiTheme="majorEastAsia" w:hint="eastAsia"/>
-          <w:szCs w:val="21"/>
-        </w:rPr>
-        <w:t xml:space="preserve"> adr1,adr2</w:t>
-      </w:r>
-    </w:p>
-    <w:p>
-      <w:pPr>
-        <w:rPr>
-          <w:rFonts w:asciiTheme="majorEastAsia" w:eastAsiaTheme="majorEastAsia" w:hAnsiTheme="majorEastAsia"/>
-          <w:szCs w:val="21"/>
-        </w:rPr>
-      </w:pPr>
-      <w:r>
-        <w:rPr>
-          <w:rFonts w:asciiTheme="majorEastAsia" w:eastAsiaTheme="majorEastAsia" w:hAnsiTheme="majorEastAsia" w:hint="eastAsia"/>
-          <w:szCs w:val="21"/>
-        </w:rPr>
-        <w:t xml:space="preserve">　</w:t>
-      </w:r>
-      <w:r>
-        <w:rPr>
-          <w:rFonts w:asciiTheme="majorEastAsia" w:eastAsiaTheme="majorEastAsia" w:hAnsiTheme="majorEastAsia" w:hint="eastAsia"/>
-          <w:szCs w:val="21"/>
-        </w:rPr>
-        <w:t>&lt;</w:t>
-      </w:r>
-      <w:r>
-        <w:rPr>
-          <w:rFonts w:asciiTheme="majorEastAsia" w:eastAsiaTheme="majorEastAsia" w:hAnsiTheme="majorEastAsia"/>
-          <w:szCs w:val="21"/>
-        </w:rPr>
-        <w:t>type1</w:t>
-      </w:r>
-      <w:r>
-        <w:rPr>
-          <w:rFonts w:asciiTheme="majorEastAsia" w:eastAsiaTheme="majorEastAsia" w:hAnsiTheme="majorEastAsia" w:hint="eastAsia"/>
-          <w:szCs w:val="21"/>
-        </w:rPr>
-        <w:t>&gt;</w:t>
-      </w:r>
-      <w:r>
-        <w:rPr>
-          <w:rFonts w:asciiTheme="majorEastAsia" w:eastAsiaTheme="majorEastAsia" w:hAnsiTheme="majorEastAsia"/>
-          <w:szCs w:val="21"/>
-        </w:rPr>
-        <w:t>CAST&lt;type2&gt;</w:t>
-      </w:r>
-      <w:r>
-        <w:rPr>
-          <w:rFonts w:asciiTheme="majorEastAsia" w:eastAsiaTheme="majorEastAsia" w:hAnsiTheme="majorEastAsia" w:hint="eastAsia"/>
-          <w:szCs w:val="21"/>
-        </w:rPr>
-        <w:t xml:space="preserve"> adr1,adr2</w:t>
-      </w:r>
-      <w:r>
-        <w:rPr>
-          <w:rFonts w:asciiTheme="majorEastAsia" w:eastAsiaTheme="majorEastAsia" w:hAnsiTheme="majorEastAsia"/>
-          <w:szCs w:val="21"/>
-        </w:rPr>
-        <w:t>,x2</w:t>
-      </w:r>
-    </w:p>
-    <w:p>
-      <w:pPr>
-        <w:rPr>
-          <w:rFonts w:asciiTheme="majorEastAsia" w:eastAsiaTheme="majorEastAsia" w:hAnsiTheme="majorEastAsia" w:hint="eastAsia"/>
-          <w:szCs w:val="21"/>
-        </w:rPr>
-      </w:pPr>
-      <w:r>
-        <w:rPr>
-          <w:rFonts w:asciiTheme="majorEastAsia" w:eastAsiaTheme="majorEastAsia" w:hAnsiTheme="majorEastAsia"/>
-          <w:szCs w:val="21"/>
-        </w:rPr>
-        <w:t xml:space="preserve">  </w:t>
-      </w:r>
-      <w:r>
-        <w:rPr>
-          <w:rFonts w:asciiTheme="majorEastAsia" w:eastAsiaTheme="majorEastAsia" w:hAnsiTheme="majorEastAsia" w:hint="eastAsia"/>
-          <w:szCs w:val="21"/>
-        </w:rPr>
-        <w:t>&lt;</w:t>
-      </w:r>
-      <w:r>
-        <w:rPr>
-          <w:rFonts w:asciiTheme="majorEastAsia" w:eastAsiaTheme="majorEastAsia" w:hAnsiTheme="majorEastAsia"/>
-          <w:szCs w:val="21"/>
-        </w:rPr>
-        <w:t>type1</w:t>
-      </w:r>
-      <w:r>
-        <w:rPr>
-          <w:rFonts w:asciiTheme="majorEastAsia" w:eastAsiaTheme="majorEastAsia" w:hAnsiTheme="majorEastAsia" w:hint="eastAsia"/>
-          <w:szCs w:val="21"/>
-        </w:rPr>
-        <w:t>&gt;</w:t>
-      </w:r>
-      <w:r>
-        <w:rPr>
-          <w:rFonts w:asciiTheme="majorEastAsia" w:eastAsiaTheme="majorEastAsia" w:hAnsiTheme="majorEastAsia"/>
-          <w:szCs w:val="21"/>
-        </w:rPr>
-        <w:t>CAST&lt;type2&gt;</w:t>
-      </w:r>
-      <w:r>
-        <w:rPr>
-          <w:rFonts w:asciiTheme="majorEastAsia" w:eastAsiaTheme="majorEastAsia" w:hAnsiTheme="majorEastAsia" w:hint="eastAsia"/>
-          <w:szCs w:val="21"/>
-        </w:rPr>
-        <w:t xml:space="preserve"> adr1</w:t>
-      </w:r>
-      <w:r>
-        <w:rPr>
-          <w:rFonts w:asciiTheme="majorEastAsia" w:eastAsiaTheme="majorEastAsia" w:hAnsiTheme="majorEastAsia"/>
-          <w:szCs w:val="21"/>
-        </w:rPr>
-        <w:t>,x1</w:t>
-      </w:r>
-      <w:r>
-        <w:rPr>
-          <w:rFonts w:asciiTheme="majorEastAsia" w:eastAsiaTheme="majorEastAsia" w:hAnsiTheme="majorEastAsia" w:hint="eastAsia"/>
-          <w:szCs w:val="21"/>
-        </w:rPr>
-        <w:t>,adr2</w:t>
-      </w:r>
-    </w:p>
-    <w:p>
-      <w:pPr>
-        <w:ind w:firstLineChars="100" w:firstLine="210"/>
-        <w:rPr>
-          <w:rFonts w:asciiTheme="majorEastAsia" w:eastAsiaTheme="majorEastAsia" w:hAnsiTheme="majorEastAsia" w:hint="eastAsia"/>
-          <w:szCs w:val="21"/>
-        </w:rPr>
-      </w:pPr>
-      <w:r>
-        <w:rPr>
-          <w:rFonts w:asciiTheme="majorEastAsia" w:eastAsiaTheme="majorEastAsia" w:hAnsiTheme="majorEastAsia" w:hint="eastAsia"/>
-          <w:szCs w:val="21"/>
-        </w:rPr>
-        <w:t>&lt;</w:t>
-      </w:r>
-      <w:r>
-        <w:rPr>
-          <w:rFonts w:asciiTheme="majorEastAsia" w:eastAsiaTheme="majorEastAsia" w:hAnsiTheme="majorEastAsia"/>
-          <w:szCs w:val="21"/>
-        </w:rPr>
-        <w:t>type1</w:t>
-      </w:r>
-      <w:r>
-        <w:rPr>
-          <w:rFonts w:asciiTheme="majorEastAsia" w:eastAsiaTheme="majorEastAsia" w:hAnsiTheme="majorEastAsia" w:hint="eastAsia"/>
-          <w:szCs w:val="21"/>
-        </w:rPr>
-        <w:t>&gt;</w:t>
-      </w:r>
-      <w:r>
-        <w:rPr>
-          <w:rFonts w:asciiTheme="majorEastAsia" w:eastAsiaTheme="majorEastAsia" w:hAnsiTheme="majorEastAsia"/>
-          <w:szCs w:val="21"/>
-        </w:rPr>
-        <w:t>CAST&lt;type2&gt;</w:t>
-      </w:r>
-      <w:r>
-        <w:rPr>
-          <w:rFonts w:asciiTheme="majorEastAsia" w:eastAsiaTheme="majorEastAsia" w:hAnsiTheme="majorEastAsia" w:hint="eastAsia"/>
-          <w:szCs w:val="21"/>
-        </w:rPr>
-        <w:t xml:space="preserve"> adr1</w:t>
-      </w:r>
-      <w:r>
-        <w:rPr>
-          <w:rFonts w:asciiTheme="majorEastAsia" w:eastAsiaTheme="majorEastAsia" w:hAnsiTheme="majorEastAsia"/>
-          <w:szCs w:val="21"/>
-        </w:rPr>
-        <w:t>,x1</w:t>
-      </w:r>
-      <w:r>
-        <w:rPr>
-          <w:rFonts w:asciiTheme="majorEastAsia" w:eastAsiaTheme="majorEastAsia" w:hAnsiTheme="majorEastAsia" w:hint="eastAsia"/>
-          <w:szCs w:val="21"/>
-        </w:rPr>
-        <w:t>,adr2</w:t>
-      </w:r>
-      <w:r>
-        <w:rPr>
-          <w:rFonts w:asciiTheme="majorEastAsia" w:eastAsiaTheme="majorEastAsia" w:hAnsiTheme="majorEastAsia"/>
-          <w:szCs w:val="21"/>
-        </w:rPr>
-        <w:t>,x2</w:t>
-      </w:r>
-    </w:p>
-    <w:p>
-      <w:pPr>
-        <w:rPr>
-          <w:rFonts w:asciiTheme="majorEastAsia" w:eastAsiaTheme="majorEastAsia" w:hAnsiTheme="majorEastAsia" w:hint="eastAsia"/>
-          <w:szCs w:val="21"/>
-        </w:rPr>
-      </w:pPr>
-    </w:p>
-    <w:p>
-      <w:pPr>
-        <w:rPr>
-          <w:rFonts w:asciiTheme="majorEastAsia" w:eastAsiaTheme="majorEastAsia" w:hAnsiTheme="majorEastAsia"/>
-          <w:b/>
-          <w:szCs w:val="21"/>
-        </w:rPr>
-      </w:pPr>
-      <w:r>
-        <w:rPr>
-          <w:rFonts w:asciiTheme="majorEastAsia" w:eastAsiaTheme="majorEastAsia" w:hAnsiTheme="majorEastAsia" w:hint="eastAsia"/>
-          <w:b/>
-          <w:szCs w:val="21"/>
-        </w:rPr>
-        <w:t>・参照命令</w:t>
-      </w:r>
-    </w:p>
-    <w:p>
-      <w:pPr>
-        <w:rPr>
-          <w:rFonts w:asciiTheme="majorEastAsia" w:eastAsiaTheme="majorEastAsia" w:hAnsiTheme="majorEastAsia"/>
-          <w:szCs w:val="21"/>
-        </w:rPr>
-      </w:pPr>
-      <w:r>
-        <w:rPr>
-          <w:rFonts w:asciiTheme="majorEastAsia" w:eastAsiaTheme="majorEastAsia" w:hAnsiTheme="majorEastAsia" w:hint="eastAsia"/>
-          <w:b/>
-          <w:szCs w:val="21"/>
-        </w:rPr>
-        <w:t xml:space="preserve">　</w:t>
-      </w:r>
-      <w:r>
-        <w:rPr>
-          <w:rFonts w:asciiTheme="majorEastAsia" w:eastAsiaTheme="majorEastAsia" w:hAnsiTheme="majorEastAsia"/>
-          <w:szCs w:val="21"/>
-        </w:rPr>
-        <w:t>a</w:t>
-      </w:r>
-      <w:r>
-        <w:rPr>
-          <w:rFonts w:asciiTheme="majorEastAsia" w:eastAsiaTheme="majorEastAsia" w:hAnsiTheme="majorEastAsia" w:hint="eastAsia"/>
-          <w:szCs w:val="21"/>
-        </w:rPr>
-        <w:t>dr1にadr2のアドレスを入れる</w:t>
-      </w:r>
-      <w:r>
-        <w:rPr>
-          <w:rFonts w:asciiTheme="majorEastAsia" w:eastAsiaTheme="majorEastAsia" w:hAnsiTheme="majorEastAsia" w:hint="eastAsia"/>
-          <w:szCs w:val="21"/>
-        </w:rPr>
-        <w:t>。</w:t>
-      </w:r>
-    </w:p>
-    <w:p>
-      <w:pPr>
-        <w:rPr>
-          <w:rFonts w:asciiTheme="majorEastAsia" w:eastAsiaTheme="majorEastAsia" w:hAnsiTheme="majorEastAsia"/>
-          <w:szCs w:val="21"/>
-        </w:rPr>
-      </w:pPr>
-      <w:r>
-        <w:rPr>
-          <w:rFonts w:asciiTheme="majorEastAsia" w:eastAsiaTheme="majorEastAsia" w:hAnsiTheme="majorEastAsia" w:hint="eastAsia"/>
-          <w:b/>
-          <w:szCs w:val="21"/>
-        </w:rPr>
-        <w:t xml:space="preserve"> </w:t>
-      </w:r>
-      <w:r>
-        <w:rPr>
-          <w:rFonts w:asciiTheme="majorEastAsia" w:eastAsiaTheme="majorEastAsia" w:hAnsiTheme="majorEastAsia"/>
-          <w:b/>
-          <w:szCs w:val="21"/>
-        </w:rPr>
-        <w:t xml:space="preserve"> </w:t>
-      </w:r>
-      <w:r>
-        <w:rPr>
-          <w:rFonts w:asciiTheme="majorEastAsia" w:eastAsiaTheme="majorEastAsia" w:hAnsiTheme="majorEastAsia"/>
-          <w:szCs w:val="21"/>
-        </w:rPr>
-        <w:t>REF</w:t>
-      </w:r>
-      <w:r>
-        <w:rPr>
-          <w:rFonts w:asciiTheme="majorEastAsia" w:eastAsiaTheme="majorEastAsia" w:hAnsiTheme="majorEastAsia"/>
-          <w:szCs w:val="21"/>
-        </w:rPr>
-        <w:t xml:space="preserve"> adr1,adr2</w:t>
-      </w:r>
-    </w:p>
-    <w:p>
-      <w:pPr>
-        <w:rPr>
-          <w:rFonts w:asciiTheme="majorEastAsia" w:eastAsiaTheme="majorEastAsia" w:hAnsiTheme="majorEastAsia"/>
-          <w:szCs w:val="21"/>
-        </w:rPr>
-      </w:pPr>
-      <w:r>
-        <w:rPr>
-          <w:rFonts w:asciiTheme="majorEastAsia" w:eastAsiaTheme="majorEastAsia" w:hAnsiTheme="majorEastAsia"/>
-          <w:szCs w:val="21"/>
-        </w:rPr>
-        <w:t xml:space="preserve">  </w:t>
-      </w:r>
-      <w:r>
-        <w:rPr>
-          <w:rFonts w:asciiTheme="majorEastAsia" w:eastAsiaTheme="majorEastAsia" w:hAnsiTheme="majorEastAsia"/>
-          <w:szCs w:val="21"/>
-        </w:rPr>
-        <w:t>REF adr1,adr2</w:t>
-      </w:r>
-      <w:r>
-        <w:rPr>
-          <w:rFonts w:asciiTheme="majorEastAsia" w:eastAsiaTheme="majorEastAsia" w:hAnsiTheme="majorEastAsia"/>
-          <w:szCs w:val="21"/>
-        </w:rPr>
-        <w:t>,x2</w:t>
-      </w:r>
-    </w:p>
-    <w:p>
-      <w:pPr>
-        <w:rPr>
-          <w:rFonts w:asciiTheme="majorEastAsia" w:eastAsiaTheme="majorEastAsia" w:hAnsiTheme="majorEastAsia"/>
-          <w:szCs w:val="21"/>
-        </w:rPr>
-      </w:pPr>
-      <w:r>
-        <w:rPr>
-          <w:rFonts w:asciiTheme="majorEastAsia" w:eastAsiaTheme="majorEastAsia" w:hAnsiTheme="majorEastAsia"/>
-          <w:szCs w:val="21"/>
-        </w:rPr>
-        <w:t xml:space="preserve">  </w:t>
-      </w:r>
-      <w:r>
-        <w:rPr>
-          <w:rFonts w:asciiTheme="majorEastAsia" w:eastAsiaTheme="majorEastAsia" w:hAnsiTheme="majorEastAsia"/>
-          <w:szCs w:val="21"/>
-        </w:rPr>
-        <w:t>REF adr1</w:t>
-      </w:r>
-      <w:r>
-        <w:rPr>
-          <w:rFonts w:asciiTheme="majorEastAsia" w:eastAsiaTheme="majorEastAsia" w:hAnsiTheme="majorEastAsia"/>
-          <w:szCs w:val="21"/>
-        </w:rPr>
-        <w:t>,x1</w:t>
-      </w:r>
-      <w:r>
-        <w:rPr>
-          <w:rFonts w:asciiTheme="majorEastAsia" w:eastAsiaTheme="majorEastAsia" w:hAnsiTheme="majorEastAsia"/>
-          <w:szCs w:val="21"/>
-        </w:rPr>
-        <w:t>,adr2</w:t>
-      </w:r>
-    </w:p>
-    <w:p>
-      <w:pPr>
-        <w:rPr>
-          <w:rFonts w:asciiTheme="majorEastAsia" w:eastAsiaTheme="majorEastAsia" w:hAnsiTheme="majorEastAsia"/>
-          <w:szCs w:val="21"/>
-        </w:rPr>
-      </w:pPr>
-      <w:r>
-        <w:rPr>
-          <w:rFonts w:asciiTheme="majorEastAsia" w:eastAsiaTheme="majorEastAsia" w:hAnsiTheme="majorEastAsia" w:hint="eastAsia"/>
-          <w:szCs w:val="21"/>
-        </w:rPr>
-        <w:t xml:space="preserve">　</w:t>
-      </w:r>
-      <w:r>
-        <w:rPr>
-          <w:rFonts w:asciiTheme="majorEastAsia" w:eastAsiaTheme="majorEastAsia" w:hAnsiTheme="majorEastAsia"/>
-          <w:szCs w:val="21"/>
-        </w:rPr>
-        <w:t>REF adr1</w:t>
-      </w:r>
-      <w:r>
-        <w:rPr>
-          <w:rFonts w:asciiTheme="majorEastAsia" w:eastAsiaTheme="majorEastAsia" w:hAnsiTheme="majorEastAsia" w:hint="eastAsia"/>
-          <w:szCs w:val="21"/>
-        </w:rPr>
-        <w:t>,x1</w:t>
-      </w:r>
-      <w:r>
-        <w:rPr>
-          <w:rFonts w:asciiTheme="majorEastAsia" w:eastAsiaTheme="majorEastAsia" w:hAnsiTheme="majorEastAsia"/>
-          <w:szCs w:val="21"/>
-        </w:rPr>
-        <w:t>,adr2</w:t>
-      </w:r>
-      <w:r>
-        <w:rPr>
-          <w:rFonts w:asciiTheme="majorEastAsia" w:eastAsiaTheme="majorEastAsia" w:hAnsiTheme="majorEastAsia"/>
-          <w:szCs w:val="21"/>
-        </w:rPr>
-        <w:t>,x2</w:t>
-      </w:r>
-    </w:p>
-    <w:p>
-      <w:pPr>
-        <w:rPr>
-          <w:rFonts w:asciiTheme="majorEastAsia" w:eastAsiaTheme="majorEastAsia" w:hAnsiTheme="majorEastAsia"/>
-          <w:b/>
-          <w:szCs w:val="21"/>
-        </w:rPr>
-      </w:pPr>
-      <w:r>
-        <w:rPr>
-          <w:rFonts w:asciiTheme="majorEastAsia" w:eastAsiaTheme="majorEastAsia" w:hAnsiTheme="majorEastAsia" w:hint="eastAsia"/>
-          <w:b/>
-          <w:szCs w:val="21"/>
-        </w:rPr>
-        <w:t>・逆参照命令</w:t>
-      </w:r>
-    </w:p>
-    <w:p>
-      <w:pPr>
-        <w:rPr>
-          <w:rFonts w:asciiTheme="majorEastAsia" w:eastAsiaTheme="majorEastAsia" w:hAnsiTheme="majorEastAsia"/>
-          <w:szCs w:val="21"/>
-        </w:rPr>
-      </w:pPr>
-      <w:r>
-        <w:rPr>
-          <w:rFonts w:asciiTheme="majorEastAsia" w:eastAsiaTheme="majorEastAsia" w:hAnsiTheme="majorEastAsia" w:hint="eastAsia"/>
-          <w:b/>
-          <w:szCs w:val="21"/>
-        </w:rPr>
-        <w:t xml:space="preserve">  </w:t>
-      </w:r>
-      <w:r>
-        <w:rPr>
-          <w:rFonts w:asciiTheme="majorEastAsia" w:eastAsiaTheme="majorEastAsia" w:hAnsiTheme="majorEastAsia"/>
-          <w:szCs w:val="21"/>
-        </w:rPr>
-        <w:t>adr1</w:t>
-      </w:r>
-      <w:r>
-        <w:rPr>
-          <w:rFonts w:asciiTheme="majorEastAsia" w:eastAsiaTheme="majorEastAsia" w:hAnsiTheme="majorEastAsia" w:hint="eastAsia"/>
-          <w:szCs w:val="21"/>
-        </w:rPr>
-        <w:t>にadr2の中身を&lt;</w:t>
-      </w:r>
-      <w:r>
-        <w:rPr>
-          <w:rFonts w:asciiTheme="majorEastAsia" w:eastAsiaTheme="majorEastAsia" w:hAnsiTheme="majorEastAsia"/>
-          <w:szCs w:val="21"/>
-        </w:rPr>
-        <w:t>type</w:t>
-      </w:r>
-      <w:r>
-        <w:rPr>
-          <w:rFonts w:asciiTheme="majorEastAsia" w:eastAsiaTheme="majorEastAsia" w:hAnsiTheme="majorEastAsia" w:hint="eastAsia"/>
-          <w:szCs w:val="21"/>
-        </w:rPr>
-        <w:t>*&gt;にキャストして逆参照したものを入れる</w:t>
-      </w:r>
-    </w:p>
-    <w:p>
-      <w:pPr>
-        <w:rPr>
-          <w:rFonts w:asciiTheme="majorEastAsia" w:eastAsiaTheme="majorEastAsia" w:hAnsiTheme="majorEastAsia"/>
-          <w:szCs w:val="21"/>
-        </w:rPr>
-      </w:pPr>
-      <w:r>
-        <w:rPr>
-          <w:rFonts w:asciiTheme="majorEastAsia" w:eastAsiaTheme="majorEastAsia" w:hAnsiTheme="majorEastAsia" w:hint="eastAsia"/>
-          <w:b/>
-          <w:szCs w:val="21"/>
-        </w:rPr>
-        <w:t xml:space="preserve">  </w:t>
-      </w:r>
-      <w:r>
-        <w:rPr>
-          <w:rFonts w:asciiTheme="majorEastAsia" w:eastAsiaTheme="majorEastAsia" w:hAnsiTheme="majorEastAsia"/>
-          <w:szCs w:val="21"/>
-        </w:rPr>
-        <w:t>&lt;type&gt;</w:t>
-      </w:r>
-      <w:r>
-        <w:rPr>
-          <w:rFonts w:asciiTheme="majorEastAsia" w:eastAsiaTheme="majorEastAsia" w:hAnsiTheme="majorEastAsia"/>
-          <w:szCs w:val="21"/>
-        </w:rPr>
-        <w:t>DREF</w:t>
-      </w:r>
-      <w:r>
-        <w:rPr>
-          <w:rFonts w:asciiTheme="majorEastAsia" w:eastAsiaTheme="majorEastAsia" w:hAnsiTheme="majorEastAsia"/>
-          <w:szCs w:val="21"/>
-        </w:rPr>
-        <w:t xml:space="preserve"> adr1,adr2</w:t>
-      </w:r>
-    </w:p>
-    <w:p>
-      <w:pPr>
-        <w:rPr>
-          <w:rFonts w:asciiTheme="majorEastAsia" w:eastAsiaTheme="majorEastAsia" w:hAnsiTheme="majorEastAsia"/>
-          <w:szCs w:val="21"/>
-        </w:rPr>
-      </w:pPr>
-      <w:r>
-        <w:rPr>
-          <w:rFonts w:asciiTheme="majorEastAsia" w:eastAsiaTheme="majorEastAsia" w:hAnsiTheme="majorEastAsia"/>
-          <w:szCs w:val="21"/>
-        </w:rPr>
-        <w:t xml:space="preserve">  </w:t>
-      </w:r>
-      <w:r>
-        <w:rPr>
-          <w:rFonts w:asciiTheme="majorEastAsia" w:eastAsiaTheme="majorEastAsia" w:hAnsiTheme="majorEastAsia"/>
-          <w:szCs w:val="21"/>
-        </w:rPr>
-        <w:t>&lt;type&gt;</w:t>
-      </w:r>
-      <w:r>
-        <w:rPr>
-          <w:rFonts w:asciiTheme="majorEastAsia" w:eastAsiaTheme="majorEastAsia" w:hAnsiTheme="majorEastAsia"/>
-          <w:szCs w:val="21"/>
-        </w:rPr>
-        <w:t>D</w:t>
-      </w:r>
-      <w:r>
-        <w:rPr>
-          <w:rFonts w:asciiTheme="majorEastAsia" w:eastAsiaTheme="majorEastAsia" w:hAnsiTheme="majorEastAsia"/>
-          <w:szCs w:val="21"/>
-        </w:rPr>
-        <w:t>REF adr1,adr2,x2</w:t>
-      </w:r>
-    </w:p>
-    <w:p>
-      <w:pPr>
-        <w:rPr>
-          <w:rFonts w:asciiTheme="majorEastAsia" w:eastAsiaTheme="majorEastAsia" w:hAnsiTheme="majorEastAsia"/>
-          <w:szCs w:val="21"/>
-        </w:rPr>
-      </w:pPr>
-      <w:r>
-        <w:rPr>
-          <w:rFonts w:asciiTheme="majorEastAsia" w:eastAsiaTheme="majorEastAsia" w:hAnsiTheme="majorEastAsia"/>
-          <w:szCs w:val="21"/>
-        </w:rPr>
-        <w:t xml:space="preserve">  </w:t>
-      </w:r>
-      <w:r>
-        <w:rPr>
-          <w:rFonts w:asciiTheme="majorEastAsia" w:eastAsiaTheme="majorEastAsia" w:hAnsiTheme="majorEastAsia"/>
-          <w:szCs w:val="21"/>
-        </w:rPr>
-        <w:t>&lt;type&gt;</w:t>
-      </w:r>
-      <w:r>
-        <w:rPr>
-          <w:rFonts w:asciiTheme="majorEastAsia" w:eastAsiaTheme="majorEastAsia" w:hAnsiTheme="majorEastAsia"/>
-          <w:szCs w:val="21"/>
-        </w:rPr>
-        <w:t>D</w:t>
-      </w:r>
-      <w:r>
-        <w:rPr>
-          <w:rFonts w:asciiTheme="majorEastAsia" w:eastAsiaTheme="majorEastAsia" w:hAnsiTheme="majorEastAsia"/>
-          <w:szCs w:val="21"/>
-        </w:rPr>
-        <w:t>REF adr1,x1,adr2</w:t>
-      </w:r>
-    </w:p>
-    <w:p>
-      <w:pPr>
-        <w:rPr>
-          <w:rFonts w:asciiTheme="majorEastAsia" w:eastAsiaTheme="majorEastAsia" w:hAnsiTheme="majorEastAsia"/>
-          <w:szCs w:val="21"/>
-        </w:rPr>
-      </w:pPr>
-      <w:r>
-        <w:rPr>
-          <w:rFonts w:asciiTheme="majorEastAsia" w:eastAsiaTheme="majorEastAsia" w:hAnsiTheme="majorEastAsia" w:hint="eastAsia"/>
-          <w:szCs w:val="21"/>
-        </w:rPr>
-        <w:t xml:space="preserve">　</w:t>
-      </w:r>
-      <w:r>
-        <w:rPr>
-          <w:rFonts w:asciiTheme="majorEastAsia" w:eastAsiaTheme="majorEastAsia" w:hAnsiTheme="majorEastAsia"/>
-          <w:szCs w:val="21"/>
-        </w:rPr>
-        <w:t>&lt;type&gt;</w:t>
-      </w:r>
-      <w:r>
-        <w:rPr>
-          <w:rFonts w:asciiTheme="majorEastAsia" w:eastAsiaTheme="majorEastAsia" w:hAnsiTheme="majorEastAsia"/>
-          <w:szCs w:val="21"/>
-        </w:rPr>
-        <w:t>D</w:t>
+          <w:rFonts w:asciiTheme="majorEastAsia" w:eastAsiaTheme="majorEastAsia" w:hAnsiTheme="majorEastAsia"/>
+          <w:szCs w:val="21"/>
+        </w:rPr>
+        <w:t>&lt;type&gt;D</w:t>
       </w:r>
       <w:r>
         <w:rPr>
@@ -2950,8 +2782,6 @@
         </w:rPr>
         <w:t>マクロ</w:t>
       </w:r>
-      <w:bookmarkStart w:id="0" w:name="_GoBack"/>
-      <w:bookmarkEnd w:id="0"/>
       <w:r>
         <w:rPr>
           <w:rFonts w:asciiTheme="majorEastAsia" w:eastAsiaTheme="majorEastAsia" w:hAnsiTheme="majorEastAsia" w:hint="eastAsia"/>
@@ -3005,7 +2835,7 @@
     <w:p>
       <w:pPr>
         <w:rPr>
-          <w:rFonts w:asciiTheme="majorEastAsia" w:eastAsiaTheme="majorEastAsia" w:hAnsiTheme="majorEastAsia" w:hint="eastAsia"/>
+          <w:rFonts w:asciiTheme="majorEastAsia" w:eastAsiaTheme="majorEastAsia" w:hAnsiTheme="majorEastAsia"/>
           <w:szCs w:val="21"/>
         </w:rPr>
       </w:pPr>
@@ -3105,7 +2935,7 @@
     <w:p>
       <w:pPr>
         <w:rPr>
-          <w:rFonts w:asciiTheme="majorEastAsia" w:eastAsiaTheme="majorEastAsia" w:hAnsiTheme="majorEastAsia" w:hint="eastAsia"/>
+          <w:rFonts w:asciiTheme="majorEastAsia" w:eastAsiaTheme="majorEastAsia" w:hAnsiTheme="majorEastAsia"/>
           <w:szCs w:val="21"/>
         </w:rPr>
       </w:pPr>
@@ -3130,7 +2960,6 @@
         </w:rPr>
         <w:t>の型は&lt;</w:t>
       </w:r>
-      <w:proofErr w:type="spellStart"/>
       <w:r>
         <w:rPr>
           <w:rFonts w:asciiTheme="majorEastAsia" w:eastAsiaTheme="majorEastAsia" w:hAnsiTheme="majorEastAsia"/>
@@ -3138,7 +2967,6 @@
         </w:rPr>
         <w:t>tyep</w:t>
       </w:r>
-      <w:proofErr w:type="spellEnd"/>
       <w:r>
         <w:rPr>
           <w:rFonts w:asciiTheme="majorEastAsia" w:eastAsiaTheme="majorEastAsia" w:hAnsiTheme="majorEastAsia" w:hint="eastAsia"/>
@@ -3281,59 +3109,22 @@
           <w:rFonts w:asciiTheme="majorEastAsia" w:eastAsiaTheme="majorEastAsia" w:hAnsiTheme="majorEastAsia" w:hint="eastAsia"/>
           <w:szCs w:val="21"/>
         </w:rPr>
-        <w:t xml:space="preserve">　即値の数だけ</w:t>
-      </w:r>
-      <w:r>
-        <w:rPr>
-          <w:rFonts w:asciiTheme="majorEastAsia" w:eastAsiaTheme="majorEastAsia" w:hAnsiTheme="majorEastAsia" w:hint="eastAsia"/>
-          <w:szCs w:val="21"/>
-        </w:rPr>
-        <w:t>領域を確保</w:t>
-      </w:r>
-      <w:r>
-        <w:rPr>
-          <w:rFonts w:asciiTheme="majorEastAsia" w:eastAsiaTheme="majorEastAsia" w:hAnsiTheme="majorEastAsia" w:hint="eastAsia"/>
-          <w:szCs w:val="21"/>
-        </w:rPr>
-        <w:t>す</w:t>
-      </w:r>
-      <w:r>
-        <w:rPr>
-          <w:rFonts w:asciiTheme="majorEastAsia" w:eastAsiaTheme="majorEastAsia" w:hAnsiTheme="majorEastAsia" w:hint="eastAsia"/>
-          <w:szCs w:val="21"/>
-        </w:rPr>
-        <w:t>る。ラベルにその領域の先頭アドレスが入る。</w:t>
-      </w:r>
-    </w:p>
-    <w:p>
-      <w:pPr>
-        <w:rPr>
-          <w:rFonts w:asciiTheme="majorEastAsia" w:eastAsiaTheme="majorEastAsia" w:hAnsiTheme="majorEastAsia" w:hint="eastAsia"/>
-          <w:szCs w:val="21"/>
-        </w:rPr>
-      </w:pPr>
-      <w:r>
-        <w:rPr>
-          <w:rFonts w:asciiTheme="majorEastAsia" w:eastAsiaTheme="majorEastAsia" w:hAnsiTheme="majorEastAsia" w:hint="eastAsia"/>
-          <w:szCs w:val="21"/>
-        </w:rPr>
-        <w:t xml:space="preserve">　即値の型は</w:t>
-      </w:r>
-      <w:proofErr w:type="spellStart"/>
-      <w:r>
-        <w:rPr>
-          <w:rFonts w:asciiTheme="majorEastAsia" w:eastAsiaTheme="majorEastAsia" w:hAnsiTheme="majorEastAsia" w:hint="eastAsia"/>
-          <w:szCs w:val="21"/>
-        </w:rPr>
-        <w:t>int</w:t>
-      </w:r>
-      <w:proofErr w:type="spellEnd"/>
-      <w:r>
-        <w:rPr>
-          <w:rFonts w:asciiTheme="majorEastAsia" w:eastAsiaTheme="majorEastAsia" w:hAnsiTheme="majorEastAsia" w:hint="eastAsia"/>
-          <w:szCs w:val="21"/>
-        </w:rPr>
-        <w:t>として扱う</w:t>
+        <w:t xml:space="preserve">　即値の数だけ領域を確保する。ラベルにその領域の先頭アドレスが入る。</w:t>
+      </w:r>
+    </w:p>
+    <w:p>
+      <w:pPr>
+        <w:rPr>
+          <w:rFonts w:asciiTheme="majorEastAsia" w:eastAsiaTheme="majorEastAsia" w:hAnsiTheme="majorEastAsia"/>
+          <w:szCs w:val="21"/>
+        </w:rPr>
+      </w:pPr>
+      <w:r>
+        <w:rPr>
+          <w:rFonts w:asciiTheme="majorEastAsia" w:eastAsiaTheme="majorEastAsia" w:hAnsiTheme="majorEastAsia" w:hint="eastAsia"/>
+          <w:szCs w:val="21"/>
+        </w:rPr>
+        <w:t xml:space="preserve">　即値の型はintとして扱う</w:t>
       </w:r>
     </w:p>
     <w:p>
@@ -3393,7 +3184,7 @@
     <w:p>
       <w:pPr>
         <w:rPr>
-          <w:rFonts w:asciiTheme="majorEastAsia" w:eastAsiaTheme="majorEastAsia" w:hAnsiTheme="majorEastAsia" w:hint="eastAsia"/>
+          <w:rFonts w:asciiTheme="majorEastAsia" w:eastAsiaTheme="majorEastAsia" w:hAnsiTheme="majorEastAsia"/>
           <w:szCs w:val="21"/>
         </w:rPr>
       </w:pPr>
@@ -3408,7 +3199,7 @@
     <w:p>
       <w:pPr>
         <w:rPr>
-          <w:rFonts w:asciiTheme="majorEastAsia" w:eastAsiaTheme="majorEastAsia" w:hAnsiTheme="majorEastAsia" w:hint="eastAsia"/>
+          <w:rFonts w:asciiTheme="majorEastAsia" w:eastAsiaTheme="majorEastAsia" w:hAnsiTheme="majorEastAsia"/>
           <w:szCs w:val="21"/>
         </w:rPr>
       </w:pPr>
@@ -3696,7 +3487,6 @@
                               <w:pPr>
                                 <w:jc w:val="center"/>
                                 <w:rPr>
-                                  <w:rFonts w:hint="eastAsia"/>
                                   <w:color w:val="000000" w:themeColor="text1"/>
                                 </w:rPr>
                               </w:pPr>
@@ -3970,7 +3760,6 @@
                         <w:pPr>
                           <w:jc w:val="center"/>
                           <w:rPr>
-                            <w:rFonts w:hint="eastAsia"/>
                             <w:color w:val="000000" w:themeColor="text1"/>
                           </w:rPr>
                         </w:pPr>
@@ -4762,6 +4551,44 @@
     </w:sectPr>
   </w:body>
 </w:document>
+</file>
+
+<file path=word/endnotes.xml><?xml version="1.0" encoding="utf-8"?>
+<w:endnotes xmlns:wpc="http://schemas.microsoft.com/office/word/2010/wordprocessingCanvas" xmlns:mc="http://schemas.openxmlformats.org/markup-compatibility/2006" xmlns:o="urn:schemas-microsoft-com:office:office" xmlns:r="http://schemas.openxmlformats.org/officeDocument/2006/relationships" xmlns:m="http://schemas.openxmlformats.org/officeDocument/2006/math" xmlns:v="urn:schemas-microsoft-com:vml" xmlns:wp14="http://schemas.microsoft.com/office/word/2010/wordprocessingDrawing" xmlns:wp="http://schemas.openxmlformats.org/drawingml/2006/wordprocessingDrawing" xmlns:w10="urn:schemas-microsoft-com:office:word" xmlns:w="http://schemas.openxmlformats.org/wordprocessingml/2006/main" xmlns:w14="http://schemas.microsoft.com/office/word/2010/wordml" xmlns:w15="http://schemas.microsoft.com/office/word/2012/wordml" xmlns:wpg="http://schemas.microsoft.com/office/word/2010/wordprocessingGroup" xmlns:wpi="http://schemas.microsoft.com/office/word/2010/wordprocessingInk" xmlns:wne="http://schemas.microsoft.com/office/word/2006/wordml" xmlns:wps="http://schemas.microsoft.com/office/word/2010/wordprocessingShape" mc:Ignorable="w14 w15 wp14">
+  <w:endnote w:type="separator" w:id="-1">
+    <w:p>
+      <w:r>
+        <w:separator/>
+      </w:r>
+    </w:p>
+  </w:endnote>
+  <w:endnote w:type="continuationSeparator" w:id="0">
+    <w:p>
+      <w:r>
+        <w:continuationSeparator/>
+      </w:r>
+    </w:p>
+  </w:endnote>
+</w:endnotes>
+</file>
+
+<file path=word/footnotes.xml><?xml version="1.0" encoding="utf-8"?>
+<w:footnotes xmlns:wpc="http://schemas.microsoft.com/office/word/2010/wordprocessingCanvas" xmlns:mc="http://schemas.openxmlformats.org/markup-compatibility/2006" xmlns:o="urn:schemas-microsoft-com:office:office" xmlns:r="http://schemas.openxmlformats.org/officeDocument/2006/relationships" xmlns:m="http://schemas.openxmlformats.org/officeDocument/2006/math" xmlns:v="urn:schemas-microsoft-com:vml" xmlns:wp14="http://schemas.microsoft.com/office/word/2010/wordprocessingDrawing" xmlns:wp="http://schemas.openxmlformats.org/drawingml/2006/wordprocessingDrawing" xmlns:w10="urn:schemas-microsoft-com:office:word" xmlns:w="http://schemas.openxmlformats.org/wordprocessingml/2006/main" xmlns:w14="http://schemas.microsoft.com/office/word/2010/wordml" xmlns:w15="http://schemas.microsoft.com/office/word/2012/wordml" xmlns:wpg="http://schemas.microsoft.com/office/word/2010/wordprocessingGroup" xmlns:wpi="http://schemas.microsoft.com/office/word/2010/wordprocessingInk" xmlns:wne="http://schemas.microsoft.com/office/word/2006/wordml" xmlns:wps="http://schemas.microsoft.com/office/word/2010/wordprocessingShape" mc:Ignorable="w14 w15 wp14">
+  <w:footnote w:type="separator" w:id="-1">
+    <w:p>
+      <w:r>
+        <w:separator/>
+      </w:r>
+    </w:p>
+  </w:footnote>
+  <w:footnote w:type="continuationSeparator" w:id="0">
+    <w:p>
+      <w:r>
+        <w:continuationSeparator/>
+      </w:r>
+    </w:p>
+  </w:footnote>
+</w:footnotes>
 </file>
 
 <file path=word/styles.xml><?xml version="1.0" encoding="utf-8"?>
@@ -5186,6 +5013,50 @@
     <w:semiHidden/>
     <w:unhideWhenUsed/>
   </w:style>
+  <w:style w:type="paragraph" w:styleId="a3">
+    <w:name w:val="header"/>
+    <w:basedOn w:val="a"/>
+    <w:link w:val="a4"/>
+    <w:uiPriority w:val="99"/>
+    <w:unhideWhenUsed/>
+    <w:rsid w:val="00E666A1"/>
+    <w:pPr>
+      <w:tabs>
+        <w:tab w:val="center" w:pos="4252"/>
+        <w:tab w:val="right" w:pos="8504"/>
+      </w:tabs>
+      <w:snapToGrid w:val="0"/>
+    </w:pPr>
+  </w:style>
+  <w:style w:type="character" w:customStyle="1" w:styleId="a4">
+    <w:name w:val="ヘッダー (文字)"/>
+    <w:basedOn w:val="a0"/>
+    <w:link w:val="a3"/>
+    <w:uiPriority w:val="99"/>
+    <w:rsid w:val="00E666A1"/>
+  </w:style>
+  <w:style w:type="paragraph" w:styleId="a5">
+    <w:name w:val="footer"/>
+    <w:basedOn w:val="a"/>
+    <w:link w:val="a6"/>
+    <w:uiPriority w:val="99"/>
+    <w:unhideWhenUsed/>
+    <w:rsid w:val="00E666A1"/>
+    <w:pPr>
+      <w:tabs>
+        <w:tab w:val="center" w:pos="4252"/>
+        <w:tab w:val="right" w:pos="8504"/>
+      </w:tabs>
+      <w:snapToGrid w:val="0"/>
+    </w:pPr>
+  </w:style>
+  <w:style w:type="character" w:customStyle="1" w:styleId="a6">
+    <w:name w:val="フッター (文字)"/>
+    <w:basedOn w:val="a0"/>
+    <w:link w:val="a5"/>
+    <w:uiPriority w:val="99"/>
+    <w:rsid w:val="00E666A1"/>
+  </w:style>
 </w:styles>
 </file>
 
@@ -5455,7 +5326,7 @@
 </file>
 
 <file path=customXml/itemProps1.xml><?xml version="1.0" encoding="utf-8"?>
-<ds:datastoreItem xmlns:ds="http://schemas.openxmlformats.org/officeDocument/2006/customXml" ds:itemID="{E62002C8-D28B-4C6C-88F2-26187B023927}">
+<ds:datastoreItem xmlns:ds="http://schemas.openxmlformats.org/officeDocument/2006/customXml" ds:itemID="{E45FABC2-E8A0-4C22-BCF1-CEE2A9D06190}">
   <ds:schemaRefs>
     <ds:schemaRef ds:uri="http://schemas.openxmlformats.org/officeDocument/2006/bibliography"/>
   </ds:schemaRefs>

--- a/スタックマシン仕様ver1.docx
+++ b/スタックマシン仕様ver1.docx
@@ -2322,7 +2322,7 @@
       <w:pPr>
         <w:ind w:firstLineChars="100" w:firstLine="210"/>
         <w:rPr>
-          <w:rFonts w:asciiTheme="majorEastAsia" w:eastAsiaTheme="majorEastAsia" w:hAnsiTheme="majorEastAsia" w:hint="eastAsia"/>
+          <w:rFonts w:asciiTheme="majorEastAsia" w:eastAsiaTheme="majorEastAsia" w:hAnsiTheme="majorEastAsia"/>
           <w:szCs w:val="21"/>
         </w:rPr>
       </w:pPr>
@@ -2381,365 +2381,615 @@
           <w:szCs w:val="21"/>
         </w:rPr>
         <w:t>,x2</w:t>
+      </w:r>
+    </w:p>
+    <w:p>
+      <w:pPr>
+        <w:rPr>
+          <w:rFonts w:asciiTheme="majorEastAsia" w:eastAsiaTheme="majorEastAsia" w:hAnsiTheme="majorEastAsia"/>
+          <w:b/>
+          <w:szCs w:val="21"/>
+        </w:rPr>
+      </w:pPr>
+      <w:r>
+        <w:rPr>
+          <w:rFonts w:asciiTheme="majorEastAsia" w:eastAsiaTheme="majorEastAsia" w:hAnsiTheme="majorEastAsia" w:hint="eastAsia"/>
+          <w:b/>
+          <w:szCs w:val="21"/>
+        </w:rPr>
+        <w:t>・参照命令</w:t>
+      </w:r>
+    </w:p>
+    <w:p>
+      <w:pPr>
+        <w:rPr>
+          <w:rFonts w:asciiTheme="majorEastAsia" w:eastAsiaTheme="majorEastAsia" w:hAnsiTheme="majorEastAsia"/>
+          <w:szCs w:val="21"/>
+        </w:rPr>
+      </w:pPr>
+      <w:r>
+        <w:rPr>
+          <w:rFonts w:asciiTheme="majorEastAsia" w:eastAsiaTheme="majorEastAsia" w:hAnsiTheme="majorEastAsia" w:hint="eastAsia"/>
+          <w:b/>
+          <w:szCs w:val="21"/>
+        </w:rPr>
+        <w:t xml:space="preserve">　</w:t>
+      </w:r>
+      <w:r>
+        <w:rPr>
+          <w:rFonts w:asciiTheme="majorEastAsia" w:eastAsiaTheme="majorEastAsia" w:hAnsiTheme="majorEastAsia"/>
+          <w:szCs w:val="21"/>
+        </w:rPr>
+        <w:t>a</w:t>
+      </w:r>
+      <w:r>
+        <w:rPr>
+          <w:rFonts w:asciiTheme="majorEastAsia" w:eastAsiaTheme="majorEastAsia" w:hAnsiTheme="majorEastAsia" w:hint="eastAsia"/>
+          <w:szCs w:val="21"/>
+        </w:rPr>
+        <w:t>dr1にadr2のアドレスを入れる</w:t>
+      </w:r>
+      <w:r>
+        <w:rPr>
+          <w:rFonts w:asciiTheme="majorEastAsia" w:eastAsiaTheme="majorEastAsia" w:hAnsiTheme="majorEastAsia" w:hint="eastAsia"/>
+          <w:szCs w:val="21"/>
+        </w:rPr>
+        <w:t>。</w:t>
+      </w:r>
+    </w:p>
+    <w:p>
+      <w:pPr>
+        <w:rPr>
+          <w:rFonts w:asciiTheme="majorEastAsia" w:eastAsiaTheme="majorEastAsia" w:hAnsiTheme="majorEastAsia"/>
+          <w:szCs w:val="21"/>
+        </w:rPr>
+      </w:pPr>
+      <w:r>
+        <w:rPr>
+          <w:rFonts w:asciiTheme="majorEastAsia" w:eastAsiaTheme="majorEastAsia" w:hAnsiTheme="majorEastAsia" w:hint="eastAsia"/>
+          <w:b/>
+          <w:szCs w:val="21"/>
+        </w:rPr>
+        <w:t xml:space="preserve"> </w:t>
+      </w:r>
+      <w:r>
+        <w:rPr>
+          <w:rFonts w:asciiTheme="majorEastAsia" w:eastAsiaTheme="majorEastAsia" w:hAnsiTheme="majorEastAsia"/>
+          <w:b/>
+          <w:szCs w:val="21"/>
+        </w:rPr>
+        <w:t xml:space="preserve"> </w:t>
+      </w:r>
+      <w:r>
+        <w:rPr>
+          <w:rFonts w:asciiTheme="majorEastAsia" w:eastAsiaTheme="majorEastAsia" w:hAnsiTheme="majorEastAsia"/>
+          <w:szCs w:val="21"/>
+        </w:rPr>
+        <w:t>REF</w:t>
+      </w:r>
+      <w:r>
+        <w:rPr>
+          <w:rFonts w:asciiTheme="majorEastAsia" w:eastAsiaTheme="majorEastAsia" w:hAnsiTheme="majorEastAsia"/>
+          <w:szCs w:val="21"/>
+        </w:rPr>
+        <w:t xml:space="preserve"> adr1,adr2</w:t>
+      </w:r>
+    </w:p>
+    <w:p>
+      <w:pPr>
+        <w:rPr>
+          <w:rFonts w:asciiTheme="majorEastAsia" w:eastAsiaTheme="majorEastAsia" w:hAnsiTheme="majorEastAsia"/>
+          <w:szCs w:val="21"/>
+        </w:rPr>
+      </w:pPr>
+      <w:r>
+        <w:rPr>
+          <w:rFonts w:asciiTheme="majorEastAsia" w:eastAsiaTheme="majorEastAsia" w:hAnsiTheme="majorEastAsia"/>
+          <w:szCs w:val="21"/>
+        </w:rPr>
+        <w:t xml:space="preserve">  REF adr1,adr2,x2</w:t>
+      </w:r>
+    </w:p>
+    <w:p>
+      <w:pPr>
+        <w:rPr>
+          <w:rFonts w:asciiTheme="majorEastAsia" w:eastAsiaTheme="majorEastAsia" w:hAnsiTheme="majorEastAsia"/>
+          <w:szCs w:val="21"/>
+        </w:rPr>
+      </w:pPr>
+      <w:r>
+        <w:rPr>
+          <w:rFonts w:asciiTheme="majorEastAsia" w:eastAsiaTheme="majorEastAsia" w:hAnsiTheme="majorEastAsia"/>
+          <w:szCs w:val="21"/>
+        </w:rPr>
+        <w:t xml:space="preserve">  REF adr1,x1,adr2</w:t>
+      </w:r>
+    </w:p>
+    <w:p>
+      <w:pPr>
+        <w:rPr>
+          <w:rFonts w:asciiTheme="majorEastAsia" w:eastAsiaTheme="majorEastAsia" w:hAnsiTheme="majorEastAsia"/>
+          <w:szCs w:val="21"/>
+        </w:rPr>
+      </w:pPr>
+      <w:r>
+        <w:rPr>
+          <w:rFonts w:asciiTheme="majorEastAsia" w:eastAsiaTheme="majorEastAsia" w:hAnsiTheme="majorEastAsia" w:hint="eastAsia"/>
+          <w:szCs w:val="21"/>
+        </w:rPr>
+        <w:t xml:space="preserve">　</w:t>
+      </w:r>
+      <w:r>
+        <w:rPr>
+          <w:rFonts w:asciiTheme="majorEastAsia" w:eastAsiaTheme="majorEastAsia" w:hAnsiTheme="majorEastAsia"/>
+          <w:szCs w:val="21"/>
+        </w:rPr>
+        <w:t>REF adr1</w:t>
+      </w:r>
+      <w:r>
+        <w:rPr>
+          <w:rFonts w:asciiTheme="majorEastAsia" w:eastAsiaTheme="majorEastAsia" w:hAnsiTheme="majorEastAsia" w:hint="eastAsia"/>
+          <w:szCs w:val="21"/>
+        </w:rPr>
+        <w:t>,x1</w:t>
+      </w:r>
+      <w:r>
+        <w:rPr>
+          <w:rFonts w:asciiTheme="majorEastAsia" w:eastAsiaTheme="majorEastAsia" w:hAnsiTheme="majorEastAsia"/>
+          <w:szCs w:val="21"/>
+        </w:rPr>
+        <w:t>,adr2,x2</w:t>
+      </w:r>
+    </w:p>
+    <w:p>
+      <w:pPr>
+        <w:rPr>
+          <w:rFonts w:asciiTheme="majorEastAsia" w:eastAsiaTheme="majorEastAsia" w:hAnsiTheme="majorEastAsia"/>
+          <w:b/>
+          <w:szCs w:val="21"/>
+        </w:rPr>
+      </w:pPr>
+      <w:r>
+        <w:rPr>
+          <w:rFonts w:asciiTheme="majorEastAsia" w:eastAsiaTheme="majorEastAsia" w:hAnsiTheme="majorEastAsia" w:hint="eastAsia"/>
+          <w:b/>
+          <w:szCs w:val="21"/>
+        </w:rPr>
+        <w:t>・逆参照命令</w:t>
+      </w:r>
+    </w:p>
+    <w:p>
+      <w:pPr>
+        <w:rPr>
+          <w:rFonts w:asciiTheme="majorEastAsia" w:eastAsiaTheme="majorEastAsia" w:hAnsiTheme="majorEastAsia"/>
+          <w:szCs w:val="21"/>
+        </w:rPr>
+      </w:pPr>
+      <w:r>
+        <w:rPr>
+          <w:rFonts w:asciiTheme="majorEastAsia" w:eastAsiaTheme="majorEastAsia" w:hAnsiTheme="majorEastAsia" w:hint="eastAsia"/>
+          <w:b/>
+          <w:szCs w:val="21"/>
+        </w:rPr>
+        <w:t xml:space="preserve">  </w:t>
+      </w:r>
+      <w:r>
+        <w:rPr>
+          <w:rFonts w:asciiTheme="majorEastAsia" w:eastAsiaTheme="majorEastAsia" w:hAnsiTheme="majorEastAsia"/>
+          <w:szCs w:val="21"/>
+        </w:rPr>
+        <w:t>adr1</w:t>
+      </w:r>
+      <w:r>
+        <w:rPr>
+          <w:rFonts w:asciiTheme="majorEastAsia" w:eastAsiaTheme="majorEastAsia" w:hAnsiTheme="majorEastAsia" w:hint="eastAsia"/>
+          <w:szCs w:val="21"/>
+        </w:rPr>
+        <w:t>にadr2の中身を&lt;</w:t>
+      </w:r>
+      <w:r>
+        <w:rPr>
+          <w:rFonts w:asciiTheme="majorEastAsia" w:eastAsiaTheme="majorEastAsia" w:hAnsiTheme="majorEastAsia"/>
+          <w:szCs w:val="21"/>
+        </w:rPr>
+        <w:t>type</w:t>
+      </w:r>
+      <w:r>
+        <w:rPr>
+          <w:rFonts w:asciiTheme="majorEastAsia" w:eastAsiaTheme="majorEastAsia" w:hAnsiTheme="majorEastAsia" w:hint="eastAsia"/>
+          <w:szCs w:val="21"/>
+        </w:rPr>
+        <w:t>*&gt;</w:t>
+      </w:r>
+      <w:r>
+        <w:rPr>
+          <w:rFonts w:asciiTheme="majorEastAsia" w:eastAsiaTheme="majorEastAsia" w:hAnsiTheme="majorEastAsia" w:hint="eastAsia"/>
+          <w:szCs w:val="21"/>
+        </w:rPr>
+        <w:t>にキャストして</w:t>
+      </w:r>
+      <w:r>
+        <w:rPr>
+          <w:rFonts w:asciiTheme="majorEastAsia" w:eastAsiaTheme="majorEastAsia" w:hAnsiTheme="majorEastAsia" w:hint="eastAsia"/>
+          <w:szCs w:val="21"/>
+        </w:rPr>
+        <w:t>*</w:t>
+      </w:r>
+      <w:r>
+        <w:rPr>
+          <w:rFonts w:asciiTheme="majorEastAsia" w:eastAsiaTheme="majorEastAsia" w:hAnsiTheme="majorEastAsia" w:hint="eastAsia"/>
+          <w:szCs w:val="21"/>
+        </w:rPr>
+        <w:t>したものを入れる</w:t>
+      </w:r>
+    </w:p>
+    <w:p>
+      <w:pPr>
+        <w:rPr>
+          <w:rFonts w:asciiTheme="majorEastAsia" w:eastAsiaTheme="majorEastAsia" w:hAnsiTheme="majorEastAsia"/>
+          <w:szCs w:val="21"/>
+        </w:rPr>
+      </w:pPr>
+      <w:r>
+        <w:rPr>
+          <w:rFonts w:asciiTheme="majorEastAsia" w:eastAsiaTheme="majorEastAsia" w:hAnsiTheme="majorEastAsia" w:hint="eastAsia"/>
+          <w:b/>
+          <w:szCs w:val="21"/>
+        </w:rPr>
+        <w:t xml:space="preserve">  </w:t>
+      </w:r>
+      <w:r>
+        <w:rPr>
+          <w:rFonts w:asciiTheme="majorEastAsia" w:eastAsiaTheme="majorEastAsia" w:hAnsiTheme="majorEastAsia"/>
+          <w:szCs w:val="21"/>
+        </w:rPr>
+        <w:t>&lt;type&gt;</w:t>
+      </w:r>
+      <w:r>
+        <w:rPr>
+          <w:rFonts w:asciiTheme="majorEastAsia" w:eastAsiaTheme="majorEastAsia" w:hAnsiTheme="majorEastAsia"/>
+          <w:szCs w:val="21"/>
+        </w:rPr>
+        <w:t>DREF</w:t>
+      </w:r>
+      <w:r>
+        <w:rPr>
+          <w:rFonts w:asciiTheme="majorEastAsia" w:eastAsiaTheme="majorEastAsia" w:hAnsiTheme="majorEastAsia"/>
+          <w:szCs w:val="21"/>
+        </w:rPr>
+        <w:t xml:space="preserve"> adr1,adr2</w:t>
+      </w:r>
+    </w:p>
+    <w:p>
+      <w:pPr>
+        <w:rPr>
+          <w:rFonts w:asciiTheme="majorEastAsia" w:eastAsiaTheme="majorEastAsia" w:hAnsiTheme="majorEastAsia"/>
+          <w:szCs w:val="21"/>
+        </w:rPr>
+      </w:pPr>
+      <w:r>
+        <w:rPr>
+          <w:rFonts w:asciiTheme="majorEastAsia" w:eastAsiaTheme="majorEastAsia" w:hAnsiTheme="majorEastAsia"/>
+          <w:szCs w:val="21"/>
+        </w:rPr>
+        <w:t xml:space="preserve">  </w:t>
+      </w:r>
+      <w:r>
+        <w:rPr>
+          <w:rFonts w:asciiTheme="majorEastAsia" w:eastAsiaTheme="majorEastAsia" w:hAnsiTheme="majorEastAsia"/>
+          <w:szCs w:val="21"/>
+        </w:rPr>
+        <w:t>&lt;type&gt;D</w:t>
+      </w:r>
+      <w:r>
+        <w:rPr>
+          <w:rFonts w:asciiTheme="majorEastAsia" w:eastAsiaTheme="majorEastAsia" w:hAnsiTheme="majorEastAsia"/>
+          <w:szCs w:val="21"/>
+        </w:rPr>
+        <w:t>REF adr1,adr2,x2</w:t>
+      </w:r>
+    </w:p>
+    <w:p>
+      <w:pPr>
+        <w:rPr>
+          <w:rFonts w:asciiTheme="majorEastAsia" w:eastAsiaTheme="majorEastAsia" w:hAnsiTheme="majorEastAsia"/>
+          <w:szCs w:val="21"/>
+        </w:rPr>
+      </w:pPr>
+      <w:r>
+        <w:rPr>
+          <w:rFonts w:asciiTheme="majorEastAsia" w:eastAsiaTheme="majorEastAsia" w:hAnsiTheme="majorEastAsia"/>
+          <w:szCs w:val="21"/>
+        </w:rPr>
+        <w:t xml:space="preserve">  </w:t>
+      </w:r>
+      <w:r>
+        <w:rPr>
+          <w:rFonts w:asciiTheme="majorEastAsia" w:eastAsiaTheme="majorEastAsia" w:hAnsiTheme="majorEastAsia"/>
+          <w:szCs w:val="21"/>
+        </w:rPr>
+        <w:t>&lt;type&gt;D</w:t>
+      </w:r>
+      <w:r>
+        <w:rPr>
+          <w:rFonts w:asciiTheme="majorEastAsia" w:eastAsiaTheme="majorEastAsia" w:hAnsiTheme="majorEastAsia"/>
+          <w:szCs w:val="21"/>
+        </w:rPr>
+        <w:t>REF adr1,x1,adr2</w:t>
+      </w:r>
+    </w:p>
+    <w:p>
+      <w:pPr>
+        <w:rPr>
+          <w:rFonts w:asciiTheme="majorEastAsia" w:eastAsiaTheme="majorEastAsia" w:hAnsiTheme="majorEastAsia"/>
+          <w:szCs w:val="21"/>
+        </w:rPr>
+      </w:pPr>
+      <w:r>
+        <w:rPr>
+          <w:rFonts w:asciiTheme="majorEastAsia" w:eastAsiaTheme="majorEastAsia" w:hAnsiTheme="majorEastAsia" w:hint="eastAsia"/>
+          <w:szCs w:val="21"/>
+        </w:rPr>
+        <w:t xml:space="preserve">　</w:t>
+      </w:r>
+      <w:r>
+        <w:rPr>
+          <w:rFonts w:asciiTheme="majorEastAsia" w:eastAsiaTheme="majorEastAsia" w:hAnsiTheme="majorEastAsia"/>
+          <w:szCs w:val="21"/>
+        </w:rPr>
+        <w:t>&lt;type&gt;D</w:t>
+      </w:r>
+      <w:r>
+        <w:rPr>
+          <w:rFonts w:asciiTheme="majorEastAsia" w:eastAsiaTheme="majorEastAsia" w:hAnsiTheme="majorEastAsia"/>
+          <w:szCs w:val="21"/>
+        </w:rPr>
+        <w:t>REF adr1</w:t>
+      </w:r>
+      <w:r>
+        <w:rPr>
+          <w:rFonts w:asciiTheme="majorEastAsia" w:eastAsiaTheme="majorEastAsia" w:hAnsiTheme="majorEastAsia" w:hint="eastAsia"/>
+          <w:szCs w:val="21"/>
+        </w:rPr>
+        <w:t>,x1</w:t>
+      </w:r>
+      <w:r>
+        <w:rPr>
+          <w:rFonts w:asciiTheme="majorEastAsia" w:eastAsiaTheme="majorEastAsia" w:hAnsiTheme="majorEastAsia"/>
+          <w:szCs w:val="21"/>
+        </w:rPr>
+        <w:t>,adr2,x2</w:t>
+      </w:r>
+    </w:p>
+    <w:p>
+      <w:pPr>
+        <w:rPr>
+          <w:rFonts w:asciiTheme="majorEastAsia" w:eastAsiaTheme="majorEastAsia" w:hAnsiTheme="majorEastAsia"/>
+          <w:b/>
+          <w:szCs w:val="21"/>
+        </w:rPr>
+      </w:pPr>
+      <w:r>
+        <w:rPr>
+          <w:rFonts w:asciiTheme="majorEastAsia" w:eastAsiaTheme="majorEastAsia" w:hAnsiTheme="majorEastAsia" w:hint="eastAsia"/>
+          <w:b/>
+          <w:szCs w:val="21"/>
+        </w:rPr>
+        <w:t>・逆参照</w:t>
+      </w:r>
+      <w:r>
+        <w:rPr>
+          <w:rFonts w:asciiTheme="majorEastAsia" w:eastAsiaTheme="majorEastAsia" w:hAnsiTheme="majorEastAsia" w:hint="eastAsia"/>
+          <w:b/>
+          <w:szCs w:val="21"/>
+        </w:rPr>
+        <w:t>Load</w:t>
+      </w:r>
+      <w:r>
+        <w:rPr>
+          <w:rFonts w:asciiTheme="majorEastAsia" w:eastAsiaTheme="majorEastAsia" w:hAnsiTheme="majorEastAsia" w:hint="eastAsia"/>
+          <w:b/>
+          <w:szCs w:val="21"/>
+        </w:rPr>
+        <w:t>命令</w:t>
+      </w:r>
+    </w:p>
+    <w:p>
+      <w:pPr>
+        <w:rPr>
+          <w:rFonts w:asciiTheme="majorEastAsia" w:eastAsiaTheme="majorEastAsia" w:hAnsiTheme="majorEastAsia"/>
+          <w:szCs w:val="21"/>
+        </w:rPr>
+      </w:pPr>
+      <w:r>
+        <w:rPr>
+          <w:rFonts w:asciiTheme="majorEastAsia" w:eastAsiaTheme="majorEastAsia" w:hAnsiTheme="majorEastAsia" w:hint="eastAsia"/>
+          <w:b/>
+          <w:szCs w:val="21"/>
+        </w:rPr>
+        <w:t xml:space="preserve">  </w:t>
+      </w:r>
+      <w:r>
+        <w:rPr>
+          <w:rFonts w:asciiTheme="majorEastAsia" w:eastAsiaTheme="majorEastAsia" w:hAnsiTheme="majorEastAsia"/>
+          <w:szCs w:val="21"/>
+        </w:rPr>
+        <w:t>a</w:t>
+      </w:r>
+      <w:r>
+        <w:rPr>
+          <w:rFonts w:asciiTheme="majorEastAsia" w:eastAsiaTheme="majorEastAsia" w:hAnsiTheme="majorEastAsia" w:hint="eastAsia"/>
+          <w:szCs w:val="21"/>
+        </w:rPr>
+        <w:t>dr1</w:t>
+      </w:r>
+      <w:r>
+        <w:rPr>
+          <w:rFonts w:asciiTheme="majorEastAsia" w:eastAsiaTheme="majorEastAsia" w:hAnsiTheme="majorEastAsia" w:hint="eastAsia"/>
+          <w:szCs w:val="21"/>
+        </w:rPr>
+        <w:t>の中身を&lt;</w:t>
+      </w:r>
+      <w:r>
+        <w:rPr>
+          <w:rFonts w:asciiTheme="majorEastAsia" w:eastAsiaTheme="majorEastAsia" w:hAnsiTheme="majorEastAsia"/>
+          <w:szCs w:val="21"/>
+        </w:rPr>
+        <w:t>type</w:t>
+      </w:r>
+      <w:r>
+        <w:rPr>
+          <w:rFonts w:asciiTheme="majorEastAsia" w:eastAsiaTheme="majorEastAsia" w:hAnsiTheme="majorEastAsia" w:hint="eastAsia"/>
+          <w:szCs w:val="21"/>
+        </w:rPr>
+        <w:t>*&gt;にキャストして*</w:t>
+      </w:r>
+      <w:r>
+        <w:rPr>
+          <w:rFonts w:asciiTheme="majorEastAsia" w:eastAsiaTheme="majorEastAsia" w:hAnsiTheme="majorEastAsia" w:hint="eastAsia"/>
+          <w:szCs w:val="21"/>
+        </w:rPr>
+        <w:t>したものにadr2&lt;</w:t>
+      </w:r>
+      <w:r>
+        <w:rPr>
+          <w:rFonts w:asciiTheme="majorEastAsia" w:eastAsiaTheme="majorEastAsia" w:hAnsiTheme="majorEastAsia"/>
+          <w:szCs w:val="21"/>
+        </w:rPr>
+        <w:t>type*</w:t>
+      </w:r>
+      <w:r>
+        <w:rPr>
+          <w:rFonts w:asciiTheme="majorEastAsia" w:eastAsiaTheme="majorEastAsia" w:hAnsiTheme="majorEastAsia" w:hint="eastAsia"/>
+          <w:szCs w:val="21"/>
+        </w:rPr>
+        <w:t>&gt;の中身を入れる</w:t>
+      </w:r>
+    </w:p>
+    <w:p>
+      <w:pPr>
+        <w:rPr>
+          <w:rFonts w:asciiTheme="majorEastAsia" w:eastAsiaTheme="majorEastAsia" w:hAnsiTheme="majorEastAsia"/>
+          <w:szCs w:val="21"/>
+        </w:rPr>
+      </w:pPr>
+      <w:r>
+        <w:rPr>
+          <w:rFonts w:asciiTheme="majorEastAsia" w:eastAsiaTheme="majorEastAsia" w:hAnsiTheme="majorEastAsia" w:hint="eastAsia"/>
+          <w:b/>
+          <w:szCs w:val="21"/>
+        </w:rPr>
+        <w:t xml:space="preserve">  </w:t>
+      </w:r>
+      <w:r>
+        <w:rPr>
+          <w:rFonts w:asciiTheme="majorEastAsia" w:eastAsiaTheme="majorEastAsia" w:hAnsiTheme="majorEastAsia"/>
+          <w:szCs w:val="21"/>
+        </w:rPr>
+        <w:t>&lt;type&gt;</w:t>
+      </w:r>
+      <w:r>
+        <w:rPr>
+          <w:rFonts w:asciiTheme="majorEastAsia" w:eastAsiaTheme="majorEastAsia" w:hAnsiTheme="majorEastAsia" w:hint="eastAsia"/>
+          <w:szCs w:val="21"/>
+        </w:rPr>
+        <w:t>LDR</w:t>
+      </w:r>
+      <w:r>
+        <w:rPr>
+          <w:rFonts w:asciiTheme="majorEastAsia" w:eastAsiaTheme="majorEastAsia" w:hAnsiTheme="majorEastAsia"/>
+          <w:szCs w:val="21"/>
+        </w:rPr>
+        <w:t xml:space="preserve"> adr1,adr2</w:t>
+      </w:r>
+    </w:p>
+    <w:p>
+      <w:pPr>
+        <w:rPr>
+          <w:rFonts w:asciiTheme="majorEastAsia" w:eastAsiaTheme="majorEastAsia" w:hAnsiTheme="majorEastAsia"/>
+          <w:szCs w:val="21"/>
+        </w:rPr>
+      </w:pPr>
+      <w:r>
+        <w:rPr>
+          <w:rFonts w:asciiTheme="majorEastAsia" w:eastAsiaTheme="majorEastAsia" w:hAnsiTheme="majorEastAsia"/>
+          <w:szCs w:val="21"/>
+        </w:rPr>
+        <w:t xml:space="preserve">  </w:t>
+      </w:r>
+      <w:r>
+        <w:rPr>
+          <w:rFonts w:asciiTheme="majorEastAsia" w:eastAsiaTheme="majorEastAsia" w:hAnsiTheme="majorEastAsia"/>
+          <w:szCs w:val="21"/>
+        </w:rPr>
+        <w:t>&lt;type&gt;LDR</w:t>
+      </w:r>
+      <w:r>
+        <w:rPr>
+          <w:rFonts w:asciiTheme="majorEastAsia" w:eastAsiaTheme="majorEastAsia" w:hAnsiTheme="majorEastAsia"/>
+          <w:szCs w:val="21"/>
+        </w:rPr>
+        <w:t xml:space="preserve"> adr1,adr2,x2</w:t>
+      </w:r>
+    </w:p>
+    <w:p>
+      <w:pPr>
+        <w:rPr>
+          <w:rFonts w:asciiTheme="majorEastAsia" w:eastAsiaTheme="majorEastAsia" w:hAnsiTheme="majorEastAsia"/>
+          <w:szCs w:val="21"/>
+        </w:rPr>
+      </w:pPr>
+      <w:r>
+        <w:rPr>
+          <w:rFonts w:asciiTheme="majorEastAsia" w:eastAsiaTheme="majorEastAsia" w:hAnsiTheme="majorEastAsia"/>
+          <w:szCs w:val="21"/>
+        </w:rPr>
+        <w:t xml:space="preserve">  </w:t>
+      </w:r>
+      <w:r>
+        <w:rPr>
+          <w:rFonts w:asciiTheme="majorEastAsia" w:eastAsiaTheme="majorEastAsia" w:hAnsiTheme="majorEastAsia"/>
+          <w:szCs w:val="21"/>
+        </w:rPr>
+        <w:t>&lt;type&gt;LDR</w:t>
+      </w:r>
+      <w:r>
+        <w:rPr>
+          <w:rFonts w:asciiTheme="majorEastAsia" w:eastAsiaTheme="majorEastAsia" w:hAnsiTheme="majorEastAsia"/>
+          <w:szCs w:val="21"/>
+        </w:rPr>
+        <w:t xml:space="preserve"> adr1,x1,adr2</w:t>
+      </w:r>
+    </w:p>
+    <w:p>
+      <w:pPr>
+        <w:rPr>
+          <w:rFonts w:asciiTheme="majorEastAsia" w:eastAsiaTheme="majorEastAsia" w:hAnsiTheme="majorEastAsia"/>
+          <w:szCs w:val="21"/>
+        </w:rPr>
+      </w:pPr>
+      <w:r>
+        <w:rPr>
+          <w:rFonts w:asciiTheme="majorEastAsia" w:eastAsiaTheme="majorEastAsia" w:hAnsiTheme="majorEastAsia" w:hint="eastAsia"/>
+          <w:szCs w:val="21"/>
+        </w:rPr>
+        <w:t xml:space="preserve">　</w:t>
+      </w:r>
+      <w:r>
+        <w:rPr>
+          <w:rFonts w:asciiTheme="majorEastAsia" w:eastAsiaTheme="majorEastAsia" w:hAnsiTheme="majorEastAsia"/>
+          <w:szCs w:val="21"/>
+        </w:rPr>
+        <w:t>&lt;type&gt;LDR</w:t>
       </w:r>
       <w:bookmarkStart w:id="0" w:name="_GoBack"/>
       <w:bookmarkEnd w:id="0"/>
-    </w:p>
-    <w:p>
-      <w:pPr>
-        <w:rPr>
-          <w:rFonts w:asciiTheme="majorEastAsia" w:eastAsiaTheme="majorEastAsia" w:hAnsiTheme="majorEastAsia"/>
-          <w:b/>
-          <w:szCs w:val="21"/>
-        </w:rPr>
-      </w:pPr>
-      <w:r>
-        <w:rPr>
-          <w:rFonts w:asciiTheme="majorEastAsia" w:eastAsiaTheme="majorEastAsia" w:hAnsiTheme="majorEastAsia" w:hint="eastAsia"/>
-          <w:b/>
-          <w:szCs w:val="21"/>
-        </w:rPr>
-        <w:t>・参照命令</w:t>
-      </w:r>
-    </w:p>
-    <w:p>
-      <w:pPr>
-        <w:rPr>
-          <w:rFonts w:asciiTheme="majorEastAsia" w:eastAsiaTheme="majorEastAsia" w:hAnsiTheme="majorEastAsia"/>
-          <w:szCs w:val="21"/>
-        </w:rPr>
-      </w:pPr>
-      <w:r>
-        <w:rPr>
-          <w:rFonts w:asciiTheme="majorEastAsia" w:eastAsiaTheme="majorEastAsia" w:hAnsiTheme="majorEastAsia" w:hint="eastAsia"/>
-          <w:b/>
-          <w:szCs w:val="21"/>
-        </w:rPr>
-        <w:t xml:space="preserve">　</w:t>
-      </w:r>
-      <w:r>
-        <w:rPr>
-          <w:rFonts w:asciiTheme="majorEastAsia" w:eastAsiaTheme="majorEastAsia" w:hAnsiTheme="majorEastAsia"/>
-          <w:szCs w:val="21"/>
-        </w:rPr>
-        <w:t>a</w:t>
-      </w:r>
-      <w:r>
-        <w:rPr>
-          <w:rFonts w:asciiTheme="majorEastAsia" w:eastAsiaTheme="majorEastAsia" w:hAnsiTheme="majorEastAsia" w:hint="eastAsia"/>
-          <w:szCs w:val="21"/>
-        </w:rPr>
-        <w:t>dr1にadr2のアドレスを入れる</w:t>
-      </w:r>
-      <w:r>
-        <w:rPr>
-          <w:rFonts w:asciiTheme="majorEastAsia" w:eastAsiaTheme="majorEastAsia" w:hAnsiTheme="majorEastAsia" w:hint="eastAsia"/>
-          <w:szCs w:val="21"/>
-        </w:rPr>
-        <w:t>。</w:t>
-      </w:r>
-    </w:p>
-    <w:p>
-      <w:pPr>
-        <w:rPr>
-          <w:rFonts w:asciiTheme="majorEastAsia" w:eastAsiaTheme="majorEastAsia" w:hAnsiTheme="majorEastAsia"/>
-          <w:szCs w:val="21"/>
-        </w:rPr>
-      </w:pPr>
-      <w:r>
-        <w:rPr>
-          <w:rFonts w:asciiTheme="majorEastAsia" w:eastAsiaTheme="majorEastAsia" w:hAnsiTheme="majorEastAsia" w:hint="eastAsia"/>
-          <w:b/>
-          <w:szCs w:val="21"/>
-        </w:rPr>
-        <w:t xml:space="preserve"> </w:t>
-      </w:r>
-      <w:r>
-        <w:rPr>
-          <w:rFonts w:asciiTheme="majorEastAsia" w:eastAsiaTheme="majorEastAsia" w:hAnsiTheme="majorEastAsia"/>
-          <w:b/>
-          <w:szCs w:val="21"/>
-        </w:rPr>
-        <w:t xml:space="preserve"> </w:t>
-      </w:r>
-      <w:r>
-        <w:rPr>
-          <w:rFonts w:asciiTheme="majorEastAsia" w:eastAsiaTheme="majorEastAsia" w:hAnsiTheme="majorEastAsia"/>
-          <w:szCs w:val="21"/>
-        </w:rPr>
-        <w:t>REF</w:t>
-      </w:r>
-      <w:r>
-        <w:rPr>
-          <w:rFonts w:asciiTheme="majorEastAsia" w:eastAsiaTheme="majorEastAsia" w:hAnsiTheme="majorEastAsia"/>
-          <w:szCs w:val="21"/>
-        </w:rPr>
-        <w:t xml:space="preserve"> adr1,adr2</w:t>
-      </w:r>
-    </w:p>
-    <w:p>
-      <w:pPr>
-        <w:rPr>
-          <w:rFonts w:asciiTheme="majorEastAsia" w:eastAsiaTheme="majorEastAsia" w:hAnsiTheme="majorEastAsia"/>
-          <w:szCs w:val="21"/>
-        </w:rPr>
-      </w:pPr>
-      <w:r>
-        <w:rPr>
-          <w:rFonts w:asciiTheme="majorEastAsia" w:eastAsiaTheme="majorEastAsia" w:hAnsiTheme="majorEastAsia"/>
-          <w:szCs w:val="21"/>
-        </w:rPr>
-        <w:t xml:space="preserve">  REF adr1,adr2,x2</w:t>
-      </w:r>
-    </w:p>
-    <w:p>
-      <w:pPr>
-        <w:rPr>
-          <w:rFonts w:asciiTheme="majorEastAsia" w:eastAsiaTheme="majorEastAsia" w:hAnsiTheme="majorEastAsia"/>
-          <w:szCs w:val="21"/>
-        </w:rPr>
-      </w:pPr>
-      <w:r>
-        <w:rPr>
-          <w:rFonts w:asciiTheme="majorEastAsia" w:eastAsiaTheme="majorEastAsia" w:hAnsiTheme="majorEastAsia"/>
-          <w:szCs w:val="21"/>
-        </w:rPr>
-        <w:t xml:space="preserve">  REF adr1,x1,adr2</w:t>
-      </w:r>
-    </w:p>
-    <w:p>
-      <w:pPr>
-        <w:rPr>
-          <w:rFonts w:asciiTheme="majorEastAsia" w:eastAsiaTheme="majorEastAsia" w:hAnsiTheme="majorEastAsia"/>
-          <w:szCs w:val="21"/>
-        </w:rPr>
-      </w:pPr>
-      <w:r>
-        <w:rPr>
-          <w:rFonts w:asciiTheme="majorEastAsia" w:eastAsiaTheme="majorEastAsia" w:hAnsiTheme="majorEastAsia" w:hint="eastAsia"/>
-          <w:szCs w:val="21"/>
-        </w:rPr>
-        <w:t xml:space="preserve">　</w:t>
-      </w:r>
-      <w:r>
-        <w:rPr>
-          <w:rFonts w:asciiTheme="majorEastAsia" w:eastAsiaTheme="majorEastAsia" w:hAnsiTheme="majorEastAsia"/>
-          <w:szCs w:val="21"/>
-        </w:rPr>
-        <w:t>REF adr1</w:t>
-      </w:r>
-      <w:r>
-        <w:rPr>
-          <w:rFonts w:asciiTheme="majorEastAsia" w:eastAsiaTheme="majorEastAsia" w:hAnsiTheme="majorEastAsia" w:hint="eastAsia"/>
-          <w:szCs w:val="21"/>
-        </w:rPr>
-        <w:t>,x1</w:t>
-      </w:r>
-      <w:r>
-        <w:rPr>
-          <w:rFonts w:asciiTheme="majorEastAsia" w:eastAsiaTheme="majorEastAsia" w:hAnsiTheme="majorEastAsia"/>
-          <w:szCs w:val="21"/>
-        </w:rPr>
-        <w:t>,adr2,x2</w:t>
-      </w:r>
-    </w:p>
-    <w:p>
-      <w:pPr>
-        <w:rPr>
-          <w:rFonts w:asciiTheme="majorEastAsia" w:eastAsiaTheme="majorEastAsia" w:hAnsiTheme="majorEastAsia"/>
-          <w:b/>
-          <w:szCs w:val="21"/>
-        </w:rPr>
-      </w:pPr>
-      <w:r>
-        <w:rPr>
-          <w:rFonts w:asciiTheme="majorEastAsia" w:eastAsiaTheme="majorEastAsia" w:hAnsiTheme="majorEastAsia" w:hint="eastAsia"/>
-          <w:b/>
-          <w:szCs w:val="21"/>
-        </w:rPr>
-        <w:t>・逆参照命令</w:t>
-      </w:r>
-    </w:p>
-    <w:p>
-      <w:pPr>
-        <w:rPr>
-          <w:rFonts w:asciiTheme="majorEastAsia" w:eastAsiaTheme="majorEastAsia" w:hAnsiTheme="majorEastAsia"/>
-          <w:szCs w:val="21"/>
-        </w:rPr>
-      </w:pPr>
-      <w:r>
-        <w:rPr>
-          <w:rFonts w:asciiTheme="majorEastAsia" w:eastAsiaTheme="majorEastAsia" w:hAnsiTheme="majorEastAsia" w:hint="eastAsia"/>
-          <w:b/>
-          <w:szCs w:val="21"/>
-        </w:rPr>
-        <w:t xml:space="preserve">  </w:t>
-      </w:r>
-      <w:r>
-        <w:rPr>
-          <w:rFonts w:asciiTheme="majorEastAsia" w:eastAsiaTheme="majorEastAsia" w:hAnsiTheme="majorEastAsia"/>
-          <w:szCs w:val="21"/>
-        </w:rPr>
-        <w:t>adr1</w:t>
-      </w:r>
-      <w:r>
-        <w:rPr>
-          <w:rFonts w:asciiTheme="majorEastAsia" w:eastAsiaTheme="majorEastAsia" w:hAnsiTheme="majorEastAsia" w:hint="eastAsia"/>
-          <w:szCs w:val="21"/>
-        </w:rPr>
-        <w:t>にadr2の中身を&lt;</w:t>
-      </w:r>
-      <w:r>
-        <w:rPr>
-          <w:rFonts w:asciiTheme="majorEastAsia" w:eastAsiaTheme="majorEastAsia" w:hAnsiTheme="majorEastAsia"/>
-          <w:szCs w:val="21"/>
-        </w:rPr>
-        <w:t>type</w:t>
-      </w:r>
-      <w:r>
-        <w:rPr>
-          <w:rFonts w:asciiTheme="majorEastAsia" w:eastAsiaTheme="majorEastAsia" w:hAnsiTheme="majorEastAsia" w:hint="eastAsia"/>
-          <w:szCs w:val="21"/>
-        </w:rPr>
-        <w:t>*&gt;</w:t>
-      </w:r>
-      <w:r>
-        <w:rPr>
-          <w:rFonts w:asciiTheme="majorEastAsia" w:eastAsiaTheme="majorEastAsia" w:hAnsiTheme="majorEastAsia" w:hint="eastAsia"/>
-          <w:szCs w:val="21"/>
-        </w:rPr>
-        <w:t>にキャストしてさらに*</w:t>
-      </w:r>
-      <w:r>
-        <w:rPr>
-          <w:rFonts w:asciiTheme="majorEastAsia" w:eastAsiaTheme="majorEastAsia" w:hAnsiTheme="majorEastAsia" w:hint="eastAsia"/>
-          <w:szCs w:val="21"/>
-        </w:rPr>
-        <w:t>したものを入れる</w:t>
-      </w:r>
-    </w:p>
-    <w:p>
-      <w:pPr>
-        <w:rPr>
-          <w:rFonts w:asciiTheme="majorEastAsia" w:eastAsiaTheme="majorEastAsia" w:hAnsiTheme="majorEastAsia"/>
-          <w:szCs w:val="21"/>
-        </w:rPr>
-      </w:pPr>
-      <w:r>
-        <w:rPr>
-          <w:rFonts w:asciiTheme="majorEastAsia" w:eastAsiaTheme="majorEastAsia" w:hAnsiTheme="majorEastAsia" w:hint="eastAsia"/>
-          <w:b/>
-          <w:szCs w:val="21"/>
-        </w:rPr>
-        <w:t xml:space="preserve">  </w:t>
-      </w:r>
-      <w:r>
-        <w:rPr>
-          <w:rFonts w:asciiTheme="majorEastAsia" w:eastAsiaTheme="majorEastAsia" w:hAnsiTheme="majorEastAsia"/>
-          <w:szCs w:val="21"/>
-        </w:rPr>
-        <w:t>&lt;type&gt;</w:t>
-      </w:r>
-      <w:r>
-        <w:rPr>
-          <w:rFonts w:asciiTheme="majorEastAsia" w:eastAsiaTheme="majorEastAsia" w:hAnsiTheme="majorEastAsia"/>
-          <w:szCs w:val="21"/>
-        </w:rPr>
-        <w:t>DREF</w:t>
-      </w:r>
-      <w:r>
-        <w:rPr>
-          <w:rFonts w:asciiTheme="majorEastAsia" w:eastAsiaTheme="majorEastAsia" w:hAnsiTheme="majorEastAsia"/>
-          <w:szCs w:val="21"/>
-        </w:rPr>
-        <w:t xml:space="preserve"> adr1,adr2</w:t>
-      </w:r>
-    </w:p>
-    <w:p>
-      <w:pPr>
-        <w:rPr>
-          <w:rFonts w:asciiTheme="majorEastAsia" w:eastAsiaTheme="majorEastAsia" w:hAnsiTheme="majorEastAsia"/>
-          <w:szCs w:val="21"/>
-        </w:rPr>
-      </w:pPr>
-      <w:r>
-        <w:rPr>
-          <w:rFonts w:asciiTheme="majorEastAsia" w:eastAsiaTheme="majorEastAsia" w:hAnsiTheme="majorEastAsia"/>
-          <w:szCs w:val="21"/>
-        </w:rPr>
-        <w:t xml:space="preserve">  </w:t>
-      </w:r>
-      <w:r>
-        <w:rPr>
-          <w:rFonts w:asciiTheme="majorEastAsia" w:eastAsiaTheme="majorEastAsia" w:hAnsiTheme="majorEastAsia"/>
-          <w:szCs w:val="21"/>
-        </w:rPr>
-        <w:t>&lt;type&gt;D</w:t>
-      </w:r>
-      <w:r>
-        <w:rPr>
-          <w:rFonts w:asciiTheme="majorEastAsia" w:eastAsiaTheme="majorEastAsia" w:hAnsiTheme="majorEastAsia"/>
-          <w:szCs w:val="21"/>
-        </w:rPr>
-        <w:t>REF adr1,adr2,x2</w:t>
-      </w:r>
-    </w:p>
-    <w:p>
-      <w:pPr>
-        <w:rPr>
-          <w:rFonts w:asciiTheme="majorEastAsia" w:eastAsiaTheme="majorEastAsia" w:hAnsiTheme="majorEastAsia"/>
-          <w:szCs w:val="21"/>
-        </w:rPr>
-      </w:pPr>
-      <w:r>
-        <w:rPr>
-          <w:rFonts w:asciiTheme="majorEastAsia" w:eastAsiaTheme="majorEastAsia" w:hAnsiTheme="majorEastAsia"/>
-          <w:szCs w:val="21"/>
-        </w:rPr>
-        <w:t xml:space="preserve">  </w:t>
-      </w:r>
-      <w:r>
-        <w:rPr>
-          <w:rFonts w:asciiTheme="majorEastAsia" w:eastAsiaTheme="majorEastAsia" w:hAnsiTheme="majorEastAsia"/>
-          <w:szCs w:val="21"/>
-        </w:rPr>
-        <w:t>&lt;type&gt;D</w:t>
-      </w:r>
-      <w:r>
-        <w:rPr>
-          <w:rFonts w:asciiTheme="majorEastAsia" w:eastAsiaTheme="majorEastAsia" w:hAnsiTheme="majorEastAsia"/>
-          <w:szCs w:val="21"/>
-        </w:rPr>
-        <w:t>REF adr1,x1,adr2</w:t>
-      </w:r>
-    </w:p>
-    <w:p>
-      <w:pPr>
-        <w:rPr>
-          <w:rFonts w:asciiTheme="majorEastAsia" w:eastAsiaTheme="majorEastAsia" w:hAnsiTheme="majorEastAsia"/>
-          <w:szCs w:val="21"/>
-        </w:rPr>
-      </w:pPr>
-      <w:r>
-        <w:rPr>
-          <w:rFonts w:asciiTheme="majorEastAsia" w:eastAsiaTheme="majorEastAsia" w:hAnsiTheme="majorEastAsia" w:hint="eastAsia"/>
-          <w:szCs w:val="21"/>
-        </w:rPr>
-        <w:t xml:space="preserve">　</w:t>
-      </w:r>
-      <w:r>
-        <w:rPr>
-          <w:rFonts w:asciiTheme="majorEastAsia" w:eastAsiaTheme="majorEastAsia" w:hAnsiTheme="majorEastAsia"/>
-          <w:szCs w:val="21"/>
-        </w:rPr>
-        <w:t>&lt;type&gt;D</w:t>
-      </w:r>
-      <w:r>
-        <w:rPr>
-          <w:rFonts w:asciiTheme="majorEastAsia" w:eastAsiaTheme="majorEastAsia" w:hAnsiTheme="majorEastAsia"/>
-          <w:szCs w:val="21"/>
-        </w:rPr>
-        <w:t>REF adr1</w:t>
+      <w:r>
+        <w:rPr>
+          <w:rFonts w:asciiTheme="majorEastAsia" w:eastAsiaTheme="majorEastAsia" w:hAnsiTheme="majorEastAsia"/>
+          <w:szCs w:val="21"/>
+        </w:rPr>
+        <w:t xml:space="preserve"> adr1</w:t>
       </w:r>
       <w:r>
         <w:rPr>
@@ -5326,7 +5576,7 @@
 </file>
 
 <file path=customXml/itemProps1.xml><?xml version="1.0" encoding="utf-8"?>
-<ds:datastoreItem xmlns:ds="http://schemas.openxmlformats.org/officeDocument/2006/customXml" ds:itemID="{E45FABC2-E8A0-4C22-BCF1-CEE2A9D06190}">
+<ds:datastoreItem xmlns:ds="http://schemas.openxmlformats.org/officeDocument/2006/customXml" ds:itemID="{D11A2FFC-60EF-4B6A-A252-446AC1323B4D}">
   <ds:schemaRefs>
     <ds:schemaRef ds:uri="http://schemas.openxmlformats.org/officeDocument/2006/bibliography"/>
   </ds:schemaRefs>

--- a/スタックマシン仕様ver1.docx
+++ b/スタックマシン仕様ver1.docx
@@ -1085,1905 +1085,1926 @@
         </w:rPr>
         <w:t>LD adr1,x1,adr2</w:t>
       </w:r>
-    </w:p>
-    <w:p>
-      <w:pPr>
-        <w:ind w:firstLineChars="100" w:firstLine="210"/>
-        <w:rPr>
-          <w:rFonts w:asciiTheme="majorEastAsia" w:eastAsiaTheme="majorEastAsia" w:hAnsiTheme="majorEastAsia"/>
-          <w:szCs w:val="21"/>
-        </w:rPr>
-      </w:pPr>
-      <w:r>
-        <w:rPr>
-          <w:rFonts w:asciiTheme="majorEastAsia" w:eastAsiaTheme="majorEastAsia" w:hAnsiTheme="majorEastAsia" w:hint="eastAsia"/>
-          <w:szCs w:val="21"/>
-        </w:rPr>
-        <w:t>&lt;</w:t>
-      </w:r>
-      <w:r>
-        <w:rPr>
-          <w:rFonts w:asciiTheme="majorEastAsia" w:eastAsiaTheme="majorEastAsia" w:hAnsiTheme="majorEastAsia"/>
-          <w:szCs w:val="21"/>
-        </w:rPr>
-        <w:t>type</w:t>
-      </w:r>
-      <w:r>
-        <w:rPr>
-          <w:rFonts w:asciiTheme="majorEastAsia" w:eastAsiaTheme="majorEastAsia" w:hAnsiTheme="majorEastAsia" w:hint="eastAsia"/>
-          <w:szCs w:val="21"/>
-        </w:rPr>
-        <w:t>&gt;</w:t>
-      </w:r>
-      <w:r>
-        <w:rPr>
-          <w:rFonts w:asciiTheme="majorEastAsia" w:eastAsiaTheme="majorEastAsia" w:hAnsiTheme="majorEastAsia"/>
-          <w:szCs w:val="21"/>
-        </w:rPr>
-        <w:t>LD adr1,x1,adr2,x2</w:t>
-      </w:r>
-    </w:p>
-    <w:p>
-      <w:pPr>
-        <w:rPr>
-          <w:rFonts w:asciiTheme="majorEastAsia" w:eastAsiaTheme="majorEastAsia" w:hAnsiTheme="majorEastAsia"/>
-          <w:b/>
-          <w:szCs w:val="21"/>
-        </w:rPr>
-      </w:pPr>
-      <w:r>
-        <w:rPr>
-          <w:rFonts w:asciiTheme="majorEastAsia" w:eastAsiaTheme="majorEastAsia" w:hAnsiTheme="majorEastAsia" w:hint="eastAsia"/>
-          <w:b/>
-          <w:szCs w:val="21"/>
-        </w:rPr>
-        <w:t>・</w:t>
-      </w:r>
-      <w:r>
-        <w:rPr>
-          <w:rFonts w:asciiTheme="majorEastAsia" w:eastAsiaTheme="majorEastAsia" w:hAnsiTheme="majorEastAsia"/>
-          <w:b/>
-          <w:szCs w:val="21"/>
-        </w:rPr>
-        <w:t>Jump</w:t>
-      </w:r>
-      <w:r>
-        <w:rPr>
-          <w:rFonts w:asciiTheme="majorEastAsia" w:eastAsiaTheme="majorEastAsia" w:hAnsiTheme="majorEastAsia" w:hint="eastAsia"/>
-          <w:b/>
-          <w:szCs w:val="21"/>
-        </w:rPr>
-        <w:t>命令</w:t>
-      </w:r>
-    </w:p>
-    <w:p>
-      <w:pPr>
-        <w:rPr>
-          <w:rFonts w:asciiTheme="majorEastAsia" w:eastAsiaTheme="majorEastAsia" w:hAnsiTheme="majorEastAsia"/>
-          <w:szCs w:val="21"/>
-        </w:rPr>
-      </w:pPr>
-      <w:r>
-        <w:rPr>
-          <w:rFonts w:asciiTheme="majorEastAsia" w:eastAsiaTheme="majorEastAsia" w:hAnsiTheme="majorEastAsia" w:hint="eastAsia"/>
-          <w:b/>
-          <w:szCs w:val="21"/>
-        </w:rPr>
-        <w:t xml:space="preserve">　</w:t>
-      </w:r>
-      <w:r>
-        <w:rPr>
-          <w:rFonts w:asciiTheme="majorEastAsia" w:eastAsiaTheme="majorEastAsia" w:hAnsiTheme="majorEastAsia" w:hint="eastAsia"/>
-          <w:szCs w:val="21"/>
-        </w:rPr>
-        <w:t>PRレジスタにadrを代入する</w:t>
-      </w:r>
-    </w:p>
-    <w:p>
-      <w:pPr>
-        <w:rPr>
-          <w:rFonts w:asciiTheme="majorEastAsia" w:eastAsiaTheme="majorEastAsia" w:hAnsiTheme="majorEastAsia"/>
-          <w:szCs w:val="21"/>
-        </w:rPr>
-      </w:pPr>
-      <w:r>
-        <w:rPr>
-          <w:rFonts w:asciiTheme="majorEastAsia" w:eastAsiaTheme="majorEastAsia" w:hAnsiTheme="majorEastAsia" w:hint="eastAsia"/>
-          <w:szCs w:val="21"/>
-        </w:rPr>
-        <w:t xml:space="preserve">  JMP</w:t>
-      </w:r>
-      <w:r>
-        <w:rPr>
-          <w:rFonts w:asciiTheme="majorEastAsia" w:eastAsiaTheme="majorEastAsia" w:hAnsiTheme="majorEastAsia"/>
-          <w:szCs w:val="21"/>
-        </w:rPr>
-        <w:t xml:space="preserve"> adr</w:t>
-      </w:r>
-    </w:p>
-    <w:p>
-      <w:pPr>
-        <w:rPr>
-          <w:rFonts w:asciiTheme="majorEastAsia" w:eastAsiaTheme="majorEastAsia" w:hAnsiTheme="majorEastAsia"/>
-          <w:szCs w:val="21"/>
-        </w:rPr>
-      </w:pPr>
-      <w:r>
-        <w:rPr>
-          <w:rFonts w:asciiTheme="majorEastAsia" w:eastAsiaTheme="majorEastAsia" w:hAnsiTheme="majorEastAsia" w:hint="eastAsia"/>
-          <w:b/>
-          <w:szCs w:val="21"/>
-        </w:rPr>
-        <w:t xml:space="preserve">　</w:t>
-      </w:r>
-      <w:r>
-        <w:rPr>
-          <w:rFonts w:asciiTheme="majorEastAsia" w:eastAsiaTheme="majorEastAsia" w:hAnsiTheme="majorEastAsia" w:hint="eastAsia"/>
-          <w:szCs w:val="21"/>
-        </w:rPr>
-        <w:t>JMP</w:t>
-      </w:r>
-      <w:r>
-        <w:rPr>
-          <w:rFonts w:asciiTheme="majorEastAsia" w:eastAsiaTheme="majorEastAsia" w:hAnsiTheme="majorEastAsia"/>
-          <w:szCs w:val="21"/>
-        </w:rPr>
-        <w:t xml:space="preserve"> adr,x</w:t>
-      </w:r>
-    </w:p>
-    <w:p>
-      <w:pPr>
-        <w:rPr>
-          <w:rFonts w:asciiTheme="majorEastAsia" w:eastAsiaTheme="majorEastAsia" w:hAnsiTheme="majorEastAsia"/>
-          <w:b/>
-          <w:szCs w:val="21"/>
-        </w:rPr>
-      </w:pPr>
-      <w:r>
-        <w:rPr>
-          <w:rFonts w:asciiTheme="majorEastAsia" w:eastAsiaTheme="majorEastAsia" w:hAnsiTheme="majorEastAsia" w:hint="eastAsia"/>
-          <w:b/>
-          <w:szCs w:val="21"/>
-        </w:rPr>
-        <w:t>・分岐命令</w:t>
-      </w:r>
-    </w:p>
-    <w:p>
-      <w:pPr>
-        <w:rPr>
-          <w:rFonts w:asciiTheme="majorEastAsia" w:eastAsiaTheme="majorEastAsia" w:hAnsiTheme="majorEastAsia"/>
-          <w:szCs w:val="21"/>
-        </w:rPr>
-      </w:pPr>
-      <w:r>
-        <w:rPr>
-          <w:rFonts w:asciiTheme="majorEastAsia" w:eastAsiaTheme="majorEastAsia" w:hAnsiTheme="majorEastAsia" w:hint="eastAsia"/>
-          <w:b/>
-          <w:szCs w:val="21"/>
-        </w:rPr>
-        <w:t xml:space="preserve">　</w:t>
-      </w:r>
-      <w:r>
-        <w:rPr>
-          <w:rFonts w:asciiTheme="majorEastAsia" w:eastAsiaTheme="majorEastAsia" w:hAnsiTheme="majorEastAsia"/>
-          <w:szCs w:val="21"/>
-        </w:rPr>
-        <w:t>adr2</w:t>
-      </w:r>
-      <w:r>
-        <w:rPr>
-          <w:rFonts w:asciiTheme="majorEastAsia" w:eastAsiaTheme="majorEastAsia" w:hAnsiTheme="majorEastAsia" w:hint="eastAsia"/>
-          <w:szCs w:val="21"/>
-        </w:rPr>
-        <w:t>の中身がtrueならば、adr1をPRレジスタに代入する。</w:t>
-      </w:r>
-      <w:r>
-        <w:rPr>
-          <w:rFonts w:asciiTheme="majorEastAsia" w:eastAsiaTheme="majorEastAsia" w:hAnsiTheme="majorEastAsia"/>
-          <w:szCs w:val="21"/>
-        </w:rPr>
-        <w:t>a</w:t>
-      </w:r>
-      <w:r>
-        <w:rPr>
-          <w:rFonts w:asciiTheme="majorEastAsia" w:eastAsiaTheme="majorEastAsia" w:hAnsiTheme="majorEastAsia" w:hint="eastAsia"/>
-          <w:szCs w:val="21"/>
-        </w:rPr>
-        <w:t>dr2はbool型にキャストして扱う。</w:t>
-      </w:r>
-    </w:p>
-    <w:p>
-      <w:pPr>
-        <w:rPr>
-          <w:rFonts w:asciiTheme="majorEastAsia" w:eastAsiaTheme="majorEastAsia" w:hAnsiTheme="majorEastAsia"/>
-          <w:szCs w:val="21"/>
-        </w:rPr>
-      </w:pPr>
-      <w:r>
-        <w:rPr>
-          <w:rFonts w:asciiTheme="majorEastAsia" w:eastAsiaTheme="majorEastAsia" w:hAnsiTheme="majorEastAsia"/>
-          <w:szCs w:val="21"/>
-        </w:rPr>
-        <w:t xml:space="preserve"> </w:t>
-      </w:r>
-      <w:r>
-        <w:rPr>
-          <w:rFonts w:asciiTheme="majorEastAsia" w:eastAsiaTheme="majorEastAsia" w:hAnsiTheme="majorEastAsia"/>
-          <w:szCs w:val="21"/>
-        </w:rPr>
-        <w:t xml:space="preserve"> </w:t>
-      </w:r>
-      <w:r>
-        <w:rPr>
-          <w:rFonts w:asciiTheme="majorEastAsia" w:eastAsiaTheme="majorEastAsia" w:hAnsiTheme="majorEastAsia"/>
-          <w:szCs w:val="21"/>
-        </w:rPr>
-        <w:t>JMPB adr1,adr2</w:t>
-      </w:r>
-    </w:p>
-    <w:p>
-      <w:pPr>
-        <w:ind w:firstLineChars="100" w:firstLine="210"/>
-        <w:rPr>
-          <w:rFonts w:asciiTheme="majorEastAsia" w:eastAsiaTheme="majorEastAsia" w:hAnsiTheme="majorEastAsia"/>
-          <w:szCs w:val="21"/>
-        </w:rPr>
-      </w:pPr>
-      <w:r>
-        <w:rPr>
-          <w:rFonts w:asciiTheme="majorEastAsia" w:eastAsiaTheme="majorEastAsia" w:hAnsiTheme="majorEastAsia"/>
-          <w:szCs w:val="21"/>
-        </w:rPr>
-        <w:t>JMPB adr1,adr2,x2</w:t>
-      </w:r>
-    </w:p>
-    <w:p>
-      <w:pPr>
-        <w:ind w:firstLineChars="100" w:firstLine="210"/>
-        <w:rPr>
-          <w:rFonts w:asciiTheme="majorEastAsia" w:eastAsiaTheme="majorEastAsia" w:hAnsiTheme="majorEastAsia"/>
-          <w:szCs w:val="21"/>
-        </w:rPr>
-      </w:pPr>
-      <w:r>
-        <w:rPr>
-          <w:rFonts w:asciiTheme="majorEastAsia" w:eastAsiaTheme="majorEastAsia" w:hAnsiTheme="majorEastAsia"/>
-          <w:szCs w:val="21"/>
-        </w:rPr>
-        <w:t>JMPB adr1,x1,adr2,x2</w:t>
-      </w:r>
-    </w:p>
-    <w:p>
-      <w:pPr>
-        <w:ind w:firstLineChars="100" w:firstLine="210"/>
-        <w:rPr>
-          <w:rFonts w:asciiTheme="majorEastAsia" w:eastAsiaTheme="majorEastAsia" w:hAnsiTheme="majorEastAsia"/>
-          <w:szCs w:val="21"/>
-        </w:rPr>
-      </w:pPr>
-      <w:r>
-        <w:rPr>
-          <w:rFonts w:asciiTheme="majorEastAsia" w:eastAsiaTheme="majorEastAsia" w:hAnsiTheme="majorEastAsia"/>
-          <w:szCs w:val="21"/>
-        </w:rPr>
-        <w:t>JMPB adr1,x1,adr2</w:t>
-      </w:r>
-    </w:p>
-    <w:p>
-      <w:pPr>
-        <w:rPr>
-          <w:rFonts w:asciiTheme="majorEastAsia" w:eastAsiaTheme="majorEastAsia" w:hAnsiTheme="majorEastAsia"/>
-          <w:b/>
-          <w:szCs w:val="21"/>
-        </w:rPr>
-      </w:pPr>
-      <w:r>
-        <w:rPr>
-          <w:rFonts w:asciiTheme="majorEastAsia" w:eastAsiaTheme="majorEastAsia" w:hAnsiTheme="majorEastAsia" w:hint="eastAsia"/>
-          <w:b/>
-          <w:szCs w:val="21"/>
-        </w:rPr>
-        <w:t>・算術・論理演算命令</w:t>
-      </w:r>
-    </w:p>
-    <w:p>
-      <w:pPr>
-        <w:ind w:firstLineChars="100" w:firstLine="210"/>
-        <w:rPr>
-          <w:rFonts w:asciiTheme="majorEastAsia" w:eastAsiaTheme="majorEastAsia" w:hAnsiTheme="majorEastAsia"/>
-          <w:szCs w:val="21"/>
-        </w:rPr>
-      </w:pPr>
-      <w:r>
-        <w:rPr>
-          <w:rFonts w:asciiTheme="majorEastAsia" w:eastAsiaTheme="majorEastAsia" w:hAnsiTheme="majorEastAsia"/>
-          <w:szCs w:val="21"/>
-        </w:rPr>
-        <w:t>a</w:t>
-      </w:r>
-      <w:r>
-        <w:rPr>
-          <w:rFonts w:asciiTheme="majorEastAsia" w:eastAsiaTheme="majorEastAsia" w:hAnsiTheme="majorEastAsia" w:hint="eastAsia"/>
-          <w:szCs w:val="21"/>
-        </w:rPr>
-        <w:t>d</w:t>
-      </w:r>
-      <w:r>
-        <w:rPr>
-          <w:rFonts w:asciiTheme="majorEastAsia" w:eastAsiaTheme="majorEastAsia" w:hAnsiTheme="majorEastAsia"/>
-          <w:szCs w:val="21"/>
-        </w:rPr>
-        <w:t>r1</w:t>
-      </w:r>
-      <w:r>
-        <w:rPr>
-          <w:rFonts w:asciiTheme="majorEastAsia" w:eastAsiaTheme="majorEastAsia" w:hAnsiTheme="majorEastAsia" w:hint="eastAsia"/>
-          <w:szCs w:val="21"/>
-        </w:rPr>
-        <w:t>とad</w:t>
-      </w:r>
-      <w:r>
-        <w:rPr>
-          <w:rFonts w:asciiTheme="majorEastAsia" w:eastAsiaTheme="majorEastAsia" w:hAnsiTheme="majorEastAsia"/>
-          <w:szCs w:val="21"/>
-        </w:rPr>
-        <w:t>r2</w:t>
-      </w:r>
-      <w:r>
-        <w:rPr>
-          <w:rFonts w:asciiTheme="majorEastAsia" w:eastAsiaTheme="majorEastAsia" w:hAnsiTheme="majorEastAsia" w:hint="eastAsia"/>
-          <w:szCs w:val="21"/>
-        </w:rPr>
-        <w:t>を足したものを、adr1に代入。</w:t>
-      </w:r>
-      <w:r>
-        <w:rPr>
-          <w:rFonts w:asciiTheme="majorEastAsia" w:eastAsiaTheme="majorEastAsia" w:hAnsiTheme="majorEastAsia"/>
-          <w:szCs w:val="21"/>
-        </w:rPr>
-        <w:t>a</w:t>
-      </w:r>
-      <w:r>
-        <w:rPr>
-          <w:rFonts w:asciiTheme="majorEastAsia" w:eastAsiaTheme="majorEastAsia" w:hAnsiTheme="majorEastAsia" w:hint="eastAsia"/>
-          <w:szCs w:val="21"/>
-        </w:rPr>
-        <w:t>drは&lt;</w:t>
-      </w:r>
-      <w:r>
-        <w:rPr>
-          <w:rFonts w:asciiTheme="majorEastAsia" w:eastAsiaTheme="majorEastAsia" w:hAnsiTheme="majorEastAsia"/>
-          <w:szCs w:val="21"/>
-        </w:rPr>
-        <w:t>type</w:t>
-      </w:r>
-      <w:r>
-        <w:rPr>
-          <w:rFonts w:asciiTheme="majorEastAsia" w:eastAsiaTheme="majorEastAsia" w:hAnsiTheme="majorEastAsia" w:hint="eastAsia"/>
-          <w:szCs w:val="21"/>
-        </w:rPr>
-        <w:t>&gt;型にキャストして扱う。</w:t>
-      </w:r>
-    </w:p>
-    <w:p>
-      <w:pPr>
-        <w:ind w:firstLineChars="100" w:firstLine="210"/>
-        <w:rPr>
-          <w:rFonts w:asciiTheme="majorEastAsia" w:eastAsiaTheme="majorEastAsia" w:hAnsiTheme="majorEastAsia"/>
-          <w:szCs w:val="21"/>
-        </w:rPr>
-      </w:pPr>
-      <w:r>
-        <w:rPr>
-          <w:rFonts w:asciiTheme="majorEastAsia" w:eastAsiaTheme="majorEastAsia" w:hAnsiTheme="majorEastAsia" w:hint="eastAsia"/>
-          <w:szCs w:val="21"/>
-        </w:rPr>
-        <w:t>ただし、typeがp</w:t>
-      </w:r>
-      <w:r>
-        <w:rPr>
-          <w:rFonts w:asciiTheme="majorEastAsia" w:eastAsiaTheme="majorEastAsia" w:hAnsiTheme="majorEastAsia"/>
-          <w:szCs w:val="21"/>
-        </w:rPr>
-        <w:t>ointer</w:t>
-      </w:r>
-      <w:r>
-        <w:rPr>
-          <w:rFonts w:asciiTheme="majorEastAsia" w:eastAsiaTheme="majorEastAsia" w:hAnsiTheme="majorEastAsia" w:hint="eastAsia"/>
-          <w:szCs w:val="21"/>
-        </w:rPr>
-        <w:t>ならadr2はint型にキャストして扱う</w:t>
-      </w:r>
-    </w:p>
-    <w:p>
-      <w:pPr>
-        <w:rPr>
-          <w:rFonts w:asciiTheme="majorEastAsia" w:eastAsiaTheme="majorEastAsia" w:hAnsiTheme="majorEastAsia"/>
-          <w:szCs w:val="21"/>
-        </w:rPr>
-      </w:pPr>
-      <w:r>
-        <w:rPr>
-          <w:rFonts w:asciiTheme="majorEastAsia" w:eastAsiaTheme="majorEastAsia" w:hAnsiTheme="majorEastAsia" w:hint="eastAsia"/>
-          <w:b/>
-          <w:szCs w:val="21"/>
-        </w:rPr>
-        <w:t xml:space="preserve">　</w:t>
-      </w:r>
-      <w:r>
-        <w:rPr>
-          <w:rFonts w:asciiTheme="majorEastAsia" w:eastAsiaTheme="majorEastAsia" w:hAnsiTheme="majorEastAsia" w:hint="eastAsia"/>
-          <w:szCs w:val="21"/>
-        </w:rPr>
-        <w:t>&lt;</w:t>
-      </w:r>
-      <w:r>
-        <w:rPr>
-          <w:rFonts w:asciiTheme="majorEastAsia" w:eastAsiaTheme="majorEastAsia" w:hAnsiTheme="majorEastAsia"/>
-          <w:szCs w:val="21"/>
-        </w:rPr>
-        <w:t>type</w:t>
-      </w:r>
-      <w:r>
-        <w:rPr>
-          <w:rFonts w:asciiTheme="majorEastAsia" w:eastAsiaTheme="majorEastAsia" w:hAnsiTheme="majorEastAsia" w:hint="eastAsia"/>
-          <w:szCs w:val="21"/>
-        </w:rPr>
-        <w:t>&gt;</w:t>
-      </w:r>
-      <w:r>
-        <w:rPr>
-          <w:rFonts w:asciiTheme="majorEastAsia" w:eastAsiaTheme="majorEastAsia" w:hAnsiTheme="majorEastAsia"/>
-          <w:szCs w:val="21"/>
-        </w:rPr>
-        <w:t>ADD adr1,adr2</w:t>
-      </w:r>
-    </w:p>
-    <w:p>
-      <w:pPr>
-        <w:ind w:firstLineChars="100" w:firstLine="210"/>
-        <w:rPr>
-          <w:rFonts w:asciiTheme="majorEastAsia" w:eastAsiaTheme="majorEastAsia" w:hAnsiTheme="majorEastAsia"/>
-          <w:szCs w:val="21"/>
-        </w:rPr>
-      </w:pPr>
-      <w:r>
-        <w:rPr>
-          <w:rFonts w:asciiTheme="majorEastAsia" w:eastAsiaTheme="majorEastAsia" w:hAnsiTheme="majorEastAsia" w:hint="eastAsia"/>
-          <w:szCs w:val="21"/>
-        </w:rPr>
-        <w:t>&lt;</w:t>
-      </w:r>
-      <w:r>
-        <w:rPr>
-          <w:rFonts w:asciiTheme="majorEastAsia" w:eastAsiaTheme="majorEastAsia" w:hAnsiTheme="majorEastAsia"/>
-          <w:szCs w:val="21"/>
-        </w:rPr>
-        <w:t>type</w:t>
-      </w:r>
-      <w:r>
-        <w:rPr>
-          <w:rFonts w:asciiTheme="majorEastAsia" w:eastAsiaTheme="majorEastAsia" w:hAnsiTheme="majorEastAsia" w:hint="eastAsia"/>
-          <w:szCs w:val="21"/>
-        </w:rPr>
-        <w:t>&gt;</w:t>
-      </w:r>
-      <w:r>
-        <w:rPr>
-          <w:rFonts w:asciiTheme="majorEastAsia" w:eastAsiaTheme="majorEastAsia" w:hAnsiTheme="majorEastAsia"/>
-          <w:szCs w:val="21"/>
-        </w:rPr>
-        <w:t>ADD adr1,adr2,x2</w:t>
-      </w:r>
-    </w:p>
-    <w:p>
-      <w:pPr>
-        <w:ind w:firstLineChars="100" w:firstLine="210"/>
-        <w:rPr>
-          <w:rFonts w:asciiTheme="majorEastAsia" w:eastAsiaTheme="majorEastAsia" w:hAnsiTheme="majorEastAsia"/>
-          <w:szCs w:val="21"/>
-        </w:rPr>
-      </w:pPr>
-      <w:r>
-        <w:rPr>
-          <w:rFonts w:asciiTheme="majorEastAsia" w:eastAsiaTheme="majorEastAsia" w:hAnsiTheme="majorEastAsia" w:hint="eastAsia"/>
-          <w:szCs w:val="21"/>
-        </w:rPr>
-        <w:t>&lt;</w:t>
-      </w:r>
-      <w:r>
-        <w:rPr>
-          <w:rFonts w:asciiTheme="majorEastAsia" w:eastAsiaTheme="majorEastAsia" w:hAnsiTheme="majorEastAsia"/>
-          <w:szCs w:val="21"/>
-        </w:rPr>
-        <w:t>type</w:t>
-      </w:r>
-      <w:r>
-        <w:rPr>
-          <w:rFonts w:asciiTheme="majorEastAsia" w:eastAsiaTheme="majorEastAsia" w:hAnsiTheme="majorEastAsia" w:hint="eastAsia"/>
-          <w:szCs w:val="21"/>
-        </w:rPr>
-        <w:t>&gt;</w:t>
-      </w:r>
-      <w:r>
-        <w:rPr>
-          <w:rFonts w:asciiTheme="majorEastAsia" w:eastAsiaTheme="majorEastAsia" w:hAnsiTheme="majorEastAsia"/>
-          <w:szCs w:val="21"/>
-        </w:rPr>
-        <w:t>ADD adr1,x1,adr2</w:t>
-      </w:r>
-    </w:p>
-    <w:p>
-      <w:pPr>
-        <w:ind w:firstLineChars="100" w:firstLine="210"/>
-        <w:rPr>
-          <w:rFonts w:asciiTheme="majorEastAsia" w:eastAsiaTheme="majorEastAsia" w:hAnsiTheme="majorEastAsia"/>
-          <w:szCs w:val="21"/>
-        </w:rPr>
-      </w:pPr>
-      <w:r>
-        <w:rPr>
-          <w:rFonts w:asciiTheme="majorEastAsia" w:eastAsiaTheme="majorEastAsia" w:hAnsiTheme="majorEastAsia" w:hint="eastAsia"/>
-          <w:szCs w:val="21"/>
-        </w:rPr>
-        <w:t>&lt;</w:t>
-      </w:r>
-      <w:r>
-        <w:rPr>
-          <w:rFonts w:asciiTheme="majorEastAsia" w:eastAsiaTheme="majorEastAsia" w:hAnsiTheme="majorEastAsia"/>
-          <w:szCs w:val="21"/>
-        </w:rPr>
-        <w:t>type</w:t>
-      </w:r>
-      <w:r>
-        <w:rPr>
-          <w:rFonts w:asciiTheme="majorEastAsia" w:eastAsiaTheme="majorEastAsia" w:hAnsiTheme="majorEastAsia" w:hint="eastAsia"/>
-          <w:szCs w:val="21"/>
-        </w:rPr>
-        <w:t>&gt;</w:t>
-      </w:r>
-      <w:r>
-        <w:rPr>
-          <w:rFonts w:asciiTheme="majorEastAsia" w:eastAsiaTheme="majorEastAsia" w:hAnsiTheme="majorEastAsia"/>
-          <w:szCs w:val="21"/>
-        </w:rPr>
-        <w:t>ADD adr1,x1,adr2,x2</w:t>
-      </w:r>
-    </w:p>
-    <w:p>
-      <w:pPr>
-        <w:rPr>
-          <w:rFonts w:asciiTheme="majorEastAsia" w:eastAsiaTheme="majorEastAsia" w:hAnsiTheme="majorEastAsia"/>
-          <w:b/>
-          <w:szCs w:val="21"/>
-        </w:rPr>
-      </w:pPr>
-      <w:r>
-        <w:rPr>
-          <w:rFonts w:asciiTheme="majorEastAsia" w:eastAsiaTheme="majorEastAsia" w:hAnsiTheme="majorEastAsia" w:hint="eastAsia"/>
-          <w:b/>
-          <w:szCs w:val="21"/>
-        </w:rPr>
-        <w:t>・比較演算命令</w:t>
-      </w:r>
-    </w:p>
-    <w:p>
-      <w:pPr>
-        <w:rPr>
-          <w:rFonts w:asciiTheme="majorEastAsia" w:eastAsiaTheme="majorEastAsia" w:hAnsiTheme="majorEastAsia"/>
-          <w:szCs w:val="21"/>
-        </w:rPr>
-      </w:pPr>
-      <w:r>
-        <w:rPr>
-          <w:rFonts w:asciiTheme="majorEastAsia" w:eastAsiaTheme="majorEastAsia" w:hAnsiTheme="majorEastAsia" w:hint="eastAsia"/>
-          <w:b/>
-          <w:szCs w:val="21"/>
-        </w:rPr>
-        <w:t xml:space="preserve">　</w:t>
-      </w:r>
-      <w:r>
-        <w:rPr>
-          <w:rFonts w:asciiTheme="majorEastAsia" w:eastAsiaTheme="majorEastAsia" w:hAnsiTheme="majorEastAsia"/>
-          <w:szCs w:val="21"/>
-        </w:rPr>
-        <w:t>adr1</w:t>
-      </w:r>
-      <w:r>
-        <w:rPr>
-          <w:rFonts w:asciiTheme="majorEastAsia" w:eastAsiaTheme="majorEastAsia" w:hAnsiTheme="majorEastAsia" w:hint="eastAsia"/>
-          <w:szCs w:val="21"/>
-        </w:rPr>
-        <w:t>とadr2の中身を比較し、等しかったらAXレジスタにtrue、違うならfalseを代入する。</w:t>
-      </w:r>
-    </w:p>
-    <w:p>
-      <w:pPr>
-        <w:rPr>
-          <w:rFonts w:asciiTheme="majorEastAsia" w:eastAsiaTheme="majorEastAsia" w:hAnsiTheme="majorEastAsia"/>
-          <w:szCs w:val="21"/>
-        </w:rPr>
-      </w:pPr>
-      <w:r>
-        <w:rPr>
-          <w:rFonts w:asciiTheme="majorEastAsia" w:eastAsiaTheme="majorEastAsia" w:hAnsiTheme="majorEastAsia" w:hint="eastAsia"/>
-          <w:szCs w:val="21"/>
-        </w:rPr>
-        <w:t xml:space="preserve">　</w:t>
-      </w:r>
-      <w:r>
-        <w:rPr>
-          <w:rFonts w:asciiTheme="majorEastAsia" w:eastAsiaTheme="majorEastAsia" w:hAnsiTheme="majorEastAsia"/>
-          <w:szCs w:val="21"/>
-        </w:rPr>
-        <w:t>a</w:t>
-      </w:r>
-      <w:r>
-        <w:rPr>
-          <w:rFonts w:asciiTheme="majorEastAsia" w:eastAsiaTheme="majorEastAsia" w:hAnsiTheme="majorEastAsia" w:hint="eastAsia"/>
-          <w:szCs w:val="21"/>
-        </w:rPr>
-        <w:t>drは&lt;</w:t>
-      </w:r>
-      <w:r>
-        <w:rPr>
-          <w:rFonts w:asciiTheme="majorEastAsia" w:eastAsiaTheme="majorEastAsia" w:hAnsiTheme="majorEastAsia"/>
-          <w:szCs w:val="21"/>
-        </w:rPr>
-        <w:t>type</w:t>
-      </w:r>
-      <w:r>
-        <w:rPr>
-          <w:rFonts w:asciiTheme="majorEastAsia" w:eastAsiaTheme="majorEastAsia" w:hAnsiTheme="majorEastAsia" w:hint="eastAsia"/>
-          <w:szCs w:val="21"/>
-        </w:rPr>
-        <w:t>&gt;にキャストして扱う。</w:t>
-      </w:r>
-    </w:p>
-    <w:p>
-      <w:pPr>
-        <w:rPr>
-          <w:rFonts w:asciiTheme="majorEastAsia" w:eastAsiaTheme="majorEastAsia" w:hAnsiTheme="majorEastAsia"/>
-          <w:szCs w:val="21"/>
-        </w:rPr>
-      </w:pPr>
-      <w:r>
-        <w:rPr>
-          <w:rFonts w:asciiTheme="majorEastAsia" w:eastAsiaTheme="majorEastAsia" w:hAnsiTheme="majorEastAsia" w:hint="eastAsia"/>
-          <w:b/>
-          <w:szCs w:val="21"/>
-        </w:rPr>
-        <w:t xml:space="preserve">  </w:t>
-      </w:r>
-      <w:r>
-        <w:rPr>
-          <w:rFonts w:asciiTheme="majorEastAsia" w:eastAsiaTheme="majorEastAsia" w:hAnsiTheme="majorEastAsia" w:hint="eastAsia"/>
-          <w:szCs w:val="21"/>
-        </w:rPr>
-        <w:t>&lt;</w:t>
-      </w:r>
-      <w:r>
-        <w:rPr>
-          <w:rFonts w:asciiTheme="majorEastAsia" w:eastAsiaTheme="majorEastAsia" w:hAnsiTheme="majorEastAsia"/>
-          <w:szCs w:val="21"/>
-        </w:rPr>
-        <w:t>type</w:t>
-      </w:r>
-      <w:r>
-        <w:rPr>
-          <w:rFonts w:asciiTheme="majorEastAsia" w:eastAsiaTheme="majorEastAsia" w:hAnsiTheme="majorEastAsia" w:hint="eastAsia"/>
-          <w:szCs w:val="21"/>
-        </w:rPr>
-        <w:t>&gt;</w:t>
-      </w:r>
-      <w:r>
-        <w:rPr>
-          <w:rFonts w:asciiTheme="majorEastAsia" w:eastAsiaTheme="majorEastAsia" w:hAnsiTheme="majorEastAsia"/>
-          <w:szCs w:val="21"/>
-        </w:rPr>
-        <w:t>CPA adr1,adr2</w:t>
-      </w:r>
-    </w:p>
-    <w:p>
-      <w:pPr>
-        <w:ind w:firstLineChars="100" w:firstLine="210"/>
-        <w:rPr>
-          <w:rFonts w:asciiTheme="majorEastAsia" w:eastAsiaTheme="majorEastAsia" w:hAnsiTheme="majorEastAsia"/>
-          <w:szCs w:val="21"/>
-        </w:rPr>
-      </w:pPr>
-      <w:r>
-        <w:rPr>
-          <w:rFonts w:asciiTheme="majorEastAsia" w:eastAsiaTheme="majorEastAsia" w:hAnsiTheme="majorEastAsia" w:hint="eastAsia"/>
-          <w:szCs w:val="21"/>
-        </w:rPr>
-        <w:t>&lt;</w:t>
-      </w:r>
-      <w:r>
-        <w:rPr>
-          <w:rFonts w:asciiTheme="majorEastAsia" w:eastAsiaTheme="majorEastAsia" w:hAnsiTheme="majorEastAsia"/>
-          <w:szCs w:val="21"/>
-        </w:rPr>
-        <w:t>type</w:t>
-      </w:r>
-      <w:r>
-        <w:rPr>
-          <w:rFonts w:asciiTheme="majorEastAsia" w:eastAsiaTheme="majorEastAsia" w:hAnsiTheme="majorEastAsia" w:hint="eastAsia"/>
-          <w:szCs w:val="21"/>
-        </w:rPr>
-        <w:t>&gt;</w:t>
-      </w:r>
-      <w:r>
-        <w:rPr>
-          <w:rFonts w:asciiTheme="majorEastAsia" w:eastAsiaTheme="majorEastAsia" w:hAnsiTheme="majorEastAsia"/>
-          <w:szCs w:val="21"/>
-        </w:rPr>
-        <w:t>CPA adr1,adr2,x2</w:t>
-      </w:r>
-    </w:p>
-    <w:p>
-      <w:pPr>
-        <w:ind w:firstLineChars="100" w:firstLine="210"/>
-        <w:rPr>
-          <w:rFonts w:asciiTheme="majorEastAsia" w:eastAsiaTheme="majorEastAsia" w:hAnsiTheme="majorEastAsia"/>
-          <w:szCs w:val="21"/>
-        </w:rPr>
-      </w:pPr>
-      <w:r>
-        <w:rPr>
-          <w:rFonts w:asciiTheme="majorEastAsia" w:eastAsiaTheme="majorEastAsia" w:hAnsiTheme="majorEastAsia" w:hint="eastAsia"/>
-          <w:szCs w:val="21"/>
-        </w:rPr>
-        <w:t>&lt;</w:t>
-      </w:r>
-      <w:r>
-        <w:rPr>
-          <w:rFonts w:asciiTheme="majorEastAsia" w:eastAsiaTheme="majorEastAsia" w:hAnsiTheme="majorEastAsia"/>
-          <w:szCs w:val="21"/>
-        </w:rPr>
-        <w:t>type</w:t>
-      </w:r>
-      <w:r>
-        <w:rPr>
-          <w:rFonts w:asciiTheme="majorEastAsia" w:eastAsiaTheme="majorEastAsia" w:hAnsiTheme="majorEastAsia" w:hint="eastAsia"/>
-          <w:szCs w:val="21"/>
-        </w:rPr>
-        <w:t>&gt;</w:t>
-      </w:r>
-      <w:r>
-        <w:rPr>
-          <w:rFonts w:asciiTheme="majorEastAsia" w:eastAsiaTheme="majorEastAsia" w:hAnsiTheme="majorEastAsia"/>
-          <w:szCs w:val="21"/>
-        </w:rPr>
-        <w:t>CPA adr1,x1,adr2</w:t>
-      </w:r>
-    </w:p>
-    <w:p>
-      <w:pPr>
-        <w:ind w:firstLineChars="100" w:firstLine="210"/>
-        <w:rPr>
-          <w:rFonts w:asciiTheme="majorEastAsia" w:eastAsiaTheme="majorEastAsia" w:hAnsiTheme="majorEastAsia"/>
-          <w:szCs w:val="21"/>
-        </w:rPr>
-      </w:pPr>
-      <w:r>
-        <w:rPr>
-          <w:rFonts w:asciiTheme="majorEastAsia" w:eastAsiaTheme="majorEastAsia" w:hAnsiTheme="majorEastAsia" w:hint="eastAsia"/>
-          <w:szCs w:val="21"/>
-        </w:rPr>
-        <w:t>&lt;</w:t>
-      </w:r>
-      <w:r>
-        <w:rPr>
-          <w:rFonts w:asciiTheme="majorEastAsia" w:eastAsiaTheme="majorEastAsia" w:hAnsiTheme="majorEastAsia"/>
-          <w:szCs w:val="21"/>
-        </w:rPr>
-        <w:t>type</w:t>
-      </w:r>
-      <w:r>
-        <w:rPr>
-          <w:rFonts w:asciiTheme="majorEastAsia" w:eastAsiaTheme="majorEastAsia" w:hAnsiTheme="majorEastAsia" w:hint="eastAsia"/>
-          <w:szCs w:val="21"/>
-        </w:rPr>
-        <w:t>&gt;</w:t>
-      </w:r>
-      <w:r>
-        <w:rPr>
-          <w:rFonts w:asciiTheme="majorEastAsia" w:eastAsiaTheme="majorEastAsia" w:hAnsiTheme="majorEastAsia"/>
-          <w:szCs w:val="21"/>
-        </w:rPr>
-        <w:t>CPA adr1,x1,adr2,x2</w:t>
-      </w:r>
-    </w:p>
-    <w:p>
-      <w:pPr>
-        <w:rPr>
-          <w:rFonts w:asciiTheme="majorEastAsia" w:eastAsiaTheme="majorEastAsia" w:hAnsiTheme="majorEastAsia"/>
-          <w:szCs w:val="21"/>
-        </w:rPr>
-      </w:pPr>
-    </w:p>
-    <w:p>
-      <w:pPr>
-        <w:rPr>
-          <w:rFonts w:asciiTheme="majorEastAsia" w:eastAsiaTheme="majorEastAsia" w:hAnsiTheme="majorEastAsia"/>
-          <w:b/>
-          <w:szCs w:val="21"/>
-        </w:rPr>
-      </w:pPr>
-      <w:r>
-        <w:rPr>
-          <w:rFonts w:asciiTheme="majorEastAsia" w:eastAsiaTheme="majorEastAsia" w:hAnsiTheme="majorEastAsia" w:hint="eastAsia"/>
-          <w:b/>
-          <w:szCs w:val="21"/>
-        </w:rPr>
-        <w:t>・シフト演算命令</w:t>
-      </w:r>
-    </w:p>
-    <w:p>
-      <w:pPr>
-        <w:rPr>
-          <w:rFonts w:asciiTheme="majorEastAsia" w:eastAsiaTheme="majorEastAsia" w:hAnsiTheme="majorEastAsia"/>
-          <w:b/>
-          <w:szCs w:val="21"/>
-        </w:rPr>
-      </w:pPr>
-      <w:r>
-        <w:rPr>
-          <w:rFonts w:asciiTheme="majorEastAsia" w:eastAsiaTheme="majorEastAsia" w:hAnsiTheme="majorEastAsia" w:hint="eastAsia"/>
-          <w:b/>
-          <w:szCs w:val="21"/>
-        </w:rPr>
-        <w:t>・スタック操作命令</w:t>
-      </w:r>
-    </w:p>
-    <w:p>
-      <w:pPr>
-        <w:rPr>
-          <w:rFonts w:asciiTheme="majorEastAsia" w:eastAsiaTheme="majorEastAsia" w:hAnsiTheme="majorEastAsia"/>
-          <w:szCs w:val="21"/>
-        </w:rPr>
-      </w:pPr>
-      <w:r>
-        <w:rPr>
-          <w:rFonts w:asciiTheme="majorEastAsia" w:eastAsiaTheme="majorEastAsia" w:hAnsiTheme="majorEastAsia"/>
-          <w:b/>
-          <w:szCs w:val="21"/>
-        </w:rPr>
-        <w:t xml:space="preserve">  </w:t>
-      </w:r>
-      <w:r>
-        <w:rPr>
-          <w:rFonts w:asciiTheme="majorEastAsia" w:eastAsiaTheme="majorEastAsia" w:hAnsiTheme="majorEastAsia"/>
-          <w:szCs w:val="21"/>
-        </w:rPr>
-        <w:t>a</w:t>
-      </w:r>
-      <w:r>
-        <w:rPr>
-          <w:rFonts w:asciiTheme="majorEastAsia" w:eastAsiaTheme="majorEastAsia" w:hAnsiTheme="majorEastAsia" w:hint="eastAsia"/>
-          <w:szCs w:val="21"/>
-        </w:rPr>
-        <w:t>dr1の中身をスタックに溜める</w:t>
-      </w:r>
-    </w:p>
-    <w:p>
-      <w:pPr>
-        <w:rPr>
-          <w:rFonts w:asciiTheme="majorEastAsia" w:eastAsiaTheme="majorEastAsia" w:hAnsiTheme="majorEastAsia"/>
-          <w:szCs w:val="21"/>
-        </w:rPr>
-      </w:pPr>
-      <w:r>
-        <w:rPr>
-          <w:rFonts w:asciiTheme="majorEastAsia" w:eastAsiaTheme="majorEastAsia" w:hAnsiTheme="majorEastAsia" w:hint="eastAsia"/>
-          <w:szCs w:val="21"/>
-        </w:rPr>
-        <w:t xml:space="preserve">  </w:t>
-      </w:r>
-      <w:r>
-        <w:rPr>
-          <w:rFonts w:asciiTheme="majorEastAsia" w:eastAsiaTheme="majorEastAsia" w:hAnsiTheme="majorEastAsia" w:hint="eastAsia"/>
-          <w:szCs w:val="21"/>
-        </w:rPr>
-        <w:t>&lt;</w:t>
-      </w:r>
-      <w:r>
-        <w:rPr>
-          <w:rFonts w:asciiTheme="majorEastAsia" w:eastAsiaTheme="majorEastAsia" w:hAnsiTheme="majorEastAsia"/>
-          <w:szCs w:val="21"/>
-        </w:rPr>
-        <w:t>type</w:t>
-      </w:r>
-      <w:r>
-        <w:rPr>
-          <w:rFonts w:asciiTheme="majorEastAsia" w:eastAsiaTheme="majorEastAsia" w:hAnsiTheme="majorEastAsia" w:hint="eastAsia"/>
-          <w:szCs w:val="21"/>
-        </w:rPr>
-        <w:t>&gt;</w:t>
-      </w:r>
-      <w:r>
-        <w:rPr>
-          <w:rFonts w:asciiTheme="majorEastAsia" w:eastAsiaTheme="majorEastAsia" w:hAnsiTheme="majorEastAsia" w:hint="eastAsia"/>
-          <w:szCs w:val="21"/>
-        </w:rPr>
-        <w:t>PUSH</w:t>
-      </w:r>
-      <w:r>
-        <w:rPr>
-          <w:rFonts w:asciiTheme="majorEastAsia" w:eastAsiaTheme="majorEastAsia" w:hAnsiTheme="majorEastAsia"/>
-          <w:szCs w:val="21"/>
-        </w:rPr>
-        <w:t xml:space="preserve"> adr1,x1</w:t>
-      </w:r>
-    </w:p>
-    <w:p>
-      <w:pPr>
-        <w:rPr>
-          <w:rFonts w:asciiTheme="majorEastAsia" w:eastAsiaTheme="majorEastAsia" w:hAnsiTheme="majorEastAsia"/>
-          <w:szCs w:val="21"/>
-        </w:rPr>
-      </w:pPr>
-      <w:r>
-        <w:rPr>
-          <w:rFonts w:asciiTheme="majorEastAsia" w:eastAsiaTheme="majorEastAsia" w:hAnsiTheme="majorEastAsia"/>
-          <w:szCs w:val="21"/>
-        </w:rPr>
-        <w:t xml:space="preserve">  &lt;type&gt;POP</w:t>
-      </w:r>
-      <w:r>
-        <w:rPr>
-          <w:rFonts w:asciiTheme="majorEastAsia" w:eastAsiaTheme="majorEastAsia" w:hAnsiTheme="majorEastAsia"/>
-          <w:szCs w:val="21"/>
-        </w:rPr>
-        <w:t xml:space="preserve"> adr1,x1</w:t>
-      </w:r>
-    </w:p>
-    <w:p>
-      <w:pPr>
-        <w:rPr>
-          <w:rFonts w:asciiTheme="majorEastAsia" w:eastAsiaTheme="majorEastAsia" w:hAnsiTheme="majorEastAsia"/>
-          <w:b/>
-          <w:szCs w:val="21"/>
-        </w:rPr>
-      </w:pPr>
-      <w:r>
-        <w:rPr>
-          <w:rFonts w:asciiTheme="majorEastAsia" w:eastAsiaTheme="majorEastAsia" w:hAnsiTheme="majorEastAsia" w:hint="eastAsia"/>
-          <w:b/>
-          <w:szCs w:val="21"/>
-        </w:rPr>
-        <w:t>・プリセット関数呼び出し命令</w:t>
-      </w:r>
-    </w:p>
-    <w:p>
-      <w:pPr>
-        <w:rPr>
-          <w:rFonts w:asciiTheme="majorEastAsia" w:eastAsiaTheme="majorEastAsia" w:hAnsiTheme="majorEastAsia"/>
-          <w:szCs w:val="21"/>
-        </w:rPr>
-      </w:pPr>
-      <w:r>
-        <w:rPr>
-          <w:rFonts w:asciiTheme="majorEastAsia" w:eastAsiaTheme="majorEastAsia" w:hAnsiTheme="majorEastAsia" w:hint="eastAsia"/>
-          <w:b/>
-          <w:szCs w:val="21"/>
-        </w:rPr>
-        <w:t xml:space="preserve">  </w:t>
-      </w:r>
-      <w:r>
-        <w:rPr>
-          <w:rFonts w:asciiTheme="majorEastAsia" w:eastAsiaTheme="majorEastAsia" w:hAnsiTheme="majorEastAsia"/>
-          <w:szCs w:val="21"/>
-        </w:rPr>
-        <w:t>P</w:t>
-      </w:r>
-      <w:r>
-        <w:rPr>
-          <w:rFonts w:asciiTheme="majorEastAsia" w:eastAsiaTheme="majorEastAsia" w:hAnsiTheme="majorEastAsia" w:hint="eastAsia"/>
-          <w:szCs w:val="21"/>
-        </w:rPr>
-        <w:t>CALL</w:t>
-      </w:r>
-      <w:r>
-        <w:rPr>
-          <w:rFonts w:asciiTheme="majorEastAsia" w:eastAsiaTheme="majorEastAsia" w:hAnsiTheme="majorEastAsia" w:hint="eastAsia"/>
-          <w:szCs w:val="21"/>
-        </w:rPr>
-        <w:t xml:space="preserve"> 即値</w:t>
-      </w:r>
-    </w:p>
-    <w:p>
-      <w:pPr>
-        <w:rPr>
-          <w:rFonts w:asciiTheme="majorEastAsia" w:eastAsiaTheme="majorEastAsia" w:hAnsiTheme="majorEastAsia"/>
-          <w:b/>
-          <w:szCs w:val="21"/>
-        </w:rPr>
-      </w:pPr>
-      <w:r>
-        <w:rPr>
-          <w:rFonts w:asciiTheme="majorEastAsia" w:eastAsiaTheme="majorEastAsia" w:hAnsiTheme="majorEastAsia" w:hint="eastAsia"/>
-          <w:b/>
-          <w:szCs w:val="21"/>
-        </w:rPr>
-        <w:t>・型変換命令</w:t>
-      </w:r>
-    </w:p>
-    <w:p>
-      <w:pPr>
-        <w:rPr>
-          <w:rFonts w:asciiTheme="majorEastAsia" w:eastAsiaTheme="majorEastAsia" w:hAnsiTheme="majorEastAsia"/>
-          <w:szCs w:val="21"/>
-        </w:rPr>
-      </w:pPr>
-      <w:r>
-        <w:rPr>
-          <w:rFonts w:asciiTheme="majorEastAsia" w:eastAsiaTheme="majorEastAsia" w:hAnsiTheme="majorEastAsia" w:hint="eastAsia"/>
-          <w:b/>
-          <w:szCs w:val="21"/>
-        </w:rPr>
-        <w:t xml:space="preserve">  </w:t>
-      </w:r>
-      <w:r>
-        <w:rPr>
-          <w:rFonts w:asciiTheme="majorEastAsia" w:eastAsiaTheme="majorEastAsia" w:hAnsiTheme="majorEastAsia"/>
-          <w:szCs w:val="21"/>
-        </w:rPr>
-        <w:t>adr1&lt;type1&gt;</w:t>
-      </w:r>
-      <w:r>
-        <w:rPr>
-          <w:rFonts w:asciiTheme="majorEastAsia" w:eastAsiaTheme="majorEastAsia" w:hAnsiTheme="majorEastAsia" w:hint="eastAsia"/>
-          <w:szCs w:val="21"/>
-        </w:rPr>
-        <w:t>を&lt;</w:t>
-      </w:r>
-      <w:r>
-        <w:rPr>
-          <w:rFonts w:asciiTheme="majorEastAsia" w:eastAsiaTheme="majorEastAsia" w:hAnsiTheme="majorEastAsia"/>
-          <w:szCs w:val="21"/>
-        </w:rPr>
-        <w:t>type2</w:t>
-      </w:r>
-      <w:r>
-        <w:rPr>
-          <w:rFonts w:asciiTheme="majorEastAsia" w:eastAsiaTheme="majorEastAsia" w:hAnsiTheme="majorEastAsia" w:hint="eastAsia"/>
-          <w:szCs w:val="21"/>
-        </w:rPr>
-        <w:t>&gt;にキャストして、adr2に入れる</w:t>
-      </w:r>
-    </w:p>
-    <w:p>
-      <w:pPr>
-        <w:rPr>
-          <w:rFonts w:asciiTheme="majorEastAsia" w:eastAsiaTheme="majorEastAsia" w:hAnsiTheme="majorEastAsia"/>
-          <w:szCs w:val="21"/>
-        </w:rPr>
-      </w:pPr>
-      <w:r>
-        <w:rPr>
-          <w:rFonts w:asciiTheme="majorEastAsia" w:eastAsiaTheme="majorEastAsia" w:hAnsiTheme="majorEastAsia" w:hint="eastAsia"/>
-          <w:szCs w:val="21"/>
-        </w:rPr>
-        <w:t xml:space="preserve">  &lt;</w:t>
-      </w:r>
-      <w:r>
-        <w:rPr>
-          <w:rFonts w:asciiTheme="majorEastAsia" w:eastAsiaTheme="majorEastAsia" w:hAnsiTheme="majorEastAsia"/>
-          <w:szCs w:val="21"/>
-        </w:rPr>
-        <w:t>type1</w:t>
-      </w:r>
-      <w:r>
-        <w:rPr>
-          <w:rFonts w:asciiTheme="majorEastAsia" w:eastAsiaTheme="majorEastAsia" w:hAnsiTheme="majorEastAsia" w:hint="eastAsia"/>
-          <w:szCs w:val="21"/>
-        </w:rPr>
-        <w:t>&gt;</w:t>
-      </w:r>
-      <w:r>
-        <w:rPr>
-          <w:rFonts w:asciiTheme="majorEastAsia" w:eastAsiaTheme="majorEastAsia" w:hAnsiTheme="majorEastAsia"/>
-          <w:szCs w:val="21"/>
-        </w:rPr>
-        <w:t>CAST&lt;type2</w:t>
-      </w:r>
-      <w:r>
-        <w:rPr>
-          <w:rFonts w:asciiTheme="majorEastAsia" w:eastAsiaTheme="majorEastAsia" w:hAnsiTheme="majorEastAsia"/>
-          <w:szCs w:val="21"/>
-        </w:rPr>
-        <w:t>&gt;</w:t>
-      </w:r>
-      <w:r>
-        <w:rPr>
-          <w:rFonts w:asciiTheme="majorEastAsia" w:eastAsiaTheme="majorEastAsia" w:hAnsiTheme="majorEastAsia" w:hint="eastAsia"/>
-          <w:szCs w:val="21"/>
-        </w:rPr>
-        <w:t xml:space="preserve"> adr1,adr2</w:t>
-      </w:r>
-    </w:p>
-    <w:p>
-      <w:pPr>
-        <w:rPr>
-          <w:rFonts w:asciiTheme="majorEastAsia" w:eastAsiaTheme="majorEastAsia" w:hAnsiTheme="majorEastAsia"/>
-          <w:szCs w:val="21"/>
-        </w:rPr>
-      </w:pPr>
-      <w:r>
-        <w:rPr>
-          <w:rFonts w:asciiTheme="majorEastAsia" w:eastAsiaTheme="majorEastAsia" w:hAnsiTheme="majorEastAsia" w:hint="eastAsia"/>
-          <w:szCs w:val="21"/>
-        </w:rPr>
-        <w:t xml:space="preserve">　&lt;</w:t>
-      </w:r>
-      <w:r>
-        <w:rPr>
-          <w:rFonts w:asciiTheme="majorEastAsia" w:eastAsiaTheme="majorEastAsia" w:hAnsiTheme="majorEastAsia"/>
-          <w:szCs w:val="21"/>
-        </w:rPr>
-        <w:t>type1</w:t>
-      </w:r>
-      <w:r>
-        <w:rPr>
-          <w:rFonts w:asciiTheme="majorEastAsia" w:eastAsiaTheme="majorEastAsia" w:hAnsiTheme="majorEastAsia" w:hint="eastAsia"/>
-          <w:szCs w:val="21"/>
-        </w:rPr>
-        <w:t>&gt;</w:t>
-      </w:r>
-      <w:r>
-        <w:rPr>
-          <w:rFonts w:asciiTheme="majorEastAsia" w:eastAsiaTheme="majorEastAsia" w:hAnsiTheme="majorEastAsia"/>
-          <w:szCs w:val="21"/>
-        </w:rPr>
-        <w:t>CAST&lt;type2&gt;</w:t>
-      </w:r>
-      <w:r>
-        <w:rPr>
-          <w:rFonts w:asciiTheme="majorEastAsia" w:eastAsiaTheme="majorEastAsia" w:hAnsiTheme="majorEastAsia" w:hint="eastAsia"/>
-          <w:szCs w:val="21"/>
-        </w:rPr>
-        <w:t xml:space="preserve"> adr1,adr2</w:t>
-      </w:r>
-      <w:r>
-        <w:rPr>
-          <w:rFonts w:asciiTheme="majorEastAsia" w:eastAsiaTheme="majorEastAsia" w:hAnsiTheme="majorEastAsia"/>
-          <w:szCs w:val="21"/>
-        </w:rPr>
-        <w:t>,x2</w:t>
-      </w:r>
-    </w:p>
-    <w:p>
-      <w:pPr>
-        <w:rPr>
-          <w:rFonts w:asciiTheme="majorEastAsia" w:eastAsiaTheme="majorEastAsia" w:hAnsiTheme="majorEastAsia"/>
-          <w:szCs w:val="21"/>
-        </w:rPr>
-      </w:pPr>
-      <w:r>
-        <w:rPr>
-          <w:rFonts w:asciiTheme="majorEastAsia" w:eastAsiaTheme="majorEastAsia" w:hAnsiTheme="majorEastAsia"/>
-          <w:szCs w:val="21"/>
-        </w:rPr>
-        <w:t xml:space="preserve">  </w:t>
-      </w:r>
-      <w:r>
-        <w:rPr>
-          <w:rFonts w:asciiTheme="majorEastAsia" w:eastAsiaTheme="majorEastAsia" w:hAnsiTheme="majorEastAsia" w:hint="eastAsia"/>
-          <w:szCs w:val="21"/>
-        </w:rPr>
-        <w:t>&lt;</w:t>
-      </w:r>
-      <w:r>
-        <w:rPr>
-          <w:rFonts w:asciiTheme="majorEastAsia" w:eastAsiaTheme="majorEastAsia" w:hAnsiTheme="majorEastAsia"/>
-          <w:szCs w:val="21"/>
-        </w:rPr>
-        <w:t>type1</w:t>
-      </w:r>
-      <w:r>
-        <w:rPr>
-          <w:rFonts w:asciiTheme="majorEastAsia" w:eastAsiaTheme="majorEastAsia" w:hAnsiTheme="majorEastAsia" w:hint="eastAsia"/>
-          <w:szCs w:val="21"/>
-        </w:rPr>
-        <w:t>&gt;</w:t>
-      </w:r>
-      <w:r>
-        <w:rPr>
-          <w:rFonts w:asciiTheme="majorEastAsia" w:eastAsiaTheme="majorEastAsia" w:hAnsiTheme="majorEastAsia"/>
-          <w:szCs w:val="21"/>
-        </w:rPr>
-        <w:t>CAST&lt;type2&gt;</w:t>
-      </w:r>
-      <w:r>
-        <w:rPr>
-          <w:rFonts w:asciiTheme="majorEastAsia" w:eastAsiaTheme="majorEastAsia" w:hAnsiTheme="majorEastAsia" w:hint="eastAsia"/>
-          <w:szCs w:val="21"/>
-        </w:rPr>
-        <w:t xml:space="preserve"> adr1</w:t>
-      </w:r>
-      <w:r>
-        <w:rPr>
-          <w:rFonts w:asciiTheme="majorEastAsia" w:eastAsiaTheme="majorEastAsia" w:hAnsiTheme="majorEastAsia"/>
-          <w:szCs w:val="21"/>
-        </w:rPr>
-        <w:t>,x1</w:t>
-      </w:r>
-      <w:r>
-        <w:rPr>
-          <w:rFonts w:asciiTheme="majorEastAsia" w:eastAsiaTheme="majorEastAsia" w:hAnsiTheme="majorEastAsia" w:hint="eastAsia"/>
-          <w:szCs w:val="21"/>
-        </w:rPr>
-        <w:t>,adr2</w:t>
-      </w:r>
-    </w:p>
-    <w:p>
-      <w:pPr>
-        <w:ind w:firstLineChars="100" w:firstLine="210"/>
-        <w:rPr>
-          <w:rFonts w:asciiTheme="majorEastAsia" w:eastAsiaTheme="majorEastAsia" w:hAnsiTheme="majorEastAsia"/>
-          <w:szCs w:val="21"/>
-        </w:rPr>
-      </w:pPr>
-      <w:r>
-        <w:rPr>
-          <w:rFonts w:asciiTheme="majorEastAsia" w:eastAsiaTheme="majorEastAsia" w:hAnsiTheme="majorEastAsia" w:hint="eastAsia"/>
-          <w:szCs w:val="21"/>
-        </w:rPr>
-        <w:t>&lt;</w:t>
-      </w:r>
-      <w:r>
-        <w:rPr>
-          <w:rFonts w:asciiTheme="majorEastAsia" w:eastAsiaTheme="majorEastAsia" w:hAnsiTheme="majorEastAsia"/>
-          <w:szCs w:val="21"/>
-        </w:rPr>
-        <w:t>type1</w:t>
-      </w:r>
-      <w:r>
-        <w:rPr>
-          <w:rFonts w:asciiTheme="majorEastAsia" w:eastAsiaTheme="majorEastAsia" w:hAnsiTheme="majorEastAsia" w:hint="eastAsia"/>
-          <w:szCs w:val="21"/>
-        </w:rPr>
-        <w:t>&gt;</w:t>
-      </w:r>
-      <w:r>
-        <w:rPr>
-          <w:rFonts w:asciiTheme="majorEastAsia" w:eastAsiaTheme="majorEastAsia" w:hAnsiTheme="majorEastAsia"/>
-          <w:szCs w:val="21"/>
-        </w:rPr>
-        <w:t>CAST&lt;type2&gt;</w:t>
-      </w:r>
-      <w:r>
-        <w:rPr>
-          <w:rFonts w:asciiTheme="majorEastAsia" w:eastAsiaTheme="majorEastAsia" w:hAnsiTheme="majorEastAsia" w:hint="eastAsia"/>
-          <w:szCs w:val="21"/>
-        </w:rPr>
-        <w:t xml:space="preserve"> adr1</w:t>
-      </w:r>
-      <w:r>
-        <w:rPr>
-          <w:rFonts w:asciiTheme="majorEastAsia" w:eastAsiaTheme="majorEastAsia" w:hAnsiTheme="majorEastAsia"/>
-          <w:szCs w:val="21"/>
-        </w:rPr>
-        <w:t>,x1</w:t>
-      </w:r>
-      <w:r>
-        <w:rPr>
-          <w:rFonts w:asciiTheme="majorEastAsia" w:eastAsiaTheme="majorEastAsia" w:hAnsiTheme="majorEastAsia" w:hint="eastAsia"/>
-          <w:szCs w:val="21"/>
-        </w:rPr>
-        <w:t>,adr2</w:t>
-      </w:r>
-      <w:r>
-        <w:rPr>
-          <w:rFonts w:asciiTheme="majorEastAsia" w:eastAsiaTheme="majorEastAsia" w:hAnsiTheme="majorEastAsia"/>
-          <w:szCs w:val="21"/>
-        </w:rPr>
-        <w:t>,x2</w:t>
-      </w:r>
-    </w:p>
-    <w:p>
-      <w:pPr>
-        <w:rPr>
-          <w:rFonts w:asciiTheme="majorEastAsia" w:eastAsiaTheme="majorEastAsia" w:hAnsiTheme="majorEastAsia"/>
-          <w:b/>
-          <w:szCs w:val="21"/>
-        </w:rPr>
-      </w:pPr>
-      <w:r>
-        <w:rPr>
-          <w:rFonts w:asciiTheme="majorEastAsia" w:eastAsiaTheme="majorEastAsia" w:hAnsiTheme="majorEastAsia" w:hint="eastAsia"/>
-          <w:b/>
-          <w:szCs w:val="21"/>
-        </w:rPr>
-        <w:t>・参照命令</w:t>
-      </w:r>
-    </w:p>
-    <w:p>
-      <w:pPr>
-        <w:rPr>
-          <w:rFonts w:asciiTheme="majorEastAsia" w:eastAsiaTheme="majorEastAsia" w:hAnsiTheme="majorEastAsia"/>
-          <w:szCs w:val="21"/>
-        </w:rPr>
-      </w:pPr>
-      <w:r>
-        <w:rPr>
-          <w:rFonts w:asciiTheme="majorEastAsia" w:eastAsiaTheme="majorEastAsia" w:hAnsiTheme="majorEastAsia" w:hint="eastAsia"/>
-          <w:b/>
-          <w:szCs w:val="21"/>
-        </w:rPr>
-        <w:t xml:space="preserve">　</w:t>
-      </w:r>
-      <w:r>
-        <w:rPr>
-          <w:rFonts w:asciiTheme="majorEastAsia" w:eastAsiaTheme="majorEastAsia" w:hAnsiTheme="majorEastAsia"/>
-          <w:szCs w:val="21"/>
-        </w:rPr>
-        <w:t>a</w:t>
-      </w:r>
-      <w:r>
-        <w:rPr>
-          <w:rFonts w:asciiTheme="majorEastAsia" w:eastAsiaTheme="majorEastAsia" w:hAnsiTheme="majorEastAsia" w:hint="eastAsia"/>
-          <w:szCs w:val="21"/>
-        </w:rPr>
-        <w:t>dr1にadr2のアドレスを入れる</w:t>
-      </w:r>
-      <w:r>
-        <w:rPr>
-          <w:rFonts w:asciiTheme="majorEastAsia" w:eastAsiaTheme="majorEastAsia" w:hAnsiTheme="majorEastAsia" w:hint="eastAsia"/>
-          <w:szCs w:val="21"/>
-        </w:rPr>
-        <w:t>。</w:t>
-      </w:r>
-    </w:p>
-    <w:p>
-      <w:pPr>
-        <w:rPr>
-          <w:rFonts w:asciiTheme="majorEastAsia" w:eastAsiaTheme="majorEastAsia" w:hAnsiTheme="majorEastAsia"/>
-          <w:szCs w:val="21"/>
-        </w:rPr>
-      </w:pPr>
-      <w:r>
-        <w:rPr>
-          <w:rFonts w:asciiTheme="majorEastAsia" w:eastAsiaTheme="majorEastAsia" w:hAnsiTheme="majorEastAsia" w:hint="eastAsia"/>
-          <w:b/>
-          <w:szCs w:val="21"/>
-        </w:rPr>
-        <w:t xml:space="preserve"> </w:t>
-      </w:r>
-      <w:r>
-        <w:rPr>
-          <w:rFonts w:asciiTheme="majorEastAsia" w:eastAsiaTheme="majorEastAsia" w:hAnsiTheme="majorEastAsia"/>
-          <w:b/>
-          <w:szCs w:val="21"/>
-        </w:rPr>
-        <w:t xml:space="preserve"> </w:t>
-      </w:r>
-      <w:r>
-        <w:rPr>
-          <w:rFonts w:asciiTheme="majorEastAsia" w:eastAsiaTheme="majorEastAsia" w:hAnsiTheme="majorEastAsia"/>
-          <w:szCs w:val="21"/>
-        </w:rPr>
-        <w:t>REF</w:t>
-      </w:r>
-      <w:r>
-        <w:rPr>
-          <w:rFonts w:asciiTheme="majorEastAsia" w:eastAsiaTheme="majorEastAsia" w:hAnsiTheme="majorEastAsia"/>
-          <w:szCs w:val="21"/>
-        </w:rPr>
-        <w:t xml:space="preserve"> adr1,adr2</w:t>
-      </w:r>
-    </w:p>
-    <w:p>
-      <w:pPr>
-        <w:rPr>
-          <w:rFonts w:asciiTheme="majorEastAsia" w:eastAsiaTheme="majorEastAsia" w:hAnsiTheme="majorEastAsia"/>
-          <w:szCs w:val="21"/>
-        </w:rPr>
-      </w:pPr>
-      <w:r>
-        <w:rPr>
-          <w:rFonts w:asciiTheme="majorEastAsia" w:eastAsiaTheme="majorEastAsia" w:hAnsiTheme="majorEastAsia"/>
-          <w:szCs w:val="21"/>
-        </w:rPr>
-        <w:t xml:space="preserve">  REF adr1,adr2,x2</w:t>
-      </w:r>
-    </w:p>
-    <w:p>
-      <w:pPr>
-        <w:rPr>
-          <w:rFonts w:asciiTheme="majorEastAsia" w:eastAsiaTheme="majorEastAsia" w:hAnsiTheme="majorEastAsia"/>
-          <w:szCs w:val="21"/>
-        </w:rPr>
-      </w:pPr>
-      <w:r>
-        <w:rPr>
-          <w:rFonts w:asciiTheme="majorEastAsia" w:eastAsiaTheme="majorEastAsia" w:hAnsiTheme="majorEastAsia"/>
-          <w:szCs w:val="21"/>
-        </w:rPr>
-        <w:t xml:space="preserve">  REF adr1,x1,adr2</w:t>
-      </w:r>
-    </w:p>
-    <w:p>
-      <w:pPr>
-        <w:rPr>
-          <w:rFonts w:asciiTheme="majorEastAsia" w:eastAsiaTheme="majorEastAsia" w:hAnsiTheme="majorEastAsia"/>
-          <w:szCs w:val="21"/>
-        </w:rPr>
-      </w:pPr>
-      <w:r>
-        <w:rPr>
-          <w:rFonts w:asciiTheme="majorEastAsia" w:eastAsiaTheme="majorEastAsia" w:hAnsiTheme="majorEastAsia" w:hint="eastAsia"/>
-          <w:szCs w:val="21"/>
-        </w:rPr>
-        <w:t xml:space="preserve">　</w:t>
-      </w:r>
-      <w:r>
-        <w:rPr>
-          <w:rFonts w:asciiTheme="majorEastAsia" w:eastAsiaTheme="majorEastAsia" w:hAnsiTheme="majorEastAsia"/>
-          <w:szCs w:val="21"/>
-        </w:rPr>
-        <w:t>REF adr1</w:t>
-      </w:r>
-      <w:r>
-        <w:rPr>
-          <w:rFonts w:asciiTheme="majorEastAsia" w:eastAsiaTheme="majorEastAsia" w:hAnsiTheme="majorEastAsia" w:hint="eastAsia"/>
-          <w:szCs w:val="21"/>
-        </w:rPr>
-        <w:t>,x1</w:t>
-      </w:r>
-      <w:r>
-        <w:rPr>
-          <w:rFonts w:asciiTheme="majorEastAsia" w:eastAsiaTheme="majorEastAsia" w:hAnsiTheme="majorEastAsia"/>
-          <w:szCs w:val="21"/>
-        </w:rPr>
-        <w:t>,adr2,x2</w:t>
-      </w:r>
-    </w:p>
-    <w:p>
-      <w:pPr>
-        <w:rPr>
-          <w:rFonts w:asciiTheme="majorEastAsia" w:eastAsiaTheme="majorEastAsia" w:hAnsiTheme="majorEastAsia"/>
-          <w:b/>
-          <w:szCs w:val="21"/>
-        </w:rPr>
-      </w:pPr>
-      <w:r>
-        <w:rPr>
-          <w:rFonts w:asciiTheme="majorEastAsia" w:eastAsiaTheme="majorEastAsia" w:hAnsiTheme="majorEastAsia" w:hint="eastAsia"/>
-          <w:b/>
-          <w:szCs w:val="21"/>
-        </w:rPr>
-        <w:t>・逆参照命令</w:t>
-      </w:r>
-    </w:p>
-    <w:p>
-      <w:pPr>
-        <w:rPr>
-          <w:rFonts w:asciiTheme="majorEastAsia" w:eastAsiaTheme="majorEastAsia" w:hAnsiTheme="majorEastAsia"/>
-          <w:szCs w:val="21"/>
-        </w:rPr>
-      </w:pPr>
-      <w:r>
-        <w:rPr>
-          <w:rFonts w:asciiTheme="majorEastAsia" w:eastAsiaTheme="majorEastAsia" w:hAnsiTheme="majorEastAsia" w:hint="eastAsia"/>
-          <w:b/>
-          <w:szCs w:val="21"/>
-        </w:rPr>
-        <w:t xml:space="preserve">  </w:t>
-      </w:r>
-      <w:r>
-        <w:rPr>
-          <w:rFonts w:asciiTheme="majorEastAsia" w:eastAsiaTheme="majorEastAsia" w:hAnsiTheme="majorEastAsia"/>
-          <w:szCs w:val="21"/>
-        </w:rPr>
-        <w:t>adr1</w:t>
-      </w:r>
-      <w:r>
-        <w:rPr>
-          <w:rFonts w:asciiTheme="majorEastAsia" w:eastAsiaTheme="majorEastAsia" w:hAnsiTheme="majorEastAsia" w:hint="eastAsia"/>
-          <w:szCs w:val="21"/>
-        </w:rPr>
-        <w:t>にadr2の中身を&lt;</w:t>
-      </w:r>
-      <w:r>
-        <w:rPr>
-          <w:rFonts w:asciiTheme="majorEastAsia" w:eastAsiaTheme="majorEastAsia" w:hAnsiTheme="majorEastAsia"/>
-          <w:szCs w:val="21"/>
-        </w:rPr>
-        <w:t>type</w:t>
-      </w:r>
-      <w:r>
-        <w:rPr>
-          <w:rFonts w:asciiTheme="majorEastAsia" w:eastAsiaTheme="majorEastAsia" w:hAnsiTheme="majorEastAsia" w:hint="eastAsia"/>
-          <w:szCs w:val="21"/>
-        </w:rPr>
-        <w:t>*&gt;</w:t>
-      </w:r>
-      <w:r>
-        <w:rPr>
-          <w:rFonts w:asciiTheme="majorEastAsia" w:eastAsiaTheme="majorEastAsia" w:hAnsiTheme="majorEastAsia" w:hint="eastAsia"/>
-          <w:szCs w:val="21"/>
-        </w:rPr>
-        <w:t>にキャストして</w:t>
-      </w:r>
-      <w:r>
-        <w:rPr>
-          <w:rFonts w:asciiTheme="majorEastAsia" w:eastAsiaTheme="majorEastAsia" w:hAnsiTheme="majorEastAsia" w:hint="eastAsia"/>
-          <w:szCs w:val="21"/>
-        </w:rPr>
-        <w:t>*</w:t>
-      </w:r>
-      <w:r>
-        <w:rPr>
-          <w:rFonts w:asciiTheme="majorEastAsia" w:eastAsiaTheme="majorEastAsia" w:hAnsiTheme="majorEastAsia" w:hint="eastAsia"/>
-          <w:szCs w:val="21"/>
-        </w:rPr>
-        <w:t>したものを入れる</w:t>
-      </w:r>
-    </w:p>
-    <w:p>
-      <w:pPr>
-        <w:rPr>
-          <w:rFonts w:asciiTheme="majorEastAsia" w:eastAsiaTheme="majorEastAsia" w:hAnsiTheme="majorEastAsia"/>
-          <w:szCs w:val="21"/>
-        </w:rPr>
-      </w:pPr>
-      <w:r>
-        <w:rPr>
-          <w:rFonts w:asciiTheme="majorEastAsia" w:eastAsiaTheme="majorEastAsia" w:hAnsiTheme="majorEastAsia" w:hint="eastAsia"/>
-          <w:b/>
-          <w:szCs w:val="21"/>
-        </w:rPr>
-        <w:t xml:space="preserve">  </w:t>
-      </w:r>
-      <w:r>
-        <w:rPr>
-          <w:rFonts w:asciiTheme="majorEastAsia" w:eastAsiaTheme="majorEastAsia" w:hAnsiTheme="majorEastAsia"/>
-          <w:szCs w:val="21"/>
-        </w:rPr>
-        <w:t>&lt;type&gt;</w:t>
-      </w:r>
-      <w:r>
-        <w:rPr>
-          <w:rFonts w:asciiTheme="majorEastAsia" w:eastAsiaTheme="majorEastAsia" w:hAnsiTheme="majorEastAsia"/>
-          <w:szCs w:val="21"/>
-        </w:rPr>
-        <w:t>DREF</w:t>
-      </w:r>
-      <w:r>
-        <w:rPr>
-          <w:rFonts w:asciiTheme="majorEastAsia" w:eastAsiaTheme="majorEastAsia" w:hAnsiTheme="majorEastAsia"/>
-          <w:szCs w:val="21"/>
-        </w:rPr>
-        <w:t xml:space="preserve"> adr1,adr2</w:t>
-      </w:r>
-    </w:p>
-    <w:p>
-      <w:pPr>
-        <w:rPr>
-          <w:rFonts w:asciiTheme="majorEastAsia" w:eastAsiaTheme="majorEastAsia" w:hAnsiTheme="majorEastAsia"/>
-          <w:szCs w:val="21"/>
-        </w:rPr>
-      </w:pPr>
-      <w:r>
-        <w:rPr>
-          <w:rFonts w:asciiTheme="majorEastAsia" w:eastAsiaTheme="majorEastAsia" w:hAnsiTheme="majorEastAsia"/>
-          <w:szCs w:val="21"/>
-        </w:rPr>
-        <w:t xml:space="preserve">  </w:t>
-      </w:r>
-      <w:r>
-        <w:rPr>
-          <w:rFonts w:asciiTheme="majorEastAsia" w:eastAsiaTheme="majorEastAsia" w:hAnsiTheme="majorEastAsia"/>
-          <w:szCs w:val="21"/>
-        </w:rPr>
-        <w:t>&lt;type&gt;D</w:t>
-      </w:r>
-      <w:r>
-        <w:rPr>
-          <w:rFonts w:asciiTheme="majorEastAsia" w:eastAsiaTheme="majorEastAsia" w:hAnsiTheme="majorEastAsia"/>
-          <w:szCs w:val="21"/>
-        </w:rPr>
-        <w:t>REF adr1,adr2,x2</w:t>
-      </w:r>
-    </w:p>
-    <w:p>
-      <w:pPr>
-        <w:rPr>
-          <w:rFonts w:asciiTheme="majorEastAsia" w:eastAsiaTheme="majorEastAsia" w:hAnsiTheme="majorEastAsia"/>
-          <w:szCs w:val="21"/>
-        </w:rPr>
-      </w:pPr>
-      <w:r>
-        <w:rPr>
-          <w:rFonts w:asciiTheme="majorEastAsia" w:eastAsiaTheme="majorEastAsia" w:hAnsiTheme="majorEastAsia"/>
-          <w:szCs w:val="21"/>
-        </w:rPr>
-        <w:t xml:space="preserve">  </w:t>
-      </w:r>
-      <w:r>
-        <w:rPr>
-          <w:rFonts w:asciiTheme="majorEastAsia" w:eastAsiaTheme="majorEastAsia" w:hAnsiTheme="majorEastAsia"/>
-          <w:szCs w:val="21"/>
-        </w:rPr>
-        <w:t>&lt;type&gt;D</w:t>
-      </w:r>
-      <w:r>
-        <w:rPr>
-          <w:rFonts w:asciiTheme="majorEastAsia" w:eastAsiaTheme="majorEastAsia" w:hAnsiTheme="majorEastAsia"/>
-          <w:szCs w:val="21"/>
-        </w:rPr>
-        <w:t>REF adr1,x1,adr2</w:t>
-      </w:r>
-    </w:p>
-    <w:p>
-      <w:pPr>
-        <w:rPr>
-          <w:rFonts w:asciiTheme="majorEastAsia" w:eastAsiaTheme="majorEastAsia" w:hAnsiTheme="majorEastAsia"/>
-          <w:szCs w:val="21"/>
-        </w:rPr>
-      </w:pPr>
-      <w:r>
-        <w:rPr>
-          <w:rFonts w:asciiTheme="majorEastAsia" w:eastAsiaTheme="majorEastAsia" w:hAnsiTheme="majorEastAsia" w:hint="eastAsia"/>
-          <w:szCs w:val="21"/>
-        </w:rPr>
-        <w:t xml:space="preserve">　</w:t>
-      </w:r>
-      <w:r>
-        <w:rPr>
-          <w:rFonts w:asciiTheme="majorEastAsia" w:eastAsiaTheme="majorEastAsia" w:hAnsiTheme="majorEastAsia"/>
-          <w:szCs w:val="21"/>
-        </w:rPr>
-        <w:t>&lt;type&gt;D</w:t>
-      </w:r>
-      <w:r>
-        <w:rPr>
-          <w:rFonts w:asciiTheme="majorEastAsia" w:eastAsiaTheme="majorEastAsia" w:hAnsiTheme="majorEastAsia"/>
-          <w:szCs w:val="21"/>
-        </w:rPr>
-        <w:t>REF adr1</w:t>
-      </w:r>
-      <w:r>
-        <w:rPr>
-          <w:rFonts w:asciiTheme="majorEastAsia" w:eastAsiaTheme="majorEastAsia" w:hAnsiTheme="majorEastAsia" w:hint="eastAsia"/>
-          <w:szCs w:val="21"/>
-        </w:rPr>
-        <w:t>,x1</w:t>
-      </w:r>
-      <w:r>
-        <w:rPr>
-          <w:rFonts w:asciiTheme="majorEastAsia" w:eastAsiaTheme="majorEastAsia" w:hAnsiTheme="majorEastAsia"/>
-          <w:szCs w:val="21"/>
-        </w:rPr>
-        <w:t>,adr2,x2</w:t>
-      </w:r>
-    </w:p>
-    <w:p>
-      <w:pPr>
-        <w:rPr>
-          <w:rFonts w:asciiTheme="majorEastAsia" w:eastAsiaTheme="majorEastAsia" w:hAnsiTheme="majorEastAsia"/>
-          <w:b/>
-          <w:szCs w:val="21"/>
-        </w:rPr>
-      </w:pPr>
-      <w:r>
-        <w:rPr>
-          <w:rFonts w:asciiTheme="majorEastAsia" w:eastAsiaTheme="majorEastAsia" w:hAnsiTheme="majorEastAsia" w:hint="eastAsia"/>
-          <w:b/>
-          <w:szCs w:val="21"/>
-        </w:rPr>
-        <w:t>・逆参照</w:t>
-      </w:r>
-      <w:r>
-        <w:rPr>
-          <w:rFonts w:asciiTheme="majorEastAsia" w:eastAsiaTheme="majorEastAsia" w:hAnsiTheme="majorEastAsia" w:hint="eastAsia"/>
-          <w:b/>
-          <w:szCs w:val="21"/>
-        </w:rPr>
-        <w:t>Load</w:t>
-      </w:r>
-      <w:r>
-        <w:rPr>
-          <w:rFonts w:asciiTheme="majorEastAsia" w:eastAsiaTheme="majorEastAsia" w:hAnsiTheme="majorEastAsia" w:hint="eastAsia"/>
-          <w:b/>
-          <w:szCs w:val="21"/>
-        </w:rPr>
-        <w:t>命令</w:t>
-      </w:r>
-    </w:p>
-    <w:p>
-      <w:pPr>
-        <w:rPr>
-          <w:rFonts w:asciiTheme="majorEastAsia" w:eastAsiaTheme="majorEastAsia" w:hAnsiTheme="majorEastAsia"/>
-          <w:szCs w:val="21"/>
-        </w:rPr>
-      </w:pPr>
-      <w:r>
-        <w:rPr>
-          <w:rFonts w:asciiTheme="majorEastAsia" w:eastAsiaTheme="majorEastAsia" w:hAnsiTheme="majorEastAsia" w:hint="eastAsia"/>
-          <w:b/>
-          <w:szCs w:val="21"/>
-        </w:rPr>
-        <w:t xml:space="preserve">  </w:t>
-      </w:r>
-      <w:r>
-        <w:rPr>
-          <w:rFonts w:asciiTheme="majorEastAsia" w:eastAsiaTheme="majorEastAsia" w:hAnsiTheme="majorEastAsia"/>
-          <w:szCs w:val="21"/>
-        </w:rPr>
-        <w:t>a</w:t>
-      </w:r>
-      <w:r>
-        <w:rPr>
-          <w:rFonts w:asciiTheme="majorEastAsia" w:eastAsiaTheme="majorEastAsia" w:hAnsiTheme="majorEastAsia" w:hint="eastAsia"/>
-          <w:szCs w:val="21"/>
-        </w:rPr>
-        <w:t>dr1</w:t>
-      </w:r>
-      <w:r>
-        <w:rPr>
-          <w:rFonts w:asciiTheme="majorEastAsia" w:eastAsiaTheme="majorEastAsia" w:hAnsiTheme="majorEastAsia" w:hint="eastAsia"/>
-          <w:szCs w:val="21"/>
-        </w:rPr>
-        <w:t>の中身を&lt;</w:t>
-      </w:r>
-      <w:r>
-        <w:rPr>
-          <w:rFonts w:asciiTheme="majorEastAsia" w:eastAsiaTheme="majorEastAsia" w:hAnsiTheme="majorEastAsia"/>
-          <w:szCs w:val="21"/>
-        </w:rPr>
-        <w:t>type</w:t>
-      </w:r>
-      <w:r>
-        <w:rPr>
-          <w:rFonts w:asciiTheme="majorEastAsia" w:eastAsiaTheme="majorEastAsia" w:hAnsiTheme="majorEastAsia" w:hint="eastAsia"/>
-          <w:szCs w:val="21"/>
-        </w:rPr>
-        <w:t>*&gt;にキャストして*</w:t>
-      </w:r>
-      <w:r>
-        <w:rPr>
-          <w:rFonts w:asciiTheme="majorEastAsia" w:eastAsiaTheme="majorEastAsia" w:hAnsiTheme="majorEastAsia" w:hint="eastAsia"/>
-          <w:szCs w:val="21"/>
-        </w:rPr>
-        <w:t>したものにadr2&lt;</w:t>
-      </w:r>
-      <w:r>
-        <w:rPr>
-          <w:rFonts w:asciiTheme="majorEastAsia" w:eastAsiaTheme="majorEastAsia" w:hAnsiTheme="majorEastAsia"/>
-          <w:szCs w:val="21"/>
-        </w:rPr>
-        <w:t>type*</w:t>
-      </w:r>
-      <w:r>
-        <w:rPr>
-          <w:rFonts w:asciiTheme="majorEastAsia" w:eastAsiaTheme="majorEastAsia" w:hAnsiTheme="majorEastAsia" w:hint="eastAsia"/>
-          <w:szCs w:val="21"/>
-        </w:rPr>
-        <w:t>&gt;の中身を入れる</w:t>
-      </w:r>
-    </w:p>
-    <w:p>
-      <w:pPr>
-        <w:rPr>
-          <w:rFonts w:asciiTheme="majorEastAsia" w:eastAsiaTheme="majorEastAsia" w:hAnsiTheme="majorEastAsia"/>
-          <w:szCs w:val="21"/>
-        </w:rPr>
-      </w:pPr>
-      <w:r>
-        <w:rPr>
-          <w:rFonts w:asciiTheme="majorEastAsia" w:eastAsiaTheme="majorEastAsia" w:hAnsiTheme="majorEastAsia" w:hint="eastAsia"/>
-          <w:b/>
-          <w:szCs w:val="21"/>
-        </w:rPr>
-        <w:t xml:space="preserve">  </w:t>
-      </w:r>
-      <w:r>
-        <w:rPr>
-          <w:rFonts w:asciiTheme="majorEastAsia" w:eastAsiaTheme="majorEastAsia" w:hAnsiTheme="majorEastAsia"/>
-          <w:szCs w:val="21"/>
-        </w:rPr>
-        <w:t>&lt;type&gt;</w:t>
-      </w:r>
-      <w:r>
-        <w:rPr>
-          <w:rFonts w:asciiTheme="majorEastAsia" w:eastAsiaTheme="majorEastAsia" w:hAnsiTheme="majorEastAsia" w:hint="eastAsia"/>
-          <w:szCs w:val="21"/>
-        </w:rPr>
-        <w:t>LDR</w:t>
-      </w:r>
-      <w:r>
-        <w:rPr>
-          <w:rFonts w:asciiTheme="majorEastAsia" w:eastAsiaTheme="majorEastAsia" w:hAnsiTheme="majorEastAsia"/>
-          <w:szCs w:val="21"/>
-        </w:rPr>
-        <w:t xml:space="preserve"> adr1,adr2</w:t>
-      </w:r>
-    </w:p>
-    <w:p>
-      <w:pPr>
-        <w:rPr>
-          <w:rFonts w:asciiTheme="majorEastAsia" w:eastAsiaTheme="majorEastAsia" w:hAnsiTheme="majorEastAsia"/>
-          <w:szCs w:val="21"/>
-        </w:rPr>
-      </w:pPr>
-      <w:r>
-        <w:rPr>
-          <w:rFonts w:asciiTheme="majorEastAsia" w:eastAsiaTheme="majorEastAsia" w:hAnsiTheme="majorEastAsia"/>
-          <w:szCs w:val="21"/>
-        </w:rPr>
-        <w:t xml:space="preserve">  </w:t>
-      </w:r>
-      <w:r>
-        <w:rPr>
-          <w:rFonts w:asciiTheme="majorEastAsia" w:eastAsiaTheme="majorEastAsia" w:hAnsiTheme="majorEastAsia"/>
-          <w:szCs w:val="21"/>
-        </w:rPr>
-        <w:t>&lt;type&gt;LDR</w:t>
-      </w:r>
-      <w:r>
-        <w:rPr>
-          <w:rFonts w:asciiTheme="majorEastAsia" w:eastAsiaTheme="majorEastAsia" w:hAnsiTheme="majorEastAsia"/>
-          <w:szCs w:val="21"/>
-        </w:rPr>
-        <w:t xml:space="preserve"> adr1,adr2,x2</w:t>
-      </w:r>
-    </w:p>
-    <w:p>
-      <w:pPr>
-        <w:rPr>
-          <w:rFonts w:asciiTheme="majorEastAsia" w:eastAsiaTheme="majorEastAsia" w:hAnsiTheme="majorEastAsia"/>
-          <w:szCs w:val="21"/>
-        </w:rPr>
-      </w:pPr>
-      <w:r>
-        <w:rPr>
-          <w:rFonts w:asciiTheme="majorEastAsia" w:eastAsiaTheme="majorEastAsia" w:hAnsiTheme="majorEastAsia"/>
-          <w:szCs w:val="21"/>
-        </w:rPr>
-        <w:t xml:space="preserve">  </w:t>
-      </w:r>
-      <w:r>
-        <w:rPr>
-          <w:rFonts w:asciiTheme="majorEastAsia" w:eastAsiaTheme="majorEastAsia" w:hAnsiTheme="majorEastAsia"/>
-          <w:szCs w:val="21"/>
-        </w:rPr>
-        <w:t>&lt;type&gt;LDR</w:t>
-      </w:r>
-      <w:r>
-        <w:rPr>
-          <w:rFonts w:asciiTheme="majorEastAsia" w:eastAsiaTheme="majorEastAsia" w:hAnsiTheme="majorEastAsia"/>
-          <w:szCs w:val="21"/>
-        </w:rPr>
-        <w:t xml:space="preserve"> adr1,x1,adr2</w:t>
-      </w:r>
-    </w:p>
-    <w:p>
-      <w:pPr>
-        <w:rPr>
-          <w:rFonts w:asciiTheme="majorEastAsia" w:eastAsiaTheme="majorEastAsia" w:hAnsiTheme="majorEastAsia"/>
-          <w:szCs w:val="21"/>
-        </w:rPr>
-      </w:pPr>
-      <w:r>
-        <w:rPr>
-          <w:rFonts w:asciiTheme="majorEastAsia" w:eastAsiaTheme="majorEastAsia" w:hAnsiTheme="majorEastAsia" w:hint="eastAsia"/>
-          <w:szCs w:val="21"/>
-        </w:rPr>
-        <w:t xml:space="preserve">　</w:t>
-      </w:r>
-      <w:r>
-        <w:rPr>
-          <w:rFonts w:asciiTheme="majorEastAsia" w:eastAsiaTheme="majorEastAsia" w:hAnsiTheme="majorEastAsia"/>
-          <w:szCs w:val="21"/>
-        </w:rPr>
-        <w:t>&lt;type&gt;LDR</w:t>
-      </w:r>
       <w:bookmarkStart w:id="0" w:name="_GoBack"/>
       <w:bookmarkEnd w:id="0"/>
+    </w:p>
+    <w:p>
+      <w:pPr>
+        <w:ind w:firstLineChars="100" w:firstLine="210"/>
+        <w:rPr>
+          <w:rFonts w:asciiTheme="majorEastAsia" w:eastAsiaTheme="majorEastAsia" w:hAnsiTheme="majorEastAsia"/>
+          <w:szCs w:val="21"/>
+        </w:rPr>
+      </w:pPr>
+      <w:r>
+        <w:rPr>
+          <w:rFonts w:asciiTheme="majorEastAsia" w:eastAsiaTheme="majorEastAsia" w:hAnsiTheme="majorEastAsia" w:hint="eastAsia"/>
+          <w:szCs w:val="21"/>
+        </w:rPr>
+        <w:t>&lt;</w:t>
+      </w:r>
+      <w:r>
+        <w:rPr>
+          <w:rFonts w:asciiTheme="majorEastAsia" w:eastAsiaTheme="majorEastAsia" w:hAnsiTheme="majorEastAsia"/>
+          <w:szCs w:val="21"/>
+        </w:rPr>
+        <w:t>type</w:t>
+      </w:r>
+      <w:r>
+        <w:rPr>
+          <w:rFonts w:asciiTheme="majorEastAsia" w:eastAsiaTheme="majorEastAsia" w:hAnsiTheme="majorEastAsia" w:hint="eastAsia"/>
+          <w:szCs w:val="21"/>
+        </w:rPr>
+        <w:t>&gt;</w:t>
+      </w:r>
+      <w:r>
+        <w:rPr>
+          <w:rFonts w:asciiTheme="majorEastAsia" w:eastAsiaTheme="majorEastAsia" w:hAnsiTheme="majorEastAsia"/>
+          <w:szCs w:val="21"/>
+        </w:rPr>
+        <w:t>LD adr1,x1,adr2,x2</w:t>
+      </w:r>
+    </w:p>
+    <w:p>
+      <w:pPr>
+        <w:rPr>
+          <w:rFonts w:asciiTheme="majorEastAsia" w:eastAsiaTheme="majorEastAsia" w:hAnsiTheme="majorEastAsia"/>
+          <w:b/>
+          <w:szCs w:val="21"/>
+        </w:rPr>
+      </w:pPr>
+      <w:r>
+        <w:rPr>
+          <w:rFonts w:asciiTheme="majorEastAsia" w:eastAsiaTheme="majorEastAsia" w:hAnsiTheme="majorEastAsia" w:hint="eastAsia"/>
+          <w:b/>
+          <w:szCs w:val="21"/>
+        </w:rPr>
+        <w:t>・</w:t>
+      </w:r>
+      <w:r>
+        <w:rPr>
+          <w:rFonts w:asciiTheme="majorEastAsia" w:eastAsiaTheme="majorEastAsia" w:hAnsiTheme="majorEastAsia"/>
+          <w:b/>
+          <w:szCs w:val="21"/>
+        </w:rPr>
+        <w:t>Jump</w:t>
+      </w:r>
+      <w:r>
+        <w:rPr>
+          <w:rFonts w:asciiTheme="majorEastAsia" w:eastAsiaTheme="majorEastAsia" w:hAnsiTheme="majorEastAsia" w:hint="eastAsia"/>
+          <w:b/>
+          <w:szCs w:val="21"/>
+        </w:rPr>
+        <w:t>命令</w:t>
+      </w:r>
+    </w:p>
+    <w:p>
+      <w:pPr>
+        <w:rPr>
+          <w:rFonts w:asciiTheme="majorEastAsia" w:eastAsiaTheme="majorEastAsia" w:hAnsiTheme="majorEastAsia"/>
+          <w:szCs w:val="21"/>
+        </w:rPr>
+      </w:pPr>
+      <w:r>
+        <w:rPr>
+          <w:rFonts w:asciiTheme="majorEastAsia" w:eastAsiaTheme="majorEastAsia" w:hAnsiTheme="majorEastAsia" w:hint="eastAsia"/>
+          <w:b/>
+          <w:szCs w:val="21"/>
+        </w:rPr>
+        <w:t xml:space="preserve">　</w:t>
+      </w:r>
+      <w:r>
+        <w:rPr>
+          <w:rFonts w:asciiTheme="majorEastAsia" w:eastAsiaTheme="majorEastAsia" w:hAnsiTheme="majorEastAsia" w:hint="eastAsia"/>
+          <w:szCs w:val="21"/>
+        </w:rPr>
+        <w:t>PRレジスタにadrを代入する</w:t>
+      </w:r>
+    </w:p>
+    <w:p>
+      <w:pPr>
+        <w:rPr>
+          <w:rFonts w:asciiTheme="majorEastAsia" w:eastAsiaTheme="majorEastAsia" w:hAnsiTheme="majorEastAsia"/>
+          <w:szCs w:val="21"/>
+        </w:rPr>
+      </w:pPr>
+      <w:r>
+        <w:rPr>
+          <w:rFonts w:asciiTheme="majorEastAsia" w:eastAsiaTheme="majorEastAsia" w:hAnsiTheme="majorEastAsia" w:hint="eastAsia"/>
+          <w:szCs w:val="21"/>
+        </w:rPr>
+        <w:t xml:space="preserve">  JMP</w:t>
+      </w:r>
+      <w:r>
+        <w:rPr>
+          <w:rFonts w:asciiTheme="majorEastAsia" w:eastAsiaTheme="majorEastAsia" w:hAnsiTheme="majorEastAsia"/>
+          <w:szCs w:val="21"/>
+        </w:rPr>
+        <w:t xml:space="preserve"> adr</w:t>
+      </w:r>
+    </w:p>
+    <w:p>
+      <w:pPr>
+        <w:rPr>
+          <w:rFonts w:asciiTheme="majorEastAsia" w:eastAsiaTheme="majorEastAsia" w:hAnsiTheme="majorEastAsia"/>
+          <w:szCs w:val="21"/>
+        </w:rPr>
+      </w:pPr>
+      <w:r>
+        <w:rPr>
+          <w:rFonts w:asciiTheme="majorEastAsia" w:eastAsiaTheme="majorEastAsia" w:hAnsiTheme="majorEastAsia" w:hint="eastAsia"/>
+          <w:b/>
+          <w:szCs w:val="21"/>
+        </w:rPr>
+        <w:t xml:space="preserve">　</w:t>
+      </w:r>
+      <w:r>
+        <w:rPr>
+          <w:rFonts w:asciiTheme="majorEastAsia" w:eastAsiaTheme="majorEastAsia" w:hAnsiTheme="majorEastAsia" w:hint="eastAsia"/>
+          <w:szCs w:val="21"/>
+        </w:rPr>
+        <w:t>JMP</w:t>
+      </w:r>
+      <w:r>
+        <w:rPr>
+          <w:rFonts w:asciiTheme="majorEastAsia" w:eastAsiaTheme="majorEastAsia" w:hAnsiTheme="majorEastAsia"/>
+          <w:szCs w:val="21"/>
+        </w:rPr>
+        <w:t xml:space="preserve"> adr,x</w:t>
+      </w:r>
+    </w:p>
+    <w:p>
+      <w:pPr>
+        <w:rPr>
+          <w:rFonts w:asciiTheme="majorEastAsia" w:eastAsiaTheme="majorEastAsia" w:hAnsiTheme="majorEastAsia"/>
+          <w:b/>
+          <w:szCs w:val="21"/>
+        </w:rPr>
+      </w:pPr>
+      <w:r>
+        <w:rPr>
+          <w:rFonts w:asciiTheme="majorEastAsia" w:eastAsiaTheme="majorEastAsia" w:hAnsiTheme="majorEastAsia" w:hint="eastAsia"/>
+          <w:b/>
+          <w:szCs w:val="21"/>
+        </w:rPr>
+        <w:t>・分岐命令</w:t>
+      </w:r>
+    </w:p>
+    <w:p>
+      <w:pPr>
+        <w:rPr>
+          <w:rFonts w:asciiTheme="majorEastAsia" w:eastAsiaTheme="majorEastAsia" w:hAnsiTheme="majorEastAsia"/>
+          <w:szCs w:val="21"/>
+        </w:rPr>
+      </w:pPr>
+      <w:r>
+        <w:rPr>
+          <w:rFonts w:asciiTheme="majorEastAsia" w:eastAsiaTheme="majorEastAsia" w:hAnsiTheme="majorEastAsia" w:hint="eastAsia"/>
+          <w:b/>
+          <w:szCs w:val="21"/>
+        </w:rPr>
+        <w:t xml:space="preserve">　</w:t>
+      </w:r>
+      <w:r>
+        <w:rPr>
+          <w:rFonts w:asciiTheme="majorEastAsia" w:eastAsiaTheme="majorEastAsia" w:hAnsiTheme="majorEastAsia"/>
+          <w:szCs w:val="21"/>
+        </w:rPr>
+        <w:t>adr2</w:t>
+      </w:r>
+      <w:r>
+        <w:rPr>
+          <w:rFonts w:asciiTheme="majorEastAsia" w:eastAsiaTheme="majorEastAsia" w:hAnsiTheme="majorEastAsia" w:hint="eastAsia"/>
+          <w:szCs w:val="21"/>
+        </w:rPr>
+        <w:t>の中身がtrueならば、adr1をPRレジスタに代入する。</w:t>
+      </w:r>
+      <w:r>
+        <w:rPr>
+          <w:rFonts w:asciiTheme="majorEastAsia" w:eastAsiaTheme="majorEastAsia" w:hAnsiTheme="majorEastAsia"/>
+          <w:szCs w:val="21"/>
+        </w:rPr>
+        <w:t>a</w:t>
+      </w:r>
+      <w:r>
+        <w:rPr>
+          <w:rFonts w:asciiTheme="majorEastAsia" w:eastAsiaTheme="majorEastAsia" w:hAnsiTheme="majorEastAsia" w:hint="eastAsia"/>
+          <w:szCs w:val="21"/>
+        </w:rPr>
+        <w:t>dr2はbool型にキャストして扱う。</w:t>
+      </w:r>
+    </w:p>
+    <w:p>
+      <w:pPr>
+        <w:rPr>
+          <w:rFonts w:asciiTheme="majorEastAsia" w:eastAsiaTheme="majorEastAsia" w:hAnsiTheme="majorEastAsia"/>
+          <w:szCs w:val="21"/>
+        </w:rPr>
+      </w:pPr>
+      <w:r>
+        <w:rPr>
+          <w:rFonts w:asciiTheme="majorEastAsia" w:eastAsiaTheme="majorEastAsia" w:hAnsiTheme="majorEastAsia"/>
+          <w:szCs w:val="21"/>
+        </w:rPr>
+        <w:t xml:space="preserve"> </w:t>
+      </w:r>
+      <w:r>
+        <w:rPr>
+          <w:rFonts w:asciiTheme="majorEastAsia" w:eastAsiaTheme="majorEastAsia" w:hAnsiTheme="majorEastAsia"/>
+          <w:szCs w:val="21"/>
+        </w:rPr>
+        <w:t xml:space="preserve"> </w:t>
+      </w:r>
+      <w:r>
+        <w:rPr>
+          <w:rFonts w:asciiTheme="majorEastAsia" w:eastAsiaTheme="majorEastAsia" w:hAnsiTheme="majorEastAsia"/>
+          <w:szCs w:val="21"/>
+        </w:rPr>
+        <w:t>JMPB adr1,adr2</w:t>
+      </w:r>
+    </w:p>
+    <w:p>
+      <w:pPr>
+        <w:ind w:firstLineChars="100" w:firstLine="210"/>
+        <w:rPr>
+          <w:rFonts w:asciiTheme="majorEastAsia" w:eastAsiaTheme="majorEastAsia" w:hAnsiTheme="majorEastAsia"/>
+          <w:szCs w:val="21"/>
+        </w:rPr>
+      </w:pPr>
+      <w:r>
+        <w:rPr>
+          <w:rFonts w:asciiTheme="majorEastAsia" w:eastAsiaTheme="majorEastAsia" w:hAnsiTheme="majorEastAsia"/>
+          <w:szCs w:val="21"/>
+        </w:rPr>
+        <w:t>JMPB adr1,adr2,x2</w:t>
+      </w:r>
+    </w:p>
+    <w:p>
+      <w:pPr>
+        <w:ind w:firstLineChars="100" w:firstLine="210"/>
+        <w:rPr>
+          <w:rFonts w:asciiTheme="majorEastAsia" w:eastAsiaTheme="majorEastAsia" w:hAnsiTheme="majorEastAsia"/>
+          <w:szCs w:val="21"/>
+        </w:rPr>
+      </w:pPr>
+      <w:r>
+        <w:rPr>
+          <w:rFonts w:asciiTheme="majorEastAsia" w:eastAsiaTheme="majorEastAsia" w:hAnsiTheme="majorEastAsia"/>
+          <w:szCs w:val="21"/>
+        </w:rPr>
+        <w:t>JMPB adr1,x1,adr2,x2</w:t>
+      </w:r>
+    </w:p>
+    <w:p>
+      <w:pPr>
+        <w:ind w:firstLineChars="100" w:firstLine="210"/>
+        <w:rPr>
+          <w:rFonts w:asciiTheme="majorEastAsia" w:eastAsiaTheme="majorEastAsia" w:hAnsiTheme="majorEastAsia"/>
+          <w:szCs w:val="21"/>
+        </w:rPr>
+      </w:pPr>
+      <w:r>
+        <w:rPr>
+          <w:rFonts w:asciiTheme="majorEastAsia" w:eastAsiaTheme="majorEastAsia" w:hAnsiTheme="majorEastAsia"/>
+          <w:szCs w:val="21"/>
+        </w:rPr>
+        <w:t>JMPB adr1,x1,adr2</w:t>
+      </w:r>
+    </w:p>
+    <w:p>
+      <w:pPr>
+        <w:rPr>
+          <w:rFonts w:asciiTheme="majorEastAsia" w:eastAsiaTheme="majorEastAsia" w:hAnsiTheme="majorEastAsia"/>
+          <w:b/>
+          <w:szCs w:val="21"/>
+        </w:rPr>
+      </w:pPr>
+      <w:r>
+        <w:rPr>
+          <w:rFonts w:asciiTheme="majorEastAsia" w:eastAsiaTheme="majorEastAsia" w:hAnsiTheme="majorEastAsia" w:hint="eastAsia"/>
+          <w:b/>
+          <w:szCs w:val="21"/>
+        </w:rPr>
+        <w:t>・算術・論理演算命令</w:t>
+      </w:r>
+    </w:p>
+    <w:p>
+      <w:pPr>
+        <w:ind w:firstLineChars="100" w:firstLine="210"/>
+        <w:rPr>
+          <w:rFonts w:asciiTheme="majorEastAsia" w:eastAsiaTheme="majorEastAsia" w:hAnsiTheme="majorEastAsia"/>
+          <w:szCs w:val="21"/>
+        </w:rPr>
+      </w:pPr>
+      <w:r>
+        <w:rPr>
+          <w:rFonts w:asciiTheme="majorEastAsia" w:eastAsiaTheme="majorEastAsia" w:hAnsiTheme="majorEastAsia"/>
+          <w:szCs w:val="21"/>
+        </w:rPr>
+        <w:t>a</w:t>
+      </w:r>
+      <w:r>
+        <w:rPr>
+          <w:rFonts w:asciiTheme="majorEastAsia" w:eastAsiaTheme="majorEastAsia" w:hAnsiTheme="majorEastAsia" w:hint="eastAsia"/>
+          <w:szCs w:val="21"/>
+        </w:rPr>
+        <w:t>d</w:t>
+      </w:r>
+      <w:r>
+        <w:rPr>
+          <w:rFonts w:asciiTheme="majorEastAsia" w:eastAsiaTheme="majorEastAsia" w:hAnsiTheme="majorEastAsia"/>
+          <w:szCs w:val="21"/>
+        </w:rPr>
+        <w:t>r1</w:t>
+      </w:r>
+      <w:r>
+        <w:rPr>
+          <w:rFonts w:asciiTheme="majorEastAsia" w:eastAsiaTheme="majorEastAsia" w:hAnsiTheme="majorEastAsia" w:hint="eastAsia"/>
+          <w:szCs w:val="21"/>
+        </w:rPr>
+        <w:t>とad</w:t>
+      </w:r>
+      <w:r>
+        <w:rPr>
+          <w:rFonts w:asciiTheme="majorEastAsia" w:eastAsiaTheme="majorEastAsia" w:hAnsiTheme="majorEastAsia"/>
+          <w:szCs w:val="21"/>
+        </w:rPr>
+        <w:t>r2</w:t>
+      </w:r>
+      <w:r>
+        <w:rPr>
+          <w:rFonts w:asciiTheme="majorEastAsia" w:eastAsiaTheme="majorEastAsia" w:hAnsiTheme="majorEastAsia" w:hint="eastAsia"/>
+          <w:szCs w:val="21"/>
+        </w:rPr>
+        <w:t>を足したものを、adr1に代入。</w:t>
+      </w:r>
+      <w:r>
+        <w:rPr>
+          <w:rFonts w:asciiTheme="majorEastAsia" w:eastAsiaTheme="majorEastAsia" w:hAnsiTheme="majorEastAsia"/>
+          <w:szCs w:val="21"/>
+        </w:rPr>
+        <w:t>a</w:t>
+      </w:r>
+      <w:r>
+        <w:rPr>
+          <w:rFonts w:asciiTheme="majorEastAsia" w:eastAsiaTheme="majorEastAsia" w:hAnsiTheme="majorEastAsia" w:hint="eastAsia"/>
+          <w:szCs w:val="21"/>
+        </w:rPr>
+        <w:t>drは&lt;</w:t>
+      </w:r>
+      <w:r>
+        <w:rPr>
+          <w:rFonts w:asciiTheme="majorEastAsia" w:eastAsiaTheme="majorEastAsia" w:hAnsiTheme="majorEastAsia"/>
+          <w:szCs w:val="21"/>
+        </w:rPr>
+        <w:t>type</w:t>
+      </w:r>
+      <w:r>
+        <w:rPr>
+          <w:rFonts w:asciiTheme="majorEastAsia" w:eastAsiaTheme="majorEastAsia" w:hAnsiTheme="majorEastAsia" w:hint="eastAsia"/>
+          <w:szCs w:val="21"/>
+        </w:rPr>
+        <w:t>&gt;型にキャストして扱う。</w:t>
+      </w:r>
+    </w:p>
+    <w:p>
+      <w:pPr>
+        <w:ind w:firstLineChars="100" w:firstLine="210"/>
+        <w:rPr>
+          <w:rFonts w:asciiTheme="majorEastAsia" w:eastAsiaTheme="majorEastAsia" w:hAnsiTheme="majorEastAsia"/>
+          <w:szCs w:val="21"/>
+        </w:rPr>
+      </w:pPr>
+      <w:r>
+        <w:rPr>
+          <w:rFonts w:asciiTheme="majorEastAsia" w:eastAsiaTheme="majorEastAsia" w:hAnsiTheme="majorEastAsia" w:hint="eastAsia"/>
+          <w:szCs w:val="21"/>
+        </w:rPr>
+        <w:t>ただし、typeがp</w:t>
+      </w:r>
+      <w:r>
+        <w:rPr>
+          <w:rFonts w:asciiTheme="majorEastAsia" w:eastAsiaTheme="majorEastAsia" w:hAnsiTheme="majorEastAsia"/>
+          <w:szCs w:val="21"/>
+        </w:rPr>
+        <w:t>ointer</w:t>
+      </w:r>
+      <w:r>
+        <w:rPr>
+          <w:rFonts w:asciiTheme="majorEastAsia" w:eastAsiaTheme="majorEastAsia" w:hAnsiTheme="majorEastAsia" w:hint="eastAsia"/>
+          <w:szCs w:val="21"/>
+        </w:rPr>
+        <w:t>ならadr2はint型にキャストして扱う</w:t>
+      </w:r>
+    </w:p>
+    <w:p>
+      <w:pPr>
+        <w:rPr>
+          <w:rFonts w:asciiTheme="majorEastAsia" w:eastAsiaTheme="majorEastAsia" w:hAnsiTheme="majorEastAsia"/>
+          <w:szCs w:val="21"/>
+        </w:rPr>
+      </w:pPr>
+      <w:r>
+        <w:rPr>
+          <w:rFonts w:asciiTheme="majorEastAsia" w:eastAsiaTheme="majorEastAsia" w:hAnsiTheme="majorEastAsia" w:hint="eastAsia"/>
+          <w:b/>
+          <w:szCs w:val="21"/>
+        </w:rPr>
+        <w:t xml:space="preserve">　</w:t>
+      </w:r>
+      <w:r>
+        <w:rPr>
+          <w:rFonts w:asciiTheme="majorEastAsia" w:eastAsiaTheme="majorEastAsia" w:hAnsiTheme="majorEastAsia" w:hint="eastAsia"/>
+          <w:szCs w:val="21"/>
+        </w:rPr>
+        <w:t>&lt;</w:t>
+      </w:r>
+      <w:r>
+        <w:rPr>
+          <w:rFonts w:asciiTheme="majorEastAsia" w:eastAsiaTheme="majorEastAsia" w:hAnsiTheme="majorEastAsia"/>
+          <w:szCs w:val="21"/>
+        </w:rPr>
+        <w:t>type</w:t>
+      </w:r>
+      <w:r>
+        <w:rPr>
+          <w:rFonts w:asciiTheme="majorEastAsia" w:eastAsiaTheme="majorEastAsia" w:hAnsiTheme="majorEastAsia" w:hint="eastAsia"/>
+          <w:szCs w:val="21"/>
+        </w:rPr>
+        <w:t>&gt;</w:t>
+      </w:r>
+      <w:r>
+        <w:rPr>
+          <w:rFonts w:asciiTheme="majorEastAsia" w:eastAsiaTheme="majorEastAsia" w:hAnsiTheme="majorEastAsia"/>
+          <w:szCs w:val="21"/>
+        </w:rPr>
+        <w:t>ADD adr1,adr2</w:t>
+      </w:r>
+    </w:p>
+    <w:p>
+      <w:pPr>
+        <w:ind w:firstLineChars="100" w:firstLine="210"/>
+        <w:rPr>
+          <w:rFonts w:asciiTheme="majorEastAsia" w:eastAsiaTheme="majorEastAsia" w:hAnsiTheme="majorEastAsia"/>
+          <w:szCs w:val="21"/>
+        </w:rPr>
+      </w:pPr>
+      <w:r>
+        <w:rPr>
+          <w:rFonts w:asciiTheme="majorEastAsia" w:eastAsiaTheme="majorEastAsia" w:hAnsiTheme="majorEastAsia" w:hint="eastAsia"/>
+          <w:szCs w:val="21"/>
+        </w:rPr>
+        <w:t>&lt;</w:t>
+      </w:r>
+      <w:r>
+        <w:rPr>
+          <w:rFonts w:asciiTheme="majorEastAsia" w:eastAsiaTheme="majorEastAsia" w:hAnsiTheme="majorEastAsia"/>
+          <w:szCs w:val="21"/>
+        </w:rPr>
+        <w:t>type</w:t>
+      </w:r>
+      <w:r>
+        <w:rPr>
+          <w:rFonts w:asciiTheme="majorEastAsia" w:eastAsiaTheme="majorEastAsia" w:hAnsiTheme="majorEastAsia" w:hint="eastAsia"/>
+          <w:szCs w:val="21"/>
+        </w:rPr>
+        <w:t>&gt;</w:t>
+      </w:r>
+      <w:r>
+        <w:rPr>
+          <w:rFonts w:asciiTheme="majorEastAsia" w:eastAsiaTheme="majorEastAsia" w:hAnsiTheme="majorEastAsia"/>
+          <w:szCs w:val="21"/>
+        </w:rPr>
+        <w:t>ADD adr1,adr2,x2</w:t>
+      </w:r>
+    </w:p>
+    <w:p>
+      <w:pPr>
+        <w:ind w:firstLineChars="100" w:firstLine="210"/>
+        <w:rPr>
+          <w:rFonts w:asciiTheme="majorEastAsia" w:eastAsiaTheme="majorEastAsia" w:hAnsiTheme="majorEastAsia"/>
+          <w:szCs w:val="21"/>
+        </w:rPr>
+      </w:pPr>
+      <w:r>
+        <w:rPr>
+          <w:rFonts w:asciiTheme="majorEastAsia" w:eastAsiaTheme="majorEastAsia" w:hAnsiTheme="majorEastAsia" w:hint="eastAsia"/>
+          <w:szCs w:val="21"/>
+        </w:rPr>
+        <w:t>&lt;</w:t>
+      </w:r>
+      <w:r>
+        <w:rPr>
+          <w:rFonts w:asciiTheme="majorEastAsia" w:eastAsiaTheme="majorEastAsia" w:hAnsiTheme="majorEastAsia"/>
+          <w:szCs w:val="21"/>
+        </w:rPr>
+        <w:t>type</w:t>
+      </w:r>
+      <w:r>
+        <w:rPr>
+          <w:rFonts w:asciiTheme="majorEastAsia" w:eastAsiaTheme="majorEastAsia" w:hAnsiTheme="majorEastAsia" w:hint="eastAsia"/>
+          <w:szCs w:val="21"/>
+        </w:rPr>
+        <w:t>&gt;</w:t>
+      </w:r>
+      <w:r>
+        <w:rPr>
+          <w:rFonts w:asciiTheme="majorEastAsia" w:eastAsiaTheme="majorEastAsia" w:hAnsiTheme="majorEastAsia"/>
+          <w:szCs w:val="21"/>
+        </w:rPr>
+        <w:t>ADD adr1,x1,adr2</w:t>
+      </w:r>
+    </w:p>
+    <w:p>
+      <w:pPr>
+        <w:ind w:firstLineChars="100" w:firstLine="210"/>
+        <w:rPr>
+          <w:rFonts w:asciiTheme="majorEastAsia" w:eastAsiaTheme="majorEastAsia" w:hAnsiTheme="majorEastAsia"/>
+          <w:szCs w:val="21"/>
+        </w:rPr>
+      </w:pPr>
+      <w:r>
+        <w:rPr>
+          <w:rFonts w:asciiTheme="majorEastAsia" w:eastAsiaTheme="majorEastAsia" w:hAnsiTheme="majorEastAsia" w:hint="eastAsia"/>
+          <w:szCs w:val="21"/>
+        </w:rPr>
+        <w:t>&lt;</w:t>
+      </w:r>
+      <w:r>
+        <w:rPr>
+          <w:rFonts w:asciiTheme="majorEastAsia" w:eastAsiaTheme="majorEastAsia" w:hAnsiTheme="majorEastAsia"/>
+          <w:szCs w:val="21"/>
+        </w:rPr>
+        <w:t>type</w:t>
+      </w:r>
+      <w:r>
+        <w:rPr>
+          <w:rFonts w:asciiTheme="majorEastAsia" w:eastAsiaTheme="majorEastAsia" w:hAnsiTheme="majorEastAsia" w:hint="eastAsia"/>
+          <w:szCs w:val="21"/>
+        </w:rPr>
+        <w:t>&gt;</w:t>
+      </w:r>
+      <w:r>
+        <w:rPr>
+          <w:rFonts w:asciiTheme="majorEastAsia" w:eastAsiaTheme="majorEastAsia" w:hAnsiTheme="majorEastAsia"/>
+          <w:szCs w:val="21"/>
+        </w:rPr>
+        <w:t>ADD adr1,x1,adr2,x2</w:t>
+      </w:r>
+    </w:p>
+    <w:p>
+      <w:pPr>
+        <w:rPr>
+          <w:rFonts w:asciiTheme="majorEastAsia" w:eastAsiaTheme="majorEastAsia" w:hAnsiTheme="majorEastAsia"/>
+          <w:b/>
+          <w:szCs w:val="21"/>
+        </w:rPr>
+      </w:pPr>
+      <w:r>
+        <w:rPr>
+          <w:rFonts w:asciiTheme="majorEastAsia" w:eastAsiaTheme="majorEastAsia" w:hAnsiTheme="majorEastAsia" w:hint="eastAsia"/>
+          <w:b/>
+          <w:szCs w:val="21"/>
+        </w:rPr>
+        <w:t>・比較演算命令</w:t>
+      </w:r>
+    </w:p>
+    <w:p>
+      <w:pPr>
+        <w:rPr>
+          <w:rFonts w:asciiTheme="majorEastAsia" w:eastAsiaTheme="majorEastAsia" w:hAnsiTheme="majorEastAsia"/>
+          <w:szCs w:val="21"/>
+        </w:rPr>
+      </w:pPr>
+      <w:r>
+        <w:rPr>
+          <w:rFonts w:asciiTheme="majorEastAsia" w:eastAsiaTheme="majorEastAsia" w:hAnsiTheme="majorEastAsia" w:hint="eastAsia"/>
+          <w:b/>
+          <w:szCs w:val="21"/>
+        </w:rPr>
+        <w:t xml:space="preserve">　</w:t>
+      </w:r>
+      <w:r>
+        <w:rPr>
+          <w:rFonts w:asciiTheme="majorEastAsia" w:eastAsiaTheme="majorEastAsia" w:hAnsiTheme="majorEastAsia"/>
+          <w:szCs w:val="21"/>
+        </w:rPr>
+        <w:t>adr1</w:t>
+      </w:r>
+      <w:r>
+        <w:rPr>
+          <w:rFonts w:asciiTheme="majorEastAsia" w:eastAsiaTheme="majorEastAsia" w:hAnsiTheme="majorEastAsia" w:hint="eastAsia"/>
+          <w:szCs w:val="21"/>
+        </w:rPr>
+        <w:t>とadr2の中身を比較し、等しかったらAXレジスタにtrue、違うならfalseを代入する。</w:t>
+      </w:r>
+    </w:p>
+    <w:p>
+      <w:pPr>
+        <w:rPr>
+          <w:rFonts w:asciiTheme="majorEastAsia" w:eastAsiaTheme="majorEastAsia" w:hAnsiTheme="majorEastAsia"/>
+          <w:szCs w:val="21"/>
+        </w:rPr>
+      </w:pPr>
+      <w:r>
+        <w:rPr>
+          <w:rFonts w:asciiTheme="majorEastAsia" w:eastAsiaTheme="majorEastAsia" w:hAnsiTheme="majorEastAsia" w:hint="eastAsia"/>
+          <w:szCs w:val="21"/>
+        </w:rPr>
+        <w:t xml:space="preserve">　</w:t>
+      </w:r>
+      <w:r>
+        <w:rPr>
+          <w:rFonts w:asciiTheme="majorEastAsia" w:eastAsiaTheme="majorEastAsia" w:hAnsiTheme="majorEastAsia"/>
+          <w:szCs w:val="21"/>
+        </w:rPr>
+        <w:t>a</w:t>
+      </w:r>
+      <w:r>
+        <w:rPr>
+          <w:rFonts w:asciiTheme="majorEastAsia" w:eastAsiaTheme="majorEastAsia" w:hAnsiTheme="majorEastAsia" w:hint="eastAsia"/>
+          <w:szCs w:val="21"/>
+        </w:rPr>
+        <w:t>drは&lt;</w:t>
+      </w:r>
+      <w:r>
+        <w:rPr>
+          <w:rFonts w:asciiTheme="majorEastAsia" w:eastAsiaTheme="majorEastAsia" w:hAnsiTheme="majorEastAsia"/>
+          <w:szCs w:val="21"/>
+        </w:rPr>
+        <w:t>type</w:t>
+      </w:r>
+      <w:r>
+        <w:rPr>
+          <w:rFonts w:asciiTheme="majorEastAsia" w:eastAsiaTheme="majorEastAsia" w:hAnsiTheme="majorEastAsia" w:hint="eastAsia"/>
+          <w:szCs w:val="21"/>
+        </w:rPr>
+        <w:t>&gt;にキャストして扱う。</w:t>
+      </w:r>
+    </w:p>
+    <w:p>
+      <w:pPr>
+        <w:rPr>
+          <w:rFonts w:asciiTheme="majorEastAsia" w:eastAsiaTheme="majorEastAsia" w:hAnsiTheme="majorEastAsia"/>
+          <w:szCs w:val="21"/>
+        </w:rPr>
+      </w:pPr>
+      <w:r>
+        <w:rPr>
+          <w:rFonts w:asciiTheme="majorEastAsia" w:eastAsiaTheme="majorEastAsia" w:hAnsiTheme="majorEastAsia" w:hint="eastAsia"/>
+          <w:b/>
+          <w:szCs w:val="21"/>
+        </w:rPr>
+        <w:t xml:space="preserve">  </w:t>
+      </w:r>
+      <w:r>
+        <w:rPr>
+          <w:rFonts w:asciiTheme="majorEastAsia" w:eastAsiaTheme="majorEastAsia" w:hAnsiTheme="majorEastAsia" w:hint="eastAsia"/>
+          <w:szCs w:val="21"/>
+        </w:rPr>
+        <w:t>&lt;</w:t>
+      </w:r>
+      <w:r>
+        <w:rPr>
+          <w:rFonts w:asciiTheme="majorEastAsia" w:eastAsiaTheme="majorEastAsia" w:hAnsiTheme="majorEastAsia"/>
+          <w:szCs w:val="21"/>
+        </w:rPr>
+        <w:t>type</w:t>
+      </w:r>
+      <w:r>
+        <w:rPr>
+          <w:rFonts w:asciiTheme="majorEastAsia" w:eastAsiaTheme="majorEastAsia" w:hAnsiTheme="majorEastAsia" w:hint="eastAsia"/>
+          <w:szCs w:val="21"/>
+        </w:rPr>
+        <w:t>&gt;</w:t>
+      </w:r>
+      <w:r>
+        <w:rPr>
+          <w:rFonts w:asciiTheme="majorEastAsia" w:eastAsiaTheme="majorEastAsia" w:hAnsiTheme="majorEastAsia"/>
+          <w:szCs w:val="21"/>
+        </w:rPr>
+        <w:t>CPA adr1,adr2</w:t>
+      </w:r>
+    </w:p>
+    <w:p>
+      <w:pPr>
+        <w:ind w:firstLineChars="100" w:firstLine="210"/>
+        <w:rPr>
+          <w:rFonts w:asciiTheme="majorEastAsia" w:eastAsiaTheme="majorEastAsia" w:hAnsiTheme="majorEastAsia"/>
+          <w:szCs w:val="21"/>
+        </w:rPr>
+      </w:pPr>
+      <w:r>
+        <w:rPr>
+          <w:rFonts w:asciiTheme="majorEastAsia" w:eastAsiaTheme="majorEastAsia" w:hAnsiTheme="majorEastAsia" w:hint="eastAsia"/>
+          <w:szCs w:val="21"/>
+        </w:rPr>
+        <w:t>&lt;</w:t>
+      </w:r>
+      <w:r>
+        <w:rPr>
+          <w:rFonts w:asciiTheme="majorEastAsia" w:eastAsiaTheme="majorEastAsia" w:hAnsiTheme="majorEastAsia"/>
+          <w:szCs w:val="21"/>
+        </w:rPr>
+        <w:t>type</w:t>
+      </w:r>
+      <w:r>
+        <w:rPr>
+          <w:rFonts w:asciiTheme="majorEastAsia" w:eastAsiaTheme="majorEastAsia" w:hAnsiTheme="majorEastAsia" w:hint="eastAsia"/>
+          <w:szCs w:val="21"/>
+        </w:rPr>
+        <w:t>&gt;</w:t>
+      </w:r>
+      <w:r>
+        <w:rPr>
+          <w:rFonts w:asciiTheme="majorEastAsia" w:eastAsiaTheme="majorEastAsia" w:hAnsiTheme="majorEastAsia"/>
+          <w:szCs w:val="21"/>
+        </w:rPr>
+        <w:t>CPA adr1,adr2,x2</w:t>
+      </w:r>
+    </w:p>
+    <w:p>
+      <w:pPr>
+        <w:ind w:firstLineChars="100" w:firstLine="210"/>
+        <w:rPr>
+          <w:rFonts w:asciiTheme="majorEastAsia" w:eastAsiaTheme="majorEastAsia" w:hAnsiTheme="majorEastAsia"/>
+          <w:szCs w:val="21"/>
+        </w:rPr>
+      </w:pPr>
+      <w:r>
+        <w:rPr>
+          <w:rFonts w:asciiTheme="majorEastAsia" w:eastAsiaTheme="majorEastAsia" w:hAnsiTheme="majorEastAsia" w:hint="eastAsia"/>
+          <w:szCs w:val="21"/>
+        </w:rPr>
+        <w:t>&lt;</w:t>
+      </w:r>
+      <w:r>
+        <w:rPr>
+          <w:rFonts w:asciiTheme="majorEastAsia" w:eastAsiaTheme="majorEastAsia" w:hAnsiTheme="majorEastAsia"/>
+          <w:szCs w:val="21"/>
+        </w:rPr>
+        <w:t>type</w:t>
+      </w:r>
+      <w:r>
+        <w:rPr>
+          <w:rFonts w:asciiTheme="majorEastAsia" w:eastAsiaTheme="majorEastAsia" w:hAnsiTheme="majorEastAsia" w:hint="eastAsia"/>
+          <w:szCs w:val="21"/>
+        </w:rPr>
+        <w:t>&gt;</w:t>
+      </w:r>
+      <w:r>
+        <w:rPr>
+          <w:rFonts w:asciiTheme="majorEastAsia" w:eastAsiaTheme="majorEastAsia" w:hAnsiTheme="majorEastAsia"/>
+          <w:szCs w:val="21"/>
+        </w:rPr>
+        <w:t>CPA adr1,x1,adr2</w:t>
+      </w:r>
+    </w:p>
+    <w:p>
+      <w:pPr>
+        <w:ind w:firstLineChars="100" w:firstLine="210"/>
+        <w:rPr>
+          <w:rFonts w:asciiTheme="majorEastAsia" w:eastAsiaTheme="majorEastAsia" w:hAnsiTheme="majorEastAsia"/>
+          <w:szCs w:val="21"/>
+        </w:rPr>
+      </w:pPr>
+      <w:r>
+        <w:rPr>
+          <w:rFonts w:asciiTheme="majorEastAsia" w:eastAsiaTheme="majorEastAsia" w:hAnsiTheme="majorEastAsia" w:hint="eastAsia"/>
+          <w:szCs w:val="21"/>
+        </w:rPr>
+        <w:t>&lt;</w:t>
+      </w:r>
+      <w:r>
+        <w:rPr>
+          <w:rFonts w:asciiTheme="majorEastAsia" w:eastAsiaTheme="majorEastAsia" w:hAnsiTheme="majorEastAsia"/>
+          <w:szCs w:val="21"/>
+        </w:rPr>
+        <w:t>type</w:t>
+      </w:r>
+      <w:r>
+        <w:rPr>
+          <w:rFonts w:asciiTheme="majorEastAsia" w:eastAsiaTheme="majorEastAsia" w:hAnsiTheme="majorEastAsia" w:hint="eastAsia"/>
+          <w:szCs w:val="21"/>
+        </w:rPr>
+        <w:t>&gt;</w:t>
+      </w:r>
+      <w:r>
+        <w:rPr>
+          <w:rFonts w:asciiTheme="majorEastAsia" w:eastAsiaTheme="majorEastAsia" w:hAnsiTheme="majorEastAsia"/>
+          <w:szCs w:val="21"/>
+        </w:rPr>
+        <w:t>CPA adr1,x1,adr2,x2</w:t>
+      </w:r>
+    </w:p>
+    <w:p>
+      <w:pPr>
+        <w:rPr>
+          <w:rFonts w:asciiTheme="majorEastAsia" w:eastAsiaTheme="majorEastAsia" w:hAnsiTheme="majorEastAsia"/>
+          <w:szCs w:val="21"/>
+        </w:rPr>
+      </w:pPr>
+    </w:p>
+    <w:p>
+      <w:pPr>
+        <w:rPr>
+          <w:rFonts w:asciiTheme="majorEastAsia" w:eastAsiaTheme="majorEastAsia" w:hAnsiTheme="majorEastAsia"/>
+          <w:b/>
+          <w:szCs w:val="21"/>
+        </w:rPr>
+      </w:pPr>
+      <w:r>
+        <w:rPr>
+          <w:rFonts w:asciiTheme="majorEastAsia" w:eastAsiaTheme="majorEastAsia" w:hAnsiTheme="majorEastAsia" w:hint="eastAsia"/>
+          <w:b/>
+          <w:szCs w:val="21"/>
+        </w:rPr>
+        <w:t>・シフト演算命令</w:t>
+      </w:r>
+    </w:p>
+    <w:p>
+      <w:pPr>
+        <w:rPr>
+          <w:rFonts w:asciiTheme="majorEastAsia" w:eastAsiaTheme="majorEastAsia" w:hAnsiTheme="majorEastAsia"/>
+          <w:b/>
+          <w:szCs w:val="21"/>
+        </w:rPr>
+      </w:pPr>
+      <w:r>
+        <w:rPr>
+          <w:rFonts w:asciiTheme="majorEastAsia" w:eastAsiaTheme="majorEastAsia" w:hAnsiTheme="majorEastAsia" w:hint="eastAsia"/>
+          <w:b/>
+          <w:szCs w:val="21"/>
+        </w:rPr>
+        <w:t>・スタック操作命令</w:t>
+      </w:r>
+    </w:p>
+    <w:p>
+      <w:pPr>
+        <w:rPr>
+          <w:rFonts w:asciiTheme="majorEastAsia" w:eastAsiaTheme="majorEastAsia" w:hAnsiTheme="majorEastAsia"/>
+          <w:szCs w:val="21"/>
+        </w:rPr>
+      </w:pPr>
+      <w:r>
+        <w:rPr>
+          <w:rFonts w:asciiTheme="majorEastAsia" w:eastAsiaTheme="majorEastAsia" w:hAnsiTheme="majorEastAsia"/>
+          <w:b/>
+          <w:szCs w:val="21"/>
+        </w:rPr>
+        <w:t xml:space="preserve">  </w:t>
+      </w:r>
+      <w:r>
+        <w:rPr>
+          <w:rFonts w:asciiTheme="majorEastAsia" w:eastAsiaTheme="majorEastAsia" w:hAnsiTheme="majorEastAsia"/>
+          <w:szCs w:val="21"/>
+        </w:rPr>
+        <w:t>a</w:t>
+      </w:r>
+      <w:r>
+        <w:rPr>
+          <w:rFonts w:asciiTheme="majorEastAsia" w:eastAsiaTheme="majorEastAsia" w:hAnsiTheme="majorEastAsia" w:hint="eastAsia"/>
+          <w:szCs w:val="21"/>
+        </w:rPr>
+        <w:t>dr1の中身をスタックに溜める</w:t>
+      </w:r>
+    </w:p>
+    <w:p>
+      <w:pPr>
+        <w:rPr>
+          <w:rFonts w:asciiTheme="majorEastAsia" w:eastAsiaTheme="majorEastAsia" w:hAnsiTheme="majorEastAsia"/>
+          <w:szCs w:val="21"/>
+        </w:rPr>
+      </w:pPr>
+      <w:r>
+        <w:rPr>
+          <w:rFonts w:asciiTheme="majorEastAsia" w:eastAsiaTheme="majorEastAsia" w:hAnsiTheme="majorEastAsia" w:hint="eastAsia"/>
+          <w:szCs w:val="21"/>
+        </w:rPr>
+        <w:t xml:space="preserve">  </w:t>
+      </w:r>
+      <w:r>
+        <w:rPr>
+          <w:rFonts w:asciiTheme="majorEastAsia" w:eastAsiaTheme="majorEastAsia" w:hAnsiTheme="majorEastAsia" w:hint="eastAsia"/>
+          <w:szCs w:val="21"/>
+        </w:rPr>
+        <w:t>&lt;</w:t>
+      </w:r>
+      <w:r>
+        <w:rPr>
+          <w:rFonts w:asciiTheme="majorEastAsia" w:eastAsiaTheme="majorEastAsia" w:hAnsiTheme="majorEastAsia"/>
+          <w:szCs w:val="21"/>
+        </w:rPr>
+        <w:t>type</w:t>
+      </w:r>
+      <w:r>
+        <w:rPr>
+          <w:rFonts w:asciiTheme="majorEastAsia" w:eastAsiaTheme="majorEastAsia" w:hAnsiTheme="majorEastAsia" w:hint="eastAsia"/>
+          <w:szCs w:val="21"/>
+        </w:rPr>
+        <w:t>&gt;</w:t>
+      </w:r>
+      <w:r>
+        <w:rPr>
+          <w:rFonts w:asciiTheme="majorEastAsia" w:eastAsiaTheme="majorEastAsia" w:hAnsiTheme="majorEastAsia" w:hint="eastAsia"/>
+          <w:szCs w:val="21"/>
+        </w:rPr>
+        <w:t>PUSH</w:t>
+      </w:r>
+      <w:r>
+        <w:rPr>
+          <w:rFonts w:asciiTheme="majorEastAsia" w:eastAsiaTheme="majorEastAsia" w:hAnsiTheme="majorEastAsia"/>
+          <w:szCs w:val="21"/>
+        </w:rPr>
+        <w:t xml:space="preserve"> adr1,x1</w:t>
+      </w:r>
+    </w:p>
+    <w:p>
+      <w:pPr>
+        <w:rPr>
+          <w:rFonts w:asciiTheme="majorEastAsia" w:eastAsiaTheme="majorEastAsia" w:hAnsiTheme="majorEastAsia"/>
+          <w:szCs w:val="21"/>
+        </w:rPr>
+      </w:pPr>
+      <w:r>
+        <w:rPr>
+          <w:rFonts w:asciiTheme="majorEastAsia" w:eastAsiaTheme="majorEastAsia" w:hAnsiTheme="majorEastAsia"/>
+          <w:szCs w:val="21"/>
+        </w:rPr>
+        <w:t xml:space="preserve">  &lt;type&gt;POP</w:t>
+      </w:r>
+      <w:r>
+        <w:rPr>
+          <w:rFonts w:asciiTheme="majorEastAsia" w:eastAsiaTheme="majorEastAsia" w:hAnsiTheme="majorEastAsia"/>
+          <w:szCs w:val="21"/>
+        </w:rPr>
+        <w:t xml:space="preserve"> adr1,x1</w:t>
+      </w:r>
+    </w:p>
+    <w:p>
+      <w:pPr>
+        <w:rPr>
+          <w:rFonts w:asciiTheme="majorEastAsia" w:eastAsiaTheme="majorEastAsia" w:hAnsiTheme="majorEastAsia"/>
+          <w:b/>
+          <w:szCs w:val="21"/>
+        </w:rPr>
+      </w:pPr>
+      <w:r>
+        <w:rPr>
+          <w:rFonts w:asciiTheme="majorEastAsia" w:eastAsiaTheme="majorEastAsia" w:hAnsiTheme="majorEastAsia" w:hint="eastAsia"/>
+          <w:b/>
+          <w:szCs w:val="21"/>
+        </w:rPr>
+        <w:t>・プリセット関数呼び出し命令</w:t>
+      </w:r>
+    </w:p>
+    <w:p>
+      <w:pPr>
+        <w:rPr>
+          <w:rFonts w:asciiTheme="majorEastAsia" w:eastAsiaTheme="majorEastAsia" w:hAnsiTheme="majorEastAsia"/>
+          <w:szCs w:val="21"/>
+        </w:rPr>
+      </w:pPr>
+      <w:r>
+        <w:rPr>
+          <w:rFonts w:asciiTheme="majorEastAsia" w:eastAsiaTheme="majorEastAsia" w:hAnsiTheme="majorEastAsia" w:hint="eastAsia"/>
+          <w:b/>
+          <w:szCs w:val="21"/>
+        </w:rPr>
+        <w:t xml:space="preserve">  </w:t>
+      </w:r>
+      <w:r>
+        <w:rPr>
+          <w:rFonts w:asciiTheme="majorEastAsia" w:eastAsiaTheme="majorEastAsia" w:hAnsiTheme="majorEastAsia"/>
+          <w:szCs w:val="21"/>
+        </w:rPr>
+        <w:t>P</w:t>
+      </w:r>
+      <w:r>
+        <w:rPr>
+          <w:rFonts w:asciiTheme="majorEastAsia" w:eastAsiaTheme="majorEastAsia" w:hAnsiTheme="majorEastAsia" w:hint="eastAsia"/>
+          <w:szCs w:val="21"/>
+        </w:rPr>
+        <w:t>CALL</w:t>
+      </w:r>
+      <w:r>
+        <w:rPr>
+          <w:rFonts w:asciiTheme="majorEastAsia" w:eastAsiaTheme="majorEastAsia" w:hAnsiTheme="majorEastAsia" w:hint="eastAsia"/>
+          <w:szCs w:val="21"/>
+        </w:rPr>
+        <w:t xml:space="preserve"> 即値</w:t>
+      </w:r>
+    </w:p>
+    <w:p>
+      <w:pPr>
+        <w:rPr>
+          <w:rFonts w:asciiTheme="majorEastAsia" w:eastAsiaTheme="majorEastAsia" w:hAnsiTheme="majorEastAsia"/>
+          <w:b/>
+          <w:szCs w:val="21"/>
+        </w:rPr>
+      </w:pPr>
+      <w:r>
+        <w:rPr>
+          <w:rFonts w:asciiTheme="majorEastAsia" w:eastAsiaTheme="majorEastAsia" w:hAnsiTheme="majorEastAsia" w:hint="eastAsia"/>
+          <w:b/>
+          <w:szCs w:val="21"/>
+        </w:rPr>
+        <w:t>・型変換命令</w:t>
+      </w:r>
+    </w:p>
+    <w:p>
+      <w:pPr>
+        <w:rPr>
+          <w:rFonts w:asciiTheme="majorEastAsia" w:eastAsiaTheme="majorEastAsia" w:hAnsiTheme="majorEastAsia"/>
+          <w:szCs w:val="21"/>
+        </w:rPr>
+      </w:pPr>
+      <w:r>
+        <w:rPr>
+          <w:rFonts w:asciiTheme="majorEastAsia" w:eastAsiaTheme="majorEastAsia" w:hAnsiTheme="majorEastAsia" w:hint="eastAsia"/>
+          <w:b/>
+          <w:szCs w:val="21"/>
+        </w:rPr>
+        <w:t xml:space="preserve">  </w:t>
+      </w:r>
+      <w:r>
+        <w:rPr>
+          <w:rFonts w:asciiTheme="majorEastAsia" w:eastAsiaTheme="majorEastAsia" w:hAnsiTheme="majorEastAsia"/>
+          <w:szCs w:val="21"/>
+        </w:rPr>
+        <w:t>adr2&lt;type2</w:t>
+      </w:r>
+      <w:r>
+        <w:rPr>
+          <w:rFonts w:asciiTheme="majorEastAsia" w:eastAsiaTheme="majorEastAsia" w:hAnsiTheme="majorEastAsia"/>
+          <w:szCs w:val="21"/>
+        </w:rPr>
+        <w:t>&gt;</w:t>
+      </w:r>
+      <w:r>
+        <w:rPr>
+          <w:rFonts w:asciiTheme="majorEastAsia" w:eastAsiaTheme="majorEastAsia" w:hAnsiTheme="majorEastAsia" w:hint="eastAsia"/>
+          <w:szCs w:val="21"/>
+        </w:rPr>
+        <w:t>を&lt;</w:t>
+      </w:r>
+      <w:r>
+        <w:rPr>
+          <w:rFonts w:asciiTheme="majorEastAsia" w:eastAsiaTheme="majorEastAsia" w:hAnsiTheme="majorEastAsia"/>
+          <w:szCs w:val="21"/>
+        </w:rPr>
+        <w:t>type1</w:t>
+      </w:r>
+      <w:r>
+        <w:rPr>
+          <w:rFonts w:asciiTheme="majorEastAsia" w:eastAsiaTheme="majorEastAsia" w:hAnsiTheme="majorEastAsia" w:hint="eastAsia"/>
+          <w:szCs w:val="21"/>
+        </w:rPr>
+        <w:t>&gt;にキャストして、</w:t>
+      </w:r>
+      <w:r>
+        <w:rPr>
+          <w:rFonts w:asciiTheme="majorEastAsia" w:eastAsiaTheme="majorEastAsia" w:hAnsiTheme="majorEastAsia" w:hint="eastAsia"/>
+          <w:szCs w:val="21"/>
+        </w:rPr>
+        <w:t>adr1</w:t>
+      </w:r>
+      <w:r>
+        <w:rPr>
+          <w:rFonts w:asciiTheme="majorEastAsia" w:eastAsiaTheme="majorEastAsia" w:hAnsiTheme="majorEastAsia" w:hint="eastAsia"/>
+          <w:szCs w:val="21"/>
+        </w:rPr>
+        <w:t>に入れる</w:t>
+      </w:r>
+    </w:p>
+    <w:p>
+      <w:pPr>
+        <w:rPr>
+          <w:rFonts w:asciiTheme="majorEastAsia" w:eastAsiaTheme="majorEastAsia" w:hAnsiTheme="majorEastAsia"/>
+          <w:szCs w:val="21"/>
+        </w:rPr>
+      </w:pPr>
+      <w:r>
+        <w:rPr>
+          <w:rFonts w:asciiTheme="majorEastAsia" w:eastAsiaTheme="majorEastAsia" w:hAnsiTheme="majorEastAsia" w:hint="eastAsia"/>
+          <w:szCs w:val="21"/>
+        </w:rPr>
+        <w:t xml:space="preserve">  &lt;</w:t>
+      </w:r>
+      <w:r>
+        <w:rPr>
+          <w:rFonts w:asciiTheme="majorEastAsia" w:eastAsiaTheme="majorEastAsia" w:hAnsiTheme="majorEastAsia"/>
+          <w:szCs w:val="21"/>
+        </w:rPr>
+        <w:t>type1</w:t>
+      </w:r>
+      <w:r>
+        <w:rPr>
+          <w:rFonts w:asciiTheme="majorEastAsia" w:eastAsiaTheme="majorEastAsia" w:hAnsiTheme="majorEastAsia" w:hint="eastAsia"/>
+          <w:szCs w:val="21"/>
+        </w:rPr>
+        <w:t>&gt;</w:t>
+      </w:r>
+      <w:r>
+        <w:rPr>
+          <w:rFonts w:asciiTheme="majorEastAsia" w:eastAsiaTheme="majorEastAsia" w:hAnsiTheme="majorEastAsia"/>
+          <w:szCs w:val="21"/>
+        </w:rPr>
+        <w:t>CAST&lt;type2</w:t>
+      </w:r>
+      <w:r>
+        <w:rPr>
+          <w:rFonts w:asciiTheme="majorEastAsia" w:eastAsiaTheme="majorEastAsia" w:hAnsiTheme="majorEastAsia"/>
+          <w:szCs w:val="21"/>
+        </w:rPr>
+        <w:t>&gt;</w:t>
+      </w:r>
+      <w:r>
+        <w:rPr>
+          <w:rFonts w:asciiTheme="majorEastAsia" w:eastAsiaTheme="majorEastAsia" w:hAnsiTheme="majorEastAsia" w:hint="eastAsia"/>
+          <w:szCs w:val="21"/>
+        </w:rPr>
+        <w:t xml:space="preserve"> adr1,adr2</w:t>
+      </w:r>
+    </w:p>
+    <w:p>
+      <w:pPr>
+        <w:rPr>
+          <w:rFonts w:asciiTheme="majorEastAsia" w:eastAsiaTheme="majorEastAsia" w:hAnsiTheme="majorEastAsia"/>
+          <w:szCs w:val="21"/>
+        </w:rPr>
+      </w:pPr>
+      <w:r>
+        <w:rPr>
+          <w:rFonts w:asciiTheme="majorEastAsia" w:eastAsiaTheme="majorEastAsia" w:hAnsiTheme="majorEastAsia" w:hint="eastAsia"/>
+          <w:szCs w:val="21"/>
+        </w:rPr>
+        <w:t xml:space="preserve">　&lt;</w:t>
+      </w:r>
+      <w:r>
+        <w:rPr>
+          <w:rFonts w:asciiTheme="majorEastAsia" w:eastAsiaTheme="majorEastAsia" w:hAnsiTheme="majorEastAsia"/>
+          <w:szCs w:val="21"/>
+        </w:rPr>
+        <w:t>type1</w:t>
+      </w:r>
+      <w:r>
+        <w:rPr>
+          <w:rFonts w:asciiTheme="majorEastAsia" w:eastAsiaTheme="majorEastAsia" w:hAnsiTheme="majorEastAsia" w:hint="eastAsia"/>
+          <w:szCs w:val="21"/>
+        </w:rPr>
+        <w:t>&gt;</w:t>
+      </w:r>
+      <w:r>
+        <w:rPr>
+          <w:rFonts w:asciiTheme="majorEastAsia" w:eastAsiaTheme="majorEastAsia" w:hAnsiTheme="majorEastAsia"/>
+          <w:szCs w:val="21"/>
+        </w:rPr>
+        <w:t>CAST&lt;type2&gt;</w:t>
+      </w:r>
+      <w:r>
+        <w:rPr>
+          <w:rFonts w:asciiTheme="majorEastAsia" w:eastAsiaTheme="majorEastAsia" w:hAnsiTheme="majorEastAsia" w:hint="eastAsia"/>
+          <w:szCs w:val="21"/>
+        </w:rPr>
+        <w:t xml:space="preserve"> adr1,adr2</w:t>
+      </w:r>
+      <w:r>
+        <w:rPr>
+          <w:rFonts w:asciiTheme="majorEastAsia" w:eastAsiaTheme="majorEastAsia" w:hAnsiTheme="majorEastAsia"/>
+          <w:szCs w:val="21"/>
+        </w:rPr>
+        <w:t>,x2</w:t>
+      </w:r>
+    </w:p>
+    <w:p>
+      <w:pPr>
+        <w:rPr>
+          <w:rFonts w:asciiTheme="majorEastAsia" w:eastAsiaTheme="majorEastAsia" w:hAnsiTheme="majorEastAsia"/>
+          <w:szCs w:val="21"/>
+        </w:rPr>
+      </w:pPr>
+      <w:r>
+        <w:rPr>
+          <w:rFonts w:asciiTheme="majorEastAsia" w:eastAsiaTheme="majorEastAsia" w:hAnsiTheme="majorEastAsia"/>
+          <w:szCs w:val="21"/>
+        </w:rPr>
+        <w:t xml:space="preserve">  </w:t>
+      </w:r>
+      <w:r>
+        <w:rPr>
+          <w:rFonts w:asciiTheme="majorEastAsia" w:eastAsiaTheme="majorEastAsia" w:hAnsiTheme="majorEastAsia" w:hint="eastAsia"/>
+          <w:szCs w:val="21"/>
+        </w:rPr>
+        <w:t>&lt;</w:t>
+      </w:r>
+      <w:r>
+        <w:rPr>
+          <w:rFonts w:asciiTheme="majorEastAsia" w:eastAsiaTheme="majorEastAsia" w:hAnsiTheme="majorEastAsia"/>
+          <w:szCs w:val="21"/>
+        </w:rPr>
+        <w:t>type1</w:t>
+      </w:r>
+      <w:r>
+        <w:rPr>
+          <w:rFonts w:asciiTheme="majorEastAsia" w:eastAsiaTheme="majorEastAsia" w:hAnsiTheme="majorEastAsia" w:hint="eastAsia"/>
+          <w:szCs w:val="21"/>
+        </w:rPr>
+        <w:t>&gt;</w:t>
+      </w:r>
+      <w:r>
+        <w:rPr>
+          <w:rFonts w:asciiTheme="majorEastAsia" w:eastAsiaTheme="majorEastAsia" w:hAnsiTheme="majorEastAsia"/>
+          <w:szCs w:val="21"/>
+        </w:rPr>
+        <w:t>CAST&lt;type2&gt;</w:t>
+      </w:r>
+      <w:r>
+        <w:rPr>
+          <w:rFonts w:asciiTheme="majorEastAsia" w:eastAsiaTheme="majorEastAsia" w:hAnsiTheme="majorEastAsia" w:hint="eastAsia"/>
+          <w:szCs w:val="21"/>
+        </w:rPr>
+        <w:t xml:space="preserve"> adr1</w:t>
+      </w:r>
+      <w:r>
+        <w:rPr>
+          <w:rFonts w:asciiTheme="majorEastAsia" w:eastAsiaTheme="majorEastAsia" w:hAnsiTheme="majorEastAsia"/>
+          <w:szCs w:val="21"/>
+        </w:rPr>
+        <w:t>,x1</w:t>
+      </w:r>
+      <w:r>
+        <w:rPr>
+          <w:rFonts w:asciiTheme="majorEastAsia" w:eastAsiaTheme="majorEastAsia" w:hAnsiTheme="majorEastAsia" w:hint="eastAsia"/>
+          <w:szCs w:val="21"/>
+        </w:rPr>
+        <w:t>,adr2</w:t>
+      </w:r>
+    </w:p>
+    <w:p>
+      <w:pPr>
+        <w:ind w:firstLineChars="100" w:firstLine="210"/>
+        <w:rPr>
+          <w:rFonts w:asciiTheme="majorEastAsia" w:eastAsiaTheme="majorEastAsia" w:hAnsiTheme="majorEastAsia"/>
+          <w:szCs w:val="21"/>
+        </w:rPr>
+      </w:pPr>
+      <w:r>
+        <w:rPr>
+          <w:rFonts w:asciiTheme="majorEastAsia" w:eastAsiaTheme="majorEastAsia" w:hAnsiTheme="majorEastAsia" w:hint="eastAsia"/>
+          <w:szCs w:val="21"/>
+        </w:rPr>
+        <w:t>&lt;</w:t>
+      </w:r>
+      <w:r>
+        <w:rPr>
+          <w:rFonts w:asciiTheme="majorEastAsia" w:eastAsiaTheme="majorEastAsia" w:hAnsiTheme="majorEastAsia"/>
+          <w:szCs w:val="21"/>
+        </w:rPr>
+        <w:t>type1</w:t>
+      </w:r>
+      <w:r>
+        <w:rPr>
+          <w:rFonts w:asciiTheme="majorEastAsia" w:eastAsiaTheme="majorEastAsia" w:hAnsiTheme="majorEastAsia" w:hint="eastAsia"/>
+          <w:szCs w:val="21"/>
+        </w:rPr>
+        <w:t>&gt;</w:t>
+      </w:r>
+      <w:r>
+        <w:rPr>
+          <w:rFonts w:asciiTheme="majorEastAsia" w:eastAsiaTheme="majorEastAsia" w:hAnsiTheme="majorEastAsia"/>
+          <w:szCs w:val="21"/>
+        </w:rPr>
+        <w:t>CAST&lt;type2&gt;</w:t>
+      </w:r>
+      <w:r>
+        <w:rPr>
+          <w:rFonts w:asciiTheme="majorEastAsia" w:eastAsiaTheme="majorEastAsia" w:hAnsiTheme="majorEastAsia" w:hint="eastAsia"/>
+          <w:szCs w:val="21"/>
+        </w:rPr>
+        <w:t xml:space="preserve"> adr1</w:t>
+      </w:r>
+      <w:r>
+        <w:rPr>
+          <w:rFonts w:asciiTheme="majorEastAsia" w:eastAsiaTheme="majorEastAsia" w:hAnsiTheme="majorEastAsia"/>
+          <w:szCs w:val="21"/>
+        </w:rPr>
+        <w:t>,x1</w:t>
+      </w:r>
+      <w:r>
+        <w:rPr>
+          <w:rFonts w:asciiTheme="majorEastAsia" w:eastAsiaTheme="majorEastAsia" w:hAnsiTheme="majorEastAsia" w:hint="eastAsia"/>
+          <w:szCs w:val="21"/>
+        </w:rPr>
+        <w:t>,adr2</w:t>
+      </w:r>
+      <w:r>
+        <w:rPr>
+          <w:rFonts w:asciiTheme="majorEastAsia" w:eastAsiaTheme="majorEastAsia" w:hAnsiTheme="majorEastAsia"/>
+          <w:szCs w:val="21"/>
+        </w:rPr>
+        <w:t>,x2</w:t>
+      </w:r>
+    </w:p>
+    <w:p>
+      <w:pPr>
+        <w:rPr>
+          <w:rFonts w:asciiTheme="majorEastAsia" w:eastAsiaTheme="majorEastAsia" w:hAnsiTheme="majorEastAsia"/>
+          <w:b/>
+          <w:szCs w:val="21"/>
+        </w:rPr>
+      </w:pPr>
+      <w:r>
+        <w:rPr>
+          <w:rFonts w:asciiTheme="majorEastAsia" w:eastAsiaTheme="majorEastAsia" w:hAnsiTheme="majorEastAsia" w:hint="eastAsia"/>
+          <w:b/>
+          <w:szCs w:val="21"/>
+        </w:rPr>
+        <w:t>・参照命令</w:t>
+      </w:r>
+    </w:p>
+    <w:p>
+      <w:pPr>
+        <w:rPr>
+          <w:rFonts w:asciiTheme="majorEastAsia" w:eastAsiaTheme="majorEastAsia" w:hAnsiTheme="majorEastAsia"/>
+          <w:szCs w:val="21"/>
+        </w:rPr>
+      </w:pPr>
+      <w:r>
+        <w:rPr>
+          <w:rFonts w:asciiTheme="majorEastAsia" w:eastAsiaTheme="majorEastAsia" w:hAnsiTheme="majorEastAsia" w:hint="eastAsia"/>
+          <w:b/>
+          <w:szCs w:val="21"/>
+        </w:rPr>
+        <w:t xml:space="preserve">　</w:t>
+      </w:r>
+      <w:r>
+        <w:rPr>
+          <w:rFonts w:asciiTheme="majorEastAsia" w:eastAsiaTheme="majorEastAsia" w:hAnsiTheme="majorEastAsia"/>
+          <w:szCs w:val="21"/>
+        </w:rPr>
+        <w:t>a</w:t>
+      </w:r>
+      <w:r>
+        <w:rPr>
+          <w:rFonts w:asciiTheme="majorEastAsia" w:eastAsiaTheme="majorEastAsia" w:hAnsiTheme="majorEastAsia" w:hint="eastAsia"/>
+          <w:szCs w:val="21"/>
+        </w:rPr>
+        <w:t>dr1にadr2のアドレスを入れる</w:t>
+      </w:r>
+      <w:r>
+        <w:rPr>
+          <w:rFonts w:asciiTheme="majorEastAsia" w:eastAsiaTheme="majorEastAsia" w:hAnsiTheme="majorEastAsia" w:hint="eastAsia"/>
+          <w:szCs w:val="21"/>
+        </w:rPr>
+        <w:t>。</w:t>
+      </w:r>
+    </w:p>
+    <w:p>
+      <w:pPr>
+        <w:rPr>
+          <w:rFonts w:asciiTheme="majorEastAsia" w:eastAsiaTheme="majorEastAsia" w:hAnsiTheme="majorEastAsia"/>
+          <w:szCs w:val="21"/>
+        </w:rPr>
+      </w:pPr>
+      <w:r>
+        <w:rPr>
+          <w:rFonts w:asciiTheme="majorEastAsia" w:eastAsiaTheme="majorEastAsia" w:hAnsiTheme="majorEastAsia" w:hint="eastAsia"/>
+          <w:b/>
+          <w:szCs w:val="21"/>
+        </w:rPr>
+        <w:t xml:space="preserve"> </w:t>
+      </w:r>
+      <w:r>
+        <w:rPr>
+          <w:rFonts w:asciiTheme="majorEastAsia" w:eastAsiaTheme="majorEastAsia" w:hAnsiTheme="majorEastAsia"/>
+          <w:b/>
+          <w:szCs w:val="21"/>
+        </w:rPr>
+        <w:t xml:space="preserve"> </w:t>
+      </w:r>
+      <w:r>
+        <w:rPr>
+          <w:rFonts w:asciiTheme="majorEastAsia" w:eastAsiaTheme="majorEastAsia" w:hAnsiTheme="majorEastAsia"/>
+          <w:szCs w:val="21"/>
+        </w:rPr>
+        <w:t>REF</w:t>
+      </w:r>
+      <w:r>
+        <w:rPr>
+          <w:rFonts w:asciiTheme="majorEastAsia" w:eastAsiaTheme="majorEastAsia" w:hAnsiTheme="majorEastAsia"/>
+          <w:szCs w:val="21"/>
+        </w:rPr>
+        <w:t xml:space="preserve"> adr1,adr2</w:t>
+      </w:r>
+    </w:p>
+    <w:p>
+      <w:pPr>
+        <w:rPr>
+          <w:rFonts w:asciiTheme="majorEastAsia" w:eastAsiaTheme="majorEastAsia" w:hAnsiTheme="majorEastAsia"/>
+          <w:szCs w:val="21"/>
+        </w:rPr>
+      </w:pPr>
+      <w:r>
+        <w:rPr>
+          <w:rFonts w:asciiTheme="majorEastAsia" w:eastAsiaTheme="majorEastAsia" w:hAnsiTheme="majorEastAsia"/>
+          <w:szCs w:val="21"/>
+        </w:rPr>
+        <w:t xml:space="preserve">  REF adr1,adr2,x2</w:t>
+      </w:r>
+    </w:p>
+    <w:p>
+      <w:pPr>
+        <w:rPr>
+          <w:rFonts w:asciiTheme="majorEastAsia" w:eastAsiaTheme="majorEastAsia" w:hAnsiTheme="majorEastAsia"/>
+          <w:szCs w:val="21"/>
+        </w:rPr>
+      </w:pPr>
+      <w:r>
+        <w:rPr>
+          <w:rFonts w:asciiTheme="majorEastAsia" w:eastAsiaTheme="majorEastAsia" w:hAnsiTheme="majorEastAsia"/>
+          <w:szCs w:val="21"/>
+        </w:rPr>
+        <w:t xml:space="preserve">  REF adr1,x1,adr2</w:t>
+      </w:r>
+    </w:p>
+    <w:p>
+      <w:pPr>
+        <w:rPr>
+          <w:rFonts w:asciiTheme="majorEastAsia" w:eastAsiaTheme="majorEastAsia" w:hAnsiTheme="majorEastAsia"/>
+          <w:szCs w:val="21"/>
+        </w:rPr>
+      </w:pPr>
+      <w:r>
+        <w:rPr>
+          <w:rFonts w:asciiTheme="majorEastAsia" w:eastAsiaTheme="majorEastAsia" w:hAnsiTheme="majorEastAsia" w:hint="eastAsia"/>
+          <w:szCs w:val="21"/>
+        </w:rPr>
+        <w:t xml:space="preserve">　</w:t>
+      </w:r>
+      <w:r>
+        <w:rPr>
+          <w:rFonts w:asciiTheme="majorEastAsia" w:eastAsiaTheme="majorEastAsia" w:hAnsiTheme="majorEastAsia"/>
+          <w:szCs w:val="21"/>
+        </w:rPr>
+        <w:t>REF adr1</w:t>
+      </w:r>
+      <w:r>
+        <w:rPr>
+          <w:rFonts w:asciiTheme="majorEastAsia" w:eastAsiaTheme="majorEastAsia" w:hAnsiTheme="majorEastAsia" w:hint="eastAsia"/>
+          <w:szCs w:val="21"/>
+        </w:rPr>
+        <w:t>,x1</w:t>
+      </w:r>
+      <w:r>
+        <w:rPr>
+          <w:rFonts w:asciiTheme="majorEastAsia" w:eastAsiaTheme="majorEastAsia" w:hAnsiTheme="majorEastAsia"/>
+          <w:szCs w:val="21"/>
+        </w:rPr>
+        <w:t>,adr2,x2</w:t>
+      </w:r>
+    </w:p>
+    <w:p>
+      <w:pPr>
+        <w:rPr>
+          <w:rFonts w:asciiTheme="majorEastAsia" w:eastAsiaTheme="majorEastAsia" w:hAnsiTheme="majorEastAsia"/>
+          <w:b/>
+          <w:szCs w:val="21"/>
+        </w:rPr>
+      </w:pPr>
+      <w:r>
+        <w:rPr>
+          <w:rFonts w:asciiTheme="majorEastAsia" w:eastAsiaTheme="majorEastAsia" w:hAnsiTheme="majorEastAsia" w:hint="eastAsia"/>
+          <w:b/>
+          <w:szCs w:val="21"/>
+        </w:rPr>
+        <w:t>・逆参照命令</w:t>
+      </w:r>
+    </w:p>
+    <w:p>
+      <w:pPr>
+        <w:rPr>
+          <w:rFonts w:asciiTheme="majorEastAsia" w:eastAsiaTheme="majorEastAsia" w:hAnsiTheme="majorEastAsia"/>
+          <w:szCs w:val="21"/>
+        </w:rPr>
+      </w:pPr>
+      <w:r>
+        <w:rPr>
+          <w:rFonts w:asciiTheme="majorEastAsia" w:eastAsiaTheme="majorEastAsia" w:hAnsiTheme="majorEastAsia" w:hint="eastAsia"/>
+          <w:b/>
+          <w:szCs w:val="21"/>
+        </w:rPr>
+        <w:t xml:space="preserve">  </w:t>
+      </w:r>
+      <w:r>
+        <w:rPr>
+          <w:rFonts w:asciiTheme="majorEastAsia" w:eastAsiaTheme="majorEastAsia" w:hAnsiTheme="majorEastAsia"/>
+          <w:szCs w:val="21"/>
+        </w:rPr>
+        <w:t>adr1</w:t>
+      </w:r>
+      <w:r>
+        <w:rPr>
+          <w:rFonts w:asciiTheme="majorEastAsia" w:eastAsiaTheme="majorEastAsia" w:hAnsiTheme="majorEastAsia" w:hint="eastAsia"/>
+          <w:szCs w:val="21"/>
+        </w:rPr>
+        <w:t>にadr2の中身を&lt;</w:t>
+      </w:r>
+      <w:r>
+        <w:rPr>
+          <w:rFonts w:asciiTheme="majorEastAsia" w:eastAsiaTheme="majorEastAsia" w:hAnsiTheme="majorEastAsia"/>
+          <w:szCs w:val="21"/>
+        </w:rPr>
+        <w:t>type</w:t>
+      </w:r>
+      <w:r>
+        <w:rPr>
+          <w:rFonts w:asciiTheme="majorEastAsia" w:eastAsiaTheme="majorEastAsia" w:hAnsiTheme="majorEastAsia" w:hint="eastAsia"/>
+          <w:szCs w:val="21"/>
+        </w:rPr>
+        <w:t>*&gt;</w:t>
+      </w:r>
+      <w:r>
+        <w:rPr>
+          <w:rFonts w:asciiTheme="majorEastAsia" w:eastAsiaTheme="majorEastAsia" w:hAnsiTheme="majorEastAsia" w:hint="eastAsia"/>
+          <w:szCs w:val="21"/>
+        </w:rPr>
+        <w:t>にキャストして</w:t>
+      </w:r>
+      <w:r>
+        <w:rPr>
+          <w:rFonts w:asciiTheme="majorEastAsia" w:eastAsiaTheme="majorEastAsia" w:hAnsiTheme="majorEastAsia" w:hint="eastAsia"/>
+          <w:szCs w:val="21"/>
+        </w:rPr>
+        <w:t>*</w:t>
+      </w:r>
+      <w:r>
+        <w:rPr>
+          <w:rFonts w:asciiTheme="majorEastAsia" w:eastAsiaTheme="majorEastAsia" w:hAnsiTheme="majorEastAsia" w:hint="eastAsia"/>
+          <w:szCs w:val="21"/>
+        </w:rPr>
+        <w:t>したものを入れる</w:t>
+      </w:r>
+    </w:p>
+    <w:p>
+      <w:pPr>
+        <w:rPr>
+          <w:rFonts w:asciiTheme="majorEastAsia" w:eastAsiaTheme="majorEastAsia" w:hAnsiTheme="majorEastAsia"/>
+          <w:szCs w:val="21"/>
+        </w:rPr>
+      </w:pPr>
+      <w:r>
+        <w:rPr>
+          <w:rFonts w:asciiTheme="majorEastAsia" w:eastAsiaTheme="majorEastAsia" w:hAnsiTheme="majorEastAsia" w:hint="eastAsia"/>
+          <w:b/>
+          <w:szCs w:val="21"/>
+        </w:rPr>
+        <w:t xml:space="preserve">  </w:t>
+      </w:r>
+      <w:r>
+        <w:rPr>
+          <w:rFonts w:asciiTheme="majorEastAsia" w:eastAsiaTheme="majorEastAsia" w:hAnsiTheme="majorEastAsia"/>
+          <w:szCs w:val="21"/>
+        </w:rPr>
+        <w:t>&lt;type&gt;</w:t>
+      </w:r>
+      <w:r>
+        <w:rPr>
+          <w:rFonts w:asciiTheme="majorEastAsia" w:eastAsiaTheme="majorEastAsia" w:hAnsiTheme="majorEastAsia"/>
+          <w:szCs w:val="21"/>
+        </w:rPr>
+        <w:t>DREF</w:t>
+      </w:r>
+      <w:r>
+        <w:rPr>
+          <w:rFonts w:asciiTheme="majorEastAsia" w:eastAsiaTheme="majorEastAsia" w:hAnsiTheme="majorEastAsia"/>
+          <w:szCs w:val="21"/>
+        </w:rPr>
+        <w:t xml:space="preserve"> adr1,adr2</w:t>
+      </w:r>
+    </w:p>
+    <w:p>
+      <w:pPr>
+        <w:rPr>
+          <w:rFonts w:asciiTheme="majorEastAsia" w:eastAsiaTheme="majorEastAsia" w:hAnsiTheme="majorEastAsia"/>
+          <w:szCs w:val="21"/>
+        </w:rPr>
+      </w:pPr>
+      <w:r>
+        <w:rPr>
+          <w:rFonts w:asciiTheme="majorEastAsia" w:eastAsiaTheme="majorEastAsia" w:hAnsiTheme="majorEastAsia"/>
+          <w:szCs w:val="21"/>
+        </w:rPr>
+        <w:t xml:space="preserve">  </w:t>
+      </w:r>
+      <w:r>
+        <w:rPr>
+          <w:rFonts w:asciiTheme="majorEastAsia" w:eastAsiaTheme="majorEastAsia" w:hAnsiTheme="majorEastAsia"/>
+          <w:szCs w:val="21"/>
+        </w:rPr>
+        <w:t>&lt;type&gt;D</w:t>
+      </w:r>
+      <w:r>
+        <w:rPr>
+          <w:rFonts w:asciiTheme="majorEastAsia" w:eastAsiaTheme="majorEastAsia" w:hAnsiTheme="majorEastAsia"/>
+          <w:szCs w:val="21"/>
+        </w:rPr>
+        <w:t>REF adr1,adr2,x2</w:t>
+      </w:r>
+    </w:p>
+    <w:p>
+      <w:pPr>
+        <w:rPr>
+          <w:rFonts w:asciiTheme="majorEastAsia" w:eastAsiaTheme="majorEastAsia" w:hAnsiTheme="majorEastAsia"/>
+          <w:szCs w:val="21"/>
+        </w:rPr>
+      </w:pPr>
+      <w:r>
+        <w:rPr>
+          <w:rFonts w:asciiTheme="majorEastAsia" w:eastAsiaTheme="majorEastAsia" w:hAnsiTheme="majorEastAsia"/>
+          <w:szCs w:val="21"/>
+        </w:rPr>
+        <w:t xml:space="preserve">  </w:t>
+      </w:r>
+      <w:r>
+        <w:rPr>
+          <w:rFonts w:asciiTheme="majorEastAsia" w:eastAsiaTheme="majorEastAsia" w:hAnsiTheme="majorEastAsia"/>
+          <w:szCs w:val="21"/>
+        </w:rPr>
+        <w:t>&lt;type&gt;D</w:t>
+      </w:r>
+      <w:r>
+        <w:rPr>
+          <w:rFonts w:asciiTheme="majorEastAsia" w:eastAsiaTheme="majorEastAsia" w:hAnsiTheme="majorEastAsia"/>
+          <w:szCs w:val="21"/>
+        </w:rPr>
+        <w:t>REF adr1,x1,adr2</w:t>
+      </w:r>
+    </w:p>
+    <w:p>
+      <w:pPr>
+        <w:rPr>
+          <w:rFonts w:asciiTheme="majorEastAsia" w:eastAsiaTheme="majorEastAsia" w:hAnsiTheme="majorEastAsia"/>
+          <w:szCs w:val="21"/>
+        </w:rPr>
+      </w:pPr>
+      <w:r>
+        <w:rPr>
+          <w:rFonts w:asciiTheme="majorEastAsia" w:eastAsiaTheme="majorEastAsia" w:hAnsiTheme="majorEastAsia" w:hint="eastAsia"/>
+          <w:szCs w:val="21"/>
+        </w:rPr>
+        <w:t xml:space="preserve">　</w:t>
+      </w:r>
+      <w:r>
+        <w:rPr>
+          <w:rFonts w:asciiTheme="majorEastAsia" w:eastAsiaTheme="majorEastAsia" w:hAnsiTheme="majorEastAsia"/>
+          <w:szCs w:val="21"/>
+        </w:rPr>
+        <w:t>&lt;type&gt;D</w:t>
+      </w:r>
+      <w:r>
+        <w:rPr>
+          <w:rFonts w:asciiTheme="majorEastAsia" w:eastAsiaTheme="majorEastAsia" w:hAnsiTheme="majorEastAsia"/>
+          <w:szCs w:val="21"/>
+        </w:rPr>
+        <w:t>REF adr1</w:t>
+      </w:r>
+      <w:r>
+        <w:rPr>
+          <w:rFonts w:asciiTheme="majorEastAsia" w:eastAsiaTheme="majorEastAsia" w:hAnsiTheme="majorEastAsia" w:hint="eastAsia"/>
+          <w:szCs w:val="21"/>
+        </w:rPr>
+        <w:t>,x1</w:t>
+      </w:r>
+      <w:r>
+        <w:rPr>
+          <w:rFonts w:asciiTheme="majorEastAsia" w:eastAsiaTheme="majorEastAsia" w:hAnsiTheme="majorEastAsia"/>
+          <w:szCs w:val="21"/>
+        </w:rPr>
+        <w:t>,adr2,x2</w:t>
+      </w:r>
+    </w:p>
+    <w:p>
+      <w:pPr>
+        <w:rPr>
+          <w:rFonts w:asciiTheme="majorEastAsia" w:eastAsiaTheme="majorEastAsia" w:hAnsiTheme="majorEastAsia"/>
+          <w:b/>
+          <w:szCs w:val="21"/>
+        </w:rPr>
+      </w:pPr>
+      <w:r>
+        <w:rPr>
+          <w:rFonts w:asciiTheme="majorEastAsia" w:eastAsiaTheme="majorEastAsia" w:hAnsiTheme="majorEastAsia" w:hint="eastAsia"/>
+          <w:b/>
+          <w:szCs w:val="21"/>
+        </w:rPr>
+        <w:t>・逆参照</w:t>
+      </w:r>
+      <w:r>
+        <w:rPr>
+          <w:rFonts w:asciiTheme="majorEastAsia" w:eastAsiaTheme="majorEastAsia" w:hAnsiTheme="majorEastAsia" w:hint="eastAsia"/>
+          <w:b/>
+          <w:szCs w:val="21"/>
+        </w:rPr>
+        <w:t>Load</w:t>
+      </w:r>
+      <w:r>
+        <w:rPr>
+          <w:rFonts w:asciiTheme="majorEastAsia" w:eastAsiaTheme="majorEastAsia" w:hAnsiTheme="majorEastAsia" w:hint="eastAsia"/>
+          <w:b/>
+          <w:szCs w:val="21"/>
+        </w:rPr>
+        <w:t>命令</w:t>
+      </w:r>
+    </w:p>
+    <w:p>
+      <w:pPr>
+        <w:rPr>
+          <w:rFonts w:asciiTheme="majorEastAsia" w:eastAsiaTheme="majorEastAsia" w:hAnsiTheme="majorEastAsia"/>
+          <w:szCs w:val="21"/>
+        </w:rPr>
+      </w:pPr>
+      <w:r>
+        <w:rPr>
+          <w:rFonts w:asciiTheme="majorEastAsia" w:eastAsiaTheme="majorEastAsia" w:hAnsiTheme="majorEastAsia" w:hint="eastAsia"/>
+          <w:b/>
+          <w:szCs w:val="21"/>
+        </w:rPr>
+        <w:t xml:space="preserve">  </w:t>
+      </w:r>
+      <w:r>
+        <w:rPr>
+          <w:rFonts w:asciiTheme="majorEastAsia" w:eastAsiaTheme="majorEastAsia" w:hAnsiTheme="majorEastAsia"/>
+          <w:szCs w:val="21"/>
+        </w:rPr>
+        <w:t>a</w:t>
+      </w:r>
+      <w:r>
+        <w:rPr>
+          <w:rFonts w:asciiTheme="majorEastAsia" w:eastAsiaTheme="majorEastAsia" w:hAnsiTheme="majorEastAsia" w:hint="eastAsia"/>
+          <w:szCs w:val="21"/>
+        </w:rPr>
+        <w:t>dr1</w:t>
+      </w:r>
+      <w:r>
+        <w:rPr>
+          <w:rFonts w:asciiTheme="majorEastAsia" w:eastAsiaTheme="majorEastAsia" w:hAnsiTheme="majorEastAsia" w:hint="eastAsia"/>
+          <w:szCs w:val="21"/>
+        </w:rPr>
+        <w:t>の中身を&lt;</w:t>
+      </w:r>
+      <w:r>
+        <w:rPr>
+          <w:rFonts w:asciiTheme="majorEastAsia" w:eastAsiaTheme="majorEastAsia" w:hAnsiTheme="majorEastAsia"/>
+          <w:szCs w:val="21"/>
+        </w:rPr>
+        <w:t>type</w:t>
+      </w:r>
+      <w:r>
+        <w:rPr>
+          <w:rFonts w:asciiTheme="majorEastAsia" w:eastAsiaTheme="majorEastAsia" w:hAnsiTheme="majorEastAsia" w:hint="eastAsia"/>
+          <w:szCs w:val="21"/>
+        </w:rPr>
+        <w:t>*&gt;にキャストして*</w:t>
+      </w:r>
+      <w:r>
+        <w:rPr>
+          <w:rFonts w:asciiTheme="majorEastAsia" w:eastAsiaTheme="majorEastAsia" w:hAnsiTheme="majorEastAsia" w:hint="eastAsia"/>
+          <w:szCs w:val="21"/>
+        </w:rPr>
+        <w:t>したものにadr2&lt;</w:t>
+      </w:r>
+      <w:r>
+        <w:rPr>
+          <w:rFonts w:asciiTheme="majorEastAsia" w:eastAsiaTheme="majorEastAsia" w:hAnsiTheme="majorEastAsia"/>
+          <w:szCs w:val="21"/>
+        </w:rPr>
+        <w:t>type*</w:t>
+      </w:r>
+      <w:r>
+        <w:rPr>
+          <w:rFonts w:asciiTheme="majorEastAsia" w:eastAsiaTheme="majorEastAsia" w:hAnsiTheme="majorEastAsia" w:hint="eastAsia"/>
+          <w:szCs w:val="21"/>
+        </w:rPr>
+        <w:t>&gt;の中身を入れる</w:t>
+      </w:r>
+    </w:p>
+    <w:p>
+      <w:pPr>
+        <w:rPr>
+          <w:rFonts w:asciiTheme="majorEastAsia" w:eastAsiaTheme="majorEastAsia" w:hAnsiTheme="majorEastAsia"/>
+          <w:szCs w:val="21"/>
+        </w:rPr>
+      </w:pPr>
+      <w:r>
+        <w:rPr>
+          <w:rFonts w:asciiTheme="majorEastAsia" w:eastAsiaTheme="majorEastAsia" w:hAnsiTheme="majorEastAsia" w:hint="eastAsia"/>
+          <w:b/>
+          <w:szCs w:val="21"/>
+        </w:rPr>
+        <w:t xml:space="preserve">  </w:t>
+      </w:r>
+      <w:r>
+        <w:rPr>
+          <w:rFonts w:asciiTheme="majorEastAsia" w:eastAsiaTheme="majorEastAsia" w:hAnsiTheme="majorEastAsia"/>
+          <w:szCs w:val="21"/>
+        </w:rPr>
+        <w:t>&lt;type&gt;</w:t>
+      </w:r>
+      <w:r>
+        <w:rPr>
+          <w:rFonts w:asciiTheme="majorEastAsia" w:eastAsiaTheme="majorEastAsia" w:hAnsiTheme="majorEastAsia" w:hint="eastAsia"/>
+          <w:szCs w:val="21"/>
+        </w:rPr>
+        <w:t>LDR</w:t>
+      </w:r>
+      <w:r>
+        <w:rPr>
+          <w:rFonts w:asciiTheme="majorEastAsia" w:eastAsiaTheme="majorEastAsia" w:hAnsiTheme="majorEastAsia"/>
+          <w:szCs w:val="21"/>
+        </w:rPr>
+        <w:t xml:space="preserve"> adr1,adr2</w:t>
+      </w:r>
+    </w:p>
+    <w:p>
+      <w:pPr>
+        <w:rPr>
+          <w:rFonts w:asciiTheme="majorEastAsia" w:eastAsiaTheme="majorEastAsia" w:hAnsiTheme="majorEastAsia"/>
+          <w:szCs w:val="21"/>
+        </w:rPr>
+      </w:pPr>
+      <w:r>
+        <w:rPr>
+          <w:rFonts w:asciiTheme="majorEastAsia" w:eastAsiaTheme="majorEastAsia" w:hAnsiTheme="majorEastAsia"/>
+          <w:szCs w:val="21"/>
+        </w:rPr>
+        <w:t xml:space="preserve">  </w:t>
+      </w:r>
+      <w:r>
+        <w:rPr>
+          <w:rFonts w:asciiTheme="majorEastAsia" w:eastAsiaTheme="majorEastAsia" w:hAnsiTheme="majorEastAsia"/>
+          <w:szCs w:val="21"/>
+        </w:rPr>
+        <w:t>&lt;type&gt;LDR</w:t>
+      </w:r>
+      <w:r>
+        <w:rPr>
+          <w:rFonts w:asciiTheme="majorEastAsia" w:eastAsiaTheme="majorEastAsia" w:hAnsiTheme="majorEastAsia"/>
+          <w:szCs w:val="21"/>
+        </w:rPr>
+        <w:t xml:space="preserve"> adr1,adr2,x2</w:t>
+      </w:r>
+    </w:p>
+    <w:p>
+      <w:pPr>
+        <w:rPr>
+          <w:rFonts w:asciiTheme="majorEastAsia" w:eastAsiaTheme="majorEastAsia" w:hAnsiTheme="majorEastAsia"/>
+          <w:szCs w:val="21"/>
+        </w:rPr>
+      </w:pPr>
+      <w:r>
+        <w:rPr>
+          <w:rFonts w:asciiTheme="majorEastAsia" w:eastAsiaTheme="majorEastAsia" w:hAnsiTheme="majorEastAsia"/>
+          <w:szCs w:val="21"/>
+        </w:rPr>
+        <w:t xml:space="preserve">  </w:t>
+      </w:r>
+      <w:r>
+        <w:rPr>
+          <w:rFonts w:asciiTheme="majorEastAsia" w:eastAsiaTheme="majorEastAsia" w:hAnsiTheme="majorEastAsia"/>
+          <w:szCs w:val="21"/>
+        </w:rPr>
+        <w:t>&lt;type&gt;LDR</w:t>
+      </w:r>
+      <w:r>
+        <w:rPr>
+          <w:rFonts w:asciiTheme="majorEastAsia" w:eastAsiaTheme="majorEastAsia" w:hAnsiTheme="majorEastAsia"/>
+          <w:szCs w:val="21"/>
+        </w:rPr>
+        <w:t xml:space="preserve"> adr1,x1,adr2</w:t>
+      </w:r>
+    </w:p>
+    <w:p>
+      <w:pPr>
+        <w:rPr>
+          <w:rFonts w:asciiTheme="majorEastAsia" w:eastAsiaTheme="majorEastAsia" w:hAnsiTheme="majorEastAsia"/>
+          <w:szCs w:val="21"/>
+        </w:rPr>
+      </w:pPr>
+      <w:r>
+        <w:rPr>
+          <w:rFonts w:asciiTheme="majorEastAsia" w:eastAsiaTheme="majorEastAsia" w:hAnsiTheme="majorEastAsia" w:hint="eastAsia"/>
+          <w:szCs w:val="21"/>
+        </w:rPr>
+        <w:t xml:space="preserve">　</w:t>
+      </w:r>
+      <w:r>
+        <w:rPr>
+          <w:rFonts w:asciiTheme="majorEastAsia" w:eastAsiaTheme="majorEastAsia" w:hAnsiTheme="majorEastAsia"/>
+          <w:szCs w:val="21"/>
+        </w:rPr>
+        <w:t>&lt;type&gt;LDR</w:t>
+      </w:r>
       <w:r>
         <w:rPr>
           <w:rFonts w:asciiTheme="majorEastAsia" w:eastAsiaTheme="majorEastAsia" w:hAnsiTheme="majorEastAsia"/>
@@ -5576,7 +5597,7 @@
 </file>
 
 <file path=customXml/itemProps1.xml><?xml version="1.0" encoding="utf-8"?>
-<ds:datastoreItem xmlns:ds="http://schemas.openxmlformats.org/officeDocument/2006/customXml" ds:itemID="{D11A2FFC-60EF-4B6A-A252-446AC1323B4D}">
+<ds:datastoreItem xmlns:ds="http://schemas.openxmlformats.org/officeDocument/2006/customXml" ds:itemID="{0253090C-F53C-4568-9740-F8B961574EEF}">
   <ds:schemaRefs>
     <ds:schemaRef ds:uri="http://schemas.openxmlformats.org/officeDocument/2006/bibliography"/>
   </ds:schemaRefs>

--- a/スタックマシン仕様ver1.docx
+++ b/スタックマシン仕様ver1.docx
@@ -1085,1932 +1085,1903 @@
         </w:rPr>
         <w:t>LD adr1,x1,adr2</w:t>
       </w:r>
+    </w:p>
+    <w:p>
+      <w:pPr>
+        <w:ind w:firstLineChars="100" w:firstLine="210"/>
+        <w:rPr>
+          <w:rFonts w:asciiTheme="majorEastAsia" w:eastAsiaTheme="majorEastAsia" w:hAnsiTheme="majorEastAsia"/>
+          <w:szCs w:val="21"/>
+        </w:rPr>
+      </w:pPr>
+      <w:r>
+        <w:rPr>
+          <w:rFonts w:asciiTheme="majorEastAsia" w:eastAsiaTheme="majorEastAsia" w:hAnsiTheme="majorEastAsia" w:hint="eastAsia"/>
+          <w:szCs w:val="21"/>
+        </w:rPr>
+        <w:t>&lt;</w:t>
+      </w:r>
+      <w:r>
+        <w:rPr>
+          <w:rFonts w:asciiTheme="majorEastAsia" w:eastAsiaTheme="majorEastAsia" w:hAnsiTheme="majorEastAsia"/>
+          <w:szCs w:val="21"/>
+        </w:rPr>
+        <w:t>type</w:t>
+      </w:r>
+      <w:r>
+        <w:rPr>
+          <w:rFonts w:asciiTheme="majorEastAsia" w:eastAsiaTheme="majorEastAsia" w:hAnsiTheme="majorEastAsia" w:hint="eastAsia"/>
+          <w:szCs w:val="21"/>
+        </w:rPr>
+        <w:t>&gt;</w:t>
+      </w:r>
+      <w:r>
+        <w:rPr>
+          <w:rFonts w:asciiTheme="majorEastAsia" w:eastAsiaTheme="majorEastAsia" w:hAnsiTheme="majorEastAsia"/>
+          <w:szCs w:val="21"/>
+        </w:rPr>
+        <w:t>LD adr1,x1,adr2,x2</w:t>
+      </w:r>
+    </w:p>
+    <w:p>
+      <w:pPr>
+        <w:rPr>
+          <w:rFonts w:asciiTheme="majorEastAsia" w:eastAsiaTheme="majorEastAsia" w:hAnsiTheme="majorEastAsia"/>
+          <w:b/>
+          <w:szCs w:val="21"/>
+        </w:rPr>
+      </w:pPr>
+      <w:r>
+        <w:rPr>
+          <w:rFonts w:asciiTheme="majorEastAsia" w:eastAsiaTheme="majorEastAsia" w:hAnsiTheme="majorEastAsia" w:hint="eastAsia"/>
+          <w:b/>
+          <w:szCs w:val="21"/>
+        </w:rPr>
+        <w:t>・</w:t>
+      </w:r>
+      <w:r>
+        <w:rPr>
+          <w:rFonts w:asciiTheme="majorEastAsia" w:eastAsiaTheme="majorEastAsia" w:hAnsiTheme="majorEastAsia"/>
+          <w:b/>
+          <w:szCs w:val="21"/>
+        </w:rPr>
+        <w:t>Jump</w:t>
+      </w:r>
+      <w:r>
+        <w:rPr>
+          <w:rFonts w:asciiTheme="majorEastAsia" w:eastAsiaTheme="majorEastAsia" w:hAnsiTheme="majorEastAsia" w:hint="eastAsia"/>
+          <w:b/>
+          <w:szCs w:val="21"/>
+        </w:rPr>
+        <w:t>命令</w:t>
+      </w:r>
+    </w:p>
+    <w:p>
+      <w:pPr>
+        <w:rPr>
+          <w:rFonts w:asciiTheme="majorEastAsia" w:eastAsiaTheme="majorEastAsia" w:hAnsiTheme="majorEastAsia"/>
+          <w:szCs w:val="21"/>
+        </w:rPr>
+      </w:pPr>
+      <w:r>
+        <w:rPr>
+          <w:rFonts w:asciiTheme="majorEastAsia" w:eastAsiaTheme="majorEastAsia" w:hAnsiTheme="majorEastAsia" w:hint="eastAsia"/>
+          <w:b/>
+          <w:szCs w:val="21"/>
+        </w:rPr>
+        <w:t xml:space="preserve">　</w:t>
+      </w:r>
+      <w:r>
+        <w:rPr>
+          <w:rFonts w:asciiTheme="majorEastAsia" w:eastAsiaTheme="majorEastAsia" w:hAnsiTheme="majorEastAsia" w:hint="eastAsia"/>
+          <w:szCs w:val="21"/>
+        </w:rPr>
+        <w:t>PRレジスタにadrを代入する</w:t>
+      </w:r>
+    </w:p>
+    <w:p>
+      <w:pPr>
+        <w:rPr>
+          <w:rFonts w:asciiTheme="majorEastAsia" w:eastAsiaTheme="majorEastAsia" w:hAnsiTheme="majorEastAsia"/>
+          <w:szCs w:val="21"/>
+        </w:rPr>
+      </w:pPr>
+      <w:r>
+        <w:rPr>
+          <w:rFonts w:asciiTheme="majorEastAsia" w:eastAsiaTheme="majorEastAsia" w:hAnsiTheme="majorEastAsia" w:hint="eastAsia"/>
+          <w:szCs w:val="21"/>
+        </w:rPr>
+        <w:t xml:space="preserve">  JMP</w:t>
+      </w:r>
+      <w:r>
+        <w:rPr>
+          <w:rFonts w:asciiTheme="majorEastAsia" w:eastAsiaTheme="majorEastAsia" w:hAnsiTheme="majorEastAsia"/>
+          <w:szCs w:val="21"/>
+        </w:rPr>
+        <w:t xml:space="preserve"> adr</w:t>
+      </w:r>
+    </w:p>
+    <w:p>
+      <w:pPr>
+        <w:rPr>
+          <w:rFonts w:asciiTheme="majorEastAsia" w:eastAsiaTheme="majorEastAsia" w:hAnsiTheme="majorEastAsia"/>
+          <w:szCs w:val="21"/>
+        </w:rPr>
+      </w:pPr>
+      <w:r>
+        <w:rPr>
+          <w:rFonts w:asciiTheme="majorEastAsia" w:eastAsiaTheme="majorEastAsia" w:hAnsiTheme="majorEastAsia" w:hint="eastAsia"/>
+          <w:b/>
+          <w:szCs w:val="21"/>
+        </w:rPr>
+        <w:t xml:space="preserve">　</w:t>
+      </w:r>
+      <w:r>
+        <w:rPr>
+          <w:rFonts w:asciiTheme="majorEastAsia" w:eastAsiaTheme="majorEastAsia" w:hAnsiTheme="majorEastAsia" w:hint="eastAsia"/>
+          <w:szCs w:val="21"/>
+        </w:rPr>
+        <w:t>JMP</w:t>
+      </w:r>
+      <w:r>
+        <w:rPr>
+          <w:rFonts w:asciiTheme="majorEastAsia" w:eastAsiaTheme="majorEastAsia" w:hAnsiTheme="majorEastAsia"/>
+          <w:szCs w:val="21"/>
+        </w:rPr>
+        <w:t xml:space="preserve"> adr,x</w:t>
+      </w:r>
+    </w:p>
+    <w:p>
+      <w:pPr>
+        <w:rPr>
+          <w:rFonts w:asciiTheme="majorEastAsia" w:eastAsiaTheme="majorEastAsia" w:hAnsiTheme="majorEastAsia"/>
+          <w:b/>
+          <w:szCs w:val="21"/>
+        </w:rPr>
+      </w:pPr>
+      <w:r>
+        <w:rPr>
+          <w:rFonts w:asciiTheme="majorEastAsia" w:eastAsiaTheme="majorEastAsia" w:hAnsiTheme="majorEastAsia" w:hint="eastAsia"/>
+          <w:b/>
+          <w:szCs w:val="21"/>
+        </w:rPr>
+        <w:t>・分岐命令</w:t>
+      </w:r>
+    </w:p>
+    <w:p>
+      <w:pPr>
+        <w:rPr>
+          <w:rFonts w:asciiTheme="majorEastAsia" w:eastAsiaTheme="majorEastAsia" w:hAnsiTheme="majorEastAsia"/>
+          <w:szCs w:val="21"/>
+        </w:rPr>
+      </w:pPr>
+      <w:r>
+        <w:rPr>
+          <w:rFonts w:asciiTheme="majorEastAsia" w:eastAsiaTheme="majorEastAsia" w:hAnsiTheme="majorEastAsia" w:hint="eastAsia"/>
+          <w:b/>
+          <w:szCs w:val="21"/>
+        </w:rPr>
+        <w:t xml:space="preserve">　</w:t>
+      </w:r>
+      <w:r>
+        <w:rPr>
+          <w:rFonts w:asciiTheme="majorEastAsia" w:eastAsiaTheme="majorEastAsia" w:hAnsiTheme="majorEastAsia"/>
+          <w:szCs w:val="21"/>
+        </w:rPr>
+        <w:t>adr2</w:t>
+      </w:r>
+      <w:r>
+        <w:rPr>
+          <w:rFonts w:asciiTheme="majorEastAsia" w:eastAsiaTheme="majorEastAsia" w:hAnsiTheme="majorEastAsia" w:hint="eastAsia"/>
+          <w:szCs w:val="21"/>
+        </w:rPr>
+        <w:t>の中身がtrueならば、adr1をPRレジスタに代入する。</w:t>
+      </w:r>
+      <w:r>
+        <w:rPr>
+          <w:rFonts w:asciiTheme="majorEastAsia" w:eastAsiaTheme="majorEastAsia" w:hAnsiTheme="majorEastAsia"/>
+          <w:szCs w:val="21"/>
+        </w:rPr>
+        <w:t>a</w:t>
+      </w:r>
+      <w:r>
+        <w:rPr>
+          <w:rFonts w:asciiTheme="majorEastAsia" w:eastAsiaTheme="majorEastAsia" w:hAnsiTheme="majorEastAsia" w:hint="eastAsia"/>
+          <w:szCs w:val="21"/>
+        </w:rPr>
+        <w:t>dr2はbool型にキャストして扱う。</w:t>
+      </w:r>
+    </w:p>
+    <w:p>
+      <w:pPr>
+        <w:rPr>
+          <w:rFonts w:asciiTheme="majorEastAsia" w:eastAsiaTheme="majorEastAsia" w:hAnsiTheme="majorEastAsia"/>
+          <w:szCs w:val="21"/>
+        </w:rPr>
+      </w:pPr>
+      <w:r>
+        <w:rPr>
+          <w:rFonts w:asciiTheme="majorEastAsia" w:eastAsiaTheme="majorEastAsia" w:hAnsiTheme="majorEastAsia"/>
+          <w:szCs w:val="21"/>
+        </w:rPr>
+        <w:t xml:space="preserve"> </w:t>
+      </w:r>
+      <w:r>
+        <w:rPr>
+          <w:rFonts w:asciiTheme="majorEastAsia" w:eastAsiaTheme="majorEastAsia" w:hAnsiTheme="majorEastAsia"/>
+          <w:szCs w:val="21"/>
+        </w:rPr>
+        <w:t xml:space="preserve"> </w:t>
+      </w:r>
+      <w:r>
+        <w:rPr>
+          <w:rFonts w:asciiTheme="majorEastAsia" w:eastAsiaTheme="majorEastAsia" w:hAnsiTheme="majorEastAsia"/>
+          <w:szCs w:val="21"/>
+        </w:rPr>
+        <w:t>JMPB adr1,adr2</w:t>
+      </w:r>
+    </w:p>
+    <w:p>
+      <w:pPr>
+        <w:ind w:firstLineChars="100" w:firstLine="210"/>
+        <w:rPr>
+          <w:rFonts w:asciiTheme="majorEastAsia" w:eastAsiaTheme="majorEastAsia" w:hAnsiTheme="majorEastAsia"/>
+          <w:szCs w:val="21"/>
+        </w:rPr>
+      </w:pPr>
+      <w:r>
+        <w:rPr>
+          <w:rFonts w:asciiTheme="majorEastAsia" w:eastAsiaTheme="majorEastAsia" w:hAnsiTheme="majorEastAsia"/>
+          <w:szCs w:val="21"/>
+        </w:rPr>
+        <w:t>JMPB adr1,adr2,x2</w:t>
+      </w:r>
+    </w:p>
+    <w:p>
+      <w:pPr>
+        <w:ind w:firstLineChars="100" w:firstLine="210"/>
+        <w:rPr>
+          <w:rFonts w:asciiTheme="majorEastAsia" w:eastAsiaTheme="majorEastAsia" w:hAnsiTheme="majorEastAsia"/>
+          <w:szCs w:val="21"/>
+        </w:rPr>
+      </w:pPr>
+      <w:r>
+        <w:rPr>
+          <w:rFonts w:asciiTheme="majorEastAsia" w:eastAsiaTheme="majorEastAsia" w:hAnsiTheme="majorEastAsia"/>
+          <w:szCs w:val="21"/>
+        </w:rPr>
+        <w:t>JMPB adr1,x1,adr2,x2</w:t>
+      </w:r>
+    </w:p>
+    <w:p>
+      <w:pPr>
+        <w:ind w:firstLineChars="100" w:firstLine="210"/>
+        <w:rPr>
+          <w:rFonts w:asciiTheme="majorEastAsia" w:eastAsiaTheme="majorEastAsia" w:hAnsiTheme="majorEastAsia"/>
+          <w:szCs w:val="21"/>
+        </w:rPr>
+      </w:pPr>
+      <w:r>
+        <w:rPr>
+          <w:rFonts w:asciiTheme="majorEastAsia" w:eastAsiaTheme="majorEastAsia" w:hAnsiTheme="majorEastAsia"/>
+          <w:szCs w:val="21"/>
+        </w:rPr>
+        <w:t>JMPB adr1,x1,adr2</w:t>
+      </w:r>
+    </w:p>
+    <w:p>
+      <w:pPr>
+        <w:rPr>
+          <w:rFonts w:asciiTheme="majorEastAsia" w:eastAsiaTheme="majorEastAsia" w:hAnsiTheme="majorEastAsia"/>
+          <w:b/>
+          <w:szCs w:val="21"/>
+        </w:rPr>
+      </w:pPr>
+      <w:r>
+        <w:rPr>
+          <w:rFonts w:asciiTheme="majorEastAsia" w:eastAsiaTheme="majorEastAsia" w:hAnsiTheme="majorEastAsia" w:hint="eastAsia"/>
+          <w:b/>
+          <w:szCs w:val="21"/>
+        </w:rPr>
+        <w:t>・算術・論理演算命令</w:t>
+      </w:r>
+    </w:p>
+    <w:p>
+      <w:pPr>
+        <w:ind w:firstLineChars="100" w:firstLine="210"/>
+        <w:rPr>
+          <w:rFonts w:asciiTheme="majorEastAsia" w:eastAsiaTheme="majorEastAsia" w:hAnsiTheme="majorEastAsia"/>
+          <w:szCs w:val="21"/>
+        </w:rPr>
+      </w:pPr>
+      <w:r>
+        <w:rPr>
+          <w:rFonts w:asciiTheme="majorEastAsia" w:eastAsiaTheme="majorEastAsia" w:hAnsiTheme="majorEastAsia"/>
+          <w:szCs w:val="21"/>
+        </w:rPr>
+        <w:t>a</w:t>
+      </w:r>
+      <w:r>
+        <w:rPr>
+          <w:rFonts w:asciiTheme="majorEastAsia" w:eastAsiaTheme="majorEastAsia" w:hAnsiTheme="majorEastAsia" w:hint="eastAsia"/>
+          <w:szCs w:val="21"/>
+        </w:rPr>
+        <w:t>d</w:t>
+      </w:r>
+      <w:r>
+        <w:rPr>
+          <w:rFonts w:asciiTheme="majorEastAsia" w:eastAsiaTheme="majorEastAsia" w:hAnsiTheme="majorEastAsia"/>
+          <w:szCs w:val="21"/>
+        </w:rPr>
+        <w:t>r1</w:t>
+      </w:r>
+      <w:r>
+        <w:rPr>
+          <w:rFonts w:asciiTheme="majorEastAsia" w:eastAsiaTheme="majorEastAsia" w:hAnsiTheme="majorEastAsia" w:hint="eastAsia"/>
+          <w:szCs w:val="21"/>
+        </w:rPr>
+        <w:t>とad</w:t>
+      </w:r>
+      <w:r>
+        <w:rPr>
+          <w:rFonts w:asciiTheme="majorEastAsia" w:eastAsiaTheme="majorEastAsia" w:hAnsiTheme="majorEastAsia"/>
+          <w:szCs w:val="21"/>
+        </w:rPr>
+        <w:t>r2</w:t>
+      </w:r>
+      <w:r>
+        <w:rPr>
+          <w:rFonts w:asciiTheme="majorEastAsia" w:eastAsiaTheme="majorEastAsia" w:hAnsiTheme="majorEastAsia" w:hint="eastAsia"/>
+          <w:szCs w:val="21"/>
+        </w:rPr>
+        <w:t>を足したものを、adr1に代入。</w:t>
+      </w:r>
+      <w:r>
+        <w:rPr>
+          <w:rFonts w:asciiTheme="majorEastAsia" w:eastAsiaTheme="majorEastAsia" w:hAnsiTheme="majorEastAsia"/>
+          <w:szCs w:val="21"/>
+        </w:rPr>
+        <w:t>a</w:t>
+      </w:r>
+      <w:r>
+        <w:rPr>
+          <w:rFonts w:asciiTheme="majorEastAsia" w:eastAsiaTheme="majorEastAsia" w:hAnsiTheme="majorEastAsia" w:hint="eastAsia"/>
+          <w:szCs w:val="21"/>
+        </w:rPr>
+        <w:t>drは&lt;</w:t>
+      </w:r>
+      <w:r>
+        <w:rPr>
+          <w:rFonts w:asciiTheme="majorEastAsia" w:eastAsiaTheme="majorEastAsia" w:hAnsiTheme="majorEastAsia"/>
+          <w:szCs w:val="21"/>
+        </w:rPr>
+        <w:t>type</w:t>
+      </w:r>
+      <w:r>
+        <w:rPr>
+          <w:rFonts w:asciiTheme="majorEastAsia" w:eastAsiaTheme="majorEastAsia" w:hAnsiTheme="majorEastAsia" w:hint="eastAsia"/>
+          <w:szCs w:val="21"/>
+        </w:rPr>
+        <w:t>&gt;型にキャストして扱う。</w:t>
+      </w:r>
+    </w:p>
+    <w:p>
+      <w:pPr>
+        <w:ind w:firstLineChars="100" w:firstLine="210"/>
+        <w:rPr>
+          <w:rFonts w:asciiTheme="majorEastAsia" w:eastAsiaTheme="majorEastAsia" w:hAnsiTheme="majorEastAsia"/>
+          <w:szCs w:val="21"/>
+        </w:rPr>
+      </w:pPr>
+      <w:r>
+        <w:rPr>
+          <w:rFonts w:asciiTheme="majorEastAsia" w:eastAsiaTheme="majorEastAsia" w:hAnsiTheme="majorEastAsia" w:hint="eastAsia"/>
+          <w:szCs w:val="21"/>
+        </w:rPr>
+        <w:t>ただし、typeがp</w:t>
+      </w:r>
+      <w:r>
+        <w:rPr>
+          <w:rFonts w:asciiTheme="majorEastAsia" w:eastAsiaTheme="majorEastAsia" w:hAnsiTheme="majorEastAsia"/>
+          <w:szCs w:val="21"/>
+        </w:rPr>
+        <w:t>ointer</w:t>
+      </w:r>
+      <w:r>
+        <w:rPr>
+          <w:rFonts w:asciiTheme="majorEastAsia" w:eastAsiaTheme="majorEastAsia" w:hAnsiTheme="majorEastAsia" w:hint="eastAsia"/>
+          <w:szCs w:val="21"/>
+        </w:rPr>
+        <w:t>ならadr2はint型にキャストして扱う</w:t>
+      </w:r>
+    </w:p>
+    <w:p>
+      <w:pPr>
+        <w:rPr>
+          <w:rFonts w:asciiTheme="majorEastAsia" w:eastAsiaTheme="majorEastAsia" w:hAnsiTheme="majorEastAsia"/>
+          <w:szCs w:val="21"/>
+        </w:rPr>
+      </w:pPr>
+      <w:r>
+        <w:rPr>
+          <w:rFonts w:asciiTheme="majorEastAsia" w:eastAsiaTheme="majorEastAsia" w:hAnsiTheme="majorEastAsia" w:hint="eastAsia"/>
+          <w:b/>
+          <w:szCs w:val="21"/>
+        </w:rPr>
+        <w:t xml:space="preserve">　</w:t>
+      </w:r>
+      <w:r>
+        <w:rPr>
+          <w:rFonts w:asciiTheme="majorEastAsia" w:eastAsiaTheme="majorEastAsia" w:hAnsiTheme="majorEastAsia" w:hint="eastAsia"/>
+          <w:szCs w:val="21"/>
+        </w:rPr>
+        <w:t>&lt;</w:t>
+      </w:r>
+      <w:r>
+        <w:rPr>
+          <w:rFonts w:asciiTheme="majorEastAsia" w:eastAsiaTheme="majorEastAsia" w:hAnsiTheme="majorEastAsia"/>
+          <w:szCs w:val="21"/>
+        </w:rPr>
+        <w:t>type</w:t>
+      </w:r>
+      <w:r>
+        <w:rPr>
+          <w:rFonts w:asciiTheme="majorEastAsia" w:eastAsiaTheme="majorEastAsia" w:hAnsiTheme="majorEastAsia" w:hint="eastAsia"/>
+          <w:szCs w:val="21"/>
+        </w:rPr>
+        <w:t>&gt;</w:t>
+      </w:r>
+      <w:r>
+        <w:rPr>
+          <w:rFonts w:asciiTheme="majorEastAsia" w:eastAsiaTheme="majorEastAsia" w:hAnsiTheme="majorEastAsia"/>
+          <w:szCs w:val="21"/>
+        </w:rPr>
+        <w:t>ADD adr1,adr2</w:t>
+      </w:r>
+    </w:p>
+    <w:p>
+      <w:pPr>
+        <w:ind w:firstLineChars="100" w:firstLine="210"/>
+        <w:rPr>
+          <w:rFonts w:asciiTheme="majorEastAsia" w:eastAsiaTheme="majorEastAsia" w:hAnsiTheme="majorEastAsia"/>
+          <w:szCs w:val="21"/>
+        </w:rPr>
+      </w:pPr>
+      <w:r>
+        <w:rPr>
+          <w:rFonts w:asciiTheme="majorEastAsia" w:eastAsiaTheme="majorEastAsia" w:hAnsiTheme="majorEastAsia" w:hint="eastAsia"/>
+          <w:szCs w:val="21"/>
+        </w:rPr>
+        <w:t>&lt;</w:t>
+      </w:r>
+      <w:r>
+        <w:rPr>
+          <w:rFonts w:asciiTheme="majorEastAsia" w:eastAsiaTheme="majorEastAsia" w:hAnsiTheme="majorEastAsia"/>
+          <w:szCs w:val="21"/>
+        </w:rPr>
+        <w:t>type</w:t>
+      </w:r>
+      <w:r>
+        <w:rPr>
+          <w:rFonts w:asciiTheme="majorEastAsia" w:eastAsiaTheme="majorEastAsia" w:hAnsiTheme="majorEastAsia" w:hint="eastAsia"/>
+          <w:szCs w:val="21"/>
+        </w:rPr>
+        <w:t>&gt;</w:t>
+      </w:r>
+      <w:r>
+        <w:rPr>
+          <w:rFonts w:asciiTheme="majorEastAsia" w:eastAsiaTheme="majorEastAsia" w:hAnsiTheme="majorEastAsia"/>
+          <w:szCs w:val="21"/>
+        </w:rPr>
+        <w:t>ADD adr1,adr2,x2</w:t>
+      </w:r>
+    </w:p>
+    <w:p>
+      <w:pPr>
+        <w:ind w:firstLineChars="100" w:firstLine="210"/>
+        <w:rPr>
+          <w:rFonts w:asciiTheme="majorEastAsia" w:eastAsiaTheme="majorEastAsia" w:hAnsiTheme="majorEastAsia"/>
+          <w:szCs w:val="21"/>
+        </w:rPr>
+      </w:pPr>
+      <w:r>
+        <w:rPr>
+          <w:rFonts w:asciiTheme="majorEastAsia" w:eastAsiaTheme="majorEastAsia" w:hAnsiTheme="majorEastAsia" w:hint="eastAsia"/>
+          <w:szCs w:val="21"/>
+        </w:rPr>
+        <w:t>&lt;</w:t>
+      </w:r>
+      <w:r>
+        <w:rPr>
+          <w:rFonts w:asciiTheme="majorEastAsia" w:eastAsiaTheme="majorEastAsia" w:hAnsiTheme="majorEastAsia"/>
+          <w:szCs w:val="21"/>
+        </w:rPr>
+        <w:t>type</w:t>
+      </w:r>
+      <w:r>
+        <w:rPr>
+          <w:rFonts w:asciiTheme="majorEastAsia" w:eastAsiaTheme="majorEastAsia" w:hAnsiTheme="majorEastAsia" w:hint="eastAsia"/>
+          <w:szCs w:val="21"/>
+        </w:rPr>
+        <w:t>&gt;</w:t>
+      </w:r>
+      <w:r>
+        <w:rPr>
+          <w:rFonts w:asciiTheme="majorEastAsia" w:eastAsiaTheme="majorEastAsia" w:hAnsiTheme="majorEastAsia"/>
+          <w:szCs w:val="21"/>
+        </w:rPr>
+        <w:t>ADD adr1,x1,adr2</w:t>
+      </w:r>
+    </w:p>
+    <w:p>
+      <w:pPr>
+        <w:ind w:firstLineChars="100" w:firstLine="210"/>
+        <w:rPr>
+          <w:rFonts w:asciiTheme="majorEastAsia" w:eastAsiaTheme="majorEastAsia" w:hAnsiTheme="majorEastAsia"/>
+          <w:szCs w:val="21"/>
+        </w:rPr>
+      </w:pPr>
+      <w:r>
+        <w:rPr>
+          <w:rFonts w:asciiTheme="majorEastAsia" w:eastAsiaTheme="majorEastAsia" w:hAnsiTheme="majorEastAsia" w:hint="eastAsia"/>
+          <w:szCs w:val="21"/>
+        </w:rPr>
+        <w:t>&lt;</w:t>
+      </w:r>
+      <w:r>
+        <w:rPr>
+          <w:rFonts w:asciiTheme="majorEastAsia" w:eastAsiaTheme="majorEastAsia" w:hAnsiTheme="majorEastAsia"/>
+          <w:szCs w:val="21"/>
+        </w:rPr>
+        <w:t>type</w:t>
+      </w:r>
+      <w:r>
+        <w:rPr>
+          <w:rFonts w:asciiTheme="majorEastAsia" w:eastAsiaTheme="majorEastAsia" w:hAnsiTheme="majorEastAsia" w:hint="eastAsia"/>
+          <w:szCs w:val="21"/>
+        </w:rPr>
+        <w:t>&gt;</w:t>
+      </w:r>
+      <w:r>
+        <w:rPr>
+          <w:rFonts w:asciiTheme="majorEastAsia" w:eastAsiaTheme="majorEastAsia" w:hAnsiTheme="majorEastAsia"/>
+          <w:szCs w:val="21"/>
+        </w:rPr>
+        <w:t>ADD adr1,x1,adr2,x2</w:t>
+      </w:r>
+    </w:p>
+    <w:p>
+      <w:pPr>
+        <w:rPr>
+          <w:rFonts w:asciiTheme="majorEastAsia" w:eastAsiaTheme="majorEastAsia" w:hAnsiTheme="majorEastAsia"/>
+          <w:b/>
+          <w:szCs w:val="21"/>
+        </w:rPr>
+      </w:pPr>
+      <w:r>
+        <w:rPr>
+          <w:rFonts w:asciiTheme="majorEastAsia" w:eastAsiaTheme="majorEastAsia" w:hAnsiTheme="majorEastAsia" w:hint="eastAsia"/>
+          <w:b/>
+          <w:szCs w:val="21"/>
+        </w:rPr>
+        <w:t>・比較演算命令</w:t>
+      </w:r>
+    </w:p>
+    <w:p>
+      <w:pPr>
+        <w:rPr>
+          <w:rFonts w:asciiTheme="majorEastAsia" w:eastAsiaTheme="majorEastAsia" w:hAnsiTheme="majorEastAsia"/>
+          <w:szCs w:val="21"/>
+        </w:rPr>
+      </w:pPr>
+      <w:r>
+        <w:rPr>
+          <w:rFonts w:asciiTheme="majorEastAsia" w:eastAsiaTheme="majorEastAsia" w:hAnsiTheme="majorEastAsia" w:hint="eastAsia"/>
+          <w:b/>
+          <w:szCs w:val="21"/>
+        </w:rPr>
+        <w:t xml:space="preserve">　</w:t>
+      </w:r>
+      <w:r>
+        <w:rPr>
+          <w:rFonts w:asciiTheme="majorEastAsia" w:eastAsiaTheme="majorEastAsia" w:hAnsiTheme="majorEastAsia"/>
+          <w:szCs w:val="21"/>
+        </w:rPr>
+        <w:t>adr1</w:t>
+      </w:r>
+      <w:r>
+        <w:rPr>
+          <w:rFonts w:asciiTheme="majorEastAsia" w:eastAsiaTheme="majorEastAsia" w:hAnsiTheme="majorEastAsia" w:hint="eastAsia"/>
+          <w:szCs w:val="21"/>
+        </w:rPr>
+        <w:t>とadr2の中身を比較し、等しかったらAXレジスタにtrue、違うならfalseを代入する。</w:t>
+      </w:r>
+    </w:p>
+    <w:p>
+      <w:pPr>
+        <w:rPr>
+          <w:rFonts w:asciiTheme="majorEastAsia" w:eastAsiaTheme="majorEastAsia" w:hAnsiTheme="majorEastAsia"/>
+          <w:szCs w:val="21"/>
+        </w:rPr>
+      </w:pPr>
+      <w:r>
+        <w:rPr>
+          <w:rFonts w:asciiTheme="majorEastAsia" w:eastAsiaTheme="majorEastAsia" w:hAnsiTheme="majorEastAsia" w:hint="eastAsia"/>
+          <w:szCs w:val="21"/>
+        </w:rPr>
+        <w:t xml:space="preserve">　</w:t>
+      </w:r>
+      <w:r>
+        <w:rPr>
+          <w:rFonts w:asciiTheme="majorEastAsia" w:eastAsiaTheme="majorEastAsia" w:hAnsiTheme="majorEastAsia"/>
+          <w:szCs w:val="21"/>
+        </w:rPr>
+        <w:t>a</w:t>
+      </w:r>
+      <w:r>
+        <w:rPr>
+          <w:rFonts w:asciiTheme="majorEastAsia" w:eastAsiaTheme="majorEastAsia" w:hAnsiTheme="majorEastAsia" w:hint="eastAsia"/>
+          <w:szCs w:val="21"/>
+        </w:rPr>
+        <w:t>drは&lt;</w:t>
+      </w:r>
+      <w:r>
+        <w:rPr>
+          <w:rFonts w:asciiTheme="majorEastAsia" w:eastAsiaTheme="majorEastAsia" w:hAnsiTheme="majorEastAsia"/>
+          <w:szCs w:val="21"/>
+        </w:rPr>
+        <w:t>type</w:t>
+      </w:r>
+      <w:r>
+        <w:rPr>
+          <w:rFonts w:asciiTheme="majorEastAsia" w:eastAsiaTheme="majorEastAsia" w:hAnsiTheme="majorEastAsia" w:hint="eastAsia"/>
+          <w:szCs w:val="21"/>
+        </w:rPr>
+        <w:t>&gt;にキャストして扱う。</w:t>
+      </w:r>
+    </w:p>
+    <w:p>
+      <w:pPr>
+        <w:rPr>
+          <w:rFonts w:asciiTheme="majorEastAsia" w:eastAsiaTheme="majorEastAsia" w:hAnsiTheme="majorEastAsia"/>
+          <w:szCs w:val="21"/>
+        </w:rPr>
+      </w:pPr>
+      <w:r>
+        <w:rPr>
+          <w:rFonts w:asciiTheme="majorEastAsia" w:eastAsiaTheme="majorEastAsia" w:hAnsiTheme="majorEastAsia" w:hint="eastAsia"/>
+          <w:b/>
+          <w:szCs w:val="21"/>
+        </w:rPr>
+        <w:t xml:space="preserve">  </w:t>
+      </w:r>
+      <w:r>
+        <w:rPr>
+          <w:rFonts w:asciiTheme="majorEastAsia" w:eastAsiaTheme="majorEastAsia" w:hAnsiTheme="majorEastAsia" w:hint="eastAsia"/>
+          <w:szCs w:val="21"/>
+        </w:rPr>
+        <w:t>&lt;</w:t>
+      </w:r>
+      <w:r>
+        <w:rPr>
+          <w:rFonts w:asciiTheme="majorEastAsia" w:eastAsiaTheme="majorEastAsia" w:hAnsiTheme="majorEastAsia"/>
+          <w:szCs w:val="21"/>
+        </w:rPr>
+        <w:t>type</w:t>
+      </w:r>
+      <w:r>
+        <w:rPr>
+          <w:rFonts w:asciiTheme="majorEastAsia" w:eastAsiaTheme="majorEastAsia" w:hAnsiTheme="majorEastAsia" w:hint="eastAsia"/>
+          <w:szCs w:val="21"/>
+        </w:rPr>
+        <w:t>&gt;</w:t>
+      </w:r>
+      <w:r>
+        <w:rPr>
+          <w:rFonts w:asciiTheme="majorEastAsia" w:eastAsiaTheme="majorEastAsia" w:hAnsiTheme="majorEastAsia"/>
+          <w:szCs w:val="21"/>
+        </w:rPr>
+        <w:t>CPA adr1,adr2</w:t>
+      </w:r>
+    </w:p>
+    <w:p>
+      <w:pPr>
+        <w:ind w:firstLineChars="100" w:firstLine="210"/>
+        <w:rPr>
+          <w:rFonts w:asciiTheme="majorEastAsia" w:eastAsiaTheme="majorEastAsia" w:hAnsiTheme="majorEastAsia"/>
+          <w:szCs w:val="21"/>
+        </w:rPr>
+      </w:pPr>
+      <w:r>
+        <w:rPr>
+          <w:rFonts w:asciiTheme="majorEastAsia" w:eastAsiaTheme="majorEastAsia" w:hAnsiTheme="majorEastAsia" w:hint="eastAsia"/>
+          <w:szCs w:val="21"/>
+        </w:rPr>
+        <w:t>&lt;</w:t>
+      </w:r>
+      <w:r>
+        <w:rPr>
+          <w:rFonts w:asciiTheme="majorEastAsia" w:eastAsiaTheme="majorEastAsia" w:hAnsiTheme="majorEastAsia"/>
+          <w:szCs w:val="21"/>
+        </w:rPr>
+        <w:t>type</w:t>
+      </w:r>
+      <w:r>
+        <w:rPr>
+          <w:rFonts w:asciiTheme="majorEastAsia" w:eastAsiaTheme="majorEastAsia" w:hAnsiTheme="majorEastAsia" w:hint="eastAsia"/>
+          <w:szCs w:val="21"/>
+        </w:rPr>
+        <w:t>&gt;</w:t>
+      </w:r>
+      <w:r>
+        <w:rPr>
+          <w:rFonts w:asciiTheme="majorEastAsia" w:eastAsiaTheme="majorEastAsia" w:hAnsiTheme="majorEastAsia"/>
+          <w:szCs w:val="21"/>
+        </w:rPr>
+        <w:t>CPA adr1,adr2,x2</w:t>
+      </w:r>
+    </w:p>
+    <w:p>
+      <w:pPr>
+        <w:ind w:firstLineChars="100" w:firstLine="210"/>
+        <w:rPr>
+          <w:rFonts w:asciiTheme="majorEastAsia" w:eastAsiaTheme="majorEastAsia" w:hAnsiTheme="majorEastAsia"/>
+          <w:szCs w:val="21"/>
+        </w:rPr>
+      </w:pPr>
+      <w:r>
+        <w:rPr>
+          <w:rFonts w:asciiTheme="majorEastAsia" w:eastAsiaTheme="majorEastAsia" w:hAnsiTheme="majorEastAsia" w:hint="eastAsia"/>
+          <w:szCs w:val="21"/>
+        </w:rPr>
+        <w:t>&lt;</w:t>
+      </w:r>
+      <w:r>
+        <w:rPr>
+          <w:rFonts w:asciiTheme="majorEastAsia" w:eastAsiaTheme="majorEastAsia" w:hAnsiTheme="majorEastAsia"/>
+          <w:szCs w:val="21"/>
+        </w:rPr>
+        <w:t>type</w:t>
+      </w:r>
+      <w:r>
+        <w:rPr>
+          <w:rFonts w:asciiTheme="majorEastAsia" w:eastAsiaTheme="majorEastAsia" w:hAnsiTheme="majorEastAsia" w:hint="eastAsia"/>
+          <w:szCs w:val="21"/>
+        </w:rPr>
+        <w:t>&gt;</w:t>
+      </w:r>
+      <w:r>
+        <w:rPr>
+          <w:rFonts w:asciiTheme="majorEastAsia" w:eastAsiaTheme="majorEastAsia" w:hAnsiTheme="majorEastAsia"/>
+          <w:szCs w:val="21"/>
+        </w:rPr>
+        <w:t>CPA adr1,x1,adr2</w:t>
+      </w:r>
+    </w:p>
+    <w:p>
+      <w:pPr>
+        <w:ind w:firstLineChars="100" w:firstLine="210"/>
+        <w:rPr>
+          <w:rFonts w:asciiTheme="majorEastAsia" w:eastAsiaTheme="majorEastAsia" w:hAnsiTheme="majorEastAsia"/>
+          <w:szCs w:val="21"/>
+        </w:rPr>
+      </w:pPr>
+      <w:r>
+        <w:rPr>
+          <w:rFonts w:asciiTheme="majorEastAsia" w:eastAsiaTheme="majorEastAsia" w:hAnsiTheme="majorEastAsia" w:hint="eastAsia"/>
+          <w:szCs w:val="21"/>
+        </w:rPr>
+        <w:t>&lt;</w:t>
+      </w:r>
+      <w:r>
+        <w:rPr>
+          <w:rFonts w:asciiTheme="majorEastAsia" w:eastAsiaTheme="majorEastAsia" w:hAnsiTheme="majorEastAsia"/>
+          <w:szCs w:val="21"/>
+        </w:rPr>
+        <w:t>type</w:t>
+      </w:r>
+      <w:r>
+        <w:rPr>
+          <w:rFonts w:asciiTheme="majorEastAsia" w:eastAsiaTheme="majorEastAsia" w:hAnsiTheme="majorEastAsia" w:hint="eastAsia"/>
+          <w:szCs w:val="21"/>
+        </w:rPr>
+        <w:t>&gt;</w:t>
+      </w:r>
+      <w:r>
+        <w:rPr>
+          <w:rFonts w:asciiTheme="majorEastAsia" w:eastAsiaTheme="majorEastAsia" w:hAnsiTheme="majorEastAsia"/>
+          <w:szCs w:val="21"/>
+        </w:rPr>
+        <w:t>CPA adr1,x1,adr2,x2</w:t>
+      </w:r>
+    </w:p>
+    <w:p>
+      <w:pPr>
+        <w:rPr>
+          <w:rFonts w:asciiTheme="majorEastAsia" w:eastAsiaTheme="majorEastAsia" w:hAnsiTheme="majorEastAsia"/>
+          <w:szCs w:val="21"/>
+        </w:rPr>
+      </w:pPr>
+    </w:p>
+    <w:p>
+      <w:pPr>
+        <w:rPr>
+          <w:rFonts w:asciiTheme="majorEastAsia" w:eastAsiaTheme="majorEastAsia" w:hAnsiTheme="majorEastAsia"/>
+          <w:b/>
+          <w:szCs w:val="21"/>
+        </w:rPr>
+      </w:pPr>
+      <w:r>
+        <w:rPr>
+          <w:rFonts w:asciiTheme="majorEastAsia" w:eastAsiaTheme="majorEastAsia" w:hAnsiTheme="majorEastAsia" w:hint="eastAsia"/>
+          <w:b/>
+          <w:szCs w:val="21"/>
+        </w:rPr>
+        <w:t>・シフト演算命令</w:t>
+      </w:r>
+    </w:p>
+    <w:p>
+      <w:pPr>
+        <w:rPr>
+          <w:rFonts w:asciiTheme="majorEastAsia" w:eastAsiaTheme="majorEastAsia" w:hAnsiTheme="majorEastAsia"/>
+          <w:b/>
+          <w:szCs w:val="21"/>
+        </w:rPr>
+      </w:pPr>
+      <w:r>
+        <w:rPr>
+          <w:rFonts w:asciiTheme="majorEastAsia" w:eastAsiaTheme="majorEastAsia" w:hAnsiTheme="majorEastAsia" w:hint="eastAsia"/>
+          <w:b/>
+          <w:szCs w:val="21"/>
+        </w:rPr>
+        <w:t>・スタック操作命令</w:t>
+      </w:r>
+    </w:p>
+    <w:p>
+      <w:pPr>
+        <w:rPr>
+          <w:rFonts w:asciiTheme="majorEastAsia" w:eastAsiaTheme="majorEastAsia" w:hAnsiTheme="majorEastAsia"/>
+          <w:szCs w:val="21"/>
+        </w:rPr>
+      </w:pPr>
+      <w:r>
+        <w:rPr>
+          <w:rFonts w:asciiTheme="majorEastAsia" w:eastAsiaTheme="majorEastAsia" w:hAnsiTheme="majorEastAsia"/>
+          <w:b/>
+          <w:szCs w:val="21"/>
+        </w:rPr>
+        <w:t xml:space="preserve">  </w:t>
+      </w:r>
+      <w:r>
+        <w:rPr>
+          <w:rFonts w:asciiTheme="majorEastAsia" w:eastAsiaTheme="majorEastAsia" w:hAnsiTheme="majorEastAsia"/>
+          <w:szCs w:val="21"/>
+        </w:rPr>
+        <w:t>a</w:t>
+      </w:r>
+      <w:r>
+        <w:rPr>
+          <w:rFonts w:asciiTheme="majorEastAsia" w:eastAsiaTheme="majorEastAsia" w:hAnsiTheme="majorEastAsia" w:hint="eastAsia"/>
+          <w:szCs w:val="21"/>
+        </w:rPr>
+        <w:t>dr1の中身をスタックに溜める</w:t>
+      </w:r>
+    </w:p>
+    <w:p>
+      <w:pPr>
+        <w:rPr>
+          <w:rFonts w:asciiTheme="majorEastAsia" w:eastAsiaTheme="majorEastAsia" w:hAnsiTheme="majorEastAsia"/>
+          <w:szCs w:val="21"/>
+        </w:rPr>
+      </w:pPr>
+      <w:r>
+        <w:rPr>
+          <w:rFonts w:asciiTheme="majorEastAsia" w:eastAsiaTheme="majorEastAsia" w:hAnsiTheme="majorEastAsia" w:hint="eastAsia"/>
+          <w:szCs w:val="21"/>
+        </w:rPr>
+        <w:t xml:space="preserve">  </w:t>
+      </w:r>
+      <w:r>
+        <w:rPr>
+          <w:rFonts w:asciiTheme="majorEastAsia" w:eastAsiaTheme="majorEastAsia" w:hAnsiTheme="majorEastAsia" w:hint="eastAsia"/>
+          <w:szCs w:val="21"/>
+        </w:rPr>
+        <w:t>&lt;</w:t>
+      </w:r>
+      <w:r>
+        <w:rPr>
+          <w:rFonts w:asciiTheme="majorEastAsia" w:eastAsiaTheme="majorEastAsia" w:hAnsiTheme="majorEastAsia"/>
+          <w:szCs w:val="21"/>
+        </w:rPr>
+        <w:t>type</w:t>
+      </w:r>
+      <w:r>
+        <w:rPr>
+          <w:rFonts w:asciiTheme="majorEastAsia" w:eastAsiaTheme="majorEastAsia" w:hAnsiTheme="majorEastAsia" w:hint="eastAsia"/>
+          <w:szCs w:val="21"/>
+        </w:rPr>
+        <w:t>&gt;</w:t>
+      </w:r>
+      <w:r>
+        <w:rPr>
+          <w:rFonts w:asciiTheme="majorEastAsia" w:eastAsiaTheme="majorEastAsia" w:hAnsiTheme="majorEastAsia" w:hint="eastAsia"/>
+          <w:szCs w:val="21"/>
+        </w:rPr>
+        <w:t>PUSH</w:t>
+      </w:r>
+      <w:r>
+        <w:rPr>
+          <w:rFonts w:asciiTheme="majorEastAsia" w:eastAsiaTheme="majorEastAsia" w:hAnsiTheme="majorEastAsia"/>
+          <w:szCs w:val="21"/>
+        </w:rPr>
+        <w:t xml:space="preserve"> adr1,x1</w:t>
+      </w:r>
+    </w:p>
+    <w:p>
+      <w:pPr>
+        <w:rPr>
+          <w:rFonts w:asciiTheme="majorEastAsia" w:eastAsiaTheme="majorEastAsia" w:hAnsiTheme="majorEastAsia"/>
+          <w:szCs w:val="21"/>
+        </w:rPr>
+      </w:pPr>
+      <w:r>
+        <w:rPr>
+          <w:rFonts w:asciiTheme="majorEastAsia" w:eastAsiaTheme="majorEastAsia" w:hAnsiTheme="majorEastAsia"/>
+          <w:szCs w:val="21"/>
+        </w:rPr>
+        <w:t xml:space="preserve">  &lt;type&gt;POP</w:t>
+      </w:r>
+      <w:r>
+        <w:rPr>
+          <w:rFonts w:asciiTheme="majorEastAsia" w:eastAsiaTheme="majorEastAsia" w:hAnsiTheme="majorEastAsia"/>
+          <w:szCs w:val="21"/>
+        </w:rPr>
+        <w:t xml:space="preserve"> adr1,x1</w:t>
+      </w:r>
+    </w:p>
+    <w:p>
+      <w:pPr>
+        <w:rPr>
+          <w:rFonts w:asciiTheme="majorEastAsia" w:eastAsiaTheme="majorEastAsia" w:hAnsiTheme="majorEastAsia"/>
+          <w:b/>
+          <w:szCs w:val="21"/>
+        </w:rPr>
+      </w:pPr>
+      <w:r>
+        <w:rPr>
+          <w:rFonts w:asciiTheme="majorEastAsia" w:eastAsiaTheme="majorEastAsia" w:hAnsiTheme="majorEastAsia" w:hint="eastAsia"/>
+          <w:b/>
+          <w:szCs w:val="21"/>
+        </w:rPr>
+        <w:t>・プリセット関数呼び出し命令</w:t>
+      </w:r>
+    </w:p>
+    <w:p>
+      <w:pPr>
+        <w:rPr>
+          <w:rFonts w:asciiTheme="majorEastAsia" w:eastAsiaTheme="majorEastAsia" w:hAnsiTheme="majorEastAsia"/>
+          <w:szCs w:val="21"/>
+        </w:rPr>
+      </w:pPr>
+      <w:r>
+        <w:rPr>
+          <w:rFonts w:asciiTheme="majorEastAsia" w:eastAsiaTheme="majorEastAsia" w:hAnsiTheme="majorEastAsia" w:hint="eastAsia"/>
+          <w:b/>
+          <w:szCs w:val="21"/>
+        </w:rPr>
+        <w:t xml:space="preserve">  </w:t>
+      </w:r>
+      <w:r>
+        <w:rPr>
+          <w:rFonts w:asciiTheme="majorEastAsia" w:eastAsiaTheme="majorEastAsia" w:hAnsiTheme="majorEastAsia"/>
+          <w:szCs w:val="21"/>
+        </w:rPr>
+        <w:t>P</w:t>
+      </w:r>
+      <w:r>
+        <w:rPr>
+          <w:rFonts w:asciiTheme="majorEastAsia" w:eastAsiaTheme="majorEastAsia" w:hAnsiTheme="majorEastAsia" w:hint="eastAsia"/>
+          <w:szCs w:val="21"/>
+        </w:rPr>
+        <w:t>CALL</w:t>
+      </w:r>
+      <w:r>
+        <w:rPr>
+          <w:rFonts w:asciiTheme="majorEastAsia" w:eastAsiaTheme="majorEastAsia" w:hAnsiTheme="majorEastAsia" w:hint="eastAsia"/>
+          <w:szCs w:val="21"/>
+        </w:rPr>
+        <w:t xml:space="preserve"> 即値</w:t>
+      </w:r>
+    </w:p>
+    <w:p>
+      <w:pPr>
+        <w:rPr>
+          <w:rFonts w:asciiTheme="majorEastAsia" w:eastAsiaTheme="majorEastAsia" w:hAnsiTheme="majorEastAsia"/>
+          <w:b/>
+          <w:szCs w:val="21"/>
+        </w:rPr>
+      </w:pPr>
+      <w:r>
+        <w:rPr>
+          <w:rFonts w:asciiTheme="majorEastAsia" w:eastAsiaTheme="majorEastAsia" w:hAnsiTheme="majorEastAsia" w:hint="eastAsia"/>
+          <w:b/>
+          <w:szCs w:val="21"/>
+        </w:rPr>
+        <w:t>・型変換命令</w:t>
+      </w:r>
+    </w:p>
+    <w:p>
+      <w:pPr>
+        <w:rPr>
+          <w:rFonts w:asciiTheme="majorEastAsia" w:eastAsiaTheme="majorEastAsia" w:hAnsiTheme="majorEastAsia"/>
+          <w:szCs w:val="21"/>
+        </w:rPr>
+      </w:pPr>
+      <w:r>
+        <w:rPr>
+          <w:rFonts w:asciiTheme="majorEastAsia" w:eastAsiaTheme="majorEastAsia" w:hAnsiTheme="majorEastAsia" w:hint="eastAsia"/>
+          <w:b/>
+          <w:szCs w:val="21"/>
+        </w:rPr>
+        <w:t xml:space="preserve">  </w:t>
+      </w:r>
+      <w:r>
+        <w:rPr>
+          <w:rFonts w:asciiTheme="majorEastAsia" w:eastAsiaTheme="majorEastAsia" w:hAnsiTheme="majorEastAsia"/>
+          <w:szCs w:val="21"/>
+        </w:rPr>
+        <w:t>adr2&lt;type2</w:t>
+      </w:r>
+      <w:r>
+        <w:rPr>
+          <w:rFonts w:asciiTheme="majorEastAsia" w:eastAsiaTheme="majorEastAsia" w:hAnsiTheme="majorEastAsia"/>
+          <w:szCs w:val="21"/>
+        </w:rPr>
+        <w:t>&gt;</w:t>
+      </w:r>
+      <w:r>
+        <w:rPr>
+          <w:rFonts w:asciiTheme="majorEastAsia" w:eastAsiaTheme="majorEastAsia" w:hAnsiTheme="majorEastAsia" w:hint="eastAsia"/>
+          <w:szCs w:val="21"/>
+        </w:rPr>
+        <w:t>を&lt;</w:t>
+      </w:r>
+      <w:r>
+        <w:rPr>
+          <w:rFonts w:asciiTheme="majorEastAsia" w:eastAsiaTheme="majorEastAsia" w:hAnsiTheme="majorEastAsia"/>
+          <w:szCs w:val="21"/>
+        </w:rPr>
+        <w:t>type1</w:t>
+      </w:r>
+      <w:r>
+        <w:rPr>
+          <w:rFonts w:asciiTheme="majorEastAsia" w:eastAsiaTheme="majorEastAsia" w:hAnsiTheme="majorEastAsia" w:hint="eastAsia"/>
+          <w:szCs w:val="21"/>
+        </w:rPr>
+        <w:t>&gt;にキャストして、</w:t>
+      </w:r>
+      <w:r>
+        <w:rPr>
+          <w:rFonts w:asciiTheme="majorEastAsia" w:eastAsiaTheme="majorEastAsia" w:hAnsiTheme="majorEastAsia" w:hint="eastAsia"/>
+          <w:szCs w:val="21"/>
+        </w:rPr>
+        <w:t>adr1</w:t>
+      </w:r>
+      <w:r>
+        <w:rPr>
+          <w:rFonts w:asciiTheme="majorEastAsia" w:eastAsiaTheme="majorEastAsia" w:hAnsiTheme="majorEastAsia" w:hint="eastAsia"/>
+          <w:szCs w:val="21"/>
+        </w:rPr>
+        <w:t>に入れる</w:t>
+      </w:r>
+    </w:p>
+    <w:p>
+      <w:pPr>
+        <w:rPr>
+          <w:rFonts w:asciiTheme="majorEastAsia" w:eastAsiaTheme="majorEastAsia" w:hAnsiTheme="majorEastAsia"/>
+          <w:szCs w:val="21"/>
+        </w:rPr>
+      </w:pPr>
+      <w:r>
+        <w:rPr>
+          <w:rFonts w:asciiTheme="majorEastAsia" w:eastAsiaTheme="majorEastAsia" w:hAnsiTheme="majorEastAsia" w:hint="eastAsia"/>
+          <w:szCs w:val="21"/>
+        </w:rPr>
+        <w:t xml:space="preserve">  &lt;</w:t>
+      </w:r>
+      <w:r>
+        <w:rPr>
+          <w:rFonts w:asciiTheme="majorEastAsia" w:eastAsiaTheme="majorEastAsia" w:hAnsiTheme="majorEastAsia"/>
+          <w:szCs w:val="21"/>
+        </w:rPr>
+        <w:t>type1</w:t>
+      </w:r>
+      <w:r>
+        <w:rPr>
+          <w:rFonts w:asciiTheme="majorEastAsia" w:eastAsiaTheme="majorEastAsia" w:hAnsiTheme="majorEastAsia" w:hint="eastAsia"/>
+          <w:szCs w:val="21"/>
+        </w:rPr>
+        <w:t>&gt;</w:t>
+      </w:r>
+      <w:r>
+        <w:rPr>
+          <w:rFonts w:asciiTheme="majorEastAsia" w:eastAsiaTheme="majorEastAsia" w:hAnsiTheme="majorEastAsia"/>
+          <w:szCs w:val="21"/>
+        </w:rPr>
+        <w:t>CAST&lt;type2</w:t>
+      </w:r>
+      <w:r>
+        <w:rPr>
+          <w:rFonts w:asciiTheme="majorEastAsia" w:eastAsiaTheme="majorEastAsia" w:hAnsiTheme="majorEastAsia"/>
+          <w:szCs w:val="21"/>
+        </w:rPr>
+        <w:t>&gt;</w:t>
+      </w:r>
+      <w:r>
+        <w:rPr>
+          <w:rFonts w:asciiTheme="majorEastAsia" w:eastAsiaTheme="majorEastAsia" w:hAnsiTheme="majorEastAsia" w:hint="eastAsia"/>
+          <w:szCs w:val="21"/>
+        </w:rPr>
+        <w:t xml:space="preserve"> adr1,adr2</w:t>
+      </w:r>
+    </w:p>
+    <w:p>
+      <w:pPr>
+        <w:rPr>
+          <w:rFonts w:asciiTheme="majorEastAsia" w:eastAsiaTheme="majorEastAsia" w:hAnsiTheme="majorEastAsia"/>
+          <w:szCs w:val="21"/>
+        </w:rPr>
+      </w:pPr>
+      <w:r>
+        <w:rPr>
+          <w:rFonts w:asciiTheme="majorEastAsia" w:eastAsiaTheme="majorEastAsia" w:hAnsiTheme="majorEastAsia" w:hint="eastAsia"/>
+          <w:szCs w:val="21"/>
+        </w:rPr>
+        <w:t xml:space="preserve">　&lt;</w:t>
+      </w:r>
+      <w:r>
+        <w:rPr>
+          <w:rFonts w:asciiTheme="majorEastAsia" w:eastAsiaTheme="majorEastAsia" w:hAnsiTheme="majorEastAsia"/>
+          <w:szCs w:val="21"/>
+        </w:rPr>
+        <w:t>type1</w:t>
+      </w:r>
+      <w:r>
+        <w:rPr>
+          <w:rFonts w:asciiTheme="majorEastAsia" w:eastAsiaTheme="majorEastAsia" w:hAnsiTheme="majorEastAsia" w:hint="eastAsia"/>
+          <w:szCs w:val="21"/>
+        </w:rPr>
+        <w:t>&gt;</w:t>
+      </w:r>
+      <w:r>
+        <w:rPr>
+          <w:rFonts w:asciiTheme="majorEastAsia" w:eastAsiaTheme="majorEastAsia" w:hAnsiTheme="majorEastAsia"/>
+          <w:szCs w:val="21"/>
+        </w:rPr>
+        <w:t>CAST&lt;type2&gt;</w:t>
+      </w:r>
+      <w:r>
+        <w:rPr>
+          <w:rFonts w:asciiTheme="majorEastAsia" w:eastAsiaTheme="majorEastAsia" w:hAnsiTheme="majorEastAsia" w:hint="eastAsia"/>
+          <w:szCs w:val="21"/>
+        </w:rPr>
+        <w:t xml:space="preserve"> adr1,adr2</w:t>
+      </w:r>
+      <w:r>
+        <w:rPr>
+          <w:rFonts w:asciiTheme="majorEastAsia" w:eastAsiaTheme="majorEastAsia" w:hAnsiTheme="majorEastAsia"/>
+          <w:szCs w:val="21"/>
+        </w:rPr>
+        <w:t>,x2</w:t>
+      </w:r>
+    </w:p>
+    <w:p>
+      <w:pPr>
+        <w:rPr>
+          <w:rFonts w:asciiTheme="majorEastAsia" w:eastAsiaTheme="majorEastAsia" w:hAnsiTheme="majorEastAsia"/>
+          <w:szCs w:val="21"/>
+        </w:rPr>
+      </w:pPr>
+      <w:r>
+        <w:rPr>
+          <w:rFonts w:asciiTheme="majorEastAsia" w:eastAsiaTheme="majorEastAsia" w:hAnsiTheme="majorEastAsia"/>
+          <w:szCs w:val="21"/>
+        </w:rPr>
+        <w:t xml:space="preserve">  </w:t>
+      </w:r>
+      <w:r>
+        <w:rPr>
+          <w:rFonts w:asciiTheme="majorEastAsia" w:eastAsiaTheme="majorEastAsia" w:hAnsiTheme="majorEastAsia" w:hint="eastAsia"/>
+          <w:szCs w:val="21"/>
+        </w:rPr>
+        <w:t>&lt;</w:t>
+      </w:r>
+      <w:r>
+        <w:rPr>
+          <w:rFonts w:asciiTheme="majorEastAsia" w:eastAsiaTheme="majorEastAsia" w:hAnsiTheme="majorEastAsia"/>
+          <w:szCs w:val="21"/>
+        </w:rPr>
+        <w:t>type1</w:t>
+      </w:r>
+      <w:r>
+        <w:rPr>
+          <w:rFonts w:asciiTheme="majorEastAsia" w:eastAsiaTheme="majorEastAsia" w:hAnsiTheme="majorEastAsia" w:hint="eastAsia"/>
+          <w:szCs w:val="21"/>
+        </w:rPr>
+        <w:t>&gt;</w:t>
+      </w:r>
+      <w:r>
+        <w:rPr>
+          <w:rFonts w:asciiTheme="majorEastAsia" w:eastAsiaTheme="majorEastAsia" w:hAnsiTheme="majorEastAsia"/>
+          <w:szCs w:val="21"/>
+        </w:rPr>
+        <w:t>CAST&lt;type2&gt;</w:t>
+      </w:r>
+      <w:r>
+        <w:rPr>
+          <w:rFonts w:asciiTheme="majorEastAsia" w:eastAsiaTheme="majorEastAsia" w:hAnsiTheme="majorEastAsia" w:hint="eastAsia"/>
+          <w:szCs w:val="21"/>
+        </w:rPr>
+        <w:t xml:space="preserve"> adr1</w:t>
+      </w:r>
+      <w:r>
+        <w:rPr>
+          <w:rFonts w:asciiTheme="majorEastAsia" w:eastAsiaTheme="majorEastAsia" w:hAnsiTheme="majorEastAsia"/>
+          <w:szCs w:val="21"/>
+        </w:rPr>
+        <w:t>,x1</w:t>
+      </w:r>
+      <w:r>
+        <w:rPr>
+          <w:rFonts w:asciiTheme="majorEastAsia" w:eastAsiaTheme="majorEastAsia" w:hAnsiTheme="majorEastAsia" w:hint="eastAsia"/>
+          <w:szCs w:val="21"/>
+        </w:rPr>
+        <w:t>,adr2</w:t>
+      </w:r>
+    </w:p>
+    <w:p>
+      <w:pPr>
+        <w:ind w:firstLineChars="100" w:firstLine="210"/>
+        <w:rPr>
+          <w:rFonts w:asciiTheme="majorEastAsia" w:eastAsiaTheme="majorEastAsia" w:hAnsiTheme="majorEastAsia"/>
+          <w:szCs w:val="21"/>
+        </w:rPr>
+      </w:pPr>
+      <w:r>
+        <w:rPr>
+          <w:rFonts w:asciiTheme="majorEastAsia" w:eastAsiaTheme="majorEastAsia" w:hAnsiTheme="majorEastAsia" w:hint="eastAsia"/>
+          <w:szCs w:val="21"/>
+        </w:rPr>
+        <w:t>&lt;</w:t>
+      </w:r>
+      <w:r>
+        <w:rPr>
+          <w:rFonts w:asciiTheme="majorEastAsia" w:eastAsiaTheme="majorEastAsia" w:hAnsiTheme="majorEastAsia"/>
+          <w:szCs w:val="21"/>
+        </w:rPr>
+        <w:t>type1</w:t>
+      </w:r>
+      <w:r>
+        <w:rPr>
+          <w:rFonts w:asciiTheme="majorEastAsia" w:eastAsiaTheme="majorEastAsia" w:hAnsiTheme="majorEastAsia" w:hint="eastAsia"/>
+          <w:szCs w:val="21"/>
+        </w:rPr>
+        <w:t>&gt;</w:t>
+      </w:r>
+      <w:r>
+        <w:rPr>
+          <w:rFonts w:asciiTheme="majorEastAsia" w:eastAsiaTheme="majorEastAsia" w:hAnsiTheme="majorEastAsia"/>
+          <w:szCs w:val="21"/>
+        </w:rPr>
+        <w:t>CAST&lt;type2&gt;</w:t>
+      </w:r>
+      <w:r>
+        <w:rPr>
+          <w:rFonts w:asciiTheme="majorEastAsia" w:eastAsiaTheme="majorEastAsia" w:hAnsiTheme="majorEastAsia" w:hint="eastAsia"/>
+          <w:szCs w:val="21"/>
+        </w:rPr>
+        <w:t xml:space="preserve"> adr1</w:t>
+      </w:r>
+      <w:r>
+        <w:rPr>
+          <w:rFonts w:asciiTheme="majorEastAsia" w:eastAsiaTheme="majorEastAsia" w:hAnsiTheme="majorEastAsia"/>
+          <w:szCs w:val="21"/>
+        </w:rPr>
+        <w:t>,x1</w:t>
+      </w:r>
+      <w:r>
+        <w:rPr>
+          <w:rFonts w:asciiTheme="majorEastAsia" w:eastAsiaTheme="majorEastAsia" w:hAnsiTheme="majorEastAsia" w:hint="eastAsia"/>
+          <w:szCs w:val="21"/>
+        </w:rPr>
+        <w:t>,adr2</w:t>
+      </w:r>
+      <w:r>
+        <w:rPr>
+          <w:rFonts w:asciiTheme="majorEastAsia" w:eastAsiaTheme="majorEastAsia" w:hAnsiTheme="majorEastAsia"/>
+          <w:szCs w:val="21"/>
+        </w:rPr>
+        <w:t>,x2</w:t>
+      </w:r>
+    </w:p>
+    <w:p>
+      <w:pPr>
+        <w:rPr>
+          <w:rFonts w:asciiTheme="majorEastAsia" w:eastAsiaTheme="majorEastAsia" w:hAnsiTheme="majorEastAsia"/>
+          <w:b/>
+          <w:szCs w:val="21"/>
+        </w:rPr>
+      </w:pPr>
+      <w:r>
+        <w:rPr>
+          <w:rFonts w:asciiTheme="majorEastAsia" w:eastAsiaTheme="majorEastAsia" w:hAnsiTheme="majorEastAsia" w:hint="eastAsia"/>
+          <w:b/>
+          <w:szCs w:val="21"/>
+        </w:rPr>
+        <w:t>・参照命令</w:t>
+      </w:r>
+    </w:p>
+    <w:p>
+      <w:pPr>
+        <w:rPr>
+          <w:rFonts w:asciiTheme="majorEastAsia" w:eastAsiaTheme="majorEastAsia" w:hAnsiTheme="majorEastAsia"/>
+          <w:szCs w:val="21"/>
+        </w:rPr>
+      </w:pPr>
+      <w:r>
+        <w:rPr>
+          <w:rFonts w:asciiTheme="majorEastAsia" w:eastAsiaTheme="majorEastAsia" w:hAnsiTheme="majorEastAsia" w:hint="eastAsia"/>
+          <w:b/>
+          <w:szCs w:val="21"/>
+        </w:rPr>
+        <w:t xml:space="preserve">　</w:t>
+      </w:r>
+      <w:r>
+        <w:rPr>
+          <w:rFonts w:asciiTheme="majorEastAsia" w:eastAsiaTheme="majorEastAsia" w:hAnsiTheme="majorEastAsia"/>
+          <w:szCs w:val="21"/>
+        </w:rPr>
+        <w:t>a</w:t>
+      </w:r>
+      <w:r>
+        <w:rPr>
+          <w:rFonts w:asciiTheme="majorEastAsia" w:eastAsiaTheme="majorEastAsia" w:hAnsiTheme="majorEastAsia" w:hint="eastAsia"/>
+          <w:szCs w:val="21"/>
+        </w:rPr>
+        <w:t>dr1にadr2のアドレスを入れる</w:t>
+      </w:r>
+      <w:r>
+        <w:rPr>
+          <w:rFonts w:asciiTheme="majorEastAsia" w:eastAsiaTheme="majorEastAsia" w:hAnsiTheme="majorEastAsia" w:hint="eastAsia"/>
+          <w:szCs w:val="21"/>
+        </w:rPr>
+        <w:t>。</w:t>
+      </w:r>
+    </w:p>
+    <w:p>
+      <w:pPr>
+        <w:rPr>
+          <w:rFonts w:asciiTheme="majorEastAsia" w:eastAsiaTheme="majorEastAsia" w:hAnsiTheme="majorEastAsia"/>
+          <w:szCs w:val="21"/>
+        </w:rPr>
+      </w:pPr>
+      <w:r>
+        <w:rPr>
+          <w:rFonts w:asciiTheme="majorEastAsia" w:eastAsiaTheme="majorEastAsia" w:hAnsiTheme="majorEastAsia" w:hint="eastAsia"/>
+          <w:b/>
+          <w:szCs w:val="21"/>
+        </w:rPr>
+        <w:t xml:space="preserve"> </w:t>
+      </w:r>
+      <w:r>
+        <w:rPr>
+          <w:rFonts w:asciiTheme="majorEastAsia" w:eastAsiaTheme="majorEastAsia" w:hAnsiTheme="majorEastAsia"/>
+          <w:b/>
+          <w:szCs w:val="21"/>
+        </w:rPr>
+        <w:t xml:space="preserve"> </w:t>
+      </w:r>
+      <w:r>
+        <w:rPr>
+          <w:rFonts w:asciiTheme="majorEastAsia" w:eastAsiaTheme="majorEastAsia" w:hAnsiTheme="majorEastAsia"/>
+          <w:szCs w:val="21"/>
+        </w:rPr>
+        <w:t>REF</w:t>
+      </w:r>
+      <w:r>
+        <w:rPr>
+          <w:rFonts w:asciiTheme="majorEastAsia" w:eastAsiaTheme="majorEastAsia" w:hAnsiTheme="majorEastAsia"/>
+          <w:szCs w:val="21"/>
+        </w:rPr>
+        <w:t xml:space="preserve"> adr1,adr2</w:t>
+      </w:r>
+    </w:p>
+    <w:p>
+      <w:pPr>
+        <w:rPr>
+          <w:rFonts w:asciiTheme="majorEastAsia" w:eastAsiaTheme="majorEastAsia" w:hAnsiTheme="majorEastAsia"/>
+          <w:szCs w:val="21"/>
+        </w:rPr>
+      </w:pPr>
+      <w:r>
+        <w:rPr>
+          <w:rFonts w:asciiTheme="majorEastAsia" w:eastAsiaTheme="majorEastAsia" w:hAnsiTheme="majorEastAsia"/>
+          <w:szCs w:val="21"/>
+        </w:rPr>
+        <w:t xml:space="preserve">  REF adr1,adr2,x2</w:t>
+      </w:r>
+    </w:p>
+    <w:p>
+      <w:pPr>
+        <w:rPr>
+          <w:rFonts w:asciiTheme="majorEastAsia" w:eastAsiaTheme="majorEastAsia" w:hAnsiTheme="majorEastAsia"/>
+          <w:szCs w:val="21"/>
+        </w:rPr>
+      </w:pPr>
+      <w:r>
+        <w:rPr>
+          <w:rFonts w:asciiTheme="majorEastAsia" w:eastAsiaTheme="majorEastAsia" w:hAnsiTheme="majorEastAsia"/>
+          <w:szCs w:val="21"/>
+        </w:rPr>
+        <w:t xml:space="preserve">  REF adr1,x1,adr2</w:t>
+      </w:r>
+    </w:p>
+    <w:p>
+      <w:pPr>
+        <w:rPr>
+          <w:rFonts w:asciiTheme="majorEastAsia" w:eastAsiaTheme="majorEastAsia" w:hAnsiTheme="majorEastAsia"/>
+          <w:szCs w:val="21"/>
+        </w:rPr>
+      </w:pPr>
+      <w:r>
+        <w:rPr>
+          <w:rFonts w:asciiTheme="majorEastAsia" w:eastAsiaTheme="majorEastAsia" w:hAnsiTheme="majorEastAsia" w:hint="eastAsia"/>
+          <w:szCs w:val="21"/>
+        </w:rPr>
+        <w:t xml:space="preserve">　</w:t>
+      </w:r>
+      <w:r>
+        <w:rPr>
+          <w:rFonts w:asciiTheme="majorEastAsia" w:eastAsiaTheme="majorEastAsia" w:hAnsiTheme="majorEastAsia"/>
+          <w:szCs w:val="21"/>
+        </w:rPr>
+        <w:t>REF adr1</w:t>
+      </w:r>
+      <w:r>
+        <w:rPr>
+          <w:rFonts w:asciiTheme="majorEastAsia" w:eastAsiaTheme="majorEastAsia" w:hAnsiTheme="majorEastAsia" w:hint="eastAsia"/>
+          <w:szCs w:val="21"/>
+        </w:rPr>
+        <w:t>,x1</w:t>
+      </w:r>
+      <w:r>
+        <w:rPr>
+          <w:rFonts w:asciiTheme="majorEastAsia" w:eastAsiaTheme="majorEastAsia" w:hAnsiTheme="majorEastAsia"/>
+          <w:szCs w:val="21"/>
+        </w:rPr>
+        <w:t>,adr2,x2</w:t>
+      </w:r>
+    </w:p>
+    <w:p>
+      <w:pPr>
+        <w:rPr>
+          <w:rFonts w:asciiTheme="majorEastAsia" w:eastAsiaTheme="majorEastAsia" w:hAnsiTheme="majorEastAsia"/>
+          <w:b/>
+          <w:szCs w:val="21"/>
+        </w:rPr>
+      </w:pPr>
+      <w:r>
+        <w:rPr>
+          <w:rFonts w:asciiTheme="majorEastAsia" w:eastAsiaTheme="majorEastAsia" w:hAnsiTheme="majorEastAsia" w:hint="eastAsia"/>
+          <w:b/>
+          <w:szCs w:val="21"/>
+        </w:rPr>
+        <w:t>・逆参照命令</w:t>
+      </w:r>
+    </w:p>
+    <w:p>
+      <w:pPr>
+        <w:rPr>
+          <w:rFonts w:asciiTheme="majorEastAsia" w:eastAsiaTheme="majorEastAsia" w:hAnsiTheme="majorEastAsia"/>
+          <w:szCs w:val="21"/>
+        </w:rPr>
+      </w:pPr>
+      <w:r>
+        <w:rPr>
+          <w:rFonts w:asciiTheme="majorEastAsia" w:eastAsiaTheme="majorEastAsia" w:hAnsiTheme="majorEastAsia" w:hint="eastAsia"/>
+          <w:b/>
+          <w:szCs w:val="21"/>
+        </w:rPr>
+        <w:t xml:space="preserve">  </w:t>
+      </w:r>
+      <w:r>
+        <w:rPr>
+          <w:rFonts w:asciiTheme="majorEastAsia" w:eastAsiaTheme="majorEastAsia" w:hAnsiTheme="majorEastAsia"/>
+          <w:szCs w:val="21"/>
+        </w:rPr>
+        <w:t>adr1</w:t>
+      </w:r>
+      <w:r>
+        <w:rPr>
+          <w:rFonts w:asciiTheme="majorEastAsia" w:eastAsiaTheme="majorEastAsia" w:hAnsiTheme="majorEastAsia" w:hint="eastAsia"/>
+          <w:szCs w:val="21"/>
+        </w:rPr>
+        <w:t>にadr2の中身を&lt;</w:t>
+      </w:r>
+      <w:r>
+        <w:rPr>
+          <w:rFonts w:asciiTheme="majorEastAsia" w:eastAsiaTheme="majorEastAsia" w:hAnsiTheme="majorEastAsia"/>
+          <w:szCs w:val="21"/>
+        </w:rPr>
+        <w:t>type</w:t>
+      </w:r>
+      <w:r>
+        <w:rPr>
+          <w:rFonts w:asciiTheme="majorEastAsia" w:eastAsiaTheme="majorEastAsia" w:hAnsiTheme="majorEastAsia" w:hint="eastAsia"/>
+          <w:szCs w:val="21"/>
+        </w:rPr>
+        <w:t>*&gt;</w:t>
+      </w:r>
+      <w:r>
+        <w:rPr>
+          <w:rFonts w:asciiTheme="majorEastAsia" w:eastAsiaTheme="majorEastAsia" w:hAnsiTheme="majorEastAsia" w:hint="eastAsia"/>
+          <w:szCs w:val="21"/>
+        </w:rPr>
+        <w:t>にキャストして</w:t>
+      </w:r>
+      <w:r>
+        <w:rPr>
+          <w:rFonts w:asciiTheme="majorEastAsia" w:eastAsiaTheme="majorEastAsia" w:hAnsiTheme="majorEastAsia" w:hint="eastAsia"/>
+          <w:szCs w:val="21"/>
+        </w:rPr>
+        <w:t>*</w:t>
+      </w:r>
+      <w:r>
+        <w:rPr>
+          <w:rFonts w:asciiTheme="majorEastAsia" w:eastAsiaTheme="majorEastAsia" w:hAnsiTheme="majorEastAsia" w:hint="eastAsia"/>
+          <w:szCs w:val="21"/>
+        </w:rPr>
+        <w:t>したものを入れる</w:t>
+      </w:r>
+    </w:p>
+    <w:p>
+      <w:pPr>
+        <w:rPr>
+          <w:rFonts w:asciiTheme="majorEastAsia" w:eastAsiaTheme="majorEastAsia" w:hAnsiTheme="majorEastAsia"/>
+          <w:szCs w:val="21"/>
+        </w:rPr>
+      </w:pPr>
+      <w:r>
+        <w:rPr>
+          <w:rFonts w:asciiTheme="majorEastAsia" w:eastAsiaTheme="majorEastAsia" w:hAnsiTheme="majorEastAsia" w:hint="eastAsia"/>
+          <w:b/>
+          <w:szCs w:val="21"/>
+        </w:rPr>
+        <w:t xml:space="preserve">  </w:t>
+      </w:r>
+      <w:r>
+        <w:rPr>
+          <w:rFonts w:asciiTheme="majorEastAsia" w:eastAsiaTheme="majorEastAsia" w:hAnsiTheme="majorEastAsia"/>
+          <w:szCs w:val="21"/>
+        </w:rPr>
+        <w:t>&lt;type&gt;</w:t>
+      </w:r>
+      <w:r>
+        <w:rPr>
+          <w:rFonts w:asciiTheme="majorEastAsia" w:eastAsiaTheme="majorEastAsia" w:hAnsiTheme="majorEastAsia"/>
+          <w:szCs w:val="21"/>
+        </w:rPr>
+        <w:t>DREF</w:t>
+      </w:r>
+      <w:r>
+        <w:rPr>
+          <w:rFonts w:asciiTheme="majorEastAsia" w:eastAsiaTheme="majorEastAsia" w:hAnsiTheme="majorEastAsia"/>
+          <w:szCs w:val="21"/>
+        </w:rPr>
+        <w:t xml:space="preserve"> adr1,adr2</w:t>
+      </w:r>
+    </w:p>
+    <w:p>
+      <w:pPr>
+        <w:rPr>
+          <w:rFonts w:asciiTheme="majorEastAsia" w:eastAsiaTheme="majorEastAsia" w:hAnsiTheme="majorEastAsia"/>
+          <w:szCs w:val="21"/>
+        </w:rPr>
+      </w:pPr>
+      <w:r>
+        <w:rPr>
+          <w:rFonts w:asciiTheme="majorEastAsia" w:eastAsiaTheme="majorEastAsia" w:hAnsiTheme="majorEastAsia"/>
+          <w:szCs w:val="21"/>
+        </w:rPr>
+        <w:t xml:space="preserve">  </w:t>
+      </w:r>
+      <w:r>
+        <w:rPr>
+          <w:rFonts w:asciiTheme="majorEastAsia" w:eastAsiaTheme="majorEastAsia" w:hAnsiTheme="majorEastAsia"/>
+          <w:szCs w:val="21"/>
+        </w:rPr>
+        <w:t>&lt;type&gt;D</w:t>
+      </w:r>
+      <w:r>
+        <w:rPr>
+          <w:rFonts w:asciiTheme="majorEastAsia" w:eastAsiaTheme="majorEastAsia" w:hAnsiTheme="majorEastAsia"/>
+          <w:szCs w:val="21"/>
+        </w:rPr>
+        <w:t>REF adr1,adr2,x2</w:t>
+      </w:r>
+    </w:p>
+    <w:p>
+      <w:pPr>
+        <w:rPr>
+          <w:rFonts w:asciiTheme="majorEastAsia" w:eastAsiaTheme="majorEastAsia" w:hAnsiTheme="majorEastAsia"/>
+          <w:szCs w:val="21"/>
+        </w:rPr>
+      </w:pPr>
+      <w:r>
+        <w:rPr>
+          <w:rFonts w:asciiTheme="majorEastAsia" w:eastAsiaTheme="majorEastAsia" w:hAnsiTheme="majorEastAsia"/>
+          <w:szCs w:val="21"/>
+        </w:rPr>
+        <w:t xml:space="preserve">  </w:t>
+      </w:r>
+      <w:r>
+        <w:rPr>
+          <w:rFonts w:asciiTheme="majorEastAsia" w:eastAsiaTheme="majorEastAsia" w:hAnsiTheme="majorEastAsia"/>
+          <w:szCs w:val="21"/>
+        </w:rPr>
+        <w:t>&lt;type&gt;D</w:t>
+      </w:r>
+      <w:r>
+        <w:rPr>
+          <w:rFonts w:asciiTheme="majorEastAsia" w:eastAsiaTheme="majorEastAsia" w:hAnsiTheme="majorEastAsia"/>
+          <w:szCs w:val="21"/>
+        </w:rPr>
+        <w:t>REF adr1,x1,adr2</w:t>
+      </w:r>
+    </w:p>
+    <w:p>
+      <w:pPr>
+        <w:rPr>
+          <w:rFonts w:asciiTheme="majorEastAsia" w:eastAsiaTheme="majorEastAsia" w:hAnsiTheme="majorEastAsia"/>
+          <w:szCs w:val="21"/>
+        </w:rPr>
+      </w:pPr>
+      <w:r>
+        <w:rPr>
+          <w:rFonts w:asciiTheme="majorEastAsia" w:eastAsiaTheme="majorEastAsia" w:hAnsiTheme="majorEastAsia" w:hint="eastAsia"/>
+          <w:szCs w:val="21"/>
+        </w:rPr>
+        <w:t xml:space="preserve">　</w:t>
+      </w:r>
+      <w:r>
+        <w:rPr>
+          <w:rFonts w:asciiTheme="majorEastAsia" w:eastAsiaTheme="majorEastAsia" w:hAnsiTheme="majorEastAsia"/>
+          <w:szCs w:val="21"/>
+        </w:rPr>
+        <w:t>&lt;type&gt;D</w:t>
+      </w:r>
+      <w:r>
+        <w:rPr>
+          <w:rFonts w:asciiTheme="majorEastAsia" w:eastAsiaTheme="majorEastAsia" w:hAnsiTheme="majorEastAsia"/>
+          <w:szCs w:val="21"/>
+        </w:rPr>
+        <w:t>REF adr1</w:t>
+      </w:r>
+      <w:r>
+        <w:rPr>
+          <w:rFonts w:asciiTheme="majorEastAsia" w:eastAsiaTheme="majorEastAsia" w:hAnsiTheme="majorEastAsia" w:hint="eastAsia"/>
+          <w:szCs w:val="21"/>
+        </w:rPr>
+        <w:t>,x1</w:t>
+      </w:r>
+      <w:r>
+        <w:rPr>
+          <w:rFonts w:asciiTheme="majorEastAsia" w:eastAsiaTheme="majorEastAsia" w:hAnsiTheme="majorEastAsia"/>
+          <w:szCs w:val="21"/>
+        </w:rPr>
+        <w:t>,adr2,x2</w:t>
+      </w:r>
+    </w:p>
+    <w:p>
+      <w:pPr>
+        <w:rPr>
+          <w:rFonts w:asciiTheme="majorEastAsia" w:eastAsiaTheme="majorEastAsia" w:hAnsiTheme="majorEastAsia"/>
+          <w:b/>
+          <w:szCs w:val="21"/>
+        </w:rPr>
+      </w:pPr>
+      <w:r>
+        <w:rPr>
+          <w:rFonts w:asciiTheme="majorEastAsia" w:eastAsiaTheme="majorEastAsia" w:hAnsiTheme="majorEastAsia" w:hint="eastAsia"/>
+          <w:b/>
+          <w:szCs w:val="21"/>
+        </w:rPr>
+        <w:t>・逆参照Load命令</w:t>
+      </w:r>
+    </w:p>
+    <w:p>
+      <w:pPr>
+        <w:rPr>
+          <w:rFonts w:asciiTheme="majorEastAsia" w:eastAsiaTheme="majorEastAsia" w:hAnsiTheme="majorEastAsia"/>
+          <w:szCs w:val="21"/>
+        </w:rPr>
+      </w:pPr>
+      <w:r>
+        <w:rPr>
+          <w:rFonts w:asciiTheme="majorEastAsia" w:eastAsiaTheme="majorEastAsia" w:hAnsiTheme="majorEastAsia" w:hint="eastAsia"/>
+          <w:b/>
+          <w:szCs w:val="21"/>
+        </w:rPr>
+        <w:t xml:space="preserve">  </w:t>
+      </w:r>
+      <w:r>
+        <w:rPr>
+          <w:rFonts w:asciiTheme="majorEastAsia" w:eastAsiaTheme="majorEastAsia" w:hAnsiTheme="majorEastAsia"/>
+          <w:szCs w:val="21"/>
+        </w:rPr>
+        <w:t>a</w:t>
+      </w:r>
+      <w:r>
+        <w:rPr>
+          <w:rFonts w:asciiTheme="majorEastAsia" w:eastAsiaTheme="majorEastAsia" w:hAnsiTheme="majorEastAsia" w:hint="eastAsia"/>
+          <w:szCs w:val="21"/>
+        </w:rPr>
+        <w:t>dr1の中身を&lt;</w:t>
+      </w:r>
+      <w:r>
+        <w:rPr>
+          <w:rFonts w:asciiTheme="majorEastAsia" w:eastAsiaTheme="majorEastAsia" w:hAnsiTheme="majorEastAsia"/>
+          <w:szCs w:val="21"/>
+        </w:rPr>
+        <w:t>type</w:t>
+      </w:r>
+      <w:r>
+        <w:rPr>
+          <w:rFonts w:asciiTheme="majorEastAsia" w:eastAsiaTheme="majorEastAsia" w:hAnsiTheme="majorEastAsia" w:hint="eastAsia"/>
+          <w:szCs w:val="21"/>
+        </w:rPr>
+        <w:t>*&gt;にキャストして*したものにadr2&lt;</w:t>
+      </w:r>
+      <w:r>
+        <w:rPr>
+          <w:rFonts w:asciiTheme="majorEastAsia" w:eastAsiaTheme="majorEastAsia" w:hAnsiTheme="majorEastAsia"/>
+          <w:szCs w:val="21"/>
+        </w:rPr>
+        <w:t>type*</w:t>
+      </w:r>
+      <w:r>
+        <w:rPr>
+          <w:rFonts w:asciiTheme="majorEastAsia" w:eastAsiaTheme="majorEastAsia" w:hAnsiTheme="majorEastAsia" w:hint="eastAsia"/>
+          <w:szCs w:val="21"/>
+        </w:rPr>
+        <w:t>&gt;の中身を入れる</w:t>
+      </w:r>
+    </w:p>
+    <w:p>
+      <w:pPr>
+        <w:rPr>
+          <w:rFonts w:asciiTheme="majorEastAsia" w:eastAsiaTheme="majorEastAsia" w:hAnsiTheme="majorEastAsia" w:hint="eastAsia"/>
+          <w:szCs w:val="21"/>
+        </w:rPr>
+      </w:pPr>
+      <w:r>
+        <w:rPr>
+          <w:rFonts w:asciiTheme="majorEastAsia" w:eastAsiaTheme="majorEastAsia" w:hAnsiTheme="majorEastAsia" w:hint="eastAsia"/>
+          <w:szCs w:val="21"/>
+        </w:rPr>
+        <w:t xml:space="preserve">　ようするに、**adr1=</w:t>
+      </w:r>
+      <w:r>
+        <w:rPr>
+          <w:rFonts w:asciiTheme="majorEastAsia" w:eastAsiaTheme="majorEastAsia" w:hAnsiTheme="majorEastAsia"/>
+          <w:szCs w:val="21"/>
+        </w:rPr>
+        <w:t>*</w:t>
+      </w:r>
+      <w:r>
+        <w:rPr>
+          <w:rFonts w:asciiTheme="majorEastAsia" w:eastAsiaTheme="majorEastAsia" w:hAnsiTheme="majorEastAsia" w:hint="eastAsia"/>
+          <w:szCs w:val="21"/>
+        </w:rPr>
+        <w:t>adr</w:t>
+      </w:r>
+      <w:r>
+        <w:rPr>
+          <w:rFonts w:asciiTheme="majorEastAsia" w:eastAsiaTheme="majorEastAsia" w:hAnsiTheme="majorEastAsia"/>
+          <w:szCs w:val="21"/>
+        </w:rPr>
+        <w:t>2;</w:t>
+      </w:r>
       <w:bookmarkStart w:id="0" w:name="_GoBack"/>
       <w:bookmarkEnd w:id="0"/>
     </w:p>
     <w:p>
       <w:pPr>
-        <w:ind w:firstLineChars="100" w:firstLine="210"/>
-        <w:rPr>
-          <w:rFonts w:asciiTheme="majorEastAsia" w:eastAsiaTheme="majorEastAsia" w:hAnsiTheme="majorEastAsia"/>
-          <w:szCs w:val="21"/>
-        </w:rPr>
-      </w:pPr>
-      <w:r>
-        <w:rPr>
-          <w:rFonts w:asciiTheme="majorEastAsia" w:eastAsiaTheme="majorEastAsia" w:hAnsiTheme="majorEastAsia" w:hint="eastAsia"/>
-          <w:szCs w:val="21"/>
-        </w:rPr>
-        <w:t>&lt;</w:t>
-      </w:r>
-      <w:r>
-        <w:rPr>
-          <w:rFonts w:asciiTheme="majorEastAsia" w:eastAsiaTheme="majorEastAsia" w:hAnsiTheme="majorEastAsia"/>
-          <w:szCs w:val="21"/>
-        </w:rPr>
-        <w:t>type</w:t>
-      </w:r>
-      <w:r>
-        <w:rPr>
-          <w:rFonts w:asciiTheme="majorEastAsia" w:eastAsiaTheme="majorEastAsia" w:hAnsiTheme="majorEastAsia" w:hint="eastAsia"/>
-          <w:szCs w:val="21"/>
-        </w:rPr>
-        <w:t>&gt;</w:t>
-      </w:r>
-      <w:r>
-        <w:rPr>
-          <w:rFonts w:asciiTheme="majorEastAsia" w:eastAsiaTheme="majorEastAsia" w:hAnsiTheme="majorEastAsia"/>
-          <w:szCs w:val="21"/>
-        </w:rPr>
-        <w:t>LD adr1,x1,adr2,x2</w:t>
-      </w:r>
-    </w:p>
-    <w:p>
-      <w:pPr>
-        <w:rPr>
-          <w:rFonts w:asciiTheme="majorEastAsia" w:eastAsiaTheme="majorEastAsia" w:hAnsiTheme="majorEastAsia"/>
-          <w:b/>
-          <w:szCs w:val="21"/>
-        </w:rPr>
-      </w:pPr>
-      <w:r>
-        <w:rPr>
-          <w:rFonts w:asciiTheme="majorEastAsia" w:eastAsiaTheme="majorEastAsia" w:hAnsiTheme="majorEastAsia" w:hint="eastAsia"/>
-          <w:b/>
-          <w:szCs w:val="21"/>
-        </w:rPr>
-        <w:t>・</w:t>
-      </w:r>
-      <w:r>
-        <w:rPr>
-          <w:rFonts w:asciiTheme="majorEastAsia" w:eastAsiaTheme="majorEastAsia" w:hAnsiTheme="majorEastAsia"/>
-          <w:b/>
-          <w:szCs w:val="21"/>
-        </w:rPr>
-        <w:t>Jump</w:t>
-      </w:r>
-      <w:r>
-        <w:rPr>
-          <w:rFonts w:asciiTheme="majorEastAsia" w:eastAsiaTheme="majorEastAsia" w:hAnsiTheme="majorEastAsia" w:hint="eastAsia"/>
-          <w:b/>
-          <w:szCs w:val="21"/>
-        </w:rPr>
-        <w:t>命令</w:t>
-      </w:r>
-    </w:p>
-    <w:p>
-      <w:pPr>
-        <w:rPr>
-          <w:rFonts w:asciiTheme="majorEastAsia" w:eastAsiaTheme="majorEastAsia" w:hAnsiTheme="majorEastAsia"/>
-          <w:szCs w:val="21"/>
-        </w:rPr>
-      </w:pPr>
-      <w:r>
-        <w:rPr>
-          <w:rFonts w:asciiTheme="majorEastAsia" w:eastAsiaTheme="majorEastAsia" w:hAnsiTheme="majorEastAsia" w:hint="eastAsia"/>
-          <w:b/>
+        <w:rPr>
+          <w:rFonts w:asciiTheme="majorEastAsia" w:eastAsiaTheme="majorEastAsia" w:hAnsiTheme="majorEastAsia"/>
+          <w:szCs w:val="21"/>
+        </w:rPr>
+      </w:pPr>
+      <w:r>
+        <w:rPr>
+          <w:rFonts w:asciiTheme="majorEastAsia" w:eastAsiaTheme="majorEastAsia" w:hAnsiTheme="majorEastAsia" w:hint="eastAsia"/>
+          <w:b/>
+          <w:szCs w:val="21"/>
+        </w:rPr>
+        <w:t xml:space="preserve">  </w:t>
+      </w:r>
+      <w:r>
+        <w:rPr>
+          <w:rFonts w:asciiTheme="majorEastAsia" w:eastAsiaTheme="majorEastAsia" w:hAnsiTheme="majorEastAsia"/>
+          <w:szCs w:val="21"/>
+        </w:rPr>
+        <w:t>&lt;type&gt;</w:t>
+      </w:r>
+      <w:r>
+        <w:rPr>
+          <w:rFonts w:asciiTheme="majorEastAsia" w:eastAsiaTheme="majorEastAsia" w:hAnsiTheme="majorEastAsia" w:hint="eastAsia"/>
+          <w:szCs w:val="21"/>
+        </w:rPr>
+        <w:t>LDR</w:t>
+      </w:r>
+      <w:r>
+        <w:rPr>
+          <w:rFonts w:asciiTheme="majorEastAsia" w:eastAsiaTheme="majorEastAsia" w:hAnsiTheme="majorEastAsia"/>
+          <w:szCs w:val="21"/>
+        </w:rPr>
+        <w:t xml:space="preserve"> adr1,adr2</w:t>
+      </w:r>
+    </w:p>
+    <w:p>
+      <w:pPr>
+        <w:rPr>
+          <w:rFonts w:asciiTheme="majorEastAsia" w:eastAsiaTheme="majorEastAsia" w:hAnsiTheme="majorEastAsia"/>
+          <w:szCs w:val="21"/>
+        </w:rPr>
+      </w:pPr>
+      <w:r>
+        <w:rPr>
+          <w:rFonts w:asciiTheme="majorEastAsia" w:eastAsiaTheme="majorEastAsia" w:hAnsiTheme="majorEastAsia"/>
+          <w:szCs w:val="21"/>
+        </w:rPr>
+        <w:t xml:space="preserve">  &lt;type&gt;LDR adr1,adr2,x2</w:t>
+      </w:r>
+    </w:p>
+    <w:p>
+      <w:pPr>
+        <w:rPr>
+          <w:rFonts w:asciiTheme="majorEastAsia" w:eastAsiaTheme="majorEastAsia" w:hAnsiTheme="majorEastAsia"/>
+          <w:szCs w:val="21"/>
+        </w:rPr>
+      </w:pPr>
+      <w:r>
+        <w:rPr>
+          <w:rFonts w:asciiTheme="majorEastAsia" w:eastAsiaTheme="majorEastAsia" w:hAnsiTheme="majorEastAsia"/>
+          <w:szCs w:val="21"/>
+        </w:rPr>
+        <w:t xml:space="preserve">  &lt;type&gt;LDR adr1,x1,adr2</w:t>
+      </w:r>
+    </w:p>
+    <w:p>
+      <w:pPr>
+        <w:rPr>
+          <w:rFonts w:asciiTheme="majorEastAsia" w:eastAsiaTheme="majorEastAsia" w:hAnsiTheme="majorEastAsia"/>
+          <w:szCs w:val="21"/>
+        </w:rPr>
+      </w:pPr>
+      <w:r>
+        <w:rPr>
+          <w:rFonts w:asciiTheme="majorEastAsia" w:eastAsiaTheme="majorEastAsia" w:hAnsiTheme="majorEastAsia" w:hint="eastAsia"/>
           <w:szCs w:val="21"/>
         </w:rPr>
         <w:t xml:space="preserve">　</w:t>
       </w:r>
       <w:r>
         <w:rPr>
-          <w:rFonts w:asciiTheme="majorEastAsia" w:eastAsiaTheme="majorEastAsia" w:hAnsiTheme="majorEastAsia" w:hint="eastAsia"/>
-          <w:szCs w:val="21"/>
-        </w:rPr>
-        <w:t>PRレジスタにadrを代入する</w:t>
-      </w:r>
-    </w:p>
-    <w:p>
-      <w:pPr>
-        <w:rPr>
-          <w:rFonts w:asciiTheme="majorEastAsia" w:eastAsiaTheme="majorEastAsia" w:hAnsiTheme="majorEastAsia"/>
-          <w:szCs w:val="21"/>
-        </w:rPr>
-      </w:pPr>
-      <w:r>
-        <w:rPr>
-          <w:rFonts w:asciiTheme="majorEastAsia" w:eastAsiaTheme="majorEastAsia" w:hAnsiTheme="majorEastAsia" w:hint="eastAsia"/>
-          <w:szCs w:val="21"/>
-        </w:rPr>
-        <w:t xml:space="preserve">  JMP</w:t>
-      </w:r>
-      <w:r>
-        <w:rPr>
-          <w:rFonts w:asciiTheme="majorEastAsia" w:eastAsiaTheme="majorEastAsia" w:hAnsiTheme="majorEastAsia"/>
-          <w:szCs w:val="21"/>
-        </w:rPr>
-        <w:t xml:space="preserve"> adr</w:t>
-      </w:r>
-    </w:p>
-    <w:p>
-      <w:pPr>
-        <w:rPr>
-          <w:rFonts w:asciiTheme="majorEastAsia" w:eastAsiaTheme="majorEastAsia" w:hAnsiTheme="majorEastAsia"/>
-          <w:szCs w:val="21"/>
-        </w:rPr>
-      </w:pPr>
-      <w:r>
-        <w:rPr>
-          <w:rFonts w:asciiTheme="majorEastAsia" w:eastAsiaTheme="majorEastAsia" w:hAnsiTheme="majorEastAsia" w:hint="eastAsia"/>
-          <w:b/>
-          <w:szCs w:val="21"/>
-        </w:rPr>
-        <w:t xml:space="preserve">　</w:t>
-      </w:r>
-      <w:r>
-        <w:rPr>
-          <w:rFonts w:asciiTheme="majorEastAsia" w:eastAsiaTheme="majorEastAsia" w:hAnsiTheme="majorEastAsia" w:hint="eastAsia"/>
-          <w:szCs w:val="21"/>
-        </w:rPr>
-        <w:t>JMP</w:t>
-      </w:r>
-      <w:r>
-        <w:rPr>
-          <w:rFonts w:asciiTheme="majorEastAsia" w:eastAsiaTheme="majorEastAsia" w:hAnsiTheme="majorEastAsia"/>
-          <w:szCs w:val="21"/>
-        </w:rPr>
-        <w:t xml:space="preserve"> adr,x</w:t>
-      </w:r>
-    </w:p>
-    <w:p>
-      <w:pPr>
-        <w:rPr>
-          <w:rFonts w:asciiTheme="majorEastAsia" w:eastAsiaTheme="majorEastAsia" w:hAnsiTheme="majorEastAsia"/>
-          <w:b/>
-          <w:szCs w:val="21"/>
-        </w:rPr>
-      </w:pPr>
-      <w:r>
-        <w:rPr>
-          <w:rFonts w:asciiTheme="majorEastAsia" w:eastAsiaTheme="majorEastAsia" w:hAnsiTheme="majorEastAsia" w:hint="eastAsia"/>
-          <w:b/>
-          <w:szCs w:val="21"/>
-        </w:rPr>
-        <w:t>・分岐命令</w:t>
-      </w:r>
-    </w:p>
-    <w:p>
-      <w:pPr>
-        <w:rPr>
-          <w:rFonts w:asciiTheme="majorEastAsia" w:eastAsiaTheme="majorEastAsia" w:hAnsiTheme="majorEastAsia"/>
-          <w:szCs w:val="21"/>
-        </w:rPr>
-      </w:pPr>
-      <w:r>
-        <w:rPr>
-          <w:rFonts w:asciiTheme="majorEastAsia" w:eastAsiaTheme="majorEastAsia" w:hAnsiTheme="majorEastAsia" w:hint="eastAsia"/>
-          <w:b/>
-          <w:szCs w:val="21"/>
-        </w:rPr>
-        <w:t xml:space="preserve">　</w:t>
-      </w:r>
-      <w:r>
-        <w:rPr>
-          <w:rFonts w:asciiTheme="majorEastAsia" w:eastAsiaTheme="majorEastAsia" w:hAnsiTheme="majorEastAsia"/>
-          <w:szCs w:val="21"/>
-        </w:rPr>
-        <w:t>adr2</w:t>
-      </w:r>
-      <w:r>
-        <w:rPr>
-          <w:rFonts w:asciiTheme="majorEastAsia" w:eastAsiaTheme="majorEastAsia" w:hAnsiTheme="majorEastAsia" w:hint="eastAsia"/>
-          <w:szCs w:val="21"/>
-        </w:rPr>
-        <w:t>の中身がtrueならば、adr1をPRレジスタに代入する。</w:t>
-      </w:r>
-      <w:r>
-        <w:rPr>
-          <w:rFonts w:asciiTheme="majorEastAsia" w:eastAsiaTheme="majorEastAsia" w:hAnsiTheme="majorEastAsia"/>
-          <w:szCs w:val="21"/>
-        </w:rPr>
-        <w:t>a</w:t>
-      </w:r>
-      <w:r>
-        <w:rPr>
-          <w:rFonts w:asciiTheme="majorEastAsia" w:eastAsiaTheme="majorEastAsia" w:hAnsiTheme="majorEastAsia" w:hint="eastAsia"/>
-          <w:szCs w:val="21"/>
-        </w:rPr>
-        <w:t>dr2はbool型にキャストして扱う。</w:t>
-      </w:r>
-    </w:p>
-    <w:p>
-      <w:pPr>
-        <w:rPr>
-          <w:rFonts w:asciiTheme="majorEastAsia" w:eastAsiaTheme="majorEastAsia" w:hAnsiTheme="majorEastAsia"/>
-          <w:szCs w:val="21"/>
-        </w:rPr>
-      </w:pPr>
-      <w:r>
-        <w:rPr>
-          <w:rFonts w:asciiTheme="majorEastAsia" w:eastAsiaTheme="majorEastAsia" w:hAnsiTheme="majorEastAsia"/>
-          <w:szCs w:val="21"/>
-        </w:rPr>
-        <w:t xml:space="preserve"> </w:t>
-      </w:r>
-      <w:r>
-        <w:rPr>
-          <w:rFonts w:asciiTheme="majorEastAsia" w:eastAsiaTheme="majorEastAsia" w:hAnsiTheme="majorEastAsia"/>
-          <w:szCs w:val="21"/>
-        </w:rPr>
-        <w:t xml:space="preserve"> </w:t>
-      </w:r>
-      <w:r>
-        <w:rPr>
-          <w:rFonts w:asciiTheme="majorEastAsia" w:eastAsiaTheme="majorEastAsia" w:hAnsiTheme="majorEastAsia"/>
-          <w:szCs w:val="21"/>
-        </w:rPr>
-        <w:t>JMPB adr1,adr2</w:t>
-      </w:r>
-    </w:p>
-    <w:p>
-      <w:pPr>
-        <w:ind w:firstLineChars="100" w:firstLine="210"/>
-        <w:rPr>
-          <w:rFonts w:asciiTheme="majorEastAsia" w:eastAsiaTheme="majorEastAsia" w:hAnsiTheme="majorEastAsia"/>
-          <w:szCs w:val="21"/>
-        </w:rPr>
-      </w:pPr>
-      <w:r>
-        <w:rPr>
-          <w:rFonts w:asciiTheme="majorEastAsia" w:eastAsiaTheme="majorEastAsia" w:hAnsiTheme="majorEastAsia"/>
-          <w:szCs w:val="21"/>
-        </w:rPr>
-        <w:t>JMPB adr1,adr2,x2</w:t>
-      </w:r>
-    </w:p>
-    <w:p>
-      <w:pPr>
-        <w:ind w:firstLineChars="100" w:firstLine="210"/>
-        <w:rPr>
-          <w:rFonts w:asciiTheme="majorEastAsia" w:eastAsiaTheme="majorEastAsia" w:hAnsiTheme="majorEastAsia"/>
-          <w:szCs w:val="21"/>
-        </w:rPr>
-      </w:pPr>
-      <w:r>
-        <w:rPr>
-          <w:rFonts w:asciiTheme="majorEastAsia" w:eastAsiaTheme="majorEastAsia" w:hAnsiTheme="majorEastAsia"/>
-          <w:szCs w:val="21"/>
-        </w:rPr>
-        <w:t>JMPB adr1,x1,adr2,x2</w:t>
-      </w:r>
-    </w:p>
-    <w:p>
-      <w:pPr>
-        <w:ind w:firstLineChars="100" w:firstLine="210"/>
-        <w:rPr>
-          <w:rFonts w:asciiTheme="majorEastAsia" w:eastAsiaTheme="majorEastAsia" w:hAnsiTheme="majorEastAsia"/>
-          <w:szCs w:val="21"/>
-        </w:rPr>
-      </w:pPr>
-      <w:r>
-        <w:rPr>
-          <w:rFonts w:asciiTheme="majorEastAsia" w:eastAsiaTheme="majorEastAsia" w:hAnsiTheme="majorEastAsia"/>
-          <w:szCs w:val="21"/>
-        </w:rPr>
-        <w:t>JMPB adr1,x1,adr2</w:t>
-      </w:r>
-    </w:p>
-    <w:p>
-      <w:pPr>
-        <w:rPr>
-          <w:rFonts w:asciiTheme="majorEastAsia" w:eastAsiaTheme="majorEastAsia" w:hAnsiTheme="majorEastAsia"/>
-          <w:b/>
-          <w:szCs w:val="21"/>
-        </w:rPr>
-      </w:pPr>
-      <w:r>
-        <w:rPr>
-          <w:rFonts w:asciiTheme="majorEastAsia" w:eastAsiaTheme="majorEastAsia" w:hAnsiTheme="majorEastAsia" w:hint="eastAsia"/>
-          <w:b/>
-          <w:szCs w:val="21"/>
-        </w:rPr>
-        <w:t>・算術・論理演算命令</w:t>
-      </w:r>
-    </w:p>
-    <w:p>
-      <w:pPr>
-        <w:ind w:firstLineChars="100" w:firstLine="210"/>
-        <w:rPr>
-          <w:rFonts w:asciiTheme="majorEastAsia" w:eastAsiaTheme="majorEastAsia" w:hAnsiTheme="majorEastAsia"/>
-          <w:szCs w:val="21"/>
-        </w:rPr>
-      </w:pPr>
-      <w:r>
-        <w:rPr>
-          <w:rFonts w:asciiTheme="majorEastAsia" w:eastAsiaTheme="majorEastAsia" w:hAnsiTheme="majorEastAsia"/>
-          <w:szCs w:val="21"/>
-        </w:rPr>
-        <w:t>a</w:t>
-      </w:r>
-      <w:r>
-        <w:rPr>
-          <w:rFonts w:asciiTheme="majorEastAsia" w:eastAsiaTheme="majorEastAsia" w:hAnsiTheme="majorEastAsia" w:hint="eastAsia"/>
-          <w:szCs w:val="21"/>
-        </w:rPr>
-        <w:t>d</w:t>
-      </w:r>
-      <w:r>
-        <w:rPr>
-          <w:rFonts w:asciiTheme="majorEastAsia" w:eastAsiaTheme="majorEastAsia" w:hAnsiTheme="majorEastAsia"/>
-          <w:szCs w:val="21"/>
-        </w:rPr>
-        <w:t>r1</w:t>
-      </w:r>
-      <w:r>
-        <w:rPr>
-          <w:rFonts w:asciiTheme="majorEastAsia" w:eastAsiaTheme="majorEastAsia" w:hAnsiTheme="majorEastAsia" w:hint="eastAsia"/>
-          <w:szCs w:val="21"/>
-        </w:rPr>
-        <w:t>とad</w:t>
-      </w:r>
-      <w:r>
-        <w:rPr>
-          <w:rFonts w:asciiTheme="majorEastAsia" w:eastAsiaTheme="majorEastAsia" w:hAnsiTheme="majorEastAsia"/>
-          <w:szCs w:val="21"/>
-        </w:rPr>
-        <w:t>r2</w:t>
-      </w:r>
-      <w:r>
-        <w:rPr>
-          <w:rFonts w:asciiTheme="majorEastAsia" w:eastAsiaTheme="majorEastAsia" w:hAnsiTheme="majorEastAsia" w:hint="eastAsia"/>
-          <w:szCs w:val="21"/>
-        </w:rPr>
-        <w:t>を足したものを、adr1に代入。</w:t>
-      </w:r>
-      <w:r>
-        <w:rPr>
-          <w:rFonts w:asciiTheme="majorEastAsia" w:eastAsiaTheme="majorEastAsia" w:hAnsiTheme="majorEastAsia"/>
-          <w:szCs w:val="21"/>
-        </w:rPr>
-        <w:t>a</w:t>
-      </w:r>
-      <w:r>
-        <w:rPr>
-          <w:rFonts w:asciiTheme="majorEastAsia" w:eastAsiaTheme="majorEastAsia" w:hAnsiTheme="majorEastAsia" w:hint="eastAsia"/>
-          <w:szCs w:val="21"/>
-        </w:rPr>
-        <w:t>drは&lt;</w:t>
-      </w:r>
-      <w:r>
-        <w:rPr>
-          <w:rFonts w:asciiTheme="majorEastAsia" w:eastAsiaTheme="majorEastAsia" w:hAnsiTheme="majorEastAsia"/>
-          <w:szCs w:val="21"/>
-        </w:rPr>
-        <w:t>type</w:t>
-      </w:r>
-      <w:r>
-        <w:rPr>
-          <w:rFonts w:asciiTheme="majorEastAsia" w:eastAsiaTheme="majorEastAsia" w:hAnsiTheme="majorEastAsia" w:hint="eastAsia"/>
-          <w:szCs w:val="21"/>
-        </w:rPr>
-        <w:t>&gt;型にキャストして扱う。</w:t>
-      </w:r>
-    </w:p>
-    <w:p>
-      <w:pPr>
-        <w:ind w:firstLineChars="100" w:firstLine="210"/>
-        <w:rPr>
-          <w:rFonts w:asciiTheme="majorEastAsia" w:eastAsiaTheme="majorEastAsia" w:hAnsiTheme="majorEastAsia"/>
-          <w:szCs w:val="21"/>
-        </w:rPr>
-      </w:pPr>
-      <w:r>
-        <w:rPr>
-          <w:rFonts w:asciiTheme="majorEastAsia" w:eastAsiaTheme="majorEastAsia" w:hAnsiTheme="majorEastAsia" w:hint="eastAsia"/>
-          <w:szCs w:val="21"/>
-        </w:rPr>
-        <w:t>ただし、typeがp</w:t>
-      </w:r>
-      <w:r>
-        <w:rPr>
-          <w:rFonts w:asciiTheme="majorEastAsia" w:eastAsiaTheme="majorEastAsia" w:hAnsiTheme="majorEastAsia"/>
-          <w:szCs w:val="21"/>
-        </w:rPr>
-        <w:t>ointer</w:t>
-      </w:r>
-      <w:r>
-        <w:rPr>
-          <w:rFonts w:asciiTheme="majorEastAsia" w:eastAsiaTheme="majorEastAsia" w:hAnsiTheme="majorEastAsia" w:hint="eastAsia"/>
-          <w:szCs w:val="21"/>
-        </w:rPr>
-        <w:t>ならadr2はint型にキャストして扱う</w:t>
-      </w:r>
-    </w:p>
-    <w:p>
-      <w:pPr>
-        <w:rPr>
-          <w:rFonts w:asciiTheme="majorEastAsia" w:eastAsiaTheme="majorEastAsia" w:hAnsiTheme="majorEastAsia"/>
-          <w:szCs w:val="21"/>
-        </w:rPr>
-      </w:pPr>
-      <w:r>
-        <w:rPr>
-          <w:rFonts w:asciiTheme="majorEastAsia" w:eastAsiaTheme="majorEastAsia" w:hAnsiTheme="majorEastAsia" w:hint="eastAsia"/>
-          <w:b/>
-          <w:szCs w:val="21"/>
-        </w:rPr>
-        <w:t xml:space="preserve">　</w:t>
-      </w:r>
-      <w:r>
-        <w:rPr>
-          <w:rFonts w:asciiTheme="majorEastAsia" w:eastAsiaTheme="majorEastAsia" w:hAnsiTheme="majorEastAsia" w:hint="eastAsia"/>
-          <w:szCs w:val="21"/>
-        </w:rPr>
-        <w:t>&lt;</w:t>
-      </w:r>
-      <w:r>
-        <w:rPr>
-          <w:rFonts w:asciiTheme="majorEastAsia" w:eastAsiaTheme="majorEastAsia" w:hAnsiTheme="majorEastAsia"/>
-          <w:szCs w:val="21"/>
-        </w:rPr>
-        <w:t>type</w:t>
-      </w:r>
-      <w:r>
-        <w:rPr>
-          <w:rFonts w:asciiTheme="majorEastAsia" w:eastAsiaTheme="majorEastAsia" w:hAnsiTheme="majorEastAsia" w:hint="eastAsia"/>
-          <w:szCs w:val="21"/>
-        </w:rPr>
-        <w:t>&gt;</w:t>
-      </w:r>
-      <w:r>
-        <w:rPr>
-          <w:rFonts w:asciiTheme="majorEastAsia" w:eastAsiaTheme="majorEastAsia" w:hAnsiTheme="majorEastAsia"/>
-          <w:szCs w:val="21"/>
-        </w:rPr>
-        <w:t>ADD adr1,adr2</w:t>
-      </w:r>
-    </w:p>
-    <w:p>
-      <w:pPr>
-        <w:ind w:firstLineChars="100" w:firstLine="210"/>
-        <w:rPr>
-          <w:rFonts w:asciiTheme="majorEastAsia" w:eastAsiaTheme="majorEastAsia" w:hAnsiTheme="majorEastAsia"/>
-          <w:szCs w:val="21"/>
-        </w:rPr>
-      </w:pPr>
-      <w:r>
-        <w:rPr>
-          <w:rFonts w:asciiTheme="majorEastAsia" w:eastAsiaTheme="majorEastAsia" w:hAnsiTheme="majorEastAsia" w:hint="eastAsia"/>
-          <w:szCs w:val="21"/>
-        </w:rPr>
-        <w:t>&lt;</w:t>
-      </w:r>
-      <w:r>
-        <w:rPr>
-          <w:rFonts w:asciiTheme="majorEastAsia" w:eastAsiaTheme="majorEastAsia" w:hAnsiTheme="majorEastAsia"/>
-          <w:szCs w:val="21"/>
-        </w:rPr>
-        <w:t>type</w:t>
-      </w:r>
-      <w:r>
-        <w:rPr>
-          <w:rFonts w:asciiTheme="majorEastAsia" w:eastAsiaTheme="majorEastAsia" w:hAnsiTheme="majorEastAsia" w:hint="eastAsia"/>
-          <w:szCs w:val="21"/>
-        </w:rPr>
-        <w:t>&gt;</w:t>
-      </w:r>
-      <w:r>
-        <w:rPr>
-          <w:rFonts w:asciiTheme="majorEastAsia" w:eastAsiaTheme="majorEastAsia" w:hAnsiTheme="majorEastAsia"/>
-          <w:szCs w:val="21"/>
-        </w:rPr>
-        <w:t>ADD adr1,adr2,x2</w:t>
-      </w:r>
-    </w:p>
-    <w:p>
-      <w:pPr>
-        <w:ind w:firstLineChars="100" w:firstLine="210"/>
-        <w:rPr>
-          <w:rFonts w:asciiTheme="majorEastAsia" w:eastAsiaTheme="majorEastAsia" w:hAnsiTheme="majorEastAsia"/>
-          <w:szCs w:val="21"/>
-        </w:rPr>
-      </w:pPr>
-      <w:r>
-        <w:rPr>
-          <w:rFonts w:asciiTheme="majorEastAsia" w:eastAsiaTheme="majorEastAsia" w:hAnsiTheme="majorEastAsia" w:hint="eastAsia"/>
-          <w:szCs w:val="21"/>
-        </w:rPr>
-        <w:t>&lt;</w:t>
-      </w:r>
-      <w:r>
-        <w:rPr>
-          <w:rFonts w:asciiTheme="majorEastAsia" w:eastAsiaTheme="majorEastAsia" w:hAnsiTheme="majorEastAsia"/>
-          <w:szCs w:val="21"/>
-        </w:rPr>
-        <w:t>type</w:t>
-      </w:r>
-      <w:r>
-        <w:rPr>
-          <w:rFonts w:asciiTheme="majorEastAsia" w:eastAsiaTheme="majorEastAsia" w:hAnsiTheme="majorEastAsia" w:hint="eastAsia"/>
-          <w:szCs w:val="21"/>
-        </w:rPr>
-        <w:t>&gt;</w:t>
-      </w:r>
-      <w:r>
-        <w:rPr>
-          <w:rFonts w:asciiTheme="majorEastAsia" w:eastAsiaTheme="majorEastAsia" w:hAnsiTheme="majorEastAsia"/>
-          <w:szCs w:val="21"/>
-        </w:rPr>
-        <w:t>ADD adr1,x1,adr2</w:t>
-      </w:r>
-    </w:p>
-    <w:p>
-      <w:pPr>
-        <w:ind w:firstLineChars="100" w:firstLine="210"/>
-        <w:rPr>
-          <w:rFonts w:asciiTheme="majorEastAsia" w:eastAsiaTheme="majorEastAsia" w:hAnsiTheme="majorEastAsia"/>
-          <w:szCs w:val="21"/>
-        </w:rPr>
-      </w:pPr>
-      <w:r>
-        <w:rPr>
-          <w:rFonts w:asciiTheme="majorEastAsia" w:eastAsiaTheme="majorEastAsia" w:hAnsiTheme="majorEastAsia" w:hint="eastAsia"/>
-          <w:szCs w:val="21"/>
-        </w:rPr>
-        <w:t>&lt;</w:t>
-      </w:r>
-      <w:r>
-        <w:rPr>
-          <w:rFonts w:asciiTheme="majorEastAsia" w:eastAsiaTheme="majorEastAsia" w:hAnsiTheme="majorEastAsia"/>
-          <w:szCs w:val="21"/>
-        </w:rPr>
-        <w:t>type</w:t>
-      </w:r>
-      <w:r>
-        <w:rPr>
-          <w:rFonts w:asciiTheme="majorEastAsia" w:eastAsiaTheme="majorEastAsia" w:hAnsiTheme="majorEastAsia" w:hint="eastAsia"/>
-          <w:szCs w:val="21"/>
-        </w:rPr>
-        <w:t>&gt;</w:t>
-      </w:r>
-      <w:r>
-        <w:rPr>
-          <w:rFonts w:asciiTheme="majorEastAsia" w:eastAsiaTheme="majorEastAsia" w:hAnsiTheme="majorEastAsia"/>
-          <w:szCs w:val="21"/>
-        </w:rPr>
-        <w:t>ADD adr1,x1,adr2,x2</w:t>
-      </w:r>
-    </w:p>
-    <w:p>
-      <w:pPr>
-        <w:rPr>
-          <w:rFonts w:asciiTheme="majorEastAsia" w:eastAsiaTheme="majorEastAsia" w:hAnsiTheme="majorEastAsia"/>
-          <w:b/>
-          <w:szCs w:val="21"/>
-        </w:rPr>
-      </w:pPr>
-      <w:r>
-        <w:rPr>
-          <w:rFonts w:asciiTheme="majorEastAsia" w:eastAsiaTheme="majorEastAsia" w:hAnsiTheme="majorEastAsia" w:hint="eastAsia"/>
-          <w:b/>
-          <w:szCs w:val="21"/>
-        </w:rPr>
-        <w:t>・比較演算命令</w:t>
-      </w:r>
-    </w:p>
-    <w:p>
-      <w:pPr>
-        <w:rPr>
-          <w:rFonts w:asciiTheme="majorEastAsia" w:eastAsiaTheme="majorEastAsia" w:hAnsiTheme="majorEastAsia"/>
-          <w:szCs w:val="21"/>
-        </w:rPr>
-      </w:pPr>
-      <w:r>
-        <w:rPr>
-          <w:rFonts w:asciiTheme="majorEastAsia" w:eastAsiaTheme="majorEastAsia" w:hAnsiTheme="majorEastAsia" w:hint="eastAsia"/>
-          <w:b/>
-          <w:szCs w:val="21"/>
-        </w:rPr>
-        <w:t xml:space="preserve">　</w:t>
-      </w:r>
-      <w:r>
-        <w:rPr>
-          <w:rFonts w:asciiTheme="majorEastAsia" w:eastAsiaTheme="majorEastAsia" w:hAnsiTheme="majorEastAsia"/>
-          <w:szCs w:val="21"/>
-        </w:rPr>
-        <w:t>adr1</w:t>
-      </w:r>
-      <w:r>
-        <w:rPr>
-          <w:rFonts w:asciiTheme="majorEastAsia" w:eastAsiaTheme="majorEastAsia" w:hAnsiTheme="majorEastAsia" w:hint="eastAsia"/>
-          <w:szCs w:val="21"/>
-        </w:rPr>
-        <w:t>とadr2の中身を比較し、等しかったらAXレジスタにtrue、違うならfalseを代入する。</w:t>
-      </w:r>
-    </w:p>
-    <w:p>
-      <w:pPr>
-        <w:rPr>
-          <w:rFonts w:asciiTheme="majorEastAsia" w:eastAsiaTheme="majorEastAsia" w:hAnsiTheme="majorEastAsia"/>
-          <w:szCs w:val="21"/>
-        </w:rPr>
-      </w:pPr>
-      <w:r>
-        <w:rPr>
-          <w:rFonts w:asciiTheme="majorEastAsia" w:eastAsiaTheme="majorEastAsia" w:hAnsiTheme="majorEastAsia" w:hint="eastAsia"/>
-          <w:szCs w:val="21"/>
-        </w:rPr>
-        <w:t xml:space="preserve">　</w:t>
-      </w:r>
-      <w:r>
-        <w:rPr>
-          <w:rFonts w:asciiTheme="majorEastAsia" w:eastAsiaTheme="majorEastAsia" w:hAnsiTheme="majorEastAsia"/>
-          <w:szCs w:val="21"/>
-        </w:rPr>
-        <w:t>a</w:t>
-      </w:r>
-      <w:r>
-        <w:rPr>
-          <w:rFonts w:asciiTheme="majorEastAsia" w:eastAsiaTheme="majorEastAsia" w:hAnsiTheme="majorEastAsia" w:hint="eastAsia"/>
-          <w:szCs w:val="21"/>
-        </w:rPr>
-        <w:t>drは&lt;</w:t>
-      </w:r>
-      <w:r>
-        <w:rPr>
-          <w:rFonts w:asciiTheme="majorEastAsia" w:eastAsiaTheme="majorEastAsia" w:hAnsiTheme="majorEastAsia"/>
-          <w:szCs w:val="21"/>
-        </w:rPr>
-        <w:t>type</w:t>
-      </w:r>
-      <w:r>
-        <w:rPr>
-          <w:rFonts w:asciiTheme="majorEastAsia" w:eastAsiaTheme="majorEastAsia" w:hAnsiTheme="majorEastAsia" w:hint="eastAsia"/>
-          <w:szCs w:val="21"/>
-        </w:rPr>
-        <w:t>&gt;にキャストして扱う。</w:t>
-      </w:r>
-    </w:p>
-    <w:p>
-      <w:pPr>
-        <w:rPr>
-          <w:rFonts w:asciiTheme="majorEastAsia" w:eastAsiaTheme="majorEastAsia" w:hAnsiTheme="majorEastAsia"/>
-          <w:szCs w:val="21"/>
-        </w:rPr>
-      </w:pPr>
-      <w:r>
-        <w:rPr>
-          <w:rFonts w:asciiTheme="majorEastAsia" w:eastAsiaTheme="majorEastAsia" w:hAnsiTheme="majorEastAsia" w:hint="eastAsia"/>
-          <w:b/>
-          <w:szCs w:val="21"/>
-        </w:rPr>
-        <w:t xml:space="preserve">  </w:t>
-      </w:r>
-      <w:r>
-        <w:rPr>
-          <w:rFonts w:asciiTheme="majorEastAsia" w:eastAsiaTheme="majorEastAsia" w:hAnsiTheme="majorEastAsia" w:hint="eastAsia"/>
-          <w:szCs w:val="21"/>
-        </w:rPr>
-        <w:t>&lt;</w:t>
-      </w:r>
-      <w:r>
-        <w:rPr>
-          <w:rFonts w:asciiTheme="majorEastAsia" w:eastAsiaTheme="majorEastAsia" w:hAnsiTheme="majorEastAsia"/>
-          <w:szCs w:val="21"/>
-        </w:rPr>
-        <w:t>type</w:t>
-      </w:r>
-      <w:r>
-        <w:rPr>
-          <w:rFonts w:asciiTheme="majorEastAsia" w:eastAsiaTheme="majorEastAsia" w:hAnsiTheme="majorEastAsia" w:hint="eastAsia"/>
-          <w:szCs w:val="21"/>
-        </w:rPr>
-        <w:t>&gt;</w:t>
-      </w:r>
-      <w:r>
-        <w:rPr>
-          <w:rFonts w:asciiTheme="majorEastAsia" w:eastAsiaTheme="majorEastAsia" w:hAnsiTheme="majorEastAsia"/>
-          <w:szCs w:val="21"/>
-        </w:rPr>
-        <w:t>CPA adr1,adr2</w:t>
-      </w:r>
-    </w:p>
-    <w:p>
-      <w:pPr>
-        <w:ind w:firstLineChars="100" w:firstLine="210"/>
-        <w:rPr>
-          <w:rFonts w:asciiTheme="majorEastAsia" w:eastAsiaTheme="majorEastAsia" w:hAnsiTheme="majorEastAsia"/>
-          <w:szCs w:val="21"/>
-        </w:rPr>
-      </w:pPr>
-      <w:r>
-        <w:rPr>
-          <w:rFonts w:asciiTheme="majorEastAsia" w:eastAsiaTheme="majorEastAsia" w:hAnsiTheme="majorEastAsia" w:hint="eastAsia"/>
-          <w:szCs w:val="21"/>
-        </w:rPr>
-        <w:t>&lt;</w:t>
-      </w:r>
-      <w:r>
-        <w:rPr>
-          <w:rFonts w:asciiTheme="majorEastAsia" w:eastAsiaTheme="majorEastAsia" w:hAnsiTheme="majorEastAsia"/>
-          <w:szCs w:val="21"/>
-        </w:rPr>
-        <w:t>type</w:t>
-      </w:r>
-      <w:r>
-        <w:rPr>
-          <w:rFonts w:asciiTheme="majorEastAsia" w:eastAsiaTheme="majorEastAsia" w:hAnsiTheme="majorEastAsia" w:hint="eastAsia"/>
-          <w:szCs w:val="21"/>
-        </w:rPr>
-        <w:t>&gt;</w:t>
-      </w:r>
-      <w:r>
-        <w:rPr>
-          <w:rFonts w:asciiTheme="majorEastAsia" w:eastAsiaTheme="majorEastAsia" w:hAnsiTheme="majorEastAsia"/>
-          <w:szCs w:val="21"/>
-        </w:rPr>
-        <w:t>CPA adr1,adr2,x2</w:t>
-      </w:r>
-    </w:p>
-    <w:p>
-      <w:pPr>
-        <w:ind w:firstLineChars="100" w:firstLine="210"/>
-        <w:rPr>
-          <w:rFonts w:asciiTheme="majorEastAsia" w:eastAsiaTheme="majorEastAsia" w:hAnsiTheme="majorEastAsia"/>
-          <w:szCs w:val="21"/>
-        </w:rPr>
-      </w:pPr>
-      <w:r>
-        <w:rPr>
-          <w:rFonts w:asciiTheme="majorEastAsia" w:eastAsiaTheme="majorEastAsia" w:hAnsiTheme="majorEastAsia" w:hint="eastAsia"/>
-          <w:szCs w:val="21"/>
-        </w:rPr>
-        <w:t>&lt;</w:t>
-      </w:r>
-      <w:r>
-        <w:rPr>
-          <w:rFonts w:asciiTheme="majorEastAsia" w:eastAsiaTheme="majorEastAsia" w:hAnsiTheme="majorEastAsia"/>
-          <w:szCs w:val="21"/>
-        </w:rPr>
-        <w:t>type</w:t>
-      </w:r>
-      <w:r>
-        <w:rPr>
-          <w:rFonts w:asciiTheme="majorEastAsia" w:eastAsiaTheme="majorEastAsia" w:hAnsiTheme="majorEastAsia" w:hint="eastAsia"/>
-          <w:szCs w:val="21"/>
-        </w:rPr>
-        <w:t>&gt;</w:t>
-      </w:r>
-      <w:r>
-        <w:rPr>
-          <w:rFonts w:asciiTheme="majorEastAsia" w:eastAsiaTheme="majorEastAsia" w:hAnsiTheme="majorEastAsia"/>
-          <w:szCs w:val="21"/>
-        </w:rPr>
-        <w:t>CPA adr1,x1,adr2</w:t>
-      </w:r>
-    </w:p>
-    <w:p>
-      <w:pPr>
-        <w:ind w:firstLineChars="100" w:firstLine="210"/>
-        <w:rPr>
-          <w:rFonts w:asciiTheme="majorEastAsia" w:eastAsiaTheme="majorEastAsia" w:hAnsiTheme="majorEastAsia"/>
-          <w:szCs w:val="21"/>
-        </w:rPr>
-      </w:pPr>
-      <w:r>
-        <w:rPr>
-          <w:rFonts w:asciiTheme="majorEastAsia" w:eastAsiaTheme="majorEastAsia" w:hAnsiTheme="majorEastAsia" w:hint="eastAsia"/>
-          <w:szCs w:val="21"/>
-        </w:rPr>
-        <w:t>&lt;</w:t>
-      </w:r>
-      <w:r>
-        <w:rPr>
-          <w:rFonts w:asciiTheme="majorEastAsia" w:eastAsiaTheme="majorEastAsia" w:hAnsiTheme="majorEastAsia"/>
-          <w:szCs w:val="21"/>
-        </w:rPr>
-        <w:t>type</w:t>
-      </w:r>
-      <w:r>
-        <w:rPr>
-          <w:rFonts w:asciiTheme="majorEastAsia" w:eastAsiaTheme="majorEastAsia" w:hAnsiTheme="majorEastAsia" w:hint="eastAsia"/>
-          <w:szCs w:val="21"/>
-        </w:rPr>
-        <w:t>&gt;</w:t>
-      </w:r>
-      <w:r>
-        <w:rPr>
-          <w:rFonts w:asciiTheme="majorEastAsia" w:eastAsiaTheme="majorEastAsia" w:hAnsiTheme="majorEastAsia"/>
-          <w:szCs w:val="21"/>
-        </w:rPr>
-        <w:t>CPA adr1,x1,adr2,x2</w:t>
-      </w:r>
-    </w:p>
-    <w:p>
-      <w:pPr>
-        <w:rPr>
-          <w:rFonts w:asciiTheme="majorEastAsia" w:eastAsiaTheme="majorEastAsia" w:hAnsiTheme="majorEastAsia"/>
-          <w:szCs w:val="21"/>
-        </w:rPr>
-      </w:pPr>
-    </w:p>
-    <w:p>
-      <w:pPr>
-        <w:rPr>
-          <w:rFonts w:asciiTheme="majorEastAsia" w:eastAsiaTheme="majorEastAsia" w:hAnsiTheme="majorEastAsia"/>
-          <w:b/>
-          <w:szCs w:val="21"/>
-        </w:rPr>
-      </w:pPr>
-      <w:r>
-        <w:rPr>
-          <w:rFonts w:asciiTheme="majorEastAsia" w:eastAsiaTheme="majorEastAsia" w:hAnsiTheme="majorEastAsia" w:hint="eastAsia"/>
-          <w:b/>
-          <w:szCs w:val="21"/>
-        </w:rPr>
-        <w:t>・シフト演算命令</w:t>
-      </w:r>
-    </w:p>
-    <w:p>
-      <w:pPr>
-        <w:rPr>
-          <w:rFonts w:asciiTheme="majorEastAsia" w:eastAsiaTheme="majorEastAsia" w:hAnsiTheme="majorEastAsia"/>
-          <w:b/>
-          <w:szCs w:val="21"/>
-        </w:rPr>
-      </w:pPr>
-      <w:r>
-        <w:rPr>
-          <w:rFonts w:asciiTheme="majorEastAsia" w:eastAsiaTheme="majorEastAsia" w:hAnsiTheme="majorEastAsia" w:hint="eastAsia"/>
-          <w:b/>
-          <w:szCs w:val="21"/>
-        </w:rPr>
-        <w:t>・スタック操作命令</w:t>
-      </w:r>
-    </w:p>
-    <w:p>
-      <w:pPr>
-        <w:rPr>
-          <w:rFonts w:asciiTheme="majorEastAsia" w:eastAsiaTheme="majorEastAsia" w:hAnsiTheme="majorEastAsia"/>
-          <w:szCs w:val="21"/>
-        </w:rPr>
-      </w:pPr>
-      <w:r>
-        <w:rPr>
-          <w:rFonts w:asciiTheme="majorEastAsia" w:eastAsiaTheme="majorEastAsia" w:hAnsiTheme="majorEastAsia"/>
-          <w:b/>
-          <w:szCs w:val="21"/>
-        </w:rPr>
-        <w:t xml:space="preserve">  </w:t>
-      </w:r>
-      <w:r>
-        <w:rPr>
-          <w:rFonts w:asciiTheme="majorEastAsia" w:eastAsiaTheme="majorEastAsia" w:hAnsiTheme="majorEastAsia"/>
-          <w:szCs w:val="21"/>
-        </w:rPr>
-        <w:t>a</w:t>
-      </w:r>
-      <w:r>
-        <w:rPr>
-          <w:rFonts w:asciiTheme="majorEastAsia" w:eastAsiaTheme="majorEastAsia" w:hAnsiTheme="majorEastAsia" w:hint="eastAsia"/>
-          <w:szCs w:val="21"/>
-        </w:rPr>
-        <w:t>dr1の中身をスタックに溜める</w:t>
-      </w:r>
-    </w:p>
-    <w:p>
-      <w:pPr>
-        <w:rPr>
-          <w:rFonts w:asciiTheme="majorEastAsia" w:eastAsiaTheme="majorEastAsia" w:hAnsiTheme="majorEastAsia"/>
-          <w:szCs w:val="21"/>
-        </w:rPr>
-      </w:pPr>
-      <w:r>
-        <w:rPr>
-          <w:rFonts w:asciiTheme="majorEastAsia" w:eastAsiaTheme="majorEastAsia" w:hAnsiTheme="majorEastAsia" w:hint="eastAsia"/>
-          <w:szCs w:val="21"/>
-        </w:rPr>
-        <w:t xml:space="preserve">  </w:t>
-      </w:r>
-      <w:r>
-        <w:rPr>
-          <w:rFonts w:asciiTheme="majorEastAsia" w:eastAsiaTheme="majorEastAsia" w:hAnsiTheme="majorEastAsia" w:hint="eastAsia"/>
-          <w:szCs w:val="21"/>
-        </w:rPr>
-        <w:t>&lt;</w:t>
-      </w:r>
-      <w:r>
-        <w:rPr>
-          <w:rFonts w:asciiTheme="majorEastAsia" w:eastAsiaTheme="majorEastAsia" w:hAnsiTheme="majorEastAsia"/>
-          <w:szCs w:val="21"/>
-        </w:rPr>
-        <w:t>type</w:t>
-      </w:r>
-      <w:r>
-        <w:rPr>
-          <w:rFonts w:asciiTheme="majorEastAsia" w:eastAsiaTheme="majorEastAsia" w:hAnsiTheme="majorEastAsia" w:hint="eastAsia"/>
-          <w:szCs w:val="21"/>
-        </w:rPr>
-        <w:t>&gt;</w:t>
-      </w:r>
-      <w:r>
-        <w:rPr>
-          <w:rFonts w:asciiTheme="majorEastAsia" w:eastAsiaTheme="majorEastAsia" w:hAnsiTheme="majorEastAsia" w:hint="eastAsia"/>
-          <w:szCs w:val="21"/>
-        </w:rPr>
-        <w:t>PUSH</w:t>
-      </w:r>
-      <w:r>
-        <w:rPr>
-          <w:rFonts w:asciiTheme="majorEastAsia" w:eastAsiaTheme="majorEastAsia" w:hAnsiTheme="majorEastAsia"/>
-          <w:szCs w:val="21"/>
-        </w:rPr>
-        <w:t xml:space="preserve"> adr1,x1</w:t>
-      </w:r>
-    </w:p>
-    <w:p>
-      <w:pPr>
-        <w:rPr>
-          <w:rFonts w:asciiTheme="majorEastAsia" w:eastAsiaTheme="majorEastAsia" w:hAnsiTheme="majorEastAsia"/>
-          <w:szCs w:val="21"/>
-        </w:rPr>
-      </w:pPr>
-      <w:r>
-        <w:rPr>
-          <w:rFonts w:asciiTheme="majorEastAsia" w:eastAsiaTheme="majorEastAsia" w:hAnsiTheme="majorEastAsia"/>
-          <w:szCs w:val="21"/>
-        </w:rPr>
-        <w:t xml:space="preserve">  &lt;type&gt;POP</w:t>
-      </w:r>
-      <w:r>
-        <w:rPr>
-          <w:rFonts w:asciiTheme="majorEastAsia" w:eastAsiaTheme="majorEastAsia" w:hAnsiTheme="majorEastAsia"/>
-          <w:szCs w:val="21"/>
-        </w:rPr>
-        <w:t xml:space="preserve"> adr1,x1</w:t>
-      </w:r>
-    </w:p>
-    <w:p>
-      <w:pPr>
-        <w:rPr>
-          <w:rFonts w:asciiTheme="majorEastAsia" w:eastAsiaTheme="majorEastAsia" w:hAnsiTheme="majorEastAsia"/>
-          <w:b/>
-          <w:szCs w:val="21"/>
-        </w:rPr>
-      </w:pPr>
-      <w:r>
-        <w:rPr>
-          <w:rFonts w:asciiTheme="majorEastAsia" w:eastAsiaTheme="majorEastAsia" w:hAnsiTheme="majorEastAsia" w:hint="eastAsia"/>
-          <w:b/>
-          <w:szCs w:val="21"/>
-        </w:rPr>
-        <w:t>・プリセット関数呼び出し命令</w:t>
-      </w:r>
-    </w:p>
-    <w:p>
-      <w:pPr>
-        <w:rPr>
-          <w:rFonts w:asciiTheme="majorEastAsia" w:eastAsiaTheme="majorEastAsia" w:hAnsiTheme="majorEastAsia"/>
-          <w:szCs w:val="21"/>
-        </w:rPr>
-      </w:pPr>
-      <w:r>
-        <w:rPr>
-          <w:rFonts w:asciiTheme="majorEastAsia" w:eastAsiaTheme="majorEastAsia" w:hAnsiTheme="majorEastAsia" w:hint="eastAsia"/>
-          <w:b/>
-          <w:szCs w:val="21"/>
-        </w:rPr>
-        <w:t xml:space="preserve">  </w:t>
-      </w:r>
-      <w:r>
-        <w:rPr>
-          <w:rFonts w:asciiTheme="majorEastAsia" w:eastAsiaTheme="majorEastAsia" w:hAnsiTheme="majorEastAsia"/>
-          <w:szCs w:val="21"/>
-        </w:rPr>
-        <w:t>P</w:t>
-      </w:r>
-      <w:r>
-        <w:rPr>
-          <w:rFonts w:asciiTheme="majorEastAsia" w:eastAsiaTheme="majorEastAsia" w:hAnsiTheme="majorEastAsia" w:hint="eastAsia"/>
-          <w:szCs w:val="21"/>
-        </w:rPr>
-        <w:t>CALL</w:t>
-      </w:r>
-      <w:r>
-        <w:rPr>
-          <w:rFonts w:asciiTheme="majorEastAsia" w:eastAsiaTheme="majorEastAsia" w:hAnsiTheme="majorEastAsia" w:hint="eastAsia"/>
-          <w:szCs w:val="21"/>
-        </w:rPr>
-        <w:t xml:space="preserve"> 即値</w:t>
-      </w:r>
-    </w:p>
-    <w:p>
-      <w:pPr>
-        <w:rPr>
-          <w:rFonts w:asciiTheme="majorEastAsia" w:eastAsiaTheme="majorEastAsia" w:hAnsiTheme="majorEastAsia"/>
-          <w:b/>
-          <w:szCs w:val="21"/>
-        </w:rPr>
-      </w:pPr>
-      <w:r>
-        <w:rPr>
-          <w:rFonts w:asciiTheme="majorEastAsia" w:eastAsiaTheme="majorEastAsia" w:hAnsiTheme="majorEastAsia" w:hint="eastAsia"/>
-          <w:b/>
-          <w:szCs w:val="21"/>
-        </w:rPr>
-        <w:t>・型変換命令</w:t>
-      </w:r>
-    </w:p>
-    <w:p>
-      <w:pPr>
-        <w:rPr>
-          <w:rFonts w:asciiTheme="majorEastAsia" w:eastAsiaTheme="majorEastAsia" w:hAnsiTheme="majorEastAsia"/>
-          <w:szCs w:val="21"/>
-        </w:rPr>
-      </w:pPr>
-      <w:r>
-        <w:rPr>
-          <w:rFonts w:asciiTheme="majorEastAsia" w:eastAsiaTheme="majorEastAsia" w:hAnsiTheme="majorEastAsia" w:hint="eastAsia"/>
-          <w:b/>
-          <w:szCs w:val="21"/>
-        </w:rPr>
-        <w:t xml:space="preserve">  </w:t>
-      </w:r>
-      <w:r>
-        <w:rPr>
-          <w:rFonts w:asciiTheme="majorEastAsia" w:eastAsiaTheme="majorEastAsia" w:hAnsiTheme="majorEastAsia"/>
-          <w:szCs w:val="21"/>
-        </w:rPr>
-        <w:t>adr2&lt;type2</w:t>
-      </w:r>
-      <w:r>
-        <w:rPr>
-          <w:rFonts w:asciiTheme="majorEastAsia" w:eastAsiaTheme="majorEastAsia" w:hAnsiTheme="majorEastAsia"/>
-          <w:szCs w:val="21"/>
-        </w:rPr>
-        <w:t>&gt;</w:t>
-      </w:r>
-      <w:r>
-        <w:rPr>
-          <w:rFonts w:asciiTheme="majorEastAsia" w:eastAsiaTheme="majorEastAsia" w:hAnsiTheme="majorEastAsia" w:hint="eastAsia"/>
-          <w:szCs w:val="21"/>
-        </w:rPr>
-        <w:t>を&lt;</w:t>
-      </w:r>
-      <w:r>
-        <w:rPr>
-          <w:rFonts w:asciiTheme="majorEastAsia" w:eastAsiaTheme="majorEastAsia" w:hAnsiTheme="majorEastAsia"/>
-          <w:szCs w:val="21"/>
-        </w:rPr>
-        <w:t>type1</w:t>
-      </w:r>
-      <w:r>
-        <w:rPr>
-          <w:rFonts w:asciiTheme="majorEastAsia" w:eastAsiaTheme="majorEastAsia" w:hAnsiTheme="majorEastAsia" w:hint="eastAsia"/>
-          <w:szCs w:val="21"/>
-        </w:rPr>
-        <w:t>&gt;にキャストして、</w:t>
-      </w:r>
-      <w:r>
-        <w:rPr>
-          <w:rFonts w:asciiTheme="majorEastAsia" w:eastAsiaTheme="majorEastAsia" w:hAnsiTheme="majorEastAsia" w:hint="eastAsia"/>
-          <w:szCs w:val="21"/>
-        </w:rPr>
-        <w:t>adr1</w:t>
-      </w:r>
-      <w:r>
-        <w:rPr>
-          <w:rFonts w:asciiTheme="majorEastAsia" w:eastAsiaTheme="majorEastAsia" w:hAnsiTheme="majorEastAsia" w:hint="eastAsia"/>
-          <w:szCs w:val="21"/>
-        </w:rPr>
-        <w:t>に入れる</w:t>
-      </w:r>
-    </w:p>
-    <w:p>
-      <w:pPr>
-        <w:rPr>
-          <w:rFonts w:asciiTheme="majorEastAsia" w:eastAsiaTheme="majorEastAsia" w:hAnsiTheme="majorEastAsia"/>
-          <w:szCs w:val="21"/>
-        </w:rPr>
-      </w:pPr>
-      <w:r>
-        <w:rPr>
-          <w:rFonts w:asciiTheme="majorEastAsia" w:eastAsiaTheme="majorEastAsia" w:hAnsiTheme="majorEastAsia" w:hint="eastAsia"/>
-          <w:szCs w:val="21"/>
-        </w:rPr>
-        <w:t xml:space="preserve">  &lt;</w:t>
-      </w:r>
-      <w:r>
-        <w:rPr>
-          <w:rFonts w:asciiTheme="majorEastAsia" w:eastAsiaTheme="majorEastAsia" w:hAnsiTheme="majorEastAsia"/>
-          <w:szCs w:val="21"/>
-        </w:rPr>
-        <w:t>type1</w:t>
-      </w:r>
-      <w:r>
-        <w:rPr>
-          <w:rFonts w:asciiTheme="majorEastAsia" w:eastAsiaTheme="majorEastAsia" w:hAnsiTheme="majorEastAsia" w:hint="eastAsia"/>
-          <w:szCs w:val="21"/>
-        </w:rPr>
-        <w:t>&gt;</w:t>
-      </w:r>
-      <w:r>
-        <w:rPr>
-          <w:rFonts w:asciiTheme="majorEastAsia" w:eastAsiaTheme="majorEastAsia" w:hAnsiTheme="majorEastAsia"/>
-          <w:szCs w:val="21"/>
-        </w:rPr>
-        <w:t>CAST&lt;type2</w:t>
-      </w:r>
-      <w:r>
-        <w:rPr>
-          <w:rFonts w:asciiTheme="majorEastAsia" w:eastAsiaTheme="majorEastAsia" w:hAnsiTheme="majorEastAsia"/>
-          <w:szCs w:val="21"/>
-        </w:rPr>
-        <w:t>&gt;</w:t>
-      </w:r>
-      <w:r>
-        <w:rPr>
-          <w:rFonts w:asciiTheme="majorEastAsia" w:eastAsiaTheme="majorEastAsia" w:hAnsiTheme="majorEastAsia" w:hint="eastAsia"/>
-          <w:szCs w:val="21"/>
-        </w:rPr>
-        <w:t xml:space="preserve"> adr1,adr2</w:t>
-      </w:r>
-    </w:p>
-    <w:p>
-      <w:pPr>
-        <w:rPr>
-          <w:rFonts w:asciiTheme="majorEastAsia" w:eastAsiaTheme="majorEastAsia" w:hAnsiTheme="majorEastAsia"/>
-          <w:szCs w:val="21"/>
-        </w:rPr>
-      </w:pPr>
-      <w:r>
-        <w:rPr>
-          <w:rFonts w:asciiTheme="majorEastAsia" w:eastAsiaTheme="majorEastAsia" w:hAnsiTheme="majorEastAsia" w:hint="eastAsia"/>
-          <w:szCs w:val="21"/>
-        </w:rPr>
-        <w:t xml:space="preserve">　&lt;</w:t>
-      </w:r>
-      <w:r>
-        <w:rPr>
-          <w:rFonts w:asciiTheme="majorEastAsia" w:eastAsiaTheme="majorEastAsia" w:hAnsiTheme="majorEastAsia"/>
-          <w:szCs w:val="21"/>
-        </w:rPr>
-        <w:t>type1</w:t>
-      </w:r>
-      <w:r>
-        <w:rPr>
-          <w:rFonts w:asciiTheme="majorEastAsia" w:eastAsiaTheme="majorEastAsia" w:hAnsiTheme="majorEastAsia" w:hint="eastAsia"/>
-          <w:szCs w:val="21"/>
-        </w:rPr>
-        <w:t>&gt;</w:t>
-      </w:r>
-      <w:r>
-        <w:rPr>
-          <w:rFonts w:asciiTheme="majorEastAsia" w:eastAsiaTheme="majorEastAsia" w:hAnsiTheme="majorEastAsia"/>
-          <w:szCs w:val="21"/>
-        </w:rPr>
-        <w:t>CAST&lt;type2&gt;</w:t>
-      </w:r>
-      <w:r>
-        <w:rPr>
-          <w:rFonts w:asciiTheme="majorEastAsia" w:eastAsiaTheme="majorEastAsia" w:hAnsiTheme="majorEastAsia" w:hint="eastAsia"/>
-          <w:szCs w:val="21"/>
-        </w:rPr>
-        <w:t xml:space="preserve"> adr1,adr2</w:t>
-      </w:r>
-      <w:r>
-        <w:rPr>
-          <w:rFonts w:asciiTheme="majorEastAsia" w:eastAsiaTheme="majorEastAsia" w:hAnsiTheme="majorEastAsia"/>
-          <w:szCs w:val="21"/>
-        </w:rPr>
-        <w:t>,x2</w:t>
-      </w:r>
-    </w:p>
-    <w:p>
-      <w:pPr>
-        <w:rPr>
-          <w:rFonts w:asciiTheme="majorEastAsia" w:eastAsiaTheme="majorEastAsia" w:hAnsiTheme="majorEastAsia"/>
-          <w:szCs w:val="21"/>
-        </w:rPr>
-      </w:pPr>
-      <w:r>
-        <w:rPr>
-          <w:rFonts w:asciiTheme="majorEastAsia" w:eastAsiaTheme="majorEastAsia" w:hAnsiTheme="majorEastAsia"/>
-          <w:szCs w:val="21"/>
-        </w:rPr>
-        <w:t xml:space="preserve">  </w:t>
-      </w:r>
-      <w:r>
-        <w:rPr>
-          <w:rFonts w:asciiTheme="majorEastAsia" w:eastAsiaTheme="majorEastAsia" w:hAnsiTheme="majorEastAsia" w:hint="eastAsia"/>
-          <w:szCs w:val="21"/>
-        </w:rPr>
-        <w:t>&lt;</w:t>
-      </w:r>
-      <w:r>
-        <w:rPr>
-          <w:rFonts w:asciiTheme="majorEastAsia" w:eastAsiaTheme="majorEastAsia" w:hAnsiTheme="majorEastAsia"/>
-          <w:szCs w:val="21"/>
-        </w:rPr>
-        <w:t>type1</w:t>
-      </w:r>
-      <w:r>
-        <w:rPr>
-          <w:rFonts w:asciiTheme="majorEastAsia" w:eastAsiaTheme="majorEastAsia" w:hAnsiTheme="majorEastAsia" w:hint="eastAsia"/>
-          <w:szCs w:val="21"/>
-        </w:rPr>
-        <w:t>&gt;</w:t>
-      </w:r>
-      <w:r>
-        <w:rPr>
-          <w:rFonts w:asciiTheme="majorEastAsia" w:eastAsiaTheme="majorEastAsia" w:hAnsiTheme="majorEastAsia"/>
-          <w:szCs w:val="21"/>
-        </w:rPr>
-        <w:t>CAST&lt;type2&gt;</w:t>
-      </w:r>
-      <w:r>
-        <w:rPr>
-          <w:rFonts w:asciiTheme="majorEastAsia" w:eastAsiaTheme="majorEastAsia" w:hAnsiTheme="majorEastAsia" w:hint="eastAsia"/>
-          <w:szCs w:val="21"/>
-        </w:rPr>
-        <w:t xml:space="preserve"> adr1</w:t>
-      </w:r>
-      <w:r>
-        <w:rPr>
-          <w:rFonts w:asciiTheme="majorEastAsia" w:eastAsiaTheme="majorEastAsia" w:hAnsiTheme="majorEastAsia"/>
-          <w:szCs w:val="21"/>
-        </w:rPr>
-        <w:t>,x1</w:t>
-      </w:r>
-      <w:r>
-        <w:rPr>
-          <w:rFonts w:asciiTheme="majorEastAsia" w:eastAsiaTheme="majorEastAsia" w:hAnsiTheme="majorEastAsia" w:hint="eastAsia"/>
-          <w:szCs w:val="21"/>
-        </w:rPr>
-        <w:t>,adr2</w:t>
-      </w:r>
-    </w:p>
-    <w:p>
-      <w:pPr>
-        <w:ind w:firstLineChars="100" w:firstLine="210"/>
-        <w:rPr>
-          <w:rFonts w:asciiTheme="majorEastAsia" w:eastAsiaTheme="majorEastAsia" w:hAnsiTheme="majorEastAsia"/>
-          <w:szCs w:val="21"/>
-        </w:rPr>
-      </w:pPr>
-      <w:r>
-        <w:rPr>
-          <w:rFonts w:asciiTheme="majorEastAsia" w:eastAsiaTheme="majorEastAsia" w:hAnsiTheme="majorEastAsia" w:hint="eastAsia"/>
-          <w:szCs w:val="21"/>
-        </w:rPr>
-        <w:t>&lt;</w:t>
-      </w:r>
-      <w:r>
-        <w:rPr>
-          <w:rFonts w:asciiTheme="majorEastAsia" w:eastAsiaTheme="majorEastAsia" w:hAnsiTheme="majorEastAsia"/>
-          <w:szCs w:val="21"/>
-        </w:rPr>
-        <w:t>type1</w:t>
-      </w:r>
-      <w:r>
-        <w:rPr>
-          <w:rFonts w:asciiTheme="majorEastAsia" w:eastAsiaTheme="majorEastAsia" w:hAnsiTheme="majorEastAsia" w:hint="eastAsia"/>
-          <w:szCs w:val="21"/>
-        </w:rPr>
-        <w:t>&gt;</w:t>
-      </w:r>
-      <w:r>
-        <w:rPr>
-          <w:rFonts w:asciiTheme="majorEastAsia" w:eastAsiaTheme="majorEastAsia" w:hAnsiTheme="majorEastAsia"/>
-          <w:szCs w:val="21"/>
-        </w:rPr>
-        <w:t>CAST&lt;type2&gt;</w:t>
-      </w:r>
-      <w:r>
-        <w:rPr>
-          <w:rFonts w:asciiTheme="majorEastAsia" w:eastAsiaTheme="majorEastAsia" w:hAnsiTheme="majorEastAsia" w:hint="eastAsia"/>
-          <w:szCs w:val="21"/>
-        </w:rPr>
-        <w:t xml:space="preserve"> adr1</w:t>
-      </w:r>
-      <w:r>
-        <w:rPr>
-          <w:rFonts w:asciiTheme="majorEastAsia" w:eastAsiaTheme="majorEastAsia" w:hAnsiTheme="majorEastAsia"/>
-          <w:szCs w:val="21"/>
-        </w:rPr>
-        <w:t>,x1</w:t>
-      </w:r>
-      <w:r>
-        <w:rPr>
-          <w:rFonts w:asciiTheme="majorEastAsia" w:eastAsiaTheme="majorEastAsia" w:hAnsiTheme="majorEastAsia" w:hint="eastAsia"/>
-          <w:szCs w:val="21"/>
-        </w:rPr>
-        <w:t>,adr2</w:t>
-      </w:r>
-      <w:r>
-        <w:rPr>
-          <w:rFonts w:asciiTheme="majorEastAsia" w:eastAsiaTheme="majorEastAsia" w:hAnsiTheme="majorEastAsia"/>
-          <w:szCs w:val="21"/>
-        </w:rPr>
-        <w:t>,x2</w:t>
-      </w:r>
-    </w:p>
-    <w:p>
-      <w:pPr>
-        <w:rPr>
-          <w:rFonts w:asciiTheme="majorEastAsia" w:eastAsiaTheme="majorEastAsia" w:hAnsiTheme="majorEastAsia"/>
-          <w:b/>
-          <w:szCs w:val="21"/>
-        </w:rPr>
-      </w:pPr>
-      <w:r>
-        <w:rPr>
-          <w:rFonts w:asciiTheme="majorEastAsia" w:eastAsiaTheme="majorEastAsia" w:hAnsiTheme="majorEastAsia" w:hint="eastAsia"/>
-          <w:b/>
-          <w:szCs w:val="21"/>
-        </w:rPr>
-        <w:t>・参照命令</w:t>
-      </w:r>
-    </w:p>
-    <w:p>
-      <w:pPr>
-        <w:rPr>
-          <w:rFonts w:asciiTheme="majorEastAsia" w:eastAsiaTheme="majorEastAsia" w:hAnsiTheme="majorEastAsia"/>
-          <w:szCs w:val="21"/>
-        </w:rPr>
-      </w:pPr>
-      <w:r>
-        <w:rPr>
-          <w:rFonts w:asciiTheme="majorEastAsia" w:eastAsiaTheme="majorEastAsia" w:hAnsiTheme="majorEastAsia" w:hint="eastAsia"/>
-          <w:b/>
-          <w:szCs w:val="21"/>
-        </w:rPr>
-        <w:t xml:space="preserve">　</w:t>
-      </w:r>
-      <w:r>
-        <w:rPr>
-          <w:rFonts w:asciiTheme="majorEastAsia" w:eastAsiaTheme="majorEastAsia" w:hAnsiTheme="majorEastAsia"/>
-          <w:szCs w:val="21"/>
-        </w:rPr>
-        <w:t>a</w:t>
-      </w:r>
-      <w:r>
-        <w:rPr>
-          <w:rFonts w:asciiTheme="majorEastAsia" w:eastAsiaTheme="majorEastAsia" w:hAnsiTheme="majorEastAsia" w:hint="eastAsia"/>
-          <w:szCs w:val="21"/>
-        </w:rPr>
-        <w:t>dr1にadr2のアドレスを入れる</w:t>
-      </w:r>
-      <w:r>
-        <w:rPr>
-          <w:rFonts w:asciiTheme="majorEastAsia" w:eastAsiaTheme="majorEastAsia" w:hAnsiTheme="majorEastAsia" w:hint="eastAsia"/>
-          <w:szCs w:val="21"/>
-        </w:rPr>
-        <w:t>。</w:t>
-      </w:r>
-    </w:p>
-    <w:p>
-      <w:pPr>
-        <w:rPr>
-          <w:rFonts w:asciiTheme="majorEastAsia" w:eastAsiaTheme="majorEastAsia" w:hAnsiTheme="majorEastAsia"/>
-          <w:szCs w:val="21"/>
-        </w:rPr>
-      </w:pPr>
-      <w:r>
-        <w:rPr>
-          <w:rFonts w:asciiTheme="majorEastAsia" w:eastAsiaTheme="majorEastAsia" w:hAnsiTheme="majorEastAsia" w:hint="eastAsia"/>
-          <w:b/>
-          <w:szCs w:val="21"/>
-        </w:rPr>
-        <w:t xml:space="preserve"> </w:t>
-      </w:r>
-      <w:r>
-        <w:rPr>
-          <w:rFonts w:asciiTheme="majorEastAsia" w:eastAsiaTheme="majorEastAsia" w:hAnsiTheme="majorEastAsia"/>
-          <w:b/>
-          <w:szCs w:val="21"/>
-        </w:rPr>
-        <w:t xml:space="preserve"> </w:t>
-      </w:r>
-      <w:r>
-        <w:rPr>
-          <w:rFonts w:asciiTheme="majorEastAsia" w:eastAsiaTheme="majorEastAsia" w:hAnsiTheme="majorEastAsia"/>
-          <w:szCs w:val="21"/>
-        </w:rPr>
-        <w:t>REF</w:t>
-      </w:r>
-      <w:r>
-        <w:rPr>
-          <w:rFonts w:asciiTheme="majorEastAsia" w:eastAsiaTheme="majorEastAsia" w:hAnsiTheme="majorEastAsia"/>
-          <w:szCs w:val="21"/>
-        </w:rPr>
-        <w:t xml:space="preserve"> adr1,adr2</w:t>
-      </w:r>
-    </w:p>
-    <w:p>
-      <w:pPr>
-        <w:rPr>
-          <w:rFonts w:asciiTheme="majorEastAsia" w:eastAsiaTheme="majorEastAsia" w:hAnsiTheme="majorEastAsia"/>
-          <w:szCs w:val="21"/>
-        </w:rPr>
-      </w:pPr>
-      <w:r>
-        <w:rPr>
-          <w:rFonts w:asciiTheme="majorEastAsia" w:eastAsiaTheme="majorEastAsia" w:hAnsiTheme="majorEastAsia"/>
-          <w:szCs w:val="21"/>
-        </w:rPr>
-        <w:t xml:space="preserve">  REF adr1,adr2,x2</w:t>
-      </w:r>
-    </w:p>
-    <w:p>
-      <w:pPr>
-        <w:rPr>
-          <w:rFonts w:asciiTheme="majorEastAsia" w:eastAsiaTheme="majorEastAsia" w:hAnsiTheme="majorEastAsia"/>
-          <w:szCs w:val="21"/>
-        </w:rPr>
-      </w:pPr>
-      <w:r>
-        <w:rPr>
-          <w:rFonts w:asciiTheme="majorEastAsia" w:eastAsiaTheme="majorEastAsia" w:hAnsiTheme="majorEastAsia"/>
-          <w:szCs w:val="21"/>
-        </w:rPr>
-        <w:t xml:space="preserve">  REF adr1,x1,adr2</w:t>
-      </w:r>
-    </w:p>
-    <w:p>
-      <w:pPr>
-        <w:rPr>
-          <w:rFonts w:asciiTheme="majorEastAsia" w:eastAsiaTheme="majorEastAsia" w:hAnsiTheme="majorEastAsia"/>
-          <w:szCs w:val="21"/>
-        </w:rPr>
-      </w:pPr>
-      <w:r>
-        <w:rPr>
-          <w:rFonts w:asciiTheme="majorEastAsia" w:eastAsiaTheme="majorEastAsia" w:hAnsiTheme="majorEastAsia" w:hint="eastAsia"/>
-          <w:szCs w:val="21"/>
-        </w:rPr>
-        <w:t xml:space="preserve">　</w:t>
-      </w:r>
-      <w:r>
-        <w:rPr>
-          <w:rFonts w:asciiTheme="majorEastAsia" w:eastAsiaTheme="majorEastAsia" w:hAnsiTheme="majorEastAsia"/>
-          <w:szCs w:val="21"/>
-        </w:rPr>
-        <w:t>REF adr1</w:t>
-      </w:r>
-      <w:r>
-        <w:rPr>
-          <w:rFonts w:asciiTheme="majorEastAsia" w:eastAsiaTheme="majorEastAsia" w:hAnsiTheme="majorEastAsia" w:hint="eastAsia"/>
-          <w:szCs w:val="21"/>
-        </w:rPr>
-        <w:t>,x1</w:t>
-      </w:r>
-      <w:r>
-        <w:rPr>
-          <w:rFonts w:asciiTheme="majorEastAsia" w:eastAsiaTheme="majorEastAsia" w:hAnsiTheme="majorEastAsia"/>
-          <w:szCs w:val="21"/>
-        </w:rPr>
-        <w:t>,adr2,x2</w:t>
-      </w:r>
-    </w:p>
-    <w:p>
-      <w:pPr>
-        <w:rPr>
-          <w:rFonts w:asciiTheme="majorEastAsia" w:eastAsiaTheme="majorEastAsia" w:hAnsiTheme="majorEastAsia"/>
-          <w:b/>
-          <w:szCs w:val="21"/>
-        </w:rPr>
-      </w:pPr>
-      <w:r>
-        <w:rPr>
-          <w:rFonts w:asciiTheme="majorEastAsia" w:eastAsiaTheme="majorEastAsia" w:hAnsiTheme="majorEastAsia" w:hint="eastAsia"/>
-          <w:b/>
-          <w:szCs w:val="21"/>
-        </w:rPr>
-        <w:t>・逆参照命令</w:t>
-      </w:r>
-    </w:p>
-    <w:p>
-      <w:pPr>
-        <w:rPr>
-          <w:rFonts w:asciiTheme="majorEastAsia" w:eastAsiaTheme="majorEastAsia" w:hAnsiTheme="majorEastAsia"/>
-          <w:szCs w:val="21"/>
-        </w:rPr>
-      </w:pPr>
-      <w:r>
-        <w:rPr>
-          <w:rFonts w:asciiTheme="majorEastAsia" w:eastAsiaTheme="majorEastAsia" w:hAnsiTheme="majorEastAsia" w:hint="eastAsia"/>
-          <w:b/>
-          <w:szCs w:val="21"/>
-        </w:rPr>
-        <w:t xml:space="preserve">  </w:t>
-      </w:r>
-      <w:r>
-        <w:rPr>
-          <w:rFonts w:asciiTheme="majorEastAsia" w:eastAsiaTheme="majorEastAsia" w:hAnsiTheme="majorEastAsia"/>
-          <w:szCs w:val="21"/>
-        </w:rPr>
-        <w:t>adr1</w:t>
-      </w:r>
-      <w:r>
-        <w:rPr>
-          <w:rFonts w:asciiTheme="majorEastAsia" w:eastAsiaTheme="majorEastAsia" w:hAnsiTheme="majorEastAsia" w:hint="eastAsia"/>
-          <w:szCs w:val="21"/>
-        </w:rPr>
-        <w:t>にadr2の中身を&lt;</w:t>
-      </w:r>
-      <w:r>
-        <w:rPr>
-          <w:rFonts w:asciiTheme="majorEastAsia" w:eastAsiaTheme="majorEastAsia" w:hAnsiTheme="majorEastAsia"/>
-          <w:szCs w:val="21"/>
-        </w:rPr>
-        <w:t>type</w:t>
-      </w:r>
-      <w:r>
-        <w:rPr>
-          <w:rFonts w:asciiTheme="majorEastAsia" w:eastAsiaTheme="majorEastAsia" w:hAnsiTheme="majorEastAsia" w:hint="eastAsia"/>
-          <w:szCs w:val="21"/>
-        </w:rPr>
-        <w:t>*&gt;</w:t>
-      </w:r>
-      <w:r>
-        <w:rPr>
-          <w:rFonts w:asciiTheme="majorEastAsia" w:eastAsiaTheme="majorEastAsia" w:hAnsiTheme="majorEastAsia" w:hint="eastAsia"/>
-          <w:szCs w:val="21"/>
-        </w:rPr>
-        <w:t>にキャストして</w:t>
-      </w:r>
-      <w:r>
-        <w:rPr>
-          <w:rFonts w:asciiTheme="majorEastAsia" w:eastAsiaTheme="majorEastAsia" w:hAnsiTheme="majorEastAsia" w:hint="eastAsia"/>
-          <w:szCs w:val="21"/>
-        </w:rPr>
-        <w:t>*</w:t>
-      </w:r>
-      <w:r>
-        <w:rPr>
-          <w:rFonts w:asciiTheme="majorEastAsia" w:eastAsiaTheme="majorEastAsia" w:hAnsiTheme="majorEastAsia" w:hint="eastAsia"/>
-          <w:szCs w:val="21"/>
-        </w:rPr>
-        <w:t>したものを入れる</w:t>
-      </w:r>
-    </w:p>
-    <w:p>
-      <w:pPr>
-        <w:rPr>
-          <w:rFonts w:asciiTheme="majorEastAsia" w:eastAsiaTheme="majorEastAsia" w:hAnsiTheme="majorEastAsia"/>
-          <w:szCs w:val="21"/>
-        </w:rPr>
-      </w:pPr>
-      <w:r>
-        <w:rPr>
-          <w:rFonts w:asciiTheme="majorEastAsia" w:eastAsiaTheme="majorEastAsia" w:hAnsiTheme="majorEastAsia" w:hint="eastAsia"/>
-          <w:b/>
-          <w:szCs w:val="21"/>
-        </w:rPr>
-        <w:t xml:space="preserve">  </w:t>
-      </w:r>
-      <w:r>
-        <w:rPr>
-          <w:rFonts w:asciiTheme="majorEastAsia" w:eastAsiaTheme="majorEastAsia" w:hAnsiTheme="majorEastAsia"/>
-          <w:szCs w:val="21"/>
-        </w:rPr>
-        <w:t>&lt;type&gt;</w:t>
-      </w:r>
-      <w:r>
-        <w:rPr>
-          <w:rFonts w:asciiTheme="majorEastAsia" w:eastAsiaTheme="majorEastAsia" w:hAnsiTheme="majorEastAsia"/>
-          <w:szCs w:val="21"/>
-        </w:rPr>
-        <w:t>DREF</w:t>
-      </w:r>
-      <w:r>
-        <w:rPr>
-          <w:rFonts w:asciiTheme="majorEastAsia" w:eastAsiaTheme="majorEastAsia" w:hAnsiTheme="majorEastAsia"/>
-          <w:szCs w:val="21"/>
-        </w:rPr>
-        <w:t xml:space="preserve"> adr1,adr2</w:t>
-      </w:r>
-    </w:p>
-    <w:p>
-      <w:pPr>
-        <w:rPr>
-          <w:rFonts w:asciiTheme="majorEastAsia" w:eastAsiaTheme="majorEastAsia" w:hAnsiTheme="majorEastAsia"/>
-          <w:szCs w:val="21"/>
-        </w:rPr>
-      </w:pPr>
-      <w:r>
-        <w:rPr>
-          <w:rFonts w:asciiTheme="majorEastAsia" w:eastAsiaTheme="majorEastAsia" w:hAnsiTheme="majorEastAsia"/>
-          <w:szCs w:val="21"/>
-        </w:rPr>
-        <w:t xml:space="preserve">  </w:t>
-      </w:r>
-      <w:r>
-        <w:rPr>
-          <w:rFonts w:asciiTheme="majorEastAsia" w:eastAsiaTheme="majorEastAsia" w:hAnsiTheme="majorEastAsia"/>
-          <w:szCs w:val="21"/>
-        </w:rPr>
-        <w:t>&lt;type&gt;D</w:t>
-      </w:r>
-      <w:r>
-        <w:rPr>
-          <w:rFonts w:asciiTheme="majorEastAsia" w:eastAsiaTheme="majorEastAsia" w:hAnsiTheme="majorEastAsia"/>
-          <w:szCs w:val="21"/>
-        </w:rPr>
-        <w:t>REF adr1,adr2,x2</w:t>
-      </w:r>
-    </w:p>
-    <w:p>
-      <w:pPr>
-        <w:rPr>
-          <w:rFonts w:asciiTheme="majorEastAsia" w:eastAsiaTheme="majorEastAsia" w:hAnsiTheme="majorEastAsia"/>
-          <w:szCs w:val="21"/>
-        </w:rPr>
-      </w:pPr>
-      <w:r>
-        <w:rPr>
-          <w:rFonts w:asciiTheme="majorEastAsia" w:eastAsiaTheme="majorEastAsia" w:hAnsiTheme="majorEastAsia"/>
-          <w:szCs w:val="21"/>
-        </w:rPr>
-        <w:t xml:space="preserve">  </w:t>
-      </w:r>
-      <w:r>
-        <w:rPr>
-          <w:rFonts w:asciiTheme="majorEastAsia" w:eastAsiaTheme="majorEastAsia" w:hAnsiTheme="majorEastAsia"/>
-          <w:szCs w:val="21"/>
-        </w:rPr>
-        <w:t>&lt;type&gt;D</w:t>
-      </w:r>
-      <w:r>
-        <w:rPr>
-          <w:rFonts w:asciiTheme="majorEastAsia" w:eastAsiaTheme="majorEastAsia" w:hAnsiTheme="majorEastAsia"/>
-          <w:szCs w:val="21"/>
-        </w:rPr>
-        <w:t>REF adr1,x1,adr2</w:t>
-      </w:r>
-    </w:p>
-    <w:p>
-      <w:pPr>
-        <w:rPr>
-          <w:rFonts w:asciiTheme="majorEastAsia" w:eastAsiaTheme="majorEastAsia" w:hAnsiTheme="majorEastAsia"/>
-          <w:szCs w:val="21"/>
-        </w:rPr>
-      </w:pPr>
-      <w:r>
-        <w:rPr>
-          <w:rFonts w:asciiTheme="majorEastAsia" w:eastAsiaTheme="majorEastAsia" w:hAnsiTheme="majorEastAsia" w:hint="eastAsia"/>
-          <w:szCs w:val="21"/>
-        </w:rPr>
-        <w:t xml:space="preserve">　</w:t>
-      </w:r>
-      <w:r>
-        <w:rPr>
-          <w:rFonts w:asciiTheme="majorEastAsia" w:eastAsiaTheme="majorEastAsia" w:hAnsiTheme="majorEastAsia"/>
-          <w:szCs w:val="21"/>
-        </w:rPr>
-        <w:t>&lt;type&gt;D</w:t>
-      </w:r>
-      <w:r>
-        <w:rPr>
-          <w:rFonts w:asciiTheme="majorEastAsia" w:eastAsiaTheme="majorEastAsia" w:hAnsiTheme="majorEastAsia"/>
-          <w:szCs w:val="21"/>
-        </w:rPr>
-        <w:t>REF adr1</w:t>
-      </w:r>
-      <w:r>
-        <w:rPr>
-          <w:rFonts w:asciiTheme="majorEastAsia" w:eastAsiaTheme="majorEastAsia" w:hAnsiTheme="majorEastAsia" w:hint="eastAsia"/>
-          <w:szCs w:val="21"/>
-        </w:rPr>
-        <w:t>,x1</w:t>
-      </w:r>
-      <w:r>
-        <w:rPr>
-          <w:rFonts w:asciiTheme="majorEastAsia" w:eastAsiaTheme="majorEastAsia" w:hAnsiTheme="majorEastAsia"/>
-          <w:szCs w:val="21"/>
-        </w:rPr>
-        <w:t>,adr2,x2</w:t>
-      </w:r>
-    </w:p>
-    <w:p>
-      <w:pPr>
-        <w:rPr>
-          <w:rFonts w:asciiTheme="majorEastAsia" w:eastAsiaTheme="majorEastAsia" w:hAnsiTheme="majorEastAsia"/>
-          <w:b/>
-          <w:szCs w:val="21"/>
-        </w:rPr>
-      </w:pPr>
-      <w:r>
-        <w:rPr>
-          <w:rFonts w:asciiTheme="majorEastAsia" w:eastAsiaTheme="majorEastAsia" w:hAnsiTheme="majorEastAsia" w:hint="eastAsia"/>
-          <w:b/>
-          <w:szCs w:val="21"/>
-        </w:rPr>
-        <w:t>・逆参照</w:t>
-      </w:r>
-      <w:r>
-        <w:rPr>
-          <w:rFonts w:asciiTheme="majorEastAsia" w:eastAsiaTheme="majorEastAsia" w:hAnsiTheme="majorEastAsia" w:hint="eastAsia"/>
-          <w:b/>
-          <w:szCs w:val="21"/>
-        </w:rPr>
-        <w:t>Load</w:t>
-      </w:r>
-      <w:r>
-        <w:rPr>
-          <w:rFonts w:asciiTheme="majorEastAsia" w:eastAsiaTheme="majorEastAsia" w:hAnsiTheme="majorEastAsia" w:hint="eastAsia"/>
-          <w:b/>
-          <w:szCs w:val="21"/>
-        </w:rPr>
-        <w:t>命令</w:t>
-      </w:r>
-    </w:p>
-    <w:p>
-      <w:pPr>
-        <w:rPr>
-          <w:rFonts w:asciiTheme="majorEastAsia" w:eastAsiaTheme="majorEastAsia" w:hAnsiTheme="majorEastAsia"/>
-          <w:szCs w:val="21"/>
-        </w:rPr>
-      </w:pPr>
-      <w:r>
-        <w:rPr>
-          <w:rFonts w:asciiTheme="majorEastAsia" w:eastAsiaTheme="majorEastAsia" w:hAnsiTheme="majorEastAsia" w:hint="eastAsia"/>
-          <w:b/>
-          <w:szCs w:val="21"/>
-        </w:rPr>
-        <w:t xml:space="preserve">  </w:t>
-      </w:r>
-      <w:r>
-        <w:rPr>
-          <w:rFonts w:asciiTheme="majorEastAsia" w:eastAsiaTheme="majorEastAsia" w:hAnsiTheme="majorEastAsia"/>
-          <w:szCs w:val="21"/>
-        </w:rPr>
-        <w:t>a</w:t>
-      </w:r>
-      <w:r>
-        <w:rPr>
-          <w:rFonts w:asciiTheme="majorEastAsia" w:eastAsiaTheme="majorEastAsia" w:hAnsiTheme="majorEastAsia" w:hint="eastAsia"/>
-          <w:szCs w:val="21"/>
-        </w:rPr>
-        <w:t>dr1</w:t>
-      </w:r>
-      <w:r>
-        <w:rPr>
-          <w:rFonts w:asciiTheme="majorEastAsia" w:eastAsiaTheme="majorEastAsia" w:hAnsiTheme="majorEastAsia" w:hint="eastAsia"/>
-          <w:szCs w:val="21"/>
-        </w:rPr>
-        <w:t>の中身を&lt;</w:t>
-      </w:r>
-      <w:r>
-        <w:rPr>
-          <w:rFonts w:asciiTheme="majorEastAsia" w:eastAsiaTheme="majorEastAsia" w:hAnsiTheme="majorEastAsia"/>
-          <w:szCs w:val="21"/>
-        </w:rPr>
-        <w:t>type</w:t>
-      </w:r>
-      <w:r>
-        <w:rPr>
-          <w:rFonts w:asciiTheme="majorEastAsia" w:eastAsiaTheme="majorEastAsia" w:hAnsiTheme="majorEastAsia" w:hint="eastAsia"/>
-          <w:szCs w:val="21"/>
-        </w:rPr>
-        <w:t>*&gt;にキャストして*</w:t>
-      </w:r>
-      <w:r>
-        <w:rPr>
-          <w:rFonts w:asciiTheme="majorEastAsia" w:eastAsiaTheme="majorEastAsia" w:hAnsiTheme="majorEastAsia" w:hint="eastAsia"/>
-          <w:szCs w:val="21"/>
-        </w:rPr>
-        <w:t>したものにadr2&lt;</w:t>
-      </w:r>
-      <w:r>
-        <w:rPr>
-          <w:rFonts w:asciiTheme="majorEastAsia" w:eastAsiaTheme="majorEastAsia" w:hAnsiTheme="majorEastAsia"/>
-          <w:szCs w:val="21"/>
-        </w:rPr>
-        <w:t>type*</w:t>
-      </w:r>
-      <w:r>
-        <w:rPr>
-          <w:rFonts w:asciiTheme="majorEastAsia" w:eastAsiaTheme="majorEastAsia" w:hAnsiTheme="majorEastAsia" w:hint="eastAsia"/>
-          <w:szCs w:val="21"/>
-        </w:rPr>
-        <w:t>&gt;の中身を入れる</w:t>
-      </w:r>
-    </w:p>
-    <w:p>
-      <w:pPr>
-        <w:rPr>
-          <w:rFonts w:asciiTheme="majorEastAsia" w:eastAsiaTheme="majorEastAsia" w:hAnsiTheme="majorEastAsia"/>
-          <w:szCs w:val="21"/>
-        </w:rPr>
-      </w:pPr>
-      <w:r>
-        <w:rPr>
-          <w:rFonts w:asciiTheme="majorEastAsia" w:eastAsiaTheme="majorEastAsia" w:hAnsiTheme="majorEastAsia" w:hint="eastAsia"/>
-          <w:b/>
-          <w:szCs w:val="21"/>
-        </w:rPr>
-        <w:t xml:space="preserve">  </w:t>
-      </w:r>
-      <w:r>
-        <w:rPr>
-          <w:rFonts w:asciiTheme="majorEastAsia" w:eastAsiaTheme="majorEastAsia" w:hAnsiTheme="majorEastAsia"/>
-          <w:szCs w:val="21"/>
-        </w:rPr>
-        <w:t>&lt;type&gt;</w:t>
-      </w:r>
-      <w:r>
-        <w:rPr>
-          <w:rFonts w:asciiTheme="majorEastAsia" w:eastAsiaTheme="majorEastAsia" w:hAnsiTheme="majorEastAsia" w:hint="eastAsia"/>
-          <w:szCs w:val="21"/>
-        </w:rPr>
-        <w:t>LDR</w:t>
-      </w:r>
-      <w:r>
-        <w:rPr>
-          <w:rFonts w:asciiTheme="majorEastAsia" w:eastAsiaTheme="majorEastAsia" w:hAnsiTheme="majorEastAsia"/>
-          <w:szCs w:val="21"/>
-        </w:rPr>
-        <w:t xml:space="preserve"> adr1,adr2</w:t>
-      </w:r>
-    </w:p>
-    <w:p>
-      <w:pPr>
-        <w:rPr>
-          <w:rFonts w:asciiTheme="majorEastAsia" w:eastAsiaTheme="majorEastAsia" w:hAnsiTheme="majorEastAsia"/>
-          <w:szCs w:val="21"/>
-        </w:rPr>
-      </w:pPr>
-      <w:r>
-        <w:rPr>
-          <w:rFonts w:asciiTheme="majorEastAsia" w:eastAsiaTheme="majorEastAsia" w:hAnsiTheme="majorEastAsia"/>
-          <w:szCs w:val="21"/>
-        </w:rPr>
-        <w:t xml:space="preserve">  </w:t>
-      </w:r>
-      <w:r>
-        <w:rPr>
-          <w:rFonts w:asciiTheme="majorEastAsia" w:eastAsiaTheme="majorEastAsia" w:hAnsiTheme="majorEastAsia"/>
-          <w:szCs w:val="21"/>
-        </w:rPr>
-        <w:t>&lt;type&gt;LDR</w:t>
-      </w:r>
-      <w:r>
-        <w:rPr>
-          <w:rFonts w:asciiTheme="majorEastAsia" w:eastAsiaTheme="majorEastAsia" w:hAnsiTheme="majorEastAsia"/>
-          <w:szCs w:val="21"/>
-        </w:rPr>
-        <w:t xml:space="preserve"> adr1,adr2,x2</w:t>
-      </w:r>
-    </w:p>
-    <w:p>
-      <w:pPr>
-        <w:rPr>
-          <w:rFonts w:asciiTheme="majorEastAsia" w:eastAsiaTheme="majorEastAsia" w:hAnsiTheme="majorEastAsia"/>
-          <w:szCs w:val="21"/>
-        </w:rPr>
-      </w:pPr>
-      <w:r>
-        <w:rPr>
-          <w:rFonts w:asciiTheme="majorEastAsia" w:eastAsiaTheme="majorEastAsia" w:hAnsiTheme="majorEastAsia"/>
-          <w:szCs w:val="21"/>
-        </w:rPr>
-        <w:t xml:space="preserve">  </w:t>
-      </w:r>
-      <w:r>
-        <w:rPr>
-          <w:rFonts w:asciiTheme="majorEastAsia" w:eastAsiaTheme="majorEastAsia" w:hAnsiTheme="majorEastAsia"/>
-          <w:szCs w:val="21"/>
-        </w:rPr>
-        <w:t>&lt;type&gt;LDR</w:t>
-      </w:r>
-      <w:r>
-        <w:rPr>
-          <w:rFonts w:asciiTheme="majorEastAsia" w:eastAsiaTheme="majorEastAsia" w:hAnsiTheme="majorEastAsia"/>
-          <w:szCs w:val="21"/>
-        </w:rPr>
-        <w:t xml:space="preserve"> adr1,x1,adr2</w:t>
-      </w:r>
-    </w:p>
-    <w:p>
-      <w:pPr>
-        <w:rPr>
-          <w:rFonts w:asciiTheme="majorEastAsia" w:eastAsiaTheme="majorEastAsia" w:hAnsiTheme="majorEastAsia"/>
-          <w:szCs w:val="21"/>
-        </w:rPr>
-      </w:pPr>
-      <w:r>
-        <w:rPr>
-          <w:rFonts w:asciiTheme="majorEastAsia" w:eastAsiaTheme="majorEastAsia" w:hAnsiTheme="majorEastAsia" w:hint="eastAsia"/>
-          <w:szCs w:val="21"/>
-        </w:rPr>
-        <w:t xml:space="preserve">　</w:t>
-      </w:r>
-      <w:r>
-        <w:rPr>
-          <w:rFonts w:asciiTheme="majorEastAsia" w:eastAsiaTheme="majorEastAsia" w:hAnsiTheme="majorEastAsia"/>
-          <w:szCs w:val="21"/>
-        </w:rPr>
-        <w:t>&lt;type&gt;LDR</w:t>
-      </w:r>
-      <w:r>
-        <w:rPr>
-          <w:rFonts w:asciiTheme="majorEastAsia" w:eastAsiaTheme="majorEastAsia" w:hAnsiTheme="majorEastAsia"/>
-          <w:szCs w:val="21"/>
-        </w:rPr>
-        <w:t xml:space="preserve"> adr1</w:t>
+          <w:rFonts w:asciiTheme="majorEastAsia" w:eastAsiaTheme="majorEastAsia" w:hAnsiTheme="majorEastAsia"/>
+          <w:szCs w:val="21"/>
+        </w:rPr>
+        <w:t>&lt;type&gt;LDR adr1</w:t>
       </w:r>
       <w:r>
         <w:rPr>
@@ -5597,7 +5568,7 @@
 </file>
 
 <file path=customXml/itemProps1.xml><?xml version="1.0" encoding="utf-8"?>
-<ds:datastoreItem xmlns:ds="http://schemas.openxmlformats.org/officeDocument/2006/customXml" ds:itemID="{0253090C-F53C-4568-9740-F8B961574EEF}">
+<ds:datastoreItem xmlns:ds="http://schemas.openxmlformats.org/officeDocument/2006/customXml" ds:itemID="{7DDDBB97-5BBA-447A-9348-E4C2D3FFF041}">
   <ds:schemaRefs>
     <ds:schemaRef ds:uri="http://schemas.openxmlformats.org/officeDocument/2006/bibliography"/>
   </ds:schemaRefs>
